--- a/word_automation/hmke.docx
+++ b/word_automation/hmke.docx
@@ -30,16 +30,6 @@
         </w:rPr>
         <w:t xml:space="preserve"> </w:t>
       </w:r>
-      <w:bookmarkStart w:id="0" w:name="_GoBack"/>
-      <w:bookmarkEnd w:id="0"/>
-      <w:r>
-        <w:rPr>
-          <w:b/>
-          <w:sz w:val="36"/>
-        </w:rPr>
-        <w:t>{</w:t>
-      </w:r>
-      <w:proofErr w:type="gramStart"/>
       <w:r>
         <w:rPr>
           <w:b/>
@@ -48,13 +38,14 @@
         </w:rPr>
         <w:t>{</w:t>
       </w:r>
+      <w:proofErr w:type="gramStart"/>
       <w:r>
         <w:rPr>
           <w:b/>
           <w:color w:val="0000FF"/>
           <w:sz w:val="36"/>
         </w:rPr>
-        <w:t xml:space="preserve"> </w:t>
+        <w:t xml:space="preserve">{ </w:t>
       </w:r>
       <w:r>
         <w:rPr>
@@ -62,7 +53,7 @@
           <w:color w:val="0000FF"/>
           <w:sz w:val="36"/>
         </w:rPr>
-        <w:t>iktatószám</w:t>
+        <w:t>FELHASZNÁLÁSI</w:t>
       </w:r>
       <w:proofErr w:type="gramEnd"/>
       <w:r>
@@ -71,7 +62,7 @@
           <w:color w:val="0000FF"/>
           <w:sz w:val="36"/>
         </w:rPr>
-        <w:t xml:space="preserve"> </w:t>
+        <w:t xml:space="preserve"> HELY CÍME</w:t>
       </w:r>
       <w:r>
         <w:rPr>
@@ -79,7 +70,7 @@
           <w:color w:val="0000FF"/>
           <w:sz w:val="36"/>
         </w:rPr>
-        <w:t>}</w:t>
+        <w:t xml:space="preserve"> }</w:t>
       </w:r>
       <w:r>
         <w:rPr>
@@ -91,9 +82,16 @@
       </w:r>
       <w:r>
         <w:rPr>
-          <w:sz w:val="36"/>
-        </w:rPr>
-        <w:t xml:space="preserve"> felhasználási helyen létesítendő háztartási méretű kiserőmű csatlakozási dokumentációja.</w:t>
+          <w:b/>
+          <w:sz w:val="36"/>
+        </w:rPr>
+        <w:t xml:space="preserve"> </w:t>
+      </w:r>
+      <w:r>
+        <w:rPr>
+          <w:sz w:val="36"/>
+        </w:rPr>
+        <w:t>felhasználási helyen létesítendő háztartási méretű kiserőmű csatlakozási dokumentációja.</w:t>
       </w:r>
     </w:p>
     <w:p>
@@ -157,30 +155,22 @@
         </w:rPr>
         <w:t>RENDSZERHASZNÁLÓ</w:t>
       </w:r>
+      <w:proofErr w:type="gramEnd"/>
       <w:r>
         <w:rPr>
           <w:b/>
           <w:color w:val="0000FF"/>
           <w:sz w:val="36"/>
         </w:rPr>
-        <w:t>NEVE</w:t>
-      </w:r>
-      <w:proofErr w:type="gramEnd"/>
+        <w:t xml:space="preserve"> NEVE</w:t>
+      </w:r>
       <w:r>
         <w:rPr>
           <w:b/>
           <w:color w:val="0000FF"/>
           <w:sz w:val="36"/>
         </w:rPr>
-        <w:t xml:space="preserve"> </w:t>
-      </w:r>
-      <w:r>
-        <w:rPr>
-          <w:b/>
-          <w:color w:val="0000FF"/>
-          <w:sz w:val="36"/>
-        </w:rPr>
-        <w:t>}</w:t>
+        <w:t xml:space="preserve"> }</w:t>
       </w:r>
       <w:r>
         <w:rPr>
@@ -286,7 +276,14 @@
           <w:b/>
           <w:sz w:val="36"/>
         </w:rPr>
-        <w:t xml:space="preserve">1156 Budapest, Nyírpalota út 343 </w:t>
+        <w:t>1156 Budapest, Nyírpalota út 34</w:t>
+      </w:r>
+      <w:r>
+        <w:rPr>
+          <w:b/>
+          <w:sz w:val="36"/>
+        </w:rPr>
+        <w:t xml:space="preserve">. 3 </w:t>
       </w:r>
       <w:proofErr w:type="spellStart"/>
       <w:r>
@@ -296,13 +293,15 @@
         </w:rPr>
         <w:t>em</w:t>
       </w:r>
+      <w:bookmarkStart w:id="0" w:name="_GoBack"/>
+      <w:bookmarkEnd w:id="0"/>
       <w:proofErr w:type="spellEnd"/>
       <w:r>
         <w:rPr>
           <w:b/>
           <w:sz w:val="36"/>
         </w:rPr>
-        <w:t xml:space="preserve"> 21 </w:t>
+        <w:t xml:space="preserve"> 21</w:t>
       </w:r>
     </w:p>
     <w:p>
@@ -385,40 +384,16 @@
           <w:color w:val="0000FF"/>
           <w:sz w:val="36"/>
         </w:rPr>
-        <w:t xml:space="preserve">{ </w:t>
-      </w:r>
+        <w:t>{ RENDSZERHASZNÁLÓ</w:t>
+      </w:r>
+      <w:proofErr w:type="gramEnd"/>
       <w:r>
         <w:rPr>
           <w:b/>
           <w:color w:val="0000FF"/>
           <w:sz w:val="36"/>
         </w:rPr>
-        <w:t>RENDSZERHASZNÁLÓ</w:t>
-      </w:r>
-      <w:r>
-        <w:rPr>
-          <w:b/>
-          <w:color w:val="0000FF"/>
-          <w:sz w:val="36"/>
-        </w:rPr>
-        <w:t>NEVE</w:t>
-      </w:r>
-      <w:proofErr w:type="gramEnd"/>
-      <w:r>
-        <w:rPr>
-          <w:b/>
-          <w:color w:val="0000FF"/>
-          <w:sz w:val="36"/>
-        </w:rPr>
-        <w:t xml:space="preserve"> }</w:t>
-      </w:r>
-      <w:r>
-        <w:rPr>
-          <w:b/>
-          <w:color w:val="0000FF"/>
-          <w:sz w:val="36"/>
-        </w:rPr>
-        <w:t>}</w:t>
+        <w:t xml:space="preserve"> NEVE }}</w:t>
       </w:r>
     </w:p>
     <w:p>
@@ -447,27 +422,16 @@
           <w:color w:val="0000FF"/>
           <w:sz w:val="36"/>
         </w:rPr>
-        <w:t>{FELHASZNÁLÁSI HELY CÍME}</w:t>
-      </w:r>
+        <w:t>{</w:t>
+      </w:r>
+      <w:proofErr w:type="gramStart"/>
       <w:r>
         <w:rPr>
           <w:b/>
           <w:color w:val="0000FF"/>
           <w:sz w:val="36"/>
         </w:rPr>
-        <w:br/>
-      </w:r>
-      <w:r>
-        <w:rPr>
-          <w:sz w:val="36"/>
-        </w:rPr>
-        <w:t>Elosztói engedélyes:</w:t>
-      </w:r>
-      <w:r>
-        <w:rPr>
-          <w:sz w:val="36"/>
-        </w:rPr>
-        <w:tab/>
+        <w:t xml:space="preserve">{ </w:t>
       </w:r>
       <w:r>
         <w:rPr>
@@ -475,7 +439,92 @@
           <w:color w:val="0000FF"/>
           <w:sz w:val="36"/>
         </w:rPr>
-        <w:t>{KELL RÁ ÚJ OSZLOP EXCELBEN}</w:t>
+        <w:t>FELHASZNÁLÁSI</w:t>
+      </w:r>
+      <w:proofErr w:type="gramEnd"/>
+      <w:r>
+        <w:rPr>
+          <w:b/>
+          <w:color w:val="0000FF"/>
+          <w:sz w:val="36"/>
+        </w:rPr>
+        <w:t xml:space="preserve"> HELY CÍME</w:t>
+      </w:r>
+      <w:r>
+        <w:rPr>
+          <w:b/>
+          <w:color w:val="0000FF"/>
+          <w:sz w:val="36"/>
+        </w:rPr>
+        <w:t xml:space="preserve"> }</w:t>
+      </w:r>
+      <w:r>
+        <w:rPr>
+          <w:b/>
+          <w:color w:val="0000FF"/>
+          <w:sz w:val="36"/>
+        </w:rPr>
+        <w:t>}</w:t>
+      </w:r>
+      <w:r>
+        <w:rPr>
+          <w:b/>
+          <w:color w:val="0000FF"/>
+          <w:sz w:val="36"/>
+        </w:rPr>
+        <w:br/>
+      </w:r>
+      <w:r>
+        <w:rPr>
+          <w:sz w:val="36"/>
+        </w:rPr>
+        <w:t>Elosztói engedélyes:</w:t>
+      </w:r>
+      <w:r>
+        <w:rPr>
+          <w:sz w:val="36"/>
+        </w:rPr>
+        <w:tab/>
+      </w:r>
+      <w:r>
+        <w:rPr>
+          <w:b/>
+          <w:color w:val="0000FF"/>
+          <w:sz w:val="36"/>
+        </w:rPr>
+        <w:t>{</w:t>
+      </w:r>
+      <w:r>
+        <w:rPr>
+          <w:b/>
+          <w:color w:val="0000FF"/>
+          <w:sz w:val="36"/>
+        </w:rPr>
+        <w:t xml:space="preserve">{ </w:t>
+      </w:r>
+      <w:r>
+        <w:rPr>
+          <w:b/>
+          <w:color w:val="0000FF"/>
+          <w:sz w:val="36"/>
+        </w:rPr>
+        <w:t>KELL RÁ ÚJ OSZLOP EXCELBEN</w:t>
+      </w:r>
+      <w:r>
+        <w:rPr>
+          <w:b/>
+          <w:color w:val="0000FF"/>
+          <w:sz w:val="36"/>
+        </w:rPr>
+        <w:t xml:space="preserve"> }</w:t>
+      </w:r>
+      <w:r>
+        <w:rPr>
+          <w:b/>
+          <w:color w:val="0000FF"/>
+          <w:sz w:val="36"/>
+        </w:rPr>
+        <w:t>}</w:t>
       </w:r>
       <w:r>
         <w:rPr>
@@ -551,7 +600,23 @@
           <w:color w:val="70AD47" w:themeColor="accent6"/>
           <w:sz w:val="36"/>
         </w:rPr>
-        <w:t>#napi aktuális dátum</w:t>
+        <w:t>{</w:t>
+      </w:r>
+      <w:proofErr w:type="gramStart"/>
+      <w:r>
+        <w:rPr>
+          <w:color w:val="70AD47" w:themeColor="accent6"/>
+          <w:sz w:val="36"/>
+        </w:rPr>
+        <w:t>{ MA</w:t>
+      </w:r>
+      <w:proofErr w:type="gramEnd"/>
+      <w:r>
+        <w:rPr>
+          <w:color w:val="70AD47" w:themeColor="accent6"/>
+          <w:sz w:val="36"/>
+        </w:rPr>
+        <w:t xml:space="preserve"> }}</w:t>
       </w:r>
     </w:p>
     <w:p>
@@ -2159,7 +2224,27 @@
               <w:rPr>
                 <w:color w:val="4472C4" w:themeColor="accent1"/>
               </w:rPr>
-              <w:t xml:space="preserve"> {PARTNERSZÁM}</w:t>
+              <w:t xml:space="preserve"> {</w:t>
+            </w:r>
+            <w:r>
+              <w:rPr>
+                <w:color w:val="4472C4" w:themeColor="accent1"/>
+              </w:rPr>
+              <w:t xml:space="preserve">{ </w:t>
+            </w:r>
+            <w:proofErr w:type="gramStart"/>
+            <w:r>
+              <w:rPr>
+                <w:color w:val="4472C4" w:themeColor="accent1"/>
+              </w:rPr>
+              <w:t>Partnerszám }</w:t>
+            </w:r>
+            <w:proofErr w:type="gramEnd"/>
+            <w:r>
+              <w:rPr>
+                <w:color w:val="4472C4" w:themeColor="accent1"/>
+              </w:rPr>
+              <w:t>}</w:t>
             </w:r>
           </w:p>
         </w:tc>
@@ -2210,13 +2295,33 @@
               <w:rPr>
                 <w:color w:val="4472C4" w:themeColor="accent1"/>
               </w:rPr>
-              <w:t>{Felhasználási_hely_címe}</w:t>
+              <w:t>{</w:t>
             </w:r>
             <w:r>
               <w:rPr>
                 <w:color w:val="4472C4" w:themeColor="accent1"/>
               </w:rPr>
-              <w:t xml:space="preserve"> </w:t>
+              <w:t xml:space="preserve">{ Felhasználási hely </w:t>
+            </w:r>
+            <w:proofErr w:type="gramStart"/>
+            <w:r>
+              <w:rPr>
+                <w:color w:val="4472C4" w:themeColor="accent1"/>
+              </w:rPr>
+              <w:t>címe</w:t>
+            </w:r>
+            <w:r>
+              <w:rPr>
+                <w:color w:val="4472C4" w:themeColor="accent1"/>
+              </w:rPr>
+              <w:t xml:space="preserve"> }</w:t>
+            </w:r>
+            <w:proofErr w:type="gramEnd"/>
+            <w:r>
+              <w:rPr>
+                <w:color w:val="4472C4" w:themeColor="accent1"/>
+              </w:rPr>
+              <w:t>}</w:t>
             </w:r>
           </w:p>
         </w:tc>
@@ -2267,16 +2372,46 @@
               <w:rPr>
                 <w:color w:val="4472C4" w:themeColor="accent1"/>
               </w:rPr>
-              <w:t xml:space="preserve">{Felhasználási hely </w:t>
-            </w:r>
-            <w:proofErr w:type="spellStart"/>
+              <w:t>{</w:t>
+            </w:r>
             <w:r>
               <w:rPr>
                 <w:color w:val="4472C4" w:themeColor="accent1"/>
               </w:rPr>
-              <w:t>azonsító</w:t>
-            </w:r>
-            <w:proofErr w:type="spellEnd"/>
+              <w:t xml:space="preserve">{ </w:t>
+            </w:r>
+            <w:r>
+              <w:rPr>
+                <w:color w:val="4472C4" w:themeColor="accent1"/>
+              </w:rPr>
+              <w:t xml:space="preserve">Felhasználási hely </w:t>
+            </w:r>
+            <w:proofErr w:type="gramStart"/>
+            <w:r>
+              <w:rPr>
+                <w:color w:val="4472C4" w:themeColor="accent1"/>
+              </w:rPr>
+              <w:t>azon</w:t>
+            </w:r>
+            <w:r>
+              <w:rPr>
+                <w:color w:val="4472C4" w:themeColor="accent1"/>
+              </w:rPr>
+              <w:t>o</w:t>
+            </w:r>
+            <w:r>
+              <w:rPr>
+                <w:color w:val="4472C4" w:themeColor="accent1"/>
+              </w:rPr>
+              <w:t>sító</w:t>
+            </w:r>
+            <w:r>
+              <w:rPr>
+                <w:color w:val="4472C4" w:themeColor="accent1"/>
+              </w:rPr>
+              <w:t xml:space="preserve"> }</w:t>
+            </w:r>
+            <w:proofErr w:type="gramEnd"/>
             <w:r>
               <w:rPr>
                 <w:color w:val="4472C4" w:themeColor="accent1"/>
@@ -2329,7 +2464,39 @@
               <w:rPr>
                 <w:color w:val="4472C4" w:themeColor="accent1"/>
               </w:rPr>
-              <w:t>{Érintett elszámolási mérő gyári száma}</w:t>
+              <w:t>{</w:t>
+            </w:r>
+            <w:r>
+              <w:rPr>
+                <w:color w:val="4472C4" w:themeColor="accent1"/>
+              </w:rPr>
+              <w:t xml:space="preserve">{ </w:t>
+            </w:r>
+            <w:r>
+              <w:rPr>
+                <w:color w:val="4472C4" w:themeColor="accent1"/>
+              </w:rPr>
+              <w:t xml:space="preserve">Érintett elszámolási mérő gyári </w:t>
+            </w:r>
+            <w:proofErr w:type="gramStart"/>
+            <w:r>
+              <w:rPr>
+                <w:color w:val="4472C4" w:themeColor="accent1"/>
+              </w:rPr>
+              <w:t>száma</w:t>
+            </w:r>
+            <w:r>
+              <w:rPr>
+                <w:color w:val="4472C4" w:themeColor="accent1"/>
+              </w:rPr>
+              <w:t xml:space="preserve"> }</w:t>
+            </w:r>
+            <w:proofErr w:type="gramEnd"/>
+            <w:r>
+              <w:rPr>
+                <w:color w:val="4472C4" w:themeColor="accent1"/>
+              </w:rPr>
+              <w:t>}</w:t>
             </w:r>
           </w:p>
         </w:tc>
@@ -2377,14 +2544,32 @@
               <w:rPr>
                 <w:color w:val="4472C4" w:themeColor="accent1"/>
               </w:rPr>
-              <w:t xml:space="preserve">{{ </w:t>
+              <w:t>{</w:t>
+            </w:r>
+            <w:r>
+              <w:rPr>
+                <w:color w:val="4472C4" w:themeColor="accent1"/>
+              </w:rPr>
+              <w:t xml:space="preserve">{ </w:t>
+            </w:r>
+            <w:r>
+              <w:rPr>
+                <w:color w:val="4472C4" w:themeColor="accent1"/>
+              </w:rPr>
+              <w:t xml:space="preserve">Rendszerhasználó </w:t>
             </w:r>
             <w:proofErr w:type="gramStart"/>
             <w:r>
               <w:rPr>
                 <w:color w:val="4472C4" w:themeColor="accent1"/>
               </w:rPr>
-              <w:t>RENDSZERHASZNÁLÓNEVE }</w:t>
+              <w:t>neve</w:t>
+            </w:r>
+            <w:r>
+              <w:rPr>
+                <w:color w:val="4472C4" w:themeColor="accent1"/>
+              </w:rPr>
+              <w:t xml:space="preserve"> }</w:t>
             </w:r>
             <w:proofErr w:type="gramEnd"/>
             <w:r>
@@ -2446,11 +2631,33 @@
             </w:r>
             <w:r>
               <w:rPr>
+                <w:color w:val="4472C4" w:themeColor="accent1"/>
+              </w:rPr>
+              <w:t xml:space="preserve">{ </w:t>
+            </w:r>
+            <w:r>
+              <w:rPr>
                 <w:rFonts w:ascii="Arial" w:hAnsi="Arial" w:cs="Arial"/>
                 <w:color w:val="4472C4" w:themeColor="accent1"/>
               </w:rPr>
-              <w:t>Születési név</w:t>
-            </w:r>
+              <w:t xml:space="preserve">Születési </w:t>
+            </w:r>
+            <w:proofErr w:type="gramStart"/>
+            <w:r>
+              <w:rPr>
+                <w:rFonts w:ascii="Arial" w:hAnsi="Arial" w:cs="Arial"/>
+                <w:color w:val="4472C4" w:themeColor="accent1"/>
+              </w:rPr>
+              <w:t>név</w:t>
+            </w:r>
+            <w:r>
+              <w:rPr>
+                <w:rFonts w:ascii="Arial" w:hAnsi="Arial" w:cs="Arial"/>
+                <w:color w:val="4472C4" w:themeColor="accent1"/>
+              </w:rPr>
+              <w:t xml:space="preserve"> }</w:t>
+            </w:r>
+            <w:proofErr w:type="gramEnd"/>
             <w:r>
               <w:rPr>
                 <w:color w:val="4472C4" w:themeColor="accent1"/>
@@ -2510,11 +2717,33 @@
             </w:r>
             <w:r>
               <w:rPr>
+                <w:color w:val="4472C4" w:themeColor="accent1"/>
+              </w:rPr>
+              <w:t xml:space="preserve">{ </w:t>
+            </w:r>
+            <w:r>
+              <w:rPr>
                 <w:rFonts w:ascii="Arial" w:hAnsi="Arial" w:cs="Arial"/>
                 <w:color w:val="4472C4" w:themeColor="accent1"/>
               </w:rPr>
-              <w:t>Anyja neve</w:t>
-            </w:r>
+              <w:t xml:space="preserve">Anyja </w:t>
+            </w:r>
+            <w:proofErr w:type="gramStart"/>
+            <w:r>
+              <w:rPr>
+                <w:rFonts w:ascii="Arial" w:hAnsi="Arial" w:cs="Arial"/>
+                <w:color w:val="4472C4" w:themeColor="accent1"/>
+              </w:rPr>
+              <w:t>neve</w:t>
+            </w:r>
+            <w:r>
+              <w:rPr>
+                <w:rFonts w:ascii="Arial" w:hAnsi="Arial" w:cs="Arial"/>
+                <w:color w:val="4472C4" w:themeColor="accent1"/>
+              </w:rPr>
+              <w:t xml:space="preserve"> }</w:t>
+            </w:r>
+            <w:proofErr w:type="gramEnd"/>
             <w:r>
               <w:rPr>
                 <w:color w:val="4472C4" w:themeColor="accent1"/>
@@ -2574,11 +2803,33 @@
             </w:r>
             <w:r>
               <w:rPr>
+                <w:color w:val="4472C4" w:themeColor="accent1"/>
+              </w:rPr>
+              <w:t xml:space="preserve">{ </w:t>
+            </w:r>
+            <w:r>
+              <w:rPr>
                 <w:rFonts w:ascii="Arial" w:hAnsi="Arial" w:cs="Arial"/>
                 <w:color w:val="4472C4" w:themeColor="accent1"/>
               </w:rPr>
-              <w:t>Születési hely, dátum</w:t>
-            </w:r>
+              <w:t xml:space="preserve">Születési hely, </w:t>
+            </w:r>
+            <w:proofErr w:type="gramStart"/>
+            <w:r>
+              <w:rPr>
+                <w:rFonts w:ascii="Arial" w:hAnsi="Arial" w:cs="Arial"/>
+                <w:color w:val="4472C4" w:themeColor="accent1"/>
+              </w:rPr>
+              <w:t>dátum</w:t>
+            </w:r>
+            <w:r>
+              <w:rPr>
+                <w:rFonts w:ascii="Arial" w:hAnsi="Arial" w:cs="Arial"/>
+                <w:color w:val="4472C4" w:themeColor="accent1"/>
+              </w:rPr>
+              <w:t xml:space="preserve"> }</w:t>
+            </w:r>
+            <w:proofErr w:type="gramEnd"/>
             <w:r>
               <w:rPr>
                 <w:color w:val="4472C4" w:themeColor="accent1"/>
@@ -2636,12 +2887,50 @@
               </w:rPr>
               <w:t>{</w:t>
             </w:r>
+            <w:proofErr w:type="gramStart"/>
+            <w:r>
+              <w:rPr>
+                <w:color w:val="4472C4" w:themeColor="accent1"/>
+              </w:rPr>
+              <w:t xml:space="preserve">{ </w:t>
+            </w:r>
             <w:r>
               <w:rPr>
                 <w:rFonts w:ascii="Arial" w:hAnsi="Arial" w:cs="Arial"/>
                 <w:color w:val="4472C4" w:themeColor="accent1"/>
               </w:rPr>
-              <w:t>Felhasználó elérhetősége (tel. / e-mail)}</w:t>
+              <w:t>Felhaszn</w:t>
+            </w:r>
+            <w:r>
+              <w:rPr>
+                <w:rFonts w:ascii="Arial" w:hAnsi="Arial" w:cs="Arial"/>
+                <w:color w:val="4472C4" w:themeColor="accent1"/>
+              </w:rPr>
+              <w:t>áló</w:t>
+            </w:r>
+            <w:proofErr w:type="gramEnd"/>
+            <w:r>
+              <w:rPr>
+                <w:rFonts w:ascii="Arial" w:hAnsi="Arial" w:cs="Arial"/>
+                <w:color w:val="4472C4" w:themeColor="accent1"/>
+              </w:rPr>
+              <w:t xml:space="preserve"> elérhetősége (tel. / e-mail</w:t>
+            </w:r>
+            <w:proofErr w:type="gramStart"/>
+            <w:r>
+              <w:rPr>
+                <w:rFonts w:ascii="Arial" w:hAnsi="Arial" w:cs="Arial"/>
+                <w:color w:val="4472C4" w:themeColor="accent1"/>
+              </w:rPr>
+              <w:t>) }</w:t>
+            </w:r>
+            <w:proofErr w:type="gramEnd"/>
+            <w:r>
+              <w:rPr>
+                <w:rFonts w:ascii="Arial" w:hAnsi="Arial" w:cs="Arial"/>
+                <w:color w:val="4472C4" w:themeColor="accent1"/>
+              </w:rPr>
+              <w:t>}</w:t>
             </w:r>
           </w:p>
           <w:p>
@@ -2654,7 +2943,7 @@
             </w:r>
             <w:r>
               <w:rPr>
-                <w:color w:val="4472C4" w:themeColor="accent1"/>
+                <w:color w:val="FF0000"/>
               </w:rPr>
               <w:t>{kell egy új oszlop e-mail}</w:t>
             </w:r>
@@ -2702,35 +2991,35 @@
             </w:pPr>
             <w:r>
               <w:rPr>
-                <w:color w:val="70AD47" w:themeColor="accent6"/>
-              </w:rPr>
-              <w:t>#</w:t>
-            </w:r>
-            <w:proofErr w:type="spellStart"/>
-            <w:r>
-              <w:rPr>
-                <w:color w:val="70AD47" w:themeColor="accent6"/>
-              </w:rPr>
-              <w:t>copy</w:t>
-            </w:r>
-            <w:proofErr w:type="spellEnd"/>
-            <w:r>
-              <w:rPr>
-                <w:color w:val="70AD47" w:themeColor="accent6"/>
-              </w:rPr>
-              <w:t xml:space="preserve"> </w:t>
-            </w:r>
-            <w:r>
-              <w:rPr>
                 <w:color w:val="4472C4" w:themeColor="accent1"/>
               </w:rPr>
-              <w:t xml:space="preserve">{Felhasználási_hely_címe} </w:t>
-            </w:r>
-            <w:r>
-              <w:rPr>
-                <w:color w:val="70AD47" w:themeColor="accent6"/>
-              </w:rPr>
-              <w:t>konstans</w:t>
+              <w:t>{</w:t>
+            </w:r>
+            <w:r>
+              <w:rPr>
+                <w:color w:val="4472C4" w:themeColor="accent1"/>
+              </w:rPr>
+              <w:t xml:space="preserve">{ Felhasználási hely </w:t>
+            </w:r>
+            <w:proofErr w:type="gramStart"/>
+            <w:r>
+              <w:rPr>
+                <w:color w:val="4472C4" w:themeColor="accent1"/>
+              </w:rPr>
+              <w:t>címe</w:t>
+            </w:r>
+            <w:r>
+              <w:rPr>
+                <w:color w:val="4472C4" w:themeColor="accent1"/>
+              </w:rPr>
+              <w:t xml:space="preserve"> }</w:t>
+            </w:r>
+            <w:proofErr w:type="gramEnd"/>
+            <w:r>
+              <w:rPr>
+                <w:color w:val="4472C4" w:themeColor="accent1"/>
+              </w:rPr>
+              <w:t>}</w:t>
             </w:r>
           </w:p>
         </w:tc>
@@ -2818,7 +3107,35 @@
                 <w:bCs/>
                 <w:color w:val="4472C4" w:themeColor="accent1"/>
               </w:rPr>
-              <w:t>{Termelői kapacitás csatlakoztatása}</w:t>
+              <w:t>{</w:t>
+            </w:r>
+            <w:r>
+              <w:rPr>
+                <w:bCs/>
+                <w:color w:val="4472C4" w:themeColor="accent1"/>
+              </w:rPr>
+              <w:t xml:space="preserve">{ </w:t>
+            </w:r>
+            <w:r>
+              <w:rPr>
+                <w:bCs/>
+                <w:color w:val="4472C4" w:themeColor="accent1"/>
+              </w:rPr>
+              <w:t>Termelői kapacitás csatlakoztatása</w:t>
+            </w:r>
+            <w:r>
+              <w:rPr>
+                <w:bCs/>
+                <w:color w:val="4472C4" w:themeColor="accent1"/>
+              </w:rPr>
+              <w:t xml:space="preserve"> }</w:t>
+            </w:r>
+            <w:r>
+              <w:rPr>
+                <w:bCs/>
+                <w:color w:val="4472C4" w:themeColor="accent1"/>
+              </w:rPr>
+              <w:t>}</w:t>
             </w:r>
           </w:p>
         </w:tc>
@@ -2869,7 +3186,39 @@
               <w:rPr>
                 <w:color w:val="4472C4" w:themeColor="accent1"/>
               </w:rPr>
-              <w:t>{Felhasználási helyen rendelkezésre álló teljesítmény: (pl. 3x32A, vagy 1x32 A)}</w:t>
+              <w:t>{</w:t>
+            </w:r>
+            <w:r>
+              <w:rPr>
+                <w:color w:val="4472C4" w:themeColor="accent1"/>
+              </w:rPr>
+              <w:t xml:space="preserve">{ </w:t>
+            </w:r>
+            <w:r>
+              <w:rPr>
+                <w:color w:val="4472C4" w:themeColor="accent1"/>
+              </w:rPr>
+              <w:t>Felhasználási helyen rendelkezésre álló teljesítmény: (pl. 3x32A, vagy 1x32 A</w:t>
+            </w:r>
+            <w:proofErr w:type="gramStart"/>
+            <w:r>
+              <w:rPr>
+                <w:color w:val="4472C4" w:themeColor="accent1"/>
+              </w:rPr>
+              <w:t>)</w:t>
+            </w:r>
+            <w:r>
+              <w:rPr>
+                <w:color w:val="4472C4" w:themeColor="accent1"/>
+              </w:rPr>
+              <w:t xml:space="preserve"> }</w:t>
+            </w:r>
+            <w:proofErr w:type="gramEnd"/>
+            <w:r>
+              <w:rPr>
+                <w:color w:val="4472C4" w:themeColor="accent1"/>
+              </w:rPr>
+              <w:t>}</w:t>
             </w:r>
             <w:r>
               <w:rPr>
@@ -2888,21 +3237,21 @@
             </w:r>
             <w:r>
               <w:rPr>
-                <w:color w:val="4472C4" w:themeColor="accent1"/>
+                <w:color w:val="FF0000"/>
               </w:rPr>
               <w:t xml:space="preserve">{új oszlop kell </w:t>
             </w:r>
             <w:proofErr w:type="spellStart"/>
             <w:r>
               <w:rPr>
-                <w:color w:val="4472C4" w:themeColor="accent1"/>
+                <w:color w:val="FF0000"/>
               </w:rPr>
               <w:t>xcel-ben</w:t>
             </w:r>
             <w:proofErr w:type="spellEnd"/>
             <w:r>
               <w:rPr>
-                <w:color w:val="4472C4" w:themeColor="accent1"/>
+                <w:color w:val="FF0000"/>
               </w:rPr>
               <w:t>}</w:t>
             </w:r>
@@ -3101,12 +3450,23 @@
               <w:t xml:space="preserve"> db </w:t>
             </w:r>
             <w:r>
+              <w:t>{</w:t>
+            </w:r>
+            <w:proofErr w:type="gramStart"/>
+            <w:r>
               <w:rPr>
                 <w:b/>
                 <w:color w:val="4472C4" w:themeColor="accent1"/>
               </w:rPr>
               <w:t>{</w:t>
             </w:r>
+            <w:r>
+              <w:rPr>
+                <w:b/>
+                <w:color w:val="4472C4" w:themeColor="accent1"/>
+              </w:rPr>
+              <w:t xml:space="preserve"> </w:t>
+            </w:r>
             <w:proofErr w:type="spellStart"/>
             <w:r>
               <w:rPr>
@@ -3115,6 +3475,13 @@
               <w:t>Inverter</w:t>
             </w:r>
             <w:proofErr w:type="spellEnd"/>
+            <w:proofErr w:type="gramEnd"/>
+            <w:r>
+              <w:rPr>
+                <w:color w:val="4472C4" w:themeColor="accent1"/>
+              </w:rPr>
+              <w:t xml:space="preserve"> }</w:t>
+            </w:r>
             <w:r>
               <w:rPr>
                 <w:color w:val="4472C4" w:themeColor="accent1"/>
@@ -3155,14 +3522,21 @@
               <w:rPr>
                 <w:color w:val="70AD47" w:themeColor="accent6"/>
               </w:rPr>
-              <w:t xml:space="preserve">#inverter </w:t>
-            </w:r>
-            <w:proofErr w:type="gramStart"/>
+              <w:t>#</w:t>
+            </w:r>
+            <w:proofErr w:type="spellStart"/>
             <w:r>
               <w:rPr>
                 <w:color w:val="70AD47" w:themeColor="accent6"/>
               </w:rPr>
-              <w:t>táblából</w:t>
+              <w:t>inverter</w:t>
+            </w:r>
+            <w:proofErr w:type="spellEnd"/>
+            <w:r>
+              <w:rPr>
+                <w:color w:val="70AD47" w:themeColor="accent6"/>
+              </w:rPr>
+              <w:t xml:space="preserve"> táblából</w:t>
             </w:r>
             <w:r>
               <w:rPr>
@@ -3173,23 +3547,9 @@
             </w:r>
             <w:r>
               <w:rPr>
-                <w:b/>
-                <w:color w:val="70AD47" w:themeColor="accent6"/>
-              </w:rPr>
-              <w:t xml:space="preserve"> </w:t>
-            </w:r>
-            <w:r>
-              <w:rPr>
                 <w:sz w:val="20"/>
               </w:rPr>
-              <w:t>A</w:t>
-            </w:r>
-            <w:proofErr w:type="gramEnd"/>
-            <w:r>
-              <w:rPr>
-                <w:sz w:val="20"/>
-              </w:rPr>
-              <w:t xml:space="preserve"> fázisonként</w:t>
+              <w:t>A fázisonként</w:t>
             </w:r>
           </w:p>
           <w:p>
@@ -3661,6 +4021,7 @@
               <w:ind w:left="0" w:firstLine="0"/>
             </w:pPr>
             <w:r>
+              <w:lastRenderedPageBreak/>
               <w:t>Készítette:</w:t>
             </w:r>
           </w:p>
@@ -3879,14 +4240,56 @@
           <w:bCs/>
           <w:color w:val="4472C4" w:themeColor="accent1"/>
         </w:rPr>
-        <w:t>{Beépített termelői kapacitás kW-ban}</w:t>
-      </w:r>
+        <w:t>{</w:t>
+      </w:r>
+      <w:proofErr w:type="gramStart"/>
       <w:r>
         <w:rPr>
           <w:b/>
           <w:bCs/>
           <w:color w:val="4472C4" w:themeColor="accent1"/>
         </w:rPr>
+        <w:t xml:space="preserve">{ </w:t>
+      </w:r>
+      <w:r>
+        <w:rPr>
+          <w:b/>
+          <w:bCs/>
+          <w:color w:val="4472C4" w:themeColor="accent1"/>
+        </w:rPr>
+        <w:t>Beépített</w:t>
+      </w:r>
+      <w:proofErr w:type="gramEnd"/>
+      <w:r>
+        <w:rPr>
+          <w:b/>
+          <w:bCs/>
+          <w:color w:val="4472C4" w:themeColor="accent1"/>
+        </w:rPr>
+        <w:t xml:space="preserve"> termelői kapacitás kW-ban</w:t>
+      </w:r>
+      <w:r>
+        <w:rPr>
+          <w:b/>
+          <w:bCs/>
+          <w:color w:val="4472C4" w:themeColor="accent1"/>
+        </w:rPr>
+        <w:t xml:space="preserve"> }</w:t>
+      </w:r>
+      <w:r>
+        <w:rPr>
+          <w:b/>
+          <w:bCs/>
+          <w:color w:val="4472C4" w:themeColor="accent1"/>
+        </w:rPr>
+        <w:t>}</w:t>
+      </w:r>
+      <w:r>
+        <w:rPr>
+          <w:b/>
+          <w:bCs/>
+          <w:color w:val="4472C4" w:themeColor="accent1"/>
+        </w:rPr>
         <w:t xml:space="preserve"> </w:t>
       </w:r>
       <w:proofErr w:type="spellStart"/>
@@ -3913,7 +4316,35 @@
           <w:b/>
           <w:color w:val="4472C4" w:themeColor="accent1"/>
         </w:rPr>
-        <w:t>{DC oldali villamos teljesítménye}</w:t>
+        <w:t>{</w:t>
+      </w:r>
+      <w:r>
+        <w:rPr>
+          <w:b/>
+          <w:color w:val="4472C4" w:themeColor="accent1"/>
+        </w:rPr>
+        <w:t xml:space="preserve">{ </w:t>
+      </w:r>
+      <w:r>
+        <w:rPr>
+          <w:b/>
+          <w:color w:val="4472C4" w:themeColor="accent1"/>
+        </w:rPr>
+        <w:t>DC oldali villamos teljesítménye</w:t>
+      </w:r>
+      <w:r>
+        <w:rPr>
+          <w:b/>
+          <w:color w:val="4472C4" w:themeColor="accent1"/>
+        </w:rPr>
+        <w:t xml:space="preserve"> }</w:t>
+      </w:r>
+      <w:r>
+        <w:rPr>
+          <w:b/>
+          <w:color w:val="4472C4" w:themeColor="accent1"/>
+        </w:rPr>
+        <w:t>}</w:t>
       </w:r>
       <w:r>
         <w:rPr>
@@ -5113,7 +5544,7 @@
         <w:b/>
         <w:noProof/>
       </w:rPr>
-      <w:t>2</w:t>
+      <w:t>4</w:t>
     </w:r>
     <w:r>
       <w:rPr>
@@ -5253,7 +5684,7 @@
         <w:b/>
         <w:noProof/>
       </w:rPr>
-      <w:t>1</w:t>
+      <w:t>5</w:t>
     </w:r>
     <w:r>
       <w:rPr>
@@ -5532,7 +5963,7 @@
         <w:b/>
         <w:noProof/>
       </w:rPr>
-      <w:t>6</w:t>
+      <w:t>8</w:t>
     </w:r>
     <w:r>
       <w:rPr>
@@ -5871,7 +6302,23 @@
         <w:color w:val="0000FF"/>
         <w:sz w:val="21"/>
       </w:rPr>
-      <w:t>{ iktatószám</w:t>
+      <w:t>{</w:t>
+    </w:r>
+    <w:r>
+      <w:rPr>
+        <w:b/>
+        <w:color w:val="0000FF"/>
+        <w:sz w:val="21"/>
+      </w:rPr>
+      <w:t xml:space="preserve"> </w:t>
+    </w:r>
+    <w:r>
+      <w:rPr>
+        <w:b/>
+        <w:color w:val="0000FF"/>
+        <w:sz w:val="21"/>
+      </w:rPr>
+      <w:t>iktatószám</w:t>
     </w:r>
     <w:proofErr w:type="gramEnd"/>
     <w:r>
@@ -5880,7 +6327,23 @@
         <w:color w:val="0000FF"/>
         <w:sz w:val="21"/>
       </w:rPr>
-      <w:t xml:space="preserve"> }}</w:t>
+      <w:t xml:space="preserve"> </w:t>
+    </w:r>
+    <w:r>
+      <w:rPr>
+        <w:b/>
+        <w:color w:val="0000FF"/>
+        <w:sz w:val="21"/>
+      </w:rPr>
+      <w:t>}</w:t>
+    </w:r>
+    <w:r>
+      <w:rPr>
+        <w:b/>
+        <w:color w:val="0000FF"/>
+        <w:sz w:val="21"/>
+      </w:rPr>
+      <w:t>}</w:t>
     </w:r>
     <w:r>
       <w:rPr>
@@ -6046,7 +6509,15 @@
         <w:color w:val="0000FF"/>
         <w:sz w:val="21"/>
       </w:rPr>
-      <w:t xml:space="preserve">{ </w:t>
+      <w:t>{</w:t>
+    </w:r>
+    <w:r>
+      <w:rPr>
+        <w:b/>
+        <w:color w:val="0000FF"/>
+        <w:sz w:val="21"/>
+      </w:rPr>
+      <w:t xml:space="preserve"> </w:t>
     </w:r>
     <w:r>
       <w:rPr>
@@ -6063,7 +6534,15 @@
         <w:color w:val="0000FF"/>
         <w:sz w:val="21"/>
       </w:rPr>
-      <w:t xml:space="preserve"> }</w:t>
+      <w:t xml:space="preserve"> </w:t>
+    </w:r>
+    <w:r>
+      <w:rPr>
+        <w:b/>
+        <w:color w:val="0000FF"/>
+        <w:sz w:val="21"/>
+      </w:rPr>
+      <w:t>}</w:t>
     </w:r>
     <w:r>
       <w:rPr>

--- a/word_automation/hmke.docx
+++ b/word_automation/hmke.docx
@@ -91,7 +91,15 @@
         <w:rPr>
           <w:sz w:val="36"/>
         </w:rPr>
-        <w:t>felhasználási helyen létesítendő háztartási méretű kiserőmű csatlakozási dokumentációja.</w:t>
+        <w:t>felhasználási helyen l</w:t>
+      </w:r>
+      <w:bookmarkStart w:id="0" w:name="_GoBack"/>
+      <w:bookmarkEnd w:id="0"/>
+      <w:r>
+        <w:rPr>
+          <w:sz w:val="36"/>
+        </w:rPr>
+        <w:t>étesítendő háztartási méretű kiserőmű csatlakozási dokumentációja.</w:t>
       </w:r>
     </w:p>
     <w:p>
@@ -293,8 +301,6 @@
         </w:rPr>
         <w:t>em</w:t>
       </w:r>
-      <w:bookmarkStart w:id="0" w:name="_GoBack"/>
-      <w:bookmarkEnd w:id="0"/>
       <w:proofErr w:type="spellEnd"/>
       <w:r>
         <w:rPr>
@@ -763,7 +769,7 @@
               </wp:inline>
             </w:drawing>
           </mc:Choice>
-          <mc:Fallback xmlns:a="http://schemas.openxmlformats.org/drawingml/2006/main" xmlns:w16se="http://schemas.microsoft.com/office/word/2015/wordml/symex" xmlns:w16sdtdh="http://schemas.microsoft.com/office/word/2020/wordml/sdtdatahash" xmlns:w16="http://schemas.microsoft.com/office/word/2018/wordml" xmlns:w16cid="http://schemas.microsoft.com/office/word/2016/wordml/cid" xmlns:w16cex="http://schemas.microsoft.com/office/word/2018/wordml/cex" xmlns:am3d="http://schemas.microsoft.com/office/drawing/2017/model3d" xmlns:aink="http://schemas.microsoft.com/office/drawing/2016/ink" xmlns:cx8="http://schemas.microsoft.com/office/drawing/2016/5/14/chartex" xmlns:cx7="http://schemas.microsoft.com/office/drawing/2016/5/13/chartex" xmlns:cx6="http://schemas.microsoft.com/office/drawing/2016/5/12/chartex" xmlns:cx5="http://schemas.microsoft.com/office/drawing/2016/5/11/chartex" xmlns:cx4="http://schemas.microsoft.com/office/drawing/2016/5/10/chartex" xmlns:cx3="http://schemas.microsoft.com/office/drawing/2016/5/9/chartex" xmlns:cx2="http://schemas.microsoft.com/office/drawing/2015/10/21/chartex" xmlns:cx1="http://schemas.microsoft.com/office/drawing/2015/9/8/chartex" xmlns:cx="http://schemas.microsoft.com/office/drawing/2014/chartex">
+          <mc:Fallback xmlns:cx="http://schemas.microsoft.com/office/drawing/2014/chartex" xmlns:cx1="http://schemas.microsoft.com/office/drawing/2015/9/8/chartex" xmlns:cx2="http://schemas.microsoft.com/office/drawing/2015/10/21/chartex" xmlns:cx3="http://schemas.microsoft.com/office/drawing/2016/5/9/chartex" xmlns:cx4="http://schemas.microsoft.com/office/drawing/2016/5/10/chartex" xmlns:cx5="http://schemas.microsoft.com/office/drawing/2016/5/11/chartex" xmlns:cx6="http://schemas.microsoft.com/office/drawing/2016/5/12/chartex" xmlns:cx7="http://schemas.microsoft.com/office/drawing/2016/5/13/chartex" xmlns:cx8="http://schemas.microsoft.com/office/drawing/2016/5/14/chartex" xmlns:aink="http://schemas.microsoft.com/office/drawing/2016/ink" xmlns:am3d="http://schemas.microsoft.com/office/drawing/2017/model3d" xmlns:w16cex="http://schemas.microsoft.com/office/word/2018/wordml/cex" xmlns:w16cid="http://schemas.microsoft.com/office/word/2016/wordml/cid" xmlns:w16="http://schemas.microsoft.com/office/word/2018/wordml" xmlns:w16sdtdh="http://schemas.microsoft.com/office/word/2020/wordml/sdtdatahash" xmlns:w16se="http://schemas.microsoft.com/office/word/2015/wordml/symex" xmlns:a="http://schemas.openxmlformats.org/drawingml/2006/main">
             <w:pict>
               <v:group id="Group 4791" style="width:394.402pt;height:1.875pt;mso-position-horizontal-relative:char;mso-position-vertical-relative:line" coordsize="50089,238">
                 <v:shape id="Shape 52" style="position:absolute;width:50089;height:0;left:0;top:0;" coordsize="5008906,0" path="m0,0l5008906,0">
@@ -885,7 +891,7 @@
               </wp:inline>
             </w:drawing>
           </mc:Choice>
-          <mc:Fallback xmlns:a="http://schemas.openxmlformats.org/drawingml/2006/main" xmlns:w16se="http://schemas.microsoft.com/office/word/2015/wordml/symex" xmlns:w16sdtdh="http://schemas.microsoft.com/office/word/2020/wordml/sdtdatahash" xmlns:w16="http://schemas.microsoft.com/office/word/2018/wordml" xmlns:w16cid="http://schemas.microsoft.com/office/word/2016/wordml/cid" xmlns:w16cex="http://schemas.microsoft.com/office/word/2018/wordml/cex" xmlns:am3d="http://schemas.microsoft.com/office/drawing/2017/model3d" xmlns:aink="http://schemas.microsoft.com/office/drawing/2016/ink" xmlns:cx8="http://schemas.microsoft.com/office/drawing/2016/5/14/chartex" xmlns:cx7="http://schemas.microsoft.com/office/drawing/2016/5/13/chartex" xmlns:cx6="http://schemas.microsoft.com/office/drawing/2016/5/12/chartex" xmlns:cx5="http://schemas.microsoft.com/office/drawing/2016/5/11/chartex" xmlns:cx4="http://schemas.microsoft.com/office/drawing/2016/5/10/chartex" xmlns:cx3="http://schemas.microsoft.com/office/drawing/2016/5/9/chartex" xmlns:cx2="http://schemas.microsoft.com/office/drawing/2015/10/21/chartex" xmlns:cx1="http://schemas.microsoft.com/office/drawing/2015/9/8/chartex" xmlns:cx="http://schemas.microsoft.com/office/drawing/2014/chartex">
+          <mc:Fallback xmlns:cx="http://schemas.microsoft.com/office/drawing/2014/chartex" xmlns:cx1="http://schemas.microsoft.com/office/drawing/2015/9/8/chartex" xmlns:cx2="http://schemas.microsoft.com/office/drawing/2015/10/21/chartex" xmlns:cx3="http://schemas.microsoft.com/office/drawing/2016/5/9/chartex" xmlns:cx4="http://schemas.microsoft.com/office/drawing/2016/5/10/chartex" xmlns:cx5="http://schemas.microsoft.com/office/drawing/2016/5/11/chartex" xmlns:cx6="http://schemas.microsoft.com/office/drawing/2016/5/12/chartex" xmlns:cx7="http://schemas.microsoft.com/office/drawing/2016/5/13/chartex" xmlns:cx8="http://schemas.microsoft.com/office/drawing/2016/5/14/chartex" xmlns:aink="http://schemas.microsoft.com/office/drawing/2016/ink" xmlns:am3d="http://schemas.microsoft.com/office/drawing/2017/model3d" xmlns:w16cex="http://schemas.microsoft.com/office/word/2018/wordml/cex" xmlns:w16cid="http://schemas.microsoft.com/office/word/2016/wordml/cid" xmlns:w16="http://schemas.microsoft.com/office/word/2018/wordml" xmlns:w16sdtdh="http://schemas.microsoft.com/office/word/2020/wordml/sdtdatahash" xmlns:w16se="http://schemas.microsoft.com/office/word/2015/wordml/symex" xmlns:a="http://schemas.openxmlformats.org/drawingml/2006/main">
             <w:pict>
               <v:group id="Group 4792" style="width:80.968pt;height:1.875pt;mso-position-horizontal-relative:char;mso-position-vertical-relative:line" coordsize="10282,238">
                 <v:shape id="Shape 55" style="position:absolute;width:10282;height:0;left:0;top:0;" coordsize="1028294,0" path="m0,0l1028294,0">
@@ -1004,7 +1010,7 @@
               </wp:inline>
             </w:drawing>
           </mc:Choice>
-          <mc:Fallback xmlns:a="http://schemas.openxmlformats.org/drawingml/2006/main" xmlns:w16se="http://schemas.microsoft.com/office/word/2015/wordml/symex" xmlns:w16sdtdh="http://schemas.microsoft.com/office/word/2020/wordml/sdtdatahash" xmlns:w16="http://schemas.microsoft.com/office/word/2018/wordml" xmlns:w16cid="http://schemas.microsoft.com/office/word/2016/wordml/cid" xmlns:w16cex="http://schemas.microsoft.com/office/word/2018/wordml/cex" xmlns:am3d="http://schemas.microsoft.com/office/drawing/2017/model3d" xmlns:aink="http://schemas.microsoft.com/office/drawing/2016/ink" xmlns:cx8="http://schemas.microsoft.com/office/drawing/2016/5/14/chartex" xmlns:cx7="http://schemas.microsoft.com/office/drawing/2016/5/13/chartex" xmlns:cx6="http://schemas.microsoft.com/office/drawing/2016/5/12/chartex" xmlns:cx5="http://schemas.microsoft.com/office/drawing/2016/5/11/chartex" xmlns:cx4="http://schemas.microsoft.com/office/drawing/2016/5/10/chartex" xmlns:cx3="http://schemas.microsoft.com/office/drawing/2016/5/9/chartex" xmlns:cx2="http://schemas.microsoft.com/office/drawing/2015/10/21/chartex" xmlns:cx1="http://schemas.microsoft.com/office/drawing/2015/9/8/chartex" xmlns:cx="http://schemas.microsoft.com/office/drawing/2014/chartex">
+          <mc:Fallback xmlns:cx="http://schemas.microsoft.com/office/drawing/2014/chartex" xmlns:cx1="http://schemas.microsoft.com/office/drawing/2015/9/8/chartex" xmlns:cx2="http://schemas.microsoft.com/office/drawing/2015/10/21/chartex" xmlns:cx3="http://schemas.microsoft.com/office/drawing/2016/5/9/chartex" xmlns:cx4="http://schemas.microsoft.com/office/drawing/2016/5/10/chartex" xmlns:cx5="http://schemas.microsoft.com/office/drawing/2016/5/11/chartex" xmlns:cx6="http://schemas.microsoft.com/office/drawing/2016/5/12/chartex" xmlns:cx7="http://schemas.microsoft.com/office/drawing/2016/5/13/chartex" xmlns:cx8="http://schemas.microsoft.com/office/drawing/2016/5/14/chartex" xmlns:aink="http://schemas.microsoft.com/office/drawing/2016/ink" xmlns:am3d="http://schemas.microsoft.com/office/drawing/2017/model3d" xmlns:w16cex="http://schemas.microsoft.com/office/word/2018/wordml/cex" xmlns:w16cid="http://schemas.microsoft.com/office/word/2016/wordml/cid" xmlns:w16="http://schemas.microsoft.com/office/word/2018/wordml" xmlns:w16sdtdh="http://schemas.microsoft.com/office/word/2020/wordml/sdtdatahash" xmlns:w16se="http://schemas.microsoft.com/office/word/2015/wordml/symex" xmlns:a="http://schemas.openxmlformats.org/drawingml/2006/main">
             <w:pict>
               <v:group id="Group 4793" style="width:72.436pt;height:1.875pt;mso-position-horizontal-relative:char;mso-position-vertical-relative:line" coordsize="9199,238">
                 <v:shape id="Shape 58" style="position:absolute;width:9199;height:0;left:0;top:0;" coordsize="919937,0" path="m0,0l919937,0">
@@ -1123,7 +1129,7 @@
               </wp:inline>
             </w:drawing>
           </mc:Choice>
-          <mc:Fallback xmlns:a="http://schemas.openxmlformats.org/drawingml/2006/main" xmlns:w16se="http://schemas.microsoft.com/office/word/2015/wordml/symex" xmlns:w16sdtdh="http://schemas.microsoft.com/office/word/2020/wordml/sdtdatahash" xmlns:w16="http://schemas.microsoft.com/office/word/2018/wordml" xmlns:w16cid="http://schemas.microsoft.com/office/word/2016/wordml/cid" xmlns:w16cex="http://schemas.microsoft.com/office/word/2018/wordml/cex" xmlns:am3d="http://schemas.microsoft.com/office/drawing/2017/model3d" xmlns:aink="http://schemas.microsoft.com/office/drawing/2016/ink" xmlns:cx8="http://schemas.microsoft.com/office/drawing/2016/5/14/chartex" xmlns:cx7="http://schemas.microsoft.com/office/drawing/2016/5/13/chartex" xmlns:cx6="http://schemas.microsoft.com/office/drawing/2016/5/12/chartex" xmlns:cx5="http://schemas.microsoft.com/office/drawing/2016/5/11/chartex" xmlns:cx4="http://schemas.microsoft.com/office/drawing/2016/5/10/chartex" xmlns:cx3="http://schemas.microsoft.com/office/drawing/2016/5/9/chartex" xmlns:cx2="http://schemas.microsoft.com/office/drawing/2015/10/21/chartex" xmlns:cx1="http://schemas.microsoft.com/office/drawing/2015/9/8/chartex" xmlns:cx="http://schemas.microsoft.com/office/drawing/2014/chartex">
+          <mc:Fallback xmlns:cx="http://schemas.microsoft.com/office/drawing/2014/chartex" xmlns:cx1="http://schemas.microsoft.com/office/drawing/2015/9/8/chartex" xmlns:cx2="http://schemas.microsoft.com/office/drawing/2015/10/21/chartex" xmlns:cx3="http://schemas.microsoft.com/office/drawing/2016/5/9/chartex" xmlns:cx4="http://schemas.microsoft.com/office/drawing/2016/5/10/chartex" xmlns:cx5="http://schemas.microsoft.com/office/drawing/2016/5/11/chartex" xmlns:cx6="http://schemas.microsoft.com/office/drawing/2016/5/12/chartex" xmlns:cx7="http://schemas.microsoft.com/office/drawing/2016/5/13/chartex" xmlns:cx8="http://schemas.microsoft.com/office/drawing/2016/5/14/chartex" xmlns:aink="http://schemas.microsoft.com/office/drawing/2016/ink" xmlns:am3d="http://schemas.microsoft.com/office/drawing/2017/model3d" xmlns:w16cex="http://schemas.microsoft.com/office/word/2018/wordml/cex" xmlns:w16cid="http://schemas.microsoft.com/office/word/2016/wordml/cid" xmlns:w16="http://schemas.microsoft.com/office/word/2018/wordml" xmlns:w16sdtdh="http://schemas.microsoft.com/office/word/2020/wordml/sdtdatahash" xmlns:w16se="http://schemas.microsoft.com/office/word/2015/wordml/symex" xmlns:a="http://schemas.openxmlformats.org/drawingml/2006/main">
             <w:pict>
               <v:group id="Group 4794" style="width:141.646pt;height:1.875pt;mso-position-horizontal-relative:char;mso-position-vertical-relative:line" coordsize="17989,238">
                 <v:shape id="Shape 61" style="position:absolute;width:17989;height:0;left:0;top:0;" coordsize="1798904,0" path="m0,0l1798904,0">
@@ -1245,7 +1251,7 @@
               </wp:inline>
             </w:drawing>
           </mc:Choice>
-          <mc:Fallback xmlns:a="http://schemas.openxmlformats.org/drawingml/2006/main" xmlns:w16se="http://schemas.microsoft.com/office/word/2015/wordml/symex" xmlns:w16sdtdh="http://schemas.microsoft.com/office/word/2020/wordml/sdtdatahash" xmlns:w16="http://schemas.microsoft.com/office/word/2018/wordml" xmlns:w16cid="http://schemas.microsoft.com/office/word/2016/wordml/cid" xmlns:w16cex="http://schemas.microsoft.com/office/word/2018/wordml/cex" xmlns:am3d="http://schemas.microsoft.com/office/drawing/2017/model3d" xmlns:aink="http://schemas.microsoft.com/office/drawing/2016/ink" xmlns:cx8="http://schemas.microsoft.com/office/drawing/2016/5/14/chartex" xmlns:cx7="http://schemas.microsoft.com/office/drawing/2016/5/13/chartex" xmlns:cx6="http://schemas.microsoft.com/office/drawing/2016/5/12/chartex" xmlns:cx5="http://schemas.microsoft.com/office/drawing/2016/5/11/chartex" xmlns:cx4="http://schemas.microsoft.com/office/drawing/2016/5/10/chartex" xmlns:cx3="http://schemas.microsoft.com/office/drawing/2016/5/9/chartex" xmlns:cx2="http://schemas.microsoft.com/office/drawing/2015/10/21/chartex" xmlns:cx1="http://schemas.microsoft.com/office/drawing/2015/9/8/chartex" xmlns:cx="http://schemas.microsoft.com/office/drawing/2014/chartex">
+          <mc:Fallback xmlns:cx="http://schemas.microsoft.com/office/drawing/2014/chartex" xmlns:cx1="http://schemas.microsoft.com/office/drawing/2015/9/8/chartex" xmlns:cx2="http://schemas.microsoft.com/office/drawing/2015/10/21/chartex" xmlns:cx3="http://schemas.microsoft.com/office/drawing/2016/5/9/chartex" xmlns:cx4="http://schemas.microsoft.com/office/drawing/2016/5/10/chartex" xmlns:cx5="http://schemas.microsoft.com/office/drawing/2016/5/11/chartex" xmlns:cx6="http://schemas.microsoft.com/office/drawing/2016/5/12/chartex" xmlns:cx7="http://schemas.microsoft.com/office/drawing/2016/5/13/chartex" xmlns:cx8="http://schemas.microsoft.com/office/drawing/2016/5/14/chartex" xmlns:aink="http://schemas.microsoft.com/office/drawing/2016/ink" xmlns:am3d="http://schemas.microsoft.com/office/drawing/2017/model3d" xmlns:w16cex="http://schemas.microsoft.com/office/word/2018/wordml/cex" xmlns:w16cid="http://schemas.microsoft.com/office/word/2016/wordml/cid" xmlns:w16="http://schemas.microsoft.com/office/word/2018/wordml" xmlns:w16sdtdh="http://schemas.microsoft.com/office/word/2020/wordml/sdtdatahash" xmlns:w16se="http://schemas.microsoft.com/office/word/2015/wordml/symex" xmlns:a="http://schemas.openxmlformats.org/drawingml/2006/main">
             <w:pict>
               <v:group id="Group 4795" style="width:130.738pt;height:1.875pt;mso-position-horizontal-relative:char;mso-position-vertical-relative:line" coordsize="16603,238">
                 <v:shape id="Shape 64" style="position:absolute;width:16603;height:0;left:0;top:0;" coordsize="1660373,0" path="m0,0l1660373,0">
@@ -1367,7 +1373,7 @@
               </wp:inline>
             </w:drawing>
           </mc:Choice>
-          <mc:Fallback xmlns:a="http://schemas.openxmlformats.org/drawingml/2006/main" xmlns:w16se="http://schemas.microsoft.com/office/word/2015/wordml/symex" xmlns:w16sdtdh="http://schemas.microsoft.com/office/word/2020/wordml/sdtdatahash" xmlns:w16="http://schemas.microsoft.com/office/word/2018/wordml" xmlns:w16cid="http://schemas.microsoft.com/office/word/2016/wordml/cid" xmlns:w16cex="http://schemas.microsoft.com/office/word/2018/wordml/cex" xmlns:am3d="http://schemas.microsoft.com/office/drawing/2017/model3d" xmlns:aink="http://schemas.microsoft.com/office/drawing/2016/ink" xmlns:cx8="http://schemas.microsoft.com/office/drawing/2016/5/14/chartex" xmlns:cx7="http://schemas.microsoft.com/office/drawing/2016/5/13/chartex" xmlns:cx6="http://schemas.microsoft.com/office/drawing/2016/5/12/chartex" xmlns:cx5="http://schemas.microsoft.com/office/drawing/2016/5/11/chartex" xmlns:cx4="http://schemas.microsoft.com/office/drawing/2016/5/10/chartex" xmlns:cx3="http://schemas.microsoft.com/office/drawing/2016/5/9/chartex" xmlns:cx2="http://schemas.microsoft.com/office/drawing/2015/10/21/chartex" xmlns:cx1="http://schemas.microsoft.com/office/drawing/2015/9/8/chartex" xmlns:cx="http://schemas.microsoft.com/office/drawing/2014/chartex">
+          <mc:Fallback xmlns:cx="http://schemas.microsoft.com/office/drawing/2014/chartex" xmlns:cx1="http://schemas.microsoft.com/office/drawing/2015/9/8/chartex" xmlns:cx2="http://schemas.microsoft.com/office/drawing/2015/10/21/chartex" xmlns:cx3="http://schemas.microsoft.com/office/drawing/2016/5/9/chartex" xmlns:cx4="http://schemas.microsoft.com/office/drawing/2016/5/10/chartex" xmlns:cx5="http://schemas.microsoft.com/office/drawing/2016/5/11/chartex" xmlns:cx6="http://schemas.microsoft.com/office/drawing/2016/5/12/chartex" xmlns:cx7="http://schemas.microsoft.com/office/drawing/2016/5/13/chartex" xmlns:cx8="http://schemas.microsoft.com/office/drawing/2016/5/14/chartex" xmlns:aink="http://schemas.microsoft.com/office/drawing/2016/ink" xmlns:am3d="http://schemas.microsoft.com/office/drawing/2017/model3d" xmlns:w16cex="http://schemas.microsoft.com/office/word/2018/wordml/cex" xmlns:w16cid="http://schemas.microsoft.com/office/word/2016/wordml/cid" xmlns:w16="http://schemas.microsoft.com/office/word/2018/wordml" xmlns:w16sdtdh="http://schemas.microsoft.com/office/word/2020/wordml/sdtdatahash" xmlns:w16se="http://schemas.microsoft.com/office/word/2015/wordml/symex" xmlns:a="http://schemas.openxmlformats.org/drawingml/2006/main">
             <w:pict>
               <v:group id="Group 4796" style="width:172.768pt;height:1.875pt;mso-position-horizontal-relative:char;mso-position-vertical-relative:line" coordsize="21941,238">
                 <v:shape id="Shape 67" style="position:absolute;width:21941;height:0;left:0;top:0;" coordsize="2194154,0" path="m0,0l2194154,0">
@@ -1489,7 +1495,7 @@
               </wp:inline>
             </w:drawing>
           </mc:Choice>
-          <mc:Fallback xmlns:a="http://schemas.openxmlformats.org/drawingml/2006/main" xmlns:w16se="http://schemas.microsoft.com/office/word/2015/wordml/symex" xmlns:w16sdtdh="http://schemas.microsoft.com/office/word/2020/wordml/sdtdatahash" xmlns:w16="http://schemas.microsoft.com/office/word/2018/wordml" xmlns:w16cid="http://schemas.microsoft.com/office/word/2016/wordml/cid" xmlns:w16cex="http://schemas.microsoft.com/office/word/2018/wordml/cex" xmlns:am3d="http://schemas.microsoft.com/office/drawing/2017/model3d" xmlns:aink="http://schemas.microsoft.com/office/drawing/2016/ink" xmlns:cx8="http://schemas.microsoft.com/office/drawing/2016/5/14/chartex" xmlns:cx7="http://schemas.microsoft.com/office/drawing/2016/5/13/chartex" xmlns:cx6="http://schemas.microsoft.com/office/drawing/2016/5/12/chartex" xmlns:cx5="http://schemas.microsoft.com/office/drawing/2016/5/11/chartex" xmlns:cx4="http://schemas.microsoft.com/office/drawing/2016/5/10/chartex" xmlns:cx3="http://schemas.microsoft.com/office/drawing/2016/5/9/chartex" xmlns:cx2="http://schemas.microsoft.com/office/drawing/2015/10/21/chartex" xmlns:cx1="http://schemas.microsoft.com/office/drawing/2015/9/8/chartex" xmlns:cx="http://schemas.microsoft.com/office/drawing/2014/chartex">
+          <mc:Fallback xmlns:cx="http://schemas.microsoft.com/office/drawing/2014/chartex" xmlns:cx1="http://schemas.microsoft.com/office/drawing/2015/9/8/chartex" xmlns:cx2="http://schemas.microsoft.com/office/drawing/2015/10/21/chartex" xmlns:cx3="http://schemas.microsoft.com/office/drawing/2016/5/9/chartex" xmlns:cx4="http://schemas.microsoft.com/office/drawing/2016/5/10/chartex" xmlns:cx5="http://schemas.microsoft.com/office/drawing/2016/5/11/chartex" xmlns:cx6="http://schemas.microsoft.com/office/drawing/2016/5/12/chartex" xmlns:cx7="http://schemas.microsoft.com/office/drawing/2016/5/13/chartex" xmlns:cx8="http://schemas.microsoft.com/office/drawing/2016/5/14/chartex" xmlns:aink="http://schemas.microsoft.com/office/drawing/2016/ink" xmlns:am3d="http://schemas.microsoft.com/office/drawing/2017/model3d" xmlns:w16cex="http://schemas.microsoft.com/office/word/2018/wordml/cex" xmlns:w16cid="http://schemas.microsoft.com/office/word/2016/wordml/cid" xmlns:w16="http://schemas.microsoft.com/office/word/2018/wordml" xmlns:w16sdtdh="http://schemas.microsoft.com/office/word/2020/wordml/sdtdatahash" xmlns:w16se="http://schemas.microsoft.com/office/word/2015/wordml/symex" xmlns:a="http://schemas.openxmlformats.org/drawingml/2006/main">
             <w:pict>
               <v:group id="Group 4797" style="width:87.358pt;height:1.875pt;mso-position-horizontal-relative:char;mso-position-vertical-relative:line" coordsize="11094,238">
                 <v:shape id="Shape 70" style="position:absolute;width:11094;height:0;left:0;top:0;" coordsize="1109447,0" path="m0,0l1109447,0">
@@ -1611,7 +1617,7 @@
               </wp:inline>
             </w:drawing>
           </mc:Choice>
-          <mc:Fallback xmlns:a="http://schemas.openxmlformats.org/drawingml/2006/main" xmlns:w16se="http://schemas.microsoft.com/office/word/2015/wordml/symex" xmlns:w16sdtdh="http://schemas.microsoft.com/office/word/2020/wordml/sdtdatahash" xmlns:w16="http://schemas.microsoft.com/office/word/2018/wordml" xmlns:w16cid="http://schemas.microsoft.com/office/word/2016/wordml/cid" xmlns:w16cex="http://schemas.microsoft.com/office/word/2018/wordml/cex" xmlns:am3d="http://schemas.microsoft.com/office/drawing/2017/model3d" xmlns:aink="http://schemas.microsoft.com/office/drawing/2016/ink" xmlns:cx8="http://schemas.microsoft.com/office/drawing/2016/5/14/chartex" xmlns:cx7="http://schemas.microsoft.com/office/drawing/2016/5/13/chartex" xmlns:cx6="http://schemas.microsoft.com/office/drawing/2016/5/12/chartex" xmlns:cx5="http://schemas.microsoft.com/office/drawing/2016/5/11/chartex" xmlns:cx4="http://schemas.microsoft.com/office/drawing/2016/5/10/chartex" xmlns:cx3="http://schemas.microsoft.com/office/drawing/2016/5/9/chartex" xmlns:cx2="http://schemas.microsoft.com/office/drawing/2015/10/21/chartex" xmlns:cx1="http://schemas.microsoft.com/office/drawing/2015/9/8/chartex" xmlns:cx="http://schemas.microsoft.com/office/drawing/2014/chartex">
+          <mc:Fallback xmlns:cx="http://schemas.microsoft.com/office/drawing/2014/chartex" xmlns:cx1="http://schemas.microsoft.com/office/drawing/2015/9/8/chartex" xmlns:cx2="http://schemas.microsoft.com/office/drawing/2015/10/21/chartex" xmlns:cx3="http://schemas.microsoft.com/office/drawing/2016/5/9/chartex" xmlns:cx4="http://schemas.microsoft.com/office/drawing/2016/5/10/chartex" xmlns:cx5="http://schemas.microsoft.com/office/drawing/2016/5/11/chartex" xmlns:cx6="http://schemas.microsoft.com/office/drawing/2016/5/12/chartex" xmlns:cx7="http://schemas.microsoft.com/office/drawing/2016/5/13/chartex" xmlns:cx8="http://schemas.microsoft.com/office/drawing/2016/5/14/chartex" xmlns:aink="http://schemas.microsoft.com/office/drawing/2016/ink" xmlns:am3d="http://schemas.microsoft.com/office/drawing/2017/model3d" xmlns:w16cex="http://schemas.microsoft.com/office/word/2018/wordml/cex" xmlns:w16cid="http://schemas.microsoft.com/office/word/2016/wordml/cid" xmlns:w16="http://schemas.microsoft.com/office/word/2018/wordml" xmlns:w16sdtdh="http://schemas.microsoft.com/office/word/2020/wordml/sdtdatahash" xmlns:w16se="http://schemas.microsoft.com/office/word/2015/wordml/symex" xmlns:a="http://schemas.openxmlformats.org/drawingml/2006/main">
             <w:pict>
               <v:group id="Group 4798" style="width:151.456pt;height:1.875pt;mso-position-horizontal-relative:char;mso-position-vertical-relative:line" coordsize="19234,238">
                 <v:shape id="Shape 73" style="position:absolute;width:19234;height:0;left:0;top:0;" coordsize="1923492,0" path="m0,0l1923492,0">
@@ -1733,7 +1739,7 @@
               </wp:inline>
             </w:drawing>
           </mc:Choice>
-          <mc:Fallback xmlns:a="http://schemas.openxmlformats.org/drawingml/2006/main" xmlns:w16se="http://schemas.microsoft.com/office/word/2015/wordml/symex" xmlns:w16sdtdh="http://schemas.microsoft.com/office/word/2020/wordml/sdtdatahash" xmlns:w16="http://schemas.microsoft.com/office/word/2018/wordml" xmlns:w16cid="http://schemas.microsoft.com/office/word/2016/wordml/cid" xmlns:w16cex="http://schemas.microsoft.com/office/word/2018/wordml/cex" xmlns:am3d="http://schemas.microsoft.com/office/drawing/2017/model3d" xmlns:aink="http://schemas.microsoft.com/office/drawing/2016/ink" xmlns:cx8="http://schemas.microsoft.com/office/drawing/2016/5/14/chartex" xmlns:cx7="http://schemas.microsoft.com/office/drawing/2016/5/13/chartex" xmlns:cx6="http://schemas.microsoft.com/office/drawing/2016/5/12/chartex" xmlns:cx5="http://schemas.microsoft.com/office/drawing/2016/5/11/chartex" xmlns:cx4="http://schemas.microsoft.com/office/drawing/2016/5/10/chartex" xmlns:cx3="http://schemas.microsoft.com/office/drawing/2016/5/9/chartex" xmlns:cx2="http://schemas.microsoft.com/office/drawing/2015/10/21/chartex" xmlns:cx1="http://schemas.microsoft.com/office/drawing/2015/9/8/chartex" xmlns:cx="http://schemas.microsoft.com/office/drawing/2014/chartex">
+          <mc:Fallback xmlns:cx="http://schemas.microsoft.com/office/drawing/2014/chartex" xmlns:cx1="http://schemas.microsoft.com/office/drawing/2015/9/8/chartex" xmlns:cx2="http://schemas.microsoft.com/office/drawing/2015/10/21/chartex" xmlns:cx3="http://schemas.microsoft.com/office/drawing/2016/5/9/chartex" xmlns:cx4="http://schemas.microsoft.com/office/drawing/2016/5/10/chartex" xmlns:cx5="http://schemas.microsoft.com/office/drawing/2016/5/11/chartex" xmlns:cx6="http://schemas.microsoft.com/office/drawing/2016/5/12/chartex" xmlns:cx7="http://schemas.microsoft.com/office/drawing/2016/5/13/chartex" xmlns:cx8="http://schemas.microsoft.com/office/drawing/2016/5/14/chartex" xmlns:aink="http://schemas.microsoft.com/office/drawing/2016/ink" xmlns:am3d="http://schemas.microsoft.com/office/drawing/2017/model3d" xmlns:w16cex="http://schemas.microsoft.com/office/word/2018/wordml/cex" xmlns:w16cid="http://schemas.microsoft.com/office/word/2016/wordml/cid" xmlns:w16="http://schemas.microsoft.com/office/word/2018/wordml" xmlns:w16sdtdh="http://schemas.microsoft.com/office/word/2020/wordml/sdtdatahash" xmlns:w16se="http://schemas.microsoft.com/office/word/2015/wordml/symex" xmlns:a="http://schemas.openxmlformats.org/drawingml/2006/main">
             <w:pict>
               <v:group id="Group 4799" style="width:158.71pt;height:1.875pt;mso-position-horizontal-relative:char;mso-position-vertical-relative:line" coordsize="20156,238">
                 <v:shape id="Shape 76" style="position:absolute;width:20156;height:0;left:0;top:0;" coordsize="2015617,0" path="m0,0l2015617,0">
@@ -1855,7 +1861,7 @@
               </wp:inline>
             </w:drawing>
           </mc:Choice>
-          <mc:Fallback xmlns:a="http://schemas.openxmlformats.org/drawingml/2006/main" xmlns:w16se="http://schemas.microsoft.com/office/word/2015/wordml/symex" xmlns:w16sdtdh="http://schemas.microsoft.com/office/word/2020/wordml/sdtdatahash" xmlns:w16="http://schemas.microsoft.com/office/word/2018/wordml" xmlns:w16cid="http://schemas.microsoft.com/office/word/2016/wordml/cid" xmlns:w16cex="http://schemas.microsoft.com/office/word/2018/wordml/cex" xmlns:am3d="http://schemas.microsoft.com/office/drawing/2017/model3d" xmlns:aink="http://schemas.microsoft.com/office/drawing/2016/ink" xmlns:cx8="http://schemas.microsoft.com/office/drawing/2016/5/14/chartex" xmlns:cx7="http://schemas.microsoft.com/office/drawing/2016/5/13/chartex" xmlns:cx6="http://schemas.microsoft.com/office/drawing/2016/5/12/chartex" xmlns:cx5="http://schemas.microsoft.com/office/drawing/2016/5/11/chartex" xmlns:cx4="http://schemas.microsoft.com/office/drawing/2016/5/10/chartex" xmlns:cx3="http://schemas.microsoft.com/office/drawing/2016/5/9/chartex" xmlns:cx2="http://schemas.microsoft.com/office/drawing/2015/10/21/chartex" xmlns:cx1="http://schemas.microsoft.com/office/drawing/2015/9/8/chartex" xmlns:cx="http://schemas.microsoft.com/office/drawing/2014/chartex">
+          <mc:Fallback xmlns:cx="http://schemas.microsoft.com/office/drawing/2014/chartex" xmlns:cx1="http://schemas.microsoft.com/office/drawing/2015/9/8/chartex" xmlns:cx2="http://schemas.microsoft.com/office/drawing/2015/10/21/chartex" xmlns:cx3="http://schemas.microsoft.com/office/drawing/2016/5/9/chartex" xmlns:cx4="http://schemas.microsoft.com/office/drawing/2016/5/10/chartex" xmlns:cx5="http://schemas.microsoft.com/office/drawing/2016/5/11/chartex" xmlns:cx6="http://schemas.microsoft.com/office/drawing/2016/5/12/chartex" xmlns:cx7="http://schemas.microsoft.com/office/drawing/2016/5/13/chartex" xmlns:cx8="http://schemas.microsoft.com/office/drawing/2016/5/14/chartex" xmlns:aink="http://schemas.microsoft.com/office/drawing/2016/ink" xmlns:am3d="http://schemas.microsoft.com/office/drawing/2017/model3d" xmlns:w16cex="http://schemas.microsoft.com/office/word/2018/wordml/cex" xmlns:w16cid="http://schemas.microsoft.com/office/word/2016/wordml/cid" xmlns:w16="http://schemas.microsoft.com/office/word/2018/wordml" xmlns:w16sdtdh="http://schemas.microsoft.com/office/word/2020/wordml/sdtdatahash" xmlns:w16se="http://schemas.microsoft.com/office/word/2015/wordml/symex" xmlns:a="http://schemas.openxmlformats.org/drawingml/2006/main">
             <w:pict>
               <v:group id="Group 4800" style="width:35.446pt;height:1.875pt;mso-position-horizontal-relative:char;mso-position-vertical-relative:line" coordsize="4501,238">
                 <v:shape id="Shape 79" style="position:absolute;width:4501;height:0;left:0;top:0;" coordsize="450164,0" path="m0,0l450164,0">
@@ -1977,7 +1983,7 @@
               </wp:inline>
             </w:drawing>
           </mc:Choice>
-          <mc:Fallback xmlns:a="http://schemas.openxmlformats.org/drawingml/2006/main" xmlns:w16se="http://schemas.microsoft.com/office/word/2015/wordml/symex" xmlns:w16sdtdh="http://schemas.microsoft.com/office/word/2020/wordml/sdtdatahash" xmlns:w16="http://schemas.microsoft.com/office/word/2018/wordml" xmlns:w16cid="http://schemas.microsoft.com/office/word/2016/wordml/cid" xmlns:w16cex="http://schemas.microsoft.com/office/word/2018/wordml/cex" xmlns:am3d="http://schemas.microsoft.com/office/drawing/2017/model3d" xmlns:aink="http://schemas.microsoft.com/office/drawing/2016/ink" xmlns:cx8="http://schemas.microsoft.com/office/drawing/2016/5/14/chartex" xmlns:cx7="http://schemas.microsoft.com/office/drawing/2016/5/13/chartex" xmlns:cx6="http://schemas.microsoft.com/office/drawing/2016/5/12/chartex" xmlns:cx5="http://schemas.microsoft.com/office/drawing/2016/5/11/chartex" xmlns:cx4="http://schemas.microsoft.com/office/drawing/2016/5/10/chartex" xmlns:cx3="http://schemas.microsoft.com/office/drawing/2016/5/9/chartex" xmlns:cx2="http://schemas.microsoft.com/office/drawing/2015/10/21/chartex" xmlns:cx1="http://schemas.microsoft.com/office/drawing/2015/9/8/chartex" xmlns:cx="http://schemas.microsoft.com/office/drawing/2014/chartex">
+          <mc:Fallback xmlns:cx="http://schemas.microsoft.com/office/drawing/2014/chartex" xmlns:cx1="http://schemas.microsoft.com/office/drawing/2015/9/8/chartex" xmlns:cx2="http://schemas.microsoft.com/office/drawing/2015/10/21/chartex" xmlns:cx3="http://schemas.microsoft.com/office/drawing/2016/5/9/chartex" xmlns:cx4="http://schemas.microsoft.com/office/drawing/2016/5/10/chartex" xmlns:cx5="http://schemas.microsoft.com/office/drawing/2016/5/11/chartex" xmlns:cx6="http://schemas.microsoft.com/office/drawing/2016/5/12/chartex" xmlns:cx7="http://schemas.microsoft.com/office/drawing/2016/5/13/chartex" xmlns:cx8="http://schemas.microsoft.com/office/drawing/2016/5/14/chartex" xmlns:aink="http://schemas.microsoft.com/office/drawing/2016/ink" xmlns:am3d="http://schemas.microsoft.com/office/drawing/2017/model3d" xmlns:w16cex="http://schemas.microsoft.com/office/word/2018/wordml/cex" xmlns:w16cid="http://schemas.microsoft.com/office/word/2016/wordml/cid" xmlns:w16="http://schemas.microsoft.com/office/word/2018/wordml" xmlns:w16sdtdh="http://schemas.microsoft.com/office/word/2020/wordml/sdtdatahash" xmlns:w16se="http://schemas.microsoft.com/office/word/2015/wordml/symex" xmlns:a="http://schemas.openxmlformats.org/drawingml/2006/main">
             <w:pict>
               <v:group id="Group 4801" style="width:184.108pt;height:1.875pt;mso-position-horizontal-relative:char;mso-position-vertical-relative:line" coordsize="23381,238">
                 <v:shape id="Shape 82" style="position:absolute;width:23381;height:0;left:0;top:0;" coordsize="2338172,0" path="m0,0l2338172,0">
@@ -2096,7 +2102,7 @@
               </wp:inline>
             </w:drawing>
           </mc:Choice>
-          <mc:Fallback xmlns:a="http://schemas.openxmlformats.org/drawingml/2006/main" xmlns:w16se="http://schemas.microsoft.com/office/word/2015/wordml/symex" xmlns:w16sdtdh="http://schemas.microsoft.com/office/word/2020/wordml/sdtdatahash" xmlns:w16="http://schemas.microsoft.com/office/word/2018/wordml" xmlns:w16cid="http://schemas.microsoft.com/office/word/2016/wordml/cid" xmlns:w16cex="http://schemas.microsoft.com/office/word/2018/wordml/cex" xmlns:am3d="http://schemas.microsoft.com/office/drawing/2017/model3d" xmlns:aink="http://schemas.microsoft.com/office/drawing/2016/ink" xmlns:cx8="http://schemas.microsoft.com/office/drawing/2016/5/14/chartex" xmlns:cx7="http://schemas.microsoft.com/office/drawing/2016/5/13/chartex" xmlns:cx6="http://schemas.microsoft.com/office/drawing/2016/5/12/chartex" xmlns:cx5="http://schemas.microsoft.com/office/drawing/2016/5/11/chartex" xmlns:cx4="http://schemas.microsoft.com/office/drawing/2016/5/10/chartex" xmlns:cx3="http://schemas.microsoft.com/office/drawing/2016/5/9/chartex" xmlns:cx2="http://schemas.microsoft.com/office/drawing/2015/10/21/chartex" xmlns:cx1="http://schemas.microsoft.com/office/drawing/2015/9/8/chartex" xmlns:cx="http://schemas.microsoft.com/office/drawing/2014/chartex">
+          <mc:Fallback xmlns:cx="http://schemas.microsoft.com/office/drawing/2014/chartex" xmlns:cx1="http://schemas.microsoft.com/office/drawing/2015/9/8/chartex" xmlns:cx2="http://schemas.microsoft.com/office/drawing/2015/10/21/chartex" xmlns:cx3="http://schemas.microsoft.com/office/drawing/2016/5/9/chartex" xmlns:cx4="http://schemas.microsoft.com/office/drawing/2016/5/10/chartex" xmlns:cx5="http://schemas.microsoft.com/office/drawing/2016/5/11/chartex" xmlns:cx6="http://schemas.microsoft.com/office/drawing/2016/5/12/chartex" xmlns:cx7="http://schemas.microsoft.com/office/drawing/2016/5/13/chartex" xmlns:cx8="http://schemas.microsoft.com/office/drawing/2016/5/14/chartex" xmlns:aink="http://schemas.microsoft.com/office/drawing/2016/ink" xmlns:am3d="http://schemas.microsoft.com/office/drawing/2017/model3d" xmlns:w16cex="http://schemas.microsoft.com/office/word/2018/wordml/cex" xmlns:w16cid="http://schemas.microsoft.com/office/word/2016/wordml/cid" xmlns:w16="http://schemas.microsoft.com/office/word/2018/wordml" xmlns:w16sdtdh="http://schemas.microsoft.com/office/word/2020/wordml/sdtdatahash" xmlns:w16se="http://schemas.microsoft.com/office/word/2015/wordml/symex" xmlns:a="http://schemas.openxmlformats.org/drawingml/2006/main">
             <w:pict>
               <v:group id="Group 4802" style="width:276.016pt;height:1.875pt;mso-position-horizontal-relative:char;mso-position-vertical-relative:line" coordsize="35054,238">
                 <v:shape id="Shape 85" style="position:absolute;width:35054;height:0;left:0;top:0;" coordsize="3505404,0" path="m0,0l3505404,0">
@@ -4699,7 +4705,7 @@
               </wp:inline>
             </w:drawing>
           </mc:Choice>
-          <mc:Fallback xmlns:a="http://schemas.openxmlformats.org/drawingml/2006/main" xmlns:w16se="http://schemas.microsoft.com/office/word/2015/wordml/symex" xmlns:w16sdtdh="http://schemas.microsoft.com/office/word/2020/wordml/sdtdatahash" xmlns:w16="http://schemas.microsoft.com/office/word/2018/wordml" xmlns:w16cid="http://schemas.microsoft.com/office/word/2016/wordml/cid" xmlns:w16cex="http://schemas.microsoft.com/office/word/2018/wordml/cex" xmlns:am3d="http://schemas.microsoft.com/office/drawing/2017/model3d" xmlns:aink="http://schemas.microsoft.com/office/drawing/2016/ink" xmlns:cx8="http://schemas.microsoft.com/office/drawing/2016/5/14/chartex" xmlns:cx7="http://schemas.microsoft.com/office/drawing/2016/5/13/chartex" xmlns:cx6="http://schemas.microsoft.com/office/drawing/2016/5/12/chartex" xmlns:cx5="http://schemas.microsoft.com/office/drawing/2016/5/11/chartex" xmlns:cx4="http://schemas.microsoft.com/office/drawing/2016/5/10/chartex" xmlns:cx3="http://schemas.microsoft.com/office/drawing/2016/5/9/chartex" xmlns:cx2="http://schemas.microsoft.com/office/drawing/2015/10/21/chartex" xmlns:cx1="http://schemas.microsoft.com/office/drawing/2015/9/8/chartex" xmlns:cx="http://schemas.microsoft.com/office/drawing/2014/chartex">
+          <mc:Fallback xmlns:cx="http://schemas.microsoft.com/office/drawing/2014/chartex" xmlns:cx1="http://schemas.microsoft.com/office/drawing/2015/9/8/chartex" xmlns:cx2="http://schemas.microsoft.com/office/drawing/2015/10/21/chartex" xmlns:cx3="http://schemas.microsoft.com/office/drawing/2016/5/9/chartex" xmlns:cx4="http://schemas.microsoft.com/office/drawing/2016/5/10/chartex" xmlns:cx5="http://schemas.microsoft.com/office/drawing/2016/5/11/chartex" xmlns:cx6="http://schemas.microsoft.com/office/drawing/2016/5/12/chartex" xmlns:cx7="http://schemas.microsoft.com/office/drawing/2016/5/13/chartex" xmlns:cx8="http://schemas.microsoft.com/office/drawing/2016/5/14/chartex" xmlns:aink="http://schemas.microsoft.com/office/drawing/2016/ink" xmlns:am3d="http://schemas.microsoft.com/office/drawing/2017/model3d" xmlns:w16cex="http://schemas.microsoft.com/office/word/2018/wordml/cex" xmlns:w16cid="http://schemas.microsoft.com/office/word/2016/wordml/cid" xmlns:w16="http://schemas.microsoft.com/office/word/2018/wordml" xmlns:w16sdtdh="http://schemas.microsoft.com/office/word/2020/wordml/sdtdatahash" xmlns:w16se="http://schemas.microsoft.com/office/word/2015/wordml/symex" xmlns:a="http://schemas.openxmlformats.org/drawingml/2006/main">
             <w:pict>
               <v:group id="Group 5097" style="width:3.85pt;height:3.85004pt;mso-position-horizontal-relative:char;mso-position-vertical-relative:line" coordsize="488,488">
                 <v:shape id="Shape 6487" style="position:absolute;width:488;height:488;left:0;top:0;" coordsize="48895,48895" path="m0,0l48895,0l48895,48895l0,48895l0,0">
@@ -4815,7 +4821,7 @@
               </wp:inline>
             </w:drawing>
           </mc:Choice>
-          <mc:Fallback xmlns:a="http://schemas.openxmlformats.org/drawingml/2006/main" xmlns:w16se="http://schemas.microsoft.com/office/word/2015/wordml/symex" xmlns:w16sdtdh="http://schemas.microsoft.com/office/word/2020/wordml/sdtdatahash" xmlns:w16="http://schemas.microsoft.com/office/word/2018/wordml" xmlns:w16cid="http://schemas.microsoft.com/office/word/2016/wordml/cid" xmlns:w16cex="http://schemas.microsoft.com/office/word/2018/wordml/cex" xmlns:am3d="http://schemas.microsoft.com/office/drawing/2017/model3d" xmlns:aink="http://schemas.microsoft.com/office/drawing/2016/ink" xmlns:cx8="http://schemas.microsoft.com/office/drawing/2016/5/14/chartex" xmlns:cx7="http://schemas.microsoft.com/office/drawing/2016/5/13/chartex" xmlns:cx6="http://schemas.microsoft.com/office/drawing/2016/5/12/chartex" xmlns:cx5="http://schemas.microsoft.com/office/drawing/2016/5/11/chartex" xmlns:cx4="http://schemas.microsoft.com/office/drawing/2016/5/10/chartex" xmlns:cx3="http://schemas.microsoft.com/office/drawing/2016/5/9/chartex" xmlns:cx2="http://schemas.microsoft.com/office/drawing/2015/10/21/chartex" xmlns:cx1="http://schemas.microsoft.com/office/drawing/2015/9/8/chartex" xmlns:cx="http://schemas.microsoft.com/office/drawing/2014/chartex">
+          <mc:Fallback xmlns:cx="http://schemas.microsoft.com/office/drawing/2014/chartex" xmlns:cx1="http://schemas.microsoft.com/office/drawing/2015/9/8/chartex" xmlns:cx2="http://schemas.microsoft.com/office/drawing/2015/10/21/chartex" xmlns:cx3="http://schemas.microsoft.com/office/drawing/2016/5/9/chartex" xmlns:cx4="http://schemas.microsoft.com/office/drawing/2016/5/10/chartex" xmlns:cx5="http://schemas.microsoft.com/office/drawing/2016/5/11/chartex" xmlns:cx6="http://schemas.microsoft.com/office/drawing/2016/5/12/chartex" xmlns:cx7="http://schemas.microsoft.com/office/drawing/2016/5/13/chartex" xmlns:cx8="http://schemas.microsoft.com/office/drawing/2016/5/14/chartex" xmlns:aink="http://schemas.microsoft.com/office/drawing/2016/ink" xmlns:am3d="http://schemas.microsoft.com/office/drawing/2017/model3d" xmlns:w16cex="http://schemas.microsoft.com/office/word/2018/wordml/cex" xmlns:w16cid="http://schemas.microsoft.com/office/word/2016/wordml/cid" xmlns:w16="http://schemas.microsoft.com/office/word/2018/wordml" xmlns:w16sdtdh="http://schemas.microsoft.com/office/word/2020/wordml/sdtdatahash" xmlns:w16se="http://schemas.microsoft.com/office/word/2015/wordml/symex" xmlns:a="http://schemas.openxmlformats.org/drawingml/2006/main">
             <w:pict>
               <v:group id="Group 5561" style="width:3.85pt;height:3.84998pt;mso-position-horizontal-relative:char;mso-position-vertical-relative:line" coordsize="488,488">
                 <v:shape id="Shape 6489" style="position:absolute;width:488;height:488;left:0;top:0;" coordsize="48895,48895" path="m0,0l48895,0l48895,48895l0,48895l0,0">
@@ -4930,7 +4936,7 @@
               </wp:inline>
             </w:drawing>
           </mc:Choice>
-          <mc:Fallback xmlns:a="http://schemas.openxmlformats.org/drawingml/2006/main" xmlns:w16se="http://schemas.microsoft.com/office/word/2015/wordml/symex" xmlns:w16sdtdh="http://schemas.microsoft.com/office/word/2020/wordml/sdtdatahash" xmlns:w16="http://schemas.microsoft.com/office/word/2018/wordml" xmlns:w16cid="http://schemas.microsoft.com/office/word/2016/wordml/cid" xmlns:w16cex="http://schemas.microsoft.com/office/word/2018/wordml/cex" xmlns:am3d="http://schemas.microsoft.com/office/drawing/2017/model3d" xmlns:aink="http://schemas.microsoft.com/office/drawing/2016/ink" xmlns:cx8="http://schemas.microsoft.com/office/drawing/2016/5/14/chartex" xmlns:cx7="http://schemas.microsoft.com/office/drawing/2016/5/13/chartex" xmlns:cx6="http://schemas.microsoft.com/office/drawing/2016/5/12/chartex" xmlns:cx5="http://schemas.microsoft.com/office/drawing/2016/5/11/chartex" xmlns:cx4="http://schemas.microsoft.com/office/drawing/2016/5/10/chartex" xmlns:cx3="http://schemas.microsoft.com/office/drawing/2016/5/9/chartex" xmlns:cx2="http://schemas.microsoft.com/office/drawing/2015/10/21/chartex" xmlns:cx1="http://schemas.microsoft.com/office/drawing/2015/9/8/chartex" xmlns:cx="http://schemas.microsoft.com/office/drawing/2014/chartex">
+          <mc:Fallback xmlns:cx="http://schemas.microsoft.com/office/drawing/2014/chartex" xmlns:cx1="http://schemas.microsoft.com/office/drawing/2015/9/8/chartex" xmlns:cx2="http://schemas.microsoft.com/office/drawing/2015/10/21/chartex" xmlns:cx3="http://schemas.microsoft.com/office/drawing/2016/5/9/chartex" xmlns:cx4="http://schemas.microsoft.com/office/drawing/2016/5/10/chartex" xmlns:cx5="http://schemas.microsoft.com/office/drawing/2016/5/11/chartex" xmlns:cx6="http://schemas.microsoft.com/office/drawing/2016/5/12/chartex" xmlns:cx7="http://schemas.microsoft.com/office/drawing/2016/5/13/chartex" xmlns:cx8="http://schemas.microsoft.com/office/drawing/2016/5/14/chartex" xmlns:aink="http://schemas.microsoft.com/office/drawing/2016/ink" xmlns:am3d="http://schemas.microsoft.com/office/drawing/2017/model3d" xmlns:w16cex="http://schemas.microsoft.com/office/word/2018/wordml/cex" xmlns:w16cid="http://schemas.microsoft.com/office/word/2016/wordml/cid" xmlns:w16="http://schemas.microsoft.com/office/word/2018/wordml" xmlns:w16sdtdh="http://schemas.microsoft.com/office/word/2020/wordml/sdtdatahash" xmlns:w16se="http://schemas.microsoft.com/office/word/2015/wordml/symex" xmlns:a="http://schemas.openxmlformats.org/drawingml/2006/main">
             <w:pict>
               <v:group id="Group 5562" style="width:3.85pt;height:3.84998pt;mso-position-horizontal-relative:char;mso-position-vertical-relative:line" coordsize="488,488">
                 <v:shape id="Shape 6491" style="position:absolute;width:488;height:488;left:0;top:0;" coordsize="48895,48895" path="m0,0l48895,0l48895,48895l0,48895l0,0">
@@ -5044,7 +5050,7 @@
               </wp:inline>
             </w:drawing>
           </mc:Choice>
-          <mc:Fallback xmlns:a="http://schemas.openxmlformats.org/drawingml/2006/main" xmlns:w16se="http://schemas.microsoft.com/office/word/2015/wordml/symex" xmlns:w16sdtdh="http://schemas.microsoft.com/office/word/2020/wordml/sdtdatahash" xmlns:w16="http://schemas.microsoft.com/office/word/2018/wordml" xmlns:w16cid="http://schemas.microsoft.com/office/word/2016/wordml/cid" xmlns:w16cex="http://schemas.microsoft.com/office/word/2018/wordml/cex" xmlns:am3d="http://schemas.microsoft.com/office/drawing/2017/model3d" xmlns:aink="http://schemas.microsoft.com/office/drawing/2016/ink" xmlns:cx8="http://schemas.microsoft.com/office/drawing/2016/5/14/chartex" xmlns:cx7="http://schemas.microsoft.com/office/drawing/2016/5/13/chartex" xmlns:cx6="http://schemas.microsoft.com/office/drawing/2016/5/12/chartex" xmlns:cx5="http://schemas.microsoft.com/office/drawing/2016/5/11/chartex" xmlns:cx4="http://schemas.microsoft.com/office/drawing/2016/5/10/chartex" xmlns:cx3="http://schemas.microsoft.com/office/drawing/2016/5/9/chartex" xmlns:cx2="http://schemas.microsoft.com/office/drawing/2015/10/21/chartex" xmlns:cx1="http://schemas.microsoft.com/office/drawing/2015/9/8/chartex" xmlns:cx="http://schemas.microsoft.com/office/drawing/2014/chartex">
+          <mc:Fallback xmlns:cx="http://schemas.microsoft.com/office/drawing/2014/chartex" xmlns:cx1="http://schemas.microsoft.com/office/drawing/2015/9/8/chartex" xmlns:cx2="http://schemas.microsoft.com/office/drawing/2015/10/21/chartex" xmlns:cx3="http://schemas.microsoft.com/office/drawing/2016/5/9/chartex" xmlns:cx4="http://schemas.microsoft.com/office/drawing/2016/5/10/chartex" xmlns:cx5="http://schemas.microsoft.com/office/drawing/2016/5/11/chartex" xmlns:cx6="http://schemas.microsoft.com/office/drawing/2016/5/12/chartex" xmlns:cx7="http://schemas.microsoft.com/office/drawing/2016/5/13/chartex" xmlns:cx8="http://schemas.microsoft.com/office/drawing/2016/5/14/chartex" xmlns:aink="http://schemas.microsoft.com/office/drawing/2016/ink" xmlns:am3d="http://schemas.microsoft.com/office/drawing/2017/model3d" xmlns:w16cex="http://schemas.microsoft.com/office/word/2018/wordml/cex" xmlns:w16cid="http://schemas.microsoft.com/office/word/2016/wordml/cid" xmlns:w16="http://schemas.microsoft.com/office/word/2018/wordml" xmlns:w16sdtdh="http://schemas.microsoft.com/office/word/2020/wordml/sdtdatahash" xmlns:w16se="http://schemas.microsoft.com/office/word/2015/wordml/symex" xmlns:a="http://schemas.openxmlformats.org/drawingml/2006/main">
             <w:pict>
               <v:group id="Group 5563" style="width:3.85pt;height:3.84998pt;mso-position-horizontal-relative:char;mso-position-vertical-relative:line" coordsize="488,488">
                 <v:shape id="Shape 6493" style="position:absolute;width:488;height:488;left:0;top:0;" coordsize="48895,48895" path="m0,0l48895,0l48895,48895l0,48895l0,0">
@@ -5517,7 +5523,7 @@
             </wp:anchor>
           </w:drawing>
         </mc:Choice>
-        <mc:Fallback xmlns:a="http://schemas.openxmlformats.org/drawingml/2006/main" xmlns:w16se="http://schemas.microsoft.com/office/word/2015/wordml/symex" xmlns:w16sdtdh="http://schemas.microsoft.com/office/word/2020/wordml/sdtdatahash" xmlns:w16="http://schemas.microsoft.com/office/word/2018/wordml" xmlns:w16cid="http://schemas.microsoft.com/office/word/2016/wordml/cid" xmlns:w16cex="http://schemas.microsoft.com/office/word/2018/wordml/cex" xmlns:am3d="http://schemas.microsoft.com/office/drawing/2017/model3d" xmlns:aink="http://schemas.microsoft.com/office/drawing/2016/ink" xmlns:cx8="http://schemas.microsoft.com/office/drawing/2016/5/14/chartex" xmlns:cx7="http://schemas.microsoft.com/office/drawing/2016/5/13/chartex" xmlns:cx6="http://schemas.microsoft.com/office/drawing/2016/5/12/chartex" xmlns:cx5="http://schemas.microsoft.com/office/drawing/2016/5/11/chartex" xmlns:cx4="http://schemas.microsoft.com/office/drawing/2016/5/10/chartex" xmlns:cx3="http://schemas.microsoft.com/office/drawing/2016/5/9/chartex" xmlns:cx2="http://schemas.microsoft.com/office/drawing/2015/10/21/chartex" xmlns:cx1="http://schemas.microsoft.com/office/drawing/2015/9/8/chartex" xmlns:cx="http://schemas.microsoft.com/office/drawing/2014/chartex">
+        <mc:Fallback xmlns:cx="http://schemas.microsoft.com/office/drawing/2014/chartex" xmlns:cx1="http://schemas.microsoft.com/office/drawing/2015/9/8/chartex" xmlns:cx2="http://schemas.microsoft.com/office/drawing/2015/10/21/chartex" xmlns:cx3="http://schemas.microsoft.com/office/drawing/2016/5/9/chartex" xmlns:cx4="http://schemas.microsoft.com/office/drawing/2016/5/10/chartex" xmlns:cx5="http://schemas.microsoft.com/office/drawing/2016/5/11/chartex" xmlns:cx6="http://schemas.microsoft.com/office/drawing/2016/5/12/chartex" xmlns:cx7="http://schemas.microsoft.com/office/drawing/2016/5/13/chartex" xmlns:cx8="http://schemas.microsoft.com/office/drawing/2016/5/14/chartex" xmlns:aink="http://schemas.microsoft.com/office/drawing/2016/ink" xmlns:am3d="http://schemas.microsoft.com/office/drawing/2017/model3d" xmlns:w16cex="http://schemas.microsoft.com/office/word/2018/wordml/cex" xmlns:w16cid="http://schemas.microsoft.com/office/word/2016/wordml/cid" xmlns:w16="http://schemas.microsoft.com/office/word/2018/wordml" xmlns:w16sdtdh="http://schemas.microsoft.com/office/word/2020/wordml/sdtdatahash" xmlns:w16se="http://schemas.microsoft.com/office/word/2015/wordml/symex" xmlns:a="http://schemas.openxmlformats.org/drawingml/2006/main">
           <w:pict>
             <v:group id="Group 6050" style="width:510.24pt;height:0.75pt;position:absolute;mso-position-horizontal-relative:page;mso-position-horizontal:absolute;margin-left:42.52pt;mso-position-vertical-relative:page;margin-top:813.544pt;" coordsize="64800,95">
               <v:shape id="Shape 6511" style="position:absolute;width:64800;height:95;left:0;top:0;" coordsize="6480049,9525" path="m0,0l6480049,0l6480049,9525l0,9525l0,0">
@@ -5544,7 +5550,7 @@
         <w:b/>
         <w:noProof/>
       </w:rPr>
-      <w:t>4</w:t>
+      <w:t>2</w:t>
     </w:r>
     <w:r>
       <w:rPr>
@@ -5657,7 +5663,7 @@
             </wp:anchor>
           </w:drawing>
         </mc:Choice>
-        <mc:Fallback xmlns:a="http://schemas.openxmlformats.org/drawingml/2006/main" xmlns:w16se="http://schemas.microsoft.com/office/word/2015/wordml/symex" xmlns:w16sdtdh="http://schemas.microsoft.com/office/word/2020/wordml/sdtdatahash" xmlns:w16="http://schemas.microsoft.com/office/word/2018/wordml" xmlns:w16cid="http://schemas.microsoft.com/office/word/2016/wordml/cid" xmlns:w16cex="http://schemas.microsoft.com/office/word/2018/wordml/cex" xmlns:am3d="http://schemas.microsoft.com/office/drawing/2017/model3d" xmlns:aink="http://schemas.microsoft.com/office/drawing/2016/ink" xmlns:cx8="http://schemas.microsoft.com/office/drawing/2016/5/14/chartex" xmlns:cx7="http://schemas.microsoft.com/office/drawing/2016/5/13/chartex" xmlns:cx6="http://schemas.microsoft.com/office/drawing/2016/5/12/chartex" xmlns:cx5="http://schemas.microsoft.com/office/drawing/2016/5/11/chartex" xmlns:cx4="http://schemas.microsoft.com/office/drawing/2016/5/10/chartex" xmlns:cx3="http://schemas.microsoft.com/office/drawing/2016/5/9/chartex" xmlns:cx2="http://schemas.microsoft.com/office/drawing/2015/10/21/chartex" xmlns:cx1="http://schemas.microsoft.com/office/drawing/2015/9/8/chartex" xmlns:cx="http://schemas.microsoft.com/office/drawing/2014/chartex">
+        <mc:Fallback xmlns:cx="http://schemas.microsoft.com/office/drawing/2014/chartex" xmlns:cx1="http://schemas.microsoft.com/office/drawing/2015/9/8/chartex" xmlns:cx2="http://schemas.microsoft.com/office/drawing/2015/10/21/chartex" xmlns:cx3="http://schemas.microsoft.com/office/drawing/2016/5/9/chartex" xmlns:cx4="http://schemas.microsoft.com/office/drawing/2016/5/10/chartex" xmlns:cx5="http://schemas.microsoft.com/office/drawing/2016/5/11/chartex" xmlns:cx6="http://schemas.microsoft.com/office/drawing/2016/5/12/chartex" xmlns:cx7="http://schemas.microsoft.com/office/drawing/2016/5/13/chartex" xmlns:cx8="http://schemas.microsoft.com/office/drawing/2016/5/14/chartex" xmlns:aink="http://schemas.microsoft.com/office/drawing/2016/ink" xmlns:am3d="http://schemas.microsoft.com/office/drawing/2017/model3d" xmlns:w16cex="http://schemas.microsoft.com/office/word/2018/wordml/cex" xmlns:w16cid="http://schemas.microsoft.com/office/word/2016/wordml/cid" xmlns:w16="http://schemas.microsoft.com/office/word/2018/wordml" xmlns:w16sdtdh="http://schemas.microsoft.com/office/word/2020/wordml/sdtdatahash" xmlns:w16se="http://schemas.microsoft.com/office/word/2015/wordml/symex" xmlns:a="http://schemas.openxmlformats.org/drawingml/2006/main">
           <w:pict>
             <v:group id="Group 6034" style="width:510.24pt;height:0.75pt;position:absolute;mso-position-horizontal-relative:page;mso-position-horizontal:absolute;margin-left:42.52pt;mso-position-vertical-relative:page;margin-top:813.544pt;" coordsize="64800,95">
               <v:shape id="Shape 6509" style="position:absolute;width:64800;height:95;left:0;top:0;" coordsize="6480049,9525" path="m0,0l6480049,0l6480049,9525l0,9525l0,0">
@@ -5684,7 +5690,7 @@
         <w:b/>
         <w:noProof/>
       </w:rPr>
-      <w:t>5</w:t>
+      <w:t>1</w:t>
     </w:r>
     <w:r>
       <w:rPr>
@@ -5797,7 +5803,7 @@
             </wp:anchor>
           </w:drawing>
         </mc:Choice>
-        <mc:Fallback xmlns:a="http://schemas.openxmlformats.org/drawingml/2006/main" xmlns:w16se="http://schemas.microsoft.com/office/word/2015/wordml/symex" xmlns:w16sdtdh="http://schemas.microsoft.com/office/word/2020/wordml/sdtdatahash" xmlns:w16="http://schemas.microsoft.com/office/word/2018/wordml" xmlns:w16cid="http://schemas.microsoft.com/office/word/2016/wordml/cid" xmlns:w16cex="http://schemas.microsoft.com/office/word/2018/wordml/cex" xmlns:am3d="http://schemas.microsoft.com/office/drawing/2017/model3d" xmlns:aink="http://schemas.microsoft.com/office/drawing/2016/ink" xmlns:cx8="http://schemas.microsoft.com/office/drawing/2016/5/14/chartex" xmlns:cx7="http://schemas.microsoft.com/office/drawing/2016/5/13/chartex" xmlns:cx6="http://schemas.microsoft.com/office/drawing/2016/5/12/chartex" xmlns:cx5="http://schemas.microsoft.com/office/drawing/2016/5/11/chartex" xmlns:cx4="http://schemas.microsoft.com/office/drawing/2016/5/10/chartex" xmlns:cx3="http://schemas.microsoft.com/office/drawing/2016/5/9/chartex" xmlns:cx2="http://schemas.microsoft.com/office/drawing/2015/10/21/chartex" xmlns:cx1="http://schemas.microsoft.com/office/drawing/2015/9/8/chartex" xmlns:cx="http://schemas.microsoft.com/office/drawing/2014/chartex">
+        <mc:Fallback xmlns:cx="http://schemas.microsoft.com/office/drawing/2014/chartex" xmlns:cx1="http://schemas.microsoft.com/office/drawing/2015/9/8/chartex" xmlns:cx2="http://schemas.microsoft.com/office/drawing/2015/10/21/chartex" xmlns:cx3="http://schemas.microsoft.com/office/drawing/2016/5/9/chartex" xmlns:cx4="http://schemas.microsoft.com/office/drawing/2016/5/10/chartex" xmlns:cx5="http://schemas.microsoft.com/office/drawing/2016/5/11/chartex" xmlns:cx6="http://schemas.microsoft.com/office/drawing/2016/5/12/chartex" xmlns:cx7="http://schemas.microsoft.com/office/drawing/2016/5/13/chartex" xmlns:cx8="http://schemas.microsoft.com/office/drawing/2016/5/14/chartex" xmlns:aink="http://schemas.microsoft.com/office/drawing/2016/ink" xmlns:am3d="http://schemas.microsoft.com/office/drawing/2017/model3d" xmlns:w16cex="http://schemas.microsoft.com/office/word/2018/wordml/cex" xmlns:w16cid="http://schemas.microsoft.com/office/word/2016/wordml/cid" xmlns:w16="http://schemas.microsoft.com/office/word/2018/wordml" xmlns:w16sdtdh="http://schemas.microsoft.com/office/word/2020/wordml/sdtdatahash" xmlns:w16se="http://schemas.microsoft.com/office/word/2015/wordml/symex" xmlns:a="http://schemas.openxmlformats.org/drawingml/2006/main">
           <w:pict>
             <v:group id="Group 6020" style="width:510.24pt;height:0.75pt;position:absolute;mso-position-horizontal-relative:page;mso-position-horizontal:absolute;margin-left:42.52pt;mso-position-vertical-relative:page;margin-top:813.544pt;" coordsize="64800,95">
               <v:shape id="Shape 6507" style="position:absolute;width:64800;height:95;left:0;top:0;" coordsize="6480049,9525" path="m0,0l6480049,0l6480049,9525l0,9525l0,0">
@@ -5936,7 +5942,7 @@
             </wp:anchor>
           </w:drawing>
         </mc:Choice>
-        <mc:Fallback xmlns:a="http://schemas.openxmlformats.org/drawingml/2006/main" xmlns:w16se="http://schemas.microsoft.com/office/word/2015/wordml/symex" xmlns:w16sdtdh="http://schemas.microsoft.com/office/word/2020/wordml/sdtdatahash" xmlns:w16="http://schemas.microsoft.com/office/word/2018/wordml" xmlns:w16cid="http://schemas.microsoft.com/office/word/2016/wordml/cid" xmlns:w16cex="http://schemas.microsoft.com/office/word/2018/wordml/cex" xmlns:am3d="http://schemas.microsoft.com/office/drawing/2017/model3d" xmlns:aink="http://schemas.microsoft.com/office/drawing/2016/ink" xmlns:cx8="http://schemas.microsoft.com/office/drawing/2016/5/14/chartex" xmlns:cx7="http://schemas.microsoft.com/office/drawing/2016/5/13/chartex" xmlns:cx6="http://schemas.microsoft.com/office/drawing/2016/5/12/chartex" xmlns:cx5="http://schemas.microsoft.com/office/drawing/2016/5/11/chartex" xmlns:cx4="http://schemas.microsoft.com/office/drawing/2016/5/10/chartex" xmlns:cx3="http://schemas.microsoft.com/office/drawing/2016/5/9/chartex" xmlns:cx2="http://schemas.microsoft.com/office/drawing/2015/10/21/chartex" xmlns:cx1="http://schemas.microsoft.com/office/drawing/2015/9/8/chartex" xmlns:cx="http://schemas.microsoft.com/office/drawing/2014/chartex">
+        <mc:Fallback xmlns:cx="http://schemas.microsoft.com/office/drawing/2014/chartex" xmlns:cx1="http://schemas.microsoft.com/office/drawing/2015/9/8/chartex" xmlns:cx2="http://schemas.microsoft.com/office/drawing/2015/10/21/chartex" xmlns:cx3="http://schemas.microsoft.com/office/drawing/2016/5/9/chartex" xmlns:cx4="http://schemas.microsoft.com/office/drawing/2016/5/10/chartex" xmlns:cx5="http://schemas.microsoft.com/office/drawing/2016/5/11/chartex" xmlns:cx6="http://schemas.microsoft.com/office/drawing/2016/5/12/chartex" xmlns:cx7="http://schemas.microsoft.com/office/drawing/2016/5/13/chartex" xmlns:cx8="http://schemas.microsoft.com/office/drawing/2016/5/14/chartex" xmlns:aink="http://schemas.microsoft.com/office/drawing/2016/ink" xmlns:am3d="http://schemas.microsoft.com/office/drawing/2017/model3d" xmlns:w16cex="http://schemas.microsoft.com/office/word/2018/wordml/cex" xmlns:w16cid="http://schemas.microsoft.com/office/word/2016/wordml/cid" xmlns:w16="http://schemas.microsoft.com/office/word/2018/wordml" xmlns:w16sdtdh="http://schemas.microsoft.com/office/word/2020/wordml/sdtdatahash" xmlns:w16se="http://schemas.microsoft.com/office/word/2015/wordml/symex" xmlns:a="http://schemas.openxmlformats.org/drawingml/2006/main">
           <w:pict>
             <v:group id="Group 6105" style="width:510.24pt;height:0.75pt;position:absolute;mso-position-horizontal-relative:page;mso-position-horizontal:absolute;margin-left:42.52pt;mso-position-vertical-relative:page;margin-top:813.544pt;" coordsize="64800,95">
               <v:shape id="Shape 6517" style="position:absolute;width:64800;height:95;left:0;top:0;" coordsize="6480049,9525" path="m0,0l6480049,0l6480049,9525l0,9525l0,0">
@@ -6076,7 +6082,7 @@
             </wp:anchor>
           </w:drawing>
         </mc:Choice>
-        <mc:Fallback xmlns:a="http://schemas.openxmlformats.org/drawingml/2006/main" xmlns:w16se="http://schemas.microsoft.com/office/word/2015/wordml/symex" xmlns:w16sdtdh="http://schemas.microsoft.com/office/word/2020/wordml/sdtdatahash" xmlns:w16="http://schemas.microsoft.com/office/word/2018/wordml" xmlns:w16cid="http://schemas.microsoft.com/office/word/2016/wordml/cid" xmlns:w16cex="http://schemas.microsoft.com/office/word/2018/wordml/cex" xmlns:am3d="http://schemas.microsoft.com/office/drawing/2017/model3d" xmlns:aink="http://schemas.microsoft.com/office/drawing/2016/ink" xmlns:cx8="http://schemas.microsoft.com/office/drawing/2016/5/14/chartex" xmlns:cx7="http://schemas.microsoft.com/office/drawing/2016/5/13/chartex" xmlns:cx6="http://schemas.microsoft.com/office/drawing/2016/5/12/chartex" xmlns:cx5="http://schemas.microsoft.com/office/drawing/2016/5/11/chartex" xmlns:cx4="http://schemas.microsoft.com/office/drawing/2016/5/10/chartex" xmlns:cx3="http://schemas.microsoft.com/office/drawing/2016/5/9/chartex" xmlns:cx2="http://schemas.microsoft.com/office/drawing/2015/10/21/chartex" xmlns:cx1="http://schemas.microsoft.com/office/drawing/2015/9/8/chartex" xmlns:cx="http://schemas.microsoft.com/office/drawing/2014/chartex">
+        <mc:Fallback xmlns:cx="http://schemas.microsoft.com/office/drawing/2014/chartex" xmlns:cx1="http://schemas.microsoft.com/office/drawing/2015/9/8/chartex" xmlns:cx2="http://schemas.microsoft.com/office/drawing/2015/10/21/chartex" xmlns:cx3="http://schemas.microsoft.com/office/drawing/2016/5/9/chartex" xmlns:cx4="http://schemas.microsoft.com/office/drawing/2016/5/10/chartex" xmlns:cx5="http://schemas.microsoft.com/office/drawing/2016/5/11/chartex" xmlns:cx6="http://schemas.microsoft.com/office/drawing/2016/5/12/chartex" xmlns:cx7="http://schemas.microsoft.com/office/drawing/2016/5/13/chartex" xmlns:cx8="http://schemas.microsoft.com/office/drawing/2016/5/14/chartex" xmlns:aink="http://schemas.microsoft.com/office/drawing/2016/ink" xmlns:am3d="http://schemas.microsoft.com/office/drawing/2017/model3d" xmlns:w16cex="http://schemas.microsoft.com/office/word/2018/wordml/cex" xmlns:w16cid="http://schemas.microsoft.com/office/word/2016/wordml/cid" xmlns:w16="http://schemas.microsoft.com/office/word/2018/wordml" xmlns:w16sdtdh="http://schemas.microsoft.com/office/word/2020/wordml/sdtdatahash" xmlns:w16se="http://schemas.microsoft.com/office/word/2015/wordml/symex" xmlns:a="http://schemas.openxmlformats.org/drawingml/2006/main">
           <w:pict>
             <v:group id="Group 6087" style="width:510.24pt;height:0.75pt;position:absolute;mso-position-horizontal-relative:page;mso-position-horizontal:absolute;margin-left:42.52pt;mso-position-vertical-relative:page;margin-top:813.544pt;" coordsize="64800,95">
               <v:shape id="Shape 6515" style="position:absolute;width:64800;height:95;left:0;top:0;" coordsize="6480049,9525" path="m0,0l6480049,0l6480049,9525l0,9525l0,0">
@@ -6216,7 +6222,7 @@
             </wp:anchor>
           </w:drawing>
         </mc:Choice>
-        <mc:Fallback xmlns:a="http://schemas.openxmlformats.org/drawingml/2006/main" xmlns:w16se="http://schemas.microsoft.com/office/word/2015/wordml/symex" xmlns:w16sdtdh="http://schemas.microsoft.com/office/word/2020/wordml/sdtdatahash" xmlns:w16="http://schemas.microsoft.com/office/word/2018/wordml" xmlns:w16cid="http://schemas.microsoft.com/office/word/2016/wordml/cid" xmlns:w16cex="http://schemas.microsoft.com/office/word/2018/wordml/cex" xmlns:am3d="http://schemas.microsoft.com/office/drawing/2017/model3d" xmlns:aink="http://schemas.microsoft.com/office/drawing/2016/ink" xmlns:cx8="http://schemas.microsoft.com/office/drawing/2016/5/14/chartex" xmlns:cx7="http://schemas.microsoft.com/office/drawing/2016/5/13/chartex" xmlns:cx6="http://schemas.microsoft.com/office/drawing/2016/5/12/chartex" xmlns:cx5="http://schemas.microsoft.com/office/drawing/2016/5/11/chartex" xmlns:cx4="http://schemas.microsoft.com/office/drawing/2016/5/10/chartex" xmlns:cx3="http://schemas.microsoft.com/office/drawing/2016/5/9/chartex" xmlns:cx2="http://schemas.microsoft.com/office/drawing/2015/10/21/chartex" xmlns:cx1="http://schemas.microsoft.com/office/drawing/2015/9/8/chartex" xmlns:cx="http://schemas.microsoft.com/office/drawing/2014/chartex">
+        <mc:Fallback xmlns:cx="http://schemas.microsoft.com/office/drawing/2014/chartex" xmlns:cx1="http://schemas.microsoft.com/office/drawing/2015/9/8/chartex" xmlns:cx2="http://schemas.microsoft.com/office/drawing/2015/10/21/chartex" xmlns:cx3="http://schemas.microsoft.com/office/drawing/2016/5/9/chartex" xmlns:cx4="http://schemas.microsoft.com/office/drawing/2016/5/10/chartex" xmlns:cx5="http://schemas.microsoft.com/office/drawing/2016/5/11/chartex" xmlns:cx6="http://schemas.microsoft.com/office/drawing/2016/5/12/chartex" xmlns:cx7="http://schemas.microsoft.com/office/drawing/2016/5/13/chartex" xmlns:cx8="http://schemas.microsoft.com/office/drawing/2016/5/14/chartex" xmlns:aink="http://schemas.microsoft.com/office/drawing/2016/ink" xmlns:am3d="http://schemas.microsoft.com/office/drawing/2017/model3d" xmlns:w16cex="http://schemas.microsoft.com/office/word/2018/wordml/cex" xmlns:w16cid="http://schemas.microsoft.com/office/word/2016/wordml/cid" xmlns:w16="http://schemas.microsoft.com/office/word/2018/wordml" xmlns:w16sdtdh="http://schemas.microsoft.com/office/word/2020/wordml/sdtdatahash" xmlns:w16se="http://schemas.microsoft.com/office/word/2015/wordml/symex" xmlns:a="http://schemas.openxmlformats.org/drawingml/2006/main">
           <w:pict>
             <v:group id="Group 6069" style="width:510.24pt;height:0.75pt;position:absolute;mso-position-horizontal-relative:page;mso-position-horizontal:absolute;margin-left:42.52pt;mso-position-vertical-relative:page;margin-top:813.544pt;" coordsize="64800,95">
               <v:shape id="Shape 6513" style="position:absolute;width:64800;height:95;left:0;top:0;" coordsize="6480049,9525" path="m0,0l6480049,0l6480049,9525l0,9525l0,0">
@@ -6295,7 +6301,6 @@
       </w:rPr>
       <w:t>{</w:t>
     </w:r>
-    <w:proofErr w:type="gramStart"/>
     <w:r>
       <w:rPr>
         <w:b/>
@@ -6312,15 +6317,15 @@
       </w:rPr>
       <w:t xml:space="preserve"> </w:t>
     </w:r>
+    <w:proofErr w:type="gramStart"/>
     <w:r>
       <w:rPr>
         <w:b/>
         <w:color w:val="0000FF"/>
         <w:sz w:val="21"/>
       </w:rPr>
-      <w:t>iktatószám</w:t>
+      <w:t>IKTATÓ</w:t>
     </w:r>
-    <w:proofErr w:type="gramEnd"/>
     <w:r>
       <w:rPr>
         <w:b/>
@@ -6337,6 +6342,7 @@
       </w:rPr>
       <w:t>}</w:t>
     </w:r>
+    <w:proofErr w:type="gramEnd"/>
     <w:r>
       <w:rPr>
         <w:b/>
@@ -6462,7 +6468,7 @@
             </wp:anchor>
           </w:drawing>
         </mc:Choice>
-        <mc:Fallback xmlns:a="http://schemas.openxmlformats.org/drawingml/2006/main" xmlns:w16se="http://schemas.microsoft.com/office/word/2015/wordml/symex" xmlns:w16sdtdh="http://schemas.microsoft.com/office/word/2020/wordml/sdtdatahash" xmlns:w16="http://schemas.microsoft.com/office/word/2018/wordml" xmlns:w16cid="http://schemas.microsoft.com/office/word/2016/wordml/cid" xmlns:w16cex="http://schemas.microsoft.com/office/word/2018/wordml/cex" xmlns:am3d="http://schemas.microsoft.com/office/drawing/2017/model3d" xmlns:aink="http://schemas.microsoft.com/office/drawing/2016/ink" xmlns:cx8="http://schemas.microsoft.com/office/drawing/2016/5/14/chartex" xmlns:cx7="http://schemas.microsoft.com/office/drawing/2016/5/13/chartex" xmlns:cx6="http://schemas.microsoft.com/office/drawing/2016/5/12/chartex" xmlns:cx5="http://schemas.microsoft.com/office/drawing/2016/5/11/chartex" xmlns:cx4="http://schemas.microsoft.com/office/drawing/2016/5/10/chartex" xmlns:cx3="http://schemas.microsoft.com/office/drawing/2016/5/9/chartex" xmlns:cx2="http://schemas.microsoft.com/office/drawing/2015/10/21/chartex" xmlns:cx1="http://schemas.microsoft.com/office/drawing/2015/9/8/chartex" xmlns:cx="http://schemas.microsoft.com/office/drawing/2014/chartex">
+        <mc:Fallback xmlns:cx="http://schemas.microsoft.com/office/drawing/2014/chartex" xmlns:cx1="http://schemas.microsoft.com/office/drawing/2015/9/8/chartex" xmlns:cx2="http://schemas.microsoft.com/office/drawing/2015/10/21/chartex" xmlns:cx3="http://schemas.microsoft.com/office/drawing/2016/5/9/chartex" xmlns:cx4="http://schemas.microsoft.com/office/drawing/2016/5/10/chartex" xmlns:cx5="http://schemas.microsoft.com/office/drawing/2016/5/11/chartex" xmlns:cx6="http://schemas.microsoft.com/office/drawing/2016/5/12/chartex" xmlns:cx7="http://schemas.microsoft.com/office/drawing/2016/5/13/chartex" xmlns:cx8="http://schemas.microsoft.com/office/drawing/2016/5/14/chartex" xmlns:aink="http://schemas.microsoft.com/office/drawing/2016/ink" xmlns:am3d="http://schemas.microsoft.com/office/drawing/2017/model3d" xmlns:w16cex="http://schemas.microsoft.com/office/word/2018/wordml/cex" xmlns:w16cid="http://schemas.microsoft.com/office/word/2016/wordml/cid" xmlns:w16="http://schemas.microsoft.com/office/word/2018/wordml" xmlns:w16sdtdh="http://schemas.microsoft.com/office/word/2020/wordml/sdtdatahash" xmlns:w16se="http://schemas.microsoft.com/office/word/2015/wordml/symex" xmlns:a="http://schemas.openxmlformats.org/drawingml/2006/main">
           <w:pict>
             <v:group id="Group 6042" style="width:510.24pt;height:0.75pt;position:absolute;mso-position-horizontal-relative:page;mso-position-horizontal:absolute;margin-left:42.52pt;mso-position-vertical-relative:page;margin-top:45.768pt;" coordsize="64800,95">
               <v:shape id="Shape 6499" style="position:absolute;width:64800;height:95;left:0;top:0;" coordsize="6480049,9525" path="m0,0l6480049,0l6480049,9525l0,9525l0,0">
@@ -6502,7 +6508,6 @@
       </w:rPr>
       <w:t>{</w:t>
     </w:r>
-    <w:proofErr w:type="gramStart"/>
     <w:r>
       <w:rPr>
         <w:b/>
@@ -6519,15 +6524,15 @@
       </w:rPr>
       <w:t xml:space="preserve"> </w:t>
     </w:r>
+    <w:proofErr w:type="gramStart"/>
     <w:r>
       <w:rPr>
         <w:b/>
         <w:color w:val="0000FF"/>
         <w:sz w:val="21"/>
       </w:rPr>
-      <w:t>iktatószám</w:t>
+      <w:t>IKTATÓ</w:t>
     </w:r>
-    <w:proofErr w:type="gramEnd"/>
     <w:r>
       <w:rPr>
         <w:b/>
@@ -6544,6 +6549,7 @@
       </w:rPr>
       <w:t>}</w:t>
     </w:r>
+    <w:proofErr w:type="gramEnd"/>
     <w:r>
       <w:rPr>
         <w:b/>
@@ -6672,7 +6678,7 @@
             </wp:anchor>
           </w:drawing>
         </mc:Choice>
-        <mc:Fallback xmlns:a="http://schemas.openxmlformats.org/drawingml/2006/main" xmlns:w16se="http://schemas.microsoft.com/office/word/2015/wordml/symex" xmlns:w16sdtdh="http://schemas.microsoft.com/office/word/2020/wordml/sdtdatahash" xmlns:w16="http://schemas.microsoft.com/office/word/2018/wordml" xmlns:w16cid="http://schemas.microsoft.com/office/word/2016/wordml/cid" xmlns:w16cex="http://schemas.microsoft.com/office/word/2018/wordml/cex" xmlns:am3d="http://schemas.microsoft.com/office/drawing/2017/model3d" xmlns:aink="http://schemas.microsoft.com/office/drawing/2016/ink" xmlns:cx8="http://schemas.microsoft.com/office/drawing/2016/5/14/chartex" xmlns:cx7="http://schemas.microsoft.com/office/drawing/2016/5/13/chartex" xmlns:cx6="http://schemas.microsoft.com/office/drawing/2016/5/12/chartex" xmlns:cx5="http://schemas.microsoft.com/office/drawing/2016/5/11/chartex" xmlns:cx4="http://schemas.microsoft.com/office/drawing/2016/5/10/chartex" xmlns:cx3="http://schemas.microsoft.com/office/drawing/2016/5/9/chartex" xmlns:cx2="http://schemas.microsoft.com/office/drawing/2015/10/21/chartex" xmlns:cx1="http://schemas.microsoft.com/office/drawing/2015/9/8/chartex" xmlns:cx="http://schemas.microsoft.com/office/drawing/2014/chartex">
+        <mc:Fallback xmlns:cx="http://schemas.microsoft.com/office/drawing/2014/chartex" xmlns:cx1="http://schemas.microsoft.com/office/drawing/2015/9/8/chartex" xmlns:cx2="http://schemas.microsoft.com/office/drawing/2015/10/21/chartex" xmlns:cx3="http://schemas.microsoft.com/office/drawing/2016/5/9/chartex" xmlns:cx4="http://schemas.microsoft.com/office/drawing/2016/5/10/chartex" xmlns:cx5="http://schemas.microsoft.com/office/drawing/2016/5/11/chartex" xmlns:cx6="http://schemas.microsoft.com/office/drawing/2016/5/12/chartex" xmlns:cx7="http://schemas.microsoft.com/office/drawing/2016/5/13/chartex" xmlns:cx8="http://schemas.microsoft.com/office/drawing/2016/5/14/chartex" xmlns:aink="http://schemas.microsoft.com/office/drawing/2016/ink" xmlns:am3d="http://schemas.microsoft.com/office/drawing/2017/model3d" xmlns:w16cex="http://schemas.microsoft.com/office/word/2018/wordml/cex" xmlns:w16cid="http://schemas.microsoft.com/office/word/2016/wordml/cid" xmlns:w16="http://schemas.microsoft.com/office/word/2018/wordml" xmlns:w16sdtdh="http://schemas.microsoft.com/office/word/2020/wordml/sdtdatahash" xmlns:w16se="http://schemas.microsoft.com/office/word/2015/wordml/symex" xmlns:a="http://schemas.openxmlformats.org/drawingml/2006/main">
           <w:pict>
             <v:group id="Group 6026" style="width:510.24pt;height:0.75pt;position:absolute;mso-position-horizontal-relative:page;mso-position-horizontal:absolute;margin-left:42.52pt;mso-position-vertical-relative:page;margin-top:45.768pt;" coordsize="64800,95">
               <v:shape id="Shape 6497" style="position:absolute;width:64800;height:95;left:0;top:0;" coordsize="6480049,9525" path="m0,0l6480049,0l6480049,9525l0,9525l0,0">
@@ -6789,7 +6795,7 @@
             </wp:anchor>
           </w:drawing>
         </mc:Choice>
-        <mc:Fallback xmlns:a="http://schemas.openxmlformats.org/drawingml/2006/main" xmlns:w16se="http://schemas.microsoft.com/office/word/2015/wordml/symex" xmlns:w16sdtdh="http://schemas.microsoft.com/office/word/2020/wordml/sdtdatahash" xmlns:w16="http://schemas.microsoft.com/office/word/2018/wordml" xmlns:w16cid="http://schemas.microsoft.com/office/word/2016/wordml/cid" xmlns:w16cex="http://schemas.microsoft.com/office/word/2018/wordml/cex" xmlns:am3d="http://schemas.microsoft.com/office/drawing/2017/model3d" xmlns:aink="http://schemas.microsoft.com/office/drawing/2016/ink" xmlns:cx8="http://schemas.microsoft.com/office/drawing/2016/5/14/chartex" xmlns:cx7="http://schemas.microsoft.com/office/drawing/2016/5/13/chartex" xmlns:cx6="http://schemas.microsoft.com/office/drawing/2016/5/12/chartex" xmlns:cx5="http://schemas.microsoft.com/office/drawing/2016/5/11/chartex" xmlns:cx4="http://schemas.microsoft.com/office/drawing/2016/5/10/chartex" xmlns:cx3="http://schemas.microsoft.com/office/drawing/2016/5/9/chartex" xmlns:cx2="http://schemas.microsoft.com/office/drawing/2015/10/21/chartex" xmlns:cx1="http://schemas.microsoft.com/office/drawing/2015/9/8/chartex" xmlns:cx="http://schemas.microsoft.com/office/drawing/2014/chartex">
+        <mc:Fallback xmlns:cx="http://schemas.microsoft.com/office/drawing/2014/chartex" xmlns:cx1="http://schemas.microsoft.com/office/drawing/2015/9/8/chartex" xmlns:cx2="http://schemas.microsoft.com/office/drawing/2015/10/21/chartex" xmlns:cx3="http://schemas.microsoft.com/office/drawing/2016/5/9/chartex" xmlns:cx4="http://schemas.microsoft.com/office/drawing/2016/5/10/chartex" xmlns:cx5="http://schemas.microsoft.com/office/drawing/2016/5/11/chartex" xmlns:cx6="http://schemas.microsoft.com/office/drawing/2016/5/12/chartex" xmlns:cx7="http://schemas.microsoft.com/office/drawing/2016/5/13/chartex" xmlns:cx8="http://schemas.microsoft.com/office/drawing/2016/5/14/chartex" xmlns:aink="http://schemas.microsoft.com/office/drawing/2016/ink" xmlns:am3d="http://schemas.microsoft.com/office/drawing/2017/model3d" xmlns:w16cex="http://schemas.microsoft.com/office/word/2018/wordml/cex" xmlns:w16cid="http://schemas.microsoft.com/office/word/2016/wordml/cid" xmlns:w16="http://schemas.microsoft.com/office/word/2018/wordml" xmlns:w16sdtdh="http://schemas.microsoft.com/office/word/2020/wordml/sdtdatahash" xmlns:w16se="http://schemas.microsoft.com/office/word/2015/wordml/symex" xmlns:a="http://schemas.openxmlformats.org/drawingml/2006/main">
           <w:pict>
             <v:group id="Group 6012" style="width:510.24pt;height:0.75pt;position:absolute;mso-position-horizontal-relative:page;mso-position-horizontal:absolute;margin-left:42.52pt;mso-position-vertical-relative:page;margin-top:45.768pt;" coordsize="64800,95">
               <v:shape id="Shape 6495" style="position:absolute;width:64800;height:95;left:0;top:0;" coordsize="6480049,9525" path="m0,0l6480049,0l6480049,9525l0,9525l0,0">
@@ -7046,7 +7052,7 @@
             </wp:anchor>
           </w:drawing>
         </mc:Choice>
-        <mc:Fallback xmlns:a="http://schemas.openxmlformats.org/drawingml/2006/main" xmlns:w16se="http://schemas.microsoft.com/office/word/2015/wordml/symex" xmlns:w16sdtdh="http://schemas.microsoft.com/office/word/2020/wordml/sdtdatahash" xmlns:w16="http://schemas.microsoft.com/office/word/2018/wordml" xmlns:w16cid="http://schemas.microsoft.com/office/word/2016/wordml/cid" xmlns:w16cex="http://schemas.microsoft.com/office/word/2018/wordml/cex" xmlns:am3d="http://schemas.microsoft.com/office/drawing/2017/model3d" xmlns:aink="http://schemas.microsoft.com/office/drawing/2016/ink" xmlns:cx8="http://schemas.microsoft.com/office/drawing/2016/5/14/chartex" xmlns:cx7="http://schemas.microsoft.com/office/drawing/2016/5/13/chartex" xmlns:cx6="http://schemas.microsoft.com/office/drawing/2016/5/12/chartex" xmlns:cx5="http://schemas.microsoft.com/office/drawing/2016/5/11/chartex" xmlns:cx4="http://schemas.microsoft.com/office/drawing/2016/5/10/chartex" xmlns:cx3="http://schemas.microsoft.com/office/drawing/2016/5/9/chartex" xmlns:cx2="http://schemas.microsoft.com/office/drawing/2015/10/21/chartex" xmlns:cx1="http://schemas.microsoft.com/office/drawing/2015/9/8/chartex" xmlns:cx="http://schemas.microsoft.com/office/drawing/2014/chartex">
+        <mc:Fallback xmlns:cx="http://schemas.microsoft.com/office/drawing/2014/chartex" xmlns:cx1="http://schemas.microsoft.com/office/drawing/2015/9/8/chartex" xmlns:cx2="http://schemas.microsoft.com/office/drawing/2015/10/21/chartex" xmlns:cx3="http://schemas.microsoft.com/office/drawing/2016/5/9/chartex" xmlns:cx4="http://schemas.microsoft.com/office/drawing/2016/5/10/chartex" xmlns:cx5="http://schemas.microsoft.com/office/drawing/2016/5/11/chartex" xmlns:cx6="http://schemas.microsoft.com/office/drawing/2016/5/12/chartex" xmlns:cx7="http://schemas.microsoft.com/office/drawing/2016/5/13/chartex" xmlns:cx8="http://schemas.microsoft.com/office/drawing/2016/5/14/chartex" xmlns:aink="http://schemas.microsoft.com/office/drawing/2016/ink" xmlns:am3d="http://schemas.microsoft.com/office/drawing/2017/model3d" xmlns:w16cex="http://schemas.microsoft.com/office/word/2018/wordml/cex" xmlns:w16cid="http://schemas.microsoft.com/office/word/2016/wordml/cid" xmlns:w16="http://schemas.microsoft.com/office/word/2018/wordml" xmlns:w16sdtdh="http://schemas.microsoft.com/office/word/2020/wordml/sdtdatahash" xmlns:w16se="http://schemas.microsoft.com/office/word/2015/wordml/symex" xmlns:a="http://schemas.openxmlformats.org/drawingml/2006/main">
           <w:pict>
             <v:group id="Group 6075" style="width:510.241pt;height:31.163pt;position:absolute;mso-position-horizontal-relative:page;mso-position-horizontal:absolute;margin-left:42.52pt;mso-position-vertical-relative:page;margin-top:15.355pt;" coordsize="64800,3957">
               <v:shape id="Shape 6503" style="position:absolute;width:64800;height:95;left:0;top:3862;" coordsize="6480049,9525" path="m0,0l6480049,0l6480049,9525l0,9525l0,0">
@@ -7355,7 +7361,7 @@
             </wp:anchor>
           </w:drawing>
         </mc:Choice>
-        <mc:Fallback xmlns:a="http://schemas.openxmlformats.org/drawingml/2006/main" xmlns:w16se="http://schemas.microsoft.com/office/word/2015/wordml/symex" xmlns:w16sdtdh="http://schemas.microsoft.com/office/word/2020/wordml/sdtdatahash" xmlns:w16="http://schemas.microsoft.com/office/word/2018/wordml" xmlns:w16cid="http://schemas.microsoft.com/office/word/2016/wordml/cid" xmlns:w16cex="http://schemas.microsoft.com/office/word/2018/wordml/cex" xmlns:am3d="http://schemas.microsoft.com/office/drawing/2017/model3d" xmlns:aink="http://schemas.microsoft.com/office/drawing/2016/ink" xmlns:cx8="http://schemas.microsoft.com/office/drawing/2016/5/14/chartex" xmlns:cx7="http://schemas.microsoft.com/office/drawing/2016/5/13/chartex" xmlns:cx6="http://schemas.microsoft.com/office/drawing/2016/5/12/chartex" xmlns:cx5="http://schemas.microsoft.com/office/drawing/2016/5/11/chartex" xmlns:cx4="http://schemas.microsoft.com/office/drawing/2016/5/10/chartex" xmlns:cx3="http://schemas.microsoft.com/office/drawing/2016/5/9/chartex" xmlns:cx2="http://schemas.microsoft.com/office/drawing/2015/10/21/chartex" xmlns:cx1="http://schemas.microsoft.com/office/drawing/2015/9/8/chartex" xmlns:cx="http://schemas.microsoft.com/office/drawing/2014/chartex">
+        <mc:Fallback xmlns:cx="http://schemas.microsoft.com/office/drawing/2014/chartex" xmlns:cx1="http://schemas.microsoft.com/office/drawing/2015/9/8/chartex" xmlns:cx2="http://schemas.microsoft.com/office/drawing/2015/10/21/chartex" xmlns:cx3="http://schemas.microsoft.com/office/drawing/2016/5/9/chartex" xmlns:cx4="http://schemas.microsoft.com/office/drawing/2016/5/10/chartex" xmlns:cx5="http://schemas.microsoft.com/office/drawing/2016/5/11/chartex" xmlns:cx6="http://schemas.microsoft.com/office/drawing/2016/5/12/chartex" xmlns:cx7="http://schemas.microsoft.com/office/drawing/2016/5/13/chartex" xmlns:cx8="http://schemas.microsoft.com/office/drawing/2016/5/14/chartex" xmlns:aink="http://schemas.microsoft.com/office/drawing/2016/ink" xmlns:am3d="http://schemas.microsoft.com/office/drawing/2017/model3d" xmlns:w16cex="http://schemas.microsoft.com/office/word/2018/wordml/cex" xmlns:w16cid="http://schemas.microsoft.com/office/word/2016/wordml/cid" xmlns:w16="http://schemas.microsoft.com/office/word/2018/wordml" xmlns:w16sdtdh="http://schemas.microsoft.com/office/word/2020/wordml/sdtdatahash" xmlns:w16se="http://schemas.microsoft.com/office/word/2015/wordml/symex" xmlns:a="http://schemas.openxmlformats.org/drawingml/2006/main">
           <w:pict>
             <v:group id="Group 6057" style="width:510.241pt;height:31.163pt;position:absolute;mso-position-horizontal-relative:page;mso-position-horizontal:absolute;margin-left:42.52pt;mso-position-vertical-relative:page;margin-top:15.355pt;" coordsize="64800,3957">
               <v:shape id="Shape 6501" style="position:absolute;width:64800;height:95;left:0;top:3862;" coordsize="6480049,9525" path="m0,0l6480049,0l6480049,9525l0,9525l0,0">

--- a/word_automation/hmke.docx
+++ b/word_automation/hmke.docx
@@ -38,14 +38,13 @@
         </w:rPr>
         <w:t>{</w:t>
       </w:r>
-      <w:proofErr w:type="gramStart"/>
       <w:r>
         <w:rPr>
           <w:b/>
           <w:color w:val="0000FF"/>
           <w:sz w:val="36"/>
         </w:rPr>
-        <w:t xml:space="preserve">{ </w:t>
+        <w:t>{</w:t>
       </w:r>
       <w:r>
         <w:rPr>
@@ -53,16 +52,15 @@
           <w:color w:val="0000FF"/>
           <w:sz w:val="36"/>
         </w:rPr>
-        <w:t>FELHASZNÁLÁSI</w:t>
-      </w:r>
-      <w:proofErr w:type="gramEnd"/>
+        <w:t>FELHASZNÁLÁSI_HELY_</w:t>
+      </w:r>
       <w:r>
         <w:rPr>
           <w:b/>
           <w:color w:val="0000FF"/>
           <w:sz w:val="36"/>
         </w:rPr>
-        <w:t xml:space="preserve"> HELY CÍME</w:t>
+        <w:t>CÍME</w:t>
       </w:r>
       <w:r>
         <w:rPr>
@@ -70,7 +68,7 @@
           <w:color w:val="0000FF"/>
           <w:sz w:val="36"/>
         </w:rPr>
-        <w:t xml:space="preserve"> }</w:t>
+        <w:t>}</w:t>
       </w:r>
       <w:r>
         <w:rPr>
@@ -91,15 +89,7 @@
         <w:rPr>
           <w:sz w:val="36"/>
         </w:rPr>
-        <w:t>felhasználási helyen l</w:t>
-      </w:r>
-      <w:bookmarkStart w:id="0" w:name="_GoBack"/>
-      <w:bookmarkEnd w:id="0"/>
-      <w:r>
-        <w:rPr>
-          <w:sz w:val="36"/>
-        </w:rPr>
-        <w:t>étesítendő háztartási méretű kiserőmű csatlakozási dokumentációja.</w:t>
+        <w:t>felhasználási helyen létesítendő háztartási méretű kiserőmű csatlakozási dokumentációja.</w:t>
       </w:r>
     </w:p>
     <w:p>
@@ -146,15 +136,15 @@
         </w:rPr>
         <w:t>{</w:t>
       </w:r>
-      <w:proofErr w:type="gramStart"/>
       <w:r>
         <w:rPr>
           <w:b/>
           <w:color w:val="0000FF"/>
           <w:sz w:val="36"/>
         </w:rPr>
-        <w:t xml:space="preserve">{ </w:t>
-      </w:r>
+        <w:t>{</w:t>
+      </w:r>
+      <w:proofErr w:type="spellStart"/>
       <w:r>
         <w:rPr>
           <w:b/>
@@ -163,14 +153,14 @@
         </w:rPr>
         <w:t>RENDSZERHASZNÁLÓ</w:t>
       </w:r>
-      <w:proofErr w:type="gramEnd"/>
+      <w:proofErr w:type="spellEnd"/>
       <w:r>
         <w:rPr>
           <w:b/>
           <w:color w:val="0000FF"/>
           <w:sz w:val="36"/>
         </w:rPr>
-        <w:t xml:space="preserve"> NEVE</w:t>
+        <w:t>_</w:t>
       </w:r>
       <w:r>
         <w:rPr>
@@ -178,7 +168,15 @@
           <w:color w:val="0000FF"/>
           <w:sz w:val="36"/>
         </w:rPr>
-        <w:t xml:space="preserve"> }</w:t>
+        <w:t>NEVE</w:t>
+      </w:r>
+      <w:r>
+        <w:rPr>
+          <w:b/>
+          <w:color w:val="0000FF"/>
+          <w:sz w:val="36"/>
+        </w:rPr>
+        <w:t>}</w:t>
       </w:r>
       <w:r>
         <w:rPr>
@@ -381,25 +379,7 @@
           <w:color w:val="0000FF"/>
           <w:sz w:val="36"/>
         </w:rPr>
-        <w:t>{</w:t>
-      </w:r>
-      <w:proofErr w:type="gramStart"/>
-      <w:r>
-        <w:rPr>
-          <w:b/>
-          <w:color w:val="0000FF"/>
-          <w:sz w:val="36"/>
-        </w:rPr>
-        <w:t>{ RENDSZERHASZNÁLÓ</w:t>
-      </w:r>
-      <w:proofErr w:type="gramEnd"/>
-      <w:r>
-        <w:rPr>
-          <w:b/>
-          <w:color w:val="0000FF"/>
-          <w:sz w:val="36"/>
-        </w:rPr>
-        <w:t xml:space="preserve"> NEVE }}</w:t>
+        <w:t>{{RENDSZERHASZNÁLÓ_NEVE}}</w:t>
       </w:r>
     </w:p>
     <w:p>
@@ -428,16 +408,27 @@
           <w:color w:val="0000FF"/>
           <w:sz w:val="36"/>
         </w:rPr>
-        <w:t>{</w:t>
-      </w:r>
-      <w:proofErr w:type="gramStart"/>
+        <w:t>{{FELHASZNÁLÁSI_HELY_CÍME}}</w:t>
+      </w:r>
       <w:r>
         <w:rPr>
           <w:b/>
           <w:color w:val="0000FF"/>
           <w:sz w:val="36"/>
         </w:rPr>
-        <w:t xml:space="preserve">{ </w:t>
+        <w:br/>
+      </w:r>
+      <w:r>
+        <w:rPr>
+          <w:sz w:val="36"/>
+        </w:rPr>
+        <w:t>Elosztói engedélyes:</w:t>
+      </w:r>
+      <w:r>
+        <w:rPr>
+          <w:sz w:val="36"/>
+        </w:rPr>
+        <w:tab/>
       </w:r>
       <w:r>
         <w:rPr>
@@ -445,16 +436,16 @@
           <w:color w:val="0000FF"/>
           <w:sz w:val="36"/>
         </w:rPr>
-        <w:t>FELHASZNÁLÁSI</w:t>
-      </w:r>
-      <w:proofErr w:type="gramEnd"/>
+        <w:t>{</w:t>
+      </w:r>
+      <w:proofErr w:type="gramStart"/>
       <w:r>
         <w:rPr>
           <w:b/>
           <w:color w:val="0000FF"/>
           <w:sz w:val="36"/>
         </w:rPr>
-        <w:t xml:space="preserve"> HELY CÍME</w:t>
+        <w:t xml:space="preserve">{ </w:t>
       </w:r>
       <w:r>
         <w:rPr>
@@ -462,59 +453,16 @@
           <w:color w:val="0000FF"/>
           <w:sz w:val="36"/>
         </w:rPr>
-        <w:t xml:space="preserve"> }</w:t>
-      </w:r>
+        <w:t>ELOSZTÓI</w:t>
+      </w:r>
+      <w:proofErr w:type="gramEnd"/>
       <w:r>
         <w:rPr>
           <w:b/>
           <w:color w:val="0000FF"/>
           <w:sz w:val="36"/>
         </w:rPr>
-        <w:t>}</w:t>
-      </w:r>
-      <w:r>
-        <w:rPr>
-          <w:b/>
-          <w:color w:val="0000FF"/>
-          <w:sz w:val="36"/>
-        </w:rPr>
-        <w:br/>
-      </w:r>
-      <w:r>
-        <w:rPr>
-          <w:sz w:val="36"/>
-        </w:rPr>
-        <w:t>Elosztói engedélyes:</w:t>
-      </w:r>
-      <w:r>
-        <w:rPr>
-          <w:sz w:val="36"/>
-        </w:rPr>
-        <w:tab/>
-      </w:r>
-      <w:r>
-        <w:rPr>
-          <w:b/>
-          <w:color w:val="0000FF"/>
-          <w:sz w:val="36"/>
-        </w:rPr>
-        <w:t>{</w:t>
-      </w:r>
-      <w:r>
-        <w:rPr>
-          <w:b/>
-          <w:color w:val="0000FF"/>
-          <w:sz w:val="36"/>
-        </w:rPr>
-        <w:t xml:space="preserve">{ </w:t>
-      </w:r>
-      <w:r>
-        <w:rPr>
-          <w:b/>
-          <w:color w:val="0000FF"/>
-          <w:sz w:val="36"/>
-        </w:rPr>
-        <w:t>KELL RÁ ÚJ OSZLOP EXCELBEN</w:t>
+        <w:t>_ENGEDÉLYES</w:t>
       </w:r>
       <w:r>
         <w:rPr>
@@ -606,23 +554,14 @@
           <w:color w:val="70AD47" w:themeColor="accent6"/>
           <w:sz w:val="36"/>
         </w:rPr>
-        <w:t>{</w:t>
-      </w:r>
-      <w:proofErr w:type="gramStart"/>
+        <w:t>{{</w:t>
+      </w:r>
       <w:r>
         <w:rPr>
           <w:color w:val="70AD47" w:themeColor="accent6"/>
           <w:sz w:val="36"/>
         </w:rPr>
-        <w:t>{ MA</w:t>
-      </w:r>
-      <w:proofErr w:type="gramEnd"/>
-      <w:r>
-        <w:rPr>
-          <w:color w:val="70AD47" w:themeColor="accent6"/>
-          <w:sz w:val="36"/>
-        </w:rPr>
-        <w:t xml:space="preserve"> }}</w:t>
+        <w:t>MA}}</w:t>
       </w:r>
     </w:p>
     <w:p>
@@ -693,7 +632,7 @@
       <w:r>
         <w:rPr>
           <w:noProof/>
-          <w:lang w:val="en-US" w:eastAsia="en-US"/>
+          <w:lang w:val="en-GB" w:eastAsia="en-GB"/>
         </w:rPr>
         <mc:AlternateContent>
           <mc:Choice Requires="wpg">
@@ -769,7 +708,7 @@
               </wp:inline>
             </w:drawing>
           </mc:Choice>
-          <mc:Fallback xmlns:cx="http://schemas.microsoft.com/office/drawing/2014/chartex" xmlns:cx1="http://schemas.microsoft.com/office/drawing/2015/9/8/chartex" xmlns:cx2="http://schemas.microsoft.com/office/drawing/2015/10/21/chartex" xmlns:cx3="http://schemas.microsoft.com/office/drawing/2016/5/9/chartex" xmlns:cx4="http://schemas.microsoft.com/office/drawing/2016/5/10/chartex" xmlns:cx5="http://schemas.microsoft.com/office/drawing/2016/5/11/chartex" xmlns:cx6="http://schemas.microsoft.com/office/drawing/2016/5/12/chartex" xmlns:cx7="http://schemas.microsoft.com/office/drawing/2016/5/13/chartex" xmlns:cx8="http://schemas.microsoft.com/office/drawing/2016/5/14/chartex" xmlns:aink="http://schemas.microsoft.com/office/drawing/2016/ink" xmlns:am3d="http://schemas.microsoft.com/office/drawing/2017/model3d" xmlns:w16cex="http://schemas.microsoft.com/office/word/2018/wordml/cex" xmlns:w16cid="http://schemas.microsoft.com/office/word/2016/wordml/cid" xmlns:w16="http://schemas.microsoft.com/office/word/2018/wordml" xmlns:w16sdtdh="http://schemas.microsoft.com/office/word/2020/wordml/sdtdatahash" xmlns:w16se="http://schemas.microsoft.com/office/word/2015/wordml/symex" xmlns:a="http://schemas.openxmlformats.org/drawingml/2006/main">
+          <mc:Fallback xmlns:a="http://schemas.openxmlformats.org/drawingml/2006/main" xmlns:w16se="http://schemas.microsoft.com/office/word/2015/wordml/symex" xmlns:w16sdtdh="http://schemas.microsoft.com/office/word/2020/wordml/sdtdatahash" xmlns:w16="http://schemas.microsoft.com/office/word/2018/wordml" xmlns:w16cid="http://schemas.microsoft.com/office/word/2016/wordml/cid" xmlns:w16cex="http://schemas.microsoft.com/office/word/2018/wordml/cex" xmlns:am3d="http://schemas.microsoft.com/office/drawing/2017/model3d" xmlns:aink="http://schemas.microsoft.com/office/drawing/2016/ink" xmlns:cx8="http://schemas.microsoft.com/office/drawing/2016/5/14/chartex" xmlns:cx7="http://schemas.microsoft.com/office/drawing/2016/5/13/chartex" xmlns:cx6="http://schemas.microsoft.com/office/drawing/2016/5/12/chartex" xmlns:cx5="http://schemas.microsoft.com/office/drawing/2016/5/11/chartex" xmlns:cx4="http://schemas.microsoft.com/office/drawing/2016/5/10/chartex" xmlns:cx3="http://schemas.microsoft.com/office/drawing/2016/5/9/chartex" xmlns:cx2="http://schemas.microsoft.com/office/drawing/2015/10/21/chartex" xmlns:cx1="http://schemas.microsoft.com/office/drawing/2015/9/8/chartex" xmlns:cx="http://schemas.microsoft.com/office/drawing/2014/chartex">
             <w:pict>
               <v:group id="Group 4791" style="width:394.402pt;height:1.875pt;mso-position-horizontal-relative:char;mso-position-vertical-relative:line" coordsize="50089,238">
                 <v:shape id="Shape 52" style="position:absolute;width:50089;height:0;left:0;top:0;" coordsize="5008906,0" path="m0,0l5008906,0">
@@ -815,7 +754,7 @@
       <w:r>
         <w:rPr>
           <w:noProof/>
-          <w:lang w:val="en-US" w:eastAsia="en-US"/>
+          <w:lang w:val="en-GB" w:eastAsia="en-GB"/>
         </w:rPr>
         <mc:AlternateContent>
           <mc:Choice Requires="wpg">
@@ -891,7 +830,7 @@
               </wp:inline>
             </w:drawing>
           </mc:Choice>
-          <mc:Fallback xmlns:cx="http://schemas.microsoft.com/office/drawing/2014/chartex" xmlns:cx1="http://schemas.microsoft.com/office/drawing/2015/9/8/chartex" xmlns:cx2="http://schemas.microsoft.com/office/drawing/2015/10/21/chartex" xmlns:cx3="http://schemas.microsoft.com/office/drawing/2016/5/9/chartex" xmlns:cx4="http://schemas.microsoft.com/office/drawing/2016/5/10/chartex" xmlns:cx5="http://schemas.microsoft.com/office/drawing/2016/5/11/chartex" xmlns:cx6="http://schemas.microsoft.com/office/drawing/2016/5/12/chartex" xmlns:cx7="http://schemas.microsoft.com/office/drawing/2016/5/13/chartex" xmlns:cx8="http://schemas.microsoft.com/office/drawing/2016/5/14/chartex" xmlns:aink="http://schemas.microsoft.com/office/drawing/2016/ink" xmlns:am3d="http://schemas.microsoft.com/office/drawing/2017/model3d" xmlns:w16cex="http://schemas.microsoft.com/office/word/2018/wordml/cex" xmlns:w16cid="http://schemas.microsoft.com/office/word/2016/wordml/cid" xmlns:w16="http://schemas.microsoft.com/office/word/2018/wordml" xmlns:w16sdtdh="http://schemas.microsoft.com/office/word/2020/wordml/sdtdatahash" xmlns:w16se="http://schemas.microsoft.com/office/word/2015/wordml/symex" xmlns:a="http://schemas.openxmlformats.org/drawingml/2006/main">
+          <mc:Fallback xmlns:a="http://schemas.openxmlformats.org/drawingml/2006/main" xmlns:w16se="http://schemas.microsoft.com/office/word/2015/wordml/symex" xmlns:w16sdtdh="http://schemas.microsoft.com/office/word/2020/wordml/sdtdatahash" xmlns:w16="http://schemas.microsoft.com/office/word/2018/wordml" xmlns:w16cid="http://schemas.microsoft.com/office/word/2016/wordml/cid" xmlns:w16cex="http://schemas.microsoft.com/office/word/2018/wordml/cex" xmlns:am3d="http://schemas.microsoft.com/office/drawing/2017/model3d" xmlns:aink="http://schemas.microsoft.com/office/drawing/2016/ink" xmlns:cx8="http://schemas.microsoft.com/office/drawing/2016/5/14/chartex" xmlns:cx7="http://schemas.microsoft.com/office/drawing/2016/5/13/chartex" xmlns:cx6="http://schemas.microsoft.com/office/drawing/2016/5/12/chartex" xmlns:cx5="http://schemas.microsoft.com/office/drawing/2016/5/11/chartex" xmlns:cx4="http://schemas.microsoft.com/office/drawing/2016/5/10/chartex" xmlns:cx3="http://schemas.microsoft.com/office/drawing/2016/5/9/chartex" xmlns:cx2="http://schemas.microsoft.com/office/drawing/2015/10/21/chartex" xmlns:cx1="http://schemas.microsoft.com/office/drawing/2015/9/8/chartex" xmlns:cx="http://schemas.microsoft.com/office/drawing/2014/chartex">
             <w:pict>
               <v:group id="Group 4792" style="width:80.968pt;height:1.875pt;mso-position-horizontal-relative:char;mso-position-vertical-relative:line" coordsize="10282,238">
                 <v:shape id="Shape 55" style="position:absolute;width:10282;height:0;left:0;top:0;" coordsize="1028294,0" path="m0,0l1028294,0">
@@ -934,7 +873,7 @@
       <w:r>
         <w:rPr>
           <w:noProof/>
-          <w:lang w:val="en-US" w:eastAsia="en-US"/>
+          <w:lang w:val="en-GB" w:eastAsia="en-GB"/>
         </w:rPr>
         <mc:AlternateContent>
           <mc:Choice Requires="wpg">
@@ -1010,7 +949,7 @@
               </wp:inline>
             </w:drawing>
           </mc:Choice>
-          <mc:Fallback xmlns:cx="http://schemas.microsoft.com/office/drawing/2014/chartex" xmlns:cx1="http://schemas.microsoft.com/office/drawing/2015/9/8/chartex" xmlns:cx2="http://schemas.microsoft.com/office/drawing/2015/10/21/chartex" xmlns:cx3="http://schemas.microsoft.com/office/drawing/2016/5/9/chartex" xmlns:cx4="http://schemas.microsoft.com/office/drawing/2016/5/10/chartex" xmlns:cx5="http://schemas.microsoft.com/office/drawing/2016/5/11/chartex" xmlns:cx6="http://schemas.microsoft.com/office/drawing/2016/5/12/chartex" xmlns:cx7="http://schemas.microsoft.com/office/drawing/2016/5/13/chartex" xmlns:cx8="http://schemas.microsoft.com/office/drawing/2016/5/14/chartex" xmlns:aink="http://schemas.microsoft.com/office/drawing/2016/ink" xmlns:am3d="http://schemas.microsoft.com/office/drawing/2017/model3d" xmlns:w16cex="http://schemas.microsoft.com/office/word/2018/wordml/cex" xmlns:w16cid="http://schemas.microsoft.com/office/word/2016/wordml/cid" xmlns:w16="http://schemas.microsoft.com/office/word/2018/wordml" xmlns:w16sdtdh="http://schemas.microsoft.com/office/word/2020/wordml/sdtdatahash" xmlns:w16se="http://schemas.microsoft.com/office/word/2015/wordml/symex" xmlns:a="http://schemas.openxmlformats.org/drawingml/2006/main">
+          <mc:Fallback xmlns:a="http://schemas.openxmlformats.org/drawingml/2006/main" xmlns:w16se="http://schemas.microsoft.com/office/word/2015/wordml/symex" xmlns:w16sdtdh="http://schemas.microsoft.com/office/word/2020/wordml/sdtdatahash" xmlns:w16="http://schemas.microsoft.com/office/word/2018/wordml" xmlns:w16cid="http://schemas.microsoft.com/office/word/2016/wordml/cid" xmlns:w16cex="http://schemas.microsoft.com/office/word/2018/wordml/cex" xmlns:am3d="http://schemas.microsoft.com/office/drawing/2017/model3d" xmlns:aink="http://schemas.microsoft.com/office/drawing/2016/ink" xmlns:cx8="http://schemas.microsoft.com/office/drawing/2016/5/14/chartex" xmlns:cx7="http://schemas.microsoft.com/office/drawing/2016/5/13/chartex" xmlns:cx6="http://schemas.microsoft.com/office/drawing/2016/5/12/chartex" xmlns:cx5="http://schemas.microsoft.com/office/drawing/2016/5/11/chartex" xmlns:cx4="http://schemas.microsoft.com/office/drawing/2016/5/10/chartex" xmlns:cx3="http://schemas.microsoft.com/office/drawing/2016/5/9/chartex" xmlns:cx2="http://schemas.microsoft.com/office/drawing/2015/10/21/chartex" xmlns:cx1="http://schemas.microsoft.com/office/drawing/2015/9/8/chartex" xmlns:cx="http://schemas.microsoft.com/office/drawing/2014/chartex">
             <w:pict>
               <v:group id="Group 4793" style="width:72.436pt;height:1.875pt;mso-position-horizontal-relative:char;mso-position-vertical-relative:line" coordsize="9199,238">
                 <v:shape id="Shape 58" style="position:absolute;width:9199;height:0;left:0;top:0;" coordsize="919937,0" path="m0,0l919937,0">
@@ -1053,7 +992,7 @@
       <w:r>
         <w:rPr>
           <w:noProof/>
-          <w:lang w:val="en-US" w:eastAsia="en-US"/>
+          <w:lang w:val="en-GB" w:eastAsia="en-GB"/>
         </w:rPr>
         <mc:AlternateContent>
           <mc:Choice Requires="wpg">
@@ -1129,7 +1068,7 @@
               </wp:inline>
             </w:drawing>
           </mc:Choice>
-          <mc:Fallback xmlns:cx="http://schemas.microsoft.com/office/drawing/2014/chartex" xmlns:cx1="http://schemas.microsoft.com/office/drawing/2015/9/8/chartex" xmlns:cx2="http://schemas.microsoft.com/office/drawing/2015/10/21/chartex" xmlns:cx3="http://schemas.microsoft.com/office/drawing/2016/5/9/chartex" xmlns:cx4="http://schemas.microsoft.com/office/drawing/2016/5/10/chartex" xmlns:cx5="http://schemas.microsoft.com/office/drawing/2016/5/11/chartex" xmlns:cx6="http://schemas.microsoft.com/office/drawing/2016/5/12/chartex" xmlns:cx7="http://schemas.microsoft.com/office/drawing/2016/5/13/chartex" xmlns:cx8="http://schemas.microsoft.com/office/drawing/2016/5/14/chartex" xmlns:aink="http://schemas.microsoft.com/office/drawing/2016/ink" xmlns:am3d="http://schemas.microsoft.com/office/drawing/2017/model3d" xmlns:w16cex="http://schemas.microsoft.com/office/word/2018/wordml/cex" xmlns:w16cid="http://schemas.microsoft.com/office/word/2016/wordml/cid" xmlns:w16="http://schemas.microsoft.com/office/word/2018/wordml" xmlns:w16sdtdh="http://schemas.microsoft.com/office/word/2020/wordml/sdtdatahash" xmlns:w16se="http://schemas.microsoft.com/office/word/2015/wordml/symex" xmlns:a="http://schemas.openxmlformats.org/drawingml/2006/main">
+          <mc:Fallback xmlns:a="http://schemas.openxmlformats.org/drawingml/2006/main" xmlns:w16se="http://schemas.microsoft.com/office/word/2015/wordml/symex" xmlns:w16sdtdh="http://schemas.microsoft.com/office/word/2020/wordml/sdtdatahash" xmlns:w16="http://schemas.microsoft.com/office/word/2018/wordml" xmlns:w16cid="http://schemas.microsoft.com/office/word/2016/wordml/cid" xmlns:w16cex="http://schemas.microsoft.com/office/word/2018/wordml/cex" xmlns:am3d="http://schemas.microsoft.com/office/drawing/2017/model3d" xmlns:aink="http://schemas.microsoft.com/office/drawing/2016/ink" xmlns:cx8="http://schemas.microsoft.com/office/drawing/2016/5/14/chartex" xmlns:cx7="http://schemas.microsoft.com/office/drawing/2016/5/13/chartex" xmlns:cx6="http://schemas.microsoft.com/office/drawing/2016/5/12/chartex" xmlns:cx5="http://schemas.microsoft.com/office/drawing/2016/5/11/chartex" xmlns:cx4="http://schemas.microsoft.com/office/drawing/2016/5/10/chartex" xmlns:cx3="http://schemas.microsoft.com/office/drawing/2016/5/9/chartex" xmlns:cx2="http://schemas.microsoft.com/office/drawing/2015/10/21/chartex" xmlns:cx1="http://schemas.microsoft.com/office/drawing/2015/9/8/chartex" xmlns:cx="http://schemas.microsoft.com/office/drawing/2014/chartex">
             <w:pict>
               <v:group id="Group 4794" style="width:141.646pt;height:1.875pt;mso-position-horizontal-relative:char;mso-position-vertical-relative:line" coordsize="17989,238">
                 <v:shape id="Shape 61" style="position:absolute;width:17989;height:0;left:0;top:0;" coordsize="1798904,0" path="m0,0l1798904,0">
@@ -1175,7 +1114,7 @@
       <w:r>
         <w:rPr>
           <w:noProof/>
-          <w:lang w:val="en-US" w:eastAsia="en-US"/>
+          <w:lang w:val="en-GB" w:eastAsia="en-GB"/>
         </w:rPr>
         <mc:AlternateContent>
           <mc:Choice Requires="wpg">
@@ -1251,7 +1190,7 @@
               </wp:inline>
             </w:drawing>
           </mc:Choice>
-          <mc:Fallback xmlns:cx="http://schemas.microsoft.com/office/drawing/2014/chartex" xmlns:cx1="http://schemas.microsoft.com/office/drawing/2015/9/8/chartex" xmlns:cx2="http://schemas.microsoft.com/office/drawing/2015/10/21/chartex" xmlns:cx3="http://schemas.microsoft.com/office/drawing/2016/5/9/chartex" xmlns:cx4="http://schemas.microsoft.com/office/drawing/2016/5/10/chartex" xmlns:cx5="http://schemas.microsoft.com/office/drawing/2016/5/11/chartex" xmlns:cx6="http://schemas.microsoft.com/office/drawing/2016/5/12/chartex" xmlns:cx7="http://schemas.microsoft.com/office/drawing/2016/5/13/chartex" xmlns:cx8="http://schemas.microsoft.com/office/drawing/2016/5/14/chartex" xmlns:aink="http://schemas.microsoft.com/office/drawing/2016/ink" xmlns:am3d="http://schemas.microsoft.com/office/drawing/2017/model3d" xmlns:w16cex="http://schemas.microsoft.com/office/word/2018/wordml/cex" xmlns:w16cid="http://schemas.microsoft.com/office/word/2016/wordml/cid" xmlns:w16="http://schemas.microsoft.com/office/word/2018/wordml" xmlns:w16sdtdh="http://schemas.microsoft.com/office/word/2020/wordml/sdtdatahash" xmlns:w16se="http://schemas.microsoft.com/office/word/2015/wordml/symex" xmlns:a="http://schemas.openxmlformats.org/drawingml/2006/main">
+          <mc:Fallback xmlns:a="http://schemas.openxmlformats.org/drawingml/2006/main" xmlns:w16se="http://schemas.microsoft.com/office/word/2015/wordml/symex" xmlns:w16sdtdh="http://schemas.microsoft.com/office/word/2020/wordml/sdtdatahash" xmlns:w16="http://schemas.microsoft.com/office/word/2018/wordml" xmlns:w16cid="http://schemas.microsoft.com/office/word/2016/wordml/cid" xmlns:w16cex="http://schemas.microsoft.com/office/word/2018/wordml/cex" xmlns:am3d="http://schemas.microsoft.com/office/drawing/2017/model3d" xmlns:aink="http://schemas.microsoft.com/office/drawing/2016/ink" xmlns:cx8="http://schemas.microsoft.com/office/drawing/2016/5/14/chartex" xmlns:cx7="http://schemas.microsoft.com/office/drawing/2016/5/13/chartex" xmlns:cx6="http://schemas.microsoft.com/office/drawing/2016/5/12/chartex" xmlns:cx5="http://schemas.microsoft.com/office/drawing/2016/5/11/chartex" xmlns:cx4="http://schemas.microsoft.com/office/drawing/2016/5/10/chartex" xmlns:cx3="http://schemas.microsoft.com/office/drawing/2016/5/9/chartex" xmlns:cx2="http://schemas.microsoft.com/office/drawing/2015/10/21/chartex" xmlns:cx1="http://schemas.microsoft.com/office/drawing/2015/9/8/chartex" xmlns:cx="http://schemas.microsoft.com/office/drawing/2014/chartex">
             <w:pict>
               <v:group id="Group 4795" style="width:130.738pt;height:1.875pt;mso-position-horizontal-relative:char;mso-position-vertical-relative:line" coordsize="16603,238">
                 <v:shape id="Shape 64" style="position:absolute;width:16603;height:0;left:0;top:0;" coordsize="1660373,0" path="m0,0l1660373,0">
@@ -1297,7 +1236,7 @@
       <w:r>
         <w:rPr>
           <w:noProof/>
-          <w:lang w:val="en-US" w:eastAsia="en-US"/>
+          <w:lang w:val="en-GB" w:eastAsia="en-GB"/>
         </w:rPr>
         <mc:AlternateContent>
           <mc:Choice Requires="wpg">
@@ -1373,7 +1312,7 @@
               </wp:inline>
             </w:drawing>
           </mc:Choice>
-          <mc:Fallback xmlns:cx="http://schemas.microsoft.com/office/drawing/2014/chartex" xmlns:cx1="http://schemas.microsoft.com/office/drawing/2015/9/8/chartex" xmlns:cx2="http://schemas.microsoft.com/office/drawing/2015/10/21/chartex" xmlns:cx3="http://schemas.microsoft.com/office/drawing/2016/5/9/chartex" xmlns:cx4="http://schemas.microsoft.com/office/drawing/2016/5/10/chartex" xmlns:cx5="http://schemas.microsoft.com/office/drawing/2016/5/11/chartex" xmlns:cx6="http://schemas.microsoft.com/office/drawing/2016/5/12/chartex" xmlns:cx7="http://schemas.microsoft.com/office/drawing/2016/5/13/chartex" xmlns:cx8="http://schemas.microsoft.com/office/drawing/2016/5/14/chartex" xmlns:aink="http://schemas.microsoft.com/office/drawing/2016/ink" xmlns:am3d="http://schemas.microsoft.com/office/drawing/2017/model3d" xmlns:w16cex="http://schemas.microsoft.com/office/word/2018/wordml/cex" xmlns:w16cid="http://schemas.microsoft.com/office/word/2016/wordml/cid" xmlns:w16="http://schemas.microsoft.com/office/word/2018/wordml" xmlns:w16sdtdh="http://schemas.microsoft.com/office/word/2020/wordml/sdtdatahash" xmlns:w16se="http://schemas.microsoft.com/office/word/2015/wordml/symex" xmlns:a="http://schemas.openxmlformats.org/drawingml/2006/main">
+          <mc:Fallback xmlns:a="http://schemas.openxmlformats.org/drawingml/2006/main" xmlns:w16se="http://schemas.microsoft.com/office/word/2015/wordml/symex" xmlns:w16sdtdh="http://schemas.microsoft.com/office/word/2020/wordml/sdtdatahash" xmlns:w16="http://schemas.microsoft.com/office/word/2018/wordml" xmlns:w16cid="http://schemas.microsoft.com/office/word/2016/wordml/cid" xmlns:w16cex="http://schemas.microsoft.com/office/word/2018/wordml/cex" xmlns:am3d="http://schemas.microsoft.com/office/drawing/2017/model3d" xmlns:aink="http://schemas.microsoft.com/office/drawing/2016/ink" xmlns:cx8="http://schemas.microsoft.com/office/drawing/2016/5/14/chartex" xmlns:cx7="http://schemas.microsoft.com/office/drawing/2016/5/13/chartex" xmlns:cx6="http://schemas.microsoft.com/office/drawing/2016/5/12/chartex" xmlns:cx5="http://schemas.microsoft.com/office/drawing/2016/5/11/chartex" xmlns:cx4="http://schemas.microsoft.com/office/drawing/2016/5/10/chartex" xmlns:cx3="http://schemas.microsoft.com/office/drawing/2016/5/9/chartex" xmlns:cx2="http://schemas.microsoft.com/office/drawing/2015/10/21/chartex" xmlns:cx1="http://schemas.microsoft.com/office/drawing/2015/9/8/chartex" xmlns:cx="http://schemas.microsoft.com/office/drawing/2014/chartex">
             <w:pict>
               <v:group id="Group 4796" style="width:172.768pt;height:1.875pt;mso-position-horizontal-relative:char;mso-position-vertical-relative:line" coordsize="21941,238">
                 <v:shape id="Shape 67" style="position:absolute;width:21941;height:0;left:0;top:0;" coordsize="2194154,0" path="m0,0l2194154,0">
@@ -1419,7 +1358,7 @@
       <w:r>
         <w:rPr>
           <w:noProof/>
-          <w:lang w:val="en-US" w:eastAsia="en-US"/>
+          <w:lang w:val="en-GB" w:eastAsia="en-GB"/>
         </w:rPr>
         <mc:AlternateContent>
           <mc:Choice Requires="wpg">
@@ -1495,7 +1434,7 @@
               </wp:inline>
             </w:drawing>
           </mc:Choice>
-          <mc:Fallback xmlns:cx="http://schemas.microsoft.com/office/drawing/2014/chartex" xmlns:cx1="http://schemas.microsoft.com/office/drawing/2015/9/8/chartex" xmlns:cx2="http://schemas.microsoft.com/office/drawing/2015/10/21/chartex" xmlns:cx3="http://schemas.microsoft.com/office/drawing/2016/5/9/chartex" xmlns:cx4="http://schemas.microsoft.com/office/drawing/2016/5/10/chartex" xmlns:cx5="http://schemas.microsoft.com/office/drawing/2016/5/11/chartex" xmlns:cx6="http://schemas.microsoft.com/office/drawing/2016/5/12/chartex" xmlns:cx7="http://schemas.microsoft.com/office/drawing/2016/5/13/chartex" xmlns:cx8="http://schemas.microsoft.com/office/drawing/2016/5/14/chartex" xmlns:aink="http://schemas.microsoft.com/office/drawing/2016/ink" xmlns:am3d="http://schemas.microsoft.com/office/drawing/2017/model3d" xmlns:w16cex="http://schemas.microsoft.com/office/word/2018/wordml/cex" xmlns:w16cid="http://schemas.microsoft.com/office/word/2016/wordml/cid" xmlns:w16="http://schemas.microsoft.com/office/word/2018/wordml" xmlns:w16sdtdh="http://schemas.microsoft.com/office/word/2020/wordml/sdtdatahash" xmlns:w16se="http://schemas.microsoft.com/office/word/2015/wordml/symex" xmlns:a="http://schemas.openxmlformats.org/drawingml/2006/main">
+          <mc:Fallback xmlns:a="http://schemas.openxmlformats.org/drawingml/2006/main" xmlns:w16se="http://schemas.microsoft.com/office/word/2015/wordml/symex" xmlns:w16sdtdh="http://schemas.microsoft.com/office/word/2020/wordml/sdtdatahash" xmlns:w16="http://schemas.microsoft.com/office/word/2018/wordml" xmlns:w16cid="http://schemas.microsoft.com/office/word/2016/wordml/cid" xmlns:w16cex="http://schemas.microsoft.com/office/word/2018/wordml/cex" xmlns:am3d="http://schemas.microsoft.com/office/drawing/2017/model3d" xmlns:aink="http://schemas.microsoft.com/office/drawing/2016/ink" xmlns:cx8="http://schemas.microsoft.com/office/drawing/2016/5/14/chartex" xmlns:cx7="http://schemas.microsoft.com/office/drawing/2016/5/13/chartex" xmlns:cx6="http://schemas.microsoft.com/office/drawing/2016/5/12/chartex" xmlns:cx5="http://schemas.microsoft.com/office/drawing/2016/5/11/chartex" xmlns:cx4="http://schemas.microsoft.com/office/drawing/2016/5/10/chartex" xmlns:cx3="http://schemas.microsoft.com/office/drawing/2016/5/9/chartex" xmlns:cx2="http://schemas.microsoft.com/office/drawing/2015/10/21/chartex" xmlns:cx1="http://schemas.microsoft.com/office/drawing/2015/9/8/chartex" xmlns:cx="http://schemas.microsoft.com/office/drawing/2014/chartex">
             <w:pict>
               <v:group id="Group 4797" style="width:87.358pt;height:1.875pt;mso-position-horizontal-relative:char;mso-position-vertical-relative:line" coordsize="11094,238">
                 <v:shape id="Shape 70" style="position:absolute;width:11094;height:0;left:0;top:0;" coordsize="1109447,0" path="m0,0l1109447,0">
@@ -1541,7 +1480,7 @@
       <w:r>
         <w:rPr>
           <w:noProof/>
-          <w:lang w:val="en-US" w:eastAsia="en-US"/>
+          <w:lang w:val="en-GB" w:eastAsia="en-GB"/>
         </w:rPr>
         <mc:AlternateContent>
           <mc:Choice Requires="wpg">
@@ -1617,7 +1556,7 @@
               </wp:inline>
             </w:drawing>
           </mc:Choice>
-          <mc:Fallback xmlns:cx="http://schemas.microsoft.com/office/drawing/2014/chartex" xmlns:cx1="http://schemas.microsoft.com/office/drawing/2015/9/8/chartex" xmlns:cx2="http://schemas.microsoft.com/office/drawing/2015/10/21/chartex" xmlns:cx3="http://schemas.microsoft.com/office/drawing/2016/5/9/chartex" xmlns:cx4="http://schemas.microsoft.com/office/drawing/2016/5/10/chartex" xmlns:cx5="http://schemas.microsoft.com/office/drawing/2016/5/11/chartex" xmlns:cx6="http://schemas.microsoft.com/office/drawing/2016/5/12/chartex" xmlns:cx7="http://schemas.microsoft.com/office/drawing/2016/5/13/chartex" xmlns:cx8="http://schemas.microsoft.com/office/drawing/2016/5/14/chartex" xmlns:aink="http://schemas.microsoft.com/office/drawing/2016/ink" xmlns:am3d="http://schemas.microsoft.com/office/drawing/2017/model3d" xmlns:w16cex="http://schemas.microsoft.com/office/word/2018/wordml/cex" xmlns:w16cid="http://schemas.microsoft.com/office/word/2016/wordml/cid" xmlns:w16="http://schemas.microsoft.com/office/word/2018/wordml" xmlns:w16sdtdh="http://schemas.microsoft.com/office/word/2020/wordml/sdtdatahash" xmlns:w16se="http://schemas.microsoft.com/office/word/2015/wordml/symex" xmlns:a="http://schemas.openxmlformats.org/drawingml/2006/main">
+          <mc:Fallback xmlns:a="http://schemas.openxmlformats.org/drawingml/2006/main" xmlns:w16se="http://schemas.microsoft.com/office/word/2015/wordml/symex" xmlns:w16sdtdh="http://schemas.microsoft.com/office/word/2020/wordml/sdtdatahash" xmlns:w16="http://schemas.microsoft.com/office/word/2018/wordml" xmlns:w16cid="http://schemas.microsoft.com/office/word/2016/wordml/cid" xmlns:w16cex="http://schemas.microsoft.com/office/word/2018/wordml/cex" xmlns:am3d="http://schemas.microsoft.com/office/drawing/2017/model3d" xmlns:aink="http://schemas.microsoft.com/office/drawing/2016/ink" xmlns:cx8="http://schemas.microsoft.com/office/drawing/2016/5/14/chartex" xmlns:cx7="http://schemas.microsoft.com/office/drawing/2016/5/13/chartex" xmlns:cx6="http://schemas.microsoft.com/office/drawing/2016/5/12/chartex" xmlns:cx5="http://schemas.microsoft.com/office/drawing/2016/5/11/chartex" xmlns:cx4="http://schemas.microsoft.com/office/drawing/2016/5/10/chartex" xmlns:cx3="http://schemas.microsoft.com/office/drawing/2016/5/9/chartex" xmlns:cx2="http://schemas.microsoft.com/office/drawing/2015/10/21/chartex" xmlns:cx1="http://schemas.microsoft.com/office/drawing/2015/9/8/chartex" xmlns:cx="http://schemas.microsoft.com/office/drawing/2014/chartex">
             <w:pict>
               <v:group id="Group 4798" style="width:151.456pt;height:1.875pt;mso-position-horizontal-relative:char;mso-position-vertical-relative:line" coordsize="19234,238">
                 <v:shape id="Shape 73" style="position:absolute;width:19234;height:0;left:0;top:0;" coordsize="1923492,0" path="m0,0l1923492,0">
@@ -1663,7 +1602,7 @@
       <w:r>
         <w:rPr>
           <w:noProof/>
-          <w:lang w:val="en-US" w:eastAsia="en-US"/>
+          <w:lang w:val="en-GB" w:eastAsia="en-GB"/>
         </w:rPr>
         <mc:AlternateContent>
           <mc:Choice Requires="wpg">
@@ -1739,7 +1678,7 @@
               </wp:inline>
             </w:drawing>
           </mc:Choice>
-          <mc:Fallback xmlns:cx="http://schemas.microsoft.com/office/drawing/2014/chartex" xmlns:cx1="http://schemas.microsoft.com/office/drawing/2015/9/8/chartex" xmlns:cx2="http://schemas.microsoft.com/office/drawing/2015/10/21/chartex" xmlns:cx3="http://schemas.microsoft.com/office/drawing/2016/5/9/chartex" xmlns:cx4="http://schemas.microsoft.com/office/drawing/2016/5/10/chartex" xmlns:cx5="http://schemas.microsoft.com/office/drawing/2016/5/11/chartex" xmlns:cx6="http://schemas.microsoft.com/office/drawing/2016/5/12/chartex" xmlns:cx7="http://schemas.microsoft.com/office/drawing/2016/5/13/chartex" xmlns:cx8="http://schemas.microsoft.com/office/drawing/2016/5/14/chartex" xmlns:aink="http://schemas.microsoft.com/office/drawing/2016/ink" xmlns:am3d="http://schemas.microsoft.com/office/drawing/2017/model3d" xmlns:w16cex="http://schemas.microsoft.com/office/word/2018/wordml/cex" xmlns:w16cid="http://schemas.microsoft.com/office/word/2016/wordml/cid" xmlns:w16="http://schemas.microsoft.com/office/word/2018/wordml" xmlns:w16sdtdh="http://schemas.microsoft.com/office/word/2020/wordml/sdtdatahash" xmlns:w16se="http://schemas.microsoft.com/office/word/2015/wordml/symex" xmlns:a="http://schemas.openxmlformats.org/drawingml/2006/main">
+          <mc:Fallback xmlns:a="http://schemas.openxmlformats.org/drawingml/2006/main" xmlns:w16se="http://schemas.microsoft.com/office/word/2015/wordml/symex" xmlns:w16sdtdh="http://schemas.microsoft.com/office/word/2020/wordml/sdtdatahash" xmlns:w16="http://schemas.microsoft.com/office/word/2018/wordml" xmlns:w16cid="http://schemas.microsoft.com/office/word/2016/wordml/cid" xmlns:w16cex="http://schemas.microsoft.com/office/word/2018/wordml/cex" xmlns:am3d="http://schemas.microsoft.com/office/drawing/2017/model3d" xmlns:aink="http://schemas.microsoft.com/office/drawing/2016/ink" xmlns:cx8="http://schemas.microsoft.com/office/drawing/2016/5/14/chartex" xmlns:cx7="http://schemas.microsoft.com/office/drawing/2016/5/13/chartex" xmlns:cx6="http://schemas.microsoft.com/office/drawing/2016/5/12/chartex" xmlns:cx5="http://schemas.microsoft.com/office/drawing/2016/5/11/chartex" xmlns:cx4="http://schemas.microsoft.com/office/drawing/2016/5/10/chartex" xmlns:cx3="http://schemas.microsoft.com/office/drawing/2016/5/9/chartex" xmlns:cx2="http://schemas.microsoft.com/office/drawing/2015/10/21/chartex" xmlns:cx1="http://schemas.microsoft.com/office/drawing/2015/9/8/chartex" xmlns:cx="http://schemas.microsoft.com/office/drawing/2014/chartex">
             <w:pict>
               <v:group id="Group 4799" style="width:158.71pt;height:1.875pt;mso-position-horizontal-relative:char;mso-position-vertical-relative:line" coordsize="20156,238">
                 <v:shape id="Shape 76" style="position:absolute;width:20156;height:0;left:0;top:0;" coordsize="2015617,0" path="m0,0l2015617,0">
@@ -1785,7 +1724,7 @@
       <w:r>
         <w:rPr>
           <w:noProof/>
-          <w:lang w:val="en-US" w:eastAsia="en-US"/>
+          <w:lang w:val="en-GB" w:eastAsia="en-GB"/>
         </w:rPr>
         <mc:AlternateContent>
           <mc:Choice Requires="wpg">
@@ -1861,7 +1800,7 @@
               </wp:inline>
             </w:drawing>
           </mc:Choice>
-          <mc:Fallback xmlns:cx="http://schemas.microsoft.com/office/drawing/2014/chartex" xmlns:cx1="http://schemas.microsoft.com/office/drawing/2015/9/8/chartex" xmlns:cx2="http://schemas.microsoft.com/office/drawing/2015/10/21/chartex" xmlns:cx3="http://schemas.microsoft.com/office/drawing/2016/5/9/chartex" xmlns:cx4="http://schemas.microsoft.com/office/drawing/2016/5/10/chartex" xmlns:cx5="http://schemas.microsoft.com/office/drawing/2016/5/11/chartex" xmlns:cx6="http://schemas.microsoft.com/office/drawing/2016/5/12/chartex" xmlns:cx7="http://schemas.microsoft.com/office/drawing/2016/5/13/chartex" xmlns:cx8="http://schemas.microsoft.com/office/drawing/2016/5/14/chartex" xmlns:aink="http://schemas.microsoft.com/office/drawing/2016/ink" xmlns:am3d="http://schemas.microsoft.com/office/drawing/2017/model3d" xmlns:w16cex="http://schemas.microsoft.com/office/word/2018/wordml/cex" xmlns:w16cid="http://schemas.microsoft.com/office/word/2016/wordml/cid" xmlns:w16="http://schemas.microsoft.com/office/word/2018/wordml" xmlns:w16sdtdh="http://schemas.microsoft.com/office/word/2020/wordml/sdtdatahash" xmlns:w16se="http://schemas.microsoft.com/office/word/2015/wordml/symex" xmlns:a="http://schemas.openxmlformats.org/drawingml/2006/main">
+          <mc:Fallback xmlns:a="http://schemas.openxmlformats.org/drawingml/2006/main" xmlns:w16se="http://schemas.microsoft.com/office/word/2015/wordml/symex" xmlns:w16sdtdh="http://schemas.microsoft.com/office/word/2020/wordml/sdtdatahash" xmlns:w16="http://schemas.microsoft.com/office/word/2018/wordml" xmlns:w16cid="http://schemas.microsoft.com/office/word/2016/wordml/cid" xmlns:w16cex="http://schemas.microsoft.com/office/word/2018/wordml/cex" xmlns:am3d="http://schemas.microsoft.com/office/drawing/2017/model3d" xmlns:aink="http://schemas.microsoft.com/office/drawing/2016/ink" xmlns:cx8="http://schemas.microsoft.com/office/drawing/2016/5/14/chartex" xmlns:cx7="http://schemas.microsoft.com/office/drawing/2016/5/13/chartex" xmlns:cx6="http://schemas.microsoft.com/office/drawing/2016/5/12/chartex" xmlns:cx5="http://schemas.microsoft.com/office/drawing/2016/5/11/chartex" xmlns:cx4="http://schemas.microsoft.com/office/drawing/2016/5/10/chartex" xmlns:cx3="http://schemas.microsoft.com/office/drawing/2016/5/9/chartex" xmlns:cx2="http://schemas.microsoft.com/office/drawing/2015/10/21/chartex" xmlns:cx1="http://schemas.microsoft.com/office/drawing/2015/9/8/chartex" xmlns:cx="http://schemas.microsoft.com/office/drawing/2014/chartex">
             <w:pict>
               <v:group id="Group 4800" style="width:35.446pt;height:1.875pt;mso-position-horizontal-relative:char;mso-position-vertical-relative:line" coordsize="4501,238">
                 <v:shape id="Shape 79" style="position:absolute;width:4501;height:0;left:0;top:0;" coordsize="450164,0" path="m0,0l450164,0">
@@ -1907,7 +1846,7 @@
       <w:r>
         <w:rPr>
           <w:noProof/>
-          <w:lang w:val="en-US" w:eastAsia="en-US"/>
+          <w:lang w:val="en-GB" w:eastAsia="en-GB"/>
         </w:rPr>
         <mc:AlternateContent>
           <mc:Choice Requires="wpg">
@@ -1983,7 +1922,7 @@
               </wp:inline>
             </w:drawing>
           </mc:Choice>
-          <mc:Fallback xmlns:cx="http://schemas.microsoft.com/office/drawing/2014/chartex" xmlns:cx1="http://schemas.microsoft.com/office/drawing/2015/9/8/chartex" xmlns:cx2="http://schemas.microsoft.com/office/drawing/2015/10/21/chartex" xmlns:cx3="http://schemas.microsoft.com/office/drawing/2016/5/9/chartex" xmlns:cx4="http://schemas.microsoft.com/office/drawing/2016/5/10/chartex" xmlns:cx5="http://schemas.microsoft.com/office/drawing/2016/5/11/chartex" xmlns:cx6="http://schemas.microsoft.com/office/drawing/2016/5/12/chartex" xmlns:cx7="http://schemas.microsoft.com/office/drawing/2016/5/13/chartex" xmlns:cx8="http://schemas.microsoft.com/office/drawing/2016/5/14/chartex" xmlns:aink="http://schemas.microsoft.com/office/drawing/2016/ink" xmlns:am3d="http://schemas.microsoft.com/office/drawing/2017/model3d" xmlns:w16cex="http://schemas.microsoft.com/office/word/2018/wordml/cex" xmlns:w16cid="http://schemas.microsoft.com/office/word/2016/wordml/cid" xmlns:w16="http://schemas.microsoft.com/office/word/2018/wordml" xmlns:w16sdtdh="http://schemas.microsoft.com/office/word/2020/wordml/sdtdatahash" xmlns:w16se="http://schemas.microsoft.com/office/word/2015/wordml/symex" xmlns:a="http://schemas.openxmlformats.org/drawingml/2006/main">
+          <mc:Fallback xmlns:a="http://schemas.openxmlformats.org/drawingml/2006/main" xmlns:w16se="http://schemas.microsoft.com/office/word/2015/wordml/symex" xmlns:w16sdtdh="http://schemas.microsoft.com/office/word/2020/wordml/sdtdatahash" xmlns:w16="http://schemas.microsoft.com/office/word/2018/wordml" xmlns:w16cid="http://schemas.microsoft.com/office/word/2016/wordml/cid" xmlns:w16cex="http://schemas.microsoft.com/office/word/2018/wordml/cex" xmlns:am3d="http://schemas.microsoft.com/office/drawing/2017/model3d" xmlns:aink="http://schemas.microsoft.com/office/drawing/2016/ink" xmlns:cx8="http://schemas.microsoft.com/office/drawing/2016/5/14/chartex" xmlns:cx7="http://schemas.microsoft.com/office/drawing/2016/5/13/chartex" xmlns:cx6="http://schemas.microsoft.com/office/drawing/2016/5/12/chartex" xmlns:cx5="http://schemas.microsoft.com/office/drawing/2016/5/11/chartex" xmlns:cx4="http://schemas.microsoft.com/office/drawing/2016/5/10/chartex" xmlns:cx3="http://schemas.microsoft.com/office/drawing/2016/5/9/chartex" xmlns:cx2="http://schemas.microsoft.com/office/drawing/2015/10/21/chartex" xmlns:cx1="http://schemas.microsoft.com/office/drawing/2015/9/8/chartex" xmlns:cx="http://schemas.microsoft.com/office/drawing/2014/chartex">
             <w:pict>
               <v:group id="Group 4801" style="width:184.108pt;height:1.875pt;mso-position-horizontal-relative:char;mso-position-vertical-relative:line" coordsize="23381,238">
                 <v:shape id="Shape 82" style="position:absolute;width:23381;height:0;left:0;top:0;" coordsize="2338172,0" path="m0,0l2338172,0">
@@ -2026,7 +1965,7 @@
       <w:r>
         <w:rPr>
           <w:noProof/>
-          <w:lang w:val="en-US" w:eastAsia="en-US"/>
+          <w:lang w:val="en-GB" w:eastAsia="en-GB"/>
         </w:rPr>
         <mc:AlternateContent>
           <mc:Choice Requires="wpg">
@@ -2102,7 +2041,7 @@
               </wp:inline>
             </w:drawing>
           </mc:Choice>
-          <mc:Fallback xmlns:cx="http://schemas.microsoft.com/office/drawing/2014/chartex" xmlns:cx1="http://schemas.microsoft.com/office/drawing/2015/9/8/chartex" xmlns:cx2="http://schemas.microsoft.com/office/drawing/2015/10/21/chartex" xmlns:cx3="http://schemas.microsoft.com/office/drawing/2016/5/9/chartex" xmlns:cx4="http://schemas.microsoft.com/office/drawing/2016/5/10/chartex" xmlns:cx5="http://schemas.microsoft.com/office/drawing/2016/5/11/chartex" xmlns:cx6="http://schemas.microsoft.com/office/drawing/2016/5/12/chartex" xmlns:cx7="http://schemas.microsoft.com/office/drawing/2016/5/13/chartex" xmlns:cx8="http://schemas.microsoft.com/office/drawing/2016/5/14/chartex" xmlns:aink="http://schemas.microsoft.com/office/drawing/2016/ink" xmlns:am3d="http://schemas.microsoft.com/office/drawing/2017/model3d" xmlns:w16cex="http://schemas.microsoft.com/office/word/2018/wordml/cex" xmlns:w16cid="http://schemas.microsoft.com/office/word/2016/wordml/cid" xmlns:w16="http://schemas.microsoft.com/office/word/2018/wordml" xmlns:w16sdtdh="http://schemas.microsoft.com/office/word/2020/wordml/sdtdatahash" xmlns:w16se="http://schemas.microsoft.com/office/word/2015/wordml/symex" xmlns:a="http://schemas.openxmlformats.org/drawingml/2006/main">
+          <mc:Fallback xmlns:a="http://schemas.openxmlformats.org/drawingml/2006/main" xmlns:w16se="http://schemas.microsoft.com/office/word/2015/wordml/symex" xmlns:w16sdtdh="http://schemas.microsoft.com/office/word/2020/wordml/sdtdatahash" xmlns:w16="http://schemas.microsoft.com/office/word/2018/wordml" xmlns:w16cid="http://schemas.microsoft.com/office/word/2016/wordml/cid" xmlns:w16cex="http://schemas.microsoft.com/office/word/2018/wordml/cex" xmlns:am3d="http://schemas.microsoft.com/office/drawing/2017/model3d" xmlns:aink="http://schemas.microsoft.com/office/drawing/2016/ink" xmlns:cx8="http://schemas.microsoft.com/office/drawing/2016/5/14/chartex" xmlns:cx7="http://schemas.microsoft.com/office/drawing/2016/5/13/chartex" xmlns:cx6="http://schemas.microsoft.com/office/drawing/2016/5/12/chartex" xmlns:cx5="http://schemas.microsoft.com/office/drawing/2016/5/11/chartex" xmlns:cx4="http://schemas.microsoft.com/office/drawing/2016/5/10/chartex" xmlns:cx3="http://schemas.microsoft.com/office/drawing/2016/5/9/chartex" xmlns:cx2="http://schemas.microsoft.com/office/drawing/2015/10/21/chartex" xmlns:cx1="http://schemas.microsoft.com/office/drawing/2015/9/8/chartex" xmlns:cx="http://schemas.microsoft.com/office/drawing/2014/chartex">
             <w:pict>
               <v:group id="Group 4802" style="width:276.016pt;height:1.875pt;mso-position-horizontal-relative:char;mso-position-vertical-relative:line" coordsize="35054,238">
                 <v:shape id="Shape 85" style="position:absolute;width:35054;height:0;left:0;top:0;" coordsize="3505404,0" path="m0,0l3505404,0">
@@ -2307,7 +2246,7 @@
               <w:rPr>
                 <w:color w:val="4472C4" w:themeColor="accent1"/>
               </w:rPr>
-              <w:t xml:space="preserve">{ Felhasználási hely </w:t>
+              <w:t>{ Felhasználási_hely_</w:t>
             </w:r>
             <w:proofErr w:type="gramStart"/>
             <w:r>
@@ -2390,7 +2329,7 @@
               <w:rPr>
                 <w:color w:val="4472C4" w:themeColor="accent1"/>
               </w:rPr>
-              <w:t xml:space="preserve">Felhasználási hely </w:t>
+              <w:t>Felhasználási_hely_</w:t>
             </w:r>
             <w:proofErr w:type="gramStart"/>
             <w:r>
@@ -2482,7 +2421,19 @@
               <w:rPr>
                 <w:color w:val="4472C4" w:themeColor="accent1"/>
               </w:rPr>
-              <w:t xml:space="preserve">Érintett elszámolási mérő gyári </w:t>
+              <w:t>Érintett_</w:t>
+            </w:r>
+            <w:r>
+              <w:rPr>
+                <w:color w:val="4472C4" w:themeColor="accent1"/>
+              </w:rPr>
+              <w:t>elszámolási</w:t>
+            </w:r>
+            <w:r>
+              <w:rPr>
+                <w:color w:val="4472C4" w:themeColor="accent1"/>
+              </w:rPr>
+              <w:t>_mérő_gyári_</w:t>
             </w:r>
             <w:proofErr w:type="gramStart"/>
             <w:r>
@@ -2495,7 +2446,13 @@
               <w:rPr>
                 <w:color w:val="4472C4" w:themeColor="accent1"/>
               </w:rPr>
-              <w:t xml:space="preserve"> }</w:t>
+              <w:t xml:space="preserve"> </w:t>
+            </w:r>
+            <w:r>
+              <w:rPr>
+                <w:color w:val="4472C4" w:themeColor="accent1"/>
+              </w:rPr>
+              <w:t>}</w:t>
             </w:r>
             <w:proofErr w:type="gramEnd"/>
             <w:r>
@@ -2547,42 +2504,7 @@
               <w:ind w:left="23" w:firstLine="0"/>
             </w:pPr>
             <w:r>
-              <w:rPr>
-                <w:color w:val="4472C4" w:themeColor="accent1"/>
-              </w:rPr>
-              <w:t>{</w:t>
-            </w:r>
-            <w:r>
-              <w:rPr>
-                <w:color w:val="4472C4" w:themeColor="accent1"/>
-              </w:rPr>
-              <w:t xml:space="preserve">{ </w:t>
-            </w:r>
-            <w:r>
-              <w:rPr>
-                <w:color w:val="4472C4" w:themeColor="accent1"/>
-              </w:rPr>
-              <w:t xml:space="preserve">Rendszerhasználó </w:t>
-            </w:r>
-            <w:proofErr w:type="gramStart"/>
-            <w:r>
-              <w:rPr>
-                <w:color w:val="4472C4" w:themeColor="accent1"/>
-              </w:rPr>
-              <w:t>neve</w:t>
-            </w:r>
-            <w:r>
-              <w:rPr>
-                <w:color w:val="4472C4" w:themeColor="accent1"/>
-              </w:rPr>
-              <w:t xml:space="preserve"> }</w:t>
-            </w:r>
-            <w:proofErr w:type="gramEnd"/>
-            <w:r>
-              <w:rPr>
-                <w:color w:val="4472C4" w:themeColor="accent1"/>
-              </w:rPr>
-              <w:t>}</w:t>
+              <w:t>{{RENDSZERHASZNÁLÓ_NEVE}}</w:t>
             </w:r>
           </w:p>
         </w:tc>
@@ -2646,7 +2568,7 @@
                 <w:rFonts w:ascii="Arial" w:hAnsi="Arial" w:cs="Arial"/>
                 <w:color w:val="4472C4" w:themeColor="accent1"/>
               </w:rPr>
-              <w:t xml:space="preserve">Születési </w:t>
+              <w:t>Születési_</w:t>
             </w:r>
             <w:proofErr w:type="gramStart"/>
             <w:r>
@@ -2732,7 +2654,7 @@
                 <w:rFonts w:ascii="Arial" w:hAnsi="Arial" w:cs="Arial"/>
                 <w:color w:val="4472C4" w:themeColor="accent1"/>
               </w:rPr>
-              <w:t xml:space="preserve">Anyja </w:t>
+              <w:t>Anyja_</w:t>
             </w:r>
             <w:proofErr w:type="gramStart"/>
             <w:r>
@@ -2818,7 +2740,28 @@
                 <w:rFonts w:ascii="Arial" w:hAnsi="Arial" w:cs="Arial"/>
                 <w:color w:val="4472C4" w:themeColor="accent1"/>
               </w:rPr>
-              <w:t xml:space="preserve">Születési hely, </w:t>
+              <w:t>Születési</w:t>
+            </w:r>
+            <w:r>
+              <w:rPr>
+                <w:rFonts w:ascii="Arial" w:hAnsi="Arial" w:cs="Arial"/>
+                <w:color w:val="4472C4" w:themeColor="accent1"/>
+              </w:rPr>
+              <w:t>_</w:t>
+            </w:r>
+            <w:r>
+              <w:rPr>
+                <w:rFonts w:ascii="Arial" w:hAnsi="Arial" w:cs="Arial"/>
+                <w:color w:val="4472C4" w:themeColor="accent1"/>
+              </w:rPr>
+              <w:t>hely</w:t>
+            </w:r>
+            <w:r>
+              <w:rPr>
+                <w:rFonts w:ascii="Arial" w:hAnsi="Arial" w:cs="Arial"/>
+                <w:color w:val="4472C4" w:themeColor="accent1"/>
+              </w:rPr>
+              <w:t>_</w:t>
             </w:r>
             <w:proofErr w:type="gramStart"/>
             <w:r>
@@ -2920,17 +2863,15 @@
                 <w:rFonts w:ascii="Arial" w:hAnsi="Arial" w:cs="Arial"/>
                 <w:color w:val="4472C4" w:themeColor="accent1"/>
               </w:rPr>
-              <w:t xml:space="preserve"> elérhetősége (tel. / e-mail</w:t>
-            </w:r>
-            <w:proofErr w:type="gramStart"/>
+              <w:t xml:space="preserve">_elérhetősége_tel </w:t>
+            </w:r>
             <w:r>
               <w:rPr>
                 <w:rFonts w:ascii="Arial" w:hAnsi="Arial" w:cs="Arial"/>
                 <w:color w:val="4472C4" w:themeColor="accent1"/>
               </w:rPr>
-              <w:t>) }</w:t>
-            </w:r>
-            <w:proofErr w:type="gramEnd"/>
+              <w:t>}</w:t>
+            </w:r>
             <w:r>
               <w:rPr>
                 <w:rFonts w:ascii="Arial" w:hAnsi="Arial" w:cs="Arial"/>
@@ -2949,9 +2890,59 @@
             </w:r>
             <w:r>
               <w:rPr>
-                <w:color w:val="FF0000"/>
-              </w:rPr>
-              <w:t>{kell egy új oszlop e-mail}</w:t>
+                <w:color w:val="4472C4" w:themeColor="accent1"/>
+              </w:rPr>
+              <w:t>{</w:t>
+            </w:r>
+            <w:proofErr w:type="gramStart"/>
+            <w:r>
+              <w:rPr>
+                <w:color w:val="4472C4" w:themeColor="accent1"/>
+              </w:rPr>
+              <w:t xml:space="preserve">{ </w:t>
+            </w:r>
+            <w:r>
+              <w:rPr>
+                <w:rFonts w:ascii="Arial" w:hAnsi="Arial" w:cs="Arial"/>
+                <w:color w:val="4472C4" w:themeColor="accent1"/>
+              </w:rPr>
+              <w:t>Felhaszn</w:t>
+            </w:r>
+            <w:r>
+              <w:rPr>
+                <w:rFonts w:ascii="Arial" w:hAnsi="Arial" w:cs="Arial"/>
+                <w:color w:val="4472C4" w:themeColor="accent1"/>
+              </w:rPr>
+              <w:t>áló</w:t>
+            </w:r>
+            <w:proofErr w:type="gramEnd"/>
+            <w:r>
+              <w:rPr>
+                <w:rFonts w:ascii="Arial" w:hAnsi="Arial" w:cs="Arial"/>
+                <w:color w:val="4472C4" w:themeColor="accent1"/>
+              </w:rPr>
+              <w:t>_elérhetősége_</w:t>
+            </w:r>
+            <w:r>
+              <w:rPr>
+                <w:rFonts w:ascii="Arial" w:hAnsi="Arial" w:cs="Arial"/>
+                <w:color w:val="4472C4" w:themeColor="accent1"/>
+              </w:rPr>
+              <w:t>mail</w:t>
+            </w:r>
+            <w:r>
+              <w:rPr>
+                <w:rFonts w:ascii="Arial" w:hAnsi="Arial" w:cs="Arial"/>
+                <w:color w:val="4472C4" w:themeColor="accent1"/>
+              </w:rPr>
+              <w:t xml:space="preserve"> }</w:t>
+            </w:r>
+            <w:r>
+              <w:rPr>
+                <w:rFonts w:ascii="Arial" w:hAnsi="Arial" w:cs="Arial"/>
+                <w:color w:val="4472C4" w:themeColor="accent1"/>
+              </w:rPr>
+              <w:t>}</w:t>
             </w:r>
           </w:p>
         </w:tc>
@@ -3005,7 +2996,25 @@
               <w:rPr>
                 <w:color w:val="4472C4" w:themeColor="accent1"/>
               </w:rPr>
-              <w:t xml:space="preserve">{ Felhasználási hely </w:t>
+              <w:t>{ Felhasználási</w:t>
+            </w:r>
+            <w:r>
+              <w:rPr>
+                <w:color w:val="4472C4" w:themeColor="accent1"/>
+              </w:rPr>
+              <w:t>_</w:t>
+            </w:r>
+            <w:r>
+              <w:rPr>
+                <w:color w:val="4472C4" w:themeColor="accent1"/>
+              </w:rPr>
+              <w:t>hely</w:t>
+            </w:r>
+            <w:r>
+              <w:rPr>
+                <w:color w:val="4472C4" w:themeColor="accent1"/>
+              </w:rPr>
+              <w:t>_</w:t>
             </w:r>
             <w:proofErr w:type="gramStart"/>
             <w:r>
@@ -3127,15 +3136,24 @@
                 <w:bCs/>
                 <w:color w:val="4472C4" w:themeColor="accent1"/>
               </w:rPr>
-              <w:t>Termelői kapacitás csatlakoztatása</w:t>
-            </w:r>
+              <w:t>Termelői_kapacitás_</w:t>
+            </w:r>
+            <w:proofErr w:type="gramStart"/>
             <w:r>
               <w:rPr>
                 <w:bCs/>
                 <w:color w:val="4472C4" w:themeColor="accent1"/>
               </w:rPr>
+              <w:t>csatlakoztatása</w:t>
+            </w:r>
+            <w:r>
+              <w:rPr>
+                <w:bCs/>
+                <w:color w:val="4472C4" w:themeColor="accent1"/>
+              </w:rPr>
               <w:t xml:space="preserve"> }</w:t>
             </w:r>
+            <w:proofErr w:type="gramEnd"/>
             <w:r>
               <w:rPr>
                 <w:bCs/>
@@ -3204,14 +3222,20 @@
               <w:rPr>
                 <w:color w:val="4472C4" w:themeColor="accent1"/>
               </w:rPr>
-              <w:t>Felhasználási helyen rendelkezésre álló teljesítmény: (pl. 3x32A, vagy 1x32 A</w:t>
+              <w:t>Felhasználási</w:t>
+            </w:r>
+            <w:r>
+              <w:rPr>
+                <w:color w:val="4472C4" w:themeColor="accent1"/>
+              </w:rPr>
+              <w:t>_helyen_rendelkezésre_álló_</w:t>
             </w:r>
             <w:proofErr w:type="gramStart"/>
             <w:r>
               <w:rPr>
                 <w:color w:val="4472C4" w:themeColor="accent1"/>
               </w:rPr>
-              <w:t>)</w:t>
+              <w:t>teljesítmény</w:t>
             </w:r>
             <w:r>
               <w:rPr>
@@ -3456,6 +3480,10 @@
               <w:t xml:space="preserve"> db </w:t>
             </w:r>
             <w:r>
+              <w:rPr>
+                <w:b/>
+                <w:color w:val="4472C4" w:themeColor="accent1"/>
+              </w:rPr>
               <w:t>{</w:t>
             </w:r>
             <w:proofErr w:type="gramStart"/>
@@ -4272,23 +4300,25 @@
           <w:bCs/>
           <w:color w:val="4472C4" w:themeColor="accent1"/>
         </w:rPr>
-        <w:t xml:space="preserve"> termelői kapacitás kW-ban</w:t>
-      </w:r>
+        <w:t>_termelői_kapacitás_kW_</w:t>
+      </w:r>
+      <w:proofErr w:type="spellStart"/>
       <w:r>
         <w:rPr>
           <w:b/>
           <w:bCs/>
           <w:color w:val="4472C4" w:themeColor="accent1"/>
         </w:rPr>
-        <w:t xml:space="preserve"> }</w:t>
-      </w:r>
+        <w:t>ban</w:t>
+      </w:r>
+      <w:proofErr w:type="spellEnd"/>
       <w:r>
         <w:rPr>
           <w:b/>
           <w:bCs/>
           <w:color w:val="4472C4" w:themeColor="accent1"/>
         </w:rPr>
-        <w:t>}</w:t>
+        <w:t xml:space="preserve"> }</w:t>
       </w:r>
       <w:r>
         <w:rPr>
@@ -4296,6 +4326,14 @@
           <w:bCs/>
           <w:color w:val="4472C4" w:themeColor="accent1"/>
         </w:rPr>
+        <w:t>}</w:t>
+      </w:r>
+      <w:r>
+        <w:rPr>
+          <w:b/>
+          <w:bCs/>
+          <w:color w:val="4472C4" w:themeColor="accent1"/>
+        </w:rPr>
         <w:t xml:space="preserve"> </w:t>
       </w:r>
       <w:proofErr w:type="spellStart"/>
@@ -4336,7 +4374,14 @@
           <w:b/>
           <w:color w:val="4472C4" w:themeColor="accent1"/>
         </w:rPr>
-        <w:t>DC oldali villamos teljesítménye</w:t>
+        <w:t>DC_oldali_villamos_</w:t>
+      </w:r>
+      <w:r>
+        <w:rPr>
+          <w:b/>
+          <w:color w:val="4472C4" w:themeColor="accent1"/>
+        </w:rPr>
+        <w:t>teljesítménye</w:t>
       </w:r>
       <w:r>
         <w:rPr>
@@ -4524,7 +4569,12 @@
         <w:t xml:space="preserve"> </w:t>
       </w:r>
       <w:r>
-        <w:t xml:space="preserve">típusú elemek alkalmazásával készültek. A napelem DC oldali csatlakozódoboz az előírásoknak megfelelő, a dobozon figyelmeztető felirat és piktogram található, jelezve, hogy az aktív vezetők az </w:t>
+        <w:t>típusú elemek alkalmazásával készültek. A napelem DC oldali csatlakozódoboz az előírásoknak megfelelő, a dobozon figyelmeztető felirat és pikto</w:t>
+      </w:r>
+      <w:bookmarkStart w:id="0" w:name="_GoBack"/>
+      <w:bookmarkEnd w:id="0"/>
+      <w:r>
+        <w:t xml:space="preserve">gram található, jelezve, hogy az aktív vezetők az </w:t>
       </w:r>
       <w:proofErr w:type="spellStart"/>
       <w:r>
@@ -4623,7 +4673,7 @@
       <w:r>
         <w:rPr>
           <w:noProof/>
-          <w:lang w:val="en-US" w:eastAsia="en-US"/>
+          <w:lang w:val="en-GB" w:eastAsia="en-GB"/>
         </w:rPr>
         <mc:AlternateContent>
           <mc:Choice Requires="wpg">
@@ -4705,7 +4755,7 @@
               </wp:inline>
             </w:drawing>
           </mc:Choice>
-          <mc:Fallback xmlns:cx="http://schemas.microsoft.com/office/drawing/2014/chartex" xmlns:cx1="http://schemas.microsoft.com/office/drawing/2015/9/8/chartex" xmlns:cx2="http://schemas.microsoft.com/office/drawing/2015/10/21/chartex" xmlns:cx3="http://schemas.microsoft.com/office/drawing/2016/5/9/chartex" xmlns:cx4="http://schemas.microsoft.com/office/drawing/2016/5/10/chartex" xmlns:cx5="http://schemas.microsoft.com/office/drawing/2016/5/11/chartex" xmlns:cx6="http://schemas.microsoft.com/office/drawing/2016/5/12/chartex" xmlns:cx7="http://schemas.microsoft.com/office/drawing/2016/5/13/chartex" xmlns:cx8="http://schemas.microsoft.com/office/drawing/2016/5/14/chartex" xmlns:aink="http://schemas.microsoft.com/office/drawing/2016/ink" xmlns:am3d="http://schemas.microsoft.com/office/drawing/2017/model3d" xmlns:w16cex="http://schemas.microsoft.com/office/word/2018/wordml/cex" xmlns:w16cid="http://schemas.microsoft.com/office/word/2016/wordml/cid" xmlns:w16="http://schemas.microsoft.com/office/word/2018/wordml" xmlns:w16sdtdh="http://schemas.microsoft.com/office/word/2020/wordml/sdtdatahash" xmlns:w16se="http://schemas.microsoft.com/office/word/2015/wordml/symex" xmlns:a="http://schemas.openxmlformats.org/drawingml/2006/main">
+          <mc:Fallback xmlns:a="http://schemas.openxmlformats.org/drawingml/2006/main" xmlns:w16se="http://schemas.microsoft.com/office/word/2015/wordml/symex" xmlns:w16sdtdh="http://schemas.microsoft.com/office/word/2020/wordml/sdtdatahash" xmlns:w16="http://schemas.microsoft.com/office/word/2018/wordml" xmlns:w16cid="http://schemas.microsoft.com/office/word/2016/wordml/cid" xmlns:w16cex="http://schemas.microsoft.com/office/word/2018/wordml/cex" xmlns:am3d="http://schemas.microsoft.com/office/drawing/2017/model3d" xmlns:aink="http://schemas.microsoft.com/office/drawing/2016/ink" xmlns:cx8="http://schemas.microsoft.com/office/drawing/2016/5/14/chartex" xmlns:cx7="http://schemas.microsoft.com/office/drawing/2016/5/13/chartex" xmlns:cx6="http://schemas.microsoft.com/office/drawing/2016/5/12/chartex" xmlns:cx5="http://schemas.microsoft.com/office/drawing/2016/5/11/chartex" xmlns:cx4="http://schemas.microsoft.com/office/drawing/2016/5/10/chartex" xmlns:cx3="http://schemas.microsoft.com/office/drawing/2016/5/9/chartex" xmlns:cx2="http://schemas.microsoft.com/office/drawing/2015/10/21/chartex" xmlns:cx1="http://schemas.microsoft.com/office/drawing/2015/9/8/chartex" xmlns:cx="http://schemas.microsoft.com/office/drawing/2014/chartex">
             <w:pict>
               <v:group id="Group 5097" style="width:3.85pt;height:3.85004pt;mso-position-horizontal-relative:char;mso-position-vertical-relative:line" coordsize="488,488">
                 <v:shape id="Shape 6487" style="position:absolute;width:488;height:488;left:0;top:0;" coordsize="48895,48895" path="m0,0l48895,0l48895,48895l0,48895l0,0">
@@ -4738,7 +4788,7 @@
       <w:r>
         <w:rPr>
           <w:noProof/>
-          <w:lang w:val="en-US" w:eastAsia="en-US"/>
+          <w:lang w:val="en-GB" w:eastAsia="en-GB"/>
         </w:rPr>
         <w:lastRenderedPageBreak/>
         <mc:AlternateContent>
@@ -4821,7 +4871,7 @@
               </wp:inline>
             </w:drawing>
           </mc:Choice>
-          <mc:Fallback xmlns:cx="http://schemas.microsoft.com/office/drawing/2014/chartex" xmlns:cx1="http://schemas.microsoft.com/office/drawing/2015/9/8/chartex" xmlns:cx2="http://schemas.microsoft.com/office/drawing/2015/10/21/chartex" xmlns:cx3="http://schemas.microsoft.com/office/drawing/2016/5/9/chartex" xmlns:cx4="http://schemas.microsoft.com/office/drawing/2016/5/10/chartex" xmlns:cx5="http://schemas.microsoft.com/office/drawing/2016/5/11/chartex" xmlns:cx6="http://schemas.microsoft.com/office/drawing/2016/5/12/chartex" xmlns:cx7="http://schemas.microsoft.com/office/drawing/2016/5/13/chartex" xmlns:cx8="http://schemas.microsoft.com/office/drawing/2016/5/14/chartex" xmlns:aink="http://schemas.microsoft.com/office/drawing/2016/ink" xmlns:am3d="http://schemas.microsoft.com/office/drawing/2017/model3d" xmlns:w16cex="http://schemas.microsoft.com/office/word/2018/wordml/cex" xmlns:w16cid="http://schemas.microsoft.com/office/word/2016/wordml/cid" xmlns:w16="http://schemas.microsoft.com/office/word/2018/wordml" xmlns:w16sdtdh="http://schemas.microsoft.com/office/word/2020/wordml/sdtdatahash" xmlns:w16se="http://schemas.microsoft.com/office/word/2015/wordml/symex" xmlns:a="http://schemas.openxmlformats.org/drawingml/2006/main">
+          <mc:Fallback xmlns:a="http://schemas.openxmlformats.org/drawingml/2006/main" xmlns:w16se="http://schemas.microsoft.com/office/word/2015/wordml/symex" xmlns:w16sdtdh="http://schemas.microsoft.com/office/word/2020/wordml/sdtdatahash" xmlns:w16="http://schemas.microsoft.com/office/word/2018/wordml" xmlns:w16cid="http://schemas.microsoft.com/office/word/2016/wordml/cid" xmlns:w16cex="http://schemas.microsoft.com/office/word/2018/wordml/cex" xmlns:am3d="http://schemas.microsoft.com/office/drawing/2017/model3d" xmlns:aink="http://schemas.microsoft.com/office/drawing/2016/ink" xmlns:cx8="http://schemas.microsoft.com/office/drawing/2016/5/14/chartex" xmlns:cx7="http://schemas.microsoft.com/office/drawing/2016/5/13/chartex" xmlns:cx6="http://schemas.microsoft.com/office/drawing/2016/5/12/chartex" xmlns:cx5="http://schemas.microsoft.com/office/drawing/2016/5/11/chartex" xmlns:cx4="http://schemas.microsoft.com/office/drawing/2016/5/10/chartex" xmlns:cx3="http://schemas.microsoft.com/office/drawing/2016/5/9/chartex" xmlns:cx2="http://schemas.microsoft.com/office/drawing/2015/10/21/chartex" xmlns:cx1="http://schemas.microsoft.com/office/drawing/2015/9/8/chartex" xmlns:cx="http://schemas.microsoft.com/office/drawing/2014/chartex">
             <w:pict>
               <v:group id="Group 5561" style="width:3.85pt;height:3.84998pt;mso-position-horizontal-relative:char;mso-position-vertical-relative:line" coordsize="488,488">
                 <v:shape id="Shape 6489" style="position:absolute;width:488;height:488;left:0;top:0;" coordsize="48895,48895" path="m0,0l48895,0l48895,48895l0,48895l0,0">
@@ -4854,7 +4904,7 @@
       <w:r>
         <w:rPr>
           <w:noProof/>
-          <w:lang w:val="en-US" w:eastAsia="en-US"/>
+          <w:lang w:val="en-GB" w:eastAsia="en-GB"/>
         </w:rPr>
         <mc:AlternateContent>
           <mc:Choice Requires="wpg">
@@ -4936,7 +4986,7 @@
               </wp:inline>
             </w:drawing>
           </mc:Choice>
-          <mc:Fallback xmlns:cx="http://schemas.microsoft.com/office/drawing/2014/chartex" xmlns:cx1="http://schemas.microsoft.com/office/drawing/2015/9/8/chartex" xmlns:cx2="http://schemas.microsoft.com/office/drawing/2015/10/21/chartex" xmlns:cx3="http://schemas.microsoft.com/office/drawing/2016/5/9/chartex" xmlns:cx4="http://schemas.microsoft.com/office/drawing/2016/5/10/chartex" xmlns:cx5="http://schemas.microsoft.com/office/drawing/2016/5/11/chartex" xmlns:cx6="http://schemas.microsoft.com/office/drawing/2016/5/12/chartex" xmlns:cx7="http://schemas.microsoft.com/office/drawing/2016/5/13/chartex" xmlns:cx8="http://schemas.microsoft.com/office/drawing/2016/5/14/chartex" xmlns:aink="http://schemas.microsoft.com/office/drawing/2016/ink" xmlns:am3d="http://schemas.microsoft.com/office/drawing/2017/model3d" xmlns:w16cex="http://schemas.microsoft.com/office/word/2018/wordml/cex" xmlns:w16cid="http://schemas.microsoft.com/office/word/2016/wordml/cid" xmlns:w16="http://schemas.microsoft.com/office/word/2018/wordml" xmlns:w16sdtdh="http://schemas.microsoft.com/office/word/2020/wordml/sdtdatahash" xmlns:w16se="http://schemas.microsoft.com/office/word/2015/wordml/symex" xmlns:a="http://schemas.openxmlformats.org/drawingml/2006/main">
+          <mc:Fallback xmlns:a="http://schemas.openxmlformats.org/drawingml/2006/main" xmlns:w16se="http://schemas.microsoft.com/office/word/2015/wordml/symex" xmlns:w16sdtdh="http://schemas.microsoft.com/office/word/2020/wordml/sdtdatahash" xmlns:w16="http://schemas.microsoft.com/office/word/2018/wordml" xmlns:w16cid="http://schemas.microsoft.com/office/word/2016/wordml/cid" xmlns:w16cex="http://schemas.microsoft.com/office/word/2018/wordml/cex" xmlns:am3d="http://schemas.microsoft.com/office/drawing/2017/model3d" xmlns:aink="http://schemas.microsoft.com/office/drawing/2016/ink" xmlns:cx8="http://schemas.microsoft.com/office/drawing/2016/5/14/chartex" xmlns:cx7="http://schemas.microsoft.com/office/drawing/2016/5/13/chartex" xmlns:cx6="http://schemas.microsoft.com/office/drawing/2016/5/12/chartex" xmlns:cx5="http://schemas.microsoft.com/office/drawing/2016/5/11/chartex" xmlns:cx4="http://schemas.microsoft.com/office/drawing/2016/5/10/chartex" xmlns:cx3="http://schemas.microsoft.com/office/drawing/2016/5/9/chartex" xmlns:cx2="http://schemas.microsoft.com/office/drawing/2015/10/21/chartex" xmlns:cx1="http://schemas.microsoft.com/office/drawing/2015/9/8/chartex" xmlns:cx="http://schemas.microsoft.com/office/drawing/2014/chartex">
             <w:pict>
               <v:group id="Group 5562" style="width:3.85pt;height:3.84998pt;mso-position-horizontal-relative:char;mso-position-vertical-relative:line" coordsize="488,488">
                 <v:shape id="Shape 6491" style="position:absolute;width:488;height:488;left:0;top:0;" coordsize="48895,48895" path="m0,0l48895,0l48895,48895l0,48895l0,0">
@@ -4968,7 +5018,7 @@
       <w:r>
         <w:rPr>
           <w:noProof/>
-          <w:lang w:val="en-US" w:eastAsia="en-US"/>
+          <w:lang w:val="en-GB" w:eastAsia="en-GB"/>
         </w:rPr>
         <mc:AlternateContent>
           <mc:Choice Requires="wpg">
@@ -5050,7 +5100,7 @@
               </wp:inline>
             </w:drawing>
           </mc:Choice>
-          <mc:Fallback xmlns:cx="http://schemas.microsoft.com/office/drawing/2014/chartex" xmlns:cx1="http://schemas.microsoft.com/office/drawing/2015/9/8/chartex" xmlns:cx2="http://schemas.microsoft.com/office/drawing/2015/10/21/chartex" xmlns:cx3="http://schemas.microsoft.com/office/drawing/2016/5/9/chartex" xmlns:cx4="http://schemas.microsoft.com/office/drawing/2016/5/10/chartex" xmlns:cx5="http://schemas.microsoft.com/office/drawing/2016/5/11/chartex" xmlns:cx6="http://schemas.microsoft.com/office/drawing/2016/5/12/chartex" xmlns:cx7="http://schemas.microsoft.com/office/drawing/2016/5/13/chartex" xmlns:cx8="http://schemas.microsoft.com/office/drawing/2016/5/14/chartex" xmlns:aink="http://schemas.microsoft.com/office/drawing/2016/ink" xmlns:am3d="http://schemas.microsoft.com/office/drawing/2017/model3d" xmlns:w16cex="http://schemas.microsoft.com/office/word/2018/wordml/cex" xmlns:w16cid="http://schemas.microsoft.com/office/word/2016/wordml/cid" xmlns:w16="http://schemas.microsoft.com/office/word/2018/wordml" xmlns:w16sdtdh="http://schemas.microsoft.com/office/word/2020/wordml/sdtdatahash" xmlns:w16se="http://schemas.microsoft.com/office/word/2015/wordml/symex" xmlns:a="http://schemas.openxmlformats.org/drawingml/2006/main">
+          <mc:Fallback xmlns:a="http://schemas.openxmlformats.org/drawingml/2006/main" xmlns:w16se="http://schemas.microsoft.com/office/word/2015/wordml/symex" xmlns:w16sdtdh="http://schemas.microsoft.com/office/word/2020/wordml/sdtdatahash" xmlns:w16="http://schemas.microsoft.com/office/word/2018/wordml" xmlns:w16cid="http://schemas.microsoft.com/office/word/2016/wordml/cid" xmlns:w16cex="http://schemas.microsoft.com/office/word/2018/wordml/cex" xmlns:am3d="http://schemas.microsoft.com/office/drawing/2017/model3d" xmlns:aink="http://schemas.microsoft.com/office/drawing/2016/ink" xmlns:cx8="http://schemas.microsoft.com/office/drawing/2016/5/14/chartex" xmlns:cx7="http://schemas.microsoft.com/office/drawing/2016/5/13/chartex" xmlns:cx6="http://schemas.microsoft.com/office/drawing/2016/5/12/chartex" xmlns:cx5="http://schemas.microsoft.com/office/drawing/2016/5/11/chartex" xmlns:cx4="http://schemas.microsoft.com/office/drawing/2016/5/10/chartex" xmlns:cx3="http://schemas.microsoft.com/office/drawing/2016/5/9/chartex" xmlns:cx2="http://schemas.microsoft.com/office/drawing/2015/10/21/chartex" xmlns:cx1="http://schemas.microsoft.com/office/drawing/2015/9/8/chartex" xmlns:cx="http://schemas.microsoft.com/office/drawing/2014/chartex">
             <w:pict>
               <v:group id="Group 5563" style="width:3.85pt;height:3.84998pt;mso-position-horizontal-relative:char;mso-position-vertical-relative:line" coordsize="488,488">
                 <v:shape id="Shape 6493" style="position:absolute;width:488;height:488;left:0;top:0;" coordsize="48895,48895" path="m0,0l48895,0l48895,48895l0,48895l0,0">
@@ -5433,7 +5483,7 @@
     <w:r>
       <w:rPr>
         <w:noProof/>
-        <w:lang w:val="en-US" w:eastAsia="en-US"/>
+        <w:lang w:val="en-GB" w:eastAsia="en-GB"/>
       </w:rPr>
       <mc:AlternateContent>
         <mc:Choice Requires="wpg">
@@ -5523,7 +5573,7 @@
             </wp:anchor>
           </w:drawing>
         </mc:Choice>
-        <mc:Fallback xmlns:cx="http://schemas.microsoft.com/office/drawing/2014/chartex" xmlns:cx1="http://schemas.microsoft.com/office/drawing/2015/9/8/chartex" xmlns:cx2="http://schemas.microsoft.com/office/drawing/2015/10/21/chartex" xmlns:cx3="http://schemas.microsoft.com/office/drawing/2016/5/9/chartex" xmlns:cx4="http://schemas.microsoft.com/office/drawing/2016/5/10/chartex" xmlns:cx5="http://schemas.microsoft.com/office/drawing/2016/5/11/chartex" xmlns:cx6="http://schemas.microsoft.com/office/drawing/2016/5/12/chartex" xmlns:cx7="http://schemas.microsoft.com/office/drawing/2016/5/13/chartex" xmlns:cx8="http://schemas.microsoft.com/office/drawing/2016/5/14/chartex" xmlns:aink="http://schemas.microsoft.com/office/drawing/2016/ink" xmlns:am3d="http://schemas.microsoft.com/office/drawing/2017/model3d" xmlns:w16cex="http://schemas.microsoft.com/office/word/2018/wordml/cex" xmlns:w16cid="http://schemas.microsoft.com/office/word/2016/wordml/cid" xmlns:w16="http://schemas.microsoft.com/office/word/2018/wordml" xmlns:w16sdtdh="http://schemas.microsoft.com/office/word/2020/wordml/sdtdatahash" xmlns:w16se="http://schemas.microsoft.com/office/word/2015/wordml/symex" xmlns:a="http://schemas.openxmlformats.org/drawingml/2006/main">
+        <mc:Fallback xmlns:a="http://schemas.openxmlformats.org/drawingml/2006/main" xmlns:w16se="http://schemas.microsoft.com/office/word/2015/wordml/symex" xmlns:w16sdtdh="http://schemas.microsoft.com/office/word/2020/wordml/sdtdatahash" xmlns:w16="http://schemas.microsoft.com/office/word/2018/wordml" xmlns:w16cid="http://schemas.microsoft.com/office/word/2016/wordml/cid" xmlns:w16cex="http://schemas.microsoft.com/office/word/2018/wordml/cex" xmlns:am3d="http://schemas.microsoft.com/office/drawing/2017/model3d" xmlns:aink="http://schemas.microsoft.com/office/drawing/2016/ink" xmlns:cx8="http://schemas.microsoft.com/office/drawing/2016/5/14/chartex" xmlns:cx7="http://schemas.microsoft.com/office/drawing/2016/5/13/chartex" xmlns:cx6="http://schemas.microsoft.com/office/drawing/2016/5/12/chartex" xmlns:cx5="http://schemas.microsoft.com/office/drawing/2016/5/11/chartex" xmlns:cx4="http://schemas.microsoft.com/office/drawing/2016/5/10/chartex" xmlns:cx3="http://schemas.microsoft.com/office/drawing/2016/5/9/chartex" xmlns:cx2="http://schemas.microsoft.com/office/drawing/2015/10/21/chartex" xmlns:cx1="http://schemas.microsoft.com/office/drawing/2015/9/8/chartex" xmlns:cx="http://schemas.microsoft.com/office/drawing/2014/chartex">
           <w:pict>
             <v:group id="Group 6050" style="width:510.24pt;height:0.75pt;position:absolute;mso-position-horizontal-relative:page;mso-position-horizontal:absolute;margin-left:42.52pt;mso-position-vertical-relative:page;margin-top:813.544pt;" coordsize="64800,95">
               <v:shape id="Shape 6511" style="position:absolute;width:64800;height:95;left:0;top:0;" coordsize="6480049,9525" path="m0,0l6480049,0l6480049,9525l0,9525l0,0">
@@ -5550,7 +5600,7 @@
         <w:b/>
         <w:noProof/>
       </w:rPr>
-      <w:t>2</w:t>
+      <w:t>4</w:t>
     </w:r>
     <w:r>
       <w:rPr>
@@ -5573,7 +5623,7 @@
     <w:r>
       <w:rPr>
         <w:noProof/>
-        <w:lang w:val="en-US" w:eastAsia="en-US"/>
+        <w:lang w:val="en-GB" w:eastAsia="en-GB"/>
       </w:rPr>
       <mc:AlternateContent>
         <mc:Choice Requires="wpg">
@@ -5663,7 +5713,7 @@
             </wp:anchor>
           </w:drawing>
         </mc:Choice>
-        <mc:Fallback xmlns:cx="http://schemas.microsoft.com/office/drawing/2014/chartex" xmlns:cx1="http://schemas.microsoft.com/office/drawing/2015/9/8/chartex" xmlns:cx2="http://schemas.microsoft.com/office/drawing/2015/10/21/chartex" xmlns:cx3="http://schemas.microsoft.com/office/drawing/2016/5/9/chartex" xmlns:cx4="http://schemas.microsoft.com/office/drawing/2016/5/10/chartex" xmlns:cx5="http://schemas.microsoft.com/office/drawing/2016/5/11/chartex" xmlns:cx6="http://schemas.microsoft.com/office/drawing/2016/5/12/chartex" xmlns:cx7="http://schemas.microsoft.com/office/drawing/2016/5/13/chartex" xmlns:cx8="http://schemas.microsoft.com/office/drawing/2016/5/14/chartex" xmlns:aink="http://schemas.microsoft.com/office/drawing/2016/ink" xmlns:am3d="http://schemas.microsoft.com/office/drawing/2017/model3d" xmlns:w16cex="http://schemas.microsoft.com/office/word/2018/wordml/cex" xmlns:w16cid="http://schemas.microsoft.com/office/word/2016/wordml/cid" xmlns:w16="http://schemas.microsoft.com/office/word/2018/wordml" xmlns:w16sdtdh="http://schemas.microsoft.com/office/word/2020/wordml/sdtdatahash" xmlns:w16se="http://schemas.microsoft.com/office/word/2015/wordml/symex" xmlns:a="http://schemas.openxmlformats.org/drawingml/2006/main">
+        <mc:Fallback xmlns:a="http://schemas.openxmlformats.org/drawingml/2006/main" xmlns:w16se="http://schemas.microsoft.com/office/word/2015/wordml/symex" xmlns:w16sdtdh="http://schemas.microsoft.com/office/word/2020/wordml/sdtdatahash" xmlns:w16="http://schemas.microsoft.com/office/word/2018/wordml" xmlns:w16cid="http://schemas.microsoft.com/office/word/2016/wordml/cid" xmlns:w16cex="http://schemas.microsoft.com/office/word/2018/wordml/cex" xmlns:am3d="http://schemas.microsoft.com/office/drawing/2017/model3d" xmlns:aink="http://schemas.microsoft.com/office/drawing/2016/ink" xmlns:cx8="http://schemas.microsoft.com/office/drawing/2016/5/14/chartex" xmlns:cx7="http://schemas.microsoft.com/office/drawing/2016/5/13/chartex" xmlns:cx6="http://schemas.microsoft.com/office/drawing/2016/5/12/chartex" xmlns:cx5="http://schemas.microsoft.com/office/drawing/2016/5/11/chartex" xmlns:cx4="http://schemas.microsoft.com/office/drawing/2016/5/10/chartex" xmlns:cx3="http://schemas.microsoft.com/office/drawing/2016/5/9/chartex" xmlns:cx2="http://schemas.microsoft.com/office/drawing/2015/10/21/chartex" xmlns:cx1="http://schemas.microsoft.com/office/drawing/2015/9/8/chartex" xmlns:cx="http://schemas.microsoft.com/office/drawing/2014/chartex">
           <w:pict>
             <v:group id="Group 6034" style="width:510.24pt;height:0.75pt;position:absolute;mso-position-horizontal-relative:page;mso-position-horizontal:absolute;margin-left:42.52pt;mso-position-vertical-relative:page;margin-top:813.544pt;" coordsize="64800,95">
               <v:shape id="Shape 6509" style="position:absolute;width:64800;height:95;left:0;top:0;" coordsize="6480049,9525" path="m0,0l6480049,0l6480049,9525l0,9525l0,0">
@@ -5690,7 +5740,7 @@
         <w:b/>
         <w:noProof/>
       </w:rPr>
-      <w:t>1</w:t>
+      <w:t>5</w:t>
     </w:r>
     <w:r>
       <w:rPr>
@@ -5713,7 +5763,7 @@
     <w:r>
       <w:rPr>
         <w:noProof/>
-        <w:lang w:val="en-US" w:eastAsia="en-US"/>
+        <w:lang w:val="en-GB" w:eastAsia="en-GB"/>
       </w:rPr>
       <mc:AlternateContent>
         <mc:Choice Requires="wpg">
@@ -5803,7 +5853,7 @@
             </wp:anchor>
           </w:drawing>
         </mc:Choice>
-        <mc:Fallback xmlns:cx="http://schemas.microsoft.com/office/drawing/2014/chartex" xmlns:cx1="http://schemas.microsoft.com/office/drawing/2015/9/8/chartex" xmlns:cx2="http://schemas.microsoft.com/office/drawing/2015/10/21/chartex" xmlns:cx3="http://schemas.microsoft.com/office/drawing/2016/5/9/chartex" xmlns:cx4="http://schemas.microsoft.com/office/drawing/2016/5/10/chartex" xmlns:cx5="http://schemas.microsoft.com/office/drawing/2016/5/11/chartex" xmlns:cx6="http://schemas.microsoft.com/office/drawing/2016/5/12/chartex" xmlns:cx7="http://schemas.microsoft.com/office/drawing/2016/5/13/chartex" xmlns:cx8="http://schemas.microsoft.com/office/drawing/2016/5/14/chartex" xmlns:aink="http://schemas.microsoft.com/office/drawing/2016/ink" xmlns:am3d="http://schemas.microsoft.com/office/drawing/2017/model3d" xmlns:w16cex="http://schemas.microsoft.com/office/word/2018/wordml/cex" xmlns:w16cid="http://schemas.microsoft.com/office/word/2016/wordml/cid" xmlns:w16="http://schemas.microsoft.com/office/word/2018/wordml" xmlns:w16sdtdh="http://schemas.microsoft.com/office/word/2020/wordml/sdtdatahash" xmlns:w16se="http://schemas.microsoft.com/office/word/2015/wordml/symex" xmlns:a="http://schemas.openxmlformats.org/drawingml/2006/main">
+        <mc:Fallback xmlns:a="http://schemas.openxmlformats.org/drawingml/2006/main" xmlns:w16se="http://schemas.microsoft.com/office/word/2015/wordml/symex" xmlns:w16sdtdh="http://schemas.microsoft.com/office/word/2020/wordml/sdtdatahash" xmlns:w16="http://schemas.microsoft.com/office/word/2018/wordml" xmlns:w16cid="http://schemas.microsoft.com/office/word/2016/wordml/cid" xmlns:w16cex="http://schemas.microsoft.com/office/word/2018/wordml/cex" xmlns:am3d="http://schemas.microsoft.com/office/drawing/2017/model3d" xmlns:aink="http://schemas.microsoft.com/office/drawing/2016/ink" xmlns:cx8="http://schemas.microsoft.com/office/drawing/2016/5/14/chartex" xmlns:cx7="http://schemas.microsoft.com/office/drawing/2016/5/13/chartex" xmlns:cx6="http://schemas.microsoft.com/office/drawing/2016/5/12/chartex" xmlns:cx5="http://schemas.microsoft.com/office/drawing/2016/5/11/chartex" xmlns:cx4="http://schemas.microsoft.com/office/drawing/2016/5/10/chartex" xmlns:cx3="http://schemas.microsoft.com/office/drawing/2016/5/9/chartex" xmlns:cx2="http://schemas.microsoft.com/office/drawing/2015/10/21/chartex" xmlns:cx1="http://schemas.microsoft.com/office/drawing/2015/9/8/chartex" xmlns:cx="http://schemas.microsoft.com/office/drawing/2014/chartex">
           <w:pict>
             <v:group id="Group 6020" style="width:510.24pt;height:0.75pt;position:absolute;mso-position-horizontal-relative:page;mso-position-horizontal:absolute;margin-left:42.52pt;mso-position-vertical-relative:page;margin-top:813.544pt;" coordsize="64800,95">
               <v:shape id="Shape 6507" style="position:absolute;width:64800;height:95;left:0;top:0;" coordsize="6480049,9525" path="m0,0l6480049,0l6480049,9525l0,9525l0,0">
@@ -5852,7 +5902,7 @@
     <w:r>
       <w:rPr>
         <w:noProof/>
-        <w:lang w:val="en-US" w:eastAsia="en-US"/>
+        <w:lang w:val="en-GB" w:eastAsia="en-GB"/>
       </w:rPr>
       <mc:AlternateContent>
         <mc:Choice Requires="wpg">
@@ -5942,7 +5992,7 @@
             </wp:anchor>
           </w:drawing>
         </mc:Choice>
-        <mc:Fallback xmlns:cx="http://schemas.microsoft.com/office/drawing/2014/chartex" xmlns:cx1="http://schemas.microsoft.com/office/drawing/2015/9/8/chartex" xmlns:cx2="http://schemas.microsoft.com/office/drawing/2015/10/21/chartex" xmlns:cx3="http://schemas.microsoft.com/office/drawing/2016/5/9/chartex" xmlns:cx4="http://schemas.microsoft.com/office/drawing/2016/5/10/chartex" xmlns:cx5="http://schemas.microsoft.com/office/drawing/2016/5/11/chartex" xmlns:cx6="http://schemas.microsoft.com/office/drawing/2016/5/12/chartex" xmlns:cx7="http://schemas.microsoft.com/office/drawing/2016/5/13/chartex" xmlns:cx8="http://schemas.microsoft.com/office/drawing/2016/5/14/chartex" xmlns:aink="http://schemas.microsoft.com/office/drawing/2016/ink" xmlns:am3d="http://schemas.microsoft.com/office/drawing/2017/model3d" xmlns:w16cex="http://schemas.microsoft.com/office/word/2018/wordml/cex" xmlns:w16cid="http://schemas.microsoft.com/office/word/2016/wordml/cid" xmlns:w16="http://schemas.microsoft.com/office/word/2018/wordml" xmlns:w16sdtdh="http://schemas.microsoft.com/office/word/2020/wordml/sdtdatahash" xmlns:w16se="http://schemas.microsoft.com/office/word/2015/wordml/symex" xmlns:a="http://schemas.openxmlformats.org/drawingml/2006/main">
+        <mc:Fallback xmlns:a="http://schemas.openxmlformats.org/drawingml/2006/main" xmlns:w16se="http://schemas.microsoft.com/office/word/2015/wordml/symex" xmlns:w16sdtdh="http://schemas.microsoft.com/office/word/2020/wordml/sdtdatahash" xmlns:w16="http://schemas.microsoft.com/office/word/2018/wordml" xmlns:w16cid="http://schemas.microsoft.com/office/word/2016/wordml/cid" xmlns:w16cex="http://schemas.microsoft.com/office/word/2018/wordml/cex" xmlns:am3d="http://schemas.microsoft.com/office/drawing/2017/model3d" xmlns:aink="http://schemas.microsoft.com/office/drawing/2016/ink" xmlns:cx8="http://schemas.microsoft.com/office/drawing/2016/5/14/chartex" xmlns:cx7="http://schemas.microsoft.com/office/drawing/2016/5/13/chartex" xmlns:cx6="http://schemas.microsoft.com/office/drawing/2016/5/12/chartex" xmlns:cx5="http://schemas.microsoft.com/office/drawing/2016/5/11/chartex" xmlns:cx4="http://schemas.microsoft.com/office/drawing/2016/5/10/chartex" xmlns:cx3="http://schemas.microsoft.com/office/drawing/2016/5/9/chartex" xmlns:cx2="http://schemas.microsoft.com/office/drawing/2015/10/21/chartex" xmlns:cx1="http://schemas.microsoft.com/office/drawing/2015/9/8/chartex" xmlns:cx="http://schemas.microsoft.com/office/drawing/2014/chartex">
           <w:pict>
             <v:group id="Group 6105" style="width:510.24pt;height:0.75pt;position:absolute;mso-position-horizontal-relative:page;mso-position-horizontal:absolute;margin-left:42.52pt;mso-position-vertical-relative:page;margin-top:813.544pt;" coordsize="64800,95">
               <v:shape id="Shape 6517" style="position:absolute;width:64800;height:95;left:0;top:0;" coordsize="6480049,9525" path="m0,0l6480049,0l6480049,9525l0,9525l0,0">
@@ -5969,7 +6019,7 @@
         <w:b/>
         <w:noProof/>
       </w:rPr>
-      <w:t>8</w:t>
+      <w:t>6</w:t>
     </w:r>
     <w:r>
       <w:rPr>
@@ -5992,7 +6042,7 @@
     <w:r>
       <w:rPr>
         <w:noProof/>
-        <w:lang w:val="en-US" w:eastAsia="en-US"/>
+        <w:lang w:val="en-GB" w:eastAsia="en-GB"/>
       </w:rPr>
       <mc:AlternateContent>
         <mc:Choice Requires="wpg">
@@ -6082,7 +6132,7 @@
             </wp:anchor>
           </w:drawing>
         </mc:Choice>
-        <mc:Fallback xmlns:cx="http://schemas.microsoft.com/office/drawing/2014/chartex" xmlns:cx1="http://schemas.microsoft.com/office/drawing/2015/9/8/chartex" xmlns:cx2="http://schemas.microsoft.com/office/drawing/2015/10/21/chartex" xmlns:cx3="http://schemas.microsoft.com/office/drawing/2016/5/9/chartex" xmlns:cx4="http://schemas.microsoft.com/office/drawing/2016/5/10/chartex" xmlns:cx5="http://schemas.microsoft.com/office/drawing/2016/5/11/chartex" xmlns:cx6="http://schemas.microsoft.com/office/drawing/2016/5/12/chartex" xmlns:cx7="http://schemas.microsoft.com/office/drawing/2016/5/13/chartex" xmlns:cx8="http://schemas.microsoft.com/office/drawing/2016/5/14/chartex" xmlns:aink="http://schemas.microsoft.com/office/drawing/2016/ink" xmlns:am3d="http://schemas.microsoft.com/office/drawing/2017/model3d" xmlns:w16cex="http://schemas.microsoft.com/office/word/2018/wordml/cex" xmlns:w16cid="http://schemas.microsoft.com/office/word/2016/wordml/cid" xmlns:w16="http://schemas.microsoft.com/office/word/2018/wordml" xmlns:w16sdtdh="http://schemas.microsoft.com/office/word/2020/wordml/sdtdatahash" xmlns:w16se="http://schemas.microsoft.com/office/word/2015/wordml/symex" xmlns:a="http://schemas.openxmlformats.org/drawingml/2006/main">
+        <mc:Fallback xmlns:a="http://schemas.openxmlformats.org/drawingml/2006/main" xmlns:w16se="http://schemas.microsoft.com/office/word/2015/wordml/symex" xmlns:w16sdtdh="http://schemas.microsoft.com/office/word/2020/wordml/sdtdatahash" xmlns:w16="http://schemas.microsoft.com/office/word/2018/wordml" xmlns:w16cid="http://schemas.microsoft.com/office/word/2016/wordml/cid" xmlns:w16cex="http://schemas.microsoft.com/office/word/2018/wordml/cex" xmlns:am3d="http://schemas.microsoft.com/office/drawing/2017/model3d" xmlns:aink="http://schemas.microsoft.com/office/drawing/2016/ink" xmlns:cx8="http://schemas.microsoft.com/office/drawing/2016/5/14/chartex" xmlns:cx7="http://schemas.microsoft.com/office/drawing/2016/5/13/chartex" xmlns:cx6="http://schemas.microsoft.com/office/drawing/2016/5/12/chartex" xmlns:cx5="http://schemas.microsoft.com/office/drawing/2016/5/11/chartex" xmlns:cx4="http://schemas.microsoft.com/office/drawing/2016/5/10/chartex" xmlns:cx3="http://schemas.microsoft.com/office/drawing/2016/5/9/chartex" xmlns:cx2="http://schemas.microsoft.com/office/drawing/2015/10/21/chartex" xmlns:cx1="http://schemas.microsoft.com/office/drawing/2015/9/8/chartex" xmlns:cx="http://schemas.microsoft.com/office/drawing/2014/chartex">
           <w:pict>
             <v:group id="Group 6087" style="width:510.24pt;height:0.75pt;position:absolute;mso-position-horizontal-relative:page;mso-position-horizontal:absolute;margin-left:42.52pt;mso-position-vertical-relative:page;margin-top:813.544pt;" coordsize="64800,95">
               <v:shape id="Shape 6515" style="position:absolute;width:64800;height:95;left:0;top:0;" coordsize="6480049,9525" path="m0,0l6480049,0l6480049,9525l0,9525l0,0">
@@ -6132,7 +6182,7 @@
     <w:r>
       <w:rPr>
         <w:noProof/>
-        <w:lang w:val="en-US" w:eastAsia="en-US"/>
+        <w:lang w:val="en-GB" w:eastAsia="en-GB"/>
       </w:rPr>
       <mc:AlternateContent>
         <mc:Choice Requires="wpg">
@@ -6222,7 +6272,7 @@
             </wp:anchor>
           </w:drawing>
         </mc:Choice>
-        <mc:Fallback xmlns:cx="http://schemas.microsoft.com/office/drawing/2014/chartex" xmlns:cx1="http://schemas.microsoft.com/office/drawing/2015/9/8/chartex" xmlns:cx2="http://schemas.microsoft.com/office/drawing/2015/10/21/chartex" xmlns:cx3="http://schemas.microsoft.com/office/drawing/2016/5/9/chartex" xmlns:cx4="http://schemas.microsoft.com/office/drawing/2016/5/10/chartex" xmlns:cx5="http://schemas.microsoft.com/office/drawing/2016/5/11/chartex" xmlns:cx6="http://schemas.microsoft.com/office/drawing/2016/5/12/chartex" xmlns:cx7="http://schemas.microsoft.com/office/drawing/2016/5/13/chartex" xmlns:cx8="http://schemas.microsoft.com/office/drawing/2016/5/14/chartex" xmlns:aink="http://schemas.microsoft.com/office/drawing/2016/ink" xmlns:am3d="http://schemas.microsoft.com/office/drawing/2017/model3d" xmlns:w16cex="http://schemas.microsoft.com/office/word/2018/wordml/cex" xmlns:w16cid="http://schemas.microsoft.com/office/word/2016/wordml/cid" xmlns:w16="http://schemas.microsoft.com/office/word/2018/wordml" xmlns:w16sdtdh="http://schemas.microsoft.com/office/word/2020/wordml/sdtdatahash" xmlns:w16se="http://schemas.microsoft.com/office/word/2015/wordml/symex" xmlns:a="http://schemas.openxmlformats.org/drawingml/2006/main">
+        <mc:Fallback xmlns:a="http://schemas.openxmlformats.org/drawingml/2006/main" xmlns:w16se="http://schemas.microsoft.com/office/word/2015/wordml/symex" xmlns:w16sdtdh="http://schemas.microsoft.com/office/word/2020/wordml/sdtdatahash" xmlns:w16="http://schemas.microsoft.com/office/word/2018/wordml" xmlns:w16cid="http://schemas.microsoft.com/office/word/2016/wordml/cid" xmlns:w16cex="http://schemas.microsoft.com/office/word/2018/wordml/cex" xmlns:am3d="http://schemas.microsoft.com/office/drawing/2017/model3d" xmlns:aink="http://schemas.microsoft.com/office/drawing/2016/ink" xmlns:cx8="http://schemas.microsoft.com/office/drawing/2016/5/14/chartex" xmlns:cx7="http://schemas.microsoft.com/office/drawing/2016/5/13/chartex" xmlns:cx6="http://schemas.microsoft.com/office/drawing/2016/5/12/chartex" xmlns:cx5="http://schemas.microsoft.com/office/drawing/2016/5/11/chartex" xmlns:cx4="http://schemas.microsoft.com/office/drawing/2016/5/10/chartex" xmlns:cx3="http://schemas.microsoft.com/office/drawing/2016/5/9/chartex" xmlns:cx2="http://schemas.microsoft.com/office/drawing/2015/10/21/chartex" xmlns:cx1="http://schemas.microsoft.com/office/drawing/2015/9/8/chartex" xmlns:cx="http://schemas.microsoft.com/office/drawing/2014/chartex">
           <w:pict>
             <v:group id="Group 6069" style="width:510.24pt;height:0.75pt;position:absolute;mso-position-horizontal-relative:page;mso-position-horizontal:absolute;margin-left:42.52pt;mso-position-vertical-relative:page;margin-top:813.544pt;" coordsize="64800,95">
               <v:shape id="Shape 6513" style="position:absolute;width:64800;height:95;left:0;top:0;" coordsize="6480049,9525" path="m0,0l6480049,0l6480049,9525l0,9525l0,0">
@@ -6375,7 +6425,7 @@
     <w:r>
       <w:rPr>
         <w:noProof/>
-        <w:lang w:val="en-US" w:eastAsia="en-US"/>
+        <w:lang w:val="en-GB" w:eastAsia="en-GB"/>
       </w:rPr>
       <mc:AlternateContent>
         <mc:Choice Requires="wpg">
@@ -6468,7 +6518,7 @@
             </wp:anchor>
           </w:drawing>
         </mc:Choice>
-        <mc:Fallback xmlns:cx="http://schemas.microsoft.com/office/drawing/2014/chartex" xmlns:cx1="http://schemas.microsoft.com/office/drawing/2015/9/8/chartex" xmlns:cx2="http://schemas.microsoft.com/office/drawing/2015/10/21/chartex" xmlns:cx3="http://schemas.microsoft.com/office/drawing/2016/5/9/chartex" xmlns:cx4="http://schemas.microsoft.com/office/drawing/2016/5/10/chartex" xmlns:cx5="http://schemas.microsoft.com/office/drawing/2016/5/11/chartex" xmlns:cx6="http://schemas.microsoft.com/office/drawing/2016/5/12/chartex" xmlns:cx7="http://schemas.microsoft.com/office/drawing/2016/5/13/chartex" xmlns:cx8="http://schemas.microsoft.com/office/drawing/2016/5/14/chartex" xmlns:aink="http://schemas.microsoft.com/office/drawing/2016/ink" xmlns:am3d="http://schemas.microsoft.com/office/drawing/2017/model3d" xmlns:w16cex="http://schemas.microsoft.com/office/word/2018/wordml/cex" xmlns:w16cid="http://schemas.microsoft.com/office/word/2016/wordml/cid" xmlns:w16="http://schemas.microsoft.com/office/word/2018/wordml" xmlns:w16sdtdh="http://schemas.microsoft.com/office/word/2020/wordml/sdtdatahash" xmlns:w16se="http://schemas.microsoft.com/office/word/2015/wordml/symex" xmlns:a="http://schemas.openxmlformats.org/drawingml/2006/main">
+        <mc:Fallback xmlns:a="http://schemas.openxmlformats.org/drawingml/2006/main" xmlns:w16se="http://schemas.microsoft.com/office/word/2015/wordml/symex" xmlns:w16sdtdh="http://schemas.microsoft.com/office/word/2020/wordml/sdtdatahash" xmlns:w16="http://schemas.microsoft.com/office/word/2018/wordml" xmlns:w16cid="http://schemas.microsoft.com/office/word/2016/wordml/cid" xmlns:w16cex="http://schemas.microsoft.com/office/word/2018/wordml/cex" xmlns:am3d="http://schemas.microsoft.com/office/drawing/2017/model3d" xmlns:aink="http://schemas.microsoft.com/office/drawing/2016/ink" xmlns:cx8="http://schemas.microsoft.com/office/drawing/2016/5/14/chartex" xmlns:cx7="http://schemas.microsoft.com/office/drawing/2016/5/13/chartex" xmlns:cx6="http://schemas.microsoft.com/office/drawing/2016/5/12/chartex" xmlns:cx5="http://schemas.microsoft.com/office/drawing/2016/5/11/chartex" xmlns:cx4="http://schemas.microsoft.com/office/drawing/2016/5/10/chartex" xmlns:cx3="http://schemas.microsoft.com/office/drawing/2016/5/9/chartex" xmlns:cx2="http://schemas.microsoft.com/office/drawing/2015/10/21/chartex" xmlns:cx1="http://schemas.microsoft.com/office/drawing/2015/9/8/chartex" xmlns:cx="http://schemas.microsoft.com/office/drawing/2014/chartex">
           <w:pict>
             <v:group id="Group 6042" style="width:510.24pt;height:0.75pt;position:absolute;mso-position-horizontal-relative:page;mso-position-horizontal:absolute;margin-left:42.52pt;mso-position-vertical-relative:page;margin-top:45.768pt;" coordsize="64800,95">
               <v:shape id="Shape 6499" style="position:absolute;width:64800;height:95;left:0;top:0;" coordsize="6480049,9525" path="m0,0l6480049,0l6480049,9525l0,9525l0,0">
@@ -6588,7 +6638,7 @@
     <w:r>
       <w:rPr>
         <w:noProof/>
-        <w:lang w:val="en-US" w:eastAsia="en-US"/>
+        <w:lang w:val="en-GB" w:eastAsia="en-GB"/>
       </w:rPr>
       <mc:AlternateContent>
         <mc:Choice Requires="wpg">
@@ -6678,7 +6728,7 @@
             </wp:anchor>
           </w:drawing>
         </mc:Choice>
-        <mc:Fallback xmlns:cx="http://schemas.microsoft.com/office/drawing/2014/chartex" xmlns:cx1="http://schemas.microsoft.com/office/drawing/2015/9/8/chartex" xmlns:cx2="http://schemas.microsoft.com/office/drawing/2015/10/21/chartex" xmlns:cx3="http://schemas.microsoft.com/office/drawing/2016/5/9/chartex" xmlns:cx4="http://schemas.microsoft.com/office/drawing/2016/5/10/chartex" xmlns:cx5="http://schemas.microsoft.com/office/drawing/2016/5/11/chartex" xmlns:cx6="http://schemas.microsoft.com/office/drawing/2016/5/12/chartex" xmlns:cx7="http://schemas.microsoft.com/office/drawing/2016/5/13/chartex" xmlns:cx8="http://schemas.microsoft.com/office/drawing/2016/5/14/chartex" xmlns:aink="http://schemas.microsoft.com/office/drawing/2016/ink" xmlns:am3d="http://schemas.microsoft.com/office/drawing/2017/model3d" xmlns:w16cex="http://schemas.microsoft.com/office/word/2018/wordml/cex" xmlns:w16cid="http://schemas.microsoft.com/office/word/2016/wordml/cid" xmlns:w16="http://schemas.microsoft.com/office/word/2018/wordml" xmlns:w16sdtdh="http://schemas.microsoft.com/office/word/2020/wordml/sdtdatahash" xmlns:w16se="http://schemas.microsoft.com/office/word/2015/wordml/symex" xmlns:a="http://schemas.openxmlformats.org/drawingml/2006/main">
+        <mc:Fallback xmlns:a="http://schemas.openxmlformats.org/drawingml/2006/main" xmlns:w16se="http://schemas.microsoft.com/office/word/2015/wordml/symex" xmlns:w16sdtdh="http://schemas.microsoft.com/office/word/2020/wordml/sdtdatahash" xmlns:w16="http://schemas.microsoft.com/office/word/2018/wordml" xmlns:w16cid="http://schemas.microsoft.com/office/word/2016/wordml/cid" xmlns:w16cex="http://schemas.microsoft.com/office/word/2018/wordml/cex" xmlns:am3d="http://schemas.microsoft.com/office/drawing/2017/model3d" xmlns:aink="http://schemas.microsoft.com/office/drawing/2016/ink" xmlns:cx8="http://schemas.microsoft.com/office/drawing/2016/5/14/chartex" xmlns:cx7="http://schemas.microsoft.com/office/drawing/2016/5/13/chartex" xmlns:cx6="http://schemas.microsoft.com/office/drawing/2016/5/12/chartex" xmlns:cx5="http://schemas.microsoft.com/office/drawing/2016/5/11/chartex" xmlns:cx4="http://schemas.microsoft.com/office/drawing/2016/5/10/chartex" xmlns:cx3="http://schemas.microsoft.com/office/drawing/2016/5/9/chartex" xmlns:cx2="http://schemas.microsoft.com/office/drawing/2015/10/21/chartex" xmlns:cx1="http://schemas.microsoft.com/office/drawing/2015/9/8/chartex" xmlns:cx="http://schemas.microsoft.com/office/drawing/2014/chartex">
           <w:pict>
             <v:group id="Group 6026" style="width:510.24pt;height:0.75pt;position:absolute;mso-position-horizontal-relative:page;mso-position-horizontal:absolute;margin-left:42.52pt;mso-position-vertical-relative:page;margin-top:45.768pt;" coordsize="64800,95">
               <v:shape id="Shape 6497" style="position:absolute;width:64800;height:95;left:0;top:0;" coordsize="6480049,9525" path="m0,0l6480049,0l6480049,9525l0,9525l0,0">
@@ -6705,7 +6755,7 @@
     <w:r>
       <w:rPr>
         <w:noProof/>
-        <w:lang w:val="en-US" w:eastAsia="en-US"/>
+        <w:lang w:val="en-GB" w:eastAsia="en-GB"/>
       </w:rPr>
       <mc:AlternateContent>
         <mc:Choice Requires="wpg">
@@ -6795,7 +6845,7 @@
             </wp:anchor>
           </w:drawing>
         </mc:Choice>
-        <mc:Fallback xmlns:cx="http://schemas.microsoft.com/office/drawing/2014/chartex" xmlns:cx1="http://schemas.microsoft.com/office/drawing/2015/9/8/chartex" xmlns:cx2="http://schemas.microsoft.com/office/drawing/2015/10/21/chartex" xmlns:cx3="http://schemas.microsoft.com/office/drawing/2016/5/9/chartex" xmlns:cx4="http://schemas.microsoft.com/office/drawing/2016/5/10/chartex" xmlns:cx5="http://schemas.microsoft.com/office/drawing/2016/5/11/chartex" xmlns:cx6="http://schemas.microsoft.com/office/drawing/2016/5/12/chartex" xmlns:cx7="http://schemas.microsoft.com/office/drawing/2016/5/13/chartex" xmlns:cx8="http://schemas.microsoft.com/office/drawing/2016/5/14/chartex" xmlns:aink="http://schemas.microsoft.com/office/drawing/2016/ink" xmlns:am3d="http://schemas.microsoft.com/office/drawing/2017/model3d" xmlns:w16cex="http://schemas.microsoft.com/office/word/2018/wordml/cex" xmlns:w16cid="http://schemas.microsoft.com/office/word/2016/wordml/cid" xmlns:w16="http://schemas.microsoft.com/office/word/2018/wordml" xmlns:w16sdtdh="http://schemas.microsoft.com/office/word/2020/wordml/sdtdatahash" xmlns:w16se="http://schemas.microsoft.com/office/word/2015/wordml/symex" xmlns:a="http://schemas.openxmlformats.org/drawingml/2006/main">
+        <mc:Fallback xmlns:a="http://schemas.openxmlformats.org/drawingml/2006/main" xmlns:w16se="http://schemas.microsoft.com/office/word/2015/wordml/symex" xmlns:w16sdtdh="http://schemas.microsoft.com/office/word/2020/wordml/sdtdatahash" xmlns:w16="http://schemas.microsoft.com/office/word/2018/wordml" xmlns:w16cid="http://schemas.microsoft.com/office/word/2016/wordml/cid" xmlns:w16cex="http://schemas.microsoft.com/office/word/2018/wordml/cex" xmlns:am3d="http://schemas.microsoft.com/office/drawing/2017/model3d" xmlns:aink="http://schemas.microsoft.com/office/drawing/2016/ink" xmlns:cx8="http://schemas.microsoft.com/office/drawing/2016/5/14/chartex" xmlns:cx7="http://schemas.microsoft.com/office/drawing/2016/5/13/chartex" xmlns:cx6="http://schemas.microsoft.com/office/drawing/2016/5/12/chartex" xmlns:cx5="http://schemas.microsoft.com/office/drawing/2016/5/11/chartex" xmlns:cx4="http://schemas.microsoft.com/office/drawing/2016/5/10/chartex" xmlns:cx3="http://schemas.microsoft.com/office/drawing/2016/5/9/chartex" xmlns:cx2="http://schemas.microsoft.com/office/drawing/2015/10/21/chartex" xmlns:cx1="http://schemas.microsoft.com/office/drawing/2015/9/8/chartex" xmlns:cx="http://schemas.microsoft.com/office/drawing/2014/chartex">
           <w:pict>
             <v:group id="Group 6012" style="width:510.24pt;height:0.75pt;position:absolute;mso-position-horizontal-relative:page;mso-position-horizontal:absolute;margin-left:42.52pt;mso-position-vertical-relative:page;margin-top:45.768pt;" coordsize="64800,95">
               <v:shape id="Shape 6495" style="position:absolute;width:64800;height:95;left:0;top:0;" coordsize="6480049,9525" path="m0,0l6480049,0l6480049,9525l0,9525l0,0">
@@ -6833,7 +6883,7 @@
     <w:r>
       <w:rPr>
         <w:noProof/>
-        <w:lang w:val="en-US" w:eastAsia="en-US"/>
+        <w:lang w:val="en-GB" w:eastAsia="en-GB"/>
       </w:rPr>
       <mc:AlternateContent>
         <mc:Choice Requires="wpg">
@@ -7052,7 +7102,7 @@
             </wp:anchor>
           </w:drawing>
         </mc:Choice>
-        <mc:Fallback xmlns:cx="http://schemas.microsoft.com/office/drawing/2014/chartex" xmlns:cx1="http://schemas.microsoft.com/office/drawing/2015/9/8/chartex" xmlns:cx2="http://schemas.microsoft.com/office/drawing/2015/10/21/chartex" xmlns:cx3="http://schemas.microsoft.com/office/drawing/2016/5/9/chartex" xmlns:cx4="http://schemas.microsoft.com/office/drawing/2016/5/10/chartex" xmlns:cx5="http://schemas.microsoft.com/office/drawing/2016/5/11/chartex" xmlns:cx6="http://schemas.microsoft.com/office/drawing/2016/5/12/chartex" xmlns:cx7="http://schemas.microsoft.com/office/drawing/2016/5/13/chartex" xmlns:cx8="http://schemas.microsoft.com/office/drawing/2016/5/14/chartex" xmlns:aink="http://schemas.microsoft.com/office/drawing/2016/ink" xmlns:am3d="http://schemas.microsoft.com/office/drawing/2017/model3d" xmlns:w16cex="http://schemas.microsoft.com/office/word/2018/wordml/cex" xmlns:w16cid="http://schemas.microsoft.com/office/word/2016/wordml/cid" xmlns:w16="http://schemas.microsoft.com/office/word/2018/wordml" xmlns:w16sdtdh="http://schemas.microsoft.com/office/word/2020/wordml/sdtdatahash" xmlns:w16se="http://schemas.microsoft.com/office/word/2015/wordml/symex" xmlns:a="http://schemas.openxmlformats.org/drawingml/2006/main">
+        <mc:Fallback xmlns:a="http://schemas.openxmlformats.org/drawingml/2006/main" xmlns:w16se="http://schemas.microsoft.com/office/word/2015/wordml/symex" xmlns:w16sdtdh="http://schemas.microsoft.com/office/word/2020/wordml/sdtdatahash" xmlns:w16="http://schemas.microsoft.com/office/word/2018/wordml" xmlns:w16cid="http://schemas.microsoft.com/office/word/2016/wordml/cid" xmlns:w16cex="http://schemas.microsoft.com/office/word/2018/wordml/cex" xmlns:am3d="http://schemas.microsoft.com/office/drawing/2017/model3d" xmlns:aink="http://schemas.microsoft.com/office/drawing/2016/ink" xmlns:cx8="http://schemas.microsoft.com/office/drawing/2016/5/14/chartex" xmlns:cx7="http://schemas.microsoft.com/office/drawing/2016/5/13/chartex" xmlns:cx6="http://schemas.microsoft.com/office/drawing/2016/5/12/chartex" xmlns:cx5="http://schemas.microsoft.com/office/drawing/2016/5/11/chartex" xmlns:cx4="http://schemas.microsoft.com/office/drawing/2016/5/10/chartex" xmlns:cx3="http://schemas.microsoft.com/office/drawing/2016/5/9/chartex" xmlns:cx2="http://schemas.microsoft.com/office/drawing/2015/10/21/chartex" xmlns:cx1="http://schemas.microsoft.com/office/drawing/2015/9/8/chartex" xmlns:cx="http://schemas.microsoft.com/office/drawing/2014/chartex">
           <w:pict>
             <v:group id="Group 6075" style="width:510.241pt;height:31.163pt;position:absolute;mso-position-horizontal-relative:page;mso-position-horizontal:absolute;margin-left:42.52pt;mso-position-vertical-relative:page;margin-top:15.355pt;" coordsize="64800,3957">
               <v:shape id="Shape 6503" style="position:absolute;width:64800;height:95;left:0;top:3862;" coordsize="6480049,9525" path="m0,0l6480049,0l6480049,9525l0,9525l0,0">
@@ -7142,7 +7192,7 @@
     <w:r>
       <w:rPr>
         <w:noProof/>
-        <w:lang w:val="en-US" w:eastAsia="en-US"/>
+        <w:lang w:val="en-GB" w:eastAsia="en-GB"/>
       </w:rPr>
       <mc:AlternateContent>
         <mc:Choice Requires="wpg">
@@ -7361,7 +7411,7 @@
             </wp:anchor>
           </w:drawing>
         </mc:Choice>
-        <mc:Fallback xmlns:cx="http://schemas.microsoft.com/office/drawing/2014/chartex" xmlns:cx1="http://schemas.microsoft.com/office/drawing/2015/9/8/chartex" xmlns:cx2="http://schemas.microsoft.com/office/drawing/2015/10/21/chartex" xmlns:cx3="http://schemas.microsoft.com/office/drawing/2016/5/9/chartex" xmlns:cx4="http://schemas.microsoft.com/office/drawing/2016/5/10/chartex" xmlns:cx5="http://schemas.microsoft.com/office/drawing/2016/5/11/chartex" xmlns:cx6="http://schemas.microsoft.com/office/drawing/2016/5/12/chartex" xmlns:cx7="http://schemas.microsoft.com/office/drawing/2016/5/13/chartex" xmlns:cx8="http://schemas.microsoft.com/office/drawing/2016/5/14/chartex" xmlns:aink="http://schemas.microsoft.com/office/drawing/2016/ink" xmlns:am3d="http://schemas.microsoft.com/office/drawing/2017/model3d" xmlns:w16cex="http://schemas.microsoft.com/office/word/2018/wordml/cex" xmlns:w16cid="http://schemas.microsoft.com/office/word/2016/wordml/cid" xmlns:w16="http://schemas.microsoft.com/office/word/2018/wordml" xmlns:w16sdtdh="http://schemas.microsoft.com/office/word/2020/wordml/sdtdatahash" xmlns:w16se="http://schemas.microsoft.com/office/word/2015/wordml/symex" xmlns:a="http://schemas.openxmlformats.org/drawingml/2006/main">
+        <mc:Fallback xmlns:a="http://schemas.openxmlformats.org/drawingml/2006/main" xmlns:w16se="http://schemas.microsoft.com/office/word/2015/wordml/symex" xmlns:w16sdtdh="http://schemas.microsoft.com/office/word/2020/wordml/sdtdatahash" xmlns:w16="http://schemas.microsoft.com/office/word/2018/wordml" xmlns:w16cid="http://schemas.microsoft.com/office/word/2016/wordml/cid" xmlns:w16cex="http://schemas.microsoft.com/office/word/2018/wordml/cex" xmlns:am3d="http://schemas.microsoft.com/office/drawing/2017/model3d" xmlns:aink="http://schemas.microsoft.com/office/drawing/2016/ink" xmlns:cx8="http://schemas.microsoft.com/office/drawing/2016/5/14/chartex" xmlns:cx7="http://schemas.microsoft.com/office/drawing/2016/5/13/chartex" xmlns:cx6="http://schemas.microsoft.com/office/drawing/2016/5/12/chartex" xmlns:cx5="http://schemas.microsoft.com/office/drawing/2016/5/11/chartex" xmlns:cx4="http://schemas.microsoft.com/office/drawing/2016/5/10/chartex" xmlns:cx3="http://schemas.microsoft.com/office/drawing/2016/5/9/chartex" xmlns:cx2="http://schemas.microsoft.com/office/drawing/2015/10/21/chartex" xmlns:cx1="http://schemas.microsoft.com/office/drawing/2015/9/8/chartex" xmlns:cx="http://schemas.microsoft.com/office/drawing/2014/chartex">
           <w:pict>
             <v:group id="Group 6057" style="width:510.241pt;height:31.163pt;position:absolute;mso-position-horizontal-relative:page;mso-position-horizontal:absolute;margin-left:42.52pt;mso-position-vertical-relative:page;margin-top:15.355pt;" coordsize="64800,3957">
               <v:shape id="Shape 6501" style="position:absolute;width:64800;height:95;left:0;top:3862;" coordsize="6480049,9525" path="m0,0l6480049,0l6480049,9525l0,9525l0,0">

--- a/word_automation/hmke.docx
+++ b/word_automation/hmke.docx
@@ -1,10 +1,10 @@
 
 <file path=word/document.xml><?xml version="1.0" encoding="utf-8"?>
-<w:document xmlns:wpc="http://schemas.microsoft.com/office/word/2010/wordprocessingCanvas" xmlns:mc="http://schemas.openxmlformats.org/markup-compatibility/2006" xmlns:o="urn:schemas-microsoft-com:office:office" xmlns:r="http://schemas.openxmlformats.org/officeDocument/2006/relationships" xmlns:m="http://schemas.openxmlformats.org/officeDocument/2006/math" xmlns:v="urn:schemas-microsoft-com:vml" xmlns:wp14="http://schemas.microsoft.com/office/word/2010/wordprocessingDrawing" xmlns:wp="http://schemas.openxmlformats.org/drawingml/2006/wordprocessingDrawing" xmlns:w10="urn:schemas-microsoft-com:office:word" xmlns:w="http://schemas.openxmlformats.org/wordprocessingml/2006/main" xmlns:w14="http://schemas.microsoft.com/office/word/2010/wordml" xmlns:w15="http://schemas.microsoft.com/office/word/2012/wordml" xmlns:wpg="http://schemas.microsoft.com/office/word/2010/wordprocessingGroup" xmlns:wpi="http://schemas.microsoft.com/office/word/2010/wordprocessingInk" xmlns:wne="http://schemas.microsoft.com/office/word/2006/wordml" xmlns:wps="http://schemas.microsoft.com/office/word/2010/wordprocessingShape" mc:Ignorable="w14 w15 wp14">
+<w:document xmlns:wpc="http://schemas.microsoft.com/office/word/2010/wordprocessingCanvas" xmlns:cx="http://schemas.microsoft.com/office/drawing/2014/chartex" xmlns:cx1="http://schemas.microsoft.com/office/drawing/2015/9/8/chartex" xmlns:cx2="http://schemas.microsoft.com/office/drawing/2015/10/21/chartex" xmlns:cx3="http://schemas.microsoft.com/office/drawing/2016/5/9/chartex" xmlns:cx4="http://schemas.microsoft.com/office/drawing/2016/5/10/chartex" xmlns:cx5="http://schemas.microsoft.com/office/drawing/2016/5/11/chartex" xmlns:cx6="http://schemas.microsoft.com/office/drawing/2016/5/12/chartex" xmlns:cx7="http://schemas.microsoft.com/office/drawing/2016/5/13/chartex" xmlns:cx8="http://schemas.microsoft.com/office/drawing/2016/5/14/chartex" xmlns:mc="http://schemas.openxmlformats.org/markup-compatibility/2006" xmlns:aink="http://schemas.microsoft.com/office/drawing/2016/ink" xmlns:am3d="http://schemas.microsoft.com/office/drawing/2017/model3d" xmlns:o="urn:schemas-microsoft-com:office:office" xmlns:oel="http://schemas.microsoft.com/office/2019/extlst" xmlns:r="http://schemas.openxmlformats.org/officeDocument/2006/relationships" xmlns:m="http://schemas.openxmlformats.org/officeDocument/2006/math" xmlns:v="urn:schemas-microsoft-com:vml" xmlns:wp14="http://schemas.microsoft.com/office/word/2010/wordprocessingDrawing" xmlns:wp="http://schemas.openxmlformats.org/drawingml/2006/wordprocessingDrawing" xmlns:w10="urn:schemas-microsoft-com:office:word" xmlns:w="http://schemas.openxmlformats.org/wordprocessingml/2006/main" xmlns:w14="http://schemas.microsoft.com/office/word/2010/wordml" xmlns:w15="http://schemas.microsoft.com/office/word/2012/wordml" xmlns:w16cex="http://schemas.microsoft.com/office/word/2018/wordml/cex" xmlns:w16cid="http://schemas.microsoft.com/office/word/2016/wordml/cid" xmlns:w16="http://schemas.microsoft.com/office/word/2018/wordml" xmlns:w16sdtdh="http://schemas.microsoft.com/office/word/2020/wordml/sdtdatahash" xmlns:w16se="http://schemas.microsoft.com/office/word/2015/wordml/symex" xmlns:wpg="http://schemas.microsoft.com/office/word/2010/wordprocessingGroup" xmlns:wpi="http://schemas.microsoft.com/office/word/2010/wordprocessingInk" xmlns:wne="http://schemas.microsoft.com/office/word/2006/wordml" xmlns:wps="http://schemas.microsoft.com/office/word/2010/wordprocessingShape" mc:Ignorable="w14 w15 w16se w16cid w16 w16cex w16sdtdh wp14">
   <w:body>
     <w:p>
       <w:pPr>
-        <w:pStyle w:val="Cmsor1"/>
+        <w:pStyle w:val="Heading1"/>
       </w:pPr>
       <w:r>
         <w:t>„HMKE csatlakozási dokumentáció”</w:t>
@@ -142,25 +142,7 @@
           <w:color w:val="0000FF"/>
           <w:sz w:val="36"/>
         </w:rPr>
-        <w:t>{</w:t>
-      </w:r>
-      <w:proofErr w:type="spellStart"/>
-      <w:r>
-        <w:rPr>
-          <w:b/>
-          <w:color w:val="0000FF"/>
-          <w:sz w:val="36"/>
-        </w:rPr>
-        <w:t>RENDSZERHASZNÁLÓ</w:t>
-      </w:r>
-      <w:proofErr w:type="spellEnd"/>
-      <w:r>
-        <w:rPr>
-          <w:b/>
-          <w:color w:val="0000FF"/>
-          <w:sz w:val="36"/>
-        </w:rPr>
-        <w:t>_</w:t>
+        <w:t>{RENDSZERHASZNÁLÓ_</w:t>
       </w:r>
       <w:r>
         <w:rPr>
@@ -289,23 +271,7 @@
           <w:b/>
           <w:sz w:val="36"/>
         </w:rPr>
-        <w:t xml:space="preserve">. 3 </w:t>
-      </w:r>
-      <w:proofErr w:type="spellStart"/>
-      <w:r>
-        <w:rPr>
-          <w:b/>
-          <w:sz w:val="36"/>
-        </w:rPr>
-        <w:t>em</w:t>
-      </w:r>
-      <w:proofErr w:type="spellEnd"/>
-      <w:r>
-        <w:rPr>
-          <w:b/>
-          <w:sz w:val="36"/>
-        </w:rPr>
-        <w:t xml:space="preserve"> 21</w:t>
+        <w:t>. 3 em 21</w:t>
       </w:r>
     </w:p>
     <w:p>
@@ -438,7 +404,6 @@
         </w:rPr>
         <w:t>{</w:t>
       </w:r>
-      <w:proofErr w:type="gramStart"/>
       <w:r>
         <w:rPr>
           <w:b/>
@@ -453,16 +418,7 @@
           <w:color w:val="0000FF"/>
           <w:sz w:val="36"/>
         </w:rPr>
-        <w:t>ELOSZTÓI</w:t>
-      </w:r>
-      <w:proofErr w:type="gramEnd"/>
-      <w:r>
-        <w:rPr>
-          <w:b/>
-          <w:color w:val="0000FF"/>
-          <w:sz w:val="36"/>
-        </w:rPr>
-        <w:t>_ENGEDÉLYES</w:t>
+        <w:t>ELOSZTÓI_ENGEDÉLYES</w:t>
       </w:r>
       <w:r>
         <w:rPr>
@@ -708,7 +664,7 @@
               </wp:inline>
             </w:drawing>
           </mc:Choice>
-          <mc:Fallback xmlns:a="http://schemas.openxmlformats.org/drawingml/2006/main" xmlns:w16se="http://schemas.microsoft.com/office/word/2015/wordml/symex" xmlns:w16sdtdh="http://schemas.microsoft.com/office/word/2020/wordml/sdtdatahash" xmlns:w16="http://schemas.microsoft.com/office/word/2018/wordml" xmlns:w16cid="http://schemas.microsoft.com/office/word/2016/wordml/cid" xmlns:w16cex="http://schemas.microsoft.com/office/word/2018/wordml/cex" xmlns:am3d="http://schemas.microsoft.com/office/drawing/2017/model3d" xmlns:aink="http://schemas.microsoft.com/office/drawing/2016/ink" xmlns:cx8="http://schemas.microsoft.com/office/drawing/2016/5/14/chartex" xmlns:cx7="http://schemas.microsoft.com/office/drawing/2016/5/13/chartex" xmlns:cx6="http://schemas.microsoft.com/office/drawing/2016/5/12/chartex" xmlns:cx5="http://schemas.microsoft.com/office/drawing/2016/5/11/chartex" xmlns:cx4="http://schemas.microsoft.com/office/drawing/2016/5/10/chartex" xmlns:cx3="http://schemas.microsoft.com/office/drawing/2016/5/9/chartex" xmlns:cx2="http://schemas.microsoft.com/office/drawing/2015/10/21/chartex" xmlns:cx1="http://schemas.microsoft.com/office/drawing/2015/9/8/chartex" xmlns:cx="http://schemas.microsoft.com/office/drawing/2014/chartex">
+          <mc:Fallback xmlns:a="http://schemas.openxmlformats.org/drawingml/2006/main">
             <w:pict>
               <v:group id="Group 4791" style="width:394.402pt;height:1.875pt;mso-position-horizontal-relative:char;mso-position-vertical-relative:line" coordsize="50089,238">
                 <v:shape id="Shape 52" style="position:absolute;width:50089;height:0;left:0;top:0;" coordsize="5008906,0" path="m0,0l5008906,0">
@@ -830,7 +786,7 @@
               </wp:inline>
             </w:drawing>
           </mc:Choice>
-          <mc:Fallback xmlns:a="http://schemas.openxmlformats.org/drawingml/2006/main" xmlns:w16se="http://schemas.microsoft.com/office/word/2015/wordml/symex" xmlns:w16sdtdh="http://schemas.microsoft.com/office/word/2020/wordml/sdtdatahash" xmlns:w16="http://schemas.microsoft.com/office/word/2018/wordml" xmlns:w16cid="http://schemas.microsoft.com/office/word/2016/wordml/cid" xmlns:w16cex="http://schemas.microsoft.com/office/word/2018/wordml/cex" xmlns:am3d="http://schemas.microsoft.com/office/drawing/2017/model3d" xmlns:aink="http://schemas.microsoft.com/office/drawing/2016/ink" xmlns:cx8="http://schemas.microsoft.com/office/drawing/2016/5/14/chartex" xmlns:cx7="http://schemas.microsoft.com/office/drawing/2016/5/13/chartex" xmlns:cx6="http://schemas.microsoft.com/office/drawing/2016/5/12/chartex" xmlns:cx5="http://schemas.microsoft.com/office/drawing/2016/5/11/chartex" xmlns:cx4="http://schemas.microsoft.com/office/drawing/2016/5/10/chartex" xmlns:cx3="http://schemas.microsoft.com/office/drawing/2016/5/9/chartex" xmlns:cx2="http://schemas.microsoft.com/office/drawing/2015/10/21/chartex" xmlns:cx1="http://schemas.microsoft.com/office/drawing/2015/9/8/chartex" xmlns:cx="http://schemas.microsoft.com/office/drawing/2014/chartex">
+          <mc:Fallback xmlns:a="http://schemas.openxmlformats.org/drawingml/2006/main">
             <w:pict>
               <v:group id="Group 4792" style="width:80.968pt;height:1.875pt;mso-position-horizontal-relative:char;mso-position-vertical-relative:line" coordsize="10282,238">
                 <v:shape id="Shape 55" style="position:absolute;width:10282;height:0;left:0;top:0;" coordsize="1028294,0" path="m0,0l1028294,0">
@@ -851,7 +807,7 @@
     </w:p>
     <w:p>
       <w:pPr>
-        <w:pStyle w:val="Cmsor2"/>
+        <w:pStyle w:val="Heading2"/>
         <w:tabs>
           <w:tab w:val="center" w:pos="4563"/>
           <w:tab w:val="right" w:pos="10205"/>
@@ -949,7 +905,7 @@
               </wp:inline>
             </w:drawing>
           </mc:Choice>
-          <mc:Fallback xmlns:a="http://schemas.openxmlformats.org/drawingml/2006/main" xmlns:w16se="http://schemas.microsoft.com/office/word/2015/wordml/symex" xmlns:w16sdtdh="http://schemas.microsoft.com/office/word/2020/wordml/sdtdatahash" xmlns:w16="http://schemas.microsoft.com/office/word/2018/wordml" xmlns:w16cid="http://schemas.microsoft.com/office/word/2016/wordml/cid" xmlns:w16cex="http://schemas.microsoft.com/office/word/2018/wordml/cex" xmlns:am3d="http://schemas.microsoft.com/office/drawing/2017/model3d" xmlns:aink="http://schemas.microsoft.com/office/drawing/2016/ink" xmlns:cx8="http://schemas.microsoft.com/office/drawing/2016/5/14/chartex" xmlns:cx7="http://schemas.microsoft.com/office/drawing/2016/5/13/chartex" xmlns:cx6="http://schemas.microsoft.com/office/drawing/2016/5/12/chartex" xmlns:cx5="http://schemas.microsoft.com/office/drawing/2016/5/11/chartex" xmlns:cx4="http://schemas.microsoft.com/office/drawing/2016/5/10/chartex" xmlns:cx3="http://schemas.microsoft.com/office/drawing/2016/5/9/chartex" xmlns:cx2="http://schemas.microsoft.com/office/drawing/2015/10/21/chartex" xmlns:cx1="http://schemas.microsoft.com/office/drawing/2015/9/8/chartex" xmlns:cx="http://schemas.microsoft.com/office/drawing/2014/chartex">
+          <mc:Fallback xmlns:a="http://schemas.openxmlformats.org/drawingml/2006/main">
             <w:pict>
               <v:group id="Group 4793" style="width:72.436pt;height:1.875pt;mso-position-horizontal-relative:char;mso-position-vertical-relative:line" coordsize="9199,238">
                 <v:shape id="Shape 58" style="position:absolute;width:9199;height:0;left:0;top:0;" coordsize="919937,0" path="m0,0l919937,0">
@@ -1068,7 +1024,7 @@
               </wp:inline>
             </w:drawing>
           </mc:Choice>
-          <mc:Fallback xmlns:a="http://schemas.openxmlformats.org/drawingml/2006/main" xmlns:w16se="http://schemas.microsoft.com/office/word/2015/wordml/symex" xmlns:w16sdtdh="http://schemas.microsoft.com/office/word/2020/wordml/sdtdatahash" xmlns:w16="http://schemas.microsoft.com/office/word/2018/wordml" xmlns:w16cid="http://schemas.microsoft.com/office/word/2016/wordml/cid" xmlns:w16cex="http://schemas.microsoft.com/office/word/2018/wordml/cex" xmlns:am3d="http://schemas.microsoft.com/office/drawing/2017/model3d" xmlns:aink="http://schemas.microsoft.com/office/drawing/2016/ink" xmlns:cx8="http://schemas.microsoft.com/office/drawing/2016/5/14/chartex" xmlns:cx7="http://schemas.microsoft.com/office/drawing/2016/5/13/chartex" xmlns:cx6="http://schemas.microsoft.com/office/drawing/2016/5/12/chartex" xmlns:cx5="http://schemas.microsoft.com/office/drawing/2016/5/11/chartex" xmlns:cx4="http://schemas.microsoft.com/office/drawing/2016/5/10/chartex" xmlns:cx3="http://schemas.microsoft.com/office/drawing/2016/5/9/chartex" xmlns:cx2="http://schemas.microsoft.com/office/drawing/2015/10/21/chartex" xmlns:cx1="http://schemas.microsoft.com/office/drawing/2015/9/8/chartex" xmlns:cx="http://schemas.microsoft.com/office/drawing/2014/chartex">
+          <mc:Fallback xmlns:a="http://schemas.openxmlformats.org/drawingml/2006/main">
             <w:pict>
               <v:group id="Group 4794" style="width:141.646pt;height:1.875pt;mso-position-horizontal-relative:char;mso-position-vertical-relative:line" coordsize="17989,238">
                 <v:shape id="Shape 61" style="position:absolute;width:17989;height:0;left:0;top:0;" coordsize="1798904,0" path="m0,0l1798904,0">
@@ -1190,7 +1146,7 @@
               </wp:inline>
             </w:drawing>
           </mc:Choice>
-          <mc:Fallback xmlns:a="http://schemas.openxmlformats.org/drawingml/2006/main" xmlns:w16se="http://schemas.microsoft.com/office/word/2015/wordml/symex" xmlns:w16sdtdh="http://schemas.microsoft.com/office/word/2020/wordml/sdtdatahash" xmlns:w16="http://schemas.microsoft.com/office/word/2018/wordml" xmlns:w16cid="http://schemas.microsoft.com/office/word/2016/wordml/cid" xmlns:w16cex="http://schemas.microsoft.com/office/word/2018/wordml/cex" xmlns:am3d="http://schemas.microsoft.com/office/drawing/2017/model3d" xmlns:aink="http://schemas.microsoft.com/office/drawing/2016/ink" xmlns:cx8="http://schemas.microsoft.com/office/drawing/2016/5/14/chartex" xmlns:cx7="http://schemas.microsoft.com/office/drawing/2016/5/13/chartex" xmlns:cx6="http://schemas.microsoft.com/office/drawing/2016/5/12/chartex" xmlns:cx5="http://schemas.microsoft.com/office/drawing/2016/5/11/chartex" xmlns:cx4="http://schemas.microsoft.com/office/drawing/2016/5/10/chartex" xmlns:cx3="http://schemas.microsoft.com/office/drawing/2016/5/9/chartex" xmlns:cx2="http://schemas.microsoft.com/office/drawing/2015/10/21/chartex" xmlns:cx1="http://schemas.microsoft.com/office/drawing/2015/9/8/chartex" xmlns:cx="http://schemas.microsoft.com/office/drawing/2014/chartex">
+          <mc:Fallback xmlns:a="http://schemas.openxmlformats.org/drawingml/2006/main">
             <w:pict>
               <v:group id="Group 4795" style="width:130.738pt;height:1.875pt;mso-position-horizontal-relative:char;mso-position-vertical-relative:line" coordsize="16603,238">
                 <v:shape id="Shape 64" style="position:absolute;width:16603;height:0;left:0;top:0;" coordsize="1660373,0" path="m0,0l1660373,0">
@@ -1312,7 +1268,7 @@
               </wp:inline>
             </w:drawing>
           </mc:Choice>
-          <mc:Fallback xmlns:a="http://schemas.openxmlformats.org/drawingml/2006/main" xmlns:w16se="http://schemas.microsoft.com/office/word/2015/wordml/symex" xmlns:w16sdtdh="http://schemas.microsoft.com/office/word/2020/wordml/sdtdatahash" xmlns:w16="http://schemas.microsoft.com/office/word/2018/wordml" xmlns:w16cid="http://schemas.microsoft.com/office/word/2016/wordml/cid" xmlns:w16cex="http://schemas.microsoft.com/office/word/2018/wordml/cex" xmlns:am3d="http://schemas.microsoft.com/office/drawing/2017/model3d" xmlns:aink="http://schemas.microsoft.com/office/drawing/2016/ink" xmlns:cx8="http://schemas.microsoft.com/office/drawing/2016/5/14/chartex" xmlns:cx7="http://schemas.microsoft.com/office/drawing/2016/5/13/chartex" xmlns:cx6="http://schemas.microsoft.com/office/drawing/2016/5/12/chartex" xmlns:cx5="http://schemas.microsoft.com/office/drawing/2016/5/11/chartex" xmlns:cx4="http://schemas.microsoft.com/office/drawing/2016/5/10/chartex" xmlns:cx3="http://schemas.microsoft.com/office/drawing/2016/5/9/chartex" xmlns:cx2="http://schemas.microsoft.com/office/drawing/2015/10/21/chartex" xmlns:cx1="http://schemas.microsoft.com/office/drawing/2015/9/8/chartex" xmlns:cx="http://schemas.microsoft.com/office/drawing/2014/chartex">
+          <mc:Fallback xmlns:a="http://schemas.openxmlformats.org/drawingml/2006/main">
             <w:pict>
               <v:group id="Group 4796" style="width:172.768pt;height:1.875pt;mso-position-horizontal-relative:char;mso-position-vertical-relative:line" coordsize="21941,238">
                 <v:shape id="Shape 67" style="position:absolute;width:21941;height:0;left:0;top:0;" coordsize="2194154,0" path="m0,0l2194154,0">
@@ -1434,7 +1390,7 @@
               </wp:inline>
             </w:drawing>
           </mc:Choice>
-          <mc:Fallback xmlns:a="http://schemas.openxmlformats.org/drawingml/2006/main" xmlns:w16se="http://schemas.microsoft.com/office/word/2015/wordml/symex" xmlns:w16sdtdh="http://schemas.microsoft.com/office/word/2020/wordml/sdtdatahash" xmlns:w16="http://schemas.microsoft.com/office/word/2018/wordml" xmlns:w16cid="http://schemas.microsoft.com/office/word/2016/wordml/cid" xmlns:w16cex="http://schemas.microsoft.com/office/word/2018/wordml/cex" xmlns:am3d="http://schemas.microsoft.com/office/drawing/2017/model3d" xmlns:aink="http://schemas.microsoft.com/office/drawing/2016/ink" xmlns:cx8="http://schemas.microsoft.com/office/drawing/2016/5/14/chartex" xmlns:cx7="http://schemas.microsoft.com/office/drawing/2016/5/13/chartex" xmlns:cx6="http://schemas.microsoft.com/office/drawing/2016/5/12/chartex" xmlns:cx5="http://schemas.microsoft.com/office/drawing/2016/5/11/chartex" xmlns:cx4="http://schemas.microsoft.com/office/drawing/2016/5/10/chartex" xmlns:cx3="http://schemas.microsoft.com/office/drawing/2016/5/9/chartex" xmlns:cx2="http://schemas.microsoft.com/office/drawing/2015/10/21/chartex" xmlns:cx1="http://schemas.microsoft.com/office/drawing/2015/9/8/chartex" xmlns:cx="http://schemas.microsoft.com/office/drawing/2014/chartex">
+          <mc:Fallback xmlns:a="http://schemas.openxmlformats.org/drawingml/2006/main">
             <w:pict>
               <v:group id="Group 4797" style="width:87.358pt;height:1.875pt;mso-position-horizontal-relative:char;mso-position-vertical-relative:line" coordsize="11094,238">
                 <v:shape id="Shape 70" style="position:absolute;width:11094;height:0;left:0;top:0;" coordsize="1109447,0" path="m0,0l1109447,0">
@@ -1556,7 +1512,7 @@
               </wp:inline>
             </w:drawing>
           </mc:Choice>
-          <mc:Fallback xmlns:a="http://schemas.openxmlformats.org/drawingml/2006/main" xmlns:w16se="http://schemas.microsoft.com/office/word/2015/wordml/symex" xmlns:w16sdtdh="http://schemas.microsoft.com/office/word/2020/wordml/sdtdatahash" xmlns:w16="http://schemas.microsoft.com/office/word/2018/wordml" xmlns:w16cid="http://schemas.microsoft.com/office/word/2016/wordml/cid" xmlns:w16cex="http://schemas.microsoft.com/office/word/2018/wordml/cex" xmlns:am3d="http://schemas.microsoft.com/office/drawing/2017/model3d" xmlns:aink="http://schemas.microsoft.com/office/drawing/2016/ink" xmlns:cx8="http://schemas.microsoft.com/office/drawing/2016/5/14/chartex" xmlns:cx7="http://schemas.microsoft.com/office/drawing/2016/5/13/chartex" xmlns:cx6="http://schemas.microsoft.com/office/drawing/2016/5/12/chartex" xmlns:cx5="http://schemas.microsoft.com/office/drawing/2016/5/11/chartex" xmlns:cx4="http://schemas.microsoft.com/office/drawing/2016/5/10/chartex" xmlns:cx3="http://schemas.microsoft.com/office/drawing/2016/5/9/chartex" xmlns:cx2="http://schemas.microsoft.com/office/drawing/2015/10/21/chartex" xmlns:cx1="http://schemas.microsoft.com/office/drawing/2015/9/8/chartex" xmlns:cx="http://schemas.microsoft.com/office/drawing/2014/chartex">
+          <mc:Fallback xmlns:a="http://schemas.openxmlformats.org/drawingml/2006/main">
             <w:pict>
               <v:group id="Group 4798" style="width:151.456pt;height:1.875pt;mso-position-horizontal-relative:char;mso-position-vertical-relative:line" coordsize="19234,238">
                 <v:shape id="Shape 73" style="position:absolute;width:19234;height:0;left:0;top:0;" coordsize="1923492,0" path="m0,0l1923492,0">
@@ -1678,7 +1634,7 @@
               </wp:inline>
             </w:drawing>
           </mc:Choice>
-          <mc:Fallback xmlns:a="http://schemas.openxmlformats.org/drawingml/2006/main" xmlns:w16se="http://schemas.microsoft.com/office/word/2015/wordml/symex" xmlns:w16sdtdh="http://schemas.microsoft.com/office/word/2020/wordml/sdtdatahash" xmlns:w16="http://schemas.microsoft.com/office/word/2018/wordml" xmlns:w16cid="http://schemas.microsoft.com/office/word/2016/wordml/cid" xmlns:w16cex="http://schemas.microsoft.com/office/word/2018/wordml/cex" xmlns:am3d="http://schemas.microsoft.com/office/drawing/2017/model3d" xmlns:aink="http://schemas.microsoft.com/office/drawing/2016/ink" xmlns:cx8="http://schemas.microsoft.com/office/drawing/2016/5/14/chartex" xmlns:cx7="http://schemas.microsoft.com/office/drawing/2016/5/13/chartex" xmlns:cx6="http://schemas.microsoft.com/office/drawing/2016/5/12/chartex" xmlns:cx5="http://schemas.microsoft.com/office/drawing/2016/5/11/chartex" xmlns:cx4="http://schemas.microsoft.com/office/drawing/2016/5/10/chartex" xmlns:cx3="http://schemas.microsoft.com/office/drawing/2016/5/9/chartex" xmlns:cx2="http://schemas.microsoft.com/office/drawing/2015/10/21/chartex" xmlns:cx1="http://schemas.microsoft.com/office/drawing/2015/9/8/chartex" xmlns:cx="http://schemas.microsoft.com/office/drawing/2014/chartex">
+          <mc:Fallback xmlns:a="http://schemas.openxmlformats.org/drawingml/2006/main">
             <w:pict>
               <v:group id="Group 4799" style="width:158.71pt;height:1.875pt;mso-position-horizontal-relative:char;mso-position-vertical-relative:line" coordsize="20156,238">
                 <v:shape id="Shape 76" style="position:absolute;width:20156;height:0;left:0;top:0;" coordsize="2015617,0" path="m0,0l2015617,0">
@@ -1800,7 +1756,7 @@
               </wp:inline>
             </w:drawing>
           </mc:Choice>
-          <mc:Fallback xmlns:a="http://schemas.openxmlformats.org/drawingml/2006/main" xmlns:w16se="http://schemas.microsoft.com/office/word/2015/wordml/symex" xmlns:w16sdtdh="http://schemas.microsoft.com/office/word/2020/wordml/sdtdatahash" xmlns:w16="http://schemas.microsoft.com/office/word/2018/wordml" xmlns:w16cid="http://schemas.microsoft.com/office/word/2016/wordml/cid" xmlns:w16cex="http://schemas.microsoft.com/office/word/2018/wordml/cex" xmlns:am3d="http://schemas.microsoft.com/office/drawing/2017/model3d" xmlns:aink="http://schemas.microsoft.com/office/drawing/2016/ink" xmlns:cx8="http://schemas.microsoft.com/office/drawing/2016/5/14/chartex" xmlns:cx7="http://schemas.microsoft.com/office/drawing/2016/5/13/chartex" xmlns:cx6="http://schemas.microsoft.com/office/drawing/2016/5/12/chartex" xmlns:cx5="http://schemas.microsoft.com/office/drawing/2016/5/11/chartex" xmlns:cx4="http://schemas.microsoft.com/office/drawing/2016/5/10/chartex" xmlns:cx3="http://schemas.microsoft.com/office/drawing/2016/5/9/chartex" xmlns:cx2="http://schemas.microsoft.com/office/drawing/2015/10/21/chartex" xmlns:cx1="http://schemas.microsoft.com/office/drawing/2015/9/8/chartex" xmlns:cx="http://schemas.microsoft.com/office/drawing/2014/chartex">
+          <mc:Fallback xmlns:a="http://schemas.openxmlformats.org/drawingml/2006/main">
             <w:pict>
               <v:group id="Group 4800" style="width:35.446pt;height:1.875pt;mso-position-horizontal-relative:char;mso-position-vertical-relative:line" coordsize="4501,238">
                 <v:shape id="Shape 79" style="position:absolute;width:4501;height:0;left:0;top:0;" coordsize="450164,0" path="m0,0l450164,0">
@@ -1922,7 +1878,7 @@
               </wp:inline>
             </w:drawing>
           </mc:Choice>
-          <mc:Fallback xmlns:a="http://schemas.openxmlformats.org/drawingml/2006/main" xmlns:w16se="http://schemas.microsoft.com/office/word/2015/wordml/symex" xmlns:w16sdtdh="http://schemas.microsoft.com/office/word/2020/wordml/sdtdatahash" xmlns:w16="http://schemas.microsoft.com/office/word/2018/wordml" xmlns:w16cid="http://schemas.microsoft.com/office/word/2016/wordml/cid" xmlns:w16cex="http://schemas.microsoft.com/office/word/2018/wordml/cex" xmlns:am3d="http://schemas.microsoft.com/office/drawing/2017/model3d" xmlns:aink="http://schemas.microsoft.com/office/drawing/2016/ink" xmlns:cx8="http://schemas.microsoft.com/office/drawing/2016/5/14/chartex" xmlns:cx7="http://schemas.microsoft.com/office/drawing/2016/5/13/chartex" xmlns:cx6="http://schemas.microsoft.com/office/drawing/2016/5/12/chartex" xmlns:cx5="http://schemas.microsoft.com/office/drawing/2016/5/11/chartex" xmlns:cx4="http://schemas.microsoft.com/office/drawing/2016/5/10/chartex" xmlns:cx3="http://schemas.microsoft.com/office/drawing/2016/5/9/chartex" xmlns:cx2="http://schemas.microsoft.com/office/drawing/2015/10/21/chartex" xmlns:cx1="http://schemas.microsoft.com/office/drawing/2015/9/8/chartex" xmlns:cx="http://schemas.microsoft.com/office/drawing/2014/chartex">
+          <mc:Fallback xmlns:a="http://schemas.openxmlformats.org/drawingml/2006/main">
             <w:pict>
               <v:group id="Group 4801" style="width:184.108pt;height:1.875pt;mso-position-horizontal-relative:char;mso-position-vertical-relative:line" coordsize="23381,238">
                 <v:shape id="Shape 82" style="position:absolute;width:23381;height:0;left:0;top:0;" coordsize="2338172,0" path="m0,0l2338172,0">
@@ -1943,7 +1899,7 @@
     </w:p>
     <w:p>
       <w:pPr>
-        <w:pStyle w:val="Cmsor3"/>
+        <w:pStyle w:val="Heading3"/>
         <w:tabs>
           <w:tab w:val="center" w:pos="2527"/>
           <w:tab w:val="right" w:pos="10205"/>
@@ -2041,7 +1997,7 @@
               </wp:inline>
             </w:drawing>
           </mc:Choice>
-          <mc:Fallback xmlns:a="http://schemas.openxmlformats.org/drawingml/2006/main" xmlns:w16se="http://schemas.microsoft.com/office/word/2015/wordml/symex" xmlns:w16sdtdh="http://schemas.microsoft.com/office/word/2020/wordml/sdtdatahash" xmlns:w16="http://schemas.microsoft.com/office/word/2018/wordml" xmlns:w16cid="http://schemas.microsoft.com/office/word/2016/wordml/cid" xmlns:w16cex="http://schemas.microsoft.com/office/word/2018/wordml/cex" xmlns:am3d="http://schemas.microsoft.com/office/drawing/2017/model3d" xmlns:aink="http://schemas.microsoft.com/office/drawing/2016/ink" xmlns:cx8="http://schemas.microsoft.com/office/drawing/2016/5/14/chartex" xmlns:cx7="http://schemas.microsoft.com/office/drawing/2016/5/13/chartex" xmlns:cx6="http://schemas.microsoft.com/office/drawing/2016/5/12/chartex" xmlns:cx5="http://schemas.microsoft.com/office/drawing/2016/5/11/chartex" xmlns:cx4="http://schemas.microsoft.com/office/drawing/2016/5/10/chartex" xmlns:cx3="http://schemas.microsoft.com/office/drawing/2016/5/9/chartex" xmlns:cx2="http://schemas.microsoft.com/office/drawing/2015/10/21/chartex" xmlns:cx1="http://schemas.microsoft.com/office/drawing/2015/9/8/chartex" xmlns:cx="http://schemas.microsoft.com/office/drawing/2014/chartex">
+          <mc:Fallback xmlns:a="http://schemas.openxmlformats.org/drawingml/2006/main">
             <w:pict>
               <v:group id="Group 4802" style="width:276.016pt;height:1.875pt;mso-position-horizontal-relative:char;mso-position-vertical-relative:line" coordsize="35054,238">
                 <v:shape id="Shape 85" style="position:absolute;width:35054;height:0;left:0;top:0;" coordsize="3505404,0" path="m0,0l3505404,0">
@@ -2177,14 +2133,18 @@
               </w:rPr>
               <w:t xml:space="preserve">{ </w:t>
             </w:r>
-            <w:proofErr w:type="gramStart"/>
-            <w:r>
-              <w:rPr>
-                <w:color w:val="4472C4" w:themeColor="accent1"/>
-              </w:rPr>
-              <w:t>Partnerszám }</w:t>
-            </w:r>
-            <w:proofErr w:type="gramEnd"/>
+            <w:r>
+              <w:rPr>
+                <w:color w:val="4472C4" w:themeColor="accent1"/>
+              </w:rPr>
+              <w:t>PARTNERSZÁM</w:t>
+            </w:r>
+            <w:r>
+              <w:rPr>
+                <w:color w:val="4472C4" w:themeColor="accent1"/>
+              </w:rPr>
+              <w:t xml:space="preserve"> }</w:t>
+            </w:r>
             <w:r>
               <w:rPr>
                 <w:color w:val="4472C4" w:themeColor="accent1"/>
@@ -2248,7 +2208,6 @@
               </w:rPr>
               <w:t>{ Felhasználási_hely_</w:t>
             </w:r>
-            <w:proofErr w:type="gramStart"/>
             <w:r>
               <w:rPr>
                 <w:color w:val="4472C4" w:themeColor="accent1"/>
@@ -2261,7 +2220,6 @@
               </w:rPr>
               <w:t xml:space="preserve"> }</w:t>
             </w:r>
-            <w:proofErr w:type="gramEnd"/>
             <w:r>
               <w:rPr>
                 <w:color w:val="4472C4" w:themeColor="accent1"/>
@@ -2331,7 +2289,6 @@
               </w:rPr>
               <w:t>Felhasználási_hely_</w:t>
             </w:r>
-            <w:proofErr w:type="gramStart"/>
             <w:r>
               <w:rPr>
                 <w:color w:val="4472C4" w:themeColor="accent1"/>
@@ -2356,7 +2313,6 @@
               </w:rPr>
               <w:t xml:space="preserve"> }</w:t>
             </w:r>
-            <w:proofErr w:type="gramEnd"/>
             <w:r>
               <w:rPr>
                 <w:color w:val="4472C4" w:themeColor="accent1"/>
@@ -2435,7 +2391,6 @@
               </w:rPr>
               <w:t>_mérő_gyári_</w:t>
             </w:r>
-            <w:proofErr w:type="gramStart"/>
             <w:r>
               <w:rPr>
                 <w:color w:val="4472C4" w:themeColor="accent1"/>
@@ -2454,7 +2409,6 @@
               </w:rPr>
               <w:t>}</w:t>
             </w:r>
-            <w:proofErr w:type="gramEnd"/>
             <w:r>
               <w:rPr>
                 <w:color w:val="4472C4" w:themeColor="accent1"/>
@@ -2570,7 +2524,6 @@
               </w:rPr>
               <w:t>Születési_</w:t>
             </w:r>
-            <w:proofErr w:type="gramStart"/>
             <w:r>
               <w:rPr>
                 <w:rFonts w:ascii="Arial" w:hAnsi="Arial" w:cs="Arial"/>
@@ -2585,7 +2538,6 @@
               </w:rPr>
               <w:t xml:space="preserve"> }</w:t>
             </w:r>
-            <w:proofErr w:type="gramEnd"/>
             <w:r>
               <w:rPr>
                 <w:color w:val="4472C4" w:themeColor="accent1"/>
@@ -2656,7 +2608,6 @@
               </w:rPr>
               <w:t>Anyja_</w:t>
             </w:r>
-            <w:proofErr w:type="gramStart"/>
             <w:r>
               <w:rPr>
                 <w:rFonts w:ascii="Arial" w:hAnsi="Arial" w:cs="Arial"/>
@@ -2671,7 +2622,6 @@
               </w:rPr>
               <w:t xml:space="preserve"> }</w:t>
             </w:r>
-            <w:proofErr w:type="gramEnd"/>
             <w:r>
               <w:rPr>
                 <w:color w:val="4472C4" w:themeColor="accent1"/>
@@ -2763,7 +2713,6 @@
               </w:rPr>
               <w:t>_</w:t>
             </w:r>
-            <w:proofErr w:type="gramStart"/>
             <w:r>
               <w:rPr>
                 <w:rFonts w:ascii="Arial" w:hAnsi="Arial" w:cs="Arial"/>
@@ -2778,7 +2727,6 @@
               </w:rPr>
               <w:t xml:space="preserve"> }</w:t>
             </w:r>
-            <w:proofErr w:type="gramEnd"/>
             <w:r>
               <w:rPr>
                 <w:color w:val="4472C4" w:themeColor="accent1"/>
@@ -2836,7 +2784,6 @@
               </w:rPr>
               <w:t>{</w:t>
             </w:r>
-            <w:proofErr w:type="gramStart"/>
             <w:r>
               <w:rPr>
                 <w:color w:val="4472C4" w:themeColor="accent1"/>
@@ -2855,15 +2802,7 @@
                 <w:rFonts w:ascii="Arial" w:hAnsi="Arial" w:cs="Arial"/>
                 <w:color w:val="4472C4" w:themeColor="accent1"/>
               </w:rPr>
-              <w:t>áló</w:t>
-            </w:r>
-            <w:proofErr w:type="gramEnd"/>
-            <w:r>
-              <w:rPr>
-                <w:rFonts w:ascii="Arial" w:hAnsi="Arial" w:cs="Arial"/>
-                <w:color w:val="4472C4" w:themeColor="accent1"/>
-              </w:rPr>
-              <w:t xml:space="preserve">_elérhetősége_tel </w:t>
+              <w:t xml:space="preserve">áló_elérhetősége_tel </w:t>
             </w:r>
             <w:r>
               <w:rPr>
@@ -2894,7 +2833,6 @@
               </w:rPr>
               <w:t>{</w:t>
             </w:r>
-            <w:proofErr w:type="gramStart"/>
             <w:r>
               <w:rPr>
                 <w:color w:val="4472C4" w:themeColor="accent1"/>
@@ -2913,29 +2851,7 @@
                 <w:rFonts w:ascii="Arial" w:hAnsi="Arial" w:cs="Arial"/>
                 <w:color w:val="4472C4" w:themeColor="accent1"/>
               </w:rPr>
-              <w:t>áló</w:t>
-            </w:r>
-            <w:proofErr w:type="gramEnd"/>
-            <w:r>
-              <w:rPr>
-                <w:rFonts w:ascii="Arial" w:hAnsi="Arial" w:cs="Arial"/>
-                <w:color w:val="4472C4" w:themeColor="accent1"/>
-              </w:rPr>
-              <w:t>_elérhetősége_</w:t>
-            </w:r>
-            <w:r>
-              <w:rPr>
-                <w:rFonts w:ascii="Arial" w:hAnsi="Arial" w:cs="Arial"/>
-                <w:color w:val="4472C4" w:themeColor="accent1"/>
-              </w:rPr>
-              <w:t>mail</w:t>
-            </w:r>
-            <w:r>
-              <w:rPr>
-                <w:rFonts w:ascii="Arial" w:hAnsi="Arial" w:cs="Arial"/>
-                <w:color w:val="4472C4" w:themeColor="accent1"/>
-              </w:rPr>
-              <w:t xml:space="preserve"> }</w:t>
+              <w:t>áló_elérhetősége_mail }</w:t>
             </w:r>
             <w:r>
               <w:rPr>
@@ -3016,7 +2932,6 @@
               </w:rPr>
               <w:t>_</w:t>
             </w:r>
-            <w:proofErr w:type="gramStart"/>
             <w:r>
               <w:rPr>
                 <w:color w:val="4472C4" w:themeColor="accent1"/>
@@ -3029,7 +2944,6 @@
               </w:rPr>
               <w:t xml:space="preserve"> }</w:t>
             </w:r>
-            <w:proofErr w:type="gramEnd"/>
             <w:r>
               <w:rPr>
                 <w:color w:val="4472C4" w:themeColor="accent1"/>
@@ -3138,7 +3052,6 @@
               </w:rPr>
               <w:t>Termelői_kapacitás_</w:t>
             </w:r>
-            <w:proofErr w:type="gramStart"/>
             <w:r>
               <w:rPr>
                 <w:bCs/>
@@ -3153,7 +3066,6 @@
               </w:rPr>
               <w:t xml:space="preserve"> }</w:t>
             </w:r>
-            <w:proofErr w:type="gramEnd"/>
             <w:r>
               <w:rPr>
                 <w:bCs/>
@@ -3230,7 +3142,6 @@
               </w:rPr>
               <w:t>_helyen_rendelkezésre_álló_</w:t>
             </w:r>
-            <w:proofErr w:type="gramStart"/>
             <w:r>
               <w:rPr>
                 <w:color w:val="4472C4" w:themeColor="accent1"/>
@@ -3243,7 +3154,6 @@
               </w:rPr>
               <w:t xml:space="preserve"> }</w:t>
             </w:r>
-            <w:proofErr w:type="gramEnd"/>
             <w:r>
               <w:rPr>
                 <w:color w:val="4472C4" w:themeColor="accent1"/>
@@ -3269,21 +3179,7 @@
               <w:rPr>
                 <w:color w:val="FF0000"/>
               </w:rPr>
-              <w:t xml:space="preserve">{új oszlop kell </w:t>
-            </w:r>
-            <w:proofErr w:type="spellStart"/>
-            <w:r>
-              <w:rPr>
-                <w:color w:val="FF0000"/>
-              </w:rPr>
-              <w:t>xcel-ben</w:t>
-            </w:r>
-            <w:proofErr w:type="spellEnd"/>
-            <w:r>
-              <w:rPr>
-                <w:color w:val="FF0000"/>
-              </w:rPr>
-              <w:t>}</w:t>
+              <w:t>{új oszlop kell xcel-ben}</w:t>
             </w:r>
             <w:r>
               <w:rPr>
@@ -3442,13 +3338,8 @@
               <w:spacing w:after="0" w:line="259" w:lineRule="auto"/>
               <w:ind w:left="0" w:firstLine="0"/>
             </w:pPr>
-            <w:proofErr w:type="spellStart"/>
-            <w:r>
-              <w:t>Inverterek</w:t>
-            </w:r>
-            <w:proofErr w:type="spellEnd"/>
-            <w:r>
-              <w:t>:</w:t>
+            <w:r>
+              <w:t>Inverterek:</w:t>
             </w:r>
           </w:p>
         </w:tc>
@@ -3486,7 +3377,6 @@
               </w:rPr>
               <w:t>{</w:t>
             </w:r>
-            <w:proofErr w:type="gramStart"/>
             <w:r>
               <w:rPr>
                 <w:b/>
@@ -3501,15 +3391,12 @@
               </w:rPr>
               <w:t xml:space="preserve"> </w:t>
             </w:r>
-            <w:proofErr w:type="spellStart"/>
             <w:r>
               <w:rPr>
                 <w:color w:val="4472C4" w:themeColor="accent1"/>
               </w:rPr>
               <w:t>Inverter</w:t>
             </w:r>
-            <w:proofErr w:type="spellEnd"/>
-            <w:proofErr w:type="gramEnd"/>
             <w:r>
               <w:rPr>
                 <w:color w:val="4472C4" w:themeColor="accent1"/>
@@ -3556,21 +3443,7 @@
               <w:rPr>
                 <w:color w:val="70AD47" w:themeColor="accent6"/>
               </w:rPr>
-              <w:t>#</w:t>
-            </w:r>
-            <w:proofErr w:type="spellStart"/>
-            <w:r>
-              <w:rPr>
-                <w:color w:val="70AD47" w:themeColor="accent6"/>
-              </w:rPr>
-              <w:t>inverter</w:t>
-            </w:r>
-            <w:proofErr w:type="spellEnd"/>
-            <w:r>
-              <w:rPr>
-                <w:color w:val="70AD47" w:themeColor="accent6"/>
-              </w:rPr>
-              <w:t xml:space="preserve"> táblából</w:t>
+              <w:t>#inverter táblából</w:t>
             </w:r>
             <w:r>
               <w:rPr>
@@ -3712,16 +3585,8 @@
               <w:rPr>
                 <w:color w:val="70AD47" w:themeColor="accent6"/>
               </w:rPr>
-              <w:t xml:space="preserve">#új oszlop kell rá </w:t>
-            </w:r>
-            <w:proofErr w:type="spellStart"/>
-            <w:r>
-              <w:rPr>
-                <w:color w:val="70AD47" w:themeColor="accent6"/>
-              </w:rPr>
-              <w:t>excelben</w:t>
-            </w:r>
-            <w:proofErr w:type="spellEnd"/>
+              <w:t>#új oszlop kell rá excelben</w:t>
+            </w:r>
           </w:p>
         </w:tc>
       </w:tr>
@@ -3771,16 +3636,8 @@
               <w:rPr>
                 <w:color w:val="70AD47" w:themeColor="accent6"/>
               </w:rPr>
-              <w:t xml:space="preserve">#új oszlop kell rá </w:t>
-            </w:r>
-            <w:proofErr w:type="spellStart"/>
-            <w:r>
-              <w:rPr>
-                <w:color w:val="70AD47" w:themeColor="accent6"/>
-              </w:rPr>
-              <w:t>excelben</w:t>
-            </w:r>
-            <w:proofErr w:type="spellEnd"/>
+              <w:t>#új oszlop kell rá excelben</w:t>
+            </w:r>
           </w:p>
         </w:tc>
       </w:tr>
@@ -3865,11 +3722,7 @@
               <w:ind w:left="0" w:firstLine="0"/>
             </w:pPr>
             <w:r>
-              <w:t>Állami/EU-s támogatás</w:t>
-            </w:r>
-            <w:proofErr w:type="gramStart"/>
-            <w:r>
-              <w:t xml:space="preserve">: </w:t>
+              <w:t xml:space="preserve">Állami/EU-s támogatás: </w:t>
             </w:r>
             <w:r>
               <w:rPr>
@@ -3884,7 +3737,6 @@
               </w:rPr>
               <w:t>[</w:t>
             </w:r>
-            <w:proofErr w:type="gramEnd"/>
             <w:r>
               <w:rPr>
                 <w:b/>
@@ -3924,13 +3776,8 @@
               <w:ind w:left="0" w:firstLine="0"/>
             </w:pPr>
             <w:r>
-              <w:t xml:space="preserve">Megtermelt többlet </w:t>
-            </w:r>
-            <w:proofErr w:type="spellStart"/>
-            <w:r>
-              <w:t>kiszáml</w:t>
-            </w:r>
-            <w:proofErr w:type="spellEnd"/>
+              <w:t>Megtermelt többlet kiszáml</w:t>
+            </w:r>
             <w:r>
               <w:t>.</w:t>
             </w:r>
@@ -4276,7 +4123,6 @@
         </w:rPr>
         <w:t>{</w:t>
       </w:r>
-      <w:proofErr w:type="gramStart"/>
       <w:r>
         <w:rPr>
           <w:b/>
@@ -4291,34 +4137,31 @@
           <w:bCs/>
           <w:color w:val="4472C4" w:themeColor="accent1"/>
         </w:rPr>
-        <w:t>Beépített</w:t>
-      </w:r>
-      <w:proofErr w:type="gramEnd"/>
+        <w:t>Beépített_termelői_kapacitás_kW_</w:t>
+      </w:r>
       <w:r>
         <w:rPr>
           <w:b/>
           <w:bCs/>
           <w:color w:val="4472C4" w:themeColor="accent1"/>
         </w:rPr>
-        <w:t>_termelői_kapacitás_kW_</w:t>
-      </w:r>
-      <w:proofErr w:type="spellStart"/>
+        <w:t>ban</w:t>
+      </w:r>
       <w:r>
         <w:rPr>
           <w:b/>
           <w:bCs/>
           <w:color w:val="4472C4" w:themeColor="accent1"/>
         </w:rPr>
-        <w:t>ban</w:t>
-      </w:r>
-      <w:proofErr w:type="spellEnd"/>
+        <w:t xml:space="preserve"> }</w:t>
+      </w:r>
       <w:r>
         <w:rPr>
           <w:b/>
           <w:bCs/>
           <w:color w:val="4472C4" w:themeColor="accent1"/>
         </w:rPr>
-        <w:t xml:space="preserve"> }</w:t>
+        <w:t>}</w:t>
       </w:r>
       <w:r>
         <w:rPr>
@@ -4326,34 +4169,16 @@
           <w:bCs/>
           <w:color w:val="4472C4" w:themeColor="accent1"/>
         </w:rPr>
-        <w:t>}</w:t>
+        <w:t xml:space="preserve"> </w:t>
       </w:r>
       <w:r>
         <w:rPr>
           <w:b/>
-          <w:bCs/>
-          <w:color w:val="4472C4" w:themeColor="accent1"/>
-        </w:rPr>
-        <w:t xml:space="preserve"> </w:t>
-      </w:r>
-      <w:proofErr w:type="spellStart"/>
-      <w:r>
-        <w:rPr>
-          <w:b/>
         </w:rPr>
         <w:t>kWp</w:t>
       </w:r>
-      <w:proofErr w:type="spellEnd"/>
-      <w:r>
-        <w:t xml:space="preserve">, az </w:t>
-      </w:r>
-      <w:proofErr w:type="spellStart"/>
-      <w:r>
-        <w:t>inverter</w:t>
-      </w:r>
-      <w:proofErr w:type="spellEnd"/>
-      <w:r>
-        <w:t xml:space="preserve"> névleges AC oldali teljesítménye alapján meghatározott villamos teljesítménye </w:t>
+      <w:r>
+        <w:t xml:space="preserve">, az inverter névleges AC oldali teljesítménye alapján meghatározott villamos teljesítménye </w:t>
       </w:r>
       <w:r>
         <w:rPr>
@@ -4404,19 +4229,11 @@
         </w:rPr>
         <w:t xml:space="preserve"> </w:t>
       </w:r>
-      <w:proofErr w:type="spellStart"/>
       <w:r>
         <w:rPr>
           <w:b/>
         </w:rPr>
-        <w:t>kVA</w:t>
-      </w:r>
-      <w:proofErr w:type="spellEnd"/>
-      <w:r>
-        <w:rPr>
-          <w:b/>
-        </w:rPr>
-        <w:t>.</w:t>
+        <w:t>kVA.</w:t>
       </w:r>
     </w:p>
     <w:p>
@@ -4445,31 +4262,7 @@
         <w:ind w:left="25" w:right="153"/>
       </w:pPr>
       <w:r>
-        <w:t xml:space="preserve">A termelő berendezés elemei közül egyedül az alkalmazható </w:t>
-      </w:r>
-      <w:proofErr w:type="spellStart"/>
-      <w:r>
-        <w:t>inverterre</w:t>
-      </w:r>
-      <w:proofErr w:type="spellEnd"/>
-      <w:r>
-        <w:t xml:space="preserve"> van előírás. Csak rendszerengedélyes </w:t>
-      </w:r>
-      <w:proofErr w:type="spellStart"/>
-      <w:r>
-        <w:t>inverter</w:t>
-      </w:r>
-      <w:proofErr w:type="spellEnd"/>
-      <w:r>
-        <w:t xml:space="preserve"> építhető be, az alkalmazott </w:t>
-      </w:r>
-      <w:proofErr w:type="spellStart"/>
-      <w:r>
-        <w:t>inverter</w:t>
-      </w:r>
-      <w:proofErr w:type="spellEnd"/>
-      <w:r>
-        <w:t xml:space="preserve"> megfelel az elosztó hálózati engedélyes előírásainak.</w:t>
+        <w:t>A termelő berendezés elemei közül egyedül az alkalmazható inverterre van előírás. Csak rendszerengedélyes inverter építhető be, az alkalmazott inverter megfelel az elosztó hálózati engedélyes előírásainak.</w:t>
       </w:r>
     </w:p>
     <w:p>
@@ -4490,15 +4283,7 @@
         <w:ind w:left="25" w:right="153"/>
       </w:pPr>
       <w:r>
-        <w:t xml:space="preserve">Az elkészült tervek alapján a termelőegység a felhasználói hálózatra a fogyasztói főelosztón kialakított </w:t>
-      </w:r>
-      <w:proofErr w:type="spellStart"/>
-      <w:r>
-        <w:t>túláramvédelmi</w:t>
-      </w:r>
-      <w:proofErr w:type="spellEnd"/>
-      <w:r>
-        <w:t xml:space="preserve"> készüléken keresztül fix bekötéssel az </w:t>
+        <w:t xml:space="preserve">Az elkészült tervek alapján a termelőegység a felhasználói hálózatra a fogyasztói főelosztón kialakított túláramvédelmi készüléken keresztül fix bekötéssel az </w:t>
       </w:r>
       <w:r>
         <w:rPr>
@@ -4569,36 +4354,7 @@
         <w:t xml:space="preserve"> </w:t>
       </w:r>
       <w:r>
-        <w:t>típusú elemek alkalmazásával készültek. A napelem DC oldali csatlakozódoboz az előírásoknak megfelelő, a dobozon figyelmeztető felirat és pikto</w:t>
-      </w:r>
-      <w:bookmarkStart w:id="0" w:name="_GoBack"/>
-      <w:bookmarkEnd w:id="0"/>
-      <w:r>
-        <w:t xml:space="preserve">gram található, jelezve, hogy az aktív vezetők az </w:t>
-      </w:r>
-      <w:proofErr w:type="spellStart"/>
-      <w:r>
-        <w:t>inverterről</w:t>
-      </w:r>
-      <w:proofErr w:type="spellEnd"/>
-      <w:r>
-        <w:t xml:space="preserve"> való leválasztás után is feszültség alatt maradhatnak. Az </w:t>
-      </w:r>
-      <w:proofErr w:type="spellStart"/>
-      <w:r>
-        <w:t>inverterről</w:t>
-      </w:r>
-      <w:proofErr w:type="spellEnd"/>
-      <w:r>
-        <w:t xml:space="preserve"> való leválasztást a DC oldali </w:t>
-      </w:r>
-      <w:proofErr w:type="spellStart"/>
-      <w:r>
-        <w:t>satlakozódobozban</w:t>
-      </w:r>
-      <w:proofErr w:type="spellEnd"/>
-      <w:r>
-        <w:t xml:space="preserve"> elhelyezett szakaszolókapcsoló biztosítja.</w:t>
+        <w:t>típusú elemek alkalmazásával készültek. A napelem DC oldali csatlakozódoboz az előírásoknak megfelelő, a dobozon figyelmeztető felirat és piktogram található, jelezve, hogy az aktív vezetők az inverterről való leválasztás után is feszültség alatt maradhatnak. Az inverterről való leválasztást a DC oldali satlakozódobozban elhelyezett szakaszolókapcsoló biztosítja.</w:t>
       </w:r>
     </w:p>
     <w:p>
@@ -4616,15 +4372,7 @@
         <w:ind w:left="25" w:right="153"/>
       </w:pPr>
       <w:r>
-        <w:t xml:space="preserve">A termelő berendezés AC oldali hibavédelme illeszkedik a fogyasztói berendezés érintésvédelmi megoldásához. Az </w:t>
-      </w:r>
-      <w:proofErr w:type="spellStart"/>
-      <w:r>
-        <w:t>inverter</w:t>
-      </w:r>
-      <w:proofErr w:type="spellEnd"/>
-      <w:r>
-        <w:t xml:space="preserve"> belső hibaáram relét (RCD) tartalmaz.</w:t>
+        <w:t>A termelő berendezés AC oldali hibavédelme illeszkedik a fogyasztói berendezés érintésvédelmi megoldásához. Az inverter belső hibaáram relét (RCD) tartalmaz.</w:t>
       </w:r>
     </w:p>
     <w:p>
@@ -4755,7 +4503,7 @@
               </wp:inline>
             </w:drawing>
           </mc:Choice>
-          <mc:Fallback xmlns:a="http://schemas.openxmlformats.org/drawingml/2006/main" xmlns:w16se="http://schemas.microsoft.com/office/word/2015/wordml/symex" xmlns:w16sdtdh="http://schemas.microsoft.com/office/word/2020/wordml/sdtdatahash" xmlns:w16="http://schemas.microsoft.com/office/word/2018/wordml" xmlns:w16cid="http://schemas.microsoft.com/office/word/2016/wordml/cid" xmlns:w16cex="http://schemas.microsoft.com/office/word/2018/wordml/cex" xmlns:am3d="http://schemas.microsoft.com/office/drawing/2017/model3d" xmlns:aink="http://schemas.microsoft.com/office/drawing/2016/ink" xmlns:cx8="http://schemas.microsoft.com/office/drawing/2016/5/14/chartex" xmlns:cx7="http://schemas.microsoft.com/office/drawing/2016/5/13/chartex" xmlns:cx6="http://schemas.microsoft.com/office/drawing/2016/5/12/chartex" xmlns:cx5="http://schemas.microsoft.com/office/drawing/2016/5/11/chartex" xmlns:cx4="http://schemas.microsoft.com/office/drawing/2016/5/10/chartex" xmlns:cx3="http://schemas.microsoft.com/office/drawing/2016/5/9/chartex" xmlns:cx2="http://schemas.microsoft.com/office/drawing/2015/10/21/chartex" xmlns:cx1="http://schemas.microsoft.com/office/drawing/2015/9/8/chartex" xmlns:cx="http://schemas.microsoft.com/office/drawing/2014/chartex">
+          <mc:Fallback xmlns:a="http://schemas.openxmlformats.org/drawingml/2006/main">
             <w:pict>
               <v:group id="Group 5097" style="width:3.85pt;height:3.85004pt;mso-position-horizontal-relative:char;mso-position-vertical-relative:line" coordsize="488,488">
                 <v:shape id="Shape 6487" style="position:absolute;width:488;height:488;left:0;top:0;" coordsize="48895,48895" path="m0,0l48895,0l48895,48895l0,48895l0,0">
@@ -4769,15 +4517,7 @@
       </w:r>
       <w:r>
         <w:tab/>
-        <w:t xml:space="preserve">Villámvédelem nélkül az </w:t>
-      </w:r>
-      <w:proofErr w:type="spellStart"/>
-      <w:r>
-        <w:t>inverter</w:t>
-      </w:r>
-      <w:proofErr w:type="spellEnd"/>
-      <w:r>
-        <w:t xml:space="preserve"> egyen- és váltakozó áramú oldalán, valamint a csatlakozási ponton T2 típusú túlfeszültség védelmi készüléket kell elhelyezni.</w:t>
+        <w:t>Villámvédelem nélkül az inverter egyen- és váltakozó áramú oldalán, valamint a csatlakozási ponton T2 típusú túlfeszültség védelmi készüléket kell elhelyezni.</w:t>
       </w:r>
     </w:p>
     <w:p>
@@ -4871,7 +4611,7 @@
               </wp:inline>
             </w:drawing>
           </mc:Choice>
-          <mc:Fallback xmlns:a="http://schemas.openxmlformats.org/drawingml/2006/main" xmlns:w16se="http://schemas.microsoft.com/office/word/2015/wordml/symex" xmlns:w16sdtdh="http://schemas.microsoft.com/office/word/2020/wordml/sdtdatahash" xmlns:w16="http://schemas.microsoft.com/office/word/2018/wordml" xmlns:w16cid="http://schemas.microsoft.com/office/word/2016/wordml/cid" xmlns:w16cex="http://schemas.microsoft.com/office/word/2018/wordml/cex" xmlns:am3d="http://schemas.microsoft.com/office/drawing/2017/model3d" xmlns:aink="http://schemas.microsoft.com/office/drawing/2016/ink" xmlns:cx8="http://schemas.microsoft.com/office/drawing/2016/5/14/chartex" xmlns:cx7="http://schemas.microsoft.com/office/drawing/2016/5/13/chartex" xmlns:cx6="http://schemas.microsoft.com/office/drawing/2016/5/12/chartex" xmlns:cx5="http://schemas.microsoft.com/office/drawing/2016/5/11/chartex" xmlns:cx4="http://schemas.microsoft.com/office/drawing/2016/5/10/chartex" xmlns:cx3="http://schemas.microsoft.com/office/drawing/2016/5/9/chartex" xmlns:cx2="http://schemas.microsoft.com/office/drawing/2015/10/21/chartex" xmlns:cx1="http://schemas.microsoft.com/office/drawing/2015/9/8/chartex" xmlns:cx="http://schemas.microsoft.com/office/drawing/2014/chartex">
+          <mc:Fallback xmlns:a="http://schemas.openxmlformats.org/drawingml/2006/main">
             <w:pict>
               <v:group id="Group 5561" style="width:3.85pt;height:3.84998pt;mso-position-horizontal-relative:char;mso-position-vertical-relative:line" coordsize="488,488">
                 <v:shape id="Shape 6489" style="position:absolute;width:488;height:488;left:0;top:0;" coordsize="48895,48895" path="m0,0l48895,0l48895,48895l0,48895l0,0">
@@ -4885,15 +4625,7 @@
       </w:r>
       <w:r>
         <w:tab/>
-        <w:t xml:space="preserve">Villámvédelmi szabványnak megfelelő (MSZ EN 62305) a veszélyes megközelítés figyelembevételével kialakított rendszer esetén az </w:t>
-      </w:r>
-      <w:proofErr w:type="spellStart"/>
-      <w:r>
-        <w:t>inverter</w:t>
-      </w:r>
-      <w:proofErr w:type="spellEnd"/>
-      <w:r>
-        <w:t xml:space="preserve"> egyen- és váltakozó áramú oldalán T2 típusú, a csatlakozási ponton T1 típusú túlfeszültség védelmi készüléket kell elhelyezni.</w:t>
+        <w:t>Villámvédelmi szabványnak megfelelő (MSZ EN 62305) a veszélyes megközelítés figyelembevételével kialakított rendszer esetén az inverter egyen- és váltakozó áramú oldalán T2 típusú, a csatlakozási ponton T1 típusú túlfeszültség védelmi készüléket kell elhelyezni.</w:t>
       </w:r>
     </w:p>
     <w:p>
@@ -4986,7 +4718,7 @@
               </wp:inline>
             </w:drawing>
           </mc:Choice>
-          <mc:Fallback xmlns:a="http://schemas.openxmlformats.org/drawingml/2006/main" xmlns:w16se="http://schemas.microsoft.com/office/word/2015/wordml/symex" xmlns:w16sdtdh="http://schemas.microsoft.com/office/word/2020/wordml/sdtdatahash" xmlns:w16="http://schemas.microsoft.com/office/word/2018/wordml" xmlns:w16cid="http://schemas.microsoft.com/office/word/2016/wordml/cid" xmlns:w16cex="http://schemas.microsoft.com/office/word/2018/wordml/cex" xmlns:am3d="http://schemas.microsoft.com/office/drawing/2017/model3d" xmlns:aink="http://schemas.microsoft.com/office/drawing/2016/ink" xmlns:cx8="http://schemas.microsoft.com/office/drawing/2016/5/14/chartex" xmlns:cx7="http://schemas.microsoft.com/office/drawing/2016/5/13/chartex" xmlns:cx6="http://schemas.microsoft.com/office/drawing/2016/5/12/chartex" xmlns:cx5="http://schemas.microsoft.com/office/drawing/2016/5/11/chartex" xmlns:cx4="http://schemas.microsoft.com/office/drawing/2016/5/10/chartex" xmlns:cx3="http://schemas.microsoft.com/office/drawing/2016/5/9/chartex" xmlns:cx2="http://schemas.microsoft.com/office/drawing/2015/10/21/chartex" xmlns:cx1="http://schemas.microsoft.com/office/drawing/2015/9/8/chartex" xmlns:cx="http://schemas.microsoft.com/office/drawing/2014/chartex">
+          <mc:Fallback xmlns:a="http://schemas.openxmlformats.org/drawingml/2006/main">
             <w:pict>
               <v:group id="Group 5562" style="width:3.85pt;height:3.84998pt;mso-position-horizontal-relative:char;mso-position-vertical-relative:line" coordsize="488,488">
                 <v:shape id="Shape 6491" style="position:absolute;width:488;height:488;left:0;top:0;" coordsize="48895,48895" path="m0,0l48895,0l48895,48895l0,48895l0,0">
@@ -5000,15 +4732,7 @@
       </w:r>
       <w:r>
         <w:tab/>
-        <w:t xml:space="preserve">Villámvédelemmel rendelkező, de a villámvédelmi szabvány (MSZ EN 62305) által előírt veszélyes megközelítési távolság betartása nélkül kialakított rendszer esetén az </w:t>
-      </w:r>
-      <w:proofErr w:type="spellStart"/>
-      <w:r>
-        <w:t>inverter</w:t>
-      </w:r>
-      <w:proofErr w:type="spellEnd"/>
-      <w:r>
-        <w:t xml:space="preserve"> egyen- és váltakozó áramú oldalán, valamint a csatlakozási ponton T1 típusú Túlfeszültség védelmi készüléket kell elhelyezni.</w:t>
+        <w:t>Villámvédelemmel rendelkező, de a villámvédelmi szabvány (MSZ EN 62305) által előírt veszélyes megközelítési távolság betartása nélkül kialakított rendszer esetén az inverter egyen- és váltakozó áramú oldalán, valamint a csatlakozási ponton T1 típusú Túlfeszültség védelmi készüléket kell elhelyezni.</w:t>
       </w:r>
     </w:p>
     <w:p>
@@ -5100,7 +4824,7 @@
               </wp:inline>
             </w:drawing>
           </mc:Choice>
-          <mc:Fallback xmlns:a="http://schemas.openxmlformats.org/drawingml/2006/main" xmlns:w16se="http://schemas.microsoft.com/office/word/2015/wordml/symex" xmlns:w16sdtdh="http://schemas.microsoft.com/office/word/2020/wordml/sdtdatahash" xmlns:w16="http://schemas.microsoft.com/office/word/2018/wordml" xmlns:w16cid="http://schemas.microsoft.com/office/word/2016/wordml/cid" xmlns:w16cex="http://schemas.microsoft.com/office/word/2018/wordml/cex" xmlns:am3d="http://schemas.microsoft.com/office/drawing/2017/model3d" xmlns:aink="http://schemas.microsoft.com/office/drawing/2016/ink" xmlns:cx8="http://schemas.microsoft.com/office/drawing/2016/5/14/chartex" xmlns:cx7="http://schemas.microsoft.com/office/drawing/2016/5/13/chartex" xmlns:cx6="http://schemas.microsoft.com/office/drawing/2016/5/12/chartex" xmlns:cx5="http://schemas.microsoft.com/office/drawing/2016/5/11/chartex" xmlns:cx4="http://schemas.microsoft.com/office/drawing/2016/5/10/chartex" xmlns:cx3="http://schemas.microsoft.com/office/drawing/2016/5/9/chartex" xmlns:cx2="http://schemas.microsoft.com/office/drawing/2015/10/21/chartex" xmlns:cx1="http://schemas.microsoft.com/office/drawing/2015/9/8/chartex" xmlns:cx="http://schemas.microsoft.com/office/drawing/2014/chartex">
+          <mc:Fallback xmlns:a="http://schemas.openxmlformats.org/drawingml/2006/main">
             <w:pict>
               <v:group id="Group 5563" style="width:3.85pt;height:3.84998pt;mso-position-horizontal-relative:char;mso-position-vertical-relative:line" coordsize="488,488">
                 <v:shape id="Shape 6493" style="position:absolute;width:488;height:488;left:0;top:0;" coordsize="48895,48895" path="m0,0l48895,0l48895,48895l0,48895l0,0">
@@ -5114,15 +4838,7 @@
       </w:r>
       <w:r>
         <w:tab/>
-        <w:t xml:space="preserve">Ha az </w:t>
-      </w:r>
-      <w:proofErr w:type="spellStart"/>
-      <w:r>
-        <w:t>inverter</w:t>
-      </w:r>
-      <w:proofErr w:type="spellEnd"/>
-      <w:r>
-        <w:t xml:space="preserve"> a csatlakozási ponton elhelyezett túlfeszültség védelmi készülék védőtávolságán belül kerül elhelyezésre, AC oldalon elegendő csak a csatlakozási ponti túlfeszültség védelem kialakítása.</w:t>
+        <w:t>Ha az inverter a csatlakozási ponton elhelyezett túlfeszültség védelmi készülék védőtávolságán belül kerül elhelyezésre, AC oldalon elegendő csak a csatlakozási ponti túlfeszültség védelem kialakítása.</w:t>
       </w:r>
     </w:p>
     <w:p>
@@ -5144,15 +4860,7 @@
         <w:ind w:left="25" w:right="153"/>
       </w:pPr>
       <w:r>
-        <w:t xml:space="preserve">A berendezés a várható hálózati visszahatás szempontjából megfelel az érvényben lévő Elosztói szabályzat előírásainak. A termelő berendezés által okozott hálózatszennyezések (relatív THD / </w:t>
-      </w:r>
-      <w:proofErr w:type="spellStart"/>
-      <w:r>
-        <w:t>flicker</w:t>
-      </w:r>
-      <w:proofErr w:type="spellEnd"/>
-      <w:r>
-        <w:t xml:space="preserve"> /</w:t>
+        <w:t>A berendezés a várható hálózati visszahatás szempontjából megfelel az érvényben lévő Elosztói szabályzat előírásainak. A termelő berendezés által okozott hálózatszennyezések (relatív THD / flicker /</w:t>
       </w:r>
     </w:p>
     <w:p>
@@ -5160,15 +4868,7 @@
         <w:ind w:left="25" w:right="153"/>
       </w:pPr>
       <w:r>
-        <w:t xml:space="preserve">feszültségváltozások stb.) nem nagyobbak az MSZ EN50160 szabványban meghatározott feszültségminőségi határértékek 1/5-énél. Az </w:t>
-      </w:r>
-      <w:proofErr w:type="spellStart"/>
-      <w:r>
-        <w:t>inverter</w:t>
-      </w:r>
-      <w:proofErr w:type="spellEnd"/>
-      <w:r>
-        <w:t xml:space="preserve"> által a hálózatba visszatáplált áram alakja szinuszos, nagyon alacsony harmonikus torzítással, a jelalakot folyamatos mikroprocesszoros szabályozás biztosítja.</w:t>
+        <w:t>feszültségváltozások stb.) nem nagyobbak az MSZ EN50160 szabványban meghatározott feszültségminőségi határértékek 1/5-énél. Az inverter által a hálózatba visszatáplált áram alakja szinuszos, nagyon alacsony harmonikus torzítással, a jelalakot folyamatos mikroprocesszoros szabályozás biztosítja.</w:t>
       </w:r>
     </w:p>
     <w:p>
@@ -5190,39 +4890,7 @@
         <w:ind w:left="25" w:right="153"/>
       </w:pPr>
       <w:r>
-        <w:t xml:space="preserve">A rendszer teljesen automatikusan üzemel. Amikor az </w:t>
-      </w:r>
-      <w:proofErr w:type="spellStart"/>
-      <w:r>
-        <w:t>inverter</w:t>
-      </w:r>
-      <w:proofErr w:type="spellEnd"/>
-      <w:r>
-        <w:t xml:space="preserve"> bemeneti feszültsége eléri a beállított bekapcsolási értéket, az </w:t>
-      </w:r>
-      <w:proofErr w:type="spellStart"/>
-      <w:r>
-        <w:t>inverter</w:t>
-      </w:r>
-      <w:proofErr w:type="spellEnd"/>
-      <w:r>
-        <w:t xml:space="preserve"> hálózatra kapcsolódik. Hálózati szinkron megszűnése (táplálás kimaradás) esetén az </w:t>
-      </w:r>
-      <w:proofErr w:type="spellStart"/>
-      <w:r>
-        <w:t>inverter</w:t>
-      </w:r>
-      <w:proofErr w:type="spellEnd"/>
-      <w:r>
-        <w:t xml:space="preserve"> azonnal leválik a hálózatról, zárlatra nem táplál, szigetüzemben nem képes működni. A fenti feltételeket az AC oldalon galvanikus leválasztást biztosító megszakító rendszer biztosítja, amit az </w:t>
-      </w:r>
-      <w:proofErr w:type="spellStart"/>
-      <w:r>
-        <w:t>inverterbe</w:t>
-      </w:r>
-      <w:proofErr w:type="spellEnd"/>
-      <w:r>
-        <w:t xml:space="preserve"> épített védelmi rendszer működtet. A védelem folyamatosan figyeli a csatlakozási pont villamos paramétereit</w:t>
+        <w:t>A rendszer teljesen automatikusan üzemel. Amikor az inverter bemeneti feszültsége eléri a beállított bekapcsolási értéket, az inverter hálózatra kapcsolódik. Hálózati szinkron megszűnése (táplálás kimaradás) esetén az inverter azonnal leválik a hálózatról, zárlatra nem táplál, szigetüzemben nem képes működni. A fenti feltételeket az AC oldalon galvanikus leválasztást biztosító megszakító rendszer biztosítja, amit az inverterbe épített védelmi rendszer működtet. A védelem folyamatosan figyeli a csatlakozási pont villamos paramétereit</w:t>
       </w:r>
     </w:p>
     <w:p>
@@ -5448,7 +5116,7 @@
 </file>
 
 <file path=word/endnotes.xml><?xml version="1.0" encoding="utf-8"?>
-<w:endnotes xmlns:wpc="http://schemas.microsoft.com/office/word/2010/wordprocessingCanvas" xmlns:mc="http://schemas.openxmlformats.org/markup-compatibility/2006" xmlns:o="urn:schemas-microsoft-com:office:office" xmlns:r="http://schemas.openxmlformats.org/officeDocument/2006/relationships" xmlns:m="http://schemas.openxmlformats.org/officeDocument/2006/math" xmlns:v="urn:schemas-microsoft-com:vml" xmlns:wp14="http://schemas.microsoft.com/office/word/2010/wordprocessingDrawing" xmlns:wp="http://schemas.openxmlformats.org/drawingml/2006/wordprocessingDrawing" xmlns:w10="urn:schemas-microsoft-com:office:word" xmlns:w="http://schemas.openxmlformats.org/wordprocessingml/2006/main" xmlns:w14="http://schemas.microsoft.com/office/word/2010/wordml" xmlns:w15="http://schemas.microsoft.com/office/word/2012/wordml" xmlns:wpg="http://schemas.microsoft.com/office/word/2010/wordprocessingGroup" xmlns:wpi="http://schemas.microsoft.com/office/word/2010/wordprocessingInk" xmlns:wne="http://schemas.microsoft.com/office/word/2006/wordml" xmlns:wps="http://schemas.microsoft.com/office/word/2010/wordprocessingShape" mc:Ignorable="w14 w15 wp14">
+<w:endnotes xmlns:wpc="http://schemas.microsoft.com/office/word/2010/wordprocessingCanvas" xmlns:cx="http://schemas.microsoft.com/office/drawing/2014/chartex" xmlns:cx1="http://schemas.microsoft.com/office/drawing/2015/9/8/chartex" xmlns:cx2="http://schemas.microsoft.com/office/drawing/2015/10/21/chartex" xmlns:cx3="http://schemas.microsoft.com/office/drawing/2016/5/9/chartex" xmlns:cx4="http://schemas.microsoft.com/office/drawing/2016/5/10/chartex" xmlns:cx5="http://schemas.microsoft.com/office/drawing/2016/5/11/chartex" xmlns:cx6="http://schemas.microsoft.com/office/drawing/2016/5/12/chartex" xmlns:cx7="http://schemas.microsoft.com/office/drawing/2016/5/13/chartex" xmlns:cx8="http://schemas.microsoft.com/office/drawing/2016/5/14/chartex" xmlns:mc="http://schemas.openxmlformats.org/markup-compatibility/2006" xmlns:aink="http://schemas.microsoft.com/office/drawing/2016/ink" xmlns:am3d="http://schemas.microsoft.com/office/drawing/2017/model3d" xmlns:o="urn:schemas-microsoft-com:office:office" xmlns:oel="http://schemas.microsoft.com/office/2019/extlst" xmlns:r="http://schemas.openxmlformats.org/officeDocument/2006/relationships" xmlns:m="http://schemas.openxmlformats.org/officeDocument/2006/math" xmlns:v="urn:schemas-microsoft-com:vml" xmlns:wp14="http://schemas.microsoft.com/office/word/2010/wordprocessingDrawing" xmlns:wp="http://schemas.openxmlformats.org/drawingml/2006/wordprocessingDrawing" xmlns:w10="urn:schemas-microsoft-com:office:word" xmlns:w="http://schemas.openxmlformats.org/wordprocessingml/2006/main" xmlns:w14="http://schemas.microsoft.com/office/word/2010/wordml" xmlns:w15="http://schemas.microsoft.com/office/word/2012/wordml" xmlns:w16cex="http://schemas.microsoft.com/office/word/2018/wordml/cex" xmlns:w16cid="http://schemas.microsoft.com/office/word/2016/wordml/cid" xmlns:w16="http://schemas.microsoft.com/office/word/2018/wordml" xmlns:w16sdtdh="http://schemas.microsoft.com/office/word/2020/wordml/sdtdatahash" xmlns:w16se="http://schemas.microsoft.com/office/word/2015/wordml/symex" xmlns:wpg="http://schemas.microsoft.com/office/word/2010/wordprocessingGroup" xmlns:wpi="http://schemas.microsoft.com/office/word/2010/wordprocessingInk" xmlns:wne="http://schemas.microsoft.com/office/word/2006/wordml" xmlns:wps="http://schemas.microsoft.com/office/word/2010/wordprocessingShape" mc:Ignorable="w14 w15 w16se w16cid w16 w16cex w16sdtdh wp14">
   <w:endnote w:type="separator" w:id="-1">
     <w:p>
       <w:pPr>
@@ -5473,7 +5141,7 @@
 </file>
 
 <file path=word/footer1.xml><?xml version="1.0" encoding="utf-8"?>
-<w:ftr xmlns:wpc="http://schemas.microsoft.com/office/word/2010/wordprocessingCanvas" xmlns:mc="http://schemas.openxmlformats.org/markup-compatibility/2006" xmlns:o="urn:schemas-microsoft-com:office:office" xmlns:r="http://schemas.openxmlformats.org/officeDocument/2006/relationships" xmlns:m="http://schemas.openxmlformats.org/officeDocument/2006/math" xmlns:v="urn:schemas-microsoft-com:vml" xmlns:wp14="http://schemas.microsoft.com/office/word/2010/wordprocessingDrawing" xmlns:wp="http://schemas.openxmlformats.org/drawingml/2006/wordprocessingDrawing" xmlns:w10="urn:schemas-microsoft-com:office:word" xmlns:w="http://schemas.openxmlformats.org/wordprocessingml/2006/main" xmlns:w14="http://schemas.microsoft.com/office/word/2010/wordml" xmlns:w15="http://schemas.microsoft.com/office/word/2012/wordml" xmlns:wpg="http://schemas.microsoft.com/office/word/2010/wordprocessingGroup" xmlns:wpi="http://schemas.microsoft.com/office/word/2010/wordprocessingInk" xmlns:wne="http://schemas.microsoft.com/office/word/2006/wordml" xmlns:wps="http://schemas.microsoft.com/office/word/2010/wordprocessingShape" mc:Ignorable="w14 w15 wp14">
+<w:ftr xmlns:wpc="http://schemas.microsoft.com/office/word/2010/wordprocessingCanvas" xmlns:cx="http://schemas.microsoft.com/office/drawing/2014/chartex" xmlns:cx1="http://schemas.microsoft.com/office/drawing/2015/9/8/chartex" xmlns:cx2="http://schemas.microsoft.com/office/drawing/2015/10/21/chartex" xmlns:cx3="http://schemas.microsoft.com/office/drawing/2016/5/9/chartex" xmlns:cx4="http://schemas.microsoft.com/office/drawing/2016/5/10/chartex" xmlns:cx5="http://schemas.microsoft.com/office/drawing/2016/5/11/chartex" xmlns:cx6="http://schemas.microsoft.com/office/drawing/2016/5/12/chartex" xmlns:cx7="http://schemas.microsoft.com/office/drawing/2016/5/13/chartex" xmlns:cx8="http://schemas.microsoft.com/office/drawing/2016/5/14/chartex" xmlns:mc="http://schemas.openxmlformats.org/markup-compatibility/2006" xmlns:aink="http://schemas.microsoft.com/office/drawing/2016/ink" xmlns:am3d="http://schemas.microsoft.com/office/drawing/2017/model3d" xmlns:o="urn:schemas-microsoft-com:office:office" xmlns:oel="http://schemas.microsoft.com/office/2019/extlst" xmlns:r="http://schemas.openxmlformats.org/officeDocument/2006/relationships" xmlns:m="http://schemas.openxmlformats.org/officeDocument/2006/math" xmlns:v="urn:schemas-microsoft-com:vml" xmlns:wp14="http://schemas.microsoft.com/office/word/2010/wordprocessingDrawing" xmlns:wp="http://schemas.openxmlformats.org/drawingml/2006/wordprocessingDrawing" xmlns:w10="urn:schemas-microsoft-com:office:word" xmlns:w="http://schemas.openxmlformats.org/wordprocessingml/2006/main" xmlns:w14="http://schemas.microsoft.com/office/word/2010/wordml" xmlns:w15="http://schemas.microsoft.com/office/word/2012/wordml" xmlns:w16cex="http://schemas.microsoft.com/office/word/2018/wordml/cex" xmlns:w16cid="http://schemas.microsoft.com/office/word/2016/wordml/cid" xmlns:w16="http://schemas.microsoft.com/office/word/2018/wordml" xmlns:w16sdtdh="http://schemas.microsoft.com/office/word/2020/wordml/sdtdatahash" xmlns:w16se="http://schemas.microsoft.com/office/word/2015/wordml/symex" xmlns:wpg="http://schemas.microsoft.com/office/word/2010/wordprocessingGroup" xmlns:wpi="http://schemas.microsoft.com/office/word/2010/wordprocessingInk" xmlns:wne="http://schemas.microsoft.com/office/word/2006/wordml" xmlns:wps="http://schemas.microsoft.com/office/word/2010/wordprocessingShape" mc:Ignorable="w14 w15 w16se w16cid w16 w16cex w16sdtdh wp14">
   <w:p>
     <w:pPr>
       <w:spacing w:after="0" w:line="259" w:lineRule="auto"/>
@@ -5573,7 +5241,7 @@
             </wp:anchor>
           </w:drawing>
         </mc:Choice>
-        <mc:Fallback xmlns:a="http://schemas.openxmlformats.org/drawingml/2006/main" xmlns:w16se="http://schemas.microsoft.com/office/word/2015/wordml/symex" xmlns:w16sdtdh="http://schemas.microsoft.com/office/word/2020/wordml/sdtdatahash" xmlns:w16="http://schemas.microsoft.com/office/word/2018/wordml" xmlns:w16cid="http://schemas.microsoft.com/office/word/2016/wordml/cid" xmlns:w16cex="http://schemas.microsoft.com/office/word/2018/wordml/cex" xmlns:am3d="http://schemas.microsoft.com/office/drawing/2017/model3d" xmlns:aink="http://schemas.microsoft.com/office/drawing/2016/ink" xmlns:cx8="http://schemas.microsoft.com/office/drawing/2016/5/14/chartex" xmlns:cx7="http://schemas.microsoft.com/office/drawing/2016/5/13/chartex" xmlns:cx6="http://schemas.microsoft.com/office/drawing/2016/5/12/chartex" xmlns:cx5="http://schemas.microsoft.com/office/drawing/2016/5/11/chartex" xmlns:cx4="http://schemas.microsoft.com/office/drawing/2016/5/10/chartex" xmlns:cx3="http://schemas.microsoft.com/office/drawing/2016/5/9/chartex" xmlns:cx2="http://schemas.microsoft.com/office/drawing/2015/10/21/chartex" xmlns:cx1="http://schemas.microsoft.com/office/drawing/2015/9/8/chartex" xmlns:cx="http://schemas.microsoft.com/office/drawing/2014/chartex">
+        <mc:Fallback xmlns:a="http://schemas.openxmlformats.org/drawingml/2006/main">
           <w:pict>
             <v:group id="Group 6050" style="width:510.24pt;height:0.75pt;position:absolute;mso-position-horizontal-relative:page;mso-position-horizontal:absolute;margin-left:42.52pt;mso-position-vertical-relative:page;margin-top:813.544pt;" coordsize="64800,95">
               <v:shape id="Shape 6511" style="position:absolute;width:64800;height:95;left:0;top:0;" coordsize="6480049,9525" path="m0,0l6480049,0l6480049,9525l0,9525l0,0">
@@ -5613,7 +5281,7 @@
 </file>
 
 <file path=word/footer2.xml><?xml version="1.0" encoding="utf-8"?>
-<w:ftr xmlns:wpc="http://schemas.microsoft.com/office/word/2010/wordprocessingCanvas" xmlns:mc="http://schemas.openxmlformats.org/markup-compatibility/2006" xmlns:o="urn:schemas-microsoft-com:office:office" xmlns:r="http://schemas.openxmlformats.org/officeDocument/2006/relationships" xmlns:m="http://schemas.openxmlformats.org/officeDocument/2006/math" xmlns:v="urn:schemas-microsoft-com:vml" xmlns:wp14="http://schemas.microsoft.com/office/word/2010/wordprocessingDrawing" xmlns:wp="http://schemas.openxmlformats.org/drawingml/2006/wordprocessingDrawing" xmlns:w10="urn:schemas-microsoft-com:office:word" xmlns:w="http://schemas.openxmlformats.org/wordprocessingml/2006/main" xmlns:w14="http://schemas.microsoft.com/office/word/2010/wordml" xmlns:w15="http://schemas.microsoft.com/office/word/2012/wordml" xmlns:wpg="http://schemas.microsoft.com/office/word/2010/wordprocessingGroup" xmlns:wpi="http://schemas.microsoft.com/office/word/2010/wordprocessingInk" xmlns:wne="http://schemas.microsoft.com/office/word/2006/wordml" xmlns:wps="http://schemas.microsoft.com/office/word/2010/wordprocessingShape" mc:Ignorable="w14 w15 wp14">
+<w:ftr xmlns:wpc="http://schemas.microsoft.com/office/word/2010/wordprocessingCanvas" xmlns:cx="http://schemas.microsoft.com/office/drawing/2014/chartex" xmlns:cx1="http://schemas.microsoft.com/office/drawing/2015/9/8/chartex" xmlns:cx2="http://schemas.microsoft.com/office/drawing/2015/10/21/chartex" xmlns:cx3="http://schemas.microsoft.com/office/drawing/2016/5/9/chartex" xmlns:cx4="http://schemas.microsoft.com/office/drawing/2016/5/10/chartex" xmlns:cx5="http://schemas.microsoft.com/office/drawing/2016/5/11/chartex" xmlns:cx6="http://schemas.microsoft.com/office/drawing/2016/5/12/chartex" xmlns:cx7="http://schemas.microsoft.com/office/drawing/2016/5/13/chartex" xmlns:cx8="http://schemas.microsoft.com/office/drawing/2016/5/14/chartex" xmlns:mc="http://schemas.openxmlformats.org/markup-compatibility/2006" xmlns:aink="http://schemas.microsoft.com/office/drawing/2016/ink" xmlns:am3d="http://schemas.microsoft.com/office/drawing/2017/model3d" xmlns:o="urn:schemas-microsoft-com:office:office" xmlns:oel="http://schemas.microsoft.com/office/2019/extlst" xmlns:r="http://schemas.openxmlformats.org/officeDocument/2006/relationships" xmlns:m="http://schemas.openxmlformats.org/officeDocument/2006/math" xmlns:v="urn:schemas-microsoft-com:vml" xmlns:wp14="http://schemas.microsoft.com/office/word/2010/wordprocessingDrawing" xmlns:wp="http://schemas.openxmlformats.org/drawingml/2006/wordprocessingDrawing" xmlns:w10="urn:schemas-microsoft-com:office:word" xmlns:w="http://schemas.openxmlformats.org/wordprocessingml/2006/main" xmlns:w14="http://schemas.microsoft.com/office/word/2010/wordml" xmlns:w15="http://schemas.microsoft.com/office/word/2012/wordml" xmlns:w16cex="http://schemas.microsoft.com/office/word/2018/wordml/cex" xmlns:w16cid="http://schemas.microsoft.com/office/word/2016/wordml/cid" xmlns:w16="http://schemas.microsoft.com/office/word/2018/wordml" xmlns:w16sdtdh="http://schemas.microsoft.com/office/word/2020/wordml/sdtdatahash" xmlns:w16se="http://schemas.microsoft.com/office/word/2015/wordml/symex" xmlns:wpg="http://schemas.microsoft.com/office/word/2010/wordprocessingGroup" xmlns:wpi="http://schemas.microsoft.com/office/word/2010/wordprocessingInk" xmlns:wne="http://schemas.microsoft.com/office/word/2006/wordml" xmlns:wps="http://schemas.microsoft.com/office/word/2010/wordprocessingShape" mc:Ignorable="w14 w15 w16se w16cid w16 w16cex w16sdtdh wp14">
   <w:p>
     <w:pPr>
       <w:spacing w:after="0" w:line="259" w:lineRule="auto"/>
@@ -5713,7 +5381,7 @@
             </wp:anchor>
           </w:drawing>
         </mc:Choice>
-        <mc:Fallback xmlns:a="http://schemas.openxmlformats.org/drawingml/2006/main" xmlns:w16se="http://schemas.microsoft.com/office/word/2015/wordml/symex" xmlns:w16sdtdh="http://schemas.microsoft.com/office/word/2020/wordml/sdtdatahash" xmlns:w16="http://schemas.microsoft.com/office/word/2018/wordml" xmlns:w16cid="http://schemas.microsoft.com/office/word/2016/wordml/cid" xmlns:w16cex="http://schemas.microsoft.com/office/word/2018/wordml/cex" xmlns:am3d="http://schemas.microsoft.com/office/drawing/2017/model3d" xmlns:aink="http://schemas.microsoft.com/office/drawing/2016/ink" xmlns:cx8="http://schemas.microsoft.com/office/drawing/2016/5/14/chartex" xmlns:cx7="http://schemas.microsoft.com/office/drawing/2016/5/13/chartex" xmlns:cx6="http://schemas.microsoft.com/office/drawing/2016/5/12/chartex" xmlns:cx5="http://schemas.microsoft.com/office/drawing/2016/5/11/chartex" xmlns:cx4="http://schemas.microsoft.com/office/drawing/2016/5/10/chartex" xmlns:cx3="http://schemas.microsoft.com/office/drawing/2016/5/9/chartex" xmlns:cx2="http://schemas.microsoft.com/office/drawing/2015/10/21/chartex" xmlns:cx1="http://schemas.microsoft.com/office/drawing/2015/9/8/chartex" xmlns:cx="http://schemas.microsoft.com/office/drawing/2014/chartex">
+        <mc:Fallback xmlns:a="http://schemas.openxmlformats.org/drawingml/2006/main">
           <w:pict>
             <v:group id="Group 6034" style="width:510.24pt;height:0.75pt;position:absolute;mso-position-horizontal-relative:page;mso-position-horizontal:absolute;margin-left:42.52pt;mso-position-vertical-relative:page;margin-top:813.544pt;" coordsize="64800,95">
               <v:shape id="Shape 6509" style="position:absolute;width:64800;height:95;left:0;top:0;" coordsize="6480049,9525" path="m0,0l6480049,0l6480049,9525l0,9525l0,0">
@@ -5753,7 +5421,7 @@
 </file>
 
 <file path=word/footer3.xml><?xml version="1.0" encoding="utf-8"?>
-<w:ftr xmlns:wpc="http://schemas.microsoft.com/office/word/2010/wordprocessingCanvas" xmlns:mc="http://schemas.openxmlformats.org/markup-compatibility/2006" xmlns:o="urn:schemas-microsoft-com:office:office" xmlns:r="http://schemas.openxmlformats.org/officeDocument/2006/relationships" xmlns:m="http://schemas.openxmlformats.org/officeDocument/2006/math" xmlns:v="urn:schemas-microsoft-com:vml" xmlns:wp14="http://schemas.microsoft.com/office/word/2010/wordprocessingDrawing" xmlns:wp="http://schemas.openxmlformats.org/drawingml/2006/wordprocessingDrawing" xmlns:w10="urn:schemas-microsoft-com:office:word" xmlns:w="http://schemas.openxmlformats.org/wordprocessingml/2006/main" xmlns:w14="http://schemas.microsoft.com/office/word/2010/wordml" xmlns:w15="http://schemas.microsoft.com/office/word/2012/wordml" xmlns:wpg="http://schemas.microsoft.com/office/word/2010/wordprocessingGroup" xmlns:wpi="http://schemas.microsoft.com/office/word/2010/wordprocessingInk" xmlns:wne="http://schemas.microsoft.com/office/word/2006/wordml" xmlns:wps="http://schemas.microsoft.com/office/word/2010/wordprocessingShape" mc:Ignorable="w14 w15 wp14">
+<w:ftr xmlns:wpc="http://schemas.microsoft.com/office/word/2010/wordprocessingCanvas" xmlns:cx="http://schemas.microsoft.com/office/drawing/2014/chartex" xmlns:cx1="http://schemas.microsoft.com/office/drawing/2015/9/8/chartex" xmlns:cx2="http://schemas.microsoft.com/office/drawing/2015/10/21/chartex" xmlns:cx3="http://schemas.microsoft.com/office/drawing/2016/5/9/chartex" xmlns:cx4="http://schemas.microsoft.com/office/drawing/2016/5/10/chartex" xmlns:cx5="http://schemas.microsoft.com/office/drawing/2016/5/11/chartex" xmlns:cx6="http://schemas.microsoft.com/office/drawing/2016/5/12/chartex" xmlns:cx7="http://schemas.microsoft.com/office/drawing/2016/5/13/chartex" xmlns:cx8="http://schemas.microsoft.com/office/drawing/2016/5/14/chartex" xmlns:mc="http://schemas.openxmlformats.org/markup-compatibility/2006" xmlns:aink="http://schemas.microsoft.com/office/drawing/2016/ink" xmlns:am3d="http://schemas.microsoft.com/office/drawing/2017/model3d" xmlns:o="urn:schemas-microsoft-com:office:office" xmlns:oel="http://schemas.microsoft.com/office/2019/extlst" xmlns:r="http://schemas.openxmlformats.org/officeDocument/2006/relationships" xmlns:m="http://schemas.openxmlformats.org/officeDocument/2006/math" xmlns:v="urn:schemas-microsoft-com:vml" xmlns:wp14="http://schemas.microsoft.com/office/word/2010/wordprocessingDrawing" xmlns:wp="http://schemas.openxmlformats.org/drawingml/2006/wordprocessingDrawing" xmlns:w10="urn:schemas-microsoft-com:office:word" xmlns:w="http://schemas.openxmlformats.org/wordprocessingml/2006/main" xmlns:w14="http://schemas.microsoft.com/office/word/2010/wordml" xmlns:w15="http://schemas.microsoft.com/office/word/2012/wordml" xmlns:w16cex="http://schemas.microsoft.com/office/word/2018/wordml/cex" xmlns:w16cid="http://schemas.microsoft.com/office/word/2016/wordml/cid" xmlns:w16="http://schemas.microsoft.com/office/word/2018/wordml" xmlns:w16sdtdh="http://schemas.microsoft.com/office/word/2020/wordml/sdtdatahash" xmlns:w16se="http://schemas.microsoft.com/office/word/2015/wordml/symex" xmlns:wpg="http://schemas.microsoft.com/office/word/2010/wordprocessingGroup" xmlns:wpi="http://schemas.microsoft.com/office/word/2010/wordprocessingInk" xmlns:wne="http://schemas.microsoft.com/office/word/2006/wordml" xmlns:wps="http://schemas.microsoft.com/office/word/2010/wordprocessingShape" mc:Ignorable="w14 w15 w16se w16cid w16 w16cex w16sdtdh wp14">
   <w:p>
     <w:pPr>
       <w:spacing w:after="0" w:line="259" w:lineRule="auto"/>
@@ -5853,7 +5521,7 @@
             </wp:anchor>
           </w:drawing>
         </mc:Choice>
-        <mc:Fallback xmlns:a="http://schemas.openxmlformats.org/drawingml/2006/main" xmlns:w16se="http://schemas.microsoft.com/office/word/2015/wordml/symex" xmlns:w16sdtdh="http://schemas.microsoft.com/office/word/2020/wordml/sdtdatahash" xmlns:w16="http://schemas.microsoft.com/office/word/2018/wordml" xmlns:w16cid="http://schemas.microsoft.com/office/word/2016/wordml/cid" xmlns:w16cex="http://schemas.microsoft.com/office/word/2018/wordml/cex" xmlns:am3d="http://schemas.microsoft.com/office/drawing/2017/model3d" xmlns:aink="http://schemas.microsoft.com/office/drawing/2016/ink" xmlns:cx8="http://schemas.microsoft.com/office/drawing/2016/5/14/chartex" xmlns:cx7="http://schemas.microsoft.com/office/drawing/2016/5/13/chartex" xmlns:cx6="http://schemas.microsoft.com/office/drawing/2016/5/12/chartex" xmlns:cx5="http://schemas.microsoft.com/office/drawing/2016/5/11/chartex" xmlns:cx4="http://schemas.microsoft.com/office/drawing/2016/5/10/chartex" xmlns:cx3="http://schemas.microsoft.com/office/drawing/2016/5/9/chartex" xmlns:cx2="http://schemas.microsoft.com/office/drawing/2015/10/21/chartex" xmlns:cx1="http://schemas.microsoft.com/office/drawing/2015/9/8/chartex" xmlns:cx="http://schemas.microsoft.com/office/drawing/2014/chartex">
+        <mc:Fallback xmlns:a="http://schemas.openxmlformats.org/drawingml/2006/main">
           <w:pict>
             <v:group id="Group 6020" style="width:510.24pt;height:0.75pt;position:absolute;mso-position-horizontal-relative:page;mso-position-horizontal:absolute;margin-left:42.52pt;mso-position-vertical-relative:page;margin-top:813.544pt;" coordsize="64800,95">
               <v:shape id="Shape 6507" style="position:absolute;width:64800;height:95;left:0;top:0;" coordsize="6480049,9525" path="m0,0l6480049,0l6480049,9525l0,9525l0,0">
@@ -5892,7 +5560,7 @@
 </file>
 
 <file path=word/footer4.xml><?xml version="1.0" encoding="utf-8"?>
-<w:ftr xmlns:wpc="http://schemas.microsoft.com/office/word/2010/wordprocessingCanvas" xmlns:mc="http://schemas.openxmlformats.org/markup-compatibility/2006" xmlns:o="urn:schemas-microsoft-com:office:office" xmlns:r="http://schemas.openxmlformats.org/officeDocument/2006/relationships" xmlns:m="http://schemas.openxmlformats.org/officeDocument/2006/math" xmlns:v="urn:schemas-microsoft-com:vml" xmlns:wp14="http://schemas.microsoft.com/office/word/2010/wordprocessingDrawing" xmlns:wp="http://schemas.openxmlformats.org/drawingml/2006/wordprocessingDrawing" xmlns:w10="urn:schemas-microsoft-com:office:word" xmlns:w="http://schemas.openxmlformats.org/wordprocessingml/2006/main" xmlns:w14="http://schemas.microsoft.com/office/word/2010/wordml" xmlns:w15="http://schemas.microsoft.com/office/word/2012/wordml" xmlns:wpg="http://schemas.microsoft.com/office/word/2010/wordprocessingGroup" xmlns:wpi="http://schemas.microsoft.com/office/word/2010/wordprocessingInk" xmlns:wne="http://schemas.microsoft.com/office/word/2006/wordml" xmlns:wps="http://schemas.microsoft.com/office/word/2010/wordprocessingShape" mc:Ignorable="w14 w15 wp14">
+<w:ftr xmlns:wpc="http://schemas.microsoft.com/office/word/2010/wordprocessingCanvas" xmlns:cx="http://schemas.microsoft.com/office/drawing/2014/chartex" xmlns:cx1="http://schemas.microsoft.com/office/drawing/2015/9/8/chartex" xmlns:cx2="http://schemas.microsoft.com/office/drawing/2015/10/21/chartex" xmlns:cx3="http://schemas.microsoft.com/office/drawing/2016/5/9/chartex" xmlns:cx4="http://schemas.microsoft.com/office/drawing/2016/5/10/chartex" xmlns:cx5="http://schemas.microsoft.com/office/drawing/2016/5/11/chartex" xmlns:cx6="http://schemas.microsoft.com/office/drawing/2016/5/12/chartex" xmlns:cx7="http://schemas.microsoft.com/office/drawing/2016/5/13/chartex" xmlns:cx8="http://schemas.microsoft.com/office/drawing/2016/5/14/chartex" xmlns:mc="http://schemas.openxmlformats.org/markup-compatibility/2006" xmlns:aink="http://schemas.microsoft.com/office/drawing/2016/ink" xmlns:am3d="http://schemas.microsoft.com/office/drawing/2017/model3d" xmlns:o="urn:schemas-microsoft-com:office:office" xmlns:oel="http://schemas.microsoft.com/office/2019/extlst" xmlns:r="http://schemas.openxmlformats.org/officeDocument/2006/relationships" xmlns:m="http://schemas.openxmlformats.org/officeDocument/2006/math" xmlns:v="urn:schemas-microsoft-com:vml" xmlns:wp14="http://schemas.microsoft.com/office/word/2010/wordprocessingDrawing" xmlns:wp="http://schemas.openxmlformats.org/drawingml/2006/wordprocessingDrawing" xmlns:w10="urn:schemas-microsoft-com:office:word" xmlns:w="http://schemas.openxmlformats.org/wordprocessingml/2006/main" xmlns:w14="http://schemas.microsoft.com/office/word/2010/wordml" xmlns:w15="http://schemas.microsoft.com/office/word/2012/wordml" xmlns:w16cex="http://schemas.microsoft.com/office/word/2018/wordml/cex" xmlns:w16cid="http://schemas.microsoft.com/office/word/2016/wordml/cid" xmlns:w16="http://schemas.microsoft.com/office/word/2018/wordml" xmlns:w16sdtdh="http://schemas.microsoft.com/office/word/2020/wordml/sdtdatahash" xmlns:w16se="http://schemas.microsoft.com/office/word/2015/wordml/symex" xmlns:wpg="http://schemas.microsoft.com/office/word/2010/wordprocessingGroup" xmlns:wpi="http://schemas.microsoft.com/office/word/2010/wordprocessingInk" xmlns:wne="http://schemas.microsoft.com/office/word/2006/wordml" xmlns:wps="http://schemas.microsoft.com/office/word/2010/wordprocessingShape" mc:Ignorable="w14 w15 w16se w16cid w16 w16cex w16sdtdh wp14">
   <w:p>
     <w:pPr>
       <w:spacing w:after="0" w:line="259" w:lineRule="auto"/>
@@ -5992,7 +5660,7 @@
             </wp:anchor>
           </w:drawing>
         </mc:Choice>
-        <mc:Fallback xmlns:a="http://schemas.openxmlformats.org/drawingml/2006/main" xmlns:w16se="http://schemas.microsoft.com/office/word/2015/wordml/symex" xmlns:w16sdtdh="http://schemas.microsoft.com/office/word/2020/wordml/sdtdatahash" xmlns:w16="http://schemas.microsoft.com/office/word/2018/wordml" xmlns:w16cid="http://schemas.microsoft.com/office/word/2016/wordml/cid" xmlns:w16cex="http://schemas.microsoft.com/office/word/2018/wordml/cex" xmlns:am3d="http://schemas.microsoft.com/office/drawing/2017/model3d" xmlns:aink="http://schemas.microsoft.com/office/drawing/2016/ink" xmlns:cx8="http://schemas.microsoft.com/office/drawing/2016/5/14/chartex" xmlns:cx7="http://schemas.microsoft.com/office/drawing/2016/5/13/chartex" xmlns:cx6="http://schemas.microsoft.com/office/drawing/2016/5/12/chartex" xmlns:cx5="http://schemas.microsoft.com/office/drawing/2016/5/11/chartex" xmlns:cx4="http://schemas.microsoft.com/office/drawing/2016/5/10/chartex" xmlns:cx3="http://schemas.microsoft.com/office/drawing/2016/5/9/chartex" xmlns:cx2="http://schemas.microsoft.com/office/drawing/2015/10/21/chartex" xmlns:cx1="http://schemas.microsoft.com/office/drawing/2015/9/8/chartex" xmlns:cx="http://schemas.microsoft.com/office/drawing/2014/chartex">
+        <mc:Fallback xmlns:a="http://schemas.openxmlformats.org/drawingml/2006/main">
           <w:pict>
             <v:group id="Group 6105" style="width:510.24pt;height:0.75pt;position:absolute;mso-position-horizontal-relative:page;mso-position-horizontal:absolute;margin-left:42.52pt;mso-position-vertical-relative:page;margin-top:813.544pt;" coordsize="64800,95">
               <v:shape id="Shape 6517" style="position:absolute;width:64800;height:95;left:0;top:0;" coordsize="6480049,9525" path="m0,0l6480049,0l6480049,9525l0,9525l0,0">
@@ -6032,7 +5700,7 @@
 </file>
 
 <file path=word/footer5.xml><?xml version="1.0" encoding="utf-8"?>
-<w:ftr xmlns:wpc="http://schemas.microsoft.com/office/word/2010/wordprocessingCanvas" xmlns:mc="http://schemas.openxmlformats.org/markup-compatibility/2006" xmlns:o="urn:schemas-microsoft-com:office:office" xmlns:r="http://schemas.openxmlformats.org/officeDocument/2006/relationships" xmlns:m="http://schemas.openxmlformats.org/officeDocument/2006/math" xmlns:v="urn:schemas-microsoft-com:vml" xmlns:wp14="http://schemas.microsoft.com/office/word/2010/wordprocessingDrawing" xmlns:wp="http://schemas.openxmlformats.org/drawingml/2006/wordprocessingDrawing" xmlns:w10="urn:schemas-microsoft-com:office:word" xmlns:w="http://schemas.openxmlformats.org/wordprocessingml/2006/main" xmlns:w14="http://schemas.microsoft.com/office/word/2010/wordml" xmlns:w15="http://schemas.microsoft.com/office/word/2012/wordml" xmlns:wpg="http://schemas.microsoft.com/office/word/2010/wordprocessingGroup" xmlns:wpi="http://schemas.microsoft.com/office/word/2010/wordprocessingInk" xmlns:wne="http://schemas.microsoft.com/office/word/2006/wordml" xmlns:wps="http://schemas.microsoft.com/office/word/2010/wordprocessingShape" mc:Ignorable="w14 w15 wp14">
+<w:ftr xmlns:wpc="http://schemas.microsoft.com/office/word/2010/wordprocessingCanvas" xmlns:cx="http://schemas.microsoft.com/office/drawing/2014/chartex" xmlns:cx1="http://schemas.microsoft.com/office/drawing/2015/9/8/chartex" xmlns:cx2="http://schemas.microsoft.com/office/drawing/2015/10/21/chartex" xmlns:cx3="http://schemas.microsoft.com/office/drawing/2016/5/9/chartex" xmlns:cx4="http://schemas.microsoft.com/office/drawing/2016/5/10/chartex" xmlns:cx5="http://schemas.microsoft.com/office/drawing/2016/5/11/chartex" xmlns:cx6="http://schemas.microsoft.com/office/drawing/2016/5/12/chartex" xmlns:cx7="http://schemas.microsoft.com/office/drawing/2016/5/13/chartex" xmlns:cx8="http://schemas.microsoft.com/office/drawing/2016/5/14/chartex" xmlns:mc="http://schemas.openxmlformats.org/markup-compatibility/2006" xmlns:aink="http://schemas.microsoft.com/office/drawing/2016/ink" xmlns:am3d="http://schemas.microsoft.com/office/drawing/2017/model3d" xmlns:o="urn:schemas-microsoft-com:office:office" xmlns:oel="http://schemas.microsoft.com/office/2019/extlst" xmlns:r="http://schemas.openxmlformats.org/officeDocument/2006/relationships" xmlns:m="http://schemas.openxmlformats.org/officeDocument/2006/math" xmlns:v="urn:schemas-microsoft-com:vml" xmlns:wp14="http://schemas.microsoft.com/office/word/2010/wordprocessingDrawing" xmlns:wp="http://schemas.openxmlformats.org/drawingml/2006/wordprocessingDrawing" xmlns:w10="urn:schemas-microsoft-com:office:word" xmlns:w="http://schemas.openxmlformats.org/wordprocessingml/2006/main" xmlns:w14="http://schemas.microsoft.com/office/word/2010/wordml" xmlns:w15="http://schemas.microsoft.com/office/word/2012/wordml" xmlns:w16cex="http://schemas.microsoft.com/office/word/2018/wordml/cex" xmlns:w16cid="http://schemas.microsoft.com/office/word/2016/wordml/cid" xmlns:w16="http://schemas.microsoft.com/office/word/2018/wordml" xmlns:w16sdtdh="http://schemas.microsoft.com/office/word/2020/wordml/sdtdatahash" xmlns:w16se="http://schemas.microsoft.com/office/word/2015/wordml/symex" xmlns:wpg="http://schemas.microsoft.com/office/word/2010/wordprocessingGroup" xmlns:wpi="http://schemas.microsoft.com/office/word/2010/wordprocessingInk" xmlns:wne="http://schemas.microsoft.com/office/word/2006/wordml" xmlns:wps="http://schemas.microsoft.com/office/word/2010/wordprocessingShape" mc:Ignorable="w14 w15 w16se w16cid w16 w16cex w16sdtdh wp14">
   <w:p>
     <w:pPr>
       <w:spacing w:after="0" w:line="259" w:lineRule="auto"/>
@@ -6132,7 +5800,7 @@
             </wp:anchor>
           </w:drawing>
         </mc:Choice>
-        <mc:Fallback xmlns:a="http://schemas.openxmlformats.org/drawingml/2006/main" xmlns:w16se="http://schemas.microsoft.com/office/word/2015/wordml/symex" xmlns:w16sdtdh="http://schemas.microsoft.com/office/word/2020/wordml/sdtdatahash" xmlns:w16="http://schemas.microsoft.com/office/word/2018/wordml" xmlns:w16cid="http://schemas.microsoft.com/office/word/2016/wordml/cid" xmlns:w16cex="http://schemas.microsoft.com/office/word/2018/wordml/cex" xmlns:am3d="http://schemas.microsoft.com/office/drawing/2017/model3d" xmlns:aink="http://schemas.microsoft.com/office/drawing/2016/ink" xmlns:cx8="http://schemas.microsoft.com/office/drawing/2016/5/14/chartex" xmlns:cx7="http://schemas.microsoft.com/office/drawing/2016/5/13/chartex" xmlns:cx6="http://schemas.microsoft.com/office/drawing/2016/5/12/chartex" xmlns:cx5="http://schemas.microsoft.com/office/drawing/2016/5/11/chartex" xmlns:cx4="http://schemas.microsoft.com/office/drawing/2016/5/10/chartex" xmlns:cx3="http://schemas.microsoft.com/office/drawing/2016/5/9/chartex" xmlns:cx2="http://schemas.microsoft.com/office/drawing/2015/10/21/chartex" xmlns:cx1="http://schemas.microsoft.com/office/drawing/2015/9/8/chartex" xmlns:cx="http://schemas.microsoft.com/office/drawing/2014/chartex">
+        <mc:Fallback xmlns:a="http://schemas.openxmlformats.org/drawingml/2006/main">
           <w:pict>
             <v:group id="Group 6087" style="width:510.24pt;height:0.75pt;position:absolute;mso-position-horizontal-relative:page;mso-position-horizontal:absolute;margin-left:42.52pt;mso-position-vertical-relative:page;margin-top:813.544pt;" coordsize="64800,95">
               <v:shape id="Shape 6515" style="position:absolute;width:64800;height:95;left:0;top:0;" coordsize="6480049,9525" path="m0,0l6480049,0l6480049,9525l0,9525l0,0">
@@ -6172,7 +5840,7 @@
 </file>
 
 <file path=word/footer6.xml><?xml version="1.0" encoding="utf-8"?>
-<w:ftr xmlns:wpc="http://schemas.microsoft.com/office/word/2010/wordprocessingCanvas" xmlns:mc="http://schemas.openxmlformats.org/markup-compatibility/2006" xmlns:o="urn:schemas-microsoft-com:office:office" xmlns:r="http://schemas.openxmlformats.org/officeDocument/2006/relationships" xmlns:m="http://schemas.openxmlformats.org/officeDocument/2006/math" xmlns:v="urn:schemas-microsoft-com:vml" xmlns:wp14="http://schemas.microsoft.com/office/word/2010/wordprocessingDrawing" xmlns:wp="http://schemas.openxmlformats.org/drawingml/2006/wordprocessingDrawing" xmlns:w10="urn:schemas-microsoft-com:office:word" xmlns:w="http://schemas.openxmlformats.org/wordprocessingml/2006/main" xmlns:w14="http://schemas.microsoft.com/office/word/2010/wordml" xmlns:w15="http://schemas.microsoft.com/office/word/2012/wordml" xmlns:wpg="http://schemas.microsoft.com/office/word/2010/wordprocessingGroup" xmlns:wpi="http://schemas.microsoft.com/office/word/2010/wordprocessingInk" xmlns:wne="http://schemas.microsoft.com/office/word/2006/wordml" xmlns:wps="http://schemas.microsoft.com/office/word/2010/wordprocessingShape" mc:Ignorable="w14 w15 wp14">
+<w:ftr xmlns:wpc="http://schemas.microsoft.com/office/word/2010/wordprocessingCanvas" xmlns:cx="http://schemas.microsoft.com/office/drawing/2014/chartex" xmlns:cx1="http://schemas.microsoft.com/office/drawing/2015/9/8/chartex" xmlns:cx2="http://schemas.microsoft.com/office/drawing/2015/10/21/chartex" xmlns:cx3="http://schemas.microsoft.com/office/drawing/2016/5/9/chartex" xmlns:cx4="http://schemas.microsoft.com/office/drawing/2016/5/10/chartex" xmlns:cx5="http://schemas.microsoft.com/office/drawing/2016/5/11/chartex" xmlns:cx6="http://schemas.microsoft.com/office/drawing/2016/5/12/chartex" xmlns:cx7="http://schemas.microsoft.com/office/drawing/2016/5/13/chartex" xmlns:cx8="http://schemas.microsoft.com/office/drawing/2016/5/14/chartex" xmlns:mc="http://schemas.openxmlformats.org/markup-compatibility/2006" xmlns:aink="http://schemas.microsoft.com/office/drawing/2016/ink" xmlns:am3d="http://schemas.microsoft.com/office/drawing/2017/model3d" xmlns:o="urn:schemas-microsoft-com:office:office" xmlns:oel="http://schemas.microsoft.com/office/2019/extlst" xmlns:r="http://schemas.openxmlformats.org/officeDocument/2006/relationships" xmlns:m="http://schemas.openxmlformats.org/officeDocument/2006/math" xmlns:v="urn:schemas-microsoft-com:vml" xmlns:wp14="http://schemas.microsoft.com/office/word/2010/wordprocessingDrawing" xmlns:wp="http://schemas.openxmlformats.org/drawingml/2006/wordprocessingDrawing" xmlns:w10="urn:schemas-microsoft-com:office:word" xmlns:w="http://schemas.openxmlformats.org/wordprocessingml/2006/main" xmlns:w14="http://schemas.microsoft.com/office/word/2010/wordml" xmlns:w15="http://schemas.microsoft.com/office/word/2012/wordml" xmlns:w16cex="http://schemas.microsoft.com/office/word/2018/wordml/cex" xmlns:w16cid="http://schemas.microsoft.com/office/word/2016/wordml/cid" xmlns:w16="http://schemas.microsoft.com/office/word/2018/wordml" xmlns:w16sdtdh="http://schemas.microsoft.com/office/word/2020/wordml/sdtdatahash" xmlns:w16se="http://schemas.microsoft.com/office/word/2015/wordml/symex" xmlns:wpg="http://schemas.microsoft.com/office/word/2010/wordprocessingGroup" xmlns:wpi="http://schemas.microsoft.com/office/word/2010/wordprocessingInk" xmlns:wne="http://schemas.microsoft.com/office/word/2006/wordml" xmlns:wps="http://schemas.microsoft.com/office/word/2010/wordprocessingShape" mc:Ignorable="w14 w15 w16se w16cid w16 w16cex w16sdtdh wp14">
   <w:p>
     <w:pPr>
       <w:spacing w:after="0" w:line="259" w:lineRule="auto"/>
@@ -6272,7 +5940,7 @@
             </wp:anchor>
           </w:drawing>
         </mc:Choice>
-        <mc:Fallback xmlns:a="http://schemas.openxmlformats.org/drawingml/2006/main" xmlns:w16se="http://schemas.microsoft.com/office/word/2015/wordml/symex" xmlns:w16sdtdh="http://schemas.microsoft.com/office/word/2020/wordml/sdtdatahash" xmlns:w16="http://schemas.microsoft.com/office/word/2018/wordml" xmlns:w16cid="http://schemas.microsoft.com/office/word/2016/wordml/cid" xmlns:w16cex="http://schemas.microsoft.com/office/word/2018/wordml/cex" xmlns:am3d="http://schemas.microsoft.com/office/drawing/2017/model3d" xmlns:aink="http://schemas.microsoft.com/office/drawing/2016/ink" xmlns:cx8="http://schemas.microsoft.com/office/drawing/2016/5/14/chartex" xmlns:cx7="http://schemas.microsoft.com/office/drawing/2016/5/13/chartex" xmlns:cx6="http://schemas.microsoft.com/office/drawing/2016/5/12/chartex" xmlns:cx5="http://schemas.microsoft.com/office/drawing/2016/5/11/chartex" xmlns:cx4="http://schemas.microsoft.com/office/drawing/2016/5/10/chartex" xmlns:cx3="http://schemas.microsoft.com/office/drawing/2016/5/9/chartex" xmlns:cx2="http://schemas.microsoft.com/office/drawing/2015/10/21/chartex" xmlns:cx1="http://schemas.microsoft.com/office/drawing/2015/9/8/chartex" xmlns:cx="http://schemas.microsoft.com/office/drawing/2014/chartex">
+        <mc:Fallback xmlns:a="http://schemas.openxmlformats.org/drawingml/2006/main">
           <w:pict>
             <v:group id="Group 6069" style="width:510.24pt;height:0.75pt;position:absolute;mso-position-horizontal-relative:page;mso-position-horizontal:absolute;margin-left:42.52pt;mso-position-vertical-relative:page;margin-top:813.544pt;" coordsize="64800,95">
               <v:shape id="Shape 6513" style="position:absolute;width:64800;height:95;left:0;top:0;" coordsize="6480049,9525" path="m0,0l6480049,0l6480049,9525l0,9525l0,0">
@@ -6311,7 +5979,7 @@
 </file>
 
 <file path=word/footnotes.xml><?xml version="1.0" encoding="utf-8"?>
-<w:footnotes xmlns:wpc="http://schemas.microsoft.com/office/word/2010/wordprocessingCanvas" xmlns:mc="http://schemas.openxmlformats.org/markup-compatibility/2006" xmlns:o="urn:schemas-microsoft-com:office:office" xmlns:r="http://schemas.openxmlformats.org/officeDocument/2006/relationships" xmlns:m="http://schemas.openxmlformats.org/officeDocument/2006/math" xmlns:v="urn:schemas-microsoft-com:vml" xmlns:wp14="http://schemas.microsoft.com/office/word/2010/wordprocessingDrawing" xmlns:wp="http://schemas.openxmlformats.org/drawingml/2006/wordprocessingDrawing" xmlns:w10="urn:schemas-microsoft-com:office:word" xmlns:w="http://schemas.openxmlformats.org/wordprocessingml/2006/main" xmlns:w14="http://schemas.microsoft.com/office/word/2010/wordml" xmlns:w15="http://schemas.microsoft.com/office/word/2012/wordml" xmlns:wpg="http://schemas.microsoft.com/office/word/2010/wordprocessingGroup" xmlns:wpi="http://schemas.microsoft.com/office/word/2010/wordprocessingInk" xmlns:wne="http://schemas.microsoft.com/office/word/2006/wordml" xmlns:wps="http://schemas.microsoft.com/office/word/2010/wordprocessingShape" mc:Ignorable="w14 w15 wp14">
+<w:footnotes xmlns:wpc="http://schemas.microsoft.com/office/word/2010/wordprocessingCanvas" xmlns:cx="http://schemas.microsoft.com/office/drawing/2014/chartex" xmlns:cx1="http://schemas.microsoft.com/office/drawing/2015/9/8/chartex" xmlns:cx2="http://schemas.microsoft.com/office/drawing/2015/10/21/chartex" xmlns:cx3="http://schemas.microsoft.com/office/drawing/2016/5/9/chartex" xmlns:cx4="http://schemas.microsoft.com/office/drawing/2016/5/10/chartex" xmlns:cx5="http://schemas.microsoft.com/office/drawing/2016/5/11/chartex" xmlns:cx6="http://schemas.microsoft.com/office/drawing/2016/5/12/chartex" xmlns:cx7="http://schemas.microsoft.com/office/drawing/2016/5/13/chartex" xmlns:cx8="http://schemas.microsoft.com/office/drawing/2016/5/14/chartex" xmlns:mc="http://schemas.openxmlformats.org/markup-compatibility/2006" xmlns:aink="http://schemas.microsoft.com/office/drawing/2016/ink" xmlns:am3d="http://schemas.microsoft.com/office/drawing/2017/model3d" xmlns:o="urn:schemas-microsoft-com:office:office" xmlns:oel="http://schemas.microsoft.com/office/2019/extlst" xmlns:r="http://schemas.openxmlformats.org/officeDocument/2006/relationships" xmlns:m="http://schemas.openxmlformats.org/officeDocument/2006/math" xmlns:v="urn:schemas-microsoft-com:vml" xmlns:wp14="http://schemas.microsoft.com/office/word/2010/wordprocessingDrawing" xmlns:wp="http://schemas.openxmlformats.org/drawingml/2006/wordprocessingDrawing" xmlns:w10="urn:schemas-microsoft-com:office:word" xmlns:w="http://schemas.openxmlformats.org/wordprocessingml/2006/main" xmlns:w14="http://schemas.microsoft.com/office/word/2010/wordml" xmlns:w15="http://schemas.microsoft.com/office/word/2012/wordml" xmlns:w16cex="http://schemas.microsoft.com/office/word/2018/wordml/cex" xmlns:w16cid="http://schemas.microsoft.com/office/word/2016/wordml/cid" xmlns:w16="http://schemas.microsoft.com/office/word/2018/wordml" xmlns:w16sdtdh="http://schemas.microsoft.com/office/word/2020/wordml/sdtdatahash" xmlns:w16se="http://schemas.microsoft.com/office/word/2015/wordml/symex" xmlns:wpg="http://schemas.microsoft.com/office/word/2010/wordprocessingGroup" xmlns:wpi="http://schemas.microsoft.com/office/word/2010/wordprocessingInk" xmlns:wne="http://schemas.microsoft.com/office/word/2006/wordml" xmlns:wps="http://schemas.microsoft.com/office/word/2010/wordprocessingShape" mc:Ignorable="w14 w15 w16se w16cid w16 w16cex w16sdtdh wp14">
   <w:footnote w:type="separator" w:id="-1">
     <w:p>
       <w:pPr>
@@ -6336,7 +6004,7 @@
 </file>
 
 <file path=word/header1.xml><?xml version="1.0" encoding="utf-8"?>
-<w:hdr xmlns:wpc="http://schemas.microsoft.com/office/word/2010/wordprocessingCanvas" xmlns:mc="http://schemas.openxmlformats.org/markup-compatibility/2006" xmlns:o="urn:schemas-microsoft-com:office:office" xmlns:r="http://schemas.openxmlformats.org/officeDocument/2006/relationships" xmlns:m="http://schemas.openxmlformats.org/officeDocument/2006/math" xmlns:v="urn:schemas-microsoft-com:vml" xmlns:wp14="http://schemas.microsoft.com/office/word/2010/wordprocessingDrawing" xmlns:wp="http://schemas.openxmlformats.org/drawingml/2006/wordprocessingDrawing" xmlns:w10="urn:schemas-microsoft-com:office:word" xmlns:w="http://schemas.openxmlformats.org/wordprocessingml/2006/main" xmlns:w14="http://schemas.microsoft.com/office/word/2010/wordml" xmlns:w15="http://schemas.microsoft.com/office/word/2012/wordml" xmlns:wpg="http://schemas.microsoft.com/office/word/2010/wordprocessingGroup" xmlns:wpi="http://schemas.microsoft.com/office/word/2010/wordprocessingInk" xmlns:wne="http://schemas.microsoft.com/office/word/2006/wordml" xmlns:wps="http://schemas.microsoft.com/office/word/2010/wordprocessingShape" mc:Ignorable="w14 w15 wp14">
+<w:hdr xmlns:wpc="http://schemas.microsoft.com/office/word/2010/wordprocessingCanvas" xmlns:cx="http://schemas.microsoft.com/office/drawing/2014/chartex" xmlns:cx1="http://schemas.microsoft.com/office/drawing/2015/9/8/chartex" xmlns:cx2="http://schemas.microsoft.com/office/drawing/2015/10/21/chartex" xmlns:cx3="http://schemas.microsoft.com/office/drawing/2016/5/9/chartex" xmlns:cx4="http://schemas.microsoft.com/office/drawing/2016/5/10/chartex" xmlns:cx5="http://schemas.microsoft.com/office/drawing/2016/5/11/chartex" xmlns:cx6="http://schemas.microsoft.com/office/drawing/2016/5/12/chartex" xmlns:cx7="http://schemas.microsoft.com/office/drawing/2016/5/13/chartex" xmlns:cx8="http://schemas.microsoft.com/office/drawing/2016/5/14/chartex" xmlns:mc="http://schemas.openxmlformats.org/markup-compatibility/2006" xmlns:aink="http://schemas.microsoft.com/office/drawing/2016/ink" xmlns:am3d="http://schemas.microsoft.com/office/drawing/2017/model3d" xmlns:o="urn:schemas-microsoft-com:office:office" xmlns:oel="http://schemas.microsoft.com/office/2019/extlst" xmlns:r="http://schemas.openxmlformats.org/officeDocument/2006/relationships" xmlns:m="http://schemas.openxmlformats.org/officeDocument/2006/math" xmlns:v="urn:schemas-microsoft-com:vml" xmlns:wp14="http://schemas.microsoft.com/office/word/2010/wordprocessingDrawing" xmlns:wp="http://schemas.openxmlformats.org/drawingml/2006/wordprocessingDrawing" xmlns:w10="urn:schemas-microsoft-com:office:word" xmlns:w="http://schemas.openxmlformats.org/wordprocessingml/2006/main" xmlns:w14="http://schemas.microsoft.com/office/word/2010/wordml" xmlns:w15="http://schemas.microsoft.com/office/word/2012/wordml" xmlns:w16cex="http://schemas.microsoft.com/office/word/2018/wordml/cex" xmlns:w16cid="http://schemas.microsoft.com/office/word/2016/wordml/cid" xmlns:w16="http://schemas.microsoft.com/office/word/2018/wordml" xmlns:w16sdtdh="http://schemas.microsoft.com/office/word/2020/wordml/sdtdatahash" xmlns:w16se="http://schemas.microsoft.com/office/word/2015/wordml/symex" xmlns:wpg="http://schemas.microsoft.com/office/word/2010/wordprocessingGroup" xmlns:wpi="http://schemas.microsoft.com/office/word/2010/wordprocessingInk" xmlns:wne="http://schemas.microsoft.com/office/word/2006/wordml" xmlns:wps="http://schemas.microsoft.com/office/word/2010/wordprocessingShape" mc:Ignorable="w14 w15 w16se w16cid w16 w16cex w16sdtdh wp14">
   <w:p>
     <w:pPr>
       <w:spacing w:after="0" w:line="265" w:lineRule="auto"/>
@@ -6367,7 +6035,6 @@
       </w:rPr>
       <w:t xml:space="preserve"> </w:t>
     </w:r>
-    <w:proofErr w:type="gramStart"/>
     <w:r>
       <w:rPr>
         <w:b/>
@@ -6392,7 +6059,6 @@
       </w:rPr>
       <w:t>}</w:t>
     </w:r>
-    <w:proofErr w:type="gramEnd"/>
     <w:r>
       <w:rPr>
         <w:b/>
@@ -6518,7 +6184,7 @@
             </wp:anchor>
           </w:drawing>
         </mc:Choice>
-        <mc:Fallback xmlns:a="http://schemas.openxmlformats.org/drawingml/2006/main" xmlns:w16se="http://schemas.microsoft.com/office/word/2015/wordml/symex" xmlns:w16sdtdh="http://schemas.microsoft.com/office/word/2020/wordml/sdtdatahash" xmlns:w16="http://schemas.microsoft.com/office/word/2018/wordml" xmlns:w16cid="http://schemas.microsoft.com/office/word/2016/wordml/cid" xmlns:w16cex="http://schemas.microsoft.com/office/word/2018/wordml/cex" xmlns:am3d="http://schemas.microsoft.com/office/drawing/2017/model3d" xmlns:aink="http://schemas.microsoft.com/office/drawing/2016/ink" xmlns:cx8="http://schemas.microsoft.com/office/drawing/2016/5/14/chartex" xmlns:cx7="http://schemas.microsoft.com/office/drawing/2016/5/13/chartex" xmlns:cx6="http://schemas.microsoft.com/office/drawing/2016/5/12/chartex" xmlns:cx5="http://schemas.microsoft.com/office/drawing/2016/5/11/chartex" xmlns:cx4="http://schemas.microsoft.com/office/drawing/2016/5/10/chartex" xmlns:cx3="http://schemas.microsoft.com/office/drawing/2016/5/9/chartex" xmlns:cx2="http://schemas.microsoft.com/office/drawing/2015/10/21/chartex" xmlns:cx1="http://schemas.microsoft.com/office/drawing/2015/9/8/chartex" xmlns:cx="http://schemas.microsoft.com/office/drawing/2014/chartex">
+        <mc:Fallback xmlns:a="http://schemas.openxmlformats.org/drawingml/2006/main">
           <w:pict>
             <v:group id="Group 6042" style="width:510.24pt;height:0.75pt;position:absolute;mso-position-horizontal-relative:page;mso-position-horizontal:absolute;margin-left:42.52pt;mso-position-vertical-relative:page;margin-top:45.768pt;" coordsize="64800,95">
               <v:shape id="Shape 6499" style="position:absolute;width:64800;height:95;left:0;top:0;" coordsize="6480049,9525" path="m0,0l6480049,0l6480049,9525l0,9525l0,0">
@@ -6543,7 +6209,7 @@
 </file>
 
 <file path=word/header2.xml><?xml version="1.0" encoding="utf-8"?>
-<w:hdr xmlns:wpc="http://schemas.microsoft.com/office/word/2010/wordprocessingCanvas" xmlns:mc="http://schemas.openxmlformats.org/markup-compatibility/2006" xmlns:o="urn:schemas-microsoft-com:office:office" xmlns:r="http://schemas.openxmlformats.org/officeDocument/2006/relationships" xmlns:m="http://schemas.openxmlformats.org/officeDocument/2006/math" xmlns:v="urn:schemas-microsoft-com:vml" xmlns:wp14="http://schemas.microsoft.com/office/word/2010/wordprocessingDrawing" xmlns:wp="http://schemas.openxmlformats.org/drawingml/2006/wordprocessingDrawing" xmlns:w10="urn:schemas-microsoft-com:office:word" xmlns:w="http://schemas.openxmlformats.org/wordprocessingml/2006/main" xmlns:w14="http://schemas.microsoft.com/office/word/2010/wordml" xmlns:w15="http://schemas.microsoft.com/office/word/2012/wordml" xmlns:wpg="http://schemas.microsoft.com/office/word/2010/wordprocessingGroup" xmlns:wpi="http://schemas.microsoft.com/office/word/2010/wordprocessingInk" xmlns:wne="http://schemas.microsoft.com/office/word/2006/wordml" xmlns:wps="http://schemas.microsoft.com/office/word/2010/wordprocessingShape" mc:Ignorable="w14 w15 wp14">
+<w:hdr xmlns:wpc="http://schemas.microsoft.com/office/word/2010/wordprocessingCanvas" xmlns:cx="http://schemas.microsoft.com/office/drawing/2014/chartex" xmlns:cx1="http://schemas.microsoft.com/office/drawing/2015/9/8/chartex" xmlns:cx2="http://schemas.microsoft.com/office/drawing/2015/10/21/chartex" xmlns:cx3="http://schemas.microsoft.com/office/drawing/2016/5/9/chartex" xmlns:cx4="http://schemas.microsoft.com/office/drawing/2016/5/10/chartex" xmlns:cx5="http://schemas.microsoft.com/office/drawing/2016/5/11/chartex" xmlns:cx6="http://schemas.microsoft.com/office/drawing/2016/5/12/chartex" xmlns:cx7="http://schemas.microsoft.com/office/drawing/2016/5/13/chartex" xmlns:cx8="http://schemas.microsoft.com/office/drawing/2016/5/14/chartex" xmlns:mc="http://schemas.openxmlformats.org/markup-compatibility/2006" xmlns:aink="http://schemas.microsoft.com/office/drawing/2016/ink" xmlns:am3d="http://schemas.microsoft.com/office/drawing/2017/model3d" xmlns:o="urn:schemas-microsoft-com:office:office" xmlns:oel="http://schemas.microsoft.com/office/2019/extlst" xmlns:r="http://schemas.openxmlformats.org/officeDocument/2006/relationships" xmlns:m="http://schemas.openxmlformats.org/officeDocument/2006/math" xmlns:v="urn:schemas-microsoft-com:vml" xmlns:wp14="http://schemas.microsoft.com/office/word/2010/wordprocessingDrawing" xmlns:wp="http://schemas.openxmlformats.org/drawingml/2006/wordprocessingDrawing" xmlns:w10="urn:schemas-microsoft-com:office:word" xmlns:w="http://schemas.openxmlformats.org/wordprocessingml/2006/main" xmlns:w14="http://schemas.microsoft.com/office/word/2010/wordml" xmlns:w15="http://schemas.microsoft.com/office/word/2012/wordml" xmlns:w16cex="http://schemas.microsoft.com/office/word/2018/wordml/cex" xmlns:w16cid="http://schemas.microsoft.com/office/word/2016/wordml/cid" xmlns:w16="http://schemas.microsoft.com/office/word/2018/wordml" xmlns:w16sdtdh="http://schemas.microsoft.com/office/word/2020/wordml/sdtdatahash" xmlns:w16se="http://schemas.microsoft.com/office/word/2015/wordml/symex" xmlns:wpg="http://schemas.microsoft.com/office/word/2010/wordprocessingGroup" xmlns:wpi="http://schemas.microsoft.com/office/word/2010/wordprocessingInk" xmlns:wne="http://schemas.microsoft.com/office/word/2006/wordml" xmlns:wps="http://schemas.microsoft.com/office/word/2010/wordprocessingShape" mc:Ignorable="w14 w15 w16se w16cid w16 w16cex w16sdtdh wp14">
   <w:p>
     <w:pPr>
       <w:spacing w:after="0" w:line="265" w:lineRule="auto"/>
@@ -6574,7 +6240,6 @@
       </w:rPr>
       <w:t xml:space="preserve"> </w:t>
     </w:r>
-    <w:proofErr w:type="gramStart"/>
     <w:r>
       <w:rPr>
         <w:b/>
@@ -6599,7 +6264,6 @@
       </w:rPr>
       <w:t>}</w:t>
     </w:r>
-    <w:proofErr w:type="gramEnd"/>
     <w:r>
       <w:rPr>
         <w:b/>
@@ -6728,7 +6392,7 @@
             </wp:anchor>
           </w:drawing>
         </mc:Choice>
-        <mc:Fallback xmlns:a="http://schemas.openxmlformats.org/drawingml/2006/main" xmlns:w16se="http://schemas.microsoft.com/office/word/2015/wordml/symex" xmlns:w16sdtdh="http://schemas.microsoft.com/office/word/2020/wordml/sdtdatahash" xmlns:w16="http://schemas.microsoft.com/office/word/2018/wordml" xmlns:w16cid="http://schemas.microsoft.com/office/word/2016/wordml/cid" xmlns:w16cex="http://schemas.microsoft.com/office/word/2018/wordml/cex" xmlns:am3d="http://schemas.microsoft.com/office/drawing/2017/model3d" xmlns:aink="http://schemas.microsoft.com/office/drawing/2016/ink" xmlns:cx8="http://schemas.microsoft.com/office/drawing/2016/5/14/chartex" xmlns:cx7="http://schemas.microsoft.com/office/drawing/2016/5/13/chartex" xmlns:cx6="http://schemas.microsoft.com/office/drawing/2016/5/12/chartex" xmlns:cx5="http://schemas.microsoft.com/office/drawing/2016/5/11/chartex" xmlns:cx4="http://schemas.microsoft.com/office/drawing/2016/5/10/chartex" xmlns:cx3="http://schemas.microsoft.com/office/drawing/2016/5/9/chartex" xmlns:cx2="http://schemas.microsoft.com/office/drawing/2015/10/21/chartex" xmlns:cx1="http://schemas.microsoft.com/office/drawing/2015/9/8/chartex" xmlns:cx="http://schemas.microsoft.com/office/drawing/2014/chartex">
+        <mc:Fallback xmlns:a="http://schemas.openxmlformats.org/drawingml/2006/main">
           <w:pict>
             <v:group id="Group 6026" style="width:510.24pt;height:0.75pt;position:absolute;mso-position-horizontal-relative:page;mso-position-horizontal:absolute;margin-left:42.52pt;mso-position-vertical-relative:page;margin-top:45.768pt;" coordsize="64800,95">
               <v:shape id="Shape 6497" style="position:absolute;width:64800;height:95;left:0;top:0;" coordsize="6480049,9525" path="m0,0l6480049,0l6480049,9525l0,9525l0,0">
@@ -6746,7 +6410,7 @@
 </file>
 
 <file path=word/header3.xml><?xml version="1.0" encoding="utf-8"?>
-<w:hdr xmlns:wpc="http://schemas.microsoft.com/office/word/2010/wordprocessingCanvas" xmlns:mc="http://schemas.openxmlformats.org/markup-compatibility/2006" xmlns:o="urn:schemas-microsoft-com:office:office" xmlns:r="http://schemas.openxmlformats.org/officeDocument/2006/relationships" xmlns:m="http://schemas.openxmlformats.org/officeDocument/2006/math" xmlns:v="urn:schemas-microsoft-com:vml" xmlns:wp14="http://schemas.microsoft.com/office/word/2010/wordprocessingDrawing" xmlns:wp="http://schemas.openxmlformats.org/drawingml/2006/wordprocessingDrawing" xmlns:w10="urn:schemas-microsoft-com:office:word" xmlns:w="http://schemas.openxmlformats.org/wordprocessingml/2006/main" xmlns:w14="http://schemas.microsoft.com/office/word/2010/wordml" xmlns:w15="http://schemas.microsoft.com/office/word/2012/wordml" xmlns:wpg="http://schemas.microsoft.com/office/word/2010/wordprocessingGroup" xmlns:wpi="http://schemas.microsoft.com/office/word/2010/wordprocessingInk" xmlns:wne="http://schemas.microsoft.com/office/word/2006/wordml" xmlns:wps="http://schemas.microsoft.com/office/word/2010/wordprocessingShape" mc:Ignorable="w14 w15 wp14">
+<w:hdr xmlns:wpc="http://schemas.microsoft.com/office/word/2010/wordprocessingCanvas" xmlns:cx="http://schemas.microsoft.com/office/drawing/2014/chartex" xmlns:cx1="http://schemas.microsoft.com/office/drawing/2015/9/8/chartex" xmlns:cx2="http://schemas.microsoft.com/office/drawing/2015/10/21/chartex" xmlns:cx3="http://schemas.microsoft.com/office/drawing/2016/5/9/chartex" xmlns:cx4="http://schemas.microsoft.com/office/drawing/2016/5/10/chartex" xmlns:cx5="http://schemas.microsoft.com/office/drawing/2016/5/11/chartex" xmlns:cx6="http://schemas.microsoft.com/office/drawing/2016/5/12/chartex" xmlns:cx7="http://schemas.microsoft.com/office/drawing/2016/5/13/chartex" xmlns:cx8="http://schemas.microsoft.com/office/drawing/2016/5/14/chartex" xmlns:mc="http://schemas.openxmlformats.org/markup-compatibility/2006" xmlns:aink="http://schemas.microsoft.com/office/drawing/2016/ink" xmlns:am3d="http://schemas.microsoft.com/office/drawing/2017/model3d" xmlns:o="urn:schemas-microsoft-com:office:office" xmlns:oel="http://schemas.microsoft.com/office/2019/extlst" xmlns:r="http://schemas.openxmlformats.org/officeDocument/2006/relationships" xmlns:m="http://schemas.openxmlformats.org/officeDocument/2006/math" xmlns:v="urn:schemas-microsoft-com:vml" xmlns:wp14="http://schemas.microsoft.com/office/word/2010/wordprocessingDrawing" xmlns:wp="http://schemas.openxmlformats.org/drawingml/2006/wordprocessingDrawing" xmlns:w10="urn:schemas-microsoft-com:office:word" xmlns:w="http://schemas.openxmlformats.org/wordprocessingml/2006/main" xmlns:w14="http://schemas.microsoft.com/office/word/2010/wordml" xmlns:w15="http://schemas.microsoft.com/office/word/2012/wordml" xmlns:w16cex="http://schemas.microsoft.com/office/word/2018/wordml/cex" xmlns:w16cid="http://schemas.microsoft.com/office/word/2016/wordml/cid" xmlns:w16="http://schemas.microsoft.com/office/word/2018/wordml" xmlns:w16sdtdh="http://schemas.microsoft.com/office/word/2020/wordml/sdtdatahash" xmlns:w16se="http://schemas.microsoft.com/office/word/2015/wordml/symex" xmlns:wpg="http://schemas.microsoft.com/office/word/2010/wordprocessingGroup" xmlns:wpi="http://schemas.microsoft.com/office/word/2010/wordprocessingInk" xmlns:wne="http://schemas.microsoft.com/office/word/2006/wordml" xmlns:wps="http://schemas.microsoft.com/office/word/2010/wordprocessingShape" mc:Ignorable="w14 w15 w16se w16cid w16 w16cex w16sdtdh wp14">
   <w:p>
     <w:pPr>
       <w:spacing w:after="0" w:line="259" w:lineRule="auto"/>
@@ -6845,7 +6509,7 @@
             </wp:anchor>
           </w:drawing>
         </mc:Choice>
-        <mc:Fallback xmlns:a="http://schemas.openxmlformats.org/drawingml/2006/main" xmlns:w16se="http://schemas.microsoft.com/office/word/2015/wordml/symex" xmlns:w16sdtdh="http://schemas.microsoft.com/office/word/2020/wordml/sdtdatahash" xmlns:w16="http://schemas.microsoft.com/office/word/2018/wordml" xmlns:w16cid="http://schemas.microsoft.com/office/word/2016/wordml/cid" xmlns:w16cex="http://schemas.microsoft.com/office/word/2018/wordml/cex" xmlns:am3d="http://schemas.microsoft.com/office/drawing/2017/model3d" xmlns:aink="http://schemas.microsoft.com/office/drawing/2016/ink" xmlns:cx8="http://schemas.microsoft.com/office/drawing/2016/5/14/chartex" xmlns:cx7="http://schemas.microsoft.com/office/drawing/2016/5/13/chartex" xmlns:cx6="http://schemas.microsoft.com/office/drawing/2016/5/12/chartex" xmlns:cx5="http://schemas.microsoft.com/office/drawing/2016/5/11/chartex" xmlns:cx4="http://schemas.microsoft.com/office/drawing/2016/5/10/chartex" xmlns:cx3="http://schemas.microsoft.com/office/drawing/2016/5/9/chartex" xmlns:cx2="http://schemas.microsoft.com/office/drawing/2015/10/21/chartex" xmlns:cx1="http://schemas.microsoft.com/office/drawing/2015/9/8/chartex" xmlns:cx="http://schemas.microsoft.com/office/drawing/2014/chartex">
+        <mc:Fallback xmlns:a="http://schemas.openxmlformats.org/drawingml/2006/main">
           <w:pict>
             <v:group id="Group 6012" style="width:510.24pt;height:0.75pt;position:absolute;mso-position-horizontal-relative:page;mso-position-horizontal:absolute;margin-left:42.52pt;mso-position-vertical-relative:page;margin-top:45.768pt;" coordsize="64800,95">
               <v:shape id="Shape 6495" style="position:absolute;width:64800;height:95;left:0;top:0;" coordsize="6480049,9525" path="m0,0l6480049,0l6480049,9525l0,9525l0,0">
@@ -6863,7 +6527,7 @@
 </file>
 
 <file path=word/header4.xml><?xml version="1.0" encoding="utf-8"?>
-<w:hdr xmlns:wpc="http://schemas.microsoft.com/office/word/2010/wordprocessingCanvas" xmlns:mc="http://schemas.openxmlformats.org/markup-compatibility/2006" xmlns:o="urn:schemas-microsoft-com:office:office" xmlns:r="http://schemas.openxmlformats.org/officeDocument/2006/relationships" xmlns:m="http://schemas.openxmlformats.org/officeDocument/2006/math" xmlns:v="urn:schemas-microsoft-com:vml" xmlns:wp14="http://schemas.microsoft.com/office/word/2010/wordprocessingDrawing" xmlns:wp="http://schemas.openxmlformats.org/drawingml/2006/wordprocessingDrawing" xmlns:w10="urn:schemas-microsoft-com:office:word" xmlns:w="http://schemas.openxmlformats.org/wordprocessingml/2006/main" xmlns:w14="http://schemas.microsoft.com/office/word/2010/wordml" xmlns:w15="http://schemas.microsoft.com/office/word/2012/wordml" xmlns:wpg="http://schemas.microsoft.com/office/word/2010/wordprocessingGroup" xmlns:wpi="http://schemas.microsoft.com/office/word/2010/wordprocessingInk" xmlns:wne="http://schemas.microsoft.com/office/word/2006/wordml" xmlns:wps="http://schemas.microsoft.com/office/word/2010/wordprocessingShape" mc:Ignorable="w14 w15 wp14">
+<w:hdr xmlns:wpc="http://schemas.microsoft.com/office/word/2010/wordprocessingCanvas" xmlns:cx="http://schemas.microsoft.com/office/drawing/2014/chartex" xmlns:cx1="http://schemas.microsoft.com/office/drawing/2015/9/8/chartex" xmlns:cx2="http://schemas.microsoft.com/office/drawing/2015/10/21/chartex" xmlns:cx3="http://schemas.microsoft.com/office/drawing/2016/5/9/chartex" xmlns:cx4="http://schemas.microsoft.com/office/drawing/2016/5/10/chartex" xmlns:cx5="http://schemas.microsoft.com/office/drawing/2016/5/11/chartex" xmlns:cx6="http://schemas.microsoft.com/office/drawing/2016/5/12/chartex" xmlns:cx7="http://schemas.microsoft.com/office/drawing/2016/5/13/chartex" xmlns:cx8="http://schemas.microsoft.com/office/drawing/2016/5/14/chartex" xmlns:mc="http://schemas.openxmlformats.org/markup-compatibility/2006" xmlns:aink="http://schemas.microsoft.com/office/drawing/2016/ink" xmlns:am3d="http://schemas.microsoft.com/office/drawing/2017/model3d" xmlns:o="urn:schemas-microsoft-com:office:office" xmlns:oel="http://schemas.microsoft.com/office/2019/extlst" xmlns:r="http://schemas.openxmlformats.org/officeDocument/2006/relationships" xmlns:m="http://schemas.openxmlformats.org/officeDocument/2006/math" xmlns:v="urn:schemas-microsoft-com:vml" xmlns:wp14="http://schemas.microsoft.com/office/word/2010/wordprocessingDrawing" xmlns:wp="http://schemas.openxmlformats.org/drawingml/2006/wordprocessingDrawing" xmlns:w10="urn:schemas-microsoft-com:office:word" xmlns:w="http://schemas.openxmlformats.org/wordprocessingml/2006/main" xmlns:w14="http://schemas.microsoft.com/office/word/2010/wordml" xmlns:w15="http://schemas.microsoft.com/office/word/2012/wordml" xmlns:w16cex="http://schemas.microsoft.com/office/word/2018/wordml/cex" xmlns:w16cid="http://schemas.microsoft.com/office/word/2016/wordml/cid" xmlns:w16="http://schemas.microsoft.com/office/word/2018/wordml" xmlns:w16sdtdh="http://schemas.microsoft.com/office/word/2020/wordml/sdtdatahash" xmlns:w16se="http://schemas.microsoft.com/office/word/2015/wordml/symex" xmlns:wpg="http://schemas.microsoft.com/office/word/2010/wordprocessingGroup" xmlns:wpi="http://schemas.microsoft.com/office/word/2010/wordprocessingInk" xmlns:wne="http://schemas.microsoft.com/office/word/2006/wordml" xmlns:wps="http://schemas.microsoft.com/office/word/2010/wordprocessingShape" mc:Ignorable="w14 w15 w16se w16cid w16 w16cex w16sdtdh wp14">
   <w:p>
     <w:pPr>
       <w:spacing w:after="0" w:line="259" w:lineRule="auto"/>
@@ -6874,7 +6538,7 @@
 </file>
 
 <file path=word/header5.xml><?xml version="1.0" encoding="utf-8"?>
-<w:hdr xmlns:wpc="http://schemas.microsoft.com/office/word/2010/wordprocessingCanvas" xmlns:mc="http://schemas.openxmlformats.org/markup-compatibility/2006" xmlns:o="urn:schemas-microsoft-com:office:office" xmlns:r="http://schemas.openxmlformats.org/officeDocument/2006/relationships" xmlns:m="http://schemas.openxmlformats.org/officeDocument/2006/math" xmlns:v="urn:schemas-microsoft-com:vml" xmlns:wp14="http://schemas.microsoft.com/office/word/2010/wordprocessingDrawing" xmlns:wp="http://schemas.openxmlformats.org/drawingml/2006/wordprocessingDrawing" xmlns:w10="urn:schemas-microsoft-com:office:word" xmlns:w="http://schemas.openxmlformats.org/wordprocessingml/2006/main" xmlns:w14="http://schemas.microsoft.com/office/word/2010/wordml" xmlns:w15="http://schemas.microsoft.com/office/word/2012/wordml" xmlns:wpg="http://schemas.microsoft.com/office/word/2010/wordprocessingGroup" xmlns:wpi="http://schemas.microsoft.com/office/word/2010/wordprocessingInk" xmlns:wne="http://schemas.microsoft.com/office/word/2006/wordml" xmlns:wps="http://schemas.microsoft.com/office/word/2010/wordprocessingShape" mc:Ignorable="w14 w15 wp14">
+<w:hdr xmlns:wpc="http://schemas.microsoft.com/office/word/2010/wordprocessingCanvas" xmlns:cx="http://schemas.microsoft.com/office/drawing/2014/chartex" xmlns:cx1="http://schemas.microsoft.com/office/drawing/2015/9/8/chartex" xmlns:cx2="http://schemas.microsoft.com/office/drawing/2015/10/21/chartex" xmlns:cx3="http://schemas.microsoft.com/office/drawing/2016/5/9/chartex" xmlns:cx4="http://schemas.microsoft.com/office/drawing/2016/5/10/chartex" xmlns:cx5="http://schemas.microsoft.com/office/drawing/2016/5/11/chartex" xmlns:cx6="http://schemas.microsoft.com/office/drawing/2016/5/12/chartex" xmlns:cx7="http://schemas.microsoft.com/office/drawing/2016/5/13/chartex" xmlns:cx8="http://schemas.microsoft.com/office/drawing/2016/5/14/chartex" xmlns:mc="http://schemas.openxmlformats.org/markup-compatibility/2006" xmlns:aink="http://schemas.microsoft.com/office/drawing/2016/ink" xmlns:am3d="http://schemas.microsoft.com/office/drawing/2017/model3d" xmlns:o="urn:schemas-microsoft-com:office:office" xmlns:oel="http://schemas.microsoft.com/office/2019/extlst" xmlns:r="http://schemas.openxmlformats.org/officeDocument/2006/relationships" xmlns:m="http://schemas.openxmlformats.org/officeDocument/2006/math" xmlns:v="urn:schemas-microsoft-com:vml" xmlns:wp14="http://schemas.microsoft.com/office/word/2010/wordprocessingDrawing" xmlns:wp="http://schemas.openxmlformats.org/drawingml/2006/wordprocessingDrawing" xmlns:w10="urn:schemas-microsoft-com:office:word" xmlns:w="http://schemas.openxmlformats.org/wordprocessingml/2006/main" xmlns:w14="http://schemas.microsoft.com/office/word/2010/wordml" xmlns:w15="http://schemas.microsoft.com/office/word/2012/wordml" xmlns:w16cex="http://schemas.microsoft.com/office/word/2018/wordml/cex" xmlns:w16cid="http://schemas.microsoft.com/office/word/2016/wordml/cid" xmlns:w16="http://schemas.microsoft.com/office/word/2018/wordml" xmlns:w16sdtdh="http://schemas.microsoft.com/office/word/2020/wordml/sdtdatahash" xmlns:w16se="http://schemas.microsoft.com/office/word/2015/wordml/symex" xmlns:wpg="http://schemas.microsoft.com/office/word/2010/wordprocessingGroup" xmlns:wpi="http://schemas.microsoft.com/office/word/2010/wordprocessingInk" xmlns:wne="http://schemas.microsoft.com/office/word/2006/wordml" xmlns:wps="http://schemas.microsoft.com/office/word/2010/wordprocessingShape" mc:Ignorable="w14 w15 w16se w16cid w16 w16cex w16sdtdh wp14">
   <w:p>
     <w:pPr>
       <w:spacing w:after="0" w:line="259" w:lineRule="auto"/>
@@ -7102,48 +6766,65 @@
             </wp:anchor>
           </w:drawing>
         </mc:Choice>
-        <mc:Fallback xmlns:a="http://schemas.openxmlformats.org/drawingml/2006/main" xmlns:w16se="http://schemas.microsoft.com/office/word/2015/wordml/symex" xmlns:w16sdtdh="http://schemas.microsoft.com/office/word/2020/wordml/sdtdatahash" xmlns:w16="http://schemas.microsoft.com/office/word/2018/wordml" xmlns:w16cid="http://schemas.microsoft.com/office/word/2016/wordml/cid" xmlns:w16cex="http://schemas.microsoft.com/office/word/2018/wordml/cex" xmlns:am3d="http://schemas.microsoft.com/office/drawing/2017/model3d" xmlns:aink="http://schemas.microsoft.com/office/drawing/2016/ink" xmlns:cx8="http://schemas.microsoft.com/office/drawing/2016/5/14/chartex" xmlns:cx7="http://schemas.microsoft.com/office/drawing/2016/5/13/chartex" xmlns:cx6="http://schemas.microsoft.com/office/drawing/2016/5/12/chartex" xmlns:cx5="http://schemas.microsoft.com/office/drawing/2016/5/11/chartex" xmlns:cx4="http://schemas.microsoft.com/office/drawing/2016/5/10/chartex" xmlns:cx3="http://schemas.microsoft.com/office/drawing/2016/5/9/chartex" xmlns:cx2="http://schemas.microsoft.com/office/drawing/2015/10/21/chartex" xmlns:cx1="http://schemas.microsoft.com/office/drawing/2015/9/8/chartex" xmlns:cx="http://schemas.microsoft.com/office/drawing/2014/chartex">
+        <mc:Fallback>
           <w:pict>
-            <v:group id="Group 6075" style="width:510.241pt;height:31.163pt;position:absolute;mso-position-horizontal-relative:page;mso-position-horizontal:absolute;margin-left:42.52pt;mso-position-vertical-relative:page;margin-top:15.355pt;" coordsize="64800,3957">
-              <v:shape id="Shape 6503" style="position:absolute;width:64800;height:95;left:0;top:3862;" coordsize="6480049,9525" path="m0,0l6480049,0l6480049,9525l0,9525l0,0">
-                <v:stroke weight="0pt" endcap="flat" joinstyle="miter" miterlimit="10" on="false" color="#000000" opacity="0"/>
-                <v:fill on="true" color="#000000"/>
+            <v:group w14:anchorId="17FB4F97" id="Group 6075" o:spid="_x0000_s1026" style="position:absolute;left:0;text-align:left;margin-left:42.5pt;margin-top:15.35pt;width:510.25pt;height:31.15pt;z-index:251665408;mso-position-horizontal-relative:page;mso-position-vertical-relative:page" coordsize="64800,3957" o:gfxdata="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">
+              <v:shape id="Shape 6502" o:spid="_x0000_s1027" style="position:absolute;top:3862;width:64800;height:95;visibility:visible;mso-wrap-style:square;v-text-anchor:top" coordsize="6480049,9525" o:gfxdata="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" path="m,l6480049,r,9525l,9525,,e" fillcolor="black" stroked="f" strokeweight="0">
+                <v:stroke miterlimit="83231f" joinstyle="miter"/>
+                <v:path arrowok="t" textboxrect="0,0,6480049,9525"/>
               </v:shape>
-              <v:shape id="Picture 6077" style="position:absolute;width:25506;height:3059;left:0;top:0;" filled="f">
-                <v:imagedata r:id="rId13"/>
+              <v:shapetype id="_x0000_t75" coordsize="21600,21600" o:spt="75" o:preferrelative="t" path="m@4@5l@4@11@9@11@9@5xe" filled="f" stroked="f">
+                <v:stroke joinstyle="miter"/>
+                <v:formulas>
+                  <v:f eqn="if lineDrawn pixelLineWidth 0"/>
+                  <v:f eqn="sum @0 1 0"/>
+                  <v:f eqn="sum 0 0 @1"/>
+                  <v:f eqn="prod @2 1 2"/>
+                  <v:f eqn="prod @3 21600 pixelWidth"/>
+                  <v:f eqn="prod @3 21600 pixelHeight"/>
+                  <v:f eqn="sum @0 0 1"/>
+                  <v:f eqn="prod @6 1 2"/>
+                  <v:f eqn="prod @7 21600 pixelWidth"/>
+                  <v:f eqn="sum @8 21600 0"/>
+                  <v:f eqn="prod @7 21600 pixelHeight"/>
+                  <v:f eqn="sum @10 21600 0"/>
+                </v:formulas>
+                <v:path o:extrusionok="f" gradientshapeok="t" o:connecttype="rect"/>
+                <o:lock v:ext="edit" aspectratio="t"/>
+              </v:shapetype>
+              <v:shape id="Picture 6077" o:spid="_x0000_s1028" type="#_x0000_t75" style="position:absolute;width:25506;height:3059;visibility:visible;mso-wrap-style:square" o:gfxdata="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">
+                <v:imagedata r:id="rId2" o:title=""/>
               </v:shape>
-              <v:rect id="Rectangle 6078" style="position:absolute;width:8092;height:1806;left:43524;top:282;" filled="f" stroked="f">
+              <v:rect id="Rectangle 6078" o:spid="_x0000_s1029" style="position:absolute;left:43524;top:282;width:8093;height:1807;visibility:visible;mso-wrap-style:square;v-text-anchor:top" o:gfxdata="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" filled="f" stroked="f">
                 <v:textbox inset="0,0,0,0">
                   <w:txbxContent>
                     <w:p>
                       <w:pPr>
-                        <w:spacing w:before="0" w:after="160" w:line="259" w:lineRule="auto"/>
+                        <w:spacing w:after="160" w:line="259" w:lineRule="auto"/>
                         <w:ind w:left="0" w:firstLine="0"/>
                       </w:pPr>
                       <w:r>
                         <w:rPr>
-                          <w:rFonts w:cs="Calibri" w:hAnsi="Calibri" w:eastAsia="Calibri" w:ascii="Calibri"/>
-                          <w:b w:val="1"/>
+                          <w:b/>
                           <w:sz w:val="21"/>
                         </w:rPr>
-                        <w:t xml:space="preserve">608040976</w:t>
+                        <w:t>608040976</w:t>
                       </w:r>
                     </w:p>
                   </w:txbxContent>
                 </v:textbox>
               </v:rect>
-              <v:rect id="Rectangle 6079" style="position:absolute;width:20204;height:1806;left:49609;top:282;" filled="f" stroked="f">
+              <v:rect id="Rectangle 6079" o:spid="_x0000_s1030" style="position:absolute;left:49609;top:282;width:20204;height:1807;visibility:visible;mso-wrap-style:square;v-text-anchor:top" o:gfxdata="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" filled="f" stroked="f">
                 <v:textbox inset="0,0,0,0">
                   <w:txbxContent>
                     <w:p>
                       <w:pPr>
-                        <w:spacing w:before="0" w:after="160" w:line="259" w:lineRule="auto"/>
+                        <w:spacing w:after="160" w:line="259" w:lineRule="auto"/>
                         <w:ind w:left="0" w:firstLine="0"/>
                       </w:pPr>
                       <w:r>
                         <w:rPr>
-                          <w:rFonts w:cs="Calibri" w:hAnsi="Calibri" w:eastAsia="Calibri" w:ascii="Calibri"/>
-                          <w:b w:val="1"/>
+                          <w:b/>
                           <w:sz w:val="21"/>
                         </w:rPr>
                         <w:t xml:space="preserve"> csatlakozási dokumentáció</w:t>
@@ -7152,27 +6833,26 @@
                   </w:txbxContent>
                 </v:textbox>
               </v:rect>
-              <v:rect id="Rectangle 6080" style="position:absolute;width:18051;height:1806;left:43524;top:2073;" filled="f" stroked="f">
+              <v:rect id="Rectangle 6080" o:spid="_x0000_s1031" style="position:absolute;left:43524;top:2073;width:18051;height:1807;visibility:visible;mso-wrap-style:square;v-text-anchor:top" o:gfxdata="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" filled="f" stroked="f">
                 <v:textbox inset="0,0,0,0">
                   <w:txbxContent>
                     <w:p>
                       <w:pPr>
-                        <w:spacing w:before="0" w:after="160" w:line="259" w:lineRule="auto"/>
+                        <w:spacing w:after="160" w:line="259" w:lineRule="auto"/>
                         <w:ind w:left="0" w:firstLine="0"/>
                       </w:pPr>
                       <w:r>
                         <w:rPr>
-                          <w:rFonts w:cs="Calibri" w:hAnsi="Calibri" w:eastAsia="Calibri" w:ascii="Calibri"/>
-                          <w:b w:val="1"/>
+                          <w:b/>
                           <w:sz w:val="21"/>
                         </w:rPr>
-                        <w:t xml:space="preserve">Készítette: Almási Gergő</w:t>
+                        <w:t>Készítette: Almási Gergő</w:t>
                       </w:r>
                     </w:p>
                   </w:txbxContent>
                 </v:textbox>
               </v:rect>
-              <w10:wrap type="square"/>
+              <w10:wrap type="square" anchorx="page" anchory="page"/>
             </v:group>
           </w:pict>
         </mc:Fallback>
@@ -7183,7 +6863,7 @@
 </file>
 
 <file path=word/header6.xml><?xml version="1.0" encoding="utf-8"?>
-<w:hdr xmlns:wpc="http://schemas.microsoft.com/office/word/2010/wordprocessingCanvas" xmlns:mc="http://schemas.openxmlformats.org/markup-compatibility/2006" xmlns:o="urn:schemas-microsoft-com:office:office" xmlns:r="http://schemas.openxmlformats.org/officeDocument/2006/relationships" xmlns:m="http://schemas.openxmlformats.org/officeDocument/2006/math" xmlns:v="urn:schemas-microsoft-com:vml" xmlns:wp14="http://schemas.microsoft.com/office/word/2010/wordprocessingDrawing" xmlns:wp="http://schemas.openxmlformats.org/drawingml/2006/wordprocessingDrawing" xmlns:w10="urn:schemas-microsoft-com:office:word" xmlns:w="http://schemas.openxmlformats.org/wordprocessingml/2006/main" xmlns:w14="http://schemas.microsoft.com/office/word/2010/wordml" xmlns:w15="http://schemas.microsoft.com/office/word/2012/wordml" xmlns:wpg="http://schemas.microsoft.com/office/word/2010/wordprocessingGroup" xmlns:wpi="http://schemas.microsoft.com/office/word/2010/wordprocessingInk" xmlns:wne="http://schemas.microsoft.com/office/word/2006/wordml" xmlns:wps="http://schemas.microsoft.com/office/word/2010/wordprocessingShape" mc:Ignorable="w14 w15 wp14">
+<w:hdr xmlns:wpc="http://schemas.microsoft.com/office/word/2010/wordprocessingCanvas" xmlns:cx="http://schemas.microsoft.com/office/drawing/2014/chartex" xmlns:cx1="http://schemas.microsoft.com/office/drawing/2015/9/8/chartex" xmlns:cx2="http://schemas.microsoft.com/office/drawing/2015/10/21/chartex" xmlns:cx3="http://schemas.microsoft.com/office/drawing/2016/5/9/chartex" xmlns:cx4="http://schemas.microsoft.com/office/drawing/2016/5/10/chartex" xmlns:cx5="http://schemas.microsoft.com/office/drawing/2016/5/11/chartex" xmlns:cx6="http://schemas.microsoft.com/office/drawing/2016/5/12/chartex" xmlns:cx7="http://schemas.microsoft.com/office/drawing/2016/5/13/chartex" xmlns:cx8="http://schemas.microsoft.com/office/drawing/2016/5/14/chartex" xmlns:mc="http://schemas.openxmlformats.org/markup-compatibility/2006" xmlns:aink="http://schemas.microsoft.com/office/drawing/2016/ink" xmlns:am3d="http://schemas.microsoft.com/office/drawing/2017/model3d" xmlns:o="urn:schemas-microsoft-com:office:office" xmlns:oel="http://schemas.microsoft.com/office/2019/extlst" xmlns:r="http://schemas.openxmlformats.org/officeDocument/2006/relationships" xmlns:m="http://schemas.openxmlformats.org/officeDocument/2006/math" xmlns:v="urn:schemas-microsoft-com:vml" xmlns:wp14="http://schemas.microsoft.com/office/word/2010/wordprocessingDrawing" xmlns:wp="http://schemas.openxmlformats.org/drawingml/2006/wordprocessingDrawing" xmlns:w10="urn:schemas-microsoft-com:office:word" xmlns:w="http://schemas.openxmlformats.org/wordprocessingml/2006/main" xmlns:w14="http://schemas.microsoft.com/office/word/2010/wordml" xmlns:w15="http://schemas.microsoft.com/office/word/2012/wordml" xmlns:w16cex="http://schemas.microsoft.com/office/word/2018/wordml/cex" xmlns:w16cid="http://schemas.microsoft.com/office/word/2016/wordml/cid" xmlns:w16="http://schemas.microsoft.com/office/word/2018/wordml" xmlns:w16sdtdh="http://schemas.microsoft.com/office/word/2020/wordml/sdtdatahash" xmlns:w16se="http://schemas.microsoft.com/office/word/2015/wordml/symex" xmlns:wpg="http://schemas.microsoft.com/office/word/2010/wordprocessingGroup" xmlns:wpi="http://schemas.microsoft.com/office/word/2010/wordprocessingInk" xmlns:wne="http://schemas.microsoft.com/office/word/2006/wordml" xmlns:wps="http://schemas.microsoft.com/office/word/2010/wordprocessingShape" mc:Ignorable="w14 w15 w16se w16cid w16 w16cex w16sdtdh wp14">
   <w:p>
     <w:pPr>
       <w:spacing w:after="0" w:line="259" w:lineRule="auto"/>
@@ -7411,48 +7091,65 @@
             </wp:anchor>
           </w:drawing>
         </mc:Choice>
-        <mc:Fallback xmlns:a="http://schemas.openxmlformats.org/drawingml/2006/main" xmlns:w16se="http://schemas.microsoft.com/office/word/2015/wordml/symex" xmlns:w16sdtdh="http://schemas.microsoft.com/office/word/2020/wordml/sdtdatahash" xmlns:w16="http://schemas.microsoft.com/office/word/2018/wordml" xmlns:w16cid="http://schemas.microsoft.com/office/word/2016/wordml/cid" xmlns:w16cex="http://schemas.microsoft.com/office/word/2018/wordml/cex" xmlns:am3d="http://schemas.microsoft.com/office/drawing/2017/model3d" xmlns:aink="http://schemas.microsoft.com/office/drawing/2016/ink" xmlns:cx8="http://schemas.microsoft.com/office/drawing/2016/5/14/chartex" xmlns:cx7="http://schemas.microsoft.com/office/drawing/2016/5/13/chartex" xmlns:cx6="http://schemas.microsoft.com/office/drawing/2016/5/12/chartex" xmlns:cx5="http://schemas.microsoft.com/office/drawing/2016/5/11/chartex" xmlns:cx4="http://schemas.microsoft.com/office/drawing/2016/5/10/chartex" xmlns:cx3="http://schemas.microsoft.com/office/drawing/2016/5/9/chartex" xmlns:cx2="http://schemas.microsoft.com/office/drawing/2015/10/21/chartex" xmlns:cx1="http://schemas.microsoft.com/office/drawing/2015/9/8/chartex" xmlns:cx="http://schemas.microsoft.com/office/drawing/2014/chartex">
+        <mc:Fallback>
           <w:pict>
-            <v:group id="Group 6057" style="width:510.241pt;height:31.163pt;position:absolute;mso-position-horizontal-relative:page;mso-position-horizontal:absolute;margin-left:42.52pt;mso-position-vertical-relative:page;margin-top:15.355pt;" coordsize="64800,3957">
-              <v:shape id="Shape 6501" style="position:absolute;width:64800;height:95;left:0;top:3862;" coordsize="6480049,9525" path="m0,0l6480049,0l6480049,9525l0,9525l0,0">
-                <v:stroke weight="0pt" endcap="flat" joinstyle="miter" miterlimit="10" on="false" color="#000000" opacity="0"/>
-                <v:fill on="true" color="#000000"/>
+            <v:group w14:anchorId="520B58F7" id="Group 6057" o:spid="_x0000_s1032" style="position:absolute;left:0;text-align:left;margin-left:42.5pt;margin-top:15.35pt;width:510.25pt;height:31.15pt;z-index:251666432;mso-position-horizontal-relative:page;mso-position-vertical-relative:page" coordsize="64800,3957" o:gfxdata="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">
+              <v:shape id="Shape 6500" o:spid="_x0000_s1033" style="position:absolute;top:3862;width:64800;height:95;visibility:visible;mso-wrap-style:square;v-text-anchor:top" coordsize="6480049,9525" o:gfxdata="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" path="m,l6480049,r,9525l,9525,,e" fillcolor="black" stroked="f" strokeweight="0">
+                <v:stroke miterlimit="83231f" joinstyle="miter"/>
+                <v:path arrowok="t" textboxrect="0,0,6480049,9525"/>
               </v:shape>
-              <v:shape id="Picture 6059" style="position:absolute;width:25506;height:3059;left:0;top:0;" filled="f">
-                <v:imagedata r:id="rId13"/>
+              <v:shapetype id="_x0000_t75" coordsize="21600,21600" o:spt="75" o:preferrelative="t" path="m@4@5l@4@11@9@11@9@5xe" filled="f" stroked="f">
+                <v:stroke joinstyle="miter"/>
+                <v:formulas>
+                  <v:f eqn="if lineDrawn pixelLineWidth 0"/>
+                  <v:f eqn="sum @0 1 0"/>
+                  <v:f eqn="sum 0 0 @1"/>
+                  <v:f eqn="prod @2 1 2"/>
+                  <v:f eqn="prod @3 21600 pixelWidth"/>
+                  <v:f eqn="prod @3 21600 pixelHeight"/>
+                  <v:f eqn="sum @0 0 1"/>
+                  <v:f eqn="prod @6 1 2"/>
+                  <v:f eqn="prod @7 21600 pixelWidth"/>
+                  <v:f eqn="sum @8 21600 0"/>
+                  <v:f eqn="prod @7 21600 pixelHeight"/>
+                  <v:f eqn="sum @10 21600 0"/>
+                </v:formulas>
+                <v:path o:extrusionok="f" gradientshapeok="t" o:connecttype="rect"/>
+                <o:lock v:ext="edit" aspectratio="t"/>
+              </v:shapetype>
+              <v:shape id="Picture 6059" o:spid="_x0000_s1034" type="#_x0000_t75" style="position:absolute;width:25506;height:3059;visibility:visible;mso-wrap-style:square" o:gfxdata="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">
+                <v:imagedata r:id="rId2" o:title=""/>
               </v:shape>
-              <v:rect id="Rectangle 6060" style="position:absolute;width:8092;height:1806;left:43524;top:282;" filled="f" stroked="f">
+              <v:rect id="Rectangle 6060" o:spid="_x0000_s1035" style="position:absolute;left:43524;top:282;width:8093;height:1807;visibility:visible;mso-wrap-style:square;v-text-anchor:top" o:gfxdata="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" filled="f" stroked="f">
                 <v:textbox inset="0,0,0,0">
                   <w:txbxContent>
                     <w:p>
                       <w:pPr>
-                        <w:spacing w:before="0" w:after="160" w:line="259" w:lineRule="auto"/>
+                        <w:spacing w:after="160" w:line="259" w:lineRule="auto"/>
                         <w:ind w:left="0" w:firstLine="0"/>
                       </w:pPr>
                       <w:r>
                         <w:rPr>
-                          <w:rFonts w:cs="Calibri" w:hAnsi="Calibri" w:eastAsia="Calibri" w:ascii="Calibri"/>
-                          <w:b w:val="1"/>
+                          <w:b/>
                           <w:sz w:val="21"/>
                         </w:rPr>
-                        <w:t xml:space="preserve">608040976</w:t>
+                        <w:t>608040976</w:t>
                       </w:r>
                     </w:p>
                   </w:txbxContent>
                 </v:textbox>
               </v:rect>
-              <v:rect id="Rectangle 6061" style="position:absolute;width:20204;height:1806;left:49609;top:282;" filled="f" stroked="f">
+              <v:rect id="Rectangle 6061" o:spid="_x0000_s1036" style="position:absolute;left:49609;top:282;width:20204;height:1807;visibility:visible;mso-wrap-style:square;v-text-anchor:top" o:gfxdata="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" filled="f" stroked="f">
                 <v:textbox inset="0,0,0,0">
                   <w:txbxContent>
                     <w:p>
                       <w:pPr>
-                        <w:spacing w:before="0" w:after="160" w:line="259" w:lineRule="auto"/>
+                        <w:spacing w:after="160" w:line="259" w:lineRule="auto"/>
                         <w:ind w:left="0" w:firstLine="0"/>
                       </w:pPr>
                       <w:r>
                         <w:rPr>
-                          <w:rFonts w:cs="Calibri" w:hAnsi="Calibri" w:eastAsia="Calibri" w:ascii="Calibri"/>
-                          <w:b w:val="1"/>
+                          <w:b/>
                           <w:sz w:val="21"/>
                         </w:rPr>
                         <w:t xml:space="preserve"> csatlakozási dokumentáció</w:t>
@@ -7461,27 +7158,26 @@
                   </w:txbxContent>
                 </v:textbox>
               </v:rect>
-              <v:rect id="Rectangle 6062" style="position:absolute;width:18051;height:1806;left:43524;top:2073;" filled="f" stroked="f">
+              <v:rect id="Rectangle 6062" o:spid="_x0000_s1037" style="position:absolute;left:43524;top:2073;width:18051;height:1807;visibility:visible;mso-wrap-style:square;v-text-anchor:top" o:gfxdata="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" filled="f" stroked="f">
                 <v:textbox inset="0,0,0,0">
                   <w:txbxContent>
                     <w:p>
                       <w:pPr>
-                        <w:spacing w:before="0" w:after="160" w:line="259" w:lineRule="auto"/>
+                        <w:spacing w:after="160" w:line="259" w:lineRule="auto"/>
                         <w:ind w:left="0" w:firstLine="0"/>
                       </w:pPr>
                       <w:r>
                         <w:rPr>
-                          <w:rFonts w:cs="Calibri" w:hAnsi="Calibri" w:eastAsia="Calibri" w:ascii="Calibri"/>
-                          <w:b w:val="1"/>
+                          <w:b/>
                           <w:sz w:val="21"/>
                         </w:rPr>
-                        <w:t xml:space="preserve">Készítette: Almási Gergő</w:t>
+                        <w:t>Készítette: Almási Gergő</w:t>
                       </w:r>
                     </w:p>
                   </w:txbxContent>
                 </v:textbox>
               </v:rect>
-              <w10:wrap type="square"/>
+              <w10:wrap type="square" anchorx="page" anchory="page"/>
             </v:group>
           </w:pict>
         </mc:Fallback>
@@ -7492,7 +7188,7 @@
 </file>
 
 <file path=word/numbering.xml><?xml version="1.0" encoding="utf-8"?>
-<w:numbering xmlns:wpc="http://schemas.microsoft.com/office/word/2010/wordprocessingCanvas" xmlns:mc="http://schemas.openxmlformats.org/markup-compatibility/2006" xmlns:o="urn:schemas-microsoft-com:office:office" xmlns:r="http://schemas.openxmlformats.org/officeDocument/2006/relationships" xmlns:m="http://schemas.openxmlformats.org/officeDocument/2006/math" xmlns:v="urn:schemas-microsoft-com:vml" xmlns:wp14="http://schemas.microsoft.com/office/word/2010/wordprocessingDrawing" xmlns:wp="http://schemas.openxmlformats.org/drawingml/2006/wordprocessingDrawing" xmlns:w10="urn:schemas-microsoft-com:office:word" xmlns:w="http://schemas.openxmlformats.org/wordprocessingml/2006/main" xmlns:w14="http://schemas.microsoft.com/office/word/2010/wordml" xmlns:w15="http://schemas.microsoft.com/office/word/2012/wordml" xmlns:wpg="http://schemas.microsoft.com/office/word/2010/wordprocessingGroup" xmlns:wpi="http://schemas.microsoft.com/office/word/2010/wordprocessingInk" xmlns:wne="http://schemas.microsoft.com/office/word/2006/wordml" xmlns:wps="http://schemas.microsoft.com/office/word/2010/wordprocessingShape" mc:Ignorable="w14 w15 wp14">
+<w:numbering xmlns:wpc="http://schemas.microsoft.com/office/word/2010/wordprocessingCanvas" xmlns:cx="http://schemas.microsoft.com/office/drawing/2014/chartex" xmlns:cx1="http://schemas.microsoft.com/office/drawing/2015/9/8/chartex" xmlns:cx2="http://schemas.microsoft.com/office/drawing/2015/10/21/chartex" xmlns:cx3="http://schemas.microsoft.com/office/drawing/2016/5/9/chartex" xmlns:cx4="http://schemas.microsoft.com/office/drawing/2016/5/10/chartex" xmlns:cx5="http://schemas.microsoft.com/office/drawing/2016/5/11/chartex" xmlns:cx6="http://schemas.microsoft.com/office/drawing/2016/5/12/chartex" xmlns:cx7="http://schemas.microsoft.com/office/drawing/2016/5/13/chartex" xmlns:cx8="http://schemas.microsoft.com/office/drawing/2016/5/14/chartex" xmlns:mc="http://schemas.openxmlformats.org/markup-compatibility/2006" xmlns:aink="http://schemas.microsoft.com/office/drawing/2016/ink" xmlns:am3d="http://schemas.microsoft.com/office/drawing/2017/model3d" xmlns:o="urn:schemas-microsoft-com:office:office" xmlns:oel="http://schemas.microsoft.com/office/2019/extlst" xmlns:r="http://schemas.openxmlformats.org/officeDocument/2006/relationships" xmlns:m="http://schemas.openxmlformats.org/officeDocument/2006/math" xmlns:v="urn:schemas-microsoft-com:vml" xmlns:wp14="http://schemas.microsoft.com/office/word/2010/wordprocessingDrawing" xmlns:wp="http://schemas.openxmlformats.org/drawingml/2006/wordprocessingDrawing" xmlns:w10="urn:schemas-microsoft-com:office:word" xmlns:w="http://schemas.openxmlformats.org/wordprocessingml/2006/main" xmlns:w14="http://schemas.microsoft.com/office/word/2010/wordml" xmlns:w15="http://schemas.microsoft.com/office/word/2012/wordml" xmlns:w16cex="http://schemas.microsoft.com/office/word/2018/wordml/cex" xmlns:w16cid="http://schemas.microsoft.com/office/word/2016/wordml/cid" xmlns:w16="http://schemas.microsoft.com/office/word/2018/wordml" xmlns:w16sdtdh="http://schemas.microsoft.com/office/word/2020/wordml/sdtdatahash" xmlns:w16se="http://schemas.microsoft.com/office/word/2015/wordml/symex" xmlns:wpg="http://schemas.microsoft.com/office/word/2010/wordprocessingGroup" xmlns:wpi="http://schemas.microsoft.com/office/word/2010/wordprocessingInk" xmlns:wne="http://schemas.microsoft.com/office/word/2006/wordml" xmlns:wps="http://schemas.microsoft.com/office/word/2010/wordprocessingShape" mc:Ignorable="w14 w15 w16se w16cid w16 w16cex w16sdtdh wp14">
   <w:abstractNum w:abstractNumId="0" w15:restartNumberingAfterBreak="0">
     <w:nsid w:val="23DE4396"/>
     <w:multiLevelType w:val="hybridMultilevel"/>
@@ -7714,14 +7410,14 @@
       </w:rPr>
     </w:lvl>
   </w:abstractNum>
-  <w:num w:numId="1">
+  <w:num w:numId="1" w16cid:durableId="1588539860">
     <w:abstractNumId w:val="0"/>
   </w:num>
 </w:numbering>
 </file>
 
 <file path=word/styles.xml><?xml version="1.0" encoding="utf-8"?>
-<w:styles xmlns:mc="http://schemas.openxmlformats.org/markup-compatibility/2006" xmlns:r="http://schemas.openxmlformats.org/officeDocument/2006/relationships" xmlns:w="http://schemas.openxmlformats.org/wordprocessingml/2006/main" xmlns:w14="http://schemas.microsoft.com/office/word/2010/wordml" xmlns:w15="http://schemas.microsoft.com/office/word/2012/wordml" mc:Ignorable="w14 w15">
+<w:styles xmlns:mc="http://schemas.openxmlformats.org/markup-compatibility/2006" xmlns:r="http://schemas.openxmlformats.org/officeDocument/2006/relationships" xmlns:w="http://schemas.openxmlformats.org/wordprocessingml/2006/main" xmlns:w14="http://schemas.microsoft.com/office/word/2010/wordml" xmlns:w15="http://schemas.microsoft.com/office/word/2012/wordml" xmlns:w16cex="http://schemas.microsoft.com/office/word/2018/wordml/cex" xmlns:w16cid="http://schemas.microsoft.com/office/word/2016/wordml/cid" xmlns:w16="http://schemas.microsoft.com/office/word/2018/wordml" xmlns:w16sdtdh="http://schemas.microsoft.com/office/word/2020/wordml/sdtdatahash" xmlns:w16se="http://schemas.microsoft.com/office/word/2015/wordml/symex" mc:Ignorable="w14 w15 w16se w16cid w16 w16cex w16sdtdh">
   <w:docDefaults>
     <w:rPrDefault>
       <w:rPr>
@@ -7737,7 +7433,7 @@
       </w:pPr>
     </w:pPrDefault>
   </w:docDefaults>
-  <w:latentStyles w:defLockedState="0" w:defUIPriority="99" w:defSemiHidden="0" w:defUnhideWhenUsed="0" w:defQFormat="0" w:count="371">
+  <w:latentStyles w:defLockedState="0" w:defUIPriority="99" w:defSemiHidden="0" w:defUnhideWhenUsed="0" w:defQFormat="0" w:count="376">
     <w:lsdException w:name="Normal" w:uiPriority="0" w:qFormat="1"/>
     <w:lsdException w:name="heading 1" w:uiPriority="9" w:qFormat="1"/>
     <w:lsdException w:name="heading 2" w:semiHidden="1" w:uiPriority="9" w:unhideWhenUsed="1" w:qFormat="1"/>
@@ -7843,7 +7539,6 @@
     <w:lsdException w:name="HTML Sample" w:semiHidden="1" w:unhideWhenUsed="1"/>
     <w:lsdException w:name="HTML Typewriter" w:semiHidden="1" w:unhideWhenUsed="1"/>
     <w:lsdException w:name="HTML Variable" w:semiHidden="1" w:unhideWhenUsed="1"/>
-    <w:lsdException w:name="Normal Table" w:semiHidden="1" w:unhideWhenUsed="1"/>
     <w:lsdException w:name="annotation subject" w:semiHidden="1" w:unhideWhenUsed="1"/>
     <w:lsdException w:name="No List" w:semiHidden="1" w:unhideWhenUsed="1"/>
     <w:lsdException w:name="Outline List 1" w:semiHidden="1" w:unhideWhenUsed="1"/>
@@ -7886,11 +7581,8 @@
     <w:lsdException w:name="Table Contemporary" w:semiHidden="1" w:unhideWhenUsed="1"/>
     <w:lsdException w:name="Table Elegant" w:semiHidden="1" w:unhideWhenUsed="1"/>
     <w:lsdException w:name="Table Professional" w:semiHidden="1" w:unhideWhenUsed="1"/>
-    <w:lsdException w:name="Table Subtle 1" w:semiHidden="1" w:unhideWhenUsed="1"/>
     <w:lsdException w:name="Table Subtle 2" w:semiHidden="1" w:unhideWhenUsed="1"/>
     <w:lsdException w:name="Table Web 1" w:semiHidden="1" w:unhideWhenUsed="1"/>
-    <w:lsdException w:name="Table Web 2" w:semiHidden="1" w:unhideWhenUsed="1"/>
-    <w:lsdException w:name="Table Web 3" w:semiHidden="1" w:unhideWhenUsed="1"/>
     <w:lsdException w:name="Balloon Text" w:semiHidden="1" w:unhideWhenUsed="1"/>
     <w:lsdException w:name="Table Grid" w:uiPriority="39"/>
     <w:lsdException w:name="Table Theme" w:semiHidden="1" w:unhideWhenUsed="1"/>
@@ -8109,8 +7801,13 @@
     <w:lsdException w:name="List Table 5 Dark Accent 6" w:uiPriority="50"/>
     <w:lsdException w:name="List Table 6 Colorful Accent 6" w:uiPriority="51"/>
     <w:lsdException w:name="List Table 7 Colorful Accent 6" w:uiPriority="52"/>
+    <w:lsdException w:name="Mention" w:semiHidden="1" w:unhideWhenUsed="1"/>
+    <w:lsdException w:name="Smart Hyperlink" w:semiHidden="1" w:unhideWhenUsed="1"/>
+    <w:lsdException w:name="Hashtag" w:semiHidden="1" w:unhideWhenUsed="1"/>
+    <w:lsdException w:name="Unresolved Mention" w:semiHidden="1" w:unhideWhenUsed="1"/>
+    <w:lsdException w:name="Smart Link" w:semiHidden="1" w:unhideWhenUsed="1"/>
   </w:latentStyles>
-  <w:style w:type="paragraph" w:default="1" w:styleId="Norml">
+  <w:style w:type="paragraph" w:default="1" w:styleId="Normal">
     <w:name w:val="Normal"/>
     <w:qFormat/>
     <w:pPr>
@@ -8122,10 +7819,10 @@
       <w:color w:val="000000"/>
     </w:rPr>
   </w:style>
-  <w:style w:type="paragraph" w:styleId="Cmsor1">
+  <w:style w:type="paragraph" w:styleId="Heading1">
     <w:name w:val="heading 1"/>
-    <w:next w:val="Norml"/>
-    <w:link w:val="Cmsor1Char"/>
+    <w:next w:val="Normal"/>
+    <w:link w:val="Heading1Char"/>
     <w:uiPriority w:val="9"/>
     <w:qFormat/>
     <w:pPr>
@@ -8143,10 +7840,10 @@
       <w:sz w:val="45"/>
     </w:rPr>
   </w:style>
-  <w:style w:type="paragraph" w:styleId="Cmsor2">
+  <w:style w:type="paragraph" w:styleId="Heading2">
     <w:name w:val="heading 2"/>
-    <w:next w:val="Norml"/>
-    <w:link w:val="Cmsor2Char"/>
+    <w:next w:val="Normal"/>
+    <w:link w:val="Heading2Char"/>
     <w:uiPriority w:val="9"/>
     <w:unhideWhenUsed/>
     <w:qFormat/>
@@ -8163,10 +7860,10 @@
       <w:sz w:val="36"/>
     </w:rPr>
   </w:style>
-  <w:style w:type="paragraph" w:styleId="Cmsor3">
+  <w:style w:type="paragraph" w:styleId="Heading3">
     <w:name w:val="heading 3"/>
-    <w:next w:val="Norml"/>
-    <w:link w:val="Cmsor3Char"/>
+    <w:next w:val="Normal"/>
+    <w:link w:val="Heading3Char"/>
     <w:uiPriority w:val="9"/>
     <w:unhideWhenUsed/>
     <w:qFormat/>
@@ -8183,13 +7880,13 @@
       <w:sz w:val="36"/>
     </w:rPr>
   </w:style>
-  <w:style w:type="character" w:default="1" w:styleId="Bekezdsalapbettpusa">
+  <w:style w:type="character" w:default="1" w:styleId="DefaultParagraphFont">
     <w:name w:val="Default Paragraph Font"/>
     <w:uiPriority w:val="1"/>
     <w:semiHidden/>
     <w:unhideWhenUsed/>
   </w:style>
-  <w:style w:type="table" w:default="1" w:styleId="Normltblzat">
+  <w:style w:type="table" w:default="1" w:styleId="TableNormal">
     <w:name w:val="Normal Table"/>
     <w:uiPriority w:val="99"/>
     <w:semiHidden/>
@@ -8204,15 +7901,15 @@
       </w:tblCellMar>
     </w:tblPr>
   </w:style>
-  <w:style w:type="numbering" w:default="1" w:styleId="Nemlista">
+  <w:style w:type="numbering" w:default="1" w:styleId="NoList">
     <w:name w:val="No List"/>
     <w:uiPriority w:val="99"/>
     <w:semiHidden/>
     <w:unhideWhenUsed/>
   </w:style>
-  <w:style w:type="character" w:customStyle="1" w:styleId="Cmsor1Char">
-    <w:name w:val="Címsor 1 Char"/>
-    <w:link w:val="Cmsor1"/>
+  <w:style w:type="character" w:customStyle="1" w:styleId="Heading1Char">
+    <w:name w:val="Heading 1 Char"/>
+    <w:link w:val="Heading1"/>
     <w:rPr>
       <w:rFonts w:ascii="Calibri" w:eastAsia="Calibri" w:hAnsi="Calibri" w:cs="Calibri"/>
       <w:b/>
@@ -8220,18 +7917,18 @@
       <w:sz w:val="45"/>
     </w:rPr>
   </w:style>
-  <w:style w:type="character" w:customStyle="1" w:styleId="Cmsor2Char">
-    <w:name w:val="Címsor 2 Char"/>
-    <w:link w:val="Cmsor2"/>
+  <w:style w:type="character" w:customStyle="1" w:styleId="Heading2Char">
+    <w:name w:val="Heading 2 Char"/>
+    <w:link w:val="Heading2"/>
     <w:rPr>
       <w:rFonts w:ascii="Calibri" w:eastAsia="Calibri" w:hAnsi="Calibri" w:cs="Calibri"/>
       <w:color w:val="000000"/>
       <w:sz w:val="36"/>
     </w:rPr>
   </w:style>
-  <w:style w:type="character" w:customStyle="1" w:styleId="Cmsor3Char">
-    <w:name w:val="Címsor 3 Char"/>
-    <w:link w:val="Cmsor3"/>
+  <w:style w:type="character" w:customStyle="1" w:styleId="Heading3Char">
+    <w:name w:val="Heading 3 Char"/>
+    <w:link w:val="Heading3"/>
     <w:rPr>
       <w:rFonts w:ascii="Calibri" w:eastAsia="Calibri" w:hAnsi="Calibri" w:cs="Calibri"/>
       <w:color w:val="000000"/>
@@ -8252,10 +7949,10 @@
       </w:tblCellMar>
     </w:tblPr>
   </w:style>
-  <w:style w:type="paragraph" w:styleId="lfej">
+  <w:style w:type="paragraph" w:styleId="Header">
     <w:name w:val="header"/>
-    <w:basedOn w:val="Norml"/>
-    <w:link w:val="lfejChar"/>
+    <w:basedOn w:val="Normal"/>
+    <w:link w:val="HeaderChar"/>
     <w:uiPriority w:val="99"/>
     <w:semiHidden/>
     <w:unhideWhenUsed/>
@@ -8268,10 +7965,10 @@
       <w:spacing w:after="0" w:line="240" w:lineRule="auto"/>
     </w:pPr>
   </w:style>
-  <w:style w:type="character" w:customStyle="1" w:styleId="lfejChar">
-    <w:name w:val="Élőfej Char"/>
-    <w:basedOn w:val="Bekezdsalapbettpusa"/>
-    <w:link w:val="lfej"/>
+  <w:style w:type="character" w:customStyle="1" w:styleId="HeaderChar">
+    <w:name w:val="Header Char"/>
+    <w:basedOn w:val="DefaultParagraphFont"/>
+    <w:link w:val="Header"/>
     <w:uiPriority w:val="99"/>
     <w:semiHidden/>
     <w:rsid w:val="00E96F82"/>

--- a/word_automation/hmke.docx
+++ b/word_automation/hmke.docx
@@ -52,15 +52,7 @@
           <w:color w:val="0000FF"/>
           <w:sz w:val="36"/>
         </w:rPr>
-        <w:t>FELHASZNÁLÁSI_HELY_</w:t>
-      </w:r>
-      <w:r>
-        <w:rPr>
-          <w:b/>
-          <w:color w:val="0000FF"/>
-          <w:sz w:val="36"/>
-        </w:rPr>
-        <w:t>CÍME</w:t>
+        <w:t>LEVÉL_CÍM</w:t>
       </w:r>
       <w:r>
         <w:rPr>
@@ -142,7 +134,7 @@
           <w:color w:val="0000FF"/>
           <w:sz w:val="36"/>
         </w:rPr>
-        <w:t>{RENDSZERHASZNÁLÓ_</w:t>
+        <w:t>{</w:t>
       </w:r>
       <w:r>
         <w:rPr>
@@ -150,7 +142,7 @@
           <w:color w:val="0000FF"/>
           <w:sz w:val="36"/>
         </w:rPr>
-        <w:t>NEVE</w:t>
+        <w:t>USER_NAME</w:t>
       </w:r>
       <w:r>
         <w:rPr>
@@ -345,7 +337,23 @@
           <w:color w:val="0000FF"/>
           <w:sz w:val="36"/>
         </w:rPr>
-        <w:t>{{RENDSZERHASZNÁLÓ_NEVE}}</w:t>
+        <w:t>{{</w:t>
+      </w:r>
+      <w:r>
+        <w:rPr>
+          <w:b/>
+          <w:color w:val="0000FF"/>
+          <w:sz w:val="36"/>
+        </w:rPr>
+        <w:t>USER_NAME</w:t>
+      </w:r>
+      <w:r>
+        <w:rPr>
+          <w:b/>
+          <w:color w:val="0000FF"/>
+          <w:sz w:val="36"/>
+        </w:rPr>
+        <w:t>}}</w:t>
       </w:r>
     </w:p>
     <w:p>
@@ -374,7 +382,23 @@
           <w:color w:val="0000FF"/>
           <w:sz w:val="36"/>
         </w:rPr>
-        <w:t>{{FELHASZNÁLÁSI_HELY_CÍME}}</w:t>
+        <w:t>{{</w:t>
+      </w:r>
+      <w:r>
+        <w:rPr>
+          <w:b/>
+          <w:color w:val="0000FF"/>
+          <w:sz w:val="36"/>
+        </w:rPr>
+        <w:t>LEVÉL_CÍM</w:t>
+      </w:r>
+      <w:r>
+        <w:rPr>
+          <w:b/>
+          <w:color w:val="0000FF"/>
+          <w:sz w:val="36"/>
+        </w:rPr>
+        <w:t>}}</w:t>
       </w:r>
       <w:r>
         <w:rPr>
@@ -2206,13 +2230,13 @@
               <w:rPr>
                 <w:color w:val="4472C4" w:themeColor="accent1"/>
               </w:rPr>
-              <w:t>{ Felhasználási_hely_</w:t>
-            </w:r>
-            <w:r>
-              <w:rPr>
-                <w:color w:val="4472C4" w:themeColor="accent1"/>
-              </w:rPr>
-              <w:t>címe</w:t>
+              <w:t xml:space="preserve">{ </w:t>
+            </w:r>
+            <w:r>
+              <w:rPr>
+                <w:color w:val="4472C4" w:themeColor="accent1"/>
+              </w:rPr>
+              <w:t>LEVÉL_CÍM</w:t>
             </w:r>
             <w:r>
               <w:rPr>
@@ -2458,7 +2482,13 @@
               <w:ind w:left="23" w:firstLine="0"/>
             </w:pPr>
             <w:r>
-              <w:t>{{RENDSZERHASZNÁLÓ_NEVE}}</w:t>
+              <w:t>{{</w:t>
+            </w:r>
+            <w:r>
+              <w:t>USER_NAME</w:t>
+            </w:r>
+            <w:r>
+              <w:t>}}</w:t>
             </w:r>
           </w:p>
         </w:tc>
@@ -2912,31 +2942,13 @@
               <w:rPr>
                 <w:color w:val="4472C4" w:themeColor="accent1"/>
               </w:rPr>
-              <w:t>{ Felhasználási</w:t>
-            </w:r>
-            <w:r>
-              <w:rPr>
-                <w:color w:val="4472C4" w:themeColor="accent1"/>
-              </w:rPr>
-              <w:t>_</w:t>
-            </w:r>
-            <w:r>
-              <w:rPr>
-                <w:color w:val="4472C4" w:themeColor="accent1"/>
-              </w:rPr>
-              <w:t>hely</w:t>
-            </w:r>
-            <w:r>
-              <w:rPr>
-                <w:color w:val="4472C4" w:themeColor="accent1"/>
-              </w:rPr>
-              <w:t>_</w:t>
-            </w:r>
-            <w:r>
-              <w:rPr>
-                <w:color w:val="4472C4" w:themeColor="accent1"/>
-              </w:rPr>
-              <w:t>címe</w:t>
+              <w:t xml:space="preserve">{ </w:t>
+            </w:r>
+            <w:r>
+              <w:rPr>
+                <w:color w:val="4472C4" w:themeColor="accent1"/>
+              </w:rPr>
+              <w:t>LEVÉL_CÍM</w:t>
             </w:r>
             <w:r>
               <w:rPr>
@@ -7539,6 +7551,7 @@
     <w:lsdException w:name="HTML Sample" w:semiHidden="1" w:unhideWhenUsed="1"/>
     <w:lsdException w:name="HTML Typewriter" w:semiHidden="1" w:unhideWhenUsed="1"/>
     <w:lsdException w:name="HTML Variable" w:semiHidden="1" w:unhideWhenUsed="1"/>
+    <w:lsdException w:name="Normal Table" w:semiHidden="1" w:unhideWhenUsed="1"/>
     <w:lsdException w:name="annotation subject" w:semiHidden="1" w:unhideWhenUsed="1"/>
     <w:lsdException w:name="No List" w:semiHidden="1" w:unhideWhenUsed="1"/>
     <w:lsdException w:name="Outline List 1" w:semiHidden="1" w:unhideWhenUsed="1"/>
@@ -7581,8 +7594,11 @@
     <w:lsdException w:name="Table Contemporary" w:semiHidden="1" w:unhideWhenUsed="1"/>
     <w:lsdException w:name="Table Elegant" w:semiHidden="1" w:unhideWhenUsed="1"/>
     <w:lsdException w:name="Table Professional" w:semiHidden="1" w:unhideWhenUsed="1"/>
+    <w:lsdException w:name="Table Subtle 1" w:semiHidden="1" w:unhideWhenUsed="1"/>
     <w:lsdException w:name="Table Subtle 2" w:semiHidden="1" w:unhideWhenUsed="1"/>
     <w:lsdException w:name="Table Web 1" w:semiHidden="1" w:unhideWhenUsed="1"/>
+    <w:lsdException w:name="Table Web 2" w:semiHidden="1" w:unhideWhenUsed="1"/>
+    <w:lsdException w:name="Table Web 3" w:semiHidden="1" w:unhideWhenUsed="1"/>
     <w:lsdException w:name="Balloon Text" w:semiHidden="1" w:unhideWhenUsed="1"/>
     <w:lsdException w:name="Table Grid" w:uiPriority="39"/>
     <w:lsdException w:name="Table Theme" w:semiHidden="1" w:unhideWhenUsed="1"/>

--- a/word_automation/hmke.docx
+++ b/word_automation/hmke.docx
@@ -1,10 +1,10 @@
 
 <file path=word/document.xml><?xml version="1.0" encoding="utf-8"?>
-<w:document xmlns:wpc="http://schemas.microsoft.com/office/word/2010/wordprocessingCanvas" xmlns:cx="http://schemas.microsoft.com/office/drawing/2014/chartex" xmlns:cx1="http://schemas.microsoft.com/office/drawing/2015/9/8/chartex" xmlns:cx2="http://schemas.microsoft.com/office/drawing/2015/10/21/chartex" xmlns:cx3="http://schemas.microsoft.com/office/drawing/2016/5/9/chartex" xmlns:cx4="http://schemas.microsoft.com/office/drawing/2016/5/10/chartex" xmlns:cx5="http://schemas.microsoft.com/office/drawing/2016/5/11/chartex" xmlns:cx6="http://schemas.microsoft.com/office/drawing/2016/5/12/chartex" xmlns:cx7="http://schemas.microsoft.com/office/drawing/2016/5/13/chartex" xmlns:cx8="http://schemas.microsoft.com/office/drawing/2016/5/14/chartex" xmlns:mc="http://schemas.openxmlformats.org/markup-compatibility/2006" xmlns:aink="http://schemas.microsoft.com/office/drawing/2016/ink" xmlns:am3d="http://schemas.microsoft.com/office/drawing/2017/model3d" xmlns:o="urn:schemas-microsoft-com:office:office" xmlns:oel="http://schemas.microsoft.com/office/2019/extlst" xmlns:r="http://schemas.openxmlformats.org/officeDocument/2006/relationships" xmlns:m="http://schemas.openxmlformats.org/officeDocument/2006/math" xmlns:v="urn:schemas-microsoft-com:vml" xmlns:wp14="http://schemas.microsoft.com/office/word/2010/wordprocessingDrawing" xmlns:wp="http://schemas.openxmlformats.org/drawingml/2006/wordprocessingDrawing" xmlns:w10="urn:schemas-microsoft-com:office:word" xmlns:w="http://schemas.openxmlformats.org/wordprocessingml/2006/main" xmlns:w14="http://schemas.microsoft.com/office/word/2010/wordml" xmlns:w15="http://schemas.microsoft.com/office/word/2012/wordml" xmlns:w16cex="http://schemas.microsoft.com/office/word/2018/wordml/cex" xmlns:w16cid="http://schemas.microsoft.com/office/word/2016/wordml/cid" xmlns:w16="http://schemas.microsoft.com/office/word/2018/wordml" xmlns:w16sdtdh="http://schemas.microsoft.com/office/word/2020/wordml/sdtdatahash" xmlns:w16se="http://schemas.microsoft.com/office/word/2015/wordml/symex" xmlns:wpg="http://schemas.microsoft.com/office/word/2010/wordprocessingGroup" xmlns:wpi="http://schemas.microsoft.com/office/word/2010/wordprocessingInk" xmlns:wne="http://schemas.microsoft.com/office/word/2006/wordml" xmlns:wps="http://schemas.microsoft.com/office/word/2010/wordprocessingShape" mc:Ignorable="w14 w15 w16se w16cid w16 w16cex w16sdtdh wp14">
+<w:document xmlns:wpc="http://schemas.microsoft.com/office/word/2010/wordprocessingCanvas" xmlns:mc="http://schemas.openxmlformats.org/markup-compatibility/2006" xmlns:o="urn:schemas-microsoft-com:office:office" xmlns:r="http://schemas.openxmlformats.org/officeDocument/2006/relationships" xmlns:m="http://schemas.openxmlformats.org/officeDocument/2006/math" xmlns:v="urn:schemas-microsoft-com:vml" xmlns:wp14="http://schemas.microsoft.com/office/word/2010/wordprocessingDrawing" xmlns:wp="http://schemas.openxmlformats.org/drawingml/2006/wordprocessingDrawing" xmlns:w10="urn:schemas-microsoft-com:office:word" xmlns:w="http://schemas.openxmlformats.org/wordprocessingml/2006/main" xmlns:w14="http://schemas.microsoft.com/office/word/2010/wordml" xmlns:w15="http://schemas.microsoft.com/office/word/2012/wordml" xmlns:wpg="http://schemas.microsoft.com/office/word/2010/wordprocessingGroup" xmlns:wpi="http://schemas.microsoft.com/office/word/2010/wordprocessingInk" xmlns:wne="http://schemas.microsoft.com/office/word/2006/wordml" xmlns:wps="http://schemas.microsoft.com/office/word/2010/wordprocessingShape" mc:Ignorable="w14 w15 wp14">
   <w:body>
     <w:p>
       <w:pPr>
-        <w:pStyle w:val="Heading1"/>
+        <w:pStyle w:val="Cmsor1"/>
       </w:pPr>
       <w:r>
         <w:t>„HMKE csatlakozási dokumentáció”</w:t>
@@ -688,7 +688,7 @@
               </wp:inline>
             </w:drawing>
           </mc:Choice>
-          <mc:Fallback xmlns:a="http://schemas.openxmlformats.org/drawingml/2006/main">
+          <mc:Fallback xmlns:a="http://schemas.openxmlformats.org/drawingml/2006/main" xmlns:w16se="http://schemas.microsoft.com/office/word/2015/wordml/symex" xmlns:w16sdtdh="http://schemas.microsoft.com/office/word/2020/wordml/sdtdatahash" xmlns:w16="http://schemas.microsoft.com/office/word/2018/wordml" xmlns:w16cid="http://schemas.microsoft.com/office/word/2016/wordml/cid" xmlns:w16cex="http://schemas.microsoft.com/office/word/2018/wordml/cex" xmlns:oel="http://schemas.microsoft.com/office/2019/extlst" xmlns:am3d="http://schemas.microsoft.com/office/drawing/2017/model3d" xmlns:aink="http://schemas.microsoft.com/office/drawing/2016/ink" xmlns:cx8="http://schemas.microsoft.com/office/drawing/2016/5/14/chartex" xmlns:cx7="http://schemas.microsoft.com/office/drawing/2016/5/13/chartex" xmlns:cx6="http://schemas.microsoft.com/office/drawing/2016/5/12/chartex" xmlns:cx5="http://schemas.microsoft.com/office/drawing/2016/5/11/chartex" xmlns:cx4="http://schemas.microsoft.com/office/drawing/2016/5/10/chartex" xmlns:cx3="http://schemas.microsoft.com/office/drawing/2016/5/9/chartex" xmlns:cx2="http://schemas.microsoft.com/office/drawing/2015/10/21/chartex" xmlns:cx1="http://schemas.microsoft.com/office/drawing/2015/9/8/chartex" xmlns:cx="http://schemas.microsoft.com/office/drawing/2014/chartex">
             <w:pict>
               <v:group id="Group 4791" style="width:394.402pt;height:1.875pt;mso-position-horizontal-relative:char;mso-position-vertical-relative:line" coordsize="50089,238">
                 <v:shape id="Shape 52" style="position:absolute;width:50089;height:0;left:0;top:0;" coordsize="5008906,0" path="m0,0l5008906,0">
@@ -810,7 +810,7 @@
               </wp:inline>
             </w:drawing>
           </mc:Choice>
-          <mc:Fallback xmlns:a="http://schemas.openxmlformats.org/drawingml/2006/main">
+          <mc:Fallback xmlns:a="http://schemas.openxmlformats.org/drawingml/2006/main" xmlns:w16se="http://schemas.microsoft.com/office/word/2015/wordml/symex" xmlns:w16sdtdh="http://schemas.microsoft.com/office/word/2020/wordml/sdtdatahash" xmlns:w16="http://schemas.microsoft.com/office/word/2018/wordml" xmlns:w16cid="http://schemas.microsoft.com/office/word/2016/wordml/cid" xmlns:w16cex="http://schemas.microsoft.com/office/word/2018/wordml/cex" xmlns:oel="http://schemas.microsoft.com/office/2019/extlst" xmlns:am3d="http://schemas.microsoft.com/office/drawing/2017/model3d" xmlns:aink="http://schemas.microsoft.com/office/drawing/2016/ink" xmlns:cx8="http://schemas.microsoft.com/office/drawing/2016/5/14/chartex" xmlns:cx7="http://schemas.microsoft.com/office/drawing/2016/5/13/chartex" xmlns:cx6="http://schemas.microsoft.com/office/drawing/2016/5/12/chartex" xmlns:cx5="http://schemas.microsoft.com/office/drawing/2016/5/11/chartex" xmlns:cx4="http://schemas.microsoft.com/office/drawing/2016/5/10/chartex" xmlns:cx3="http://schemas.microsoft.com/office/drawing/2016/5/9/chartex" xmlns:cx2="http://schemas.microsoft.com/office/drawing/2015/10/21/chartex" xmlns:cx1="http://schemas.microsoft.com/office/drawing/2015/9/8/chartex" xmlns:cx="http://schemas.microsoft.com/office/drawing/2014/chartex">
             <w:pict>
               <v:group id="Group 4792" style="width:80.968pt;height:1.875pt;mso-position-horizontal-relative:char;mso-position-vertical-relative:line" coordsize="10282,238">
                 <v:shape id="Shape 55" style="position:absolute;width:10282;height:0;left:0;top:0;" coordsize="1028294,0" path="m0,0l1028294,0">
@@ -831,7 +831,7 @@
     </w:p>
     <w:p>
       <w:pPr>
-        <w:pStyle w:val="Heading2"/>
+        <w:pStyle w:val="Cmsor2"/>
         <w:tabs>
           <w:tab w:val="center" w:pos="4563"/>
           <w:tab w:val="right" w:pos="10205"/>
@@ -929,7 +929,7 @@
               </wp:inline>
             </w:drawing>
           </mc:Choice>
-          <mc:Fallback xmlns:a="http://schemas.openxmlformats.org/drawingml/2006/main">
+          <mc:Fallback xmlns:a="http://schemas.openxmlformats.org/drawingml/2006/main" xmlns:w16se="http://schemas.microsoft.com/office/word/2015/wordml/symex" xmlns:w16sdtdh="http://schemas.microsoft.com/office/word/2020/wordml/sdtdatahash" xmlns:w16="http://schemas.microsoft.com/office/word/2018/wordml" xmlns:w16cid="http://schemas.microsoft.com/office/word/2016/wordml/cid" xmlns:w16cex="http://schemas.microsoft.com/office/word/2018/wordml/cex" xmlns:oel="http://schemas.microsoft.com/office/2019/extlst" xmlns:am3d="http://schemas.microsoft.com/office/drawing/2017/model3d" xmlns:aink="http://schemas.microsoft.com/office/drawing/2016/ink" xmlns:cx8="http://schemas.microsoft.com/office/drawing/2016/5/14/chartex" xmlns:cx7="http://schemas.microsoft.com/office/drawing/2016/5/13/chartex" xmlns:cx6="http://schemas.microsoft.com/office/drawing/2016/5/12/chartex" xmlns:cx5="http://schemas.microsoft.com/office/drawing/2016/5/11/chartex" xmlns:cx4="http://schemas.microsoft.com/office/drawing/2016/5/10/chartex" xmlns:cx3="http://schemas.microsoft.com/office/drawing/2016/5/9/chartex" xmlns:cx2="http://schemas.microsoft.com/office/drawing/2015/10/21/chartex" xmlns:cx1="http://schemas.microsoft.com/office/drawing/2015/9/8/chartex" xmlns:cx="http://schemas.microsoft.com/office/drawing/2014/chartex">
             <w:pict>
               <v:group id="Group 4793" style="width:72.436pt;height:1.875pt;mso-position-horizontal-relative:char;mso-position-vertical-relative:line" coordsize="9199,238">
                 <v:shape id="Shape 58" style="position:absolute;width:9199;height:0;left:0;top:0;" coordsize="919937,0" path="m0,0l919937,0">
@@ -1048,7 +1048,7 @@
               </wp:inline>
             </w:drawing>
           </mc:Choice>
-          <mc:Fallback xmlns:a="http://schemas.openxmlformats.org/drawingml/2006/main">
+          <mc:Fallback xmlns:a="http://schemas.openxmlformats.org/drawingml/2006/main" xmlns:w16se="http://schemas.microsoft.com/office/word/2015/wordml/symex" xmlns:w16sdtdh="http://schemas.microsoft.com/office/word/2020/wordml/sdtdatahash" xmlns:w16="http://schemas.microsoft.com/office/word/2018/wordml" xmlns:w16cid="http://schemas.microsoft.com/office/word/2016/wordml/cid" xmlns:w16cex="http://schemas.microsoft.com/office/word/2018/wordml/cex" xmlns:oel="http://schemas.microsoft.com/office/2019/extlst" xmlns:am3d="http://schemas.microsoft.com/office/drawing/2017/model3d" xmlns:aink="http://schemas.microsoft.com/office/drawing/2016/ink" xmlns:cx8="http://schemas.microsoft.com/office/drawing/2016/5/14/chartex" xmlns:cx7="http://schemas.microsoft.com/office/drawing/2016/5/13/chartex" xmlns:cx6="http://schemas.microsoft.com/office/drawing/2016/5/12/chartex" xmlns:cx5="http://schemas.microsoft.com/office/drawing/2016/5/11/chartex" xmlns:cx4="http://schemas.microsoft.com/office/drawing/2016/5/10/chartex" xmlns:cx3="http://schemas.microsoft.com/office/drawing/2016/5/9/chartex" xmlns:cx2="http://schemas.microsoft.com/office/drawing/2015/10/21/chartex" xmlns:cx1="http://schemas.microsoft.com/office/drawing/2015/9/8/chartex" xmlns:cx="http://schemas.microsoft.com/office/drawing/2014/chartex">
             <w:pict>
               <v:group id="Group 4794" style="width:141.646pt;height:1.875pt;mso-position-horizontal-relative:char;mso-position-vertical-relative:line" coordsize="17989,238">
                 <v:shape id="Shape 61" style="position:absolute;width:17989;height:0;left:0;top:0;" coordsize="1798904,0" path="m0,0l1798904,0">
@@ -1170,7 +1170,7 @@
               </wp:inline>
             </w:drawing>
           </mc:Choice>
-          <mc:Fallback xmlns:a="http://schemas.openxmlformats.org/drawingml/2006/main">
+          <mc:Fallback xmlns:a="http://schemas.openxmlformats.org/drawingml/2006/main" xmlns:w16se="http://schemas.microsoft.com/office/word/2015/wordml/symex" xmlns:w16sdtdh="http://schemas.microsoft.com/office/word/2020/wordml/sdtdatahash" xmlns:w16="http://schemas.microsoft.com/office/word/2018/wordml" xmlns:w16cid="http://schemas.microsoft.com/office/word/2016/wordml/cid" xmlns:w16cex="http://schemas.microsoft.com/office/word/2018/wordml/cex" xmlns:oel="http://schemas.microsoft.com/office/2019/extlst" xmlns:am3d="http://schemas.microsoft.com/office/drawing/2017/model3d" xmlns:aink="http://schemas.microsoft.com/office/drawing/2016/ink" xmlns:cx8="http://schemas.microsoft.com/office/drawing/2016/5/14/chartex" xmlns:cx7="http://schemas.microsoft.com/office/drawing/2016/5/13/chartex" xmlns:cx6="http://schemas.microsoft.com/office/drawing/2016/5/12/chartex" xmlns:cx5="http://schemas.microsoft.com/office/drawing/2016/5/11/chartex" xmlns:cx4="http://schemas.microsoft.com/office/drawing/2016/5/10/chartex" xmlns:cx3="http://schemas.microsoft.com/office/drawing/2016/5/9/chartex" xmlns:cx2="http://schemas.microsoft.com/office/drawing/2015/10/21/chartex" xmlns:cx1="http://schemas.microsoft.com/office/drawing/2015/9/8/chartex" xmlns:cx="http://schemas.microsoft.com/office/drawing/2014/chartex">
             <w:pict>
               <v:group id="Group 4795" style="width:130.738pt;height:1.875pt;mso-position-horizontal-relative:char;mso-position-vertical-relative:line" coordsize="16603,238">
                 <v:shape id="Shape 64" style="position:absolute;width:16603;height:0;left:0;top:0;" coordsize="1660373,0" path="m0,0l1660373,0">
@@ -1292,7 +1292,7 @@
               </wp:inline>
             </w:drawing>
           </mc:Choice>
-          <mc:Fallback xmlns:a="http://schemas.openxmlformats.org/drawingml/2006/main">
+          <mc:Fallback xmlns:a="http://schemas.openxmlformats.org/drawingml/2006/main" xmlns:w16se="http://schemas.microsoft.com/office/word/2015/wordml/symex" xmlns:w16sdtdh="http://schemas.microsoft.com/office/word/2020/wordml/sdtdatahash" xmlns:w16="http://schemas.microsoft.com/office/word/2018/wordml" xmlns:w16cid="http://schemas.microsoft.com/office/word/2016/wordml/cid" xmlns:w16cex="http://schemas.microsoft.com/office/word/2018/wordml/cex" xmlns:oel="http://schemas.microsoft.com/office/2019/extlst" xmlns:am3d="http://schemas.microsoft.com/office/drawing/2017/model3d" xmlns:aink="http://schemas.microsoft.com/office/drawing/2016/ink" xmlns:cx8="http://schemas.microsoft.com/office/drawing/2016/5/14/chartex" xmlns:cx7="http://schemas.microsoft.com/office/drawing/2016/5/13/chartex" xmlns:cx6="http://schemas.microsoft.com/office/drawing/2016/5/12/chartex" xmlns:cx5="http://schemas.microsoft.com/office/drawing/2016/5/11/chartex" xmlns:cx4="http://schemas.microsoft.com/office/drawing/2016/5/10/chartex" xmlns:cx3="http://schemas.microsoft.com/office/drawing/2016/5/9/chartex" xmlns:cx2="http://schemas.microsoft.com/office/drawing/2015/10/21/chartex" xmlns:cx1="http://schemas.microsoft.com/office/drawing/2015/9/8/chartex" xmlns:cx="http://schemas.microsoft.com/office/drawing/2014/chartex">
             <w:pict>
               <v:group id="Group 4796" style="width:172.768pt;height:1.875pt;mso-position-horizontal-relative:char;mso-position-vertical-relative:line" coordsize="21941,238">
                 <v:shape id="Shape 67" style="position:absolute;width:21941;height:0;left:0;top:0;" coordsize="2194154,0" path="m0,0l2194154,0">
@@ -1414,7 +1414,7 @@
               </wp:inline>
             </w:drawing>
           </mc:Choice>
-          <mc:Fallback xmlns:a="http://schemas.openxmlformats.org/drawingml/2006/main">
+          <mc:Fallback xmlns:a="http://schemas.openxmlformats.org/drawingml/2006/main" xmlns:w16se="http://schemas.microsoft.com/office/word/2015/wordml/symex" xmlns:w16sdtdh="http://schemas.microsoft.com/office/word/2020/wordml/sdtdatahash" xmlns:w16="http://schemas.microsoft.com/office/word/2018/wordml" xmlns:w16cid="http://schemas.microsoft.com/office/word/2016/wordml/cid" xmlns:w16cex="http://schemas.microsoft.com/office/word/2018/wordml/cex" xmlns:oel="http://schemas.microsoft.com/office/2019/extlst" xmlns:am3d="http://schemas.microsoft.com/office/drawing/2017/model3d" xmlns:aink="http://schemas.microsoft.com/office/drawing/2016/ink" xmlns:cx8="http://schemas.microsoft.com/office/drawing/2016/5/14/chartex" xmlns:cx7="http://schemas.microsoft.com/office/drawing/2016/5/13/chartex" xmlns:cx6="http://schemas.microsoft.com/office/drawing/2016/5/12/chartex" xmlns:cx5="http://schemas.microsoft.com/office/drawing/2016/5/11/chartex" xmlns:cx4="http://schemas.microsoft.com/office/drawing/2016/5/10/chartex" xmlns:cx3="http://schemas.microsoft.com/office/drawing/2016/5/9/chartex" xmlns:cx2="http://schemas.microsoft.com/office/drawing/2015/10/21/chartex" xmlns:cx1="http://schemas.microsoft.com/office/drawing/2015/9/8/chartex" xmlns:cx="http://schemas.microsoft.com/office/drawing/2014/chartex">
             <w:pict>
               <v:group id="Group 4797" style="width:87.358pt;height:1.875pt;mso-position-horizontal-relative:char;mso-position-vertical-relative:line" coordsize="11094,238">
                 <v:shape id="Shape 70" style="position:absolute;width:11094;height:0;left:0;top:0;" coordsize="1109447,0" path="m0,0l1109447,0">
@@ -1536,7 +1536,7 @@
               </wp:inline>
             </w:drawing>
           </mc:Choice>
-          <mc:Fallback xmlns:a="http://schemas.openxmlformats.org/drawingml/2006/main">
+          <mc:Fallback xmlns:a="http://schemas.openxmlformats.org/drawingml/2006/main" xmlns:w16se="http://schemas.microsoft.com/office/word/2015/wordml/symex" xmlns:w16sdtdh="http://schemas.microsoft.com/office/word/2020/wordml/sdtdatahash" xmlns:w16="http://schemas.microsoft.com/office/word/2018/wordml" xmlns:w16cid="http://schemas.microsoft.com/office/word/2016/wordml/cid" xmlns:w16cex="http://schemas.microsoft.com/office/word/2018/wordml/cex" xmlns:oel="http://schemas.microsoft.com/office/2019/extlst" xmlns:am3d="http://schemas.microsoft.com/office/drawing/2017/model3d" xmlns:aink="http://schemas.microsoft.com/office/drawing/2016/ink" xmlns:cx8="http://schemas.microsoft.com/office/drawing/2016/5/14/chartex" xmlns:cx7="http://schemas.microsoft.com/office/drawing/2016/5/13/chartex" xmlns:cx6="http://schemas.microsoft.com/office/drawing/2016/5/12/chartex" xmlns:cx5="http://schemas.microsoft.com/office/drawing/2016/5/11/chartex" xmlns:cx4="http://schemas.microsoft.com/office/drawing/2016/5/10/chartex" xmlns:cx3="http://schemas.microsoft.com/office/drawing/2016/5/9/chartex" xmlns:cx2="http://schemas.microsoft.com/office/drawing/2015/10/21/chartex" xmlns:cx1="http://schemas.microsoft.com/office/drawing/2015/9/8/chartex" xmlns:cx="http://schemas.microsoft.com/office/drawing/2014/chartex">
             <w:pict>
               <v:group id="Group 4798" style="width:151.456pt;height:1.875pt;mso-position-horizontal-relative:char;mso-position-vertical-relative:line" coordsize="19234,238">
                 <v:shape id="Shape 73" style="position:absolute;width:19234;height:0;left:0;top:0;" coordsize="1923492,0" path="m0,0l1923492,0">
@@ -1658,7 +1658,7 @@
               </wp:inline>
             </w:drawing>
           </mc:Choice>
-          <mc:Fallback xmlns:a="http://schemas.openxmlformats.org/drawingml/2006/main">
+          <mc:Fallback xmlns:a="http://schemas.openxmlformats.org/drawingml/2006/main" xmlns:w16se="http://schemas.microsoft.com/office/word/2015/wordml/symex" xmlns:w16sdtdh="http://schemas.microsoft.com/office/word/2020/wordml/sdtdatahash" xmlns:w16="http://schemas.microsoft.com/office/word/2018/wordml" xmlns:w16cid="http://schemas.microsoft.com/office/word/2016/wordml/cid" xmlns:w16cex="http://schemas.microsoft.com/office/word/2018/wordml/cex" xmlns:oel="http://schemas.microsoft.com/office/2019/extlst" xmlns:am3d="http://schemas.microsoft.com/office/drawing/2017/model3d" xmlns:aink="http://schemas.microsoft.com/office/drawing/2016/ink" xmlns:cx8="http://schemas.microsoft.com/office/drawing/2016/5/14/chartex" xmlns:cx7="http://schemas.microsoft.com/office/drawing/2016/5/13/chartex" xmlns:cx6="http://schemas.microsoft.com/office/drawing/2016/5/12/chartex" xmlns:cx5="http://schemas.microsoft.com/office/drawing/2016/5/11/chartex" xmlns:cx4="http://schemas.microsoft.com/office/drawing/2016/5/10/chartex" xmlns:cx3="http://schemas.microsoft.com/office/drawing/2016/5/9/chartex" xmlns:cx2="http://schemas.microsoft.com/office/drawing/2015/10/21/chartex" xmlns:cx1="http://schemas.microsoft.com/office/drawing/2015/9/8/chartex" xmlns:cx="http://schemas.microsoft.com/office/drawing/2014/chartex">
             <w:pict>
               <v:group id="Group 4799" style="width:158.71pt;height:1.875pt;mso-position-horizontal-relative:char;mso-position-vertical-relative:line" coordsize="20156,238">
                 <v:shape id="Shape 76" style="position:absolute;width:20156;height:0;left:0;top:0;" coordsize="2015617,0" path="m0,0l2015617,0">
@@ -1780,7 +1780,7 @@
               </wp:inline>
             </w:drawing>
           </mc:Choice>
-          <mc:Fallback xmlns:a="http://schemas.openxmlformats.org/drawingml/2006/main">
+          <mc:Fallback xmlns:a="http://schemas.openxmlformats.org/drawingml/2006/main" xmlns:w16se="http://schemas.microsoft.com/office/word/2015/wordml/symex" xmlns:w16sdtdh="http://schemas.microsoft.com/office/word/2020/wordml/sdtdatahash" xmlns:w16="http://schemas.microsoft.com/office/word/2018/wordml" xmlns:w16cid="http://schemas.microsoft.com/office/word/2016/wordml/cid" xmlns:w16cex="http://schemas.microsoft.com/office/word/2018/wordml/cex" xmlns:oel="http://schemas.microsoft.com/office/2019/extlst" xmlns:am3d="http://schemas.microsoft.com/office/drawing/2017/model3d" xmlns:aink="http://schemas.microsoft.com/office/drawing/2016/ink" xmlns:cx8="http://schemas.microsoft.com/office/drawing/2016/5/14/chartex" xmlns:cx7="http://schemas.microsoft.com/office/drawing/2016/5/13/chartex" xmlns:cx6="http://schemas.microsoft.com/office/drawing/2016/5/12/chartex" xmlns:cx5="http://schemas.microsoft.com/office/drawing/2016/5/11/chartex" xmlns:cx4="http://schemas.microsoft.com/office/drawing/2016/5/10/chartex" xmlns:cx3="http://schemas.microsoft.com/office/drawing/2016/5/9/chartex" xmlns:cx2="http://schemas.microsoft.com/office/drawing/2015/10/21/chartex" xmlns:cx1="http://schemas.microsoft.com/office/drawing/2015/9/8/chartex" xmlns:cx="http://schemas.microsoft.com/office/drawing/2014/chartex">
             <w:pict>
               <v:group id="Group 4800" style="width:35.446pt;height:1.875pt;mso-position-horizontal-relative:char;mso-position-vertical-relative:line" coordsize="4501,238">
                 <v:shape id="Shape 79" style="position:absolute;width:4501;height:0;left:0;top:0;" coordsize="450164,0" path="m0,0l450164,0">
@@ -1902,7 +1902,7 @@
               </wp:inline>
             </w:drawing>
           </mc:Choice>
-          <mc:Fallback xmlns:a="http://schemas.openxmlformats.org/drawingml/2006/main">
+          <mc:Fallback xmlns:a="http://schemas.openxmlformats.org/drawingml/2006/main" xmlns:w16se="http://schemas.microsoft.com/office/word/2015/wordml/symex" xmlns:w16sdtdh="http://schemas.microsoft.com/office/word/2020/wordml/sdtdatahash" xmlns:w16="http://schemas.microsoft.com/office/word/2018/wordml" xmlns:w16cid="http://schemas.microsoft.com/office/word/2016/wordml/cid" xmlns:w16cex="http://schemas.microsoft.com/office/word/2018/wordml/cex" xmlns:oel="http://schemas.microsoft.com/office/2019/extlst" xmlns:am3d="http://schemas.microsoft.com/office/drawing/2017/model3d" xmlns:aink="http://schemas.microsoft.com/office/drawing/2016/ink" xmlns:cx8="http://schemas.microsoft.com/office/drawing/2016/5/14/chartex" xmlns:cx7="http://schemas.microsoft.com/office/drawing/2016/5/13/chartex" xmlns:cx6="http://schemas.microsoft.com/office/drawing/2016/5/12/chartex" xmlns:cx5="http://schemas.microsoft.com/office/drawing/2016/5/11/chartex" xmlns:cx4="http://schemas.microsoft.com/office/drawing/2016/5/10/chartex" xmlns:cx3="http://schemas.microsoft.com/office/drawing/2016/5/9/chartex" xmlns:cx2="http://schemas.microsoft.com/office/drawing/2015/10/21/chartex" xmlns:cx1="http://schemas.microsoft.com/office/drawing/2015/9/8/chartex" xmlns:cx="http://schemas.microsoft.com/office/drawing/2014/chartex">
             <w:pict>
               <v:group id="Group 4801" style="width:184.108pt;height:1.875pt;mso-position-horizontal-relative:char;mso-position-vertical-relative:line" coordsize="23381,238">
                 <v:shape id="Shape 82" style="position:absolute;width:23381;height:0;left:0;top:0;" coordsize="2338172,0" path="m0,0l2338172,0">
@@ -1923,7 +1923,7 @@
     </w:p>
     <w:p>
       <w:pPr>
-        <w:pStyle w:val="Heading3"/>
+        <w:pStyle w:val="Cmsor3"/>
         <w:tabs>
           <w:tab w:val="center" w:pos="2527"/>
           <w:tab w:val="right" w:pos="10205"/>
@@ -2021,7 +2021,7 @@
               </wp:inline>
             </w:drawing>
           </mc:Choice>
-          <mc:Fallback xmlns:a="http://schemas.openxmlformats.org/drawingml/2006/main">
+          <mc:Fallback xmlns:a="http://schemas.openxmlformats.org/drawingml/2006/main" xmlns:w16se="http://schemas.microsoft.com/office/word/2015/wordml/symex" xmlns:w16sdtdh="http://schemas.microsoft.com/office/word/2020/wordml/sdtdatahash" xmlns:w16="http://schemas.microsoft.com/office/word/2018/wordml" xmlns:w16cid="http://schemas.microsoft.com/office/word/2016/wordml/cid" xmlns:w16cex="http://schemas.microsoft.com/office/word/2018/wordml/cex" xmlns:oel="http://schemas.microsoft.com/office/2019/extlst" xmlns:am3d="http://schemas.microsoft.com/office/drawing/2017/model3d" xmlns:aink="http://schemas.microsoft.com/office/drawing/2016/ink" xmlns:cx8="http://schemas.microsoft.com/office/drawing/2016/5/14/chartex" xmlns:cx7="http://schemas.microsoft.com/office/drawing/2016/5/13/chartex" xmlns:cx6="http://schemas.microsoft.com/office/drawing/2016/5/12/chartex" xmlns:cx5="http://schemas.microsoft.com/office/drawing/2016/5/11/chartex" xmlns:cx4="http://schemas.microsoft.com/office/drawing/2016/5/10/chartex" xmlns:cx3="http://schemas.microsoft.com/office/drawing/2016/5/9/chartex" xmlns:cx2="http://schemas.microsoft.com/office/drawing/2015/10/21/chartex" xmlns:cx1="http://schemas.microsoft.com/office/drawing/2015/9/8/chartex" xmlns:cx="http://schemas.microsoft.com/office/drawing/2014/chartex">
             <w:pict>
               <v:group id="Group 4802" style="width:276.016pt;height:1.875pt;mso-position-horizontal-relative:char;mso-position-vertical-relative:line" coordsize="35054,238">
                 <v:shape id="Shape 85" style="position:absolute;width:35054;height:0;left:0;top:0;" coordsize="3505404,0" path="m0,0l3505404,0">
@@ -2155,7 +2155,7 @@
               <w:rPr>
                 <w:color w:val="4472C4" w:themeColor="accent1"/>
               </w:rPr>
-              <w:t xml:space="preserve">{ </w:t>
+              <w:t>{</w:t>
             </w:r>
             <w:r>
               <w:rPr>
@@ -2167,7 +2167,7 @@
               <w:rPr>
                 <w:color w:val="4472C4" w:themeColor="accent1"/>
               </w:rPr>
-              <w:t xml:space="preserve"> }</w:t>
+              <w:t>}</w:t>
             </w:r>
             <w:r>
               <w:rPr>
@@ -2230,7 +2230,7 @@
               <w:rPr>
                 <w:color w:val="4472C4" w:themeColor="accent1"/>
               </w:rPr>
-              <w:t xml:space="preserve">{ </w:t>
+              <w:t>{</w:t>
             </w:r>
             <w:r>
               <w:rPr>
@@ -2242,7 +2242,7 @@
               <w:rPr>
                 <w:color w:val="4472C4" w:themeColor="accent1"/>
               </w:rPr>
-              <w:t xml:space="preserve"> }</w:t>
+              <w:t>}</w:t>
             </w:r>
             <w:r>
               <w:rPr>
@@ -2305,37 +2305,19 @@
               <w:rPr>
                 <w:color w:val="4472C4" w:themeColor="accent1"/>
               </w:rPr>
-              <w:t xml:space="preserve">{ </w:t>
+              <w:t>{</w:t>
             </w:r>
             <w:r>
               <w:rPr>
                 <w:color w:val="4472C4" w:themeColor="accent1"/>
               </w:rPr>
-              <w:t>Felhasználási_hely_</w:t>
+              <w:t>USER_ID</w:t>
             </w:r>
             <w:r>
               <w:rPr>
                 <w:color w:val="4472C4" w:themeColor="accent1"/>
               </w:rPr>
-              <w:t>azon</w:t>
-            </w:r>
-            <w:r>
-              <w:rPr>
-                <w:color w:val="4472C4" w:themeColor="accent1"/>
-              </w:rPr>
-              <w:t>o</w:t>
-            </w:r>
-            <w:r>
-              <w:rPr>
-                <w:color w:val="4472C4" w:themeColor="accent1"/>
-              </w:rPr>
-              <w:t>sító</w:t>
-            </w:r>
-            <w:r>
-              <w:rPr>
-                <w:color w:val="4472C4" w:themeColor="accent1"/>
-              </w:rPr>
-              <w:t xml:space="preserve"> }</w:t>
+              <w:t>}</w:t>
             </w:r>
             <w:r>
               <w:rPr>
@@ -2389,43 +2371,13 @@
               <w:rPr>
                 <w:color w:val="4472C4" w:themeColor="accent1"/>
               </w:rPr>
-              <w:t>{</w:t>
+              <w:t>{{</w:t>
             </w:r>
             <w:r>
               <w:rPr>
                 <w:color w:val="4472C4" w:themeColor="accent1"/>
               </w:rPr>
-              <w:t xml:space="preserve">{ </w:t>
-            </w:r>
-            <w:r>
-              <w:rPr>
-                <w:color w:val="4472C4" w:themeColor="accent1"/>
-              </w:rPr>
-              <w:t>Érintett_</w:t>
-            </w:r>
-            <w:r>
-              <w:rPr>
-                <w:color w:val="4472C4" w:themeColor="accent1"/>
-              </w:rPr>
-              <w:t>elszámolási</w:t>
-            </w:r>
-            <w:r>
-              <w:rPr>
-                <w:color w:val="4472C4" w:themeColor="accent1"/>
-              </w:rPr>
-              <w:t>_mérő_gyári_</w:t>
-            </w:r>
-            <w:r>
-              <w:rPr>
-                <w:color w:val="4472C4" w:themeColor="accent1"/>
-              </w:rPr>
-              <w:t>száma</w:t>
-            </w:r>
-            <w:r>
-              <w:rPr>
-                <w:color w:val="4472C4" w:themeColor="accent1"/>
-              </w:rPr>
-              <w:t xml:space="preserve"> </w:t>
+              <w:t>MÉRŐ_GYÁRI_SZÁM</w:t>
             </w:r>
             <w:r>
               <w:rPr>
@@ -2479,15 +2431,24 @@
           <w:p>
             <w:pPr>
               <w:spacing w:after="0" w:line="259" w:lineRule="auto"/>
-              <w:ind w:left="23" w:firstLine="0"/>
+              <w:ind w:left="22" w:firstLine="0"/>
             </w:pPr>
             <w:r>
+              <w:rPr>
+                <w:color w:val="4472C4" w:themeColor="accent1"/>
+              </w:rPr>
               <w:t>{{</w:t>
             </w:r>
             <w:r>
+              <w:rPr>
+                <w:color w:val="4472C4" w:themeColor="accent1"/>
+              </w:rPr>
               <w:t>USER_NAME</w:t>
             </w:r>
             <w:r>
+              <w:rPr>
+                <w:color w:val="4472C4" w:themeColor="accent1"/>
+              </w:rPr>
               <w:t>}}</w:t>
             </w:r>
           </w:p>
@@ -2539,34 +2500,20 @@
               <w:rPr>
                 <w:color w:val="4472C4" w:themeColor="accent1"/>
               </w:rPr>
-              <w:t>{</w:t>
+              <w:t>{{</w:t>
             </w:r>
             <w:r>
               <w:rPr>
                 <w:color w:val="4472C4" w:themeColor="accent1"/>
               </w:rPr>
-              <w:t xml:space="preserve">{ </w:t>
+              <w:t>SZUL_NEV</w:t>
             </w:r>
             <w:r>
               <w:rPr>
                 <w:rFonts w:ascii="Arial" w:hAnsi="Arial" w:cs="Arial"/>
                 <w:color w:val="4472C4" w:themeColor="accent1"/>
               </w:rPr>
-              <w:t>Születési_</w:t>
-            </w:r>
-            <w:r>
-              <w:rPr>
-                <w:rFonts w:ascii="Arial" w:hAnsi="Arial" w:cs="Arial"/>
-                <w:color w:val="4472C4" w:themeColor="accent1"/>
-              </w:rPr>
-              <w:t>név</w:t>
-            </w:r>
-            <w:r>
-              <w:rPr>
-                <w:rFonts w:ascii="Arial" w:hAnsi="Arial" w:cs="Arial"/>
-                <w:color w:val="4472C4" w:themeColor="accent1"/>
-              </w:rPr>
-              <w:t xml:space="preserve"> }</w:t>
+              <w:t>}</w:t>
             </w:r>
             <w:r>
               <w:rPr>
@@ -2623,34 +2570,20 @@
               <w:rPr>
                 <w:color w:val="4472C4" w:themeColor="accent1"/>
               </w:rPr>
-              <w:t>{</w:t>
+              <w:t>{{</w:t>
             </w:r>
             <w:r>
               <w:rPr>
                 <w:color w:val="4472C4" w:themeColor="accent1"/>
               </w:rPr>
-              <w:t xml:space="preserve">{ </w:t>
+              <w:t>ANYJA_NEVE</w:t>
             </w:r>
             <w:r>
               <w:rPr>
                 <w:rFonts w:ascii="Arial" w:hAnsi="Arial" w:cs="Arial"/>
                 <w:color w:val="4472C4" w:themeColor="accent1"/>
               </w:rPr>
-              <w:t>Anyja_</w:t>
-            </w:r>
-            <w:r>
-              <w:rPr>
-                <w:rFonts w:ascii="Arial" w:hAnsi="Arial" w:cs="Arial"/>
-                <w:color w:val="4472C4" w:themeColor="accent1"/>
-              </w:rPr>
-              <w:t>neve</w:t>
-            </w:r>
-            <w:r>
-              <w:rPr>
-                <w:rFonts w:ascii="Arial" w:hAnsi="Arial" w:cs="Arial"/>
-                <w:color w:val="4472C4" w:themeColor="accent1"/>
-              </w:rPr>
-              <w:t xml:space="preserve"> }</w:t>
+              <w:t>}</w:t>
             </w:r>
             <w:r>
               <w:rPr>
@@ -2707,62 +2640,29 @@
               <w:rPr>
                 <w:color w:val="4472C4" w:themeColor="accent1"/>
               </w:rPr>
-              <w:t>{</w:t>
+              <w:t>{{</w:t>
             </w:r>
             <w:r>
               <w:rPr>
                 <w:color w:val="4472C4" w:themeColor="accent1"/>
               </w:rPr>
-              <w:t xml:space="preserve">{ </w:t>
+              <w:t>SZULHELY_DATUM</w:t>
             </w:r>
             <w:r>
               <w:rPr>
                 <w:rFonts w:ascii="Arial" w:hAnsi="Arial" w:cs="Arial"/>
                 <w:color w:val="4472C4" w:themeColor="accent1"/>
               </w:rPr>
-              <w:t>Születési</w:t>
-            </w:r>
-            <w:r>
-              <w:rPr>
-                <w:rFonts w:ascii="Arial" w:hAnsi="Arial" w:cs="Arial"/>
+              <w:t>}</w:t>
+            </w:r>
+            <w:r>
+              <w:rPr>
                 <w:color w:val="4472C4" w:themeColor="accent1"/>
               </w:rPr>
-              <w:t>_</w:t>
-            </w:r>
-            <w:r>
-              <w:rPr>
-                <w:rFonts w:ascii="Arial" w:hAnsi="Arial" w:cs="Arial"/>
-                <w:color w:val="4472C4" w:themeColor="accent1"/>
-              </w:rPr>
-              <w:t>hely</w:t>
-            </w:r>
-            <w:r>
-              <w:rPr>
-                <w:rFonts w:ascii="Arial" w:hAnsi="Arial" w:cs="Arial"/>
-                <w:color w:val="4472C4" w:themeColor="accent1"/>
-              </w:rPr>
-              <w:t>_</w:t>
-            </w:r>
-            <w:r>
-              <w:rPr>
-                <w:rFonts w:ascii="Arial" w:hAnsi="Arial" w:cs="Arial"/>
-                <w:color w:val="4472C4" w:themeColor="accent1"/>
-              </w:rPr>
-              <w:t>dátum</w:t>
-            </w:r>
-            <w:r>
-              <w:rPr>
-                <w:rFonts w:ascii="Arial" w:hAnsi="Arial" w:cs="Arial"/>
-                <w:color w:val="4472C4" w:themeColor="accent1"/>
-              </w:rPr>
-              <w:t xml:space="preserve"> }</w:t>
-            </w:r>
-            <w:r>
-              <w:rPr>
-                <w:color w:val="4472C4" w:themeColor="accent1"/>
-              </w:rPr>
               <w:t>}</w:t>
             </w:r>
+            <w:bookmarkStart w:id="0" w:name="_GoBack"/>
+            <w:bookmarkEnd w:id="0"/>
           </w:p>
         </w:tc>
       </w:tr>
@@ -2812,27 +2712,13 @@
               <w:rPr>
                 <w:color w:val="4472C4" w:themeColor="accent1"/>
               </w:rPr>
-              <w:t>{</w:t>
+              <w:t>{{</w:t>
             </w:r>
             <w:r>
               <w:rPr>
                 <w:color w:val="4472C4" w:themeColor="accent1"/>
               </w:rPr>
-              <w:t xml:space="preserve">{ </w:t>
-            </w:r>
-            <w:r>
-              <w:rPr>
-                <w:rFonts w:ascii="Arial" w:hAnsi="Arial" w:cs="Arial"/>
-                <w:color w:val="4472C4" w:themeColor="accent1"/>
-              </w:rPr>
-              <w:t>Felhaszn</w:t>
-            </w:r>
-            <w:r>
-              <w:rPr>
-                <w:rFonts w:ascii="Arial" w:hAnsi="Arial" w:cs="Arial"/>
-                <w:color w:val="4472C4" w:themeColor="accent1"/>
-              </w:rPr>
-              <w:t xml:space="preserve">áló_elérhetősége_tel </w:t>
+              <w:t>TEL</w:t>
             </w:r>
             <w:r>
               <w:rPr>
@@ -2861,34 +2747,13 @@
               <w:rPr>
                 <w:color w:val="4472C4" w:themeColor="accent1"/>
               </w:rPr>
-              <w:t>{</w:t>
+              <w:t>{{EMAIL</w:t>
             </w:r>
             <w:r>
               <w:rPr>
                 <w:color w:val="4472C4" w:themeColor="accent1"/>
               </w:rPr>
-              <w:t xml:space="preserve">{ </w:t>
-            </w:r>
-            <w:r>
-              <w:rPr>
-                <w:rFonts w:ascii="Arial" w:hAnsi="Arial" w:cs="Arial"/>
-                <w:color w:val="4472C4" w:themeColor="accent1"/>
-              </w:rPr>
-              <w:t>Felhaszn</w:t>
-            </w:r>
-            <w:r>
-              <w:rPr>
-                <w:rFonts w:ascii="Arial" w:hAnsi="Arial" w:cs="Arial"/>
-                <w:color w:val="4472C4" w:themeColor="accent1"/>
-              </w:rPr>
-              <w:t>áló_elérhetősége_mail }</w:t>
-            </w:r>
-            <w:r>
-              <w:rPr>
-                <w:rFonts w:ascii="Arial" w:hAnsi="Arial" w:cs="Arial"/>
-                <w:color w:val="4472C4" w:themeColor="accent1"/>
-              </w:rPr>
-              <w:t>}</w:t>
+              <w:t>}}</w:t>
             </w:r>
           </w:p>
         </w:tc>
@@ -2942,7 +2807,7 @@
               <w:rPr>
                 <w:color w:val="4472C4" w:themeColor="accent1"/>
               </w:rPr>
-              <w:t xml:space="preserve">{ </w:t>
+              <w:t>{</w:t>
             </w:r>
             <w:r>
               <w:rPr>
@@ -2954,7 +2819,7 @@
               <w:rPr>
                 <w:color w:val="4472C4" w:themeColor="accent1"/>
               </w:rPr>
-              <w:t xml:space="preserve"> }</w:t>
+              <w:t>}</w:t>
             </w:r>
             <w:r>
               <w:rPr>
@@ -3037,7 +2902,7 @@
           <w:p>
             <w:pPr>
               <w:spacing w:after="0" w:line="259" w:lineRule="auto"/>
-              <w:ind w:left="0" w:firstLine="0"/>
+              <w:ind w:left="23" w:firstLine="0"/>
               <w:rPr>
                 <w:bCs/>
                 <w:color w:val="4472C4" w:themeColor="accent1"/>
@@ -3045,42 +2910,24 @@
             </w:pPr>
             <w:r>
               <w:rPr>
-                <w:bCs/>
                 <w:color w:val="4472C4" w:themeColor="accent1"/>
               </w:rPr>
-              <w:t>{</w:t>
-            </w:r>
-            <w:r>
-              <w:rPr>
-                <w:bCs/>
+              <w:t>{{</w:t>
+            </w:r>
+            <w:r>
+              <w:rPr>
                 <w:color w:val="4472C4" w:themeColor="accent1"/>
               </w:rPr>
-              <w:t xml:space="preserve">{ </w:t>
-            </w:r>
-            <w:r>
-              <w:rPr>
-                <w:bCs/>
+              <w:t>1V3_FÁZIS</w:t>
+            </w:r>
+            <w:r>
+              <w:rPr>
                 <w:color w:val="4472C4" w:themeColor="accent1"/>
               </w:rPr>
-              <w:t>Termelői_kapacitás_</w:t>
-            </w:r>
-            <w:r>
-              <w:rPr>
-                <w:bCs/>
-                <w:color w:val="4472C4" w:themeColor="accent1"/>
-              </w:rPr>
-              <w:t>csatlakoztatása</w:t>
-            </w:r>
-            <w:r>
-              <w:rPr>
-                <w:bCs/>
-                <w:color w:val="4472C4" w:themeColor="accent1"/>
-              </w:rPr>
-              <w:t xml:space="preserve"> }</w:t>
-            </w:r>
-            <w:r>
-              <w:rPr>
-                <w:bCs/>
+              <w:t>}</w:t>
+            </w:r>
+            <w:r>
+              <w:rPr>
                 <w:color w:val="4472C4" w:themeColor="accent1"/>
               </w:rPr>
               <w:t>}</w:t>
@@ -3140,31 +2987,19 @@
               <w:rPr>
                 <w:color w:val="4472C4" w:themeColor="accent1"/>
               </w:rPr>
-              <w:t xml:space="preserve">{ </w:t>
+              <w:t>{</w:t>
             </w:r>
             <w:r>
               <w:rPr>
                 <w:color w:val="4472C4" w:themeColor="accent1"/>
               </w:rPr>
-              <w:t>Felhasználási</w:t>
+              <w:t>USER_ÁRAM_TELJESÍTMÉNY</w:t>
             </w:r>
             <w:r>
               <w:rPr>
                 <w:color w:val="4472C4" w:themeColor="accent1"/>
               </w:rPr>
-              <w:t>_helyen_rendelkezésre_álló_</w:t>
-            </w:r>
-            <w:r>
-              <w:rPr>
-                <w:color w:val="4472C4" w:themeColor="accent1"/>
-              </w:rPr>
-              <w:t>teljesítmény</w:t>
-            </w:r>
-            <w:r>
-              <w:rPr>
-                <w:color w:val="4472C4" w:themeColor="accent1"/>
-              </w:rPr>
-              <w:t xml:space="preserve"> }</w:t>
+              <w:t>}</w:t>
             </w:r>
             <w:r>
               <w:rPr>
@@ -3384,36 +3219,15 @@
             </w:r>
             <w:r>
               <w:rPr>
-                <w:b/>
                 <w:color w:val="4472C4" w:themeColor="accent1"/>
               </w:rPr>
-              <w:t>{</w:t>
-            </w:r>
-            <w:r>
-              <w:rPr>
-                <w:b/>
+              <w:t>{{INVERTER</w:t>
+            </w:r>
+            <w:r>
+              <w:rPr>
                 <w:color w:val="4472C4" w:themeColor="accent1"/>
               </w:rPr>
-              <w:t>{</w:t>
-            </w:r>
-            <w:r>
-              <w:rPr>
-                <w:b/>
-                <w:color w:val="4472C4" w:themeColor="accent1"/>
-              </w:rPr>
-              <w:t xml:space="preserve"> </w:t>
-            </w:r>
-            <w:r>
-              <w:rPr>
-                <w:color w:val="4472C4" w:themeColor="accent1"/>
-              </w:rPr>
-              <w:t>Inverter</w:t>
-            </w:r>
-            <w:r>
-              <w:rPr>
-                <w:color w:val="4472C4" w:themeColor="accent1"/>
-              </w:rPr>
-              <w:t xml:space="preserve"> }</w:t>
+              <w:t>}</w:t>
             </w:r>
             <w:r>
               <w:rPr>
@@ -3914,7 +3728,6 @@
               <w:ind w:left="0" w:firstLine="0"/>
             </w:pPr>
             <w:r>
-              <w:lastRenderedPageBreak/>
               <w:t>Készítette:</w:t>
             </w:r>
           </w:p>
@@ -4133,7 +3946,7 @@
           <w:bCs/>
           <w:color w:val="4472C4" w:themeColor="accent1"/>
         </w:rPr>
-        <w:t>{</w:t>
+        <w:t>{{</w:t>
       </w:r>
       <w:r>
         <w:rPr>
@@ -4141,7 +3954,7 @@
           <w:bCs/>
           <w:color w:val="4472C4" w:themeColor="accent1"/>
         </w:rPr>
-        <w:t xml:space="preserve">{ </w:t>
+        <w:t>KAPACITÁS_KW</w:t>
       </w:r>
       <w:r>
         <w:rPr>
@@ -4149,7 +3962,7 @@
           <w:bCs/>
           <w:color w:val="4472C4" w:themeColor="accent1"/>
         </w:rPr>
-        <w:t>Beépített_termelői_kapacitás_kW_</w:t>
+        <w:t>}</w:t>
       </w:r>
       <w:r>
         <w:rPr>
@@ -4157,7 +3970,7 @@
           <w:bCs/>
           <w:color w:val="4472C4" w:themeColor="accent1"/>
         </w:rPr>
-        <w:t>ban</w:t>
+        <w:t>}</w:t>
       </w:r>
       <w:r>
         <w:rPr>
@@ -4165,30 +3978,16 @@
           <w:bCs/>
           <w:color w:val="4472C4" w:themeColor="accent1"/>
         </w:rPr>
-        <w:t xml:space="preserve"> }</w:t>
-      </w:r>
+        <w:t xml:space="preserve"> </w:t>
+      </w:r>
+      <w:proofErr w:type="spellStart"/>
       <w:r>
         <w:rPr>
           <w:b/>
-          <w:bCs/>
-          <w:color w:val="4472C4" w:themeColor="accent1"/>
-        </w:rPr>
-        <w:t>}</w:t>
-      </w:r>
-      <w:r>
-        <w:rPr>
-          <w:b/>
-          <w:bCs/>
-          <w:color w:val="4472C4" w:themeColor="accent1"/>
-        </w:rPr>
-        <w:t xml:space="preserve"> </w:t>
-      </w:r>
-      <w:r>
-        <w:rPr>
-          <w:b/>
         </w:rPr>
         <w:t>kWp</w:t>
       </w:r>
+      <w:proofErr w:type="spellEnd"/>
       <w:r>
         <w:t xml:space="preserve">, az inverter névleges AC oldali teljesítménye alapján meghatározott villamos teljesítménye </w:t>
       </w:r>
@@ -4204,48 +4003,49 @@
           <w:b/>
           <w:color w:val="4472C4" w:themeColor="accent1"/>
         </w:rPr>
-        <w:t xml:space="preserve">{ </w:t>
+        <w:t>{</w:t>
       </w:r>
       <w:r>
         <w:rPr>
           <w:b/>
           <w:color w:val="4472C4" w:themeColor="accent1"/>
         </w:rPr>
-        <w:t>DC_oldali_villamos_</w:t>
+        <w:t>DC_TELJESÍTMÉNY</w:t>
       </w:r>
       <w:r>
         <w:rPr>
           <w:b/>
           <w:color w:val="4472C4" w:themeColor="accent1"/>
         </w:rPr>
-        <w:t>teljesítménye</w:t>
+        <w:t>}</w:t>
       </w:r>
       <w:r>
         <w:rPr>
           <w:b/>
           <w:color w:val="4472C4" w:themeColor="accent1"/>
         </w:rPr>
-        <w:t xml:space="preserve"> }</w:t>
+        <w:t>}</w:t>
       </w:r>
       <w:r>
         <w:rPr>
           <w:b/>
           <w:color w:val="4472C4" w:themeColor="accent1"/>
         </w:rPr>
-        <w:t>}</w:t>
-      </w:r>
+        <w:t xml:space="preserve"> </w:t>
+      </w:r>
+      <w:proofErr w:type="spellStart"/>
       <w:r>
         <w:rPr>
           <w:b/>
-          <w:color w:val="4472C4" w:themeColor="accent1"/>
-        </w:rPr>
-        <w:t xml:space="preserve"> </w:t>
-      </w:r>
+        </w:rPr>
+        <w:t>kVA</w:t>
+      </w:r>
+      <w:proofErr w:type="spellEnd"/>
       <w:r>
         <w:rPr>
           <w:b/>
         </w:rPr>
-        <w:t>kVA.</w:t>
+        <w:t>.</w:t>
       </w:r>
     </w:p>
     <w:p>
@@ -4515,7 +4315,7 @@
               </wp:inline>
             </w:drawing>
           </mc:Choice>
-          <mc:Fallback xmlns:a="http://schemas.openxmlformats.org/drawingml/2006/main">
+          <mc:Fallback xmlns:a="http://schemas.openxmlformats.org/drawingml/2006/main" xmlns:w16se="http://schemas.microsoft.com/office/word/2015/wordml/symex" xmlns:w16sdtdh="http://schemas.microsoft.com/office/word/2020/wordml/sdtdatahash" xmlns:w16="http://schemas.microsoft.com/office/word/2018/wordml" xmlns:w16cid="http://schemas.microsoft.com/office/word/2016/wordml/cid" xmlns:w16cex="http://schemas.microsoft.com/office/word/2018/wordml/cex" xmlns:oel="http://schemas.microsoft.com/office/2019/extlst" xmlns:am3d="http://schemas.microsoft.com/office/drawing/2017/model3d" xmlns:aink="http://schemas.microsoft.com/office/drawing/2016/ink" xmlns:cx8="http://schemas.microsoft.com/office/drawing/2016/5/14/chartex" xmlns:cx7="http://schemas.microsoft.com/office/drawing/2016/5/13/chartex" xmlns:cx6="http://schemas.microsoft.com/office/drawing/2016/5/12/chartex" xmlns:cx5="http://schemas.microsoft.com/office/drawing/2016/5/11/chartex" xmlns:cx4="http://schemas.microsoft.com/office/drawing/2016/5/10/chartex" xmlns:cx3="http://schemas.microsoft.com/office/drawing/2016/5/9/chartex" xmlns:cx2="http://schemas.microsoft.com/office/drawing/2015/10/21/chartex" xmlns:cx1="http://schemas.microsoft.com/office/drawing/2015/9/8/chartex" xmlns:cx="http://schemas.microsoft.com/office/drawing/2014/chartex">
             <w:pict>
               <v:group id="Group 5097" style="width:3.85pt;height:3.85004pt;mso-position-horizontal-relative:char;mso-position-vertical-relative:line" coordsize="488,488">
                 <v:shape id="Shape 6487" style="position:absolute;width:488;height:488;left:0;top:0;" coordsize="48895,48895" path="m0,0l48895,0l48895,48895l0,48895l0,0">
@@ -4623,7 +4423,7 @@
               </wp:inline>
             </w:drawing>
           </mc:Choice>
-          <mc:Fallback xmlns:a="http://schemas.openxmlformats.org/drawingml/2006/main">
+          <mc:Fallback xmlns:a="http://schemas.openxmlformats.org/drawingml/2006/main" xmlns:w16se="http://schemas.microsoft.com/office/word/2015/wordml/symex" xmlns:w16sdtdh="http://schemas.microsoft.com/office/word/2020/wordml/sdtdatahash" xmlns:w16="http://schemas.microsoft.com/office/word/2018/wordml" xmlns:w16cid="http://schemas.microsoft.com/office/word/2016/wordml/cid" xmlns:w16cex="http://schemas.microsoft.com/office/word/2018/wordml/cex" xmlns:oel="http://schemas.microsoft.com/office/2019/extlst" xmlns:am3d="http://schemas.microsoft.com/office/drawing/2017/model3d" xmlns:aink="http://schemas.microsoft.com/office/drawing/2016/ink" xmlns:cx8="http://schemas.microsoft.com/office/drawing/2016/5/14/chartex" xmlns:cx7="http://schemas.microsoft.com/office/drawing/2016/5/13/chartex" xmlns:cx6="http://schemas.microsoft.com/office/drawing/2016/5/12/chartex" xmlns:cx5="http://schemas.microsoft.com/office/drawing/2016/5/11/chartex" xmlns:cx4="http://schemas.microsoft.com/office/drawing/2016/5/10/chartex" xmlns:cx3="http://schemas.microsoft.com/office/drawing/2016/5/9/chartex" xmlns:cx2="http://schemas.microsoft.com/office/drawing/2015/10/21/chartex" xmlns:cx1="http://schemas.microsoft.com/office/drawing/2015/9/8/chartex" xmlns:cx="http://schemas.microsoft.com/office/drawing/2014/chartex">
             <w:pict>
               <v:group id="Group 5561" style="width:3.85pt;height:3.84998pt;mso-position-horizontal-relative:char;mso-position-vertical-relative:line" coordsize="488,488">
                 <v:shape id="Shape 6489" style="position:absolute;width:488;height:488;left:0;top:0;" coordsize="48895,48895" path="m0,0l48895,0l48895,48895l0,48895l0,0">
@@ -4730,7 +4530,7 @@
               </wp:inline>
             </w:drawing>
           </mc:Choice>
-          <mc:Fallback xmlns:a="http://schemas.openxmlformats.org/drawingml/2006/main">
+          <mc:Fallback xmlns:a="http://schemas.openxmlformats.org/drawingml/2006/main" xmlns:w16se="http://schemas.microsoft.com/office/word/2015/wordml/symex" xmlns:w16sdtdh="http://schemas.microsoft.com/office/word/2020/wordml/sdtdatahash" xmlns:w16="http://schemas.microsoft.com/office/word/2018/wordml" xmlns:w16cid="http://schemas.microsoft.com/office/word/2016/wordml/cid" xmlns:w16cex="http://schemas.microsoft.com/office/word/2018/wordml/cex" xmlns:oel="http://schemas.microsoft.com/office/2019/extlst" xmlns:am3d="http://schemas.microsoft.com/office/drawing/2017/model3d" xmlns:aink="http://schemas.microsoft.com/office/drawing/2016/ink" xmlns:cx8="http://schemas.microsoft.com/office/drawing/2016/5/14/chartex" xmlns:cx7="http://schemas.microsoft.com/office/drawing/2016/5/13/chartex" xmlns:cx6="http://schemas.microsoft.com/office/drawing/2016/5/12/chartex" xmlns:cx5="http://schemas.microsoft.com/office/drawing/2016/5/11/chartex" xmlns:cx4="http://schemas.microsoft.com/office/drawing/2016/5/10/chartex" xmlns:cx3="http://schemas.microsoft.com/office/drawing/2016/5/9/chartex" xmlns:cx2="http://schemas.microsoft.com/office/drawing/2015/10/21/chartex" xmlns:cx1="http://schemas.microsoft.com/office/drawing/2015/9/8/chartex" xmlns:cx="http://schemas.microsoft.com/office/drawing/2014/chartex">
             <w:pict>
               <v:group id="Group 5562" style="width:3.85pt;height:3.84998pt;mso-position-horizontal-relative:char;mso-position-vertical-relative:line" coordsize="488,488">
                 <v:shape id="Shape 6491" style="position:absolute;width:488;height:488;left:0;top:0;" coordsize="48895,48895" path="m0,0l48895,0l48895,48895l0,48895l0,0">
@@ -4836,7 +4636,7 @@
               </wp:inline>
             </w:drawing>
           </mc:Choice>
-          <mc:Fallback xmlns:a="http://schemas.openxmlformats.org/drawingml/2006/main">
+          <mc:Fallback xmlns:a="http://schemas.openxmlformats.org/drawingml/2006/main" xmlns:w16se="http://schemas.microsoft.com/office/word/2015/wordml/symex" xmlns:w16sdtdh="http://schemas.microsoft.com/office/word/2020/wordml/sdtdatahash" xmlns:w16="http://schemas.microsoft.com/office/word/2018/wordml" xmlns:w16cid="http://schemas.microsoft.com/office/word/2016/wordml/cid" xmlns:w16cex="http://schemas.microsoft.com/office/word/2018/wordml/cex" xmlns:oel="http://schemas.microsoft.com/office/2019/extlst" xmlns:am3d="http://schemas.microsoft.com/office/drawing/2017/model3d" xmlns:aink="http://schemas.microsoft.com/office/drawing/2016/ink" xmlns:cx8="http://schemas.microsoft.com/office/drawing/2016/5/14/chartex" xmlns:cx7="http://schemas.microsoft.com/office/drawing/2016/5/13/chartex" xmlns:cx6="http://schemas.microsoft.com/office/drawing/2016/5/12/chartex" xmlns:cx5="http://schemas.microsoft.com/office/drawing/2016/5/11/chartex" xmlns:cx4="http://schemas.microsoft.com/office/drawing/2016/5/10/chartex" xmlns:cx3="http://schemas.microsoft.com/office/drawing/2016/5/9/chartex" xmlns:cx2="http://schemas.microsoft.com/office/drawing/2015/10/21/chartex" xmlns:cx1="http://schemas.microsoft.com/office/drawing/2015/9/8/chartex" xmlns:cx="http://schemas.microsoft.com/office/drawing/2014/chartex">
             <w:pict>
               <v:group id="Group 5563" style="width:3.85pt;height:3.84998pt;mso-position-horizontal-relative:char;mso-position-vertical-relative:line" coordsize="488,488">
                 <v:shape id="Shape 6493" style="position:absolute;width:488;height:488;left:0;top:0;" coordsize="48895,48895" path="m0,0l48895,0l48895,48895l0,48895l0,0">
@@ -5128,7 +4928,7 @@
 </file>
 
 <file path=word/endnotes.xml><?xml version="1.0" encoding="utf-8"?>
-<w:endnotes xmlns:wpc="http://schemas.microsoft.com/office/word/2010/wordprocessingCanvas" xmlns:cx="http://schemas.microsoft.com/office/drawing/2014/chartex" xmlns:cx1="http://schemas.microsoft.com/office/drawing/2015/9/8/chartex" xmlns:cx2="http://schemas.microsoft.com/office/drawing/2015/10/21/chartex" xmlns:cx3="http://schemas.microsoft.com/office/drawing/2016/5/9/chartex" xmlns:cx4="http://schemas.microsoft.com/office/drawing/2016/5/10/chartex" xmlns:cx5="http://schemas.microsoft.com/office/drawing/2016/5/11/chartex" xmlns:cx6="http://schemas.microsoft.com/office/drawing/2016/5/12/chartex" xmlns:cx7="http://schemas.microsoft.com/office/drawing/2016/5/13/chartex" xmlns:cx8="http://schemas.microsoft.com/office/drawing/2016/5/14/chartex" xmlns:mc="http://schemas.openxmlformats.org/markup-compatibility/2006" xmlns:aink="http://schemas.microsoft.com/office/drawing/2016/ink" xmlns:am3d="http://schemas.microsoft.com/office/drawing/2017/model3d" xmlns:o="urn:schemas-microsoft-com:office:office" xmlns:oel="http://schemas.microsoft.com/office/2019/extlst" xmlns:r="http://schemas.openxmlformats.org/officeDocument/2006/relationships" xmlns:m="http://schemas.openxmlformats.org/officeDocument/2006/math" xmlns:v="urn:schemas-microsoft-com:vml" xmlns:wp14="http://schemas.microsoft.com/office/word/2010/wordprocessingDrawing" xmlns:wp="http://schemas.openxmlformats.org/drawingml/2006/wordprocessingDrawing" xmlns:w10="urn:schemas-microsoft-com:office:word" xmlns:w="http://schemas.openxmlformats.org/wordprocessingml/2006/main" xmlns:w14="http://schemas.microsoft.com/office/word/2010/wordml" xmlns:w15="http://schemas.microsoft.com/office/word/2012/wordml" xmlns:w16cex="http://schemas.microsoft.com/office/word/2018/wordml/cex" xmlns:w16cid="http://schemas.microsoft.com/office/word/2016/wordml/cid" xmlns:w16="http://schemas.microsoft.com/office/word/2018/wordml" xmlns:w16sdtdh="http://schemas.microsoft.com/office/word/2020/wordml/sdtdatahash" xmlns:w16se="http://schemas.microsoft.com/office/word/2015/wordml/symex" xmlns:wpg="http://schemas.microsoft.com/office/word/2010/wordprocessingGroup" xmlns:wpi="http://schemas.microsoft.com/office/word/2010/wordprocessingInk" xmlns:wne="http://schemas.microsoft.com/office/word/2006/wordml" xmlns:wps="http://schemas.microsoft.com/office/word/2010/wordprocessingShape" mc:Ignorable="w14 w15 w16se w16cid w16 w16cex w16sdtdh wp14">
+<w:endnotes xmlns:wpc="http://schemas.microsoft.com/office/word/2010/wordprocessingCanvas" xmlns:mc="http://schemas.openxmlformats.org/markup-compatibility/2006" xmlns:o="urn:schemas-microsoft-com:office:office" xmlns:r="http://schemas.openxmlformats.org/officeDocument/2006/relationships" xmlns:m="http://schemas.openxmlformats.org/officeDocument/2006/math" xmlns:v="urn:schemas-microsoft-com:vml" xmlns:wp14="http://schemas.microsoft.com/office/word/2010/wordprocessingDrawing" xmlns:wp="http://schemas.openxmlformats.org/drawingml/2006/wordprocessingDrawing" xmlns:w10="urn:schemas-microsoft-com:office:word" xmlns:w="http://schemas.openxmlformats.org/wordprocessingml/2006/main" xmlns:w14="http://schemas.microsoft.com/office/word/2010/wordml" xmlns:w15="http://schemas.microsoft.com/office/word/2012/wordml" xmlns:wpg="http://schemas.microsoft.com/office/word/2010/wordprocessingGroup" xmlns:wpi="http://schemas.microsoft.com/office/word/2010/wordprocessingInk" xmlns:wne="http://schemas.microsoft.com/office/word/2006/wordml" xmlns:wps="http://schemas.microsoft.com/office/word/2010/wordprocessingShape" mc:Ignorable="w14 w15 wp14">
   <w:endnote w:type="separator" w:id="-1">
     <w:p>
       <w:pPr>
@@ -5153,7 +4953,7 @@
 </file>
 
 <file path=word/footer1.xml><?xml version="1.0" encoding="utf-8"?>
-<w:ftr xmlns:wpc="http://schemas.microsoft.com/office/word/2010/wordprocessingCanvas" xmlns:cx="http://schemas.microsoft.com/office/drawing/2014/chartex" xmlns:cx1="http://schemas.microsoft.com/office/drawing/2015/9/8/chartex" xmlns:cx2="http://schemas.microsoft.com/office/drawing/2015/10/21/chartex" xmlns:cx3="http://schemas.microsoft.com/office/drawing/2016/5/9/chartex" xmlns:cx4="http://schemas.microsoft.com/office/drawing/2016/5/10/chartex" xmlns:cx5="http://schemas.microsoft.com/office/drawing/2016/5/11/chartex" xmlns:cx6="http://schemas.microsoft.com/office/drawing/2016/5/12/chartex" xmlns:cx7="http://schemas.microsoft.com/office/drawing/2016/5/13/chartex" xmlns:cx8="http://schemas.microsoft.com/office/drawing/2016/5/14/chartex" xmlns:mc="http://schemas.openxmlformats.org/markup-compatibility/2006" xmlns:aink="http://schemas.microsoft.com/office/drawing/2016/ink" xmlns:am3d="http://schemas.microsoft.com/office/drawing/2017/model3d" xmlns:o="urn:schemas-microsoft-com:office:office" xmlns:oel="http://schemas.microsoft.com/office/2019/extlst" xmlns:r="http://schemas.openxmlformats.org/officeDocument/2006/relationships" xmlns:m="http://schemas.openxmlformats.org/officeDocument/2006/math" xmlns:v="urn:schemas-microsoft-com:vml" xmlns:wp14="http://schemas.microsoft.com/office/word/2010/wordprocessingDrawing" xmlns:wp="http://schemas.openxmlformats.org/drawingml/2006/wordprocessingDrawing" xmlns:w10="urn:schemas-microsoft-com:office:word" xmlns:w="http://schemas.openxmlformats.org/wordprocessingml/2006/main" xmlns:w14="http://schemas.microsoft.com/office/word/2010/wordml" xmlns:w15="http://schemas.microsoft.com/office/word/2012/wordml" xmlns:w16cex="http://schemas.microsoft.com/office/word/2018/wordml/cex" xmlns:w16cid="http://schemas.microsoft.com/office/word/2016/wordml/cid" xmlns:w16="http://schemas.microsoft.com/office/word/2018/wordml" xmlns:w16sdtdh="http://schemas.microsoft.com/office/word/2020/wordml/sdtdatahash" xmlns:w16se="http://schemas.microsoft.com/office/word/2015/wordml/symex" xmlns:wpg="http://schemas.microsoft.com/office/word/2010/wordprocessingGroup" xmlns:wpi="http://schemas.microsoft.com/office/word/2010/wordprocessingInk" xmlns:wne="http://schemas.microsoft.com/office/word/2006/wordml" xmlns:wps="http://schemas.microsoft.com/office/word/2010/wordprocessingShape" mc:Ignorable="w14 w15 w16se w16cid w16 w16cex w16sdtdh wp14">
+<w:ftr xmlns:wpc="http://schemas.microsoft.com/office/word/2010/wordprocessingCanvas" xmlns:mc="http://schemas.openxmlformats.org/markup-compatibility/2006" xmlns:o="urn:schemas-microsoft-com:office:office" xmlns:r="http://schemas.openxmlformats.org/officeDocument/2006/relationships" xmlns:m="http://schemas.openxmlformats.org/officeDocument/2006/math" xmlns:v="urn:schemas-microsoft-com:vml" xmlns:wp14="http://schemas.microsoft.com/office/word/2010/wordprocessingDrawing" xmlns:wp="http://schemas.openxmlformats.org/drawingml/2006/wordprocessingDrawing" xmlns:w10="urn:schemas-microsoft-com:office:word" xmlns:w="http://schemas.openxmlformats.org/wordprocessingml/2006/main" xmlns:w14="http://schemas.microsoft.com/office/word/2010/wordml" xmlns:w15="http://schemas.microsoft.com/office/word/2012/wordml" xmlns:wpg="http://schemas.microsoft.com/office/word/2010/wordprocessingGroup" xmlns:wpi="http://schemas.microsoft.com/office/word/2010/wordprocessingInk" xmlns:wne="http://schemas.microsoft.com/office/word/2006/wordml" xmlns:wps="http://schemas.microsoft.com/office/word/2010/wordprocessingShape" mc:Ignorable="w14 w15 wp14">
   <w:p>
     <w:pPr>
       <w:spacing w:after="0" w:line="259" w:lineRule="auto"/>
@@ -5253,7 +5053,7 @@
             </wp:anchor>
           </w:drawing>
         </mc:Choice>
-        <mc:Fallback xmlns:a="http://schemas.openxmlformats.org/drawingml/2006/main">
+        <mc:Fallback xmlns:a="http://schemas.openxmlformats.org/drawingml/2006/main" xmlns:w16se="http://schemas.microsoft.com/office/word/2015/wordml/symex" xmlns:w16sdtdh="http://schemas.microsoft.com/office/word/2020/wordml/sdtdatahash" xmlns:w16="http://schemas.microsoft.com/office/word/2018/wordml" xmlns:w16cid="http://schemas.microsoft.com/office/word/2016/wordml/cid" xmlns:w16cex="http://schemas.microsoft.com/office/word/2018/wordml/cex" xmlns:oel="http://schemas.microsoft.com/office/2019/extlst" xmlns:am3d="http://schemas.microsoft.com/office/drawing/2017/model3d" xmlns:aink="http://schemas.microsoft.com/office/drawing/2016/ink" xmlns:cx8="http://schemas.microsoft.com/office/drawing/2016/5/14/chartex" xmlns:cx7="http://schemas.microsoft.com/office/drawing/2016/5/13/chartex" xmlns:cx6="http://schemas.microsoft.com/office/drawing/2016/5/12/chartex" xmlns:cx5="http://schemas.microsoft.com/office/drawing/2016/5/11/chartex" xmlns:cx4="http://schemas.microsoft.com/office/drawing/2016/5/10/chartex" xmlns:cx3="http://schemas.microsoft.com/office/drawing/2016/5/9/chartex" xmlns:cx2="http://schemas.microsoft.com/office/drawing/2015/10/21/chartex" xmlns:cx1="http://schemas.microsoft.com/office/drawing/2015/9/8/chartex" xmlns:cx="http://schemas.microsoft.com/office/drawing/2014/chartex">
           <w:pict>
             <v:group id="Group 6050" style="width:510.24pt;height:0.75pt;position:absolute;mso-position-horizontal-relative:page;mso-position-horizontal:absolute;margin-left:42.52pt;mso-position-vertical-relative:page;margin-top:813.544pt;" coordsize="64800,95">
               <v:shape id="Shape 6511" style="position:absolute;width:64800;height:95;left:0;top:0;" coordsize="6480049,9525" path="m0,0l6480049,0l6480049,9525l0,9525l0,0">
@@ -5293,7 +5093,7 @@
 </file>
 
 <file path=word/footer2.xml><?xml version="1.0" encoding="utf-8"?>
-<w:ftr xmlns:wpc="http://schemas.microsoft.com/office/word/2010/wordprocessingCanvas" xmlns:cx="http://schemas.microsoft.com/office/drawing/2014/chartex" xmlns:cx1="http://schemas.microsoft.com/office/drawing/2015/9/8/chartex" xmlns:cx2="http://schemas.microsoft.com/office/drawing/2015/10/21/chartex" xmlns:cx3="http://schemas.microsoft.com/office/drawing/2016/5/9/chartex" xmlns:cx4="http://schemas.microsoft.com/office/drawing/2016/5/10/chartex" xmlns:cx5="http://schemas.microsoft.com/office/drawing/2016/5/11/chartex" xmlns:cx6="http://schemas.microsoft.com/office/drawing/2016/5/12/chartex" xmlns:cx7="http://schemas.microsoft.com/office/drawing/2016/5/13/chartex" xmlns:cx8="http://schemas.microsoft.com/office/drawing/2016/5/14/chartex" xmlns:mc="http://schemas.openxmlformats.org/markup-compatibility/2006" xmlns:aink="http://schemas.microsoft.com/office/drawing/2016/ink" xmlns:am3d="http://schemas.microsoft.com/office/drawing/2017/model3d" xmlns:o="urn:schemas-microsoft-com:office:office" xmlns:oel="http://schemas.microsoft.com/office/2019/extlst" xmlns:r="http://schemas.openxmlformats.org/officeDocument/2006/relationships" xmlns:m="http://schemas.openxmlformats.org/officeDocument/2006/math" xmlns:v="urn:schemas-microsoft-com:vml" xmlns:wp14="http://schemas.microsoft.com/office/word/2010/wordprocessingDrawing" xmlns:wp="http://schemas.openxmlformats.org/drawingml/2006/wordprocessingDrawing" xmlns:w10="urn:schemas-microsoft-com:office:word" xmlns:w="http://schemas.openxmlformats.org/wordprocessingml/2006/main" xmlns:w14="http://schemas.microsoft.com/office/word/2010/wordml" xmlns:w15="http://schemas.microsoft.com/office/word/2012/wordml" xmlns:w16cex="http://schemas.microsoft.com/office/word/2018/wordml/cex" xmlns:w16cid="http://schemas.microsoft.com/office/word/2016/wordml/cid" xmlns:w16="http://schemas.microsoft.com/office/word/2018/wordml" xmlns:w16sdtdh="http://schemas.microsoft.com/office/word/2020/wordml/sdtdatahash" xmlns:w16se="http://schemas.microsoft.com/office/word/2015/wordml/symex" xmlns:wpg="http://schemas.microsoft.com/office/word/2010/wordprocessingGroup" xmlns:wpi="http://schemas.microsoft.com/office/word/2010/wordprocessingInk" xmlns:wne="http://schemas.microsoft.com/office/word/2006/wordml" xmlns:wps="http://schemas.microsoft.com/office/word/2010/wordprocessingShape" mc:Ignorable="w14 w15 w16se w16cid w16 w16cex w16sdtdh wp14">
+<w:ftr xmlns:wpc="http://schemas.microsoft.com/office/word/2010/wordprocessingCanvas" xmlns:mc="http://schemas.openxmlformats.org/markup-compatibility/2006" xmlns:o="urn:schemas-microsoft-com:office:office" xmlns:r="http://schemas.openxmlformats.org/officeDocument/2006/relationships" xmlns:m="http://schemas.openxmlformats.org/officeDocument/2006/math" xmlns:v="urn:schemas-microsoft-com:vml" xmlns:wp14="http://schemas.microsoft.com/office/word/2010/wordprocessingDrawing" xmlns:wp="http://schemas.openxmlformats.org/drawingml/2006/wordprocessingDrawing" xmlns:w10="urn:schemas-microsoft-com:office:word" xmlns:w="http://schemas.openxmlformats.org/wordprocessingml/2006/main" xmlns:w14="http://schemas.microsoft.com/office/word/2010/wordml" xmlns:w15="http://schemas.microsoft.com/office/word/2012/wordml" xmlns:wpg="http://schemas.microsoft.com/office/word/2010/wordprocessingGroup" xmlns:wpi="http://schemas.microsoft.com/office/word/2010/wordprocessingInk" xmlns:wne="http://schemas.microsoft.com/office/word/2006/wordml" xmlns:wps="http://schemas.microsoft.com/office/word/2010/wordprocessingShape" mc:Ignorable="w14 w15 wp14">
   <w:p>
     <w:pPr>
       <w:spacing w:after="0" w:line="259" w:lineRule="auto"/>
@@ -5393,7 +5193,7 @@
             </wp:anchor>
           </w:drawing>
         </mc:Choice>
-        <mc:Fallback xmlns:a="http://schemas.openxmlformats.org/drawingml/2006/main">
+        <mc:Fallback xmlns:a="http://schemas.openxmlformats.org/drawingml/2006/main" xmlns:w16se="http://schemas.microsoft.com/office/word/2015/wordml/symex" xmlns:w16sdtdh="http://schemas.microsoft.com/office/word/2020/wordml/sdtdatahash" xmlns:w16="http://schemas.microsoft.com/office/word/2018/wordml" xmlns:w16cid="http://schemas.microsoft.com/office/word/2016/wordml/cid" xmlns:w16cex="http://schemas.microsoft.com/office/word/2018/wordml/cex" xmlns:oel="http://schemas.microsoft.com/office/2019/extlst" xmlns:am3d="http://schemas.microsoft.com/office/drawing/2017/model3d" xmlns:aink="http://schemas.microsoft.com/office/drawing/2016/ink" xmlns:cx8="http://schemas.microsoft.com/office/drawing/2016/5/14/chartex" xmlns:cx7="http://schemas.microsoft.com/office/drawing/2016/5/13/chartex" xmlns:cx6="http://schemas.microsoft.com/office/drawing/2016/5/12/chartex" xmlns:cx5="http://schemas.microsoft.com/office/drawing/2016/5/11/chartex" xmlns:cx4="http://schemas.microsoft.com/office/drawing/2016/5/10/chartex" xmlns:cx3="http://schemas.microsoft.com/office/drawing/2016/5/9/chartex" xmlns:cx2="http://schemas.microsoft.com/office/drawing/2015/10/21/chartex" xmlns:cx1="http://schemas.microsoft.com/office/drawing/2015/9/8/chartex" xmlns:cx="http://schemas.microsoft.com/office/drawing/2014/chartex">
           <w:pict>
             <v:group id="Group 6034" style="width:510.24pt;height:0.75pt;position:absolute;mso-position-horizontal-relative:page;mso-position-horizontal:absolute;margin-left:42.52pt;mso-position-vertical-relative:page;margin-top:813.544pt;" coordsize="64800,95">
               <v:shape id="Shape 6509" style="position:absolute;width:64800;height:95;left:0;top:0;" coordsize="6480049,9525" path="m0,0l6480049,0l6480049,9525l0,9525l0,0">
@@ -5420,7 +5220,7 @@
         <w:b/>
         <w:noProof/>
       </w:rPr>
-      <w:t>5</w:t>
+      <w:t>3</w:t>
     </w:r>
     <w:r>
       <w:rPr>
@@ -5433,7 +5233,7 @@
 </file>
 
 <file path=word/footer3.xml><?xml version="1.0" encoding="utf-8"?>
-<w:ftr xmlns:wpc="http://schemas.microsoft.com/office/word/2010/wordprocessingCanvas" xmlns:cx="http://schemas.microsoft.com/office/drawing/2014/chartex" xmlns:cx1="http://schemas.microsoft.com/office/drawing/2015/9/8/chartex" xmlns:cx2="http://schemas.microsoft.com/office/drawing/2015/10/21/chartex" xmlns:cx3="http://schemas.microsoft.com/office/drawing/2016/5/9/chartex" xmlns:cx4="http://schemas.microsoft.com/office/drawing/2016/5/10/chartex" xmlns:cx5="http://schemas.microsoft.com/office/drawing/2016/5/11/chartex" xmlns:cx6="http://schemas.microsoft.com/office/drawing/2016/5/12/chartex" xmlns:cx7="http://schemas.microsoft.com/office/drawing/2016/5/13/chartex" xmlns:cx8="http://schemas.microsoft.com/office/drawing/2016/5/14/chartex" xmlns:mc="http://schemas.openxmlformats.org/markup-compatibility/2006" xmlns:aink="http://schemas.microsoft.com/office/drawing/2016/ink" xmlns:am3d="http://schemas.microsoft.com/office/drawing/2017/model3d" xmlns:o="urn:schemas-microsoft-com:office:office" xmlns:oel="http://schemas.microsoft.com/office/2019/extlst" xmlns:r="http://schemas.openxmlformats.org/officeDocument/2006/relationships" xmlns:m="http://schemas.openxmlformats.org/officeDocument/2006/math" xmlns:v="urn:schemas-microsoft-com:vml" xmlns:wp14="http://schemas.microsoft.com/office/word/2010/wordprocessingDrawing" xmlns:wp="http://schemas.openxmlformats.org/drawingml/2006/wordprocessingDrawing" xmlns:w10="urn:schemas-microsoft-com:office:word" xmlns:w="http://schemas.openxmlformats.org/wordprocessingml/2006/main" xmlns:w14="http://schemas.microsoft.com/office/word/2010/wordml" xmlns:w15="http://schemas.microsoft.com/office/word/2012/wordml" xmlns:w16cex="http://schemas.microsoft.com/office/word/2018/wordml/cex" xmlns:w16cid="http://schemas.microsoft.com/office/word/2016/wordml/cid" xmlns:w16="http://schemas.microsoft.com/office/word/2018/wordml" xmlns:w16sdtdh="http://schemas.microsoft.com/office/word/2020/wordml/sdtdatahash" xmlns:w16se="http://schemas.microsoft.com/office/word/2015/wordml/symex" xmlns:wpg="http://schemas.microsoft.com/office/word/2010/wordprocessingGroup" xmlns:wpi="http://schemas.microsoft.com/office/word/2010/wordprocessingInk" xmlns:wne="http://schemas.microsoft.com/office/word/2006/wordml" xmlns:wps="http://schemas.microsoft.com/office/word/2010/wordprocessingShape" mc:Ignorable="w14 w15 w16se w16cid w16 w16cex w16sdtdh wp14">
+<w:ftr xmlns:wpc="http://schemas.microsoft.com/office/word/2010/wordprocessingCanvas" xmlns:mc="http://schemas.openxmlformats.org/markup-compatibility/2006" xmlns:o="urn:schemas-microsoft-com:office:office" xmlns:r="http://schemas.openxmlformats.org/officeDocument/2006/relationships" xmlns:m="http://schemas.openxmlformats.org/officeDocument/2006/math" xmlns:v="urn:schemas-microsoft-com:vml" xmlns:wp14="http://schemas.microsoft.com/office/word/2010/wordprocessingDrawing" xmlns:wp="http://schemas.openxmlformats.org/drawingml/2006/wordprocessingDrawing" xmlns:w10="urn:schemas-microsoft-com:office:word" xmlns:w="http://schemas.openxmlformats.org/wordprocessingml/2006/main" xmlns:w14="http://schemas.microsoft.com/office/word/2010/wordml" xmlns:w15="http://schemas.microsoft.com/office/word/2012/wordml" xmlns:wpg="http://schemas.microsoft.com/office/word/2010/wordprocessingGroup" xmlns:wpi="http://schemas.microsoft.com/office/word/2010/wordprocessingInk" xmlns:wne="http://schemas.microsoft.com/office/word/2006/wordml" xmlns:wps="http://schemas.microsoft.com/office/word/2010/wordprocessingShape" mc:Ignorable="w14 w15 wp14">
   <w:p>
     <w:pPr>
       <w:spacing w:after="0" w:line="259" w:lineRule="auto"/>
@@ -5533,7 +5333,7 @@
             </wp:anchor>
           </w:drawing>
         </mc:Choice>
-        <mc:Fallback xmlns:a="http://schemas.openxmlformats.org/drawingml/2006/main">
+        <mc:Fallback xmlns:a="http://schemas.openxmlformats.org/drawingml/2006/main" xmlns:w16se="http://schemas.microsoft.com/office/word/2015/wordml/symex" xmlns:w16sdtdh="http://schemas.microsoft.com/office/word/2020/wordml/sdtdatahash" xmlns:w16="http://schemas.microsoft.com/office/word/2018/wordml" xmlns:w16cid="http://schemas.microsoft.com/office/word/2016/wordml/cid" xmlns:w16cex="http://schemas.microsoft.com/office/word/2018/wordml/cex" xmlns:oel="http://schemas.microsoft.com/office/2019/extlst" xmlns:am3d="http://schemas.microsoft.com/office/drawing/2017/model3d" xmlns:aink="http://schemas.microsoft.com/office/drawing/2016/ink" xmlns:cx8="http://schemas.microsoft.com/office/drawing/2016/5/14/chartex" xmlns:cx7="http://schemas.microsoft.com/office/drawing/2016/5/13/chartex" xmlns:cx6="http://schemas.microsoft.com/office/drawing/2016/5/12/chartex" xmlns:cx5="http://schemas.microsoft.com/office/drawing/2016/5/11/chartex" xmlns:cx4="http://schemas.microsoft.com/office/drawing/2016/5/10/chartex" xmlns:cx3="http://schemas.microsoft.com/office/drawing/2016/5/9/chartex" xmlns:cx2="http://schemas.microsoft.com/office/drawing/2015/10/21/chartex" xmlns:cx1="http://schemas.microsoft.com/office/drawing/2015/9/8/chartex" xmlns:cx="http://schemas.microsoft.com/office/drawing/2014/chartex">
           <w:pict>
             <v:group id="Group 6020" style="width:510.24pt;height:0.75pt;position:absolute;mso-position-horizontal-relative:page;mso-position-horizontal:absolute;margin-left:42.52pt;mso-position-vertical-relative:page;margin-top:813.544pt;" coordsize="64800,95">
               <v:shape id="Shape 6507" style="position:absolute;width:64800;height:95;left:0;top:0;" coordsize="6480049,9525" path="m0,0l6480049,0l6480049,9525l0,9525l0,0">
@@ -5572,7 +5372,7 @@
 </file>
 
 <file path=word/footer4.xml><?xml version="1.0" encoding="utf-8"?>
-<w:ftr xmlns:wpc="http://schemas.microsoft.com/office/word/2010/wordprocessingCanvas" xmlns:cx="http://schemas.microsoft.com/office/drawing/2014/chartex" xmlns:cx1="http://schemas.microsoft.com/office/drawing/2015/9/8/chartex" xmlns:cx2="http://schemas.microsoft.com/office/drawing/2015/10/21/chartex" xmlns:cx3="http://schemas.microsoft.com/office/drawing/2016/5/9/chartex" xmlns:cx4="http://schemas.microsoft.com/office/drawing/2016/5/10/chartex" xmlns:cx5="http://schemas.microsoft.com/office/drawing/2016/5/11/chartex" xmlns:cx6="http://schemas.microsoft.com/office/drawing/2016/5/12/chartex" xmlns:cx7="http://schemas.microsoft.com/office/drawing/2016/5/13/chartex" xmlns:cx8="http://schemas.microsoft.com/office/drawing/2016/5/14/chartex" xmlns:mc="http://schemas.openxmlformats.org/markup-compatibility/2006" xmlns:aink="http://schemas.microsoft.com/office/drawing/2016/ink" xmlns:am3d="http://schemas.microsoft.com/office/drawing/2017/model3d" xmlns:o="urn:schemas-microsoft-com:office:office" xmlns:oel="http://schemas.microsoft.com/office/2019/extlst" xmlns:r="http://schemas.openxmlformats.org/officeDocument/2006/relationships" xmlns:m="http://schemas.openxmlformats.org/officeDocument/2006/math" xmlns:v="urn:schemas-microsoft-com:vml" xmlns:wp14="http://schemas.microsoft.com/office/word/2010/wordprocessingDrawing" xmlns:wp="http://schemas.openxmlformats.org/drawingml/2006/wordprocessingDrawing" xmlns:w10="urn:schemas-microsoft-com:office:word" xmlns:w="http://schemas.openxmlformats.org/wordprocessingml/2006/main" xmlns:w14="http://schemas.microsoft.com/office/word/2010/wordml" xmlns:w15="http://schemas.microsoft.com/office/word/2012/wordml" xmlns:w16cex="http://schemas.microsoft.com/office/word/2018/wordml/cex" xmlns:w16cid="http://schemas.microsoft.com/office/word/2016/wordml/cid" xmlns:w16="http://schemas.microsoft.com/office/word/2018/wordml" xmlns:w16sdtdh="http://schemas.microsoft.com/office/word/2020/wordml/sdtdatahash" xmlns:w16se="http://schemas.microsoft.com/office/word/2015/wordml/symex" xmlns:wpg="http://schemas.microsoft.com/office/word/2010/wordprocessingGroup" xmlns:wpi="http://schemas.microsoft.com/office/word/2010/wordprocessingInk" xmlns:wne="http://schemas.microsoft.com/office/word/2006/wordml" xmlns:wps="http://schemas.microsoft.com/office/word/2010/wordprocessingShape" mc:Ignorable="w14 w15 w16se w16cid w16 w16cex w16sdtdh wp14">
+<w:ftr xmlns:wpc="http://schemas.microsoft.com/office/word/2010/wordprocessingCanvas" xmlns:mc="http://schemas.openxmlformats.org/markup-compatibility/2006" xmlns:o="urn:schemas-microsoft-com:office:office" xmlns:r="http://schemas.openxmlformats.org/officeDocument/2006/relationships" xmlns:m="http://schemas.openxmlformats.org/officeDocument/2006/math" xmlns:v="urn:schemas-microsoft-com:vml" xmlns:wp14="http://schemas.microsoft.com/office/word/2010/wordprocessingDrawing" xmlns:wp="http://schemas.openxmlformats.org/drawingml/2006/wordprocessingDrawing" xmlns:w10="urn:schemas-microsoft-com:office:word" xmlns:w="http://schemas.openxmlformats.org/wordprocessingml/2006/main" xmlns:w14="http://schemas.microsoft.com/office/word/2010/wordml" xmlns:w15="http://schemas.microsoft.com/office/word/2012/wordml" xmlns:wpg="http://schemas.microsoft.com/office/word/2010/wordprocessingGroup" xmlns:wpi="http://schemas.microsoft.com/office/word/2010/wordprocessingInk" xmlns:wne="http://schemas.microsoft.com/office/word/2006/wordml" xmlns:wps="http://schemas.microsoft.com/office/word/2010/wordprocessingShape" mc:Ignorable="w14 w15 wp14">
   <w:p>
     <w:pPr>
       <w:spacing w:after="0" w:line="259" w:lineRule="auto"/>
@@ -5672,7 +5472,7 @@
             </wp:anchor>
           </w:drawing>
         </mc:Choice>
-        <mc:Fallback xmlns:a="http://schemas.openxmlformats.org/drawingml/2006/main">
+        <mc:Fallback xmlns:a="http://schemas.openxmlformats.org/drawingml/2006/main" xmlns:w16se="http://schemas.microsoft.com/office/word/2015/wordml/symex" xmlns:w16sdtdh="http://schemas.microsoft.com/office/word/2020/wordml/sdtdatahash" xmlns:w16="http://schemas.microsoft.com/office/word/2018/wordml" xmlns:w16cid="http://schemas.microsoft.com/office/word/2016/wordml/cid" xmlns:w16cex="http://schemas.microsoft.com/office/word/2018/wordml/cex" xmlns:oel="http://schemas.microsoft.com/office/2019/extlst" xmlns:am3d="http://schemas.microsoft.com/office/drawing/2017/model3d" xmlns:aink="http://schemas.microsoft.com/office/drawing/2016/ink" xmlns:cx8="http://schemas.microsoft.com/office/drawing/2016/5/14/chartex" xmlns:cx7="http://schemas.microsoft.com/office/drawing/2016/5/13/chartex" xmlns:cx6="http://schemas.microsoft.com/office/drawing/2016/5/12/chartex" xmlns:cx5="http://schemas.microsoft.com/office/drawing/2016/5/11/chartex" xmlns:cx4="http://schemas.microsoft.com/office/drawing/2016/5/10/chartex" xmlns:cx3="http://schemas.microsoft.com/office/drawing/2016/5/9/chartex" xmlns:cx2="http://schemas.microsoft.com/office/drawing/2015/10/21/chartex" xmlns:cx1="http://schemas.microsoft.com/office/drawing/2015/9/8/chartex" xmlns:cx="http://schemas.microsoft.com/office/drawing/2014/chartex">
           <w:pict>
             <v:group id="Group 6105" style="width:510.24pt;height:0.75pt;position:absolute;mso-position-horizontal-relative:page;mso-position-horizontal:absolute;margin-left:42.52pt;mso-position-vertical-relative:page;margin-top:813.544pt;" coordsize="64800,95">
               <v:shape id="Shape 6517" style="position:absolute;width:64800;height:95;left:0;top:0;" coordsize="6480049,9525" path="m0,0l6480049,0l6480049,9525l0,9525l0,0">
@@ -5712,7 +5512,7 @@
 </file>
 
 <file path=word/footer5.xml><?xml version="1.0" encoding="utf-8"?>
-<w:ftr xmlns:wpc="http://schemas.microsoft.com/office/word/2010/wordprocessingCanvas" xmlns:cx="http://schemas.microsoft.com/office/drawing/2014/chartex" xmlns:cx1="http://schemas.microsoft.com/office/drawing/2015/9/8/chartex" xmlns:cx2="http://schemas.microsoft.com/office/drawing/2015/10/21/chartex" xmlns:cx3="http://schemas.microsoft.com/office/drawing/2016/5/9/chartex" xmlns:cx4="http://schemas.microsoft.com/office/drawing/2016/5/10/chartex" xmlns:cx5="http://schemas.microsoft.com/office/drawing/2016/5/11/chartex" xmlns:cx6="http://schemas.microsoft.com/office/drawing/2016/5/12/chartex" xmlns:cx7="http://schemas.microsoft.com/office/drawing/2016/5/13/chartex" xmlns:cx8="http://schemas.microsoft.com/office/drawing/2016/5/14/chartex" xmlns:mc="http://schemas.openxmlformats.org/markup-compatibility/2006" xmlns:aink="http://schemas.microsoft.com/office/drawing/2016/ink" xmlns:am3d="http://schemas.microsoft.com/office/drawing/2017/model3d" xmlns:o="urn:schemas-microsoft-com:office:office" xmlns:oel="http://schemas.microsoft.com/office/2019/extlst" xmlns:r="http://schemas.openxmlformats.org/officeDocument/2006/relationships" xmlns:m="http://schemas.openxmlformats.org/officeDocument/2006/math" xmlns:v="urn:schemas-microsoft-com:vml" xmlns:wp14="http://schemas.microsoft.com/office/word/2010/wordprocessingDrawing" xmlns:wp="http://schemas.openxmlformats.org/drawingml/2006/wordprocessingDrawing" xmlns:w10="urn:schemas-microsoft-com:office:word" xmlns:w="http://schemas.openxmlformats.org/wordprocessingml/2006/main" xmlns:w14="http://schemas.microsoft.com/office/word/2010/wordml" xmlns:w15="http://schemas.microsoft.com/office/word/2012/wordml" xmlns:w16cex="http://schemas.microsoft.com/office/word/2018/wordml/cex" xmlns:w16cid="http://schemas.microsoft.com/office/word/2016/wordml/cid" xmlns:w16="http://schemas.microsoft.com/office/word/2018/wordml" xmlns:w16sdtdh="http://schemas.microsoft.com/office/word/2020/wordml/sdtdatahash" xmlns:w16se="http://schemas.microsoft.com/office/word/2015/wordml/symex" xmlns:wpg="http://schemas.microsoft.com/office/word/2010/wordprocessingGroup" xmlns:wpi="http://schemas.microsoft.com/office/word/2010/wordprocessingInk" xmlns:wne="http://schemas.microsoft.com/office/word/2006/wordml" xmlns:wps="http://schemas.microsoft.com/office/word/2010/wordprocessingShape" mc:Ignorable="w14 w15 w16se w16cid w16 w16cex w16sdtdh wp14">
+<w:ftr xmlns:wpc="http://schemas.microsoft.com/office/word/2010/wordprocessingCanvas" xmlns:mc="http://schemas.openxmlformats.org/markup-compatibility/2006" xmlns:o="urn:schemas-microsoft-com:office:office" xmlns:r="http://schemas.openxmlformats.org/officeDocument/2006/relationships" xmlns:m="http://schemas.openxmlformats.org/officeDocument/2006/math" xmlns:v="urn:schemas-microsoft-com:vml" xmlns:wp14="http://schemas.microsoft.com/office/word/2010/wordprocessingDrawing" xmlns:wp="http://schemas.openxmlformats.org/drawingml/2006/wordprocessingDrawing" xmlns:w10="urn:schemas-microsoft-com:office:word" xmlns:w="http://schemas.openxmlformats.org/wordprocessingml/2006/main" xmlns:w14="http://schemas.microsoft.com/office/word/2010/wordml" xmlns:w15="http://schemas.microsoft.com/office/word/2012/wordml" xmlns:wpg="http://schemas.microsoft.com/office/word/2010/wordprocessingGroup" xmlns:wpi="http://schemas.microsoft.com/office/word/2010/wordprocessingInk" xmlns:wne="http://schemas.microsoft.com/office/word/2006/wordml" xmlns:wps="http://schemas.microsoft.com/office/word/2010/wordprocessingShape" mc:Ignorable="w14 w15 wp14">
   <w:p>
     <w:pPr>
       <w:spacing w:after="0" w:line="259" w:lineRule="auto"/>
@@ -5812,7 +5612,7 @@
             </wp:anchor>
           </w:drawing>
         </mc:Choice>
-        <mc:Fallback xmlns:a="http://schemas.openxmlformats.org/drawingml/2006/main">
+        <mc:Fallback xmlns:a="http://schemas.openxmlformats.org/drawingml/2006/main" xmlns:w16se="http://schemas.microsoft.com/office/word/2015/wordml/symex" xmlns:w16sdtdh="http://schemas.microsoft.com/office/word/2020/wordml/sdtdatahash" xmlns:w16="http://schemas.microsoft.com/office/word/2018/wordml" xmlns:w16cid="http://schemas.microsoft.com/office/word/2016/wordml/cid" xmlns:w16cex="http://schemas.microsoft.com/office/word/2018/wordml/cex" xmlns:oel="http://schemas.microsoft.com/office/2019/extlst" xmlns:am3d="http://schemas.microsoft.com/office/drawing/2017/model3d" xmlns:aink="http://schemas.microsoft.com/office/drawing/2016/ink" xmlns:cx8="http://schemas.microsoft.com/office/drawing/2016/5/14/chartex" xmlns:cx7="http://schemas.microsoft.com/office/drawing/2016/5/13/chartex" xmlns:cx6="http://schemas.microsoft.com/office/drawing/2016/5/12/chartex" xmlns:cx5="http://schemas.microsoft.com/office/drawing/2016/5/11/chartex" xmlns:cx4="http://schemas.microsoft.com/office/drawing/2016/5/10/chartex" xmlns:cx3="http://schemas.microsoft.com/office/drawing/2016/5/9/chartex" xmlns:cx2="http://schemas.microsoft.com/office/drawing/2015/10/21/chartex" xmlns:cx1="http://schemas.microsoft.com/office/drawing/2015/9/8/chartex" xmlns:cx="http://schemas.microsoft.com/office/drawing/2014/chartex">
           <w:pict>
             <v:group id="Group 6087" style="width:510.24pt;height:0.75pt;position:absolute;mso-position-horizontal-relative:page;mso-position-horizontal:absolute;margin-left:42.52pt;mso-position-vertical-relative:page;margin-top:813.544pt;" coordsize="64800,95">
               <v:shape id="Shape 6515" style="position:absolute;width:64800;height:95;left:0;top:0;" coordsize="6480049,9525" path="m0,0l6480049,0l6480049,9525l0,9525l0,0">
@@ -5839,7 +5639,7 @@
         <w:b/>
         <w:noProof/>
       </w:rPr>
-      <w:t>7</w:t>
+      <w:t>5</w:t>
     </w:r>
     <w:r>
       <w:rPr>
@@ -5852,7 +5652,7 @@
 </file>
 
 <file path=word/footer6.xml><?xml version="1.0" encoding="utf-8"?>
-<w:ftr xmlns:wpc="http://schemas.microsoft.com/office/word/2010/wordprocessingCanvas" xmlns:cx="http://schemas.microsoft.com/office/drawing/2014/chartex" xmlns:cx1="http://schemas.microsoft.com/office/drawing/2015/9/8/chartex" xmlns:cx2="http://schemas.microsoft.com/office/drawing/2015/10/21/chartex" xmlns:cx3="http://schemas.microsoft.com/office/drawing/2016/5/9/chartex" xmlns:cx4="http://schemas.microsoft.com/office/drawing/2016/5/10/chartex" xmlns:cx5="http://schemas.microsoft.com/office/drawing/2016/5/11/chartex" xmlns:cx6="http://schemas.microsoft.com/office/drawing/2016/5/12/chartex" xmlns:cx7="http://schemas.microsoft.com/office/drawing/2016/5/13/chartex" xmlns:cx8="http://schemas.microsoft.com/office/drawing/2016/5/14/chartex" xmlns:mc="http://schemas.openxmlformats.org/markup-compatibility/2006" xmlns:aink="http://schemas.microsoft.com/office/drawing/2016/ink" xmlns:am3d="http://schemas.microsoft.com/office/drawing/2017/model3d" xmlns:o="urn:schemas-microsoft-com:office:office" xmlns:oel="http://schemas.microsoft.com/office/2019/extlst" xmlns:r="http://schemas.openxmlformats.org/officeDocument/2006/relationships" xmlns:m="http://schemas.openxmlformats.org/officeDocument/2006/math" xmlns:v="urn:schemas-microsoft-com:vml" xmlns:wp14="http://schemas.microsoft.com/office/word/2010/wordprocessingDrawing" xmlns:wp="http://schemas.openxmlformats.org/drawingml/2006/wordprocessingDrawing" xmlns:w10="urn:schemas-microsoft-com:office:word" xmlns:w="http://schemas.openxmlformats.org/wordprocessingml/2006/main" xmlns:w14="http://schemas.microsoft.com/office/word/2010/wordml" xmlns:w15="http://schemas.microsoft.com/office/word/2012/wordml" xmlns:w16cex="http://schemas.microsoft.com/office/word/2018/wordml/cex" xmlns:w16cid="http://schemas.microsoft.com/office/word/2016/wordml/cid" xmlns:w16="http://schemas.microsoft.com/office/word/2018/wordml" xmlns:w16sdtdh="http://schemas.microsoft.com/office/word/2020/wordml/sdtdatahash" xmlns:w16se="http://schemas.microsoft.com/office/word/2015/wordml/symex" xmlns:wpg="http://schemas.microsoft.com/office/word/2010/wordprocessingGroup" xmlns:wpi="http://schemas.microsoft.com/office/word/2010/wordprocessingInk" xmlns:wne="http://schemas.microsoft.com/office/word/2006/wordml" xmlns:wps="http://schemas.microsoft.com/office/word/2010/wordprocessingShape" mc:Ignorable="w14 w15 w16se w16cid w16 w16cex w16sdtdh wp14">
+<w:ftr xmlns:wpc="http://schemas.microsoft.com/office/word/2010/wordprocessingCanvas" xmlns:mc="http://schemas.openxmlformats.org/markup-compatibility/2006" xmlns:o="urn:schemas-microsoft-com:office:office" xmlns:r="http://schemas.openxmlformats.org/officeDocument/2006/relationships" xmlns:m="http://schemas.openxmlformats.org/officeDocument/2006/math" xmlns:v="urn:schemas-microsoft-com:vml" xmlns:wp14="http://schemas.microsoft.com/office/word/2010/wordprocessingDrawing" xmlns:wp="http://schemas.openxmlformats.org/drawingml/2006/wordprocessingDrawing" xmlns:w10="urn:schemas-microsoft-com:office:word" xmlns:w="http://schemas.openxmlformats.org/wordprocessingml/2006/main" xmlns:w14="http://schemas.microsoft.com/office/word/2010/wordml" xmlns:w15="http://schemas.microsoft.com/office/word/2012/wordml" xmlns:wpg="http://schemas.microsoft.com/office/word/2010/wordprocessingGroup" xmlns:wpi="http://schemas.microsoft.com/office/word/2010/wordprocessingInk" xmlns:wne="http://schemas.microsoft.com/office/word/2006/wordml" xmlns:wps="http://schemas.microsoft.com/office/word/2010/wordprocessingShape" mc:Ignorable="w14 w15 wp14">
   <w:p>
     <w:pPr>
       <w:spacing w:after="0" w:line="259" w:lineRule="auto"/>
@@ -5952,7 +5752,7 @@
             </wp:anchor>
           </w:drawing>
         </mc:Choice>
-        <mc:Fallback xmlns:a="http://schemas.openxmlformats.org/drawingml/2006/main">
+        <mc:Fallback xmlns:a="http://schemas.openxmlformats.org/drawingml/2006/main" xmlns:w16se="http://schemas.microsoft.com/office/word/2015/wordml/symex" xmlns:w16sdtdh="http://schemas.microsoft.com/office/word/2020/wordml/sdtdatahash" xmlns:w16="http://schemas.microsoft.com/office/word/2018/wordml" xmlns:w16cid="http://schemas.microsoft.com/office/word/2016/wordml/cid" xmlns:w16cex="http://schemas.microsoft.com/office/word/2018/wordml/cex" xmlns:oel="http://schemas.microsoft.com/office/2019/extlst" xmlns:am3d="http://schemas.microsoft.com/office/drawing/2017/model3d" xmlns:aink="http://schemas.microsoft.com/office/drawing/2016/ink" xmlns:cx8="http://schemas.microsoft.com/office/drawing/2016/5/14/chartex" xmlns:cx7="http://schemas.microsoft.com/office/drawing/2016/5/13/chartex" xmlns:cx6="http://schemas.microsoft.com/office/drawing/2016/5/12/chartex" xmlns:cx5="http://schemas.microsoft.com/office/drawing/2016/5/11/chartex" xmlns:cx4="http://schemas.microsoft.com/office/drawing/2016/5/10/chartex" xmlns:cx3="http://schemas.microsoft.com/office/drawing/2016/5/9/chartex" xmlns:cx2="http://schemas.microsoft.com/office/drawing/2015/10/21/chartex" xmlns:cx1="http://schemas.microsoft.com/office/drawing/2015/9/8/chartex" xmlns:cx="http://schemas.microsoft.com/office/drawing/2014/chartex">
           <w:pict>
             <v:group id="Group 6069" style="width:510.24pt;height:0.75pt;position:absolute;mso-position-horizontal-relative:page;mso-position-horizontal:absolute;margin-left:42.52pt;mso-position-vertical-relative:page;margin-top:813.544pt;" coordsize="64800,95">
               <v:shape id="Shape 6513" style="position:absolute;width:64800;height:95;left:0;top:0;" coordsize="6480049,9525" path="m0,0l6480049,0l6480049,9525l0,9525l0,0">
@@ -5991,7 +5791,7 @@
 </file>
 
 <file path=word/footnotes.xml><?xml version="1.0" encoding="utf-8"?>
-<w:footnotes xmlns:wpc="http://schemas.microsoft.com/office/word/2010/wordprocessingCanvas" xmlns:cx="http://schemas.microsoft.com/office/drawing/2014/chartex" xmlns:cx1="http://schemas.microsoft.com/office/drawing/2015/9/8/chartex" xmlns:cx2="http://schemas.microsoft.com/office/drawing/2015/10/21/chartex" xmlns:cx3="http://schemas.microsoft.com/office/drawing/2016/5/9/chartex" xmlns:cx4="http://schemas.microsoft.com/office/drawing/2016/5/10/chartex" xmlns:cx5="http://schemas.microsoft.com/office/drawing/2016/5/11/chartex" xmlns:cx6="http://schemas.microsoft.com/office/drawing/2016/5/12/chartex" xmlns:cx7="http://schemas.microsoft.com/office/drawing/2016/5/13/chartex" xmlns:cx8="http://schemas.microsoft.com/office/drawing/2016/5/14/chartex" xmlns:mc="http://schemas.openxmlformats.org/markup-compatibility/2006" xmlns:aink="http://schemas.microsoft.com/office/drawing/2016/ink" xmlns:am3d="http://schemas.microsoft.com/office/drawing/2017/model3d" xmlns:o="urn:schemas-microsoft-com:office:office" xmlns:oel="http://schemas.microsoft.com/office/2019/extlst" xmlns:r="http://schemas.openxmlformats.org/officeDocument/2006/relationships" xmlns:m="http://schemas.openxmlformats.org/officeDocument/2006/math" xmlns:v="urn:schemas-microsoft-com:vml" xmlns:wp14="http://schemas.microsoft.com/office/word/2010/wordprocessingDrawing" xmlns:wp="http://schemas.openxmlformats.org/drawingml/2006/wordprocessingDrawing" xmlns:w10="urn:schemas-microsoft-com:office:word" xmlns:w="http://schemas.openxmlformats.org/wordprocessingml/2006/main" xmlns:w14="http://schemas.microsoft.com/office/word/2010/wordml" xmlns:w15="http://schemas.microsoft.com/office/word/2012/wordml" xmlns:w16cex="http://schemas.microsoft.com/office/word/2018/wordml/cex" xmlns:w16cid="http://schemas.microsoft.com/office/word/2016/wordml/cid" xmlns:w16="http://schemas.microsoft.com/office/word/2018/wordml" xmlns:w16sdtdh="http://schemas.microsoft.com/office/word/2020/wordml/sdtdatahash" xmlns:w16se="http://schemas.microsoft.com/office/word/2015/wordml/symex" xmlns:wpg="http://schemas.microsoft.com/office/word/2010/wordprocessingGroup" xmlns:wpi="http://schemas.microsoft.com/office/word/2010/wordprocessingInk" xmlns:wne="http://schemas.microsoft.com/office/word/2006/wordml" xmlns:wps="http://schemas.microsoft.com/office/word/2010/wordprocessingShape" mc:Ignorable="w14 w15 w16se w16cid w16 w16cex w16sdtdh wp14">
+<w:footnotes xmlns:wpc="http://schemas.microsoft.com/office/word/2010/wordprocessingCanvas" xmlns:mc="http://schemas.openxmlformats.org/markup-compatibility/2006" xmlns:o="urn:schemas-microsoft-com:office:office" xmlns:r="http://schemas.openxmlformats.org/officeDocument/2006/relationships" xmlns:m="http://schemas.openxmlformats.org/officeDocument/2006/math" xmlns:v="urn:schemas-microsoft-com:vml" xmlns:wp14="http://schemas.microsoft.com/office/word/2010/wordprocessingDrawing" xmlns:wp="http://schemas.openxmlformats.org/drawingml/2006/wordprocessingDrawing" xmlns:w10="urn:schemas-microsoft-com:office:word" xmlns:w="http://schemas.openxmlformats.org/wordprocessingml/2006/main" xmlns:w14="http://schemas.microsoft.com/office/word/2010/wordml" xmlns:w15="http://schemas.microsoft.com/office/word/2012/wordml" xmlns:wpg="http://schemas.microsoft.com/office/word/2010/wordprocessingGroup" xmlns:wpi="http://schemas.microsoft.com/office/word/2010/wordprocessingInk" xmlns:wne="http://schemas.microsoft.com/office/word/2006/wordml" xmlns:wps="http://schemas.microsoft.com/office/word/2010/wordprocessingShape" mc:Ignorable="w14 w15 wp14">
   <w:footnote w:type="separator" w:id="-1">
     <w:p>
       <w:pPr>
@@ -6016,7 +5816,7 @@
 </file>
 
 <file path=word/header1.xml><?xml version="1.0" encoding="utf-8"?>
-<w:hdr xmlns:wpc="http://schemas.microsoft.com/office/word/2010/wordprocessingCanvas" xmlns:cx="http://schemas.microsoft.com/office/drawing/2014/chartex" xmlns:cx1="http://schemas.microsoft.com/office/drawing/2015/9/8/chartex" xmlns:cx2="http://schemas.microsoft.com/office/drawing/2015/10/21/chartex" xmlns:cx3="http://schemas.microsoft.com/office/drawing/2016/5/9/chartex" xmlns:cx4="http://schemas.microsoft.com/office/drawing/2016/5/10/chartex" xmlns:cx5="http://schemas.microsoft.com/office/drawing/2016/5/11/chartex" xmlns:cx6="http://schemas.microsoft.com/office/drawing/2016/5/12/chartex" xmlns:cx7="http://schemas.microsoft.com/office/drawing/2016/5/13/chartex" xmlns:cx8="http://schemas.microsoft.com/office/drawing/2016/5/14/chartex" xmlns:mc="http://schemas.openxmlformats.org/markup-compatibility/2006" xmlns:aink="http://schemas.microsoft.com/office/drawing/2016/ink" xmlns:am3d="http://schemas.microsoft.com/office/drawing/2017/model3d" xmlns:o="urn:schemas-microsoft-com:office:office" xmlns:oel="http://schemas.microsoft.com/office/2019/extlst" xmlns:r="http://schemas.openxmlformats.org/officeDocument/2006/relationships" xmlns:m="http://schemas.openxmlformats.org/officeDocument/2006/math" xmlns:v="urn:schemas-microsoft-com:vml" xmlns:wp14="http://schemas.microsoft.com/office/word/2010/wordprocessingDrawing" xmlns:wp="http://schemas.openxmlformats.org/drawingml/2006/wordprocessingDrawing" xmlns:w10="urn:schemas-microsoft-com:office:word" xmlns:w="http://schemas.openxmlformats.org/wordprocessingml/2006/main" xmlns:w14="http://schemas.microsoft.com/office/word/2010/wordml" xmlns:w15="http://schemas.microsoft.com/office/word/2012/wordml" xmlns:w16cex="http://schemas.microsoft.com/office/word/2018/wordml/cex" xmlns:w16cid="http://schemas.microsoft.com/office/word/2016/wordml/cid" xmlns:w16="http://schemas.microsoft.com/office/word/2018/wordml" xmlns:w16sdtdh="http://schemas.microsoft.com/office/word/2020/wordml/sdtdatahash" xmlns:w16se="http://schemas.microsoft.com/office/word/2015/wordml/symex" xmlns:wpg="http://schemas.microsoft.com/office/word/2010/wordprocessingGroup" xmlns:wpi="http://schemas.microsoft.com/office/word/2010/wordprocessingInk" xmlns:wne="http://schemas.microsoft.com/office/word/2006/wordml" xmlns:wps="http://schemas.microsoft.com/office/word/2010/wordprocessingShape" mc:Ignorable="w14 w15 w16se w16cid w16 w16cex w16sdtdh wp14">
+<w:hdr xmlns:wpc="http://schemas.microsoft.com/office/word/2010/wordprocessingCanvas" xmlns:mc="http://schemas.openxmlformats.org/markup-compatibility/2006" xmlns:o="urn:schemas-microsoft-com:office:office" xmlns:r="http://schemas.openxmlformats.org/officeDocument/2006/relationships" xmlns:m="http://schemas.openxmlformats.org/officeDocument/2006/math" xmlns:v="urn:schemas-microsoft-com:vml" xmlns:wp14="http://schemas.microsoft.com/office/word/2010/wordprocessingDrawing" xmlns:wp="http://schemas.openxmlformats.org/drawingml/2006/wordprocessingDrawing" xmlns:w10="urn:schemas-microsoft-com:office:word" xmlns:w="http://schemas.openxmlformats.org/wordprocessingml/2006/main" xmlns:w14="http://schemas.microsoft.com/office/word/2010/wordml" xmlns:w15="http://schemas.microsoft.com/office/word/2012/wordml" xmlns:wpg="http://schemas.microsoft.com/office/word/2010/wordprocessingGroup" xmlns:wpi="http://schemas.microsoft.com/office/word/2010/wordprocessingInk" xmlns:wne="http://schemas.microsoft.com/office/word/2006/wordml" xmlns:wps="http://schemas.microsoft.com/office/word/2010/wordprocessingShape" mc:Ignorable="w14 w15 wp14">
   <w:p>
     <w:pPr>
       <w:spacing w:after="0" w:line="265" w:lineRule="auto"/>
@@ -6196,7 +5996,7 @@
             </wp:anchor>
           </w:drawing>
         </mc:Choice>
-        <mc:Fallback xmlns:a="http://schemas.openxmlformats.org/drawingml/2006/main">
+        <mc:Fallback xmlns:a="http://schemas.openxmlformats.org/drawingml/2006/main" xmlns:w16se="http://schemas.microsoft.com/office/word/2015/wordml/symex" xmlns:w16sdtdh="http://schemas.microsoft.com/office/word/2020/wordml/sdtdatahash" xmlns:w16="http://schemas.microsoft.com/office/word/2018/wordml" xmlns:w16cid="http://schemas.microsoft.com/office/word/2016/wordml/cid" xmlns:w16cex="http://schemas.microsoft.com/office/word/2018/wordml/cex" xmlns:oel="http://schemas.microsoft.com/office/2019/extlst" xmlns:am3d="http://schemas.microsoft.com/office/drawing/2017/model3d" xmlns:aink="http://schemas.microsoft.com/office/drawing/2016/ink" xmlns:cx8="http://schemas.microsoft.com/office/drawing/2016/5/14/chartex" xmlns:cx7="http://schemas.microsoft.com/office/drawing/2016/5/13/chartex" xmlns:cx6="http://schemas.microsoft.com/office/drawing/2016/5/12/chartex" xmlns:cx5="http://schemas.microsoft.com/office/drawing/2016/5/11/chartex" xmlns:cx4="http://schemas.microsoft.com/office/drawing/2016/5/10/chartex" xmlns:cx3="http://schemas.microsoft.com/office/drawing/2016/5/9/chartex" xmlns:cx2="http://schemas.microsoft.com/office/drawing/2015/10/21/chartex" xmlns:cx1="http://schemas.microsoft.com/office/drawing/2015/9/8/chartex" xmlns:cx="http://schemas.microsoft.com/office/drawing/2014/chartex">
           <w:pict>
             <v:group id="Group 6042" style="width:510.24pt;height:0.75pt;position:absolute;mso-position-horizontal-relative:page;mso-position-horizontal:absolute;margin-left:42.52pt;mso-position-vertical-relative:page;margin-top:45.768pt;" coordsize="64800,95">
               <v:shape id="Shape 6499" style="position:absolute;width:64800;height:95;left:0;top:0;" coordsize="6480049,9525" path="m0,0l6480049,0l6480049,9525l0,9525l0,0">
@@ -6221,7 +6021,7 @@
 </file>
 
 <file path=word/header2.xml><?xml version="1.0" encoding="utf-8"?>
-<w:hdr xmlns:wpc="http://schemas.microsoft.com/office/word/2010/wordprocessingCanvas" xmlns:cx="http://schemas.microsoft.com/office/drawing/2014/chartex" xmlns:cx1="http://schemas.microsoft.com/office/drawing/2015/9/8/chartex" xmlns:cx2="http://schemas.microsoft.com/office/drawing/2015/10/21/chartex" xmlns:cx3="http://schemas.microsoft.com/office/drawing/2016/5/9/chartex" xmlns:cx4="http://schemas.microsoft.com/office/drawing/2016/5/10/chartex" xmlns:cx5="http://schemas.microsoft.com/office/drawing/2016/5/11/chartex" xmlns:cx6="http://schemas.microsoft.com/office/drawing/2016/5/12/chartex" xmlns:cx7="http://schemas.microsoft.com/office/drawing/2016/5/13/chartex" xmlns:cx8="http://schemas.microsoft.com/office/drawing/2016/5/14/chartex" xmlns:mc="http://schemas.openxmlformats.org/markup-compatibility/2006" xmlns:aink="http://schemas.microsoft.com/office/drawing/2016/ink" xmlns:am3d="http://schemas.microsoft.com/office/drawing/2017/model3d" xmlns:o="urn:schemas-microsoft-com:office:office" xmlns:oel="http://schemas.microsoft.com/office/2019/extlst" xmlns:r="http://schemas.openxmlformats.org/officeDocument/2006/relationships" xmlns:m="http://schemas.openxmlformats.org/officeDocument/2006/math" xmlns:v="urn:schemas-microsoft-com:vml" xmlns:wp14="http://schemas.microsoft.com/office/word/2010/wordprocessingDrawing" xmlns:wp="http://schemas.openxmlformats.org/drawingml/2006/wordprocessingDrawing" xmlns:w10="urn:schemas-microsoft-com:office:word" xmlns:w="http://schemas.openxmlformats.org/wordprocessingml/2006/main" xmlns:w14="http://schemas.microsoft.com/office/word/2010/wordml" xmlns:w15="http://schemas.microsoft.com/office/word/2012/wordml" xmlns:w16cex="http://schemas.microsoft.com/office/word/2018/wordml/cex" xmlns:w16cid="http://schemas.microsoft.com/office/word/2016/wordml/cid" xmlns:w16="http://schemas.microsoft.com/office/word/2018/wordml" xmlns:w16sdtdh="http://schemas.microsoft.com/office/word/2020/wordml/sdtdatahash" xmlns:w16se="http://schemas.microsoft.com/office/word/2015/wordml/symex" xmlns:wpg="http://schemas.microsoft.com/office/word/2010/wordprocessingGroup" xmlns:wpi="http://schemas.microsoft.com/office/word/2010/wordprocessingInk" xmlns:wne="http://schemas.microsoft.com/office/word/2006/wordml" xmlns:wps="http://schemas.microsoft.com/office/word/2010/wordprocessingShape" mc:Ignorable="w14 w15 w16se w16cid w16 w16cex w16sdtdh wp14">
+<w:hdr xmlns:wpc="http://schemas.microsoft.com/office/word/2010/wordprocessingCanvas" xmlns:mc="http://schemas.openxmlformats.org/markup-compatibility/2006" xmlns:o="urn:schemas-microsoft-com:office:office" xmlns:r="http://schemas.openxmlformats.org/officeDocument/2006/relationships" xmlns:m="http://schemas.openxmlformats.org/officeDocument/2006/math" xmlns:v="urn:schemas-microsoft-com:vml" xmlns:wp14="http://schemas.microsoft.com/office/word/2010/wordprocessingDrawing" xmlns:wp="http://schemas.openxmlformats.org/drawingml/2006/wordprocessingDrawing" xmlns:w10="urn:schemas-microsoft-com:office:word" xmlns:w="http://schemas.openxmlformats.org/wordprocessingml/2006/main" xmlns:w14="http://schemas.microsoft.com/office/word/2010/wordml" xmlns:w15="http://schemas.microsoft.com/office/word/2012/wordml" xmlns:wpg="http://schemas.microsoft.com/office/word/2010/wordprocessingGroup" xmlns:wpi="http://schemas.microsoft.com/office/word/2010/wordprocessingInk" xmlns:wne="http://schemas.microsoft.com/office/word/2006/wordml" xmlns:wps="http://schemas.microsoft.com/office/word/2010/wordprocessingShape" mc:Ignorable="w14 w15 wp14">
   <w:p>
     <w:pPr>
       <w:spacing w:after="0" w:line="265" w:lineRule="auto"/>
@@ -6404,7 +6204,7 @@
             </wp:anchor>
           </w:drawing>
         </mc:Choice>
-        <mc:Fallback xmlns:a="http://schemas.openxmlformats.org/drawingml/2006/main">
+        <mc:Fallback xmlns:a="http://schemas.openxmlformats.org/drawingml/2006/main" xmlns:w16se="http://schemas.microsoft.com/office/word/2015/wordml/symex" xmlns:w16sdtdh="http://schemas.microsoft.com/office/word/2020/wordml/sdtdatahash" xmlns:w16="http://schemas.microsoft.com/office/word/2018/wordml" xmlns:w16cid="http://schemas.microsoft.com/office/word/2016/wordml/cid" xmlns:w16cex="http://schemas.microsoft.com/office/word/2018/wordml/cex" xmlns:oel="http://schemas.microsoft.com/office/2019/extlst" xmlns:am3d="http://schemas.microsoft.com/office/drawing/2017/model3d" xmlns:aink="http://schemas.microsoft.com/office/drawing/2016/ink" xmlns:cx8="http://schemas.microsoft.com/office/drawing/2016/5/14/chartex" xmlns:cx7="http://schemas.microsoft.com/office/drawing/2016/5/13/chartex" xmlns:cx6="http://schemas.microsoft.com/office/drawing/2016/5/12/chartex" xmlns:cx5="http://schemas.microsoft.com/office/drawing/2016/5/11/chartex" xmlns:cx4="http://schemas.microsoft.com/office/drawing/2016/5/10/chartex" xmlns:cx3="http://schemas.microsoft.com/office/drawing/2016/5/9/chartex" xmlns:cx2="http://schemas.microsoft.com/office/drawing/2015/10/21/chartex" xmlns:cx1="http://schemas.microsoft.com/office/drawing/2015/9/8/chartex" xmlns:cx="http://schemas.microsoft.com/office/drawing/2014/chartex">
           <w:pict>
             <v:group id="Group 6026" style="width:510.24pt;height:0.75pt;position:absolute;mso-position-horizontal-relative:page;mso-position-horizontal:absolute;margin-left:42.52pt;mso-position-vertical-relative:page;margin-top:45.768pt;" coordsize="64800,95">
               <v:shape id="Shape 6497" style="position:absolute;width:64800;height:95;left:0;top:0;" coordsize="6480049,9525" path="m0,0l6480049,0l6480049,9525l0,9525l0,0">
@@ -6422,7 +6222,7 @@
 </file>
 
 <file path=word/header3.xml><?xml version="1.0" encoding="utf-8"?>
-<w:hdr xmlns:wpc="http://schemas.microsoft.com/office/word/2010/wordprocessingCanvas" xmlns:cx="http://schemas.microsoft.com/office/drawing/2014/chartex" xmlns:cx1="http://schemas.microsoft.com/office/drawing/2015/9/8/chartex" xmlns:cx2="http://schemas.microsoft.com/office/drawing/2015/10/21/chartex" xmlns:cx3="http://schemas.microsoft.com/office/drawing/2016/5/9/chartex" xmlns:cx4="http://schemas.microsoft.com/office/drawing/2016/5/10/chartex" xmlns:cx5="http://schemas.microsoft.com/office/drawing/2016/5/11/chartex" xmlns:cx6="http://schemas.microsoft.com/office/drawing/2016/5/12/chartex" xmlns:cx7="http://schemas.microsoft.com/office/drawing/2016/5/13/chartex" xmlns:cx8="http://schemas.microsoft.com/office/drawing/2016/5/14/chartex" xmlns:mc="http://schemas.openxmlformats.org/markup-compatibility/2006" xmlns:aink="http://schemas.microsoft.com/office/drawing/2016/ink" xmlns:am3d="http://schemas.microsoft.com/office/drawing/2017/model3d" xmlns:o="urn:schemas-microsoft-com:office:office" xmlns:oel="http://schemas.microsoft.com/office/2019/extlst" xmlns:r="http://schemas.openxmlformats.org/officeDocument/2006/relationships" xmlns:m="http://schemas.openxmlformats.org/officeDocument/2006/math" xmlns:v="urn:schemas-microsoft-com:vml" xmlns:wp14="http://schemas.microsoft.com/office/word/2010/wordprocessingDrawing" xmlns:wp="http://schemas.openxmlformats.org/drawingml/2006/wordprocessingDrawing" xmlns:w10="urn:schemas-microsoft-com:office:word" xmlns:w="http://schemas.openxmlformats.org/wordprocessingml/2006/main" xmlns:w14="http://schemas.microsoft.com/office/word/2010/wordml" xmlns:w15="http://schemas.microsoft.com/office/word/2012/wordml" xmlns:w16cex="http://schemas.microsoft.com/office/word/2018/wordml/cex" xmlns:w16cid="http://schemas.microsoft.com/office/word/2016/wordml/cid" xmlns:w16="http://schemas.microsoft.com/office/word/2018/wordml" xmlns:w16sdtdh="http://schemas.microsoft.com/office/word/2020/wordml/sdtdatahash" xmlns:w16se="http://schemas.microsoft.com/office/word/2015/wordml/symex" xmlns:wpg="http://schemas.microsoft.com/office/word/2010/wordprocessingGroup" xmlns:wpi="http://schemas.microsoft.com/office/word/2010/wordprocessingInk" xmlns:wne="http://schemas.microsoft.com/office/word/2006/wordml" xmlns:wps="http://schemas.microsoft.com/office/word/2010/wordprocessingShape" mc:Ignorable="w14 w15 w16se w16cid w16 w16cex w16sdtdh wp14">
+<w:hdr xmlns:wpc="http://schemas.microsoft.com/office/word/2010/wordprocessingCanvas" xmlns:mc="http://schemas.openxmlformats.org/markup-compatibility/2006" xmlns:o="urn:schemas-microsoft-com:office:office" xmlns:r="http://schemas.openxmlformats.org/officeDocument/2006/relationships" xmlns:m="http://schemas.openxmlformats.org/officeDocument/2006/math" xmlns:v="urn:schemas-microsoft-com:vml" xmlns:wp14="http://schemas.microsoft.com/office/word/2010/wordprocessingDrawing" xmlns:wp="http://schemas.openxmlformats.org/drawingml/2006/wordprocessingDrawing" xmlns:w10="urn:schemas-microsoft-com:office:word" xmlns:w="http://schemas.openxmlformats.org/wordprocessingml/2006/main" xmlns:w14="http://schemas.microsoft.com/office/word/2010/wordml" xmlns:w15="http://schemas.microsoft.com/office/word/2012/wordml" xmlns:wpg="http://schemas.microsoft.com/office/word/2010/wordprocessingGroup" xmlns:wpi="http://schemas.microsoft.com/office/word/2010/wordprocessingInk" xmlns:wne="http://schemas.microsoft.com/office/word/2006/wordml" xmlns:wps="http://schemas.microsoft.com/office/word/2010/wordprocessingShape" mc:Ignorable="w14 w15 wp14">
   <w:p>
     <w:pPr>
       <w:spacing w:after="0" w:line="259" w:lineRule="auto"/>
@@ -6521,7 +6321,7 @@
             </wp:anchor>
           </w:drawing>
         </mc:Choice>
-        <mc:Fallback xmlns:a="http://schemas.openxmlformats.org/drawingml/2006/main">
+        <mc:Fallback xmlns:a="http://schemas.openxmlformats.org/drawingml/2006/main" xmlns:w16se="http://schemas.microsoft.com/office/word/2015/wordml/symex" xmlns:w16sdtdh="http://schemas.microsoft.com/office/word/2020/wordml/sdtdatahash" xmlns:w16="http://schemas.microsoft.com/office/word/2018/wordml" xmlns:w16cid="http://schemas.microsoft.com/office/word/2016/wordml/cid" xmlns:w16cex="http://schemas.microsoft.com/office/word/2018/wordml/cex" xmlns:oel="http://schemas.microsoft.com/office/2019/extlst" xmlns:am3d="http://schemas.microsoft.com/office/drawing/2017/model3d" xmlns:aink="http://schemas.microsoft.com/office/drawing/2016/ink" xmlns:cx8="http://schemas.microsoft.com/office/drawing/2016/5/14/chartex" xmlns:cx7="http://schemas.microsoft.com/office/drawing/2016/5/13/chartex" xmlns:cx6="http://schemas.microsoft.com/office/drawing/2016/5/12/chartex" xmlns:cx5="http://schemas.microsoft.com/office/drawing/2016/5/11/chartex" xmlns:cx4="http://schemas.microsoft.com/office/drawing/2016/5/10/chartex" xmlns:cx3="http://schemas.microsoft.com/office/drawing/2016/5/9/chartex" xmlns:cx2="http://schemas.microsoft.com/office/drawing/2015/10/21/chartex" xmlns:cx1="http://schemas.microsoft.com/office/drawing/2015/9/8/chartex" xmlns:cx="http://schemas.microsoft.com/office/drawing/2014/chartex">
           <w:pict>
             <v:group id="Group 6012" style="width:510.24pt;height:0.75pt;position:absolute;mso-position-horizontal-relative:page;mso-position-horizontal:absolute;margin-left:42.52pt;mso-position-vertical-relative:page;margin-top:45.768pt;" coordsize="64800,95">
               <v:shape id="Shape 6495" style="position:absolute;width:64800;height:95;left:0;top:0;" coordsize="6480049,9525" path="m0,0l6480049,0l6480049,9525l0,9525l0,0">
@@ -6539,7 +6339,7 @@
 </file>
 
 <file path=word/header4.xml><?xml version="1.0" encoding="utf-8"?>
-<w:hdr xmlns:wpc="http://schemas.microsoft.com/office/word/2010/wordprocessingCanvas" xmlns:cx="http://schemas.microsoft.com/office/drawing/2014/chartex" xmlns:cx1="http://schemas.microsoft.com/office/drawing/2015/9/8/chartex" xmlns:cx2="http://schemas.microsoft.com/office/drawing/2015/10/21/chartex" xmlns:cx3="http://schemas.microsoft.com/office/drawing/2016/5/9/chartex" xmlns:cx4="http://schemas.microsoft.com/office/drawing/2016/5/10/chartex" xmlns:cx5="http://schemas.microsoft.com/office/drawing/2016/5/11/chartex" xmlns:cx6="http://schemas.microsoft.com/office/drawing/2016/5/12/chartex" xmlns:cx7="http://schemas.microsoft.com/office/drawing/2016/5/13/chartex" xmlns:cx8="http://schemas.microsoft.com/office/drawing/2016/5/14/chartex" xmlns:mc="http://schemas.openxmlformats.org/markup-compatibility/2006" xmlns:aink="http://schemas.microsoft.com/office/drawing/2016/ink" xmlns:am3d="http://schemas.microsoft.com/office/drawing/2017/model3d" xmlns:o="urn:schemas-microsoft-com:office:office" xmlns:oel="http://schemas.microsoft.com/office/2019/extlst" xmlns:r="http://schemas.openxmlformats.org/officeDocument/2006/relationships" xmlns:m="http://schemas.openxmlformats.org/officeDocument/2006/math" xmlns:v="urn:schemas-microsoft-com:vml" xmlns:wp14="http://schemas.microsoft.com/office/word/2010/wordprocessingDrawing" xmlns:wp="http://schemas.openxmlformats.org/drawingml/2006/wordprocessingDrawing" xmlns:w10="urn:schemas-microsoft-com:office:word" xmlns:w="http://schemas.openxmlformats.org/wordprocessingml/2006/main" xmlns:w14="http://schemas.microsoft.com/office/word/2010/wordml" xmlns:w15="http://schemas.microsoft.com/office/word/2012/wordml" xmlns:w16cex="http://schemas.microsoft.com/office/word/2018/wordml/cex" xmlns:w16cid="http://schemas.microsoft.com/office/word/2016/wordml/cid" xmlns:w16="http://schemas.microsoft.com/office/word/2018/wordml" xmlns:w16sdtdh="http://schemas.microsoft.com/office/word/2020/wordml/sdtdatahash" xmlns:w16se="http://schemas.microsoft.com/office/word/2015/wordml/symex" xmlns:wpg="http://schemas.microsoft.com/office/word/2010/wordprocessingGroup" xmlns:wpi="http://schemas.microsoft.com/office/word/2010/wordprocessingInk" xmlns:wne="http://schemas.microsoft.com/office/word/2006/wordml" xmlns:wps="http://schemas.microsoft.com/office/word/2010/wordprocessingShape" mc:Ignorable="w14 w15 w16se w16cid w16 w16cex w16sdtdh wp14">
+<w:hdr xmlns:wpc="http://schemas.microsoft.com/office/word/2010/wordprocessingCanvas" xmlns:mc="http://schemas.openxmlformats.org/markup-compatibility/2006" xmlns:o="urn:schemas-microsoft-com:office:office" xmlns:r="http://schemas.openxmlformats.org/officeDocument/2006/relationships" xmlns:m="http://schemas.openxmlformats.org/officeDocument/2006/math" xmlns:v="urn:schemas-microsoft-com:vml" xmlns:wp14="http://schemas.microsoft.com/office/word/2010/wordprocessingDrawing" xmlns:wp="http://schemas.openxmlformats.org/drawingml/2006/wordprocessingDrawing" xmlns:w10="urn:schemas-microsoft-com:office:word" xmlns:w="http://schemas.openxmlformats.org/wordprocessingml/2006/main" xmlns:w14="http://schemas.microsoft.com/office/word/2010/wordml" xmlns:w15="http://schemas.microsoft.com/office/word/2012/wordml" xmlns:wpg="http://schemas.microsoft.com/office/word/2010/wordprocessingGroup" xmlns:wpi="http://schemas.microsoft.com/office/word/2010/wordprocessingInk" xmlns:wne="http://schemas.microsoft.com/office/word/2006/wordml" xmlns:wps="http://schemas.microsoft.com/office/word/2010/wordprocessingShape" mc:Ignorable="w14 w15 wp14">
   <w:p>
     <w:pPr>
       <w:spacing w:after="0" w:line="259" w:lineRule="auto"/>
@@ -6550,7 +6350,7 @@
 </file>
 
 <file path=word/header5.xml><?xml version="1.0" encoding="utf-8"?>
-<w:hdr xmlns:wpc="http://schemas.microsoft.com/office/word/2010/wordprocessingCanvas" xmlns:cx="http://schemas.microsoft.com/office/drawing/2014/chartex" xmlns:cx1="http://schemas.microsoft.com/office/drawing/2015/9/8/chartex" xmlns:cx2="http://schemas.microsoft.com/office/drawing/2015/10/21/chartex" xmlns:cx3="http://schemas.microsoft.com/office/drawing/2016/5/9/chartex" xmlns:cx4="http://schemas.microsoft.com/office/drawing/2016/5/10/chartex" xmlns:cx5="http://schemas.microsoft.com/office/drawing/2016/5/11/chartex" xmlns:cx6="http://schemas.microsoft.com/office/drawing/2016/5/12/chartex" xmlns:cx7="http://schemas.microsoft.com/office/drawing/2016/5/13/chartex" xmlns:cx8="http://schemas.microsoft.com/office/drawing/2016/5/14/chartex" xmlns:mc="http://schemas.openxmlformats.org/markup-compatibility/2006" xmlns:aink="http://schemas.microsoft.com/office/drawing/2016/ink" xmlns:am3d="http://schemas.microsoft.com/office/drawing/2017/model3d" xmlns:o="urn:schemas-microsoft-com:office:office" xmlns:oel="http://schemas.microsoft.com/office/2019/extlst" xmlns:r="http://schemas.openxmlformats.org/officeDocument/2006/relationships" xmlns:m="http://schemas.openxmlformats.org/officeDocument/2006/math" xmlns:v="urn:schemas-microsoft-com:vml" xmlns:wp14="http://schemas.microsoft.com/office/word/2010/wordprocessingDrawing" xmlns:wp="http://schemas.openxmlformats.org/drawingml/2006/wordprocessingDrawing" xmlns:w10="urn:schemas-microsoft-com:office:word" xmlns:w="http://schemas.openxmlformats.org/wordprocessingml/2006/main" xmlns:w14="http://schemas.microsoft.com/office/word/2010/wordml" xmlns:w15="http://schemas.microsoft.com/office/word/2012/wordml" xmlns:w16cex="http://schemas.microsoft.com/office/word/2018/wordml/cex" xmlns:w16cid="http://schemas.microsoft.com/office/word/2016/wordml/cid" xmlns:w16="http://schemas.microsoft.com/office/word/2018/wordml" xmlns:w16sdtdh="http://schemas.microsoft.com/office/word/2020/wordml/sdtdatahash" xmlns:w16se="http://schemas.microsoft.com/office/word/2015/wordml/symex" xmlns:wpg="http://schemas.microsoft.com/office/word/2010/wordprocessingGroup" xmlns:wpi="http://schemas.microsoft.com/office/word/2010/wordprocessingInk" xmlns:wne="http://schemas.microsoft.com/office/word/2006/wordml" xmlns:wps="http://schemas.microsoft.com/office/word/2010/wordprocessingShape" mc:Ignorable="w14 w15 w16se w16cid w16 w16cex w16sdtdh wp14">
+<w:hdr xmlns:wpc="http://schemas.microsoft.com/office/word/2010/wordprocessingCanvas" xmlns:mc="http://schemas.openxmlformats.org/markup-compatibility/2006" xmlns:o="urn:schemas-microsoft-com:office:office" xmlns:r="http://schemas.openxmlformats.org/officeDocument/2006/relationships" xmlns:m="http://schemas.openxmlformats.org/officeDocument/2006/math" xmlns:v="urn:schemas-microsoft-com:vml" xmlns:wp14="http://schemas.microsoft.com/office/word/2010/wordprocessingDrawing" xmlns:wp="http://schemas.openxmlformats.org/drawingml/2006/wordprocessingDrawing" xmlns:w10="urn:schemas-microsoft-com:office:word" xmlns:w="http://schemas.openxmlformats.org/wordprocessingml/2006/main" xmlns:w14="http://schemas.microsoft.com/office/word/2010/wordml" xmlns:w15="http://schemas.microsoft.com/office/word/2012/wordml" xmlns:wpg="http://schemas.microsoft.com/office/word/2010/wordprocessingGroup" xmlns:wpi="http://schemas.microsoft.com/office/word/2010/wordprocessingInk" xmlns:wne="http://schemas.microsoft.com/office/word/2006/wordml" xmlns:wps="http://schemas.microsoft.com/office/word/2010/wordprocessingShape" mc:Ignorable="w14 w15 wp14">
   <w:p>
     <w:pPr>
       <w:spacing w:after="0" w:line="259" w:lineRule="auto"/>
@@ -6564,16 +6364,16 @@
       <mc:AlternateContent>
         <mc:Choice Requires="wpg">
           <w:drawing>
-            <wp:anchor distT="0" distB="0" distL="114300" distR="114300" simplePos="0" relativeHeight="251665408" behindDoc="0" locked="0" layoutInCell="1" allowOverlap="1" wp14:anchorId="17FB4F97" wp14:editId="1F290F20">
+            <wp:anchor distT="0" distB="0" distL="114300" distR="114300" simplePos="0" relativeHeight="251665408" behindDoc="0" locked="0" layoutInCell="1" allowOverlap="1" wp14:anchorId="17FB4F97" wp14:editId="071393B9">
               <wp:simplePos x="0" y="0"/>
               <wp:positionH relativeFrom="page">
-                <wp:posOffset>540004</wp:posOffset>
+                <wp:posOffset>544412</wp:posOffset>
               </wp:positionH>
               <wp:positionV relativeFrom="page">
-                <wp:posOffset>195009</wp:posOffset>
+                <wp:posOffset>190280</wp:posOffset>
               </wp:positionV>
-              <wp:extent cx="6480055" cy="395770"/>
-              <wp:effectExtent l="0" t="0" r="0" b="0"/>
+              <wp:extent cx="6902843" cy="395770"/>
+              <wp:effectExtent l="0" t="0" r="0" b="4445"/>
               <wp:wrapSquare wrapText="bothSides"/>
               <wp:docPr id="6075" name="Group 6075"/>
               <wp:cNvGraphicFramePr/>
@@ -6584,9 +6384,9 @@
                     <wpg:grpSpPr>
                       <a:xfrm>
                         <a:off x="0" y="0"/>
-                        <a:ext cx="6480055" cy="395770"/>
+                        <a:ext cx="6902843" cy="395770"/>
                         <a:chOff x="0" y="0"/>
-                        <a:chExt cx="6480055" cy="395770"/>
+                        <a:chExt cx="6902843" cy="395770"/>
                       </a:xfrm>
                     </wpg:grpSpPr>
                     <wps:wsp>
@@ -6665,12 +6465,12 @@
                       </pic:spPr>
                     </pic:pic>
                     <wps:wsp>
-                      <wps:cNvPr id="6078" name="Rectangle 6078"/>
+                      <wps:cNvPr id="6079" name="Rectangle 6079"/>
                       <wps:cNvSpPr/>
                       <wps:spPr>
                         <a:xfrm>
-                          <a:off x="4352456" y="28257"/>
-                          <a:ext cx="809273" cy="180646"/>
+                          <a:off x="4318293" y="12"/>
+                          <a:ext cx="2345764" cy="180646"/>
                         </a:xfrm>
                         <a:prstGeom prst="rect">
                           <a:avLst/>
@@ -6689,45 +6489,42 @@
                             <w:r>
                               <w:rPr>
                                 <w:b/>
+                                <w:color w:val="0000FF"/>
                                 <w:sz w:val="21"/>
                               </w:rPr>
-                              <w:t>608040976</w:t>
+                              <w:t xml:space="preserve">{{ </w:t>
                             </w:r>
-                          </w:p>
-                        </w:txbxContent>
-                      </wps:txbx>
-                      <wps:bodyPr horzOverflow="overflow" vert="horz" lIns="0" tIns="0" rIns="0" bIns="0" rtlCol="0">
-                        <a:noAutofit/>
-                      </wps:bodyPr>
-                    </wps:wsp>
-                    <wps:wsp>
-                      <wps:cNvPr id="6079" name="Rectangle 6079"/>
-                      <wps:cNvSpPr/>
-                      <wps:spPr>
-                        <a:xfrm>
-                          <a:off x="4960932" y="28257"/>
-                          <a:ext cx="2020434" cy="180646"/>
-                        </a:xfrm>
-                        <a:prstGeom prst="rect">
-                          <a:avLst/>
-                        </a:prstGeom>
-                        <a:ln>
-                          <a:noFill/>
-                        </a:ln>
-                      </wps:spPr>
-                      <wps:txbx>
-                        <w:txbxContent>
-                          <w:p>
-                            <w:pPr>
-                              <w:spacing w:after="160" w:line="259" w:lineRule="auto"/>
-                              <w:ind w:left="0" w:firstLine="0"/>
-                            </w:pPr>
+                            <w:proofErr w:type="gramStart"/>
+                            <w:r>
+                              <w:rPr>
+                                <w:b/>
+                                <w:color w:val="0000FF"/>
+                                <w:sz w:val="21"/>
+                              </w:rPr>
+                              <w:t>IKTATÓ }</w:t>
+                            </w:r>
+                            <w:proofErr w:type="gramEnd"/>
+                            <w:r>
+                              <w:rPr>
+                                <w:b/>
+                                <w:color w:val="0000FF"/>
+                                <w:sz w:val="21"/>
+                              </w:rPr>
+                              <w:t>}</w:t>
+                            </w:r>
                             <w:r>
                               <w:rPr>
                                 <w:b/>
                                 <w:sz w:val="21"/>
                               </w:rPr>
-                              <w:t xml:space="preserve"> csatlakozási dokumentáció</w:t>
+                              <w:t xml:space="preserve"> </w:t>
+                            </w:r>
+                            <w:r>
+                              <w:rPr>
+                                <w:b/>
+                                <w:sz w:val="21"/>
+                              </w:rPr>
+                              <w:t>csatlakozási dokumentáció</w:t>
                             </w:r>
                           </w:p>
                         </w:txbxContent>
@@ -6741,7 +6538,7 @@
                       <wps:cNvSpPr/>
                       <wps:spPr>
                         <a:xfrm>
-                          <a:off x="4352456" y="207366"/>
+                          <a:off x="5097719" y="201457"/>
                           <a:ext cx="1805124" cy="180646"/>
                         </a:xfrm>
                         <a:prstGeom prst="rect">
@@ -6775,13 +6572,16 @@
                   </wpg:wgp>
                 </a:graphicData>
               </a:graphic>
+              <wp14:sizeRelH relativeFrom="margin">
+                <wp14:pctWidth>0</wp14:pctWidth>
+              </wp14:sizeRelH>
             </wp:anchor>
           </w:drawing>
         </mc:Choice>
         <mc:Fallback>
           <w:pict>
-            <v:group w14:anchorId="17FB4F97" id="Group 6075" o:spid="_x0000_s1026" style="position:absolute;left:0;text-align:left;margin-left:42.5pt;margin-top:15.35pt;width:510.25pt;height:31.15pt;z-index:251665408;mso-position-horizontal-relative:page;mso-position-vertical-relative:page" coordsize="64800,3957" o:gfxdata="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">
-              <v:shape id="Shape 6502" o:spid="_x0000_s1027" style="position:absolute;top:3862;width:64800;height:95;visibility:visible;mso-wrap-style:square;v-text-anchor:top" coordsize="6480049,9525" o:gfxdata="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" path="m,l6480049,r,9525l,9525,,e" fillcolor="black" stroked="f" strokeweight="0">
+            <v:group w14:anchorId="17FB4F97" id="Group 6075" o:spid="_x0000_s1026" style="position:absolute;left:0;text-align:left;margin-left:42.85pt;margin-top:15pt;width:543.55pt;height:31.15pt;z-index:251665408;mso-position-horizontal-relative:page;mso-position-vertical-relative:page;mso-width-relative:margin" coordsize="69028,3957" o:gfxdata="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">
+              <v:shape id="Shape 6502" o:spid="_x0000_s1027" style="position:absolute;top:3862;width:64800;height:95;visibility:visible;mso-wrap-style:square;v-text-anchor:top" coordsize="6480049,9525" o:gfxdata="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" path="m,l6480049,r,9525l,9525,,e" fillcolor="black" stroked="f" strokeweight="0">
                 <v:stroke miterlimit="83231f" joinstyle="miter"/>
                 <v:path arrowok="t" textboxrect="0,0,6480049,9525"/>
               </v:shape>
@@ -6804,10 +6604,10 @@
                 <v:path o:extrusionok="f" gradientshapeok="t" o:connecttype="rect"/>
                 <o:lock v:ext="edit" aspectratio="t"/>
               </v:shapetype>
-              <v:shape id="Picture 6077" o:spid="_x0000_s1028" type="#_x0000_t75" style="position:absolute;width:25506;height:3059;visibility:visible;mso-wrap-style:square" o:gfxdata="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">
+              <v:shape id="Picture 6077" o:spid="_x0000_s1028" type="#_x0000_t75" style="position:absolute;width:25506;height:3059;visibility:visible;mso-wrap-style:square" o:gfxdata="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">
                 <v:imagedata r:id="rId2" o:title=""/>
               </v:shape>
-              <v:rect id="Rectangle 6078" o:spid="_x0000_s1029" style="position:absolute;left:43524;top:282;width:8093;height:1807;visibility:visible;mso-wrap-style:square;v-text-anchor:top" o:gfxdata="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" filled="f" stroked="f">
+              <v:rect id="Rectangle 6079" o:spid="_x0000_s1029" style="position:absolute;left:43182;width:23458;height:1806;visibility:visible;mso-wrap-style:square;v-text-anchor:top" o:gfxdata="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" filled="f" stroked="f">
                 <v:textbox inset="0,0,0,0">
                   <w:txbxContent>
                     <w:p>
@@ -6818,34 +6618,48 @@
                       <w:r>
                         <w:rPr>
                           <w:b/>
+                          <w:color w:val="0000FF"/>
                           <w:sz w:val="21"/>
                         </w:rPr>
-                        <w:t>608040976</w:t>
+                        <w:t xml:space="preserve">{{ </w:t>
+                      </w:r>
+                      <w:proofErr w:type="gramStart"/>
+                      <w:r>
+                        <w:rPr>
+                          <w:b/>
+                          <w:color w:val="0000FF"/>
+                          <w:sz w:val="21"/>
+                        </w:rPr>
+                        <w:t>IKTATÓ }</w:t>
+                      </w:r>
+                      <w:proofErr w:type="gramEnd"/>
+                      <w:r>
+                        <w:rPr>
+                          <w:b/>
+                          <w:color w:val="0000FF"/>
+                          <w:sz w:val="21"/>
+                        </w:rPr>
+                        <w:t>}</w:t>
+                      </w:r>
+                      <w:r>
+                        <w:rPr>
+                          <w:b/>
+                          <w:sz w:val="21"/>
+                        </w:rPr>
+                        <w:t xml:space="preserve"> </w:t>
+                      </w:r>
+                      <w:r>
+                        <w:rPr>
+                          <w:b/>
+                          <w:sz w:val="21"/>
+                        </w:rPr>
+                        <w:t>csatlakozási dokumentáció</w:t>
                       </w:r>
                     </w:p>
                   </w:txbxContent>
                 </v:textbox>
               </v:rect>
-              <v:rect id="Rectangle 6079" o:spid="_x0000_s1030" style="position:absolute;left:49609;top:282;width:20204;height:1807;visibility:visible;mso-wrap-style:square;v-text-anchor:top" o:gfxdata="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" filled="f" stroked="f">
-                <v:textbox inset="0,0,0,0">
-                  <w:txbxContent>
-                    <w:p>
-                      <w:pPr>
-                        <w:spacing w:after="160" w:line="259" w:lineRule="auto"/>
-                        <w:ind w:left="0" w:firstLine="0"/>
-                      </w:pPr>
-                      <w:r>
-                        <w:rPr>
-                          <w:b/>
-                          <w:sz w:val="21"/>
-                        </w:rPr>
-                        <w:t xml:space="preserve"> csatlakozási dokumentáció</w:t>
-                      </w:r>
-                    </w:p>
-                  </w:txbxContent>
-                </v:textbox>
-              </v:rect>
-              <v:rect id="Rectangle 6080" o:spid="_x0000_s1031" style="position:absolute;left:43524;top:2073;width:18051;height:1807;visibility:visible;mso-wrap-style:square;v-text-anchor:top" o:gfxdata="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" filled="f" stroked="f">
+              <v:rect id="Rectangle 6080" o:spid="_x0000_s1030" style="position:absolute;left:50977;top:2014;width:18051;height:1807;visibility:visible;mso-wrap-style:square;v-text-anchor:top" o:gfxdata="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" filled="f" stroked="f">
                 <v:textbox inset="0,0,0,0">
                   <w:txbxContent>
                     <w:p>
@@ -6875,7 +6689,7 @@
 </file>
 
 <file path=word/header6.xml><?xml version="1.0" encoding="utf-8"?>
-<w:hdr xmlns:wpc="http://schemas.microsoft.com/office/word/2010/wordprocessingCanvas" xmlns:cx="http://schemas.microsoft.com/office/drawing/2014/chartex" xmlns:cx1="http://schemas.microsoft.com/office/drawing/2015/9/8/chartex" xmlns:cx2="http://schemas.microsoft.com/office/drawing/2015/10/21/chartex" xmlns:cx3="http://schemas.microsoft.com/office/drawing/2016/5/9/chartex" xmlns:cx4="http://schemas.microsoft.com/office/drawing/2016/5/10/chartex" xmlns:cx5="http://schemas.microsoft.com/office/drawing/2016/5/11/chartex" xmlns:cx6="http://schemas.microsoft.com/office/drawing/2016/5/12/chartex" xmlns:cx7="http://schemas.microsoft.com/office/drawing/2016/5/13/chartex" xmlns:cx8="http://schemas.microsoft.com/office/drawing/2016/5/14/chartex" xmlns:mc="http://schemas.openxmlformats.org/markup-compatibility/2006" xmlns:aink="http://schemas.microsoft.com/office/drawing/2016/ink" xmlns:am3d="http://schemas.microsoft.com/office/drawing/2017/model3d" xmlns:o="urn:schemas-microsoft-com:office:office" xmlns:oel="http://schemas.microsoft.com/office/2019/extlst" xmlns:r="http://schemas.openxmlformats.org/officeDocument/2006/relationships" xmlns:m="http://schemas.openxmlformats.org/officeDocument/2006/math" xmlns:v="urn:schemas-microsoft-com:vml" xmlns:wp14="http://schemas.microsoft.com/office/word/2010/wordprocessingDrawing" xmlns:wp="http://schemas.openxmlformats.org/drawingml/2006/wordprocessingDrawing" xmlns:w10="urn:schemas-microsoft-com:office:word" xmlns:w="http://schemas.openxmlformats.org/wordprocessingml/2006/main" xmlns:w14="http://schemas.microsoft.com/office/word/2010/wordml" xmlns:w15="http://schemas.microsoft.com/office/word/2012/wordml" xmlns:w16cex="http://schemas.microsoft.com/office/word/2018/wordml/cex" xmlns:w16cid="http://schemas.microsoft.com/office/word/2016/wordml/cid" xmlns:w16="http://schemas.microsoft.com/office/word/2018/wordml" xmlns:w16sdtdh="http://schemas.microsoft.com/office/word/2020/wordml/sdtdatahash" xmlns:w16se="http://schemas.microsoft.com/office/word/2015/wordml/symex" xmlns:wpg="http://schemas.microsoft.com/office/word/2010/wordprocessingGroup" xmlns:wpi="http://schemas.microsoft.com/office/word/2010/wordprocessingInk" xmlns:wne="http://schemas.microsoft.com/office/word/2006/wordml" xmlns:wps="http://schemas.microsoft.com/office/word/2010/wordprocessingShape" mc:Ignorable="w14 w15 w16se w16cid w16 w16cex w16sdtdh wp14">
+<w:hdr xmlns:wpc="http://schemas.microsoft.com/office/word/2010/wordprocessingCanvas" xmlns:mc="http://schemas.openxmlformats.org/markup-compatibility/2006" xmlns:o="urn:schemas-microsoft-com:office:office" xmlns:r="http://schemas.openxmlformats.org/officeDocument/2006/relationships" xmlns:m="http://schemas.openxmlformats.org/officeDocument/2006/math" xmlns:v="urn:schemas-microsoft-com:vml" xmlns:wp14="http://schemas.microsoft.com/office/word/2010/wordprocessingDrawing" xmlns:wp="http://schemas.openxmlformats.org/drawingml/2006/wordprocessingDrawing" xmlns:w10="urn:schemas-microsoft-com:office:word" xmlns:w="http://schemas.openxmlformats.org/wordprocessingml/2006/main" xmlns:w14="http://schemas.microsoft.com/office/word/2010/wordml" xmlns:w15="http://schemas.microsoft.com/office/word/2012/wordml" xmlns:wpg="http://schemas.microsoft.com/office/word/2010/wordprocessingGroup" xmlns:wpi="http://schemas.microsoft.com/office/word/2010/wordprocessingInk" xmlns:wne="http://schemas.microsoft.com/office/word/2006/wordml" xmlns:wps="http://schemas.microsoft.com/office/word/2010/wordprocessingShape" mc:Ignorable="w14 w15 wp14">
   <w:p>
     <w:pPr>
       <w:spacing w:after="0" w:line="259" w:lineRule="auto"/>
@@ -7105,8 +6919,8 @@
         </mc:Choice>
         <mc:Fallback>
           <w:pict>
-            <v:group w14:anchorId="520B58F7" id="Group 6057" o:spid="_x0000_s1032" style="position:absolute;left:0;text-align:left;margin-left:42.5pt;margin-top:15.35pt;width:510.25pt;height:31.15pt;z-index:251666432;mso-position-horizontal-relative:page;mso-position-vertical-relative:page" coordsize="64800,3957" o:gfxdata="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">
-              <v:shape id="Shape 6500" o:spid="_x0000_s1033" style="position:absolute;top:3862;width:64800;height:95;visibility:visible;mso-wrap-style:square;v-text-anchor:top" coordsize="6480049,9525" o:gfxdata="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" path="m,l6480049,r,9525l,9525,,e" fillcolor="black" stroked="f" strokeweight="0">
+            <v:group w14:anchorId="520B58F7" id="Group 6057" o:spid="_x0000_s1031" style="position:absolute;left:0;text-align:left;margin-left:42.5pt;margin-top:15.35pt;width:510.25pt;height:31.15pt;z-index:251666432;mso-position-horizontal-relative:page;mso-position-vertical-relative:page" coordsize="64800,3957" o:gfxdata="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">
+              <v:shape id="Shape 6500" o:spid="_x0000_s1032" style="position:absolute;top:3862;width:64800;height:95;visibility:visible;mso-wrap-style:square;v-text-anchor:top" coordsize="6480049,9525" o:gfxdata="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" path="m,l6480049,r,9525l,9525,,e" fillcolor="black" stroked="f" strokeweight="0">
                 <v:stroke miterlimit="83231f" joinstyle="miter"/>
                 <v:path arrowok="t" textboxrect="0,0,6480049,9525"/>
               </v:shape>
@@ -7129,10 +6943,10 @@
                 <v:path o:extrusionok="f" gradientshapeok="t" o:connecttype="rect"/>
                 <o:lock v:ext="edit" aspectratio="t"/>
               </v:shapetype>
-              <v:shape id="Picture 6059" o:spid="_x0000_s1034" type="#_x0000_t75" style="position:absolute;width:25506;height:3059;visibility:visible;mso-wrap-style:square" o:gfxdata="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">
+              <v:shape id="Picture 6059" o:spid="_x0000_s1033" type="#_x0000_t75" style="position:absolute;width:25506;height:3059;visibility:visible;mso-wrap-style:square" o:gfxdata="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">
                 <v:imagedata r:id="rId2" o:title=""/>
               </v:shape>
-              <v:rect id="Rectangle 6060" o:spid="_x0000_s1035" style="position:absolute;left:43524;top:282;width:8093;height:1807;visibility:visible;mso-wrap-style:square;v-text-anchor:top" o:gfxdata="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" filled="f" stroked="f">
+              <v:rect id="Rectangle 6060" o:spid="_x0000_s1034" style="position:absolute;left:43524;top:282;width:8093;height:1807;visibility:visible;mso-wrap-style:square;v-text-anchor:top" o:gfxdata="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" filled="f" stroked="f">
                 <v:textbox inset="0,0,0,0">
                   <w:txbxContent>
                     <w:p>
@@ -7151,7 +6965,7 @@
                   </w:txbxContent>
                 </v:textbox>
               </v:rect>
-              <v:rect id="Rectangle 6061" o:spid="_x0000_s1036" style="position:absolute;left:49609;top:282;width:20204;height:1807;visibility:visible;mso-wrap-style:square;v-text-anchor:top" o:gfxdata="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" filled="f" stroked="f">
+              <v:rect id="Rectangle 6061" o:spid="_x0000_s1035" style="position:absolute;left:49609;top:282;width:20204;height:1807;visibility:visible;mso-wrap-style:square;v-text-anchor:top" o:gfxdata="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" filled="f" stroked="f">
                 <v:textbox inset="0,0,0,0">
                   <w:txbxContent>
                     <w:p>
@@ -7170,7 +6984,7 @@
                   </w:txbxContent>
                 </v:textbox>
               </v:rect>
-              <v:rect id="Rectangle 6062" o:spid="_x0000_s1037" style="position:absolute;left:43524;top:2073;width:18051;height:1807;visibility:visible;mso-wrap-style:square;v-text-anchor:top" o:gfxdata="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" filled="f" stroked="f">
+              <v:rect id="Rectangle 6062" o:spid="_x0000_s1036" style="position:absolute;left:43524;top:2073;width:18051;height:1807;visibility:visible;mso-wrap-style:square;v-text-anchor:top" o:gfxdata="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" filled="f" stroked="f">
                 <v:textbox inset="0,0,0,0">
                   <w:txbxContent>
                     <w:p>
@@ -7200,7 +7014,7 @@
 </file>
 
 <file path=word/numbering.xml><?xml version="1.0" encoding="utf-8"?>
-<w:numbering xmlns:wpc="http://schemas.microsoft.com/office/word/2010/wordprocessingCanvas" xmlns:cx="http://schemas.microsoft.com/office/drawing/2014/chartex" xmlns:cx1="http://schemas.microsoft.com/office/drawing/2015/9/8/chartex" xmlns:cx2="http://schemas.microsoft.com/office/drawing/2015/10/21/chartex" xmlns:cx3="http://schemas.microsoft.com/office/drawing/2016/5/9/chartex" xmlns:cx4="http://schemas.microsoft.com/office/drawing/2016/5/10/chartex" xmlns:cx5="http://schemas.microsoft.com/office/drawing/2016/5/11/chartex" xmlns:cx6="http://schemas.microsoft.com/office/drawing/2016/5/12/chartex" xmlns:cx7="http://schemas.microsoft.com/office/drawing/2016/5/13/chartex" xmlns:cx8="http://schemas.microsoft.com/office/drawing/2016/5/14/chartex" xmlns:mc="http://schemas.openxmlformats.org/markup-compatibility/2006" xmlns:aink="http://schemas.microsoft.com/office/drawing/2016/ink" xmlns:am3d="http://schemas.microsoft.com/office/drawing/2017/model3d" xmlns:o="urn:schemas-microsoft-com:office:office" xmlns:oel="http://schemas.microsoft.com/office/2019/extlst" xmlns:r="http://schemas.openxmlformats.org/officeDocument/2006/relationships" xmlns:m="http://schemas.openxmlformats.org/officeDocument/2006/math" xmlns:v="urn:schemas-microsoft-com:vml" xmlns:wp14="http://schemas.microsoft.com/office/word/2010/wordprocessingDrawing" xmlns:wp="http://schemas.openxmlformats.org/drawingml/2006/wordprocessingDrawing" xmlns:w10="urn:schemas-microsoft-com:office:word" xmlns:w="http://schemas.openxmlformats.org/wordprocessingml/2006/main" xmlns:w14="http://schemas.microsoft.com/office/word/2010/wordml" xmlns:w15="http://schemas.microsoft.com/office/word/2012/wordml" xmlns:w16cex="http://schemas.microsoft.com/office/word/2018/wordml/cex" xmlns:w16cid="http://schemas.microsoft.com/office/word/2016/wordml/cid" xmlns:w16="http://schemas.microsoft.com/office/word/2018/wordml" xmlns:w16sdtdh="http://schemas.microsoft.com/office/word/2020/wordml/sdtdatahash" xmlns:w16se="http://schemas.microsoft.com/office/word/2015/wordml/symex" xmlns:wpg="http://schemas.microsoft.com/office/word/2010/wordprocessingGroup" xmlns:wpi="http://schemas.microsoft.com/office/word/2010/wordprocessingInk" xmlns:wne="http://schemas.microsoft.com/office/word/2006/wordml" xmlns:wps="http://schemas.microsoft.com/office/word/2010/wordprocessingShape" mc:Ignorable="w14 w15 w16se w16cid w16 w16cex w16sdtdh wp14">
+<w:numbering xmlns:wpc="http://schemas.microsoft.com/office/word/2010/wordprocessingCanvas" xmlns:mc="http://schemas.openxmlformats.org/markup-compatibility/2006" xmlns:o="urn:schemas-microsoft-com:office:office" xmlns:r="http://schemas.openxmlformats.org/officeDocument/2006/relationships" xmlns:m="http://schemas.openxmlformats.org/officeDocument/2006/math" xmlns:v="urn:schemas-microsoft-com:vml" xmlns:wp14="http://schemas.microsoft.com/office/word/2010/wordprocessingDrawing" xmlns:wp="http://schemas.openxmlformats.org/drawingml/2006/wordprocessingDrawing" xmlns:w10="urn:schemas-microsoft-com:office:word" xmlns:w="http://schemas.openxmlformats.org/wordprocessingml/2006/main" xmlns:w14="http://schemas.microsoft.com/office/word/2010/wordml" xmlns:w15="http://schemas.microsoft.com/office/word/2012/wordml" xmlns:wpg="http://schemas.microsoft.com/office/word/2010/wordprocessingGroup" xmlns:wpi="http://schemas.microsoft.com/office/word/2010/wordprocessingInk" xmlns:wne="http://schemas.microsoft.com/office/word/2006/wordml" xmlns:wps="http://schemas.microsoft.com/office/word/2010/wordprocessingShape" mc:Ignorable="w14 w15 wp14">
   <w:abstractNum w:abstractNumId="0" w15:restartNumberingAfterBreak="0">
     <w:nsid w:val="23DE4396"/>
     <w:multiLevelType w:val="hybridMultilevel"/>
@@ -7422,14 +7236,14 @@
       </w:rPr>
     </w:lvl>
   </w:abstractNum>
-  <w:num w:numId="1" w16cid:durableId="1588539860">
+  <w:num w:numId="1">
     <w:abstractNumId w:val="0"/>
   </w:num>
 </w:numbering>
 </file>
 
 <file path=word/styles.xml><?xml version="1.0" encoding="utf-8"?>
-<w:styles xmlns:mc="http://schemas.openxmlformats.org/markup-compatibility/2006" xmlns:r="http://schemas.openxmlformats.org/officeDocument/2006/relationships" xmlns:w="http://schemas.openxmlformats.org/wordprocessingml/2006/main" xmlns:w14="http://schemas.microsoft.com/office/word/2010/wordml" xmlns:w15="http://schemas.microsoft.com/office/word/2012/wordml" xmlns:w16cex="http://schemas.microsoft.com/office/word/2018/wordml/cex" xmlns:w16cid="http://schemas.microsoft.com/office/word/2016/wordml/cid" xmlns:w16="http://schemas.microsoft.com/office/word/2018/wordml" xmlns:w16sdtdh="http://schemas.microsoft.com/office/word/2020/wordml/sdtdatahash" xmlns:w16se="http://schemas.microsoft.com/office/word/2015/wordml/symex" mc:Ignorable="w14 w15 w16se w16cid w16 w16cex w16sdtdh">
+<w:styles xmlns:mc="http://schemas.openxmlformats.org/markup-compatibility/2006" xmlns:r="http://schemas.openxmlformats.org/officeDocument/2006/relationships" xmlns:w="http://schemas.openxmlformats.org/wordprocessingml/2006/main" xmlns:w14="http://schemas.microsoft.com/office/word/2010/wordml" xmlns:w15="http://schemas.microsoft.com/office/word/2012/wordml" mc:Ignorable="w14 w15">
   <w:docDefaults>
     <w:rPrDefault>
       <w:rPr>
@@ -7445,7 +7259,7 @@
       </w:pPr>
     </w:pPrDefault>
   </w:docDefaults>
-  <w:latentStyles w:defLockedState="0" w:defUIPriority="99" w:defSemiHidden="0" w:defUnhideWhenUsed="0" w:defQFormat="0" w:count="376">
+  <w:latentStyles w:defLockedState="0" w:defUIPriority="99" w:defSemiHidden="0" w:defUnhideWhenUsed="0" w:defQFormat="0" w:count="371">
     <w:lsdException w:name="Normal" w:uiPriority="0" w:qFormat="1"/>
     <w:lsdException w:name="heading 1" w:uiPriority="9" w:qFormat="1"/>
     <w:lsdException w:name="heading 2" w:semiHidden="1" w:uiPriority="9" w:unhideWhenUsed="1" w:qFormat="1"/>
@@ -7817,13 +7631,8 @@
     <w:lsdException w:name="List Table 5 Dark Accent 6" w:uiPriority="50"/>
     <w:lsdException w:name="List Table 6 Colorful Accent 6" w:uiPriority="51"/>
     <w:lsdException w:name="List Table 7 Colorful Accent 6" w:uiPriority="52"/>
-    <w:lsdException w:name="Mention" w:semiHidden="1" w:unhideWhenUsed="1"/>
-    <w:lsdException w:name="Smart Hyperlink" w:semiHidden="1" w:unhideWhenUsed="1"/>
-    <w:lsdException w:name="Hashtag" w:semiHidden="1" w:unhideWhenUsed="1"/>
-    <w:lsdException w:name="Unresolved Mention" w:semiHidden="1" w:unhideWhenUsed="1"/>
-    <w:lsdException w:name="Smart Link" w:semiHidden="1" w:unhideWhenUsed="1"/>
   </w:latentStyles>
-  <w:style w:type="paragraph" w:default="1" w:styleId="Normal">
+  <w:style w:type="paragraph" w:default="1" w:styleId="Norml">
     <w:name w:val="Normal"/>
     <w:qFormat/>
     <w:pPr>
@@ -7835,10 +7644,10 @@
       <w:color w:val="000000"/>
     </w:rPr>
   </w:style>
-  <w:style w:type="paragraph" w:styleId="Heading1">
+  <w:style w:type="paragraph" w:styleId="Cmsor1">
     <w:name w:val="heading 1"/>
-    <w:next w:val="Normal"/>
-    <w:link w:val="Heading1Char"/>
+    <w:next w:val="Norml"/>
+    <w:link w:val="Cmsor1Char"/>
     <w:uiPriority w:val="9"/>
     <w:qFormat/>
     <w:pPr>
@@ -7856,10 +7665,10 @@
       <w:sz w:val="45"/>
     </w:rPr>
   </w:style>
-  <w:style w:type="paragraph" w:styleId="Heading2">
+  <w:style w:type="paragraph" w:styleId="Cmsor2">
     <w:name w:val="heading 2"/>
-    <w:next w:val="Normal"/>
-    <w:link w:val="Heading2Char"/>
+    <w:next w:val="Norml"/>
+    <w:link w:val="Cmsor2Char"/>
     <w:uiPriority w:val="9"/>
     <w:unhideWhenUsed/>
     <w:qFormat/>
@@ -7876,10 +7685,10 @@
       <w:sz w:val="36"/>
     </w:rPr>
   </w:style>
-  <w:style w:type="paragraph" w:styleId="Heading3">
+  <w:style w:type="paragraph" w:styleId="Cmsor3">
     <w:name w:val="heading 3"/>
-    <w:next w:val="Normal"/>
-    <w:link w:val="Heading3Char"/>
+    <w:next w:val="Norml"/>
+    <w:link w:val="Cmsor3Char"/>
     <w:uiPriority w:val="9"/>
     <w:unhideWhenUsed/>
     <w:qFormat/>
@@ -7896,13 +7705,13 @@
       <w:sz w:val="36"/>
     </w:rPr>
   </w:style>
-  <w:style w:type="character" w:default="1" w:styleId="DefaultParagraphFont">
+  <w:style w:type="character" w:default="1" w:styleId="Bekezdsalapbettpusa">
     <w:name w:val="Default Paragraph Font"/>
     <w:uiPriority w:val="1"/>
     <w:semiHidden/>
     <w:unhideWhenUsed/>
   </w:style>
-  <w:style w:type="table" w:default="1" w:styleId="TableNormal">
+  <w:style w:type="table" w:default="1" w:styleId="Normltblzat">
     <w:name w:val="Normal Table"/>
     <w:uiPriority w:val="99"/>
     <w:semiHidden/>
@@ -7917,15 +7726,15 @@
       </w:tblCellMar>
     </w:tblPr>
   </w:style>
-  <w:style w:type="numbering" w:default="1" w:styleId="NoList">
+  <w:style w:type="numbering" w:default="1" w:styleId="Nemlista">
     <w:name w:val="No List"/>
     <w:uiPriority w:val="99"/>
     <w:semiHidden/>
     <w:unhideWhenUsed/>
   </w:style>
-  <w:style w:type="character" w:customStyle="1" w:styleId="Heading1Char">
-    <w:name w:val="Heading 1 Char"/>
-    <w:link w:val="Heading1"/>
+  <w:style w:type="character" w:customStyle="1" w:styleId="Cmsor1Char">
+    <w:name w:val="Címsor 1 Char"/>
+    <w:link w:val="Cmsor1"/>
     <w:rPr>
       <w:rFonts w:ascii="Calibri" w:eastAsia="Calibri" w:hAnsi="Calibri" w:cs="Calibri"/>
       <w:b/>
@@ -7933,18 +7742,18 @@
       <w:sz w:val="45"/>
     </w:rPr>
   </w:style>
-  <w:style w:type="character" w:customStyle="1" w:styleId="Heading2Char">
-    <w:name w:val="Heading 2 Char"/>
-    <w:link w:val="Heading2"/>
+  <w:style w:type="character" w:customStyle="1" w:styleId="Cmsor2Char">
+    <w:name w:val="Címsor 2 Char"/>
+    <w:link w:val="Cmsor2"/>
     <w:rPr>
       <w:rFonts w:ascii="Calibri" w:eastAsia="Calibri" w:hAnsi="Calibri" w:cs="Calibri"/>
       <w:color w:val="000000"/>
       <w:sz w:val="36"/>
     </w:rPr>
   </w:style>
-  <w:style w:type="character" w:customStyle="1" w:styleId="Heading3Char">
-    <w:name w:val="Heading 3 Char"/>
-    <w:link w:val="Heading3"/>
+  <w:style w:type="character" w:customStyle="1" w:styleId="Cmsor3Char">
+    <w:name w:val="Címsor 3 Char"/>
+    <w:link w:val="Cmsor3"/>
     <w:rPr>
       <w:rFonts w:ascii="Calibri" w:eastAsia="Calibri" w:hAnsi="Calibri" w:cs="Calibri"/>
       <w:color w:val="000000"/>
@@ -7965,10 +7774,10 @@
       </w:tblCellMar>
     </w:tblPr>
   </w:style>
-  <w:style w:type="paragraph" w:styleId="Header">
+  <w:style w:type="paragraph" w:styleId="lfej">
     <w:name w:val="header"/>
-    <w:basedOn w:val="Normal"/>
-    <w:link w:val="HeaderChar"/>
+    <w:basedOn w:val="Norml"/>
+    <w:link w:val="lfejChar"/>
     <w:uiPriority w:val="99"/>
     <w:semiHidden/>
     <w:unhideWhenUsed/>
@@ -7981,10 +7790,10 @@
       <w:spacing w:after="0" w:line="240" w:lineRule="auto"/>
     </w:pPr>
   </w:style>
-  <w:style w:type="character" w:customStyle="1" w:styleId="HeaderChar">
-    <w:name w:val="Header Char"/>
-    <w:basedOn w:val="DefaultParagraphFont"/>
-    <w:link w:val="Header"/>
+  <w:style w:type="character" w:customStyle="1" w:styleId="lfejChar">
+    <w:name w:val="Élőfej Char"/>
+    <w:basedOn w:val="Bekezdsalapbettpusa"/>
+    <w:link w:val="lfej"/>
     <w:uiPriority w:val="99"/>
     <w:semiHidden/>
     <w:rsid w:val="00E96F82"/>

--- a/word_automation/hmke.docx
+++ b/word_automation/hmke.docx
@@ -1,10 +1,10 @@
 
 <file path=word/document.xml><?xml version="1.0" encoding="utf-8"?>
-<w:document xmlns:wpc="http://schemas.microsoft.com/office/word/2010/wordprocessingCanvas" xmlns:mc="http://schemas.openxmlformats.org/markup-compatibility/2006" xmlns:o="urn:schemas-microsoft-com:office:office" xmlns:r="http://schemas.openxmlformats.org/officeDocument/2006/relationships" xmlns:m="http://schemas.openxmlformats.org/officeDocument/2006/math" xmlns:v="urn:schemas-microsoft-com:vml" xmlns:wp14="http://schemas.microsoft.com/office/word/2010/wordprocessingDrawing" xmlns:wp="http://schemas.openxmlformats.org/drawingml/2006/wordprocessingDrawing" xmlns:w10="urn:schemas-microsoft-com:office:word" xmlns:w="http://schemas.openxmlformats.org/wordprocessingml/2006/main" xmlns:w14="http://schemas.microsoft.com/office/word/2010/wordml" xmlns:w15="http://schemas.microsoft.com/office/word/2012/wordml" xmlns:wpg="http://schemas.microsoft.com/office/word/2010/wordprocessingGroup" xmlns:wpi="http://schemas.microsoft.com/office/word/2010/wordprocessingInk" xmlns:wne="http://schemas.microsoft.com/office/word/2006/wordml" xmlns:wps="http://schemas.microsoft.com/office/word/2010/wordprocessingShape" mc:Ignorable="w14 w15 wp14">
+<w:document xmlns:wpc="http://schemas.microsoft.com/office/word/2010/wordprocessingCanvas" xmlns:cx="http://schemas.microsoft.com/office/drawing/2014/chartex" xmlns:cx1="http://schemas.microsoft.com/office/drawing/2015/9/8/chartex" xmlns:cx2="http://schemas.microsoft.com/office/drawing/2015/10/21/chartex" xmlns:cx3="http://schemas.microsoft.com/office/drawing/2016/5/9/chartex" xmlns:cx4="http://schemas.microsoft.com/office/drawing/2016/5/10/chartex" xmlns:cx5="http://schemas.microsoft.com/office/drawing/2016/5/11/chartex" xmlns:cx6="http://schemas.microsoft.com/office/drawing/2016/5/12/chartex" xmlns:cx7="http://schemas.microsoft.com/office/drawing/2016/5/13/chartex" xmlns:cx8="http://schemas.microsoft.com/office/drawing/2016/5/14/chartex" xmlns:mc="http://schemas.openxmlformats.org/markup-compatibility/2006" xmlns:aink="http://schemas.microsoft.com/office/drawing/2016/ink" xmlns:am3d="http://schemas.microsoft.com/office/drawing/2017/model3d" xmlns:o="urn:schemas-microsoft-com:office:office" xmlns:oel="http://schemas.microsoft.com/office/2019/extlst" xmlns:r="http://schemas.openxmlformats.org/officeDocument/2006/relationships" xmlns:m="http://schemas.openxmlformats.org/officeDocument/2006/math" xmlns:v="urn:schemas-microsoft-com:vml" xmlns:wp14="http://schemas.microsoft.com/office/word/2010/wordprocessingDrawing" xmlns:wp="http://schemas.openxmlformats.org/drawingml/2006/wordprocessingDrawing" xmlns:w10="urn:schemas-microsoft-com:office:word" xmlns:w="http://schemas.openxmlformats.org/wordprocessingml/2006/main" xmlns:w14="http://schemas.microsoft.com/office/word/2010/wordml" xmlns:w15="http://schemas.microsoft.com/office/word/2012/wordml" xmlns:w16cex="http://schemas.microsoft.com/office/word/2018/wordml/cex" xmlns:w16cid="http://schemas.microsoft.com/office/word/2016/wordml/cid" xmlns:w16="http://schemas.microsoft.com/office/word/2018/wordml" xmlns:w16sdtdh="http://schemas.microsoft.com/office/word/2020/wordml/sdtdatahash" xmlns:w16se="http://schemas.microsoft.com/office/word/2015/wordml/symex" xmlns:wpg="http://schemas.microsoft.com/office/word/2010/wordprocessingGroup" xmlns:wpi="http://schemas.microsoft.com/office/word/2010/wordprocessingInk" xmlns:wne="http://schemas.microsoft.com/office/word/2006/wordml" xmlns:wps="http://schemas.microsoft.com/office/word/2010/wordprocessingShape" mc:Ignorable="w14 w15 w16se w16cid w16 w16cex w16sdtdh wp14">
   <w:body>
     <w:p>
       <w:pPr>
-        <w:pStyle w:val="Cmsor1"/>
+        <w:pStyle w:val="Heading1"/>
       </w:pPr>
       <w:r>
         <w:t>„HMKE csatlakozási dokumentáció”</w:t>
@@ -688,7 +688,7 @@
               </wp:inline>
             </w:drawing>
           </mc:Choice>
-          <mc:Fallback xmlns:a="http://schemas.openxmlformats.org/drawingml/2006/main" xmlns:w16se="http://schemas.microsoft.com/office/word/2015/wordml/symex" xmlns:w16sdtdh="http://schemas.microsoft.com/office/word/2020/wordml/sdtdatahash" xmlns:w16="http://schemas.microsoft.com/office/word/2018/wordml" xmlns:w16cid="http://schemas.microsoft.com/office/word/2016/wordml/cid" xmlns:w16cex="http://schemas.microsoft.com/office/word/2018/wordml/cex" xmlns:oel="http://schemas.microsoft.com/office/2019/extlst" xmlns:am3d="http://schemas.microsoft.com/office/drawing/2017/model3d" xmlns:aink="http://schemas.microsoft.com/office/drawing/2016/ink" xmlns:cx8="http://schemas.microsoft.com/office/drawing/2016/5/14/chartex" xmlns:cx7="http://schemas.microsoft.com/office/drawing/2016/5/13/chartex" xmlns:cx6="http://schemas.microsoft.com/office/drawing/2016/5/12/chartex" xmlns:cx5="http://schemas.microsoft.com/office/drawing/2016/5/11/chartex" xmlns:cx4="http://schemas.microsoft.com/office/drawing/2016/5/10/chartex" xmlns:cx3="http://schemas.microsoft.com/office/drawing/2016/5/9/chartex" xmlns:cx2="http://schemas.microsoft.com/office/drawing/2015/10/21/chartex" xmlns:cx1="http://schemas.microsoft.com/office/drawing/2015/9/8/chartex" xmlns:cx="http://schemas.microsoft.com/office/drawing/2014/chartex">
+          <mc:Fallback xmlns:a="http://schemas.openxmlformats.org/drawingml/2006/main">
             <w:pict>
               <v:group id="Group 4791" style="width:394.402pt;height:1.875pt;mso-position-horizontal-relative:char;mso-position-vertical-relative:line" coordsize="50089,238">
                 <v:shape id="Shape 52" style="position:absolute;width:50089;height:0;left:0;top:0;" coordsize="5008906,0" path="m0,0l5008906,0">
@@ -810,7 +810,7 @@
               </wp:inline>
             </w:drawing>
           </mc:Choice>
-          <mc:Fallback xmlns:a="http://schemas.openxmlformats.org/drawingml/2006/main" xmlns:w16se="http://schemas.microsoft.com/office/word/2015/wordml/symex" xmlns:w16sdtdh="http://schemas.microsoft.com/office/word/2020/wordml/sdtdatahash" xmlns:w16="http://schemas.microsoft.com/office/word/2018/wordml" xmlns:w16cid="http://schemas.microsoft.com/office/word/2016/wordml/cid" xmlns:w16cex="http://schemas.microsoft.com/office/word/2018/wordml/cex" xmlns:oel="http://schemas.microsoft.com/office/2019/extlst" xmlns:am3d="http://schemas.microsoft.com/office/drawing/2017/model3d" xmlns:aink="http://schemas.microsoft.com/office/drawing/2016/ink" xmlns:cx8="http://schemas.microsoft.com/office/drawing/2016/5/14/chartex" xmlns:cx7="http://schemas.microsoft.com/office/drawing/2016/5/13/chartex" xmlns:cx6="http://schemas.microsoft.com/office/drawing/2016/5/12/chartex" xmlns:cx5="http://schemas.microsoft.com/office/drawing/2016/5/11/chartex" xmlns:cx4="http://schemas.microsoft.com/office/drawing/2016/5/10/chartex" xmlns:cx3="http://schemas.microsoft.com/office/drawing/2016/5/9/chartex" xmlns:cx2="http://schemas.microsoft.com/office/drawing/2015/10/21/chartex" xmlns:cx1="http://schemas.microsoft.com/office/drawing/2015/9/8/chartex" xmlns:cx="http://schemas.microsoft.com/office/drawing/2014/chartex">
+          <mc:Fallback xmlns:a="http://schemas.openxmlformats.org/drawingml/2006/main">
             <w:pict>
               <v:group id="Group 4792" style="width:80.968pt;height:1.875pt;mso-position-horizontal-relative:char;mso-position-vertical-relative:line" coordsize="10282,238">
                 <v:shape id="Shape 55" style="position:absolute;width:10282;height:0;left:0;top:0;" coordsize="1028294,0" path="m0,0l1028294,0">
@@ -831,7 +831,7 @@
     </w:p>
     <w:p>
       <w:pPr>
-        <w:pStyle w:val="Cmsor2"/>
+        <w:pStyle w:val="Heading2"/>
         <w:tabs>
           <w:tab w:val="center" w:pos="4563"/>
           <w:tab w:val="right" w:pos="10205"/>
@@ -929,7 +929,7 @@
               </wp:inline>
             </w:drawing>
           </mc:Choice>
-          <mc:Fallback xmlns:a="http://schemas.openxmlformats.org/drawingml/2006/main" xmlns:w16se="http://schemas.microsoft.com/office/word/2015/wordml/symex" xmlns:w16sdtdh="http://schemas.microsoft.com/office/word/2020/wordml/sdtdatahash" xmlns:w16="http://schemas.microsoft.com/office/word/2018/wordml" xmlns:w16cid="http://schemas.microsoft.com/office/word/2016/wordml/cid" xmlns:w16cex="http://schemas.microsoft.com/office/word/2018/wordml/cex" xmlns:oel="http://schemas.microsoft.com/office/2019/extlst" xmlns:am3d="http://schemas.microsoft.com/office/drawing/2017/model3d" xmlns:aink="http://schemas.microsoft.com/office/drawing/2016/ink" xmlns:cx8="http://schemas.microsoft.com/office/drawing/2016/5/14/chartex" xmlns:cx7="http://schemas.microsoft.com/office/drawing/2016/5/13/chartex" xmlns:cx6="http://schemas.microsoft.com/office/drawing/2016/5/12/chartex" xmlns:cx5="http://schemas.microsoft.com/office/drawing/2016/5/11/chartex" xmlns:cx4="http://schemas.microsoft.com/office/drawing/2016/5/10/chartex" xmlns:cx3="http://schemas.microsoft.com/office/drawing/2016/5/9/chartex" xmlns:cx2="http://schemas.microsoft.com/office/drawing/2015/10/21/chartex" xmlns:cx1="http://schemas.microsoft.com/office/drawing/2015/9/8/chartex" xmlns:cx="http://schemas.microsoft.com/office/drawing/2014/chartex">
+          <mc:Fallback xmlns:a="http://schemas.openxmlformats.org/drawingml/2006/main">
             <w:pict>
               <v:group id="Group 4793" style="width:72.436pt;height:1.875pt;mso-position-horizontal-relative:char;mso-position-vertical-relative:line" coordsize="9199,238">
                 <v:shape id="Shape 58" style="position:absolute;width:9199;height:0;left:0;top:0;" coordsize="919937,0" path="m0,0l919937,0">
@@ -1048,7 +1048,7 @@
               </wp:inline>
             </w:drawing>
           </mc:Choice>
-          <mc:Fallback xmlns:a="http://schemas.openxmlformats.org/drawingml/2006/main" xmlns:w16se="http://schemas.microsoft.com/office/word/2015/wordml/symex" xmlns:w16sdtdh="http://schemas.microsoft.com/office/word/2020/wordml/sdtdatahash" xmlns:w16="http://schemas.microsoft.com/office/word/2018/wordml" xmlns:w16cid="http://schemas.microsoft.com/office/word/2016/wordml/cid" xmlns:w16cex="http://schemas.microsoft.com/office/word/2018/wordml/cex" xmlns:oel="http://schemas.microsoft.com/office/2019/extlst" xmlns:am3d="http://schemas.microsoft.com/office/drawing/2017/model3d" xmlns:aink="http://schemas.microsoft.com/office/drawing/2016/ink" xmlns:cx8="http://schemas.microsoft.com/office/drawing/2016/5/14/chartex" xmlns:cx7="http://schemas.microsoft.com/office/drawing/2016/5/13/chartex" xmlns:cx6="http://schemas.microsoft.com/office/drawing/2016/5/12/chartex" xmlns:cx5="http://schemas.microsoft.com/office/drawing/2016/5/11/chartex" xmlns:cx4="http://schemas.microsoft.com/office/drawing/2016/5/10/chartex" xmlns:cx3="http://schemas.microsoft.com/office/drawing/2016/5/9/chartex" xmlns:cx2="http://schemas.microsoft.com/office/drawing/2015/10/21/chartex" xmlns:cx1="http://schemas.microsoft.com/office/drawing/2015/9/8/chartex" xmlns:cx="http://schemas.microsoft.com/office/drawing/2014/chartex">
+          <mc:Fallback xmlns:a="http://schemas.openxmlformats.org/drawingml/2006/main">
             <w:pict>
               <v:group id="Group 4794" style="width:141.646pt;height:1.875pt;mso-position-horizontal-relative:char;mso-position-vertical-relative:line" coordsize="17989,238">
                 <v:shape id="Shape 61" style="position:absolute;width:17989;height:0;left:0;top:0;" coordsize="1798904,0" path="m0,0l1798904,0">
@@ -1170,7 +1170,7 @@
               </wp:inline>
             </w:drawing>
           </mc:Choice>
-          <mc:Fallback xmlns:a="http://schemas.openxmlformats.org/drawingml/2006/main" xmlns:w16se="http://schemas.microsoft.com/office/word/2015/wordml/symex" xmlns:w16sdtdh="http://schemas.microsoft.com/office/word/2020/wordml/sdtdatahash" xmlns:w16="http://schemas.microsoft.com/office/word/2018/wordml" xmlns:w16cid="http://schemas.microsoft.com/office/word/2016/wordml/cid" xmlns:w16cex="http://schemas.microsoft.com/office/word/2018/wordml/cex" xmlns:oel="http://schemas.microsoft.com/office/2019/extlst" xmlns:am3d="http://schemas.microsoft.com/office/drawing/2017/model3d" xmlns:aink="http://schemas.microsoft.com/office/drawing/2016/ink" xmlns:cx8="http://schemas.microsoft.com/office/drawing/2016/5/14/chartex" xmlns:cx7="http://schemas.microsoft.com/office/drawing/2016/5/13/chartex" xmlns:cx6="http://schemas.microsoft.com/office/drawing/2016/5/12/chartex" xmlns:cx5="http://schemas.microsoft.com/office/drawing/2016/5/11/chartex" xmlns:cx4="http://schemas.microsoft.com/office/drawing/2016/5/10/chartex" xmlns:cx3="http://schemas.microsoft.com/office/drawing/2016/5/9/chartex" xmlns:cx2="http://schemas.microsoft.com/office/drawing/2015/10/21/chartex" xmlns:cx1="http://schemas.microsoft.com/office/drawing/2015/9/8/chartex" xmlns:cx="http://schemas.microsoft.com/office/drawing/2014/chartex">
+          <mc:Fallback xmlns:a="http://schemas.openxmlformats.org/drawingml/2006/main">
             <w:pict>
               <v:group id="Group 4795" style="width:130.738pt;height:1.875pt;mso-position-horizontal-relative:char;mso-position-vertical-relative:line" coordsize="16603,238">
                 <v:shape id="Shape 64" style="position:absolute;width:16603;height:0;left:0;top:0;" coordsize="1660373,0" path="m0,0l1660373,0">
@@ -1292,7 +1292,7 @@
               </wp:inline>
             </w:drawing>
           </mc:Choice>
-          <mc:Fallback xmlns:a="http://schemas.openxmlformats.org/drawingml/2006/main" xmlns:w16se="http://schemas.microsoft.com/office/word/2015/wordml/symex" xmlns:w16sdtdh="http://schemas.microsoft.com/office/word/2020/wordml/sdtdatahash" xmlns:w16="http://schemas.microsoft.com/office/word/2018/wordml" xmlns:w16cid="http://schemas.microsoft.com/office/word/2016/wordml/cid" xmlns:w16cex="http://schemas.microsoft.com/office/word/2018/wordml/cex" xmlns:oel="http://schemas.microsoft.com/office/2019/extlst" xmlns:am3d="http://schemas.microsoft.com/office/drawing/2017/model3d" xmlns:aink="http://schemas.microsoft.com/office/drawing/2016/ink" xmlns:cx8="http://schemas.microsoft.com/office/drawing/2016/5/14/chartex" xmlns:cx7="http://schemas.microsoft.com/office/drawing/2016/5/13/chartex" xmlns:cx6="http://schemas.microsoft.com/office/drawing/2016/5/12/chartex" xmlns:cx5="http://schemas.microsoft.com/office/drawing/2016/5/11/chartex" xmlns:cx4="http://schemas.microsoft.com/office/drawing/2016/5/10/chartex" xmlns:cx3="http://schemas.microsoft.com/office/drawing/2016/5/9/chartex" xmlns:cx2="http://schemas.microsoft.com/office/drawing/2015/10/21/chartex" xmlns:cx1="http://schemas.microsoft.com/office/drawing/2015/9/8/chartex" xmlns:cx="http://schemas.microsoft.com/office/drawing/2014/chartex">
+          <mc:Fallback xmlns:a="http://schemas.openxmlformats.org/drawingml/2006/main">
             <w:pict>
               <v:group id="Group 4796" style="width:172.768pt;height:1.875pt;mso-position-horizontal-relative:char;mso-position-vertical-relative:line" coordsize="21941,238">
                 <v:shape id="Shape 67" style="position:absolute;width:21941;height:0;left:0;top:0;" coordsize="2194154,0" path="m0,0l2194154,0">
@@ -1414,7 +1414,7 @@
               </wp:inline>
             </w:drawing>
           </mc:Choice>
-          <mc:Fallback xmlns:a="http://schemas.openxmlformats.org/drawingml/2006/main" xmlns:w16se="http://schemas.microsoft.com/office/word/2015/wordml/symex" xmlns:w16sdtdh="http://schemas.microsoft.com/office/word/2020/wordml/sdtdatahash" xmlns:w16="http://schemas.microsoft.com/office/word/2018/wordml" xmlns:w16cid="http://schemas.microsoft.com/office/word/2016/wordml/cid" xmlns:w16cex="http://schemas.microsoft.com/office/word/2018/wordml/cex" xmlns:oel="http://schemas.microsoft.com/office/2019/extlst" xmlns:am3d="http://schemas.microsoft.com/office/drawing/2017/model3d" xmlns:aink="http://schemas.microsoft.com/office/drawing/2016/ink" xmlns:cx8="http://schemas.microsoft.com/office/drawing/2016/5/14/chartex" xmlns:cx7="http://schemas.microsoft.com/office/drawing/2016/5/13/chartex" xmlns:cx6="http://schemas.microsoft.com/office/drawing/2016/5/12/chartex" xmlns:cx5="http://schemas.microsoft.com/office/drawing/2016/5/11/chartex" xmlns:cx4="http://schemas.microsoft.com/office/drawing/2016/5/10/chartex" xmlns:cx3="http://schemas.microsoft.com/office/drawing/2016/5/9/chartex" xmlns:cx2="http://schemas.microsoft.com/office/drawing/2015/10/21/chartex" xmlns:cx1="http://schemas.microsoft.com/office/drawing/2015/9/8/chartex" xmlns:cx="http://schemas.microsoft.com/office/drawing/2014/chartex">
+          <mc:Fallback xmlns:a="http://schemas.openxmlformats.org/drawingml/2006/main">
             <w:pict>
               <v:group id="Group 4797" style="width:87.358pt;height:1.875pt;mso-position-horizontal-relative:char;mso-position-vertical-relative:line" coordsize="11094,238">
                 <v:shape id="Shape 70" style="position:absolute;width:11094;height:0;left:0;top:0;" coordsize="1109447,0" path="m0,0l1109447,0">
@@ -1536,7 +1536,7 @@
               </wp:inline>
             </w:drawing>
           </mc:Choice>
-          <mc:Fallback xmlns:a="http://schemas.openxmlformats.org/drawingml/2006/main" xmlns:w16se="http://schemas.microsoft.com/office/word/2015/wordml/symex" xmlns:w16sdtdh="http://schemas.microsoft.com/office/word/2020/wordml/sdtdatahash" xmlns:w16="http://schemas.microsoft.com/office/word/2018/wordml" xmlns:w16cid="http://schemas.microsoft.com/office/word/2016/wordml/cid" xmlns:w16cex="http://schemas.microsoft.com/office/word/2018/wordml/cex" xmlns:oel="http://schemas.microsoft.com/office/2019/extlst" xmlns:am3d="http://schemas.microsoft.com/office/drawing/2017/model3d" xmlns:aink="http://schemas.microsoft.com/office/drawing/2016/ink" xmlns:cx8="http://schemas.microsoft.com/office/drawing/2016/5/14/chartex" xmlns:cx7="http://schemas.microsoft.com/office/drawing/2016/5/13/chartex" xmlns:cx6="http://schemas.microsoft.com/office/drawing/2016/5/12/chartex" xmlns:cx5="http://schemas.microsoft.com/office/drawing/2016/5/11/chartex" xmlns:cx4="http://schemas.microsoft.com/office/drawing/2016/5/10/chartex" xmlns:cx3="http://schemas.microsoft.com/office/drawing/2016/5/9/chartex" xmlns:cx2="http://schemas.microsoft.com/office/drawing/2015/10/21/chartex" xmlns:cx1="http://schemas.microsoft.com/office/drawing/2015/9/8/chartex" xmlns:cx="http://schemas.microsoft.com/office/drawing/2014/chartex">
+          <mc:Fallback xmlns:a="http://schemas.openxmlformats.org/drawingml/2006/main">
             <w:pict>
               <v:group id="Group 4798" style="width:151.456pt;height:1.875pt;mso-position-horizontal-relative:char;mso-position-vertical-relative:line" coordsize="19234,238">
                 <v:shape id="Shape 73" style="position:absolute;width:19234;height:0;left:0;top:0;" coordsize="1923492,0" path="m0,0l1923492,0">
@@ -1658,7 +1658,7 @@
               </wp:inline>
             </w:drawing>
           </mc:Choice>
-          <mc:Fallback xmlns:a="http://schemas.openxmlformats.org/drawingml/2006/main" xmlns:w16se="http://schemas.microsoft.com/office/word/2015/wordml/symex" xmlns:w16sdtdh="http://schemas.microsoft.com/office/word/2020/wordml/sdtdatahash" xmlns:w16="http://schemas.microsoft.com/office/word/2018/wordml" xmlns:w16cid="http://schemas.microsoft.com/office/word/2016/wordml/cid" xmlns:w16cex="http://schemas.microsoft.com/office/word/2018/wordml/cex" xmlns:oel="http://schemas.microsoft.com/office/2019/extlst" xmlns:am3d="http://schemas.microsoft.com/office/drawing/2017/model3d" xmlns:aink="http://schemas.microsoft.com/office/drawing/2016/ink" xmlns:cx8="http://schemas.microsoft.com/office/drawing/2016/5/14/chartex" xmlns:cx7="http://schemas.microsoft.com/office/drawing/2016/5/13/chartex" xmlns:cx6="http://schemas.microsoft.com/office/drawing/2016/5/12/chartex" xmlns:cx5="http://schemas.microsoft.com/office/drawing/2016/5/11/chartex" xmlns:cx4="http://schemas.microsoft.com/office/drawing/2016/5/10/chartex" xmlns:cx3="http://schemas.microsoft.com/office/drawing/2016/5/9/chartex" xmlns:cx2="http://schemas.microsoft.com/office/drawing/2015/10/21/chartex" xmlns:cx1="http://schemas.microsoft.com/office/drawing/2015/9/8/chartex" xmlns:cx="http://schemas.microsoft.com/office/drawing/2014/chartex">
+          <mc:Fallback xmlns:a="http://schemas.openxmlformats.org/drawingml/2006/main">
             <w:pict>
               <v:group id="Group 4799" style="width:158.71pt;height:1.875pt;mso-position-horizontal-relative:char;mso-position-vertical-relative:line" coordsize="20156,238">
                 <v:shape id="Shape 76" style="position:absolute;width:20156;height:0;left:0;top:0;" coordsize="2015617,0" path="m0,0l2015617,0">
@@ -1780,7 +1780,7 @@
               </wp:inline>
             </w:drawing>
           </mc:Choice>
-          <mc:Fallback xmlns:a="http://schemas.openxmlformats.org/drawingml/2006/main" xmlns:w16se="http://schemas.microsoft.com/office/word/2015/wordml/symex" xmlns:w16sdtdh="http://schemas.microsoft.com/office/word/2020/wordml/sdtdatahash" xmlns:w16="http://schemas.microsoft.com/office/word/2018/wordml" xmlns:w16cid="http://schemas.microsoft.com/office/word/2016/wordml/cid" xmlns:w16cex="http://schemas.microsoft.com/office/word/2018/wordml/cex" xmlns:oel="http://schemas.microsoft.com/office/2019/extlst" xmlns:am3d="http://schemas.microsoft.com/office/drawing/2017/model3d" xmlns:aink="http://schemas.microsoft.com/office/drawing/2016/ink" xmlns:cx8="http://schemas.microsoft.com/office/drawing/2016/5/14/chartex" xmlns:cx7="http://schemas.microsoft.com/office/drawing/2016/5/13/chartex" xmlns:cx6="http://schemas.microsoft.com/office/drawing/2016/5/12/chartex" xmlns:cx5="http://schemas.microsoft.com/office/drawing/2016/5/11/chartex" xmlns:cx4="http://schemas.microsoft.com/office/drawing/2016/5/10/chartex" xmlns:cx3="http://schemas.microsoft.com/office/drawing/2016/5/9/chartex" xmlns:cx2="http://schemas.microsoft.com/office/drawing/2015/10/21/chartex" xmlns:cx1="http://schemas.microsoft.com/office/drawing/2015/9/8/chartex" xmlns:cx="http://schemas.microsoft.com/office/drawing/2014/chartex">
+          <mc:Fallback xmlns:a="http://schemas.openxmlformats.org/drawingml/2006/main">
             <w:pict>
               <v:group id="Group 4800" style="width:35.446pt;height:1.875pt;mso-position-horizontal-relative:char;mso-position-vertical-relative:line" coordsize="4501,238">
                 <v:shape id="Shape 79" style="position:absolute;width:4501;height:0;left:0;top:0;" coordsize="450164,0" path="m0,0l450164,0">
@@ -1902,7 +1902,7 @@
               </wp:inline>
             </w:drawing>
           </mc:Choice>
-          <mc:Fallback xmlns:a="http://schemas.openxmlformats.org/drawingml/2006/main" xmlns:w16se="http://schemas.microsoft.com/office/word/2015/wordml/symex" xmlns:w16sdtdh="http://schemas.microsoft.com/office/word/2020/wordml/sdtdatahash" xmlns:w16="http://schemas.microsoft.com/office/word/2018/wordml" xmlns:w16cid="http://schemas.microsoft.com/office/word/2016/wordml/cid" xmlns:w16cex="http://schemas.microsoft.com/office/word/2018/wordml/cex" xmlns:oel="http://schemas.microsoft.com/office/2019/extlst" xmlns:am3d="http://schemas.microsoft.com/office/drawing/2017/model3d" xmlns:aink="http://schemas.microsoft.com/office/drawing/2016/ink" xmlns:cx8="http://schemas.microsoft.com/office/drawing/2016/5/14/chartex" xmlns:cx7="http://schemas.microsoft.com/office/drawing/2016/5/13/chartex" xmlns:cx6="http://schemas.microsoft.com/office/drawing/2016/5/12/chartex" xmlns:cx5="http://schemas.microsoft.com/office/drawing/2016/5/11/chartex" xmlns:cx4="http://schemas.microsoft.com/office/drawing/2016/5/10/chartex" xmlns:cx3="http://schemas.microsoft.com/office/drawing/2016/5/9/chartex" xmlns:cx2="http://schemas.microsoft.com/office/drawing/2015/10/21/chartex" xmlns:cx1="http://schemas.microsoft.com/office/drawing/2015/9/8/chartex" xmlns:cx="http://schemas.microsoft.com/office/drawing/2014/chartex">
+          <mc:Fallback xmlns:a="http://schemas.openxmlformats.org/drawingml/2006/main">
             <w:pict>
               <v:group id="Group 4801" style="width:184.108pt;height:1.875pt;mso-position-horizontal-relative:char;mso-position-vertical-relative:line" coordsize="23381,238">
                 <v:shape id="Shape 82" style="position:absolute;width:23381;height:0;left:0;top:0;" coordsize="2338172,0" path="m0,0l2338172,0">
@@ -1923,7 +1923,7 @@
     </w:p>
     <w:p>
       <w:pPr>
-        <w:pStyle w:val="Cmsor3"/>
+        <w:pStyle w:val="Heading3"/>
         <w:tabs>
           <w:tab w:val="center" w:pos="2527"/>
           <w:tab w:val="right" w:pos="10205"/>
@@ -2021,7 +2021,7 @@
               </wp:inline>
             </w:drawing>
           </mc:Choice>
-          <mc:Fallback xmlns:a="http://schemas.openxmlformats.org/drawingml/2006/main" xmlns:w16se="http://schemas.microsoft.com/office/word/2015/wordml/symex" xmlns:w16sdtdh="http://schemas.microsoft.com/office/word/2020/wordml/sdtdatahash" xmlns:w16="http://schemas.microsoft.com/office/word/2018/wordml" xmlns:w16cid="http://schemas.microsoft.com/office/word/2016/wordml/cid" xmlns:w16cex="http://schemas.microsoft.com/office/word/2018/wordml/cex" xmlns:oel="http://schemas.microsoft.com/office/2019/extlst" xmlns:am3d="http://schemas.microsoft.com/office/drawing/2017/model3d" xmlns:aink="http://schemas.microsoft.com/office/drawing/2016/ink" xmlns:cx8="http://schemas.microsoft.com/office/drawing/2016/5/14/chartex" xmlns:cx7="http://schemas.microsoft.com/office/drawing/2016/5/13/chartex" xmlns:cx6="http://schemas.microsoft.com/office/drawing/2016/5/12/chartex" xmlns:cx5="http://schemas.microsoft.com/office/drawing/2016/5/11/chartex" xmlns:cx4="http://schemas.microsoft.com/office/drawing/2016/5/10/chartex" xmlns:cx3="http://schemas.microsoft.com/office/drawing/2016/5/9/chartex" xmlns:cx2="http://schemas.microsoft.com/office/drawing/2015/10/21/chartex" xmlns:cx1="http://schemas.microsoft.com/office/drawing/2015/9/8/chartex" xmlns:cx="http://schemas.microsoft.com/office/drawing/2014/chartex">
+          <mc:Fallback xmlns:a="http://schemas.openxmlformats.org/drawingml/2006/main">
             <w:pict>
               <v:group id="Group 4802" style="width:276.016pt;height:1.875pt;mso-position-horizontal-relative:char;mso-position-vertical-relative:line" coordsize="35054,238">
                 <v:shape id="Shape 85" style="position:absolute;width:35054;height:0;left:0;top:0;" coordsize="3505404,0" path="m0,0l3505404,0">
@@ -2661,8 +2661,6 @@
               </w:rPr>
               <w:t>}</w:t>
             </w:r>
-            <w:bookmarkStart w:id="0" w:name="_GoBack"/>
-            <w:bookmarkEnd w:id="0"/>
           </w:p>
         </w:tc>
       </w:tr>
@@ -2912,13 +2910,31 @@
               <w:rPr>
                 <w:color w:val="4472C4" w:themeColor="accent1"/>
               </w:rPr>
-              <w:t>{{</w:t>
+              <w:t>{{1</w:t>
             </w:r>
             <w:r>
               <w:rPr>
                 <w:color w:val="4472C4" w:themeColor="accent1"/>
               </w:rPr>
-              <w:t>1V3_FÁZIS</w:t>
+              <w:t>_</w:t>
+            </w:r>
+            <w:r>
+              <w:rPr>
+                <w:color w:val="4472C4" w:themeColor="accent1"/>
+              </w:rPr>
+              <w:t>V</w:t>
+            </w:r>
+            <w:r>
+              <w:rPr>
+                <w:color w:val="4472C4" w:themeColor="accent1"/>
+              </w:rPr>
+              <w:t>_</w:t>
+            </w:r>
+            <w:r>
+              <w:rPr>
+                <w:color w:val="4472C4" w:themeColor="accent1"/>
+              </w:rPr>
+              <w:t>3_FÁZIS</w:t>
             </w:r>
             <w:r>
               <w:rPr>
@@ -3805,7 +3821,7 @@
               <w:rPr>
                 <w:color w:val="70AD47" w:themeColor="accent6"/>
               </w:rPr>
-              <w:t>2022-09-15</w:t>
+              <w:t>{{MA}}</w:t>
             </w:r>
           </w:p>
         </w:tc>
@@ -3980,14 +3996,12 @@
         </w:rPr>
         <w:t xml:space="preserve"> </w:t>
       </w:r>
-      <w:proofErr w:type="spellStart"/>
       <w:r>
         <w:rPr>
           <w:b/>
         </w:rPr>
         <w:t>kWp</w:t>
       </w:r>
-      <w:proofErr w:type="spellEnd"/>
       <w:r>
         <w:t xml:space="preserve">, az inverter névleges AC oldali teljesítménye alapján meghatározott villamos teljesítménye </w:t>
       </w:r>
@@ -4033,19 +4047,11 @@
         </w:rPr>
         <w:t xml:space="preserve"> </w:t>
       </w:r>
-      <w:proofErr w:type="spellStart"/>
       <w:r>
         <w:rPr>
           <w:b/>
         </w:rPr>
-        <w:t>kVA</w:t>
-      </w:r>
-      <w:proofErr w:type="spellEnd"/>
-      <w:r>
-        <w:rPr>
-          <w:b/>
-        </w:rPr>
-        <w:t>.</w:t>
+        <w:t>kVA.</w:t>
       </w:r>
     </w:p>
     <w:p>
@@ -4315,7 +4321,7 @@
               </wp:inline>
             </w:drawing>
           </mc:Choice>
-          <mc:Fallback xmlns:a="http://schemas.openxmlformats.org/drawingml/2006/main" xmlns:w16se="http://schemas.microsoft.com/office/word/2015/wordml/symex" xmlns:w16sdtdh="http://schemas.microsoft.com/office/word/2020/wordml/sdtdatahash" xmlns:w16="http://schemas.microsoft.com/office/word/2018/wordml" xmlns:w16cid="http://schemas.microsoft.com/office/word/2016/wordml/cid" xmlns:w16cex="http://schemas.microsoft.com/office/word/2018/wordml/cex" xmlns:oel="http://schemas.microsoft.com/office/2019/extlst" xmlns:am3d="http://schemas.microsoft.com/office/drawing/2017/model3d" xmlns:aink="http://schemas.microsoft.com/office/drawing/2016/ink" xmlns:cx8="http://schemas.microsoft.com/office/drawing/2016/5/14/chartex" xmlns:cx7="http://schemas.microsoft.com/office/drawing/2016/5/13/chartex" xmlns:cx6="http://schemas.microsoft.com/office/drawing/2016/5/12/chartex" xmlns:cx5="http://schemas.microsoft.com/office/drawing/2016/5/11/chartex" xmlns:cx4="http://schemas.microsoft.com/office/drawing/2016/5/10/chartex" xmlns:cx3="http://schemas.microsoft.com/office/drawing/2016/5/9/chartex" xmlns:cx2="http://schemas.microsoft.com/office/drawing/2015/10/21/chartex" xmlns:cx1="http://schemas.microsoft.com/office/drawing/2015/9/8/chartex" xmlns:cx="http://schemas.microsoft.com/office/drawing/2014/chartex">
+          <mc:Fallback xmlns:a="http://schemas.openxmlformats.org/drawingml/2006/main">
             <w:pict>
               <v:group id="Group 5097" style="width:3.85pt;height:3.85004pt;mso-position-horizontal-relative:char;mso-position-vertical-relative:line" coordsize="488,488">
                 <v:shape id="Shape 6487" style="position:absolute;width:488;height:488;left:0;top:0;" coordsize="48895,48895" path="m0,0l48895,0l48895,48895l0,48895l0,0">
@@ -4423,7 +4429,7 @@
               </wp:inline>
             </w:drawing>
           </mc:Choice>
-          <mc:Fallback xmlns:a="http://schemas.openxmlformats.org/drawingml/2006/main" xmlns:w16se="http://schemas.microsoft.com/office/word/2015/wordml/symex" xmlns:w16sdtdh="http://schemas.microsoft.com/office/word/2020/wordml/sdtdatahash" xmlns:w16="http://schemas.microsoft.com/office/word/2018/wordml" xmlns:w16cid="http://schemas.microsoft.com/office/word/2016/wordml/cid" xmlns:w16cex="http://schemas.microsoft.com/office/word/2018/wordml/cex" xmlns:oel="http://schemas.microsoft.com/office/2019/extlst" xmlns:am3d="http://schemas.microsoft.com/office/drawing/2017/model3d" xmlns:aink="http://schemas.microsoft.com/office/drawing/2016/ink" xmlns:cx8="http://schemas.microsoft.com/office/drawing/2016/5/14/chartex" xmlns:cx7="http://schemas.microsoft.com/office/drawing/2016/5/13/chartex" xmlns:cx6="http://schemas.microsoft.com/office/drawing/2016/5/12/chartex" xmlns:cx5="http://schemas.microsoft.com/office/drawing/2016/5/11/chartex" xmlns:cx4="http://schemas.microsoft.com/office/drawing/2016/5/10/chartex" xmlns:cx3="http://schemas.microsoft.com/office/drawing/2016/5/9/chartex" xmlns:cx2="http://schemas.microsoft.com/office/drawing/2015/10/21/chartex" xmlns:cx1="http://schemas.microsoft.com/office/drawing/2015/9/8/chartex" xmlns:cx="http://schemas.microsoft.com/office/drawing/2014/chartex">
+          <mc:Fallback xmlns:a="http://schemas.openxmlformats.org/drawingml/2006/main">
             <w:pict>
               <v:group id="Group 5561" style="width:3.85pt;height:3.84998pt;mso-position-horizontal-relative:char;mso-position-vertical-relative:line" coordsize="488,488">
                 <v:shape id="Shape 6489" style="position:absolute;width:488;height:488;left:0;top:0;" coordsize="48895,48895" path="m0,0l48895,0l48895,48895l0,48895l0,0">
@@ -4530,7 +4536,7 @@
               </wp:inline>
             </w:drawing>
           </mc:Choice>
-          <mc:Fallback xmlns:a="http://schemas.openxmlformats.org/drawingml/2006/main" xmlns:w16se="http://schemas.microsoft.com/office/word/2015/wordml/symex" xmlns:w16sdtdh="http://schemas.microsoft.com/office/word/2020/wordml/sdtdatahash" xmlns:w16="http://schemas.microsoft.com/office/word/2018/wordml" xmlns:w16cid="http://schemas.microsoft.com/office/word/2016/wordml/cid" xmlns:w16cex="http://schemas.microsoft.com/office/word/2018/wordml/cex" xmlns:oel="http://schemas.microsoft.com/office/2019/extlst" xmlns:am3d="http://schemas.microsoft.com/office/drawing/2017/model3d" xmlns:aink="http://schemas.microsoft.com/office/drawing/2016/ink" xmlns:cx8="http://schemas.microsoft.com/office/drawing/2016/5/14/chartex" xmlns:cx7="http://schemas.microsoft.com/office/drawing/2016/5/13/chartex" xmlns:cx6="http://schemas.microsoft.com/office/drawing/2016/5/12/chartex" xmlns:cx5="http://schemas.microsoft.com/office/drawing/2016/5/11/chartex" xmlns:cx4="http://schemas.microsoft.com/office/drawing/2016/5/10/chartex" xmlns:cx3="http://schemas.microsoft.com/office/drawing/2016/5/9/chartex" xmlns:cx2="http://schemas.microsoft.com/office/drawing/2015/10/21/chartex" xmlns:cx1="http://schemas.microsoft.com/office/drawing/2015/9/8/chartex" xmlns:cx="http://schemas.microsoft.com/office/drawing/2014/chartex">
+          <mc:Fallback xmlns:a="http://schemas.openxmlformats.org/drawingml/2006/main">
             <w:pict>
               <v:group id="Group 5562" style="width:3.85pt;height:3.84998pt;mso-position-horizontal-relative:char;mso-position-vertical-relative:line" coordsize="488,488">
                 <v:shape id="Shape 6491" style="position:absolute;width:488;height:488;left:0;top:0;" coordsize="48895,48895" path="m0,0l48895,0l48895,48895l0,48895l0,0">
@@ -4636,7 +4642,7 @@
               </wp:inline>
             </w:drawing>
           </mc:Choice>
-          <mc:Fallback xmlns:a="http://schemas.openxmlformats.org/drawingml/2006/main" xmlns:w16se="http://schemas.microsoft.com/office/word/2015/wordml/symex" xmlns:w16sdtdh="http://schemas.microsoft.com/office/word/2020/wordml/sdtdatahash" xmlns:w16="http://schemas.microsoft.com/office/word/2018/wordml" xmlns:w16cid="http://schemas.microsoft.com/office/word/2016/wordml/cid" xmlns:w16cex="http://schemas.microsoft.com/office/word/2018/wordml/cex" xmlns:oel="http://schemas.microsoft.com/office/2019/extlst" xmlns:am3d="http://schemas.microsoft.com/office/drawing/2017/model3d" xmlns:aink="http://schemas.microsoft.com/office/drawing/2016/ink" xmlns:cx8="http://schemas.microsoft.com/office/drawing/2016/5/14/chartex" xmlns:cx7="http://schemas.microsoft.com/office/drawing/2016/5/13/chartex" xmlns:cx6="http://schemas.microsoft.com/office/drawing/2016/5/12/chartex" xmlns:cx5="http://schemas.microsoft.com/office/drawing/2016/5/11/chartex" xmlns:cx4="http://schemas.microsoft.com/office/drawing/2016/5/10/chartex" xmlns:cx3="http://schemas.microsoft.com/office/drawing/2016/5/9/chartex" xmlns:cx2="http://schemas.microsoft.com/office/drawing/2015/10/21/chartex" xmlns:cx1="http://schemas.microsoft.com/office/drawing/2015/9/8/chartex" xmlns:cx="http://schemas.microsoft.com/office/drawing/2014/chartex">
+          <mc:Fallback xmlns:a="http://schemas.openxmlformats.org/drawingml/2006/main">
             <w:pict>
               <v:group id="Group 5563" style="width:3.85pt;height:3.84998pt;mso-position-horizontal-relative:char;mso-position-vertical-relative:line" coordsize="488,488">
                 <v:shape id="Shape 6493" style="position:absolute;width:488;height:488;left:0;top:0;" coordsize="48895,48895" path="m0,0l48895,0l48895,48895l0,48895l0,0">
@@ -4928,7 +4934,7 @@
 </file>
 
 <file path=word/endnotes.xml><?xml version="1.0" encoding="utf-8"?>
-<w:endnotes xmlns:wpc="http://schemas.microsoft.com/office/word/2010/wordprocessingCanvas" xmlns:mc="http://schemas.openxmlformats.org/markup-compatibility/2006" xmlns:o="urn:schemas-microsoft-com:office:office" xmlns:r="http://schemas.openxmlformats.org/officeDocument/2006/relationships" xmlns:m="http://schemas.openxmlformats.org/officeDocument/2006/math" xmlns:v="urn:schemas-microsoft-com:vml" xmlns:wp14="http://schemas.microsoft.com/office/word/2010/wordprocessingDrawing" xmlns:wp="http://schemas.openxmlformats.org/drawingml/2006/wordprocessingDrawing" xmlns:w10="urn:schemas-microsoft-com:office:word" xmlns:w="http://schemas.openxmlformats.org/wordprocessingml/2006/main" xmlns:w14="http://schemas.microsoft.com/office/word/2010/wordml" xmlns:w15="http://schemas.microsoft.com/office/word/2012/wordml" xmlns:wpg="http://schemas.microsoft.com/office/word/2010/wordprocessingGroup" xmlns:wpi="http://schemas.microsoft.com/office/word/2010/wordprocessingInk" xmlns:wne="http://schemas.microsoft.com/office/word/2006/wordml" xmlns:wps="http://schemas.microsoft.com/office/word/2010/wordprocessingShape" mc:Ignorable="w14 w15 wp14">
+<w:endnotes xmlns:wpc="http://schemas.microsoft.com/office/word/2010/wordprocessingCanvas" xmlns:cx="http://schemas.microsoft.com/office/drawing/2014/chartex" xmlns:cx1="http://schemas.microsoft.com/office/drawing/2015/9/8/chartex" xmlns:cx2="http://schemas.microsoft.com/office/drawing/2015/10/21/chartex" xmlns:cx3="http://schemas.microsoft.com/office/drawing/2016/5/9/chartex" xmlns:cx4="http://schemas.microsoft.com/office/drawing/2016/5/10/chartex" xmlns:cx5="http://schemas.microsoft.com/office/drawing/2016/5/11/chartex" xmlns:cx6="http://schemas.microsoft.com/office/drawing/2016/5/12/chartex" xmlns:cx7="http://schemas.microsoft.com/office/drawing/2016/5/13/chartex" xmlns:cx8="http://schemas.microsoft.com/office/drawing/2016/5/14/chartex" xmlns:mc="http://schemas.openxmlformats.org/markup-compatibility/2006" xmlns:aink="http://schemas.microsoft.com/office/drawing/2016/ink" xmlns:am3d="http://schemas.microsoft.com/office/drawing/2017/model3d" xmlns:o="urn:schemas-microsoft-com:office:office" xmlns:oel="http://schemas.microsoft.com/office/2019/extlst" xmlns:r="http://schemas.openxmlformats.org/officeDocument/2006/relationships" xmlns:m="http://schemas.openxmlformats.org/officeDocument/2006/math" xmlns:v="urn:schemas-microsoft-com:vml" xmlns:wp14="http://schemas.microsoft.com/office/word/2010/wordprocessingDrawing" xmlns:wp="http://schemas.openxmlformats.org/drawingml/2006/wordprocessingDrawing" xmlns:w10="urn:schemas-microsoft-com:office:word" xmlns:w="http://schemas.openxmlformats.org/wordprocessingml/2006/main" xmlns:w14="http://schemas.microsoft.com/office/word/2010/wordml" xmlns:w15="http://schemas.microsoft.com/office/word/2012/wordml" xmlns:w16cex="http://schemas.microsoft.com/office/word/2018/wordml/cex" xmlns:w16cid="http://schemas.microsoft.com/office/word/2016/wordml/cid" xmlns:w16="http://schemas.microsoft.com/office/word/2018/wordml" xmlns:w16sdtdh="http://schemas.microsoft.com/office/word/2020/wordml/sdtdatahash" xmlns:w16se="http://schemas.microsoft.com/office/word/2015/wordml/symex" xmlns:wpg="http://schemas.microsoft.com/office/word/2010/wordprocessingGroup" xmlns:wpi="http://schemas.microsoft.com/office/word/2010/wordprocessingInk" xmlns:wne="http://schemas.microsoft.com/office/word/2006/wordml" xmlns:wps="http://schemas.microsoft.com/office/word/2010/wordprocessingShape" mc:Ignorable="w14 w15 w16se w16cid w16 w16cex w16sdtdh wp14">
   <w:endnote w:type="separator" w:id="-1">
     <w:p>
       <w:pPr>
@@ -4953,7 +4959,7 @@
 </file>
 
 <file path=word/footer1.xml><?xml version="1.0" encoding="utf-8"?>
-<w:ftr xmlns:wpc="http://schemas.microsoft.com/office/word/2010/wordprocessingCanvas" xmlns:mc="http://schemas.openxmlformats.org/markup-compatibility/2006" xmlns:o="urn:schemas-microsoft-com:office:office" xmlns:r="http://schemas.openxmlformats.org/officeDocument/2006/relationships" xmlns:m="http://schemas.openxmlformats.org/officeDocument/2006/math" xmlns:v="urn:schemas-microsoft-com:vml" xmlns:wp14="http://schemas.microsoft.com/office/word/2010/wordprocessingDrawing" xmlns:wp="http://schemas.openxmlformats.org/drawingml/2006/wordprocessingDrawing" xmlns:w10="urn:schemas-microsoft-com:office:word" xmlns:w="http://schemas.openxmlformats.org/wordprocessingml/2006/main" xmlns:w14="http://schemas.microsoft.com/office/word/2010/wordml" xmlns:w15="http://schemas.microsoft.com/office/word/2012/wordml" xmlns:wpg="http://schemas.microsoft.com/office/word/2010/wordprocessingGroup" xmlns:wpi="http://schemas.microsoft.com/office/word/2010/wordprocessingInk" xmlns:wne="http://schemas.microsoft.com/office/word/2006/wordml" xmlns:wps="http://schemas.microsoft.com/office/word/2010/wordprocessingShape" mc:Ignorable="w14 w15 wp14">
+<w:ftr xmlns:wpc="http://schemas.microsoft.com/office/word/2010/wordprocessingCanvas" xmlns:cx="http://schemas.microsoft.com/office/drawing/2014/chartex" xmlns:cx1="http://schemas.microsoft.com/office/drawing/2015/9/8/chartex" xmlns:cx2="http://schemas.microsoft.com/office/drawing/2015/10/21/chartex" xmlns:cx3="http://schemas.microsoft.com/office/drawing/2016/5/9/chartex" xmlns:cx4="http://schemas.microsoft.com/office/drawing/2016/5/10/chartex" xmlns:cx5="http://schemas.microsoft.com/office/drawing/2016/5/11/chartex" xmlns:cx6="http://schemas.microsoft.com/office/drawing/2016/5/12/chartex" xmlns:cx7="http://schemas.microsoft.com/office/drawing/2016/5/13/chartex" xmlns:cx8="http://schemas.microsoft.com/office/drawing/2016/5/14/chartex" xmlns:mc="http://schemas.openxmlformats.org/markup-compatibility/2006" xmlns:aink="http://schemas.microsoft.com/office/drawing/2016/ink" xmlns:am3d="http://schemas.microsoft.com/office/drawing/2017/model3d" xmlns:o="urn:schemas-microsoft-com:office:office" xmlns:oel="http://schemas.microsoft.com/office/2019/extlst" xmlns:r="http://schemas.openxmlformats.org/officeDocument/2006/relationships" xmlns:m="http://schemas.openxmlformats.org/officeDocument/2006/math" xmlns:v="urn:schemas-microsoft-com:vml" xmlns:wp14="http://schemas.microsoft.com/office/word/2010/wordprocessingDrawing" xmlns:wp="http://schemas.openxmlformats.org/drawingml/2006/wordprocessingDrawing" xmlns:w10="urn:schemas-microsoft-com:office:word" xmlns:w="http://schemas.openxmlformats.org/wordprocessingml/2006/main" xmlns:w14="http://schemas.microsoft.com/office/word/2010/wordml" xmlns:w15="http://schemas.microsoft.com/office/word/2012/wordml" xmlns:w16cex="http://schemas.microsoft.com/office/word/2018/wordml/cex" xmlns:w16cid="http://schemas.microsoft.com/office/word/2016/wordml/cid" xmlns:w16="http://schemas.microsoft.com/office/word/2018/wordml" xmlns:w16sdtdh="http://schemas.microsoft.com/office/word/2020/wordml/sdtdatahash" xmlns:w16se="http://schemas.microsoft.com/office/word/2015/wordml/symex" xmlns:wpg="http://schemas.microsoft.com/office/word/2010/wordprocessingGroup" xmlns:wpi="http://schemas.microsoft.com/office/word/2010/wordprocessingInk" xmlns:wne="http://schemas.microsoft.com/office/word/2006/wordml" xmlns:wps="http://schemas.microsoft.com/office/word/2010/wordprocessingShape" mc:Ignorable="w14 w15 w16se w16cid w16 w16cex w16sdtdh wp14">
   <w:p>
     <w:pPr>
       <w:spacing w:after="0" w:line="259" w:lineRule="auto"/>
@@ -5053,7 +5059,7 @@
             </wp:anchor>
           </w:drawing>
         </mc:Choice>
-        <mc:Fallback xmlns:a="http://schemas.openxmlformats.org/drawingml/2006/main" xmlns:w16se="http://schemas.microsoft.com/office/word/2015/wordml/symex" xmlns:w16sdtdh="http://schemas.microsoft.com/office/word/2020/wordml/sdtdatahash" xmlns:w16="http://schemas.microsoft.com/office/word/2018/wordml" xmlns:w16cid="http://schemas.microsoft.com/office/word/2016/wordml/cid" xmlns:w16cex="http://schemas.microsoft.com/office/word/2018/wordml/cex" xmlns:oel="http://schemas.microsoft.com/office/2019/extlst" xmlns:am3d="http://schemas.microsoft.com/office/drawing/2017/model3d" xmlns:aink="http://schemas.microsoft.com/office/drawing/2016/ink" xmlns:cx8="http://schemas.microsoft.com/office/drawing/2016/5/14/chartex" xmlns:cx7="http://schemas.microsoft.com/office/drawing/2016/5/13/chartex" xmlns:cx6="http://schemas.microsoft.com/office/drawing/2016/5/12/chartex" xmlns:cx5="http://schemas.microsoft.com/office/drawing/2016/5/11/chartex" xmlns:cx4="http://schemas.microsoft.com/office/drawing/2016/5/10/chartex" xmlns:cx3="http://schemas.microsoft.com/office/drawing/2016/5/9/chartex" xmlns:cx2="http://schemas.microsoft.com/office/drawing/2015/10/21/chartex" xmlns:cx1="http://schemas.microsoft.com/office/drawing/2015/9/8/chartex" xmlns:cx="http://schemas.microsoft.com/office/drawing/2014/chartex">
+        <mc:Fallback xmlns:a="http://schemas.openxmlformats.org/drawingml/2006/main">
           <w:pict>
             <v:group id="Group 6050" style="width:510.24pt;height:0.75pt;position:absolute;mso-position-horizontal-relative:page;mso-position-horizontal:absolute;margin-left:42.52pt;mso-position-vertical-relative:page;margin-top:813.544pt;" coordsize="64800,95">
               <v:shape id="Shape 6511" style="position:absolute;width:64800;height:95;left:0;top:0;" coordsize="6480049,9525" path="m0,0l6480049,0l6480049,9525l0,9525l0,0">
@@ -5093,7 +5099,7 @@
 </file>
 
 <file path=word/footer2.xml><?xml version="1.0" encoding="utf-8"?>
-<w:ftr xmlns:wpc="http://schemas.microsoft.com/office/word/2010/wordprocessingCanvas" xmlns:mc="http://schemas.openxmlformats.org/markup-compatibility/2006" xmlns:o="urn:schemas-microsoft-com:office:office" xmlns:r="http://schemas.openxmlformats.org/officeDocument/2006/relationships" xmlns:m="http://schemas.openxmlformats.org/officeDocument/2006/math" xmlns:v="urn:schemas-microsoft-com:vml" xmlns:wp14="http://schemas.microsoft.com/office/word/2010/wordprocessingDrawing" xmlns:wp="http://schemas.openxmlformats.org/drawingml/2006/wordprocessingDrawing" xmlns:w10="urn:schemas-microsoft-com:office:word" xmlns:w="http://schemas.openxmlformats.org/wordprocessingml/2006/main" xmlns:w14="http://schemas.microsoft.com/office/word/2010/wordml" xmlns:w15="http://schemas.microsoft.com/office/word/2012/wordml" xmlns:wpg="http://schemas.microsoft.com/office/word/2010/wordprocessingGroup" xmlns:wpi="http://schemas.microsoft.com/office/word/2010/wordprocessingInk" xmlns:wne="http://schemas.microsoft.com/office/word/2006/wordml" xmlns:wps="http://schemas.microsoft.com/office/word/2010/wordprocessingShape" mc:Ignorable="w14 w15 wp14">
+<w:ftr xmlns:wpc="http://schemas.microsoft.com/office/word/2010/wordprocessingCanvas" xmlns:cx="http://schemas.microsoft.com/office/drawing/2014/chartex" xmlns:cx1="http://schemas.microsoft.com/office/drawing/2015/9/8/chartex" xmlns:cx2="http://schemas.microsoft.com/office/drawing/2015/10/21/chartex" xmlns:cx3="http://schemas.microsoft.com/office/drawing/2016/5/9/chartex" xmlns:cx4="http://schemas.microsoft.com/office/drawing/2016/5/10/chartex" xmlns:cx5="http://schemas.microsoft.com/office/drawing/2016/5/11/chartex" xmlns:cx6="http://schemas.microsoft.com/office/drawing/2016/5/12/chartex" xmlns:cx7="http://schemas.microsoft.com/office/drawing/2016/5/13/chartex" xmlns:cx8="http://schemas.microsoft.com/office/drawing/2016/5/14/chartex" xmlns:mc="http://schemas.openxmlformats.org/markup-compatibility/2006" xmlns:aink="http://schemas.microsoft.com/office/drawing/2016/ink" xmlns:am3d="http://schemas.microsoft.com/office/drawing/2017/model3d" xmlns:o="urn:schemas-microsoft-com:office:office" xmlns:oel="http://schemas.microsoft.com/office/2019/extlst" xmlns:r="http://schemas.openxmlformats.org/officeDocument/2006/relationships" xmlns:m="http://schemas.openxmlformats.org/officeDocument/2006/math" xmlns:v="urn:schemas-microsoft-com:vml" xmlns:wp14="http://schemas.microsoft.com/office/word/2010/wordprocessingDrawing" xmlns:wp="http://schemas.openxmlformats.org/drawingml/2006/wordprocessingDrawing" xmlns:w10="urn:schemas-microsoft-com:office:word" xmlns:w="http://schemas.openxmlformats.org/wordprocessingml/2006/main" xmlns:w14="http://schemas.microsoft.com/office/word/2010/wordml" xmlns:w15="http://schemas.microsoft.com/office/word/2012/wordml" xmlns:w16cex="http://schemas.microsoft.com/office/word/2018/wordml/cex" xmlns:w16cid="http://schemas.microsoft.com/office/word/2016/wordml/cid" xmlns:w16="http://schemas.microsoft.com/office/word/2018/wordml" xmlns:w16sdtdh="http://schemas.microsoft.com/office/word/2020/wordml/sdtdatahash" xmlns:w16se="http://schemas.microsoft.com/office/word/2015/wordml/symex" xmlns:wpg="http://schemas.microsoft.com/office/word/2010/wordprocessingGroup" xmlns:wpi="http://schemas.microsoft.com/office/word/2010/wordprocessingInk" xmlns:wne="http://schemas.microsoft.com/office/word/2006/wordml" xmlns:wps="http://schemas.microsoft.com/office/word/2010/wordprocessingShape" mc:Ignorable="w14 w15 w16se w16cid w16 w16cex w16sdtdh wp14">
   <w:p>
     <w:pPr>
       <w:spacing w:after="0" w:line="259" w:lineRule="auto"/>
@@ -5193,7 +5199,7 @@
             </wp:anchor>
           </w:drawing>
         </mc:Choice>
-        <mc:Fallback xmlns:a="http://schemas.openxmlformats.org/drawingml/2006/main" xmlns:w16se="http://schemas.microsoft.com/office/word/2015/wordml/symex" xmlns:w16sdtdh="http://schemas.microsoft.com/office/word/2020/wordml/sdtdatahash" xmlns:w16="http://schemas.microsoft.com/office/word/2018/wordml" xmlns:w16cid="http://schemas.microsoft.com/office/word/2016/wordml/cid" xmlns:w16cex="http://schemas.microsoft.com/office/word/2018/wordml/cex" xmlns:oel="http://schemas.microsoft.com/office/2019/extlst" xmlns:am3d="http://schemas.microsoft.com/office/drawing/2017/model3d" xmlns:aink="http://schemas.microsoft.com/office/drawing/2016/ink" xmlns:cx8="http://schemas.microsoft.com/office/drawing/2016/5/14/chartex" xmlns:cx7="http://schemas.microsoft.com/office/drawing/2016/5/13/chartex" xmlns:cx6="http://schemas.microsoft.com/office/drawing/2016/5/12/chartex" xmlns:cx5="http://schemas.microsoft.com/office/drawing/2016/5/11/chartex" xmlns:cx4="http://schemas.microsoft.com/office/drawing/2016/5/10/chartex" xmlns:cx3="http://schemas.microsoft.com/office/drawing/2016/5/9/chartex" xmlns:cx2="http://schemas.microsoft.com/office/drawing/2015/10/21/chartex" xmlns:cx1="http://schemas.microsoft.com/office/drawing/2015/9/8/chartex" xmlns:cx="http://schemas.microsoft.com/office/drawing/2014/chartex">
+        <mc:Fallback xmlns:a="http://schemas.openxmlformats.org/drawingml/2006/main">
           <w:pict>
             <v:group id="Group 6034" style="width:510.24pt;height:0.75pt;position:absolute;mso-position-horizontal-relative:page;mso-position-horizontal:absolute;margin-left:42.52pt;mso-position-vertical-relative:page;margin-top:813.544pt;" coordsize="64800,95">
               <v:shape id="Shape 6509" style="position:absolute;width:64800;height:95;left:0;top:0;" coordsize="6480049,9525" path="m0,0l6480049,0l6480049,9525l0,9525l0,0">
@@ -5233,7 +5239,7 @@
 </file>
 
 <file path=word/footer3.xml><?xml version="1.0" encoding="utf-8"?>
-<w:ftr xmlns:wpc="http://schemas.microsoft.com/office/word/2010/wordprocessingCanvas" xmlns:mc="http://schemas.openxmlformats.org/markup-compatibility/2006" xmlns:o="urn:schemas-microsoft-com:office:office" xmlns:r="http://schemas.openxmlformats.org/officeDocument/2006/relationships" xmlns:m="http://schemas.openxmlformats.org/officeDocument/2006/math" xmlns:v="urn:schemas-microsoft-com:vml" xmlns:wp14="http://schemas.microsoft.com/office/word/2010/wordprocessingDrawing" xmlns:wp="http://schemas.openxmlformats.org/drawingml/2006/wordprocessingDrawing" xmlns:w10="urn:schemas-microsoft-com:office:word" xmlns:w="http://schemas.openxmlformats.org/wordprocessingml/2006/main" xmlns:w14="http://schemas.microsoft.com/office/word/2010/wordml" xmlns:w15="http://schemas.microsoft.com/office/word/2012/wordml" xmlns:wpg="http://schemas.microsoft.com/office/word/2010/wordprocessingGroup" xmlns:wpi="http://schemas.microsoft.com/office/word/2010/wordprocessingInk" xmlns:wne="http://schemas.microsoft.com/office/word/2006/wordml" xmlns:wps="http://schemas.microsoft.com/office/word/2010/wordprocessingShape" mc:Ignorable="w14 w15 wp14">
+<w:ftr xmlns:wpc="http://schemas.microsoft.com/office/word/2010/wordprocessingCanvas" xmlns:cx="http://schemas.microsoft.com/office/drawing/2014/chartex" xmlns:cx1="http://schemas.microsoft.com/office/drawing/2015/9/8/chartex" xmlns:cx2="http://schemas.microsoft.com/office/drawing/2015/10/21/chartex" xmlns:cx3="http://schemas.microsoft.com/office/drawing/2016/5/9/chartex" xmlns:cx4="http://schemas.microsoft.com/office/drawing/2016/5/10/chartex" xmlns:cx5="http://schemas.microsoft.com/office/drawing/2016/5/11/chartex" xmlns:cx6="http://schemas.microsoft.com/office/drawing/2016/5/12/chartex" xmlns:cx7="http://schemas.microsoft.com/office/drawing/2016/5/13/chartex" xmlns:cx8="http://schemas.microsoft.com/office/drawing/2016/5/14/chartex" xmlns:mc="http://schemas.openxmlformats.org/markup-compatibility/2006" xmlns:aink="http://schemas.microsoft.com/office/drawing/2016/ink" xmlns:am3d="http://schemas.microsoft.com/office/drawing/2017/model3d" xmlns:o="urn:schemas-microsoft-com:office:office" xmlns:oel="http://schemas.microsoft.com/office/2019/extlst" xmlns:r="http://schemas.openxmlformats.org/officeDocument/2006/relationships" xmlns:m="http://schemas.openxmlformats.org/officeDocument/2006/math" xmlns:v="urn:schemas-microsoft-com:vml" xmlns:wp14="http://schemas.microsoft.com/office/word/2010/wordprocessingDrawing" xmlns:wp="http://schemas.openxmlformats.org/drawingml/2006/wordprocessingDrawing" xmlns:w10="urn:schemas-microsoft-com:office:word" xmlns:w="http://schemas.openxmlformats.org/wordprocessingml/2006/main" xmlns:w14="http://schemas.microsoft.com/office/word/2010/wordml" xmlns:w15="http://schemas.microsoft.com/office/word/2012/wordml" xmlns:w16cex="http://schemas.microsoft.com/office/word/2018/wordml/cex" xmlns:w16cid="http://schemas.microsoft.com/office/word/2016/wordml/cid" xmlns:w16="http://schemas.microsoft.com/office/word/2018/wordml" xmlns:w16sdtdh="http://schemas.microsoft.com/office/word/2020/wordml/sdtdatahash" xmlns:w16se="http://schemas.microsoft.com/office/word/2015/wordml/symex" xmlns:wpg="http://schemas.microsoft.com/office/word/2010/wordprocessingGroup" xmlns:wpi="http://schemas.microsoft.com/office/word/2010/wordprocessingInk" xmlns:wne="http://schemas.microsoft.com/office/word/2006/wordml" xmlns:wps="http://schemas.microsoft.com/office/word/2010/wordprocessingShape" mc:Ignorable="w14 w15 w16se w16cid w16 w16cex w16sdtdh wp14">
   <w:p>
     <w:pPr>
       <w:spacing w:after="0" w:line="259" w:lineRule="auto"/>
@@ -5333,7 +5339,7 @@
             </wp:anchor>
           </w:drawing>
         </mc:Choice>
-        <mc:Fallback xmlns:a="http://schemas.openxmlformats.org/drawingml/2006/main" xmlns:w16se="http://schemas.microsoft.com/office/word/2015/wordml/symex" xmlns:w16sdtdh="http://schemas.microsoft.com/office/word/2020/wordml/sdtdatahash" xmlns:w16="http://schemas.microsoft.com/office/word/2018/wordml" xmlns:w16cid="http://schemas.microsoft.com/office/word/2016/wordml/cid" xmlns:w16cex="http://schemas.microsoft.com/office/word/2018/wordml/cex" xmlns:oel="http://schemas.microsoft.com/office/2019/extlst" xmlns:am3d="http://schemas.microsoft.com/office/drawing/2017/model3d" xmlns:aink="http://schemas.microsoft.com/office/drawing/2016/ink" xmlns:cx8="http://schemas.microsoft.com/office/drawing/2016/5/14/chartex" xmlns:cx7="http://schemas.microsoft.com/office/drawing/2016/5/13/chartex" xmlns:cx6="http://schemas.microsoft.com/office/drawing/2016/5/12/chartex" xmlns:cx5="http://schemas.microsoft.com/office/drawing/2016/5/11/chartex" xmlns:cx4="http://schemas.microsoft.com/office/drawing/2016/5/10/chartex" xmlns:cx3="http://schemas.microsoft.com/office/drawing/2016/5/9/chartex" xmlns:cx2="http://schemas.microsoft.com/office/drawing/2015/10/21/chartex" xmlns:cx1="http://schemas.microsoft.com/office/drawing/2015/9/8/chartex" xmlns:cx="http://schemas.microsoft.com/office/drawing/2014/chartex">
+        <mc:Fallback xmlns:a="http://schemas.openxmlformats.org/drawingml/2006/main">
           <w:pict>
             <v:group id="Group 6020" style="width:510.24pt;height:0.75pt;position:absolute;mso-position-horizontal-relative:page;mso-position-horizontal:absolute;margin-left:42.52pt;mso-position-vertical-relative:page;margin-top:813.544pt;" coordsize="64800,95">
               <v:shape id="Shape 6507" style="position:absolute;width:64800;height:95;left:0;top:0;" coordsize="6480049,9525" path="m0,0l6480049,0l6480049,9525l0,9525l0,0">
@@ -5372,7 +5378,7 @@
 </file>
 
 <file path=word/footer4.xml><?xml version="1.0" encoding="utf-8"?>
-<w:ftr xmlns:wpc="http://schemas.microsoft.com/office/word/2010/wordprocessingCanvas" xmlns:mc="http://schemas.openxmlformats.org/markup-compatibility/2006" xmlns:o="urn:schemas-microsoft-com:office:office" xmlns:r="http://schemas.openxmlformats.org/officeDocument/2006/relationships" xmlns:m="http://schemas.openxmlformats.org/officeDocument/2006/math" xmlns:v="urn:schemas-microsoft-com:vml" xmlns:wp14="http://schemas.microsoft.com/office/word/2010/wordprocessingDrawing" xmlns:wp="http://schemas.openxmlformats.org/drawingml/2006/wordprocessingDrawing" xmlns:w10="urn:schemas-microsoft-com:office:word" xmlns:w="http://schemas.openxmlformats.org/wordprocessingml/2006/main" xmlns:w14="http://schemas.microsoft.com/office/word/2010/wordml" xmlns:w15="http://schemas.microsoft.com/office/word/2012/wordml" xmlns:wpg="http://schemas.microsoft.com/office/word/2010/wordprocessingGroup" xmlns:wpi="http://schemas.microsoft.com/office/word/2010/wordprocessingInk" xmlns:wne="http://schemas.microsoft.com/office/word/2006/wordml" xmlns:wps="http://schemas.microsoft.com/office/word/2010/wordprocessingShape" mc:Ignorable="w14 w15 wp14">
+<w:ftr xmlns:wpc="http://schemas.microsoft.com/office/word/2010/wordprocessingCanvas" xmlns:cx="http://schemas.microsoft.com/office/drawing/2014/chartex" xmlns:cx1="http://schemas.microsoft.com/office/drawing/2015/9/8/chartex" xmlns:cx2="http://schemas.microsoft.com/office/drawing/2015/10/21/chartex" xmlns:cx3="http://schemas.microsoft.com/office/drawing/2016/5/9/chartex" xmlns:cx4="http://schemas.microsoft.com/office/drawing/2016/5/10/chartex" xmlns:cx5="http://schemas.microsoft.com/office/drawing/2016/5/11/chartex" xmlns:cx6="http://schemas.microsoft.com/office/drawing/2016/5/12/chartex" xmlns:cx7="http://schemas.microsoft.com/office/drawing/2016/5/13/chartex" xmlns:cx8="http://schemas.microsoft.com/office/drawing/2016/5/14/chartex" xmlns:mc="http://schemas.openxmlformats.org/markup-compatibility/2006" xmlns:aink="http://schemas.microsoft.com/office/drawing/2016/ink" xmlns:am3d="http://schemas.microsoft.com/office/drawing/2017/model3d" xmlns:o="urn:schemas-microsoft-com:office:office" xmlns:oel="http://schemas.microsoft.com/office/2019/extlst" xmlns:r="http://schemas.openxmlformats.org/officeDocument/2006/relationships" xmlns:m="http://schemas.openxmlformats.org/officeDocument/2006/math" xmlns:v="urn:schemas-microsoft-com:vml" xmlns:wp14="http://schemas.microsoft.com/office/word/2010/wordprocessingDrawing" xmlns:wp="http://schemas.openxmlformats.org/drawingml/2006/wordprocessingDrawing" xmlns:w10="urn:schemas-microsoft-com:office:word" xmlns:w="http://schemas.openxmlformats.org/wordprocessingml/2006/main" xmlns:w14="http://schemas.microsoft.com/office/word/2010/wordml" xmlns:w15="http://schemas.microsoft.com/office/word/2012/wordml" xmlns:w16cex="http://schemas.microsoft.com/office/word/2018/wordml/cex" xmlns:w16cid="http://schemas.microsoft.com/office/word/2016/wordml/cid" xmlns:w16="http://schemas.microsoft.com/office/word/2018/wordml" xmlns:w16sdtdh="http://schemas.microsoft.com/office/word/2020/wordml/sdtdatahash" xmlns:w16se="http://schemas.microsoft.com/office/word/2015/wordml/symex" xmlns:wpg="http://schemas.microsoft.com/office/word/2010/wordprocessingGroup" xmlns:wpi="http://schemas.microsoft.com/office/word/2010/wordprocessingInk" xmlns:wne="http://schemas.microsoft.com/office/word/2006/wordml" xmlns:wps="http://schemas.microsoft.com/office/word/2010/wordprocessingShape" mc:Ignorable="w14 w15 w16se w16cid w16 w16cex w16sdtdh wp14">
   <w:p>
     <w:pPr>
       <w:spacing w:after="0" w:line="259" w:lineRule="auto"/>
@@ -5472,7 +5478,7 @@
             </wp:anchor>
           </w:drawing>
         </mc:Choice>
-        <mc:Fallback xmlns:a="http://schemas.openxmlformats.org/drawingml/2006/main" xmlns:w16se="http://schemas.microsoft.com/office/word/2015/wordml/symex" xmlns:w16sdtdh="http://schemas.microsoft.com/office/word/2020/wordml/sdtdatahash" xmlns:w16="http://schemas.microsoft.com/office/word/2018/wordml" xmlns:w16cid="http://schemas.microsoft.com/office/word/2016/wordml/cid" xmlns:w16cex="http://schemas.microsoft.com/office/word/2018/wordml/cex" xmlns:oel="http://schemas.microsoft.com/office/2019/extlst" xmlns:am3d="http://schemas.microsoft.com/office/drawing/2017/model3d" xmlns:aink="http://schemas.microsoft.com/office/drawing/2016/ink" xmlns:cx8="http://schemas.microsoft.com/office/drawing/2016/5/14/chartex" xmlns:cx7="http://schemas.microsoft.com/office/drawing/2016/5/13/chartex" xmlns:cx6="http://schemas.microsoft.com/office/drawing/2016/5/12/chartex" xmlns:cx5="http://schemas.microsoft.com/office/drawing/2016/5/11/chartex" xmlns:cx4="http://schemas.microsoft.com/office/drawing/2016/5/10/chartex" xmlns:cx3="http://schemas.microsoft.com/office/drawing/2016/5/9/chartex" xmlns:cx2="http://schemas.microsoft.com/office/drawing/2015/10/21/chartex" xmlns:cx1="http://schemas.microsoft.com/office/drawing/2015/9/8/chartex" xmlns:cx="http://schemas.microsoft.com/office/drawing/2014/chartex">
+        <mc:Fallback xmlns:a="http://schemas.openxmlformats.org/drawingml/2006/main">
           <w:pict>
             <v:group id="Group 6105" style="width:510.24pt;height:0.75pt;position:absolute;mso-position-horizontal-relative:page;mso-position-horizontal:absolute;margin-left:42.52pt;mso-position-vertical-relative:page;margin-top:813.544pt;" coordsize="64800,95">
               <v:shape id="Shape 6517" style="position:absolute;width:64800;height:95;left:0;top:0;" coordsize="6480049,9525" path="m0,0l6480049,0l6480049,9525l0,9525l0,0">
@@ -5512,7 +5518,7 @@
 </file>
 
 <file path=word/footer5.xml><?xml version="1.0" encoding="utf-8"?>
-<w:ftr xmlns:wpc="http://schemas.microsoft.com/office/word/2010/wordprocessingCanvas" xmlns:mc="http://schemas.openxmlformats.org/markup-compatibility/2006" xmlns:o="urn:schemas-microsoft-com:office:office" xmlns:r="http://schemas.openxmlformats.org/officeDocument/2006/relationships" xmlns:m="http://schemas.openxmlformats.org/officeDocument/2006/math" xmlns:v="urn:schemas-microsoft-com:vml" xmlns:wp14="http://schemas.microsoft.com/office/word/2010/wordprocessingDrawing" xmlns:wp="http://schemas.openxmlformats.org/drawingml/2006/wordprocessingDrawing" xmlns:w10="urn:schemas-microsoft-com:office:word" xmlns:w="http://schemas.openxmlformats.org/wordprocessingml/2006/main" xmlns:w14="http://schemas.microsoft.com/office/word/2010/wordml" xmlns:w15="http://schemas.microsoft.com/office/word/2012/wordml" xmlns:wpg="http://schemas.microsoft.com/office/word/2010/wordprocessingGroup" xmlns:wpi="http://schemas.microsoft.com/office/word/2010/wordprocessingInk" xmlns:wne="http://schemas.microsoft.com/office/word/2006/wordml" xmlns:wps="http://schemas.microsoft.com/office/word/2010/wordprocessingShape" mc:Ignorable="w14 w15 wp14">
+<w:ftr xmlns:wpc="http://schemas.microsoft.com/office/word/2010/wordprocessingCanvas" xmlns:cx="http://schemas.microsoft.com/office/drawing/2014/chartex" xmlns:cx1="http://schemas.microsoft.com/office/drawing/2015/9/8/chartex" xmlns:cx2="http://schemas.microsoft.com/office/drawing/2015/10/21/chartex" xmlns:cx3="http://schemas.microsoft.com/office/drawing/2016/5/9/chartex" xmlns:cx4="http://schemas.microsoft.com/office/drawing/2016/5/10/chartex" xmlns:cx5="http://schemas.microsoft.com/office/drawing/2016/5/11/chartex" xmlns:cx6="http://schemas.microsoft.com/office/drawing/2016/5/12/chartex" xmlns:cx7="http://schemas.microsoft.com/office/drawing/2016/5/13/chartex" xmlns:cx8="http://schemas.microsoft.com/office/drawing/2016/5/14/chartex" xmlns:mc="http://schemas.openxmlformats.org/markup-compatibility/2006" xmlns:aink="http://schemas.microsoft.com/office/drawing/2016/ink" xmlns:am3d="http://schemas.microsoft.com/office/drawing/2017/model3d" xmlns:o="urn:schemas-microsoft-com:office:office" xmlns:oel="http://schemas.microsoft.com/office/2019/extlst" xmlns:r="http://schemas.openxmlformats.org/officeDocument/2006/relationships" xmlns:m="http://schemas.openxmlformats.org/officeDocument/2006/math" xmlns:v="urn:schemas-microsoft-com:vml" xmlns:wp14="http://schemas.microsoft.com/office/word/2010/wordprocessingDrawing" xmlns:wp="http://schemas.openxmlformats.org/drawingml/2006/wordprocessingDrawing" xmlns:w10="urn:schemas-microsoft-com:office:word" xmlns:w="http://schemas.openxmlformats.org/wordprocessingml/2006/main" xmlns:w14="http://schemas.microsoft.com/office/word/2010/wordml" xmlns:w15="http://schemas.microsoft.com/office/word/2012/wordml" xmlns:w16cex="http://schemas.microsoft.com/office/word/2018/wordml/cex" xmlns:w16cid="http://schemas.microsoft.com/office/word/2016/wordml/cid" xmlns:w16="http://schemas.microsoft.com/office/word/2018/wordml" xmlns:w16sdtdh="http://schemas.microsoft.com/office/word/2020/wordml/sdtdatahash" xmlns:w16se="http://schemas.microsoft.com/office/word/2015/wordml/symex" xmlns:wpg="http://schemas.microsoft.com/office/word/2010/wordprocessingGroup" xmlns:wpi="http://schemas.microsoft.com/office/word/2010/wordprocessingInk" xmlns:wne="http://schemas.microsoft.com/office/word/2006/wordml" xmlns:wps="http://schemas.microsoft.com/office/word/2010/wordprocessingShape" mc:Ignorable="w14 w15 w16se w16cid w16 w16cex w16sdtdh wp14">
   <w:p>
     <w:pPr>
       <w:spacing w:after="0" w:line="259" w:lineRule="auto"/>
@@ -5612,7 +5618,7 @@
             </wp:anchor>
           </w:drawing>
         </mc:Choice>
-        <mc:Fallback xmlns:a="http://schemas.openxmlformats.org/drawingml/2006/main" xmlns:w16se="http://schemas.microsoft.com/office/word/2015/wordml/symex" xmlns:w16sdtdh="http://schemas.microsoft.com/office/word/2020/wordml/sdtdatahash" xmlns:w16="http://schemas.microsoft.com/office/word/2018/wordml" xmlns:w16cid="http://schemas.microsoft.com/office/word/2016/wordml/cid" xmlns:w16cex="http://schemas.microsoft.com/office/word/2018/wordml/cex" xmlns:oel="http://schemas.microsoft.com/office/2019/extlst" xmlns:am3d="http://schemas.microsoft.com/office/drawing/2017/model3d" xmlns:aink="http://schemas.microsoft.com/office/drawing/2016/ink" xmlns:cx8="http://schemas.microsoft.com/office/drawing/2016/5/14/chartex" xmlns:cx7="http://schemas.microsoft.com/office/drawing/2016/5/13/chartex" xmlns:cx6="http://schemas.microsoft.com/office/drawing/2016/5/12/chartex" xmlns:cx5="http://schemas.microsoft.com/office/drawing/2016/5/11/chartex" xmlns:cx4="http://schemas.microsoft.com/office/drawing/2016/5/10/chartex" xmlns:cx3="http://schemas.microsoft.com/office/drawing/2016/5/9/chartex" xmlns:cx2="http://schemas.microsoft.com/office/drawing/2015/10/21/chartex" xmlns:cx1="http://schemas.microsoft.com/office/drawing/2015/9/8/chartex" xmlns:cx="http://schemas.microsoft.com/office/drawing/2014/chartex">
+        <mc:Fallback xmlns:a="http://schemas.openxmlformats.org/drawingml/2006/main">
           <w:pict>
             <v:group id="Group 6087" style="width:510.24pt;height:0.75pt;position:absolute;mso-position-horizontal-relative:page;mso-position-horizontal:absolute;margin-left:42.52pt;mso-position-vertical-relative:page;margin-top:813.544pt;" coordsize="64800,95">
               <v:shape id="Shape 6515" style="position:absolute;width:64800;height:95;left:0;top:0;" coordsize="6480049,9525" path="m0,0l6480049,0l6480049,9525l0,9525l0,0">
@@ -5652,7 +5658,7 @@
 </file>
 
 <file path=word/footer6.xml><?xml version="1.0" encoding="utf-8"?>
-<w:ftr xmlns:wpc="http://schemas.microsoft.com/office/word/2010/wordprocessingCanvas" xmlns:mc="http://schemas.openxmlformats.org/markup-compatibility/2006" xmlns:o="urn:schemas-microsoft-com:office:office" xmlns:r="http://schemas.openxmlformats.org/officeDocument/2006/relationships" xmlns:m="http://schemas.openxmlformats.org/officeDocument/2006/math" xmlns:v="urn:schemas-microsoft-com:vml" xmlns:wp14="http://schemas.microsoft.com/office/word/2010/wordprocessingDrawing" xmlns:wp="http://schemas.openxmlformats.org/drawingml/2006/wordprocessingDrawing" xmlns:w10="urn:schemas-microsoft-com:office:word" xmlns:w="http://schemas.openxmlformats.org/wordprocessingml/2006/main" xmlns:w14="http://schemas.microsoft.com/office/word/2010/wordml" xmlns:w15="http://schemas.microsoft.com/office/word/2012/wordml" xmlns:wpg="http://schemas.microsoft.com/office/word/2010/wordprocessingGroup" xmlns:wpi="http://schemas.microsoft.com/office/word/2010/wordprocessingInk" xmlns:wne="http://schemas.microsoft.com/office/word/2006/wordml" xmlns:wps="http://schemas.microsoft.com/office/word/2010/wordprocessingShape" mc:Ignorable="w14 w15 wp14">
+<w:ftr xmlns:wpc="http://schemas.microsoft.com/office/word/2010/wordprocessingCanvas" xmlns:cx="http://schemas.microsoft.com/office/drawing/2014/chartex" xmlns:cx1="http://schemas.microsoft.com/office/drawing/2015/9/8/chartex" xmlns:cx2="http://schemas.microsoft.com/office/drawing/2015/10/21/chartex" xmlns:cx3="http://schemas.microsoft.com/office/drawing/2016/5/9/chartex" xmlns:cx4="http://schemas.microsoft.com/office/drawing/2016/5/10/chartex" xmlns:cx5="http://schemas.microsoft.com/office/drawing/2016/5/11/chartex" xmlns:cx6="http://schemas.microsoft.com/office/drawing/2016/5/12/chartex" xmlns:cx7="http://schemas.microsoft.com/office/drawing/2016/5/13/chartex" xmlns:cx8="http://schemas.microsoft.com/office/drawing/2016/5/14/chartex" xmlns:mc="http://schemas.openxmlformats.org/markup-compatibility/2006" xmlns:aink="http://schemas.microsoft.com/office/drawing/2016/ink" xmlns:am3d="http://schemas.microsoft.com/office/drawing/2017/model3d" xmlns:o="urn:schemas-microsoft-com:office:office" xmlns:oel="http://schemas.microsoft.com/office/2019/extlst" xmlns:r="http://schemas.openxmlformats.org/officeDocument/2006/relationships" xmlns:m="http://schemas.openxmlformats.org/officeDocument/2006/math" xmlns:v="urn:schemas-microsoft-com:vml" xmlns:wp14="http://schemas.microsoft.com/office/word/2010/wordprocessingDrawing" xmlns:wp="http://schemas.openxmlformats.org/drawingml/2006/wordprocessingDrawing" xmlns:w10="urn:schemas-microsoft-com:office:word" xmlns:w="http://schemas.openxmlformats.org/wordprocessingml/2006/main" xmlns:w14="http://schemas.microsoft.com/office/word/2010/wordml" xmlns:w15="http://schemas.microsoft.com/office/word/2012/wordml" xmlns:w16cex="http://schemas.microsoft.com/office/word/2018/wordml/cex" xmlns:w16cid="http://schemas.microsoft.com/office/word/2016/wordml/cid" xmlns:w16="http://schemas.microsoft.com/office/word/2018/wordml" xmlns:w16sdtdh="http://schemas.microsoft.com/office/word/2020/wordml/sdtdatahash" xmlns:w16se="http://schemas.microsoft.com/office/word/2015/wordml/symex" xmlns:wpg="http://schemas.microsoft.com/office/word/2010/wordprocessingGroup" xmlns:wpi="http://schemas.microsoft.com/office/word/2010/wordprocessingInk" xmlns:wne="http://schemas.microsoft.com/office/word/2006/wordml" xmlns:wps="http://schemas.microsoft.com/office/word/2010/wordprocessingShape" mc:Ignorable="w14 w15 w16se w16cid w16 w16cex w16sdtdh wp14">
   <w:p>
     <w:pPr>
       <w:spacing w:after="0" w:line="259" w:lineRule="auto"/>
@@ -5752,7 +5758,7 @@
             </wp:anchor>
           </w:drawing>
         </mc:Choice>
-        <mc:Fallback xmlns:a="http://schemas.openxmlformats.org/drawingml/2006/main" xmlns:w16se="http://schemas.microsoft.com/office/word/2015/wordml/symex" xmlns:w16sdtdh="http://schemas.microsoft.com/office/word/2020/wordml/sdtdatahash" xmlns:w16="http://schemas.microsoft.com/office/word/2018/wordml" xmlns:w16cid="http://schemas.microsoft.com/office/word/2016/wordml/cid" xmlns:w16cex="http://schemas.microsoft.com/office/word/2018/wordml/cex" xmlns:oel="http://schemas.microsoft.com/office/2019/extlst" xmlns:am3d="http://schemas.microsoft.com/office/drawing/2017/model3d" xmlns:aink="http://schemas.microsoft.com/office/drawing/2016/ink" xmlns:cx8="http://schemas.microsoft.com/office/drawing/2016/5/14/chartex" xmlns:cx7="http://schemas.microsoft.com/office/drawing/2016/5/13/chartex" xmlns:cx6="http://schemas.microsoft.com/office/drawing/2016/5/12/chartex" xmlns:cx5="http://schemas.microsoft.com/office/drawing/2016/5/11/chartex" xmlns:cx4="http://schemas.microsoft.com/office/drawing/2016/5/10/chartex" xmlns:cx3="http://schemas.microsoft.com/office/drawing/2016/5/9/chartex" xmlns:cx2="http://schemas.microsoft.com/office/drawing/2015/10/21/chartex" xmlns:cx1="http://schemas.microsoft.com/office/drawing/2015/9/8/chartex" xmlns:cx="http://schemas.microsoft.com/office/drawing/2014/chartex">
+        <mc:Fallback xmlns:a="http://schemas.openxmlformats.org/drawingml/2006/main">
           <w:pict>
             <v:group id="Group 6069" style="width:510.24pt;height:0.75pt;position:absolute;mso-position-horizontal-relative:page;mso-position-horizontal:absolute;margin-left:42.52pt;mso-position-vertical-relative:page;margin-top:813.544pt;" coordsize="64800,95">
               <v:shape id="Shape 6513" style="position:absolute;width:64800;height:95;left:0;top:0;" coordsize="6480049,9525" path="m0,0l6480049,0l6480049,9525l0,9525l0,0">
@@ -5791,7 +5797,7 @@
 </file>
 
 <file path=word/footnotes.xml><?xml version="1.0" encoding="utf-8"?>
-<w:footnotes xmlns:wpc="http://schemas.microsoft.com/office/word/2010/wordprocessingCanvas" xmlns:mc="http://schemas.openxmlformats.org/markup-compatibility/2006" xmlns:o="urn:schemas-microsoft-com:office:office" xmlns:r="http://schemas.openxmlformats.org/officeDocument/2006/relationships" xmlns:m="http://schemas.openxmlformats.org/officeDocument/2006/math" xmlns:v="urn:schemas-microsoft-com:vml" xmlns:wp14="http://schemas.microsoft.com/office/word/2010/wordprocessingDrawing" xmlns:wp="http://schemas.openxmlformats.org/drawingml/2006/wordprocessingDrawing" xmlns:w10="urn:schemas-microsoft-com:office:word" xmlns:w="http://schemas.openxmlformats.org/wordprocessingml/2006/main" xmlns:w14="http://schemas.microsoft.com/office/word/2010/wordml" xmlns:w15="http://schemas.microsoft.com/office/word/2012/wordml" xmlns:wpg="http://schemas.microsoft.com/office/word/2010/wordprocessingGroup" xmlns:wpi="http://schemas.microsoft.com/office/word/2010/wordprocessingInk" xmlns:wne="http://schemas.microsoft.com/office/word/2006/wordml" xmlns:wps="http://schemas.microsoft.com/office/word/2010/wordprocessingShape" mc:Ignorable="w14 w15 wp14">
+<w:footnotes xmlns:wpc="http://schemas.microsoft.com/office/word/2010/wordprocessingCanvas" xmlns:cx="http://schemas.microsoft.com/office/drawing/2014/chartex" xmlns:cx1="http://schemas.microsoft.com/office/drawing/2015/9/8/chartex" xmlns:cx2="http://schemas.microsoft.com/office/drawing/2015/10/21/chartex" xmlns:cx3="http://schemas.microsoft.com/office/drawing/2016/5/9/chartex" xmlns:cx4="http://schemas.microsoft.com/office/drawing/2016/5/10/chartex" xmlns:cx5="http://schemas.microsoft.com/office/drawing/2016/5/11/chartex" xmlns:cx6="http://schemas.microsoft.com/office/drawing/2016/5/12/chartex" xmlns:cx7="http://schemas.microsoft.com/office/drawing/2016/5/13/chartex" xmlns:cx8="http://schemas.microsoft.com/office/drawing/2016/5/14/chartex" xmlns:mc="http://schemas.openxmlformats.org/markup-compatibility/2006" xmlns:aink="http://schemas.microsoft.com/office/drawing/2016/ink" xmlns:am3d="http://schemas.microsoft.com/office/drawing/2017/model3d" xmlns:o="urn:schemas-microsoft-com:office:office" xmlns:oel="http://schemas.microsoft.com/office/2019/extlst" xmlns:r="http://schemas.openxmlformats.org/officeDocument/2006/relationships" xmlns:m="http://schemas.openxmlformats.org/officeDocument/2006/math" xmlns:v="urn:schemas-microsoft-com:vml" xmlns:wp14="http://schemas.microsoft.com/office/word/2010/wordprocessingDrawing" xmlns:wp="http://schemas.openxmlformats.org/drawingml/2006/wordprocessingDrawing" xmlns:w10="urn:schemas-microsoft-com:office:word" xmlns:w="http://schemas.openxmlformats.org/wordprocessingml/2006/main" xmlns:w14="http://schemas.microsoft.com/office/word/2010/wordml" xmlns:w15="http://schemas.microsoft.com/office/word/2012/wordml" xmlns:w16cex="http://schemas.microsoft.com/office/word/2018/wordml/cex" xmlns:w16cid="http://schemas.microsoft.com/office/word/2016/wordml/cid" xmlns:w16="http://schemas.microsoft.com/office/word/2018/wordml" xmlns:w16sdtdh="http://schemas.microsoft.com/office/word/2020/wordml/sdtdatahash" xmlns:w16se="http://schemas.microsoft.com/office/word/2015/wordml/symex" xmlns:wpg="http://schemas.microsoft.com/office/word/2010/wordprocessingGroup" xmlns:wpi="http://schemas.microsoft.com/office/word/2010/wordprocessingInk" xmlns:wne="http://schemas.microsoft.com/office/word/2006/wordml" xmlns:wps="http://schemas.microsoft.com/office/word/2010/wordprocessingShape" mc:Ignorable="w14 w15 w16se w16cid w16 w16cex w16sdtdh wp14">
   <w:footnote w:type="separator" w:id="-1">
     <w:p>
       <w:pPr>
@@ -5816,7 +5822,7 @@
 </file>
 
 <file path=word/header1.xml><?xml version="1.0" encoding="utf-8"?>
-<w:hdr xmlns:wpc="http://schemas.microsoft.com/office/word/2010/wordprocessingCanvas" xmlns:mc="http://schemas.openxmlformats.org/markup-compatibility/2006" xmlns:o="urn:schemas-microsoft-com:office:office" xmlns:r="http://schemas.openxmlformats.org/officeDocument/2006/relationships" xmlns:m="http://schemas.openxmlformats.org/officeDocument/2006/math" xmlns:v="urn:schemas-microsoft-com:vml" xmlns:wp14="http://schemas.microsoft.com/office/word/2010/wordprocessingDrawing" xmlns:wp="http://schemas.openxmlformats.org/drawingml/2006/wordprocessingDrawing" xmlns:w10="urn:schemas-microsoft-com:office:word" xmlns:w="http://schemas.openxmlformats.org/wordprocessingml/2006/main" xmlns:w14="http://schemas.microsoft.com/office/word/2010/wordml" xmlns:w15="http://schemas.microsoft.com/office/word/2012/wordml" xmlns:wpg="http://schemas.microsoft.com/office/word/2010/wordprocessingGroup" xmlns:wpi="http://schemas.microsoft.com/office/word/2010/wordprocessingInk" xmlns:wne="http://schemas.microsoft.com/office/word/2006/wordml" xmlns:wps="http://schemas.microsoft.com/office/word/2010/wordprocessingShape" mc:Ignorable="w14 w15 wp14">
+<w:hdr xmlns:wpc="http://schemas.microsoft.com/office/word/2010/wordprocessingCanvas" xmlns:cx="http://schemas.microsoft.com/office/drawing/2014/chartex" xmlns:cx1="http://schemas.microsoft.com/office/drawing/2015/9/8/chartex" xmlns:cx2="http://schemas.microsoft.com/office/drawing/2015/10/21/chartex" xmlns:cx3="http://schemas.microsoft.com/office/drawing/2016/5/9/chartex" xmlns:cx4="http://schemas.microsoft.com/office/drawing/2016/5/10/chartex" xmlns:cx5="http://schemas.microsoft.com/office/drawing/2016/5/11/chartex" xmlns:cx6="http://schemas.microsoft.com/office/drawing/2016/5/12/chartex" xmlns:cx7="http://schemas.microsoft.com/office/drawing/2016/5/13/chartex" xmlns:cx8="http://schemas.microsoft.com/office/drawing/2016/5/14/chartex" xmlns:mc="http://schemas.openxmlformats.org/markup-compatibility/2006" xmlns:aink="http://schemas.microsoft.com/office/drawing/2016/ink" xmlns:am3d="http://schemas.microsoft.com/office/drawing/2017/model3d" xmlns:o="urn:schemas-microsoft-com:office:office" xmlns:oel="http://schemas.microsoft.com/office/2019/extlst" xmlns:r="http://schemas.openxmlformats.org/officeDocument/2006/relationships" xmlns:m="http://schemas.openxmlformats.org/officeDocument/2006/math" xmlns:v="urn:schemas-microsoft-com:vml" xmlns:wp14="http://schemas.microsoft.com/office/word/2010/wordprocessingDrawing" xmlns:wp="http://schemas.openxmlformats.org/drawingml/2006/wordprocessingDrawing" xmlns:w10="urn:schemas-microsoft-com:office:word" xmlns:w="http://schemas.openxmlformats.org/wordprocessingml/2006/main" xmlns:w14="http://schemas.microsoft.com/office/word/2010/wordml" xmlns:w15="http://schemas.microsoft.com/office/word/2012/wordml" xmlns:w16cex="http://schemas.microsoft.com/office/word/2018/wordml/cex" xmlns:w16cid="http://schemas.microsoft.com/office/word/2016/wordml/cid" xmlns:w16="http://schemas.microsoft.com/office/word/2018/wordml" xmlns:w16sdtdh="http://schemas.microsoft.com/office/word/2020/wordml/sdtdatahash" xmlns:w16se="http://schemas.microsoft.com/office/word/2015/wordml/symex" xmlns:wpg="http://schemas.microsoft.com/office/word/2010/wordprocessingGroup" xmlns:wpi="http://schemas.microsoft.com/office/word/2010/wordprocessingInk" xmlns:wne="http://schemas.microsoft.com/office/word/2006/wordml" xmlns:wps="http://schemas.microsoft.com/office/word/2010/wordprocessingShape" mc:Ignorable="w14 w15 w16se w16cid w16 w16cex w16sdtdh wp14">
   <w:p>
     <w:pPr>
       <w:spacing w:after="0" w:line="265" w:lineRule="auto"/>
@@ -5996,7 +6002,7 @@
             </wp:anchor>
           </w:drawing>
         </mc:Choice>
-        <mc:Fallback xmlns:a="http://schemas.openxmlformats.org/drawingml/2006/main" xmlns:w16se="http://schemas.microsoft.com/office/word/2015/wordml/symex" xmlns:w16sdtdh="http://schemas.microsoft.com/office/word/2020/wordml/sdtdatahash" xmlns:w16="http://schemas.microsoft.com/office/word/2018/wordml" xmlns:w16cid="http://schemas.microsoft.com/office/word/2016/wordml/cid" xmlns:w16cex="http://schemas.microsoft.com/office/word/2018/wordml/cex" xmlns:oel="http://schemas.microsoft.com/office/2019/extlst" xmlns:am3d="http://schemas.microsoft.com/office/drawing/2017/model3d" xmlns:aink="http://schemas.microsoft.com/office/drawing/2016/ink" xmlns:cx8="http://schemas.microsoft.com/office/drawing/2016/5/14/chartex" xmlns:cx7="http://schemas.microsoft.com/office/drawing/2016/5/13/chartex" xmlns:cx6="http://schemas.microsoft.com/office/drawing/2016/5/12/chartex" xmlns:cx5="http://schemas.microsoft.com/office/drawing/2016/5/11/chartex" xmlns:cx4="http://schemas.microsoft.com/office/drawing/2016/5/10/chartex" xmlns:cx3="http://schemas.microsoft.com/office/drawing/2016/5/9/chartex" xmlns:cx2="http://schemas.microsoft.com/office/drawing/2015/10/21/chartex" xmlns:cx1="http://schemas.microsoft.com/office/drawing/2015/9/8/chartex" xmlns:cx="http://schemas.microsoft.com/office/drawing/2014/chartex">
+        <mc:Fallback xmlns:a="http://schemas.openxmlformats.org/drawingml/2006/main">
           <w:pict>
             <v:group id="Group 6042" style="width:510.24pt;height:0.75pt;position:absolute;mso-position-horizontal-relative:page;mso-position-horizontal:absolute;margin-left:42.52pt;mso-position-vertical-relative:page;margin-top:45.768pt;" coordsize="64800,95">
               <v:shape id="Shape 6499" style="position:absolute;width:64800;height:95;left:0;top:0;" coordsize="6480049,9525" path="m0,0l6480049,0l6480049,9525l0,9525l0,0">
@@ -6021,7 +6027,7 @@
 </file>
 
 <file path=word/header2.xml><?xml version="1.0" encoding="utf-8"?>
-<w:hdr xmlns:wpc="http://schemas.microsoft.com/office/word/2010/wordprocessingCanvas" xmlns:mc="http://schemas.openxmlformats.org/markup-compatibility/2006" xmlns:o="urn:schemas-microsoft-com:office:office" xmlns:r="http://schemas.openxmlformats.org/officeDocument/2006/relationships" xmlns:m="http://schemas.openxmlformats.org/officeDocument/2006/math" xmlns:v="urn:schemas-microsoft-com:vml" xmlns:wp14="http://schemas.microsoft.com/office/word/2010/wordprocessingDrawing" xmlns:wp="http://schemas.openxmlformats.org/drawingml/2006/wordprocessingDrawing" xmlns:w10="urn:schemas-microsoft-com:office:word" xmlns:w="http://schemas.openxmlformats.org/wordprocessingml/2006/main" xmlns:w14="http://schemas.microsoft.com/office/word/2010/wordml" xmlns:w15="http://schemas.microsoft.com/office/word/2012/wordml" xmlns:wpg="http://schemas.microsoft.com/office/word/2010/wordprocessingGroup" xmlns:wpi="http://schemas.microsoft.com/office/word/2010/wordprocessingInk" xmlns:wne="http://schemas.microsoft.com/office/word/2006/wordml" xmlns:wps="http://schemas.microsoft.com/office/word/2010/wordprocessingShape" mc:Ignorable="w14 w15 wp14">
+<w:hdr xmlns:wpc="http://schemas.microsoft.com/office/word/2010/wordprocessingCanvas" xmlns:cx="http://schemas.microsoft.com/office/drawing/2014/chartex" xmlns:cx1="http://schemas.microsoft.com/office/drawing/2015/9/8/chartex" xmlns:cx2="http://schemas.microsoft.com/office/drawing/2015/10/21/chartex" xmlns:cx3="http://schemas.microsoft.com/office/drawing/2016/5/9/chartex" xmlns:cx4="http://schemas.microsoft.com/office/drawing/2016/5/10/chartex" xmlns:cx5="http://schemas.microsoft.com/office/drawing/2016/5/11/chartex" xmlns:cx6="http://schemas.microsoft.com/office/drawing/2016/5/12/chartex" xmlns:cx7="http://schemas.microsoft.com/office/drawing/2016/5/13/chartex" xmlns:cx8="http://schemas.microsoft.com/office/drawing/2016/5/14/chartex" xmlns:mc="http://schemas.openxmlformats.org/markup-compatibility/2006" xmlns:aink="http://schemas.microsoft.com/office/drawing/2016/ink" xmlns:am3d="http://schemas.microsoft.com/office/drawing/2017/model3d" xmlns:o="urn:schemas-microsoft-com:office:office" xmlns:oel="http://schemas.microsoft.com/office/2019/extlst" xmlns:r="http://schemas.openxmlformats.org/officeDocument/2006/relationships" xmlns:m="http://schemas.openxmlformats.org/officeDocument/2006/math" xmlns:v="urn:schemas-microsoft-com:vml" xmlns:wp14="http://schemas.microsoft.com/office/word/2010/wordprocessingDrawing" xmlns:wp="http://schemas.openxmlformats.org/drawingml/2006/wordprocessingDrawing" xmlns:w10="urn:schemas-microsoft-com:office:word" xmlns:w="http://schemas.openxmlformats.org/wordprocessingml/2006/main" xmlns:w14="http://schemas.microsoft.com/office/word/2010/wordml" xmlns:w15="http://schemas.microsoft.com/office/word/2012/wordml" xmlns:w16cex="http://schemas.microsoft.com/office/word/2018/wordml/cex" xmlns:w16cid="http://schemas.microsoft.com/office/word/2016/wordml/cid" xmlns:w16="http://schemas.microsoft.com/office/word/2018/wordml" xmlns:w16sdtdh="http://schemas.microsoft.com/office/word/2020/wordml/sdtdatahash" xmlns:w16se="http://schemas.microsoft.com/office/word/2015/wordml/symex" xmlns:wpg="http://schemas.microsoft.com/office/word/2010/wordprocessingGroup" xmlns:wpi="http://schemas.microsoft.com/office/word/2010/wordprocessingInk" xmlns:wne="http://schemas.microsoft.com/office/word/2006/wordml" xmlns:wps="http://schemas.microsoft.com/office/word/2010/wordprocessingShape" mc:Ignorable="w14 w15 w16se w16cid w16 w16cex w16sdtdh wp14">
   <w:p>
     <w:pPr>
       <w:spacing w:after="0" w:line="265" w:lineRule="auto"/>
@@ -6204,7 +6210,7 @@
             </wp:anchor>
           </w:drawing>
         </mc:Choice>
-        <mc:Fallback xmlns:a="http://schemas.openxmlformats.org/drawingml/2006/main" xmlns:w16se="http://schemas.microsoft.com/office/word/2015/wordml/symex" xmlns:w16sdtdh="http://schemas.microsoft.com/office/word/2020/wordml/sdtdatahash" xmlns:w16="http://schemas.microsoft.com/office/word/2018/wordml" xmlns:w16cid="http://schemas.microsoft.com/office/word/2016/wordml/cid" xmlns:w16cex="http://schemas.microsoft.com/office/word/2018/wordml/cex" xmlns:oel="http://schemas.microsoft.com/office/2019/extlst" xmlns:am3d="http://schemas.microsoft.com/office/drawing/2017/model3d" xmlns:aink="http://schemas.microsoft.com/office/drawing/2016/ink" xmlns:cx8="http://schemas.microsoft.com/office/drawing/2016/5/14/chartex" xmlns:cx7="http://schemas.microsoft.com/office/drawing/2016/5/13/chartex" xmlns:cx6="http://schemas.microsoft.com/office/drawing/2016/5/12/chartex" xmlns:cx5="http://schemas.microsoft.com/office/drawing/2016/5/11/chartex" xmlns:cx4="http://schemas.microsoft.com/office/drawing/2016/5/10/chartex" xmlns:cx3="http://schemas.microsoft.com/office/drawing/2016/5/9/chartex" xmlns:cx2="http://schemas.microsoft.com/office/drawing/2015/10/21/chartex" xmlns:cx1="http://schemas.microsoft.com/office/drawing/2015/9/8/chartex" xmlns:cx="http://schemas.microsoft.com/office/drawing/2014/chartex">
+        <mc:Fallback xmlns:a="http://schemas.openxmlformats.org/drawingml/2006/main">
           <w:pict>
             <v:group id="Group 6026" style="width:510.24pt;height:0.75pt;position:absolute;mso-position-horizontal-relative:page;mso-position-horizontal:absolute;margin-left:42.52pt;mso-position-vertical-relative:page;margin-top:45.768pt;" coordsize="64800,95">
               <v:shape id="Shape 6497" style="position:absolute;width:64800;height:95;left:0;top:0;" coordsize="6480049,9525" path="m0,0l6480049,0l6480049,9525l0,9525l0,0">
@@ -6222,7 +6228,7 @@
 </file>
 
 <file path=word/header3.xml><?xml version="1.0" encoding="utf-8"?>
-<w:hdr xmlns:wpc="http://schemas.microsoft.com/office/word/2010/wordprocessingCanvas" xmlns:mc="http://schemas.openxmlformats.org/markup-compatibility/2006" xmlns:o="urn:schemas-microsoft-com:office:office" xmlns:r="http://schemas.openxmlformats.org/officeDocument/2006/relationships" xmlns:m="http://schemas.openxmlformats.org/officeDocument/2006/math" xmlns:v="urn:schemas-microsoft-com:vml" xmlns:wp14="http://schemas.microsoft.com/office/word/2010/wordprocessingDrawing" xmlns:wp="http://schemas.openxmlformats.org/drawingml/2006/wordprocessingDrawing" xmlns:w10="urn:schemas-microsoft-com:office:word" xmlns:w="http://schemas.openxmlformats.org/wordprocessingml/2006/main" xmlns:w14="http://schemas.microsoft.com/office/word/2010/wordml" xmlns:w15="http://schemas.microsoft.com/office/word/2012/wordml" xmlns:wpg="http://schemas.microsoft.com/office/word/2010/wordprocessingGroup" xmlns:wpi="http://schemas.microsoft.com/office/word/2010/wordprocessingInk" xmlns:wne="http://schemas.microsoft.com/office/word/2006/wordml" xmlns:wps="http://schemas.microsoft.com/office/word/2010/wordprocessingShape" mc:Ignorable="w14 w15 wp14">
+<w:hdr xmlns:wpc="http://schemas.microsoft.com/office/word/2010/wordprocessingCanvas" xmlns:cx="http://schemas.microsoft.com/office/drawing/2014/chartex" xmlns:cx1="http://schemas.microsoft.com/office/drawing/2015/9/8/chartex" xmlns:cx2="http://schemas.microsoft.com/office/drawing/2015/10/21/chartex" xmlns:cx3="http://schemas.microsoft.com/office/drawing/2016/5/9/chartex" xmlns:cx4="http://schemas.microsoft.com/office/drawing/2016/5/10/chartex" xmlns:cx5="http://schemas.microsoft.com/office/drawing/2016/5/11/chartex" xmlns:cx6="http://schemas.microsoft.com/office/drawing/2016/5/12/chartex" xmlns:cx7="http://schemas.microsoft.com/office/drawing/2016/5/13/chartex" xmlns:cx8="http://schemas.microsoft.com/office/drawing/2016/5/14/chartex" xmlns:mc="http://schemas.openxmlformats.org/markup-compatibility/2006" xmlns:aink="http://schemas.microsoft.com/office/drawing/2016/ink" xmlns:am3d="http://schemas.microsoft.com/office/drawing/2017/model3d" xmlns:o="urn:schemas-microsoft-com:office:office" xmlns:oel="http://schemas.microsoft.com/office/2019/extlst" xmlns:r="http://schemas.openxmlformats.org/officeDocument/2006/relationships" xmlns:m="http://schemas.openxmlformats.org/officeDocument/2006/math" xmlns:v="urn:schemas-microsoft-com:vml" xmlns:wp14="http://schemas.microsoft.com/office/word/2010/wordprocessingDrawing" xmlns:wp="http://schemas.openxmlformats.org/drawingml/2006/wordprocessingDrawing" xmlns:w10="urn:schemas-microsoft-com:office:word" xmlns:w="http://schemas.openxmlformats.org/wordprocessingml/2006/main" xmlns:w14="http://schemas.microsoft.com/office/word/2010/wordml" xmlns:w15="http://schemas.microsoft.com/office/word/2012/wordml" xmlns:w16cex="http://schemas.microsoft.com/office/word/2018/wordml/cex" xmlns:w16cid="http://schemas.microsoft.com/office/word/2016/wordml/cid" xmlns:w16="http://schemas.microsoft.com/office/word/2018/wordml" xmlns:w16sdtdh="http://schemas.microsoft.com/office/word/2020/wordml/sdtdatahash" xmlns:w16se="http://schemas.microsoft.com/office/word/2015/wordml/symex" xmlns:wpg="http://schemas.microsoft.com/office/word/2010/wordprocessingGroup" xmlns:wpi="http://schemas.microsoft.com/office/word/2010/wordprocessingInk" xmlns:wne="http://schemas.microsoft.com/office/word/2006/wordml" xmlns:wps="http://schemas.microsoft.com/office/word/2010/wordprocessingShape" mc:Ignorable="w14 w15 w16se w16cid w16 w16cex w16sdtdh wp14">
   <w:p>
     <w:pPr>
       <w:spacing w:after="0" w:line="259" w:lineRule="auto"/>
@@ -6321,7 +6327,7 @@
             </wp:anchor>
           </w:drawing>
         </mc:Choice>
-        <mc:Fallback xmlns:a="http://schemas.openxmlformats.org/drawingml/2006/main" xmlns:w16se="http://schemas.microsoft.com/office/word/2015/wordml/symex" xmlns:w16sdtdh="http://schemas.microsoft.com/office/word/2020/wordml/sdtdatahash" xmlns:w16="http://schemas.microsoft.com/office/word/2018/wordml" xmlns:w16cid="http://schemas.microsoft.com/office/word/2016/wordml/cid" xmlns:w16cex="http://schemas.microsoft.com/office/word/2018/wordml/cex" xmlns:oel="http://schemas.microsoft.com/office/2019/extlst" xmlns:am3d="http://schemas.microsoft.com/office/drawing/2017/model3d" xmlns:aink="http://schemas.microsoft.com/office/drawing/2016/ink" xmlns:cx8="http://schemas.microsoft.com/office/drawing/2016/5/14/chartex" xmlns:cx7="http://schemas.microsoft.com/office/drawing/2016/5/13/chartex" xmlns:cx6="http://schemas.microsoft.com/office/drawing/2016/5/12/chartex" xmlns:cx5="http://schemas.microsoft.com/office/drawing/2016/5/11/chartex" xmlns:cx4="http://schemas.microsoft.com/office/drawing/2016/5/10/chartex" xmlns:cx3="http://schemas.microsoft.com/office/drawing/2016/5/9/chartex" xmlns:cx2="http://schemas.microsoft.com/office/drawing/2015/10/21/chartex" xmlns:cx1="http://schemas.microsoft.com/office/drawing/2015/9/8/chartex" xmlns:cx="http://schemas.microsoft.com/office/drawing/2014/chartex">
+        <mc:Fallback xmlns:a="http://schemas.openxmlformats.org/drawingml/2006/main">
           <w:pict>
             <v:group id="Group 6012" style="width:510.24pt;height:0.75pt;position:absolute;mso-position-horizontal-relative:page;mso-position-horizontal:absolute;margin-left:42.52pt;mso-position-vertical-relative:page;margin-top:45.768pt;" coordsize="64800,95">
               <v:shape id="Shape 6495" style="position:absolute;width:64800;height:95;left:0;top:0;" coordsize="6480049,9525" path="m0,0l6480049,0l6480049,9525l0,9525l0,0">
@@ -6339,7 +6345,7 @@
 </file>
 
 <file path=word/header4.xml><?xml version="1.0" encoding="utf-8"?>
-<w:hdr xmlns:wpc="http://schemas.microsoft.com/office/word/2010/wordprocessingCanvas" xmlns:mc="http://schemas.openxmlformats.org/markup-compatibility/2006" xmlns:o="urn:schemas-microsoft-com:office:office" xmlns:r="http://schemas.openxmlformats.org/officeDocument/2006/relationships" xmlns:m="http://schemas.openxmlformats.org/officeDocument/2006/math" xmlns:v="urn:schemas-microsoft-com:vml" xmlns:wp14="http://schemas.microsoft.com/office/word/2010/wordprocessingDrawing" xmlns:wp="http://schemas.openxmlformats.org/drawingml/2006/wordprocessingDrawing" xmlns:w10="urn:schemas-microsoft-com:office:word" xmlns:w="http://schemas.openxmlformats.org/wordprocessingml/2006/main" xmlns:w14="http://schemas.microsoft.com/office/word/2010/wordml" xmlns:w15="http://schemas.microsoft.com/office/word/2012/wordml" xmlns:wpg="http://schemas.microsoft.com/office/word/2010/wordprocessingGroup" xmlns:wpi="http://schemas.microsoft.com/office/word/2010/wordprocessingInk" xmlns:wne="http://schemas.microsoft.com/office/word/2006/wordml" xmlns:wps="http://schemas.microsoft.com/office/word/2010/wordprocessingShape" mc:Ignorable="w14 w15 wp14">
+<w:hdr xmlns:wpc="http://schemas.microsoft.com/office/word/2010/wordprocessingCanvas" xmlns:cx="http://schemas.microsoft.com/office/drawing/2014/chartex" xmlns:cx1="http://schemas.microsoft.com/office/drawing/2015/9/8/chartex" xmlns:cx2="http://schemas.microsoft.com/office/drawing/2015/10/21/chartex" xmlns:cx3="http://schemas.microsoft.com/office/drawing/2016/5/9/chartex" xmlns:cx4="http://schemas.microsoft.com/office/drawing/2016/5/10/chartex" xmlns:cx5="http://schemas.microsoft.com/office/drawing/2016/5/11/chartex" xmlns:cx6="http://schemas.microsoft.com/office/drawing/2016/5/12/chartex" xmlns:cx7="http://schemas.microsoft.com/office/drawing/2016/5/13/chartex" xmlns:cx8="http://schemas.microsoft.com/office/drawing/2016/5/14/chartex" xmlns:mc="http://schemas.openxmlformats.org/markup-compatibility/2006" xmlns:aink="http://schemas.microsoft.com/office/drawing/2016/ink" xmlns:am3d="http://schemas.microsoft.com/office/drawing/2017/model3d" xmlns:o="urn:schemas-microsoft-com:office:office" xmlns:oel="http://schemas.microsoft.com/office/2019/extlst" xmlns:r="http://schemas.openxmlformats.org/officeDocument/2006/relationships" xmlns:m="http://schemas.openxmlformats.org/officeDocument/2006/math" xmlns:v="urn:schemas-microsoft-com:vml" xmlns:wp14="http://schemas.microsoft.com/office/word/2010/wordprocessingDrawing" xmlns:wp="http://schemas.openxmlformats.org/drawingml/2006/wordprocessingDrawing" xmlns:w10="urn:schemas-microsoft-com:office:word" xmlns:w="http://schemas.openxmlformats.org/wordprocessingml/2006/main" xmlns:w14="http://schemas.microsoft.com/office/word/2010/wordml" xmlns:w15="http://schemas.microsoft.com/office/word/2012/wordml" xmlns:w16cex="http://schemas.microsoft.com/office/word/2018/wordml/cex" xmlns:w16cid="http://schemas.microsoft.com/office/word/2016/wordml/cid" xmlns:w16="http://schemas.microsoft.com/office/word/2018/wordml" xmlns:w16sdtdh="http://schemas.microsoft.com/office/word/2020/wordml/sdtdatahash" xmlns:w16se="http://schemas.microsoft.com/office/word/2015/wordml/symex" xmlns:wpg="http://schemas.microsoft.com/office/word/2010/wordprocessingGroup" xmlns:wpi="http://schemas.microsoft.com/office/word/2010/wordprocessingInk" xmlns:wne="http://schemas.microsoft.com/office/word/2006/wordml" xmlns:wps="http://schemas.microsoft.com/office/word/2010/wordprocessingShape" mc:Ignorable="w14 w15 w16se w16cid w16 w16cex w16sdtdh wp14">
   <w:p>
     <w:pPr>
       <w:spacing w:after="0" w:line="259" w:lineRule="auto"/>
@@ -6350,7 +6356,7 @@
 </file>
 
 <file path=word/header5.xml><?xml version="1.0" encoding="utf-8"?>
-<w:hdr xmlns:wpc="http://schemas.microsoft.com/office/word/2010/wordprocessingCanvas" xmlns:mc="http://schemas.openxmlformats.org/markup-compatibility/2006" xmlns:o="urn:schemas-microsoft-com:office:office" xmlns:r="http://schemas.openxmlformats.org/officeDocument/2006/relationships" xmlns:m="http://schemas.openxmlformats.org/officeDocument/2006/math" xmlns:v="urn:schemas-microsoft-com:vml" xmlns:wp14="http://schemas.microsoft.com/office/word/2010/wordprocessingDrawing" xmlns:wp="http://schemas.openxmlformats.org/drawingml/2006/wordprocessingDrawing" xmlns:w10="urn:schemas-microsoft-com:office:word" xmlns:w="http://schemas.openxmlformats.org/wordprocessingml/2006/main" xmlns:w14="http://schemas.microsoft.com/office/word/2010/wordml" xmlns:w15="http://schemas.microsoft.com/office/word/2012/wordml" xmlns:wpg="http://schemas.microsoft.com/office/word/2010/wordprocessingGroup" xmlns:wpi="http://schemas.microsoft.com/office/word/2010/wordprocessingInk" xmlns:wne="http://schemas.microsoft.com/office/word/2006/wordml" xmlns:wps="http://schemas.microsoft.com/office/word/2010/wordprocessingShape" mc:Ignorable="w14 w15 wp14">
+<w:hdr xmlns:wpc="http://schemas.microsoft.com/office/word/2010/wordprocessingCanvas" xmlns:cx="http://schemas.microsoft.com/office/drawing/2014/chartex" xmlns:cx1="http://schemas.microsoft.com/office/drawing/2015/9/8/chartex" xmlns:cx2="http://schemas.microsoft.com/office/drawing/2015/10/21/chartex" xmlns:cx3="http://schemas.microsoft.com/office/drawing/2016/5/9/chartex" xmlns:cx4="http://schemas.microsoft.com/office/drawing/2016/5/10/chartex" xmlns:cx5="http://schemas.microsoft.com/office/drawing/2016/5/11/chartex" xmlns:cx6="http://schemas.microsoft.com/office/drawing/2016/5/12/chartex" xmlns:cx7="http://schemas.microsoft.com/office/drawing/2016/5/13/chartex" xmlns:cx8="http://schemas.microsoft.com/office/drawing/2016/5/14/chartex" xmlns:mc="http://schemas.openxmlformats.org/markup-compatibility/2006" xmlns:aink="http://schemas.microsoft.com/office/drawing/2016/ink" xmlns:am3d="http://schemas.microsoft.com/office/drawing/2017/model3d" xmlns:o="urn:schemas-microsoft-com:office:office" xmlns:oel="http://schemas.microsoft.com/office/2019/extlst" xmlns:r="http://schemas.openxmlformats.org/officeDocument/2006/relationships" xmlns:m="http://schemas.openxmlformats.org/officeDocument/2006/math" xmlns:v="urn:schemas-microsoft-com:vml" xmlns:wp14="http://schemas.microsoft.com/office/word/2010/wordprocessingDrawing" xmlns:wp="http://schemas.openxmlformats.org/drawingml/2006/wordprocessingDrawing" xmlns:w10="urn:schemas-microsoft-com:office:word" xmlns:w="http://schemas.openxmlformats.org/wordprocessingml/2006/main" xmlns:w14="http://schemas.microsoft.com/office/word/2010/wordml" xmlns:w15="http://schemas.microsoft.com/office/word/2012/wordml" xmlns:w16cex="http://schemas.microsoft.com/office/word/2018/wordml/cex" xmlns:w16cid="http://schemas.microsoft.com/office/word/2016/wordml/cid" xmlns:w16="http://schemas.microsoft.com/office/word/2018/wordml" xmlns:w16sdtdh="http://schemas.microsoft.com/office/word/2020/wordml/sdtdatahash" xmlns:w16se="http://schemas.microsoft.com/office/word/2015/wordml/symex" xmlns:wpg="http://schemas.microsoft.com/office/word/2010/wordprocessingGroup" xmlns:wpi="http://schemas.microsoft.com/office/word/2010/wordprocessingInk" xmlns:wne="http://schemas.microsoft.com/office/word/2006/wordml" xmlns:wps="http://schemas.microsoft.com/office/word/2010/wordprocessingShape" mc:Ignorable="w14 w15 w16se w16cid w16 w16cex w16sdtdh wp14">
   <w:p>
     <w:pPr>
       <w:spacing w:after="0" w:line="259" w:lineRule="auto"/>
@@ -6492,25 +6498,7 @@
                                 <w:color w:val="0000FF"/>
                                 <w:sz w:val="21"/>
                               </w:rPr>
-                              <w:t xml:space="preserve">{{ </w:t>
-                            </w:r>
-                            <w:proofErr w:type="gramStart"/>
-                            <w:r>
-                              <w:rPr>
-                                <w:b/>
-                                <w:color w:val="0000FF"/>
-                                <w:sz w:val="21"/>
-                              </w:rPr>
-                              <w:t>IKTATÓ }</w:t>
-                            </w:r>
-                            <w:proofErr w:type="gramEnd"/>
-                            <w:r>
-                              <w:rPr>
-                                <w:b/>
-                                <w:color w:val="0000FF"/>
-                                <w:sz w:val="21"/>
-                              </w:rPr>
-                              <w:t>}</w:t>
+                              <w:t>{{ IKTATÓ }}</w:t>
                             </w:r>
                             <w:r>
                               <w:rPr>
@@ -6580,8 +6568,8 @@
         </mc:Choice>
         <mc:Fallback>
           <w:pict>
-            <v:group w14:anchorId="17FB4F97" id="Group 6075" o:spid="_x0000_s1026" style="position:absolute;left:0;text-align:left;margin-left:42.85pt;margin-top:15pt;width:543.55pt;height:31.15pt;z-index:251665408;mso-position-horizontal-relative:page;mso-position-vertical-relative:page;mso-width-relative:margin" coordsize="69028,3957" o:gfxdata="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">
-              <v:shape id="Shape 6502" o:spid="_x0000_s1027" style="position:absolute;top:3862;width:64800;height:95;visibility:visible;mso-wrap-style:square;v-text-anchor:top" coordsize="6480049,9525" o:gfxdata="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" path="m,l6480049,r,9525l,9525,,e" fillcolor="black" stroked="f" strokeweight="0">
+            <v:group w14:anchorId="17FB4F97" id="Group 6075" o:spid="_x0000_s1026" style="position:absolute;left:0;text-align:left;margin-left:42.85pt;margin-top:15pt;width:543.55pt;height:31.15pt;z-index:251665408;mso-position-horizontal-relative:page;mso-position-vertical-relative:page;mso-width-relative:margin" coordsize="69028,3957" o:gfxdata="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">
+              <v:shape id="Shape 6502" o:spid="_x0000_s1027" style="position:absolute;top:3862;width:64800;height:95;visibility:visible;mso-wrap-style:square;v-text-anchor:top" coordsize="6480049,9525" o:gfxdata="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" path="m,l6480049,r,9525l,9525,,e" fillcolor="black" stroked="f" strokeweight="0">
                 <v:stroke miterlimit="83231f" joinstyle="miter"/>
                 <v:path arrowok="t" textboxrect="0,0,6480049,9525"/>
               </v:shape>
@@ -6604,10 +6592,10 @@
                 <v:path o:extrusionok="f" gradientshapeok="t" o:connecttype="rect"/>
                 <o:lock v:ext="edit" aspectratio="t"/>
               </v:shapetype>
-              <v:shape id="Picture 6077" o:spid="_x0000_s1028" type="#_x0000_t75" style="position:absolute;width:25506;height:3059;visibility:visible;mso-wrap-style:square" o:gfxdata="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">
+              <v:shape id="Picture 6077" o:spid="_x0000_s1028" type="#_x0000_t75" style="position:absolute;width:25506;height:3059;visibility:visible;mso-wrap-style:square" o:gfxdata="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">
                 <v:imagedata r:id="rId2" o:title=""/>
               </v:shape>
-              <v:rect id="Rectangle 6079" o:spid="_x0000_s1029" style="position:absolute;left:43182;width:23458;height:1806;visibility:visible;mso-wrap-style:square;v-text-anchor:top" o:gfxdata="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" filled="f" stroked="f">
+              <v:rect id="Rectangle 6079" o:spid="_x0000_s1029" style="position:absolute;left:43182;width:23458;height:1806;visibility:visible;mso-wrap-style:square;v-text-anchor:top" o:gfxdata="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" filled="f" stroked="f">
                 <v:textbox inset="0,0,0,0">
                   <w:txbxContent>
                     <w:p>
@@ -6621,25 +6609,7 @@
                           <w:color w:val="0000FF"/>
                           <w:sz w:val="21"/>
                         </w:rPr>
-                        <w:t xml:space="preserve">{{ </w:t>
-                      </w:r>
-                      <w:proofErr w:type="gramStart"/>
-                      <w:r>
-                        <w:rPr>
-                          <w:b/>
-                          <w:color w:val="0000FF"/>
-                          <w:sz w:val="21"/>
-                        </w:rPr>
-                        <w:t>IKTATÓ }</w:t>
-                      </w:r>
-                      <w:proofErr w:type="gramEnd"/>
-                      <w:r>
-                        <w:rPr>
-                          <w:b/>
-                          <w:color w:val="0000FF"/>
-                          <w:sz w:val="21"/>
-                        </w:rPr>
-                        <w:t>}</w:t>
+                        <w:t>{{ IKTATÓ }}</w:t>
                       </w:r>
                       <w:r>
                         <w:rPr>
@@ -6659,7 +6629,7 @@
                   </w:txbxContent>
                 </v:textbox>
               </v:rect>
-              <v:rect id="Rectangle 6080" o:spid="_x0000_s1030" style="position:absolute;left:50977;top:2014;width:18051;height:1807;visibility:visible;mso-wrap-style:square;v-text-anchor:top" o:gfxdata="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" filled="f" stroked="f">
+              <v:rect id="Rectangle 6080" o:spid="_x0000_s1030" style="position:absolute;left:50977;top:2014;width:18051;height:1807;visibility:visible;mso-wrap-style:square;v-text-anchor:top" o:gfxdata="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" filled="f" stroked="f">
                 <v:textbox inset="0,0,0,0">
                   <w:txbxContent>
                     <w:p>
@@ -6689,7 +6659,7 @@
 </file>
 
 <file path=word/header6.xml><?xml version="1.0" encoding="utf-8"?>
-<w:hdr xmlns:wpc="http://schemas.microsoft.com/office/word/2010/wordprocessingCanvas" xmlns:mc="http://schemas.openxmlformats.org/markup-compatibility/2006" xmlns:o="urn:schemas-microsoft-com:office:office" xmlns:r="http://schemas.openxmlformats.org/officeDocument/2006/relationships" xmlns:m="http://schemas.openxmlformats.org/officeDocument/2006/math" xmlns:v="urn:schemas-microsoft-com:vml" xmlns:wp14="http://schemas.microsoft.com/office/word/2010/wordprocessingDrawing" xmlns:wp="http://schemas.openxmlformats.org/drawingml/2006/wordprocessingDrawing" xmlns:w10="urn:schemas-microsoft-com:office:word" xmlns:w="http://schemas.openxmlformats.org/wordprocessingml/2006/main" xmlns:w14="http://schemas.microsoft.com/office/word/2010/wordml" xmlns:w15="http://schemas.microsoft.com/office/word/2012/wordml" xmlns:wpg="http://schemas.microsoft.com/office/word/2010/wordprocessingGroup" xmlns:wpi="http://schemas.microsoft.com/office/word/2010/wordprocessingInk" xmlns:wne="http://schemas.microsoft.com/office/word/2006/wordml" xmlns:wps="http://schemas.microsoft.com/office/word/2010/wordprocessingShape" mc:Ignorable="w14 w15 wp14">
+<w:hdr xmlns:wpc="http://schemas.microsoft.com/office/word/2010/wordprocessingCanvas" xmlns:cx="http://schemas.microsoft.com/office/drawing/2014/chartex" xmlns:cx1="http://schemas.microsoft.com/office/drawing/2015/9/8/chartex" xmlns:cx2="http://schemas.microsoft.com/office/drawing/2015/10/21/chartex" xmlns:cx3="http://schemas.microsoft.com/office/drawing/2016/5/9/chartex" xmlns:cx4="http://schemas.microsoft.com/office/drawing/2016/5/10/chartex" xmlns:cx5="http://schemas.microsoft.com/office/drawing/2016/5/11/chartex" xmlns:cx6="http://schemas.microsoft.com/office/drawing/2016/5/12/chartex" xmlns:cx7="http://schemas.microsoft.com/office/drawing/2016/5/13/chartex" xmlns:cx8="http://schemas.microsoft.com/office/drawing/2016/5/14/chartex" xmlns:mc="http://schemas.openxmlformats.org/markup-compatibility/2006" xmlns:aink="http://schemas.microsoft.com/office/drawing/2016/ink" xmlns:am3d="http://schemas.microsoft.com/office/drawing/2017/model3d" xmlns:o="urn:schemas-microsoft-com:office:office" xmlns:oel="http://schemas.microsoft.com/office/2019/extlst" xmlns:r="http://schemas.openxmlformats.org/officeDocument/2006/relationships" xmlns:m="http://schemas.openxmlformats.org/officeDocument/2006/math" xmlns:v="urn:schemas-microsoft-com:vml" xmlns:wp14="http://schemas.microsoft.com/office/word/2010/wordprocessingDrawing" xmlns:wp="http://schemas.openxmlformats.org/drawingml/2006/wordprocessingDrawing" xmlns:w10="urn:schemas-microsoft-com:office:word" xmlns:w="http://schemas.openxmlformats.org/wordprocessingml/2006/main" xmlns:w14="http://schemas.microsoft.com/office/word/2010/wordml" xmlns:w15="http://schemas.microsoft.com/office/word/2012/wordml" xmlns:w16cex="http://schemas.microsoft.com/office/word/2018/wordml/cex" xmlns:w16cid="http://schemas.microsoft.com/office/word/2016/wordml/cid" xmlns:w16="http://schemas.microsoft.com/office/word/2018/wordml" xmlns:w16sdtdh="http://schemas.microsoft.com/office/word/2020/wordml/sdtdatahash" xmlns:w16se="http://schemas.microsoft.com/office/word/2015/wordml/symex" xmlns:wpg="http://schemas.microsoft.com/office/word/2010/wordprocessingGroup" xmlns:wpi="http://schemas.microsoft.com/office/word/2010/wordprocessingInk" xmlns:wne="http://schemas.microsoft.com/office/word/2006/wordml" xmlns:wps="http://schemas.microsoft.com/office/word/2010/wordprocessingShape" mc:Ignorable="w14 w15 w16se w16cid w16 w16cex w16sdtdh wp14">
   <w:p>
     <w:pPr>
       <w:spacing w:after="0" w:line="259" w:lineRule="auto"/>
@@ -6919,8 +6889,8 @@
         </mc:Choice>
         <mc:Fallback>
           <w:pict>
-            <v:group w14:anchorId="520B58F7" id="Group 6057" o:spid="_x0000_s1031" style="position:absolute;left:0;text-align:left;margin-left:42.5pt;margin-top:15.35pt;width:510.25pt;height:31.15pt;z-index:251666432;mso-position-horizontal-relative:page;mso-position-vertical-relative:page" coordsize="64800,3957" o:gfxdata="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">
-              <v:shape id="Shape 6500" o:spid="_x0000_s1032" style="position:absolute;top:3862;width:64800;height:95;visibility:visible;mso-wrap-style:square;v-text-anchor:top" coordsize="6480049,9525" o:gfxdata="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" path="m,l6480049,r,9525l,9525,,e" fillcolor="black" stroked="f" strokeweight="0">
+            <v:group w14:anchorId="520B58F7" id="Group 6057" o:spid="_x0000_s1031" style="position:absolute;left:0;text-align:left;margin-left:42.5pt;margin-top:15.35pt;width:510.25pt;height:31.15pt;z-index:251666432;mso-position-horizontal-relative:page;mso-position-vertical-relative:page" coordsize="64800,3957" o:gfxdata="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">
+              <v:shape id="Shape 6500" o:spid="_x0000_s1032" style="position:absolute;top:3862;width:64800;height:95;visibility:visible;mso-wrap-style:square;v-text-anchor:top" coordsize="6480049,9525" o:gfxdata="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" path="m,l6480049,r,9525l,9525,,e" fillcolor="black" stroked="f" strokeweight="0">
                 <v:stroke miterlimit="83231f" joinstyle="miter"/>
                 <v:path arrowok="t" textboxrect="0,0,6480049,9525"/>
               </v:shape>
@@ -6943,10 +6913,10 @@
                 <v:path o:extrusionok="f" gradientshapeok="t" o:connecttype="rect"/>
                 <o:lock v:ext="edit" aspectratio="t"/>
               </v:shapetype>
-              <v:shape id="Picture 6059" o:spid="_x0000_s1033" type="#_x0000_t75" style="position:absolute;width:25506;height:3059;visibility:visible;mso-wrap-style:square" o:gfxdata="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">
+              <v:shape id="Picture 6059" o:spid="_x0000_s1033" type="#_x0000_t75" style="position:absolute;width:25506;height:3059;visibility:visible;mso-wrap-style:square" o:gfxdata="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">
                 <v:imagedata r:id="rId2" o:title=""/>
               </v:shape>
-              <v:rect id="Rectangle 6060" o:spid="_x0000_s1034" style="position:absolute;left:43524;top:282;width:8093;height:1807;visibility:visible;mso-wrap-style:square;v-text-anchor:top" o:gfxdata="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" filled="f" stroked="f">
+              <v:rect id="Rectangle 6060" o:spid="_x0000_s1034" style="position:absolute;left:43524;top:282;width:8093;height:1807;visibility:visible;mso-wrap-style:square;v-text-anchor:top" o:gfxdata="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" filled="f" stroked="f">
                 <v:textbox inset="0,0,0,0">
                   <w:txbxContent>
                     <w:p>
@@ -6965,7 +6935,7 @@
                   </w:txbxContent>
                 </v:textbox>
               </v:rect>
-              <v:rect id="Rectangle 6061" o:spid="_x0000_s1035" style="position:absolute;left:49609;top:282;width:20204;height:1807;visibility:visible;mso-wrap-style:square;v-text-anchor:top" o:gfxdata="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" filled="f" stroked="f">
+              <v:rect id="Rectangle 6061" o:spid="_x0000_s1035" style="position:absolute;left:49609;top:282;width:20204;height:1807;visibility:visible;mso-wrap-style:square;v-text-anchor:top" o:gfxdata="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" filled="f" stroked="f">
                 <v:textbox inset="0,0,0,0">
                   <w:txbxContent>
                     <w:p>
@@ -6984,7 +6954,7 @@
                   </w:txbxContent>
                 </v:textbox>
               </v:rect>
-              <v:rect id="Rectangle 6062" o:spid="_x0000_s1036" style="position:absolute;left:43524;top:2073;width:18051;height:1807;visibility:visible;mso-wrap-style:square;v-text-anchor:top" o:gfxdata="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" filled="f" stroked="f">
+              <v:rect id="Rectangle 6062" o:spid="_x0000_s1036" style="position:absolute;left:43524;top:2073;width:18051;height:1807;visibility:visible;mso-wrap-style:square;v-text-anchor:top" o:gfxdata="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" filled="f" stroked="f">
                 <v:textbox inset="0,0,0,0">
                   <w:txbxContent>
                     <w:p>
@@ -7014,7 +6984,7 @@
 </file>
 
 <file path=word/numbering.xml><?xml version="1.0" encoding="utf-8"?>
-<w:numbering xmlns:wpc="http://schemas.microsoft.com/office/word/2010/wordprocessingCanvas" xmlns:mc="http://schemas.openxmlformats.org/markup-compatibility/2006" xmlns:o="urn:schemas-microsoft-com:office:office" xmlns:r="http://schemas.openxmlformats.org/officeDocument/2006/relationships" xmlns:m="http://schemas.openxmlformats.org/officeDocument/2006/math" xmlns:v="urn:schemas-microsoft-com:vml" xmlns:wp14="http://schemas.microsoft.com/office/word/2010/wordprocessingDrawing" xmlns:wp="http://schemas.openxmlformats.org/drawingml/2006/wordprocessingDrawing" xmlns:w10="urn:schemas-microsoft-com:office:word" xmlns:w="http://schemas.openxmlformats.org/wordprocessingml/2006/main" xmlns:w14="http://schemas.microsoft.com/office/word/2010/wordml" xmlns:w15="http://schemas.microsoft.com/office/word/2012/wordml" xmlns:wpg="http://schemas.microsoft.com/office/word/2010/wordprocessingGroup" xmlns:wpi="http://schemas.microsoft.com/office/word/2010/wordprocessingInk" xmlns:wne="http://schemas.microsoft.com/office/word/2006/wordml" xmlns:wps="http://schemas.microsoft.com/office/word/2010/wordprocessingShape" mc:Ignorable="w14 w15 wp14">
+<w:numbering xmlns:wpc="http://schemas.microsoft.com/office/word/2010/wordprocessingCanvas" xmlns:cx="http://schemas.microsoft.com/office/drawing/2014/chartex" xmlns:cx1="http://schemas.microsoft.com/office/drawing/2015/9/8/chartex" xmlns:cx2="http://schemas.microsoft.com/office/drawing/2015/10/21/chartex" xmlns:cx3="http://schemas.microsoft.com/office/drawing/2016/5/9/chartex" xmlns:cx4="http://schemas.microsoft.com/office/drawing/2016/5/10/chartex" xmlns:cx5="http://schemas.microsoft.com/office/drawing/2016/5/11/chartex" xmlns:cx6="http://schemas.microsoft.com/office/drawing/2016/5/12/chartex" xmlns:cx7="http://schemas.microsoft.com/office/drawing/2016/5/13/chartex" xmlns:cx8="http://schemas.microsoft.com/office/drawing/2016/5/14/chartex" xmlns:mc="http://schemas.openxmlformats.org/markup-compatibility/2006" xmlns:aink="http://schemas.microsoft.com/office/drawing/2016/ink" xmlns:am3d="http://schemas.microsoft.com/office/drawing/2017/model3d" xmlns:o="urn:schemas-microsoft-com:office:office" xmlns:oel="http://schemas.microsoft.com/office/2019/extlst" xmlns:r="http://schemas.openxmlformats.org/officeDocument/2006/relationships" xmlns:m="http://schemas.openxmlformats.org/officeDocument/2006/math" xmlns:v="urn:schemas-microsoft-com:vml" xmlns:wp14="http://schemas.microsoft.com/office/word/2010/wordprocessingDrawing" xmlns:wp="http://schemas.openxmlformats.org/drawingml/2006/wordprocessingDrawing" xmlns:w10="urn:schemas-microsoft-com:office:word" xmlns:w="http://schemas.openxmlformats.org/wordprocessingml/2006/main" xmlns:w14="http://schemas.microsoft.com/office/word/2010/wordml" xmlns:w15="http://schemas.microsoft.com/office/word/2012/wordml" xmlns:w16cex="http://schemas.microsoft.com/office/word/2018/wordml/cex" xmlns:w16cid="http://schemas.microsoft.com/office/word/2016/wordml/cid" xmlns:w16="http://schemas.microsoft.com/office/word/2018/wordml" xmlns:w16sdtdh="http://schemas.microsoft.com/office/word/2020/wordml/sdtdatahash" xmlns:w16se="http://schemas.microsoft.com/office/word/2015/wordml/symex" xmlns:wpg="http://schemas.microsoft.com/office/word/2010/wordprocessingGroup" xmlns:wpi="http://schemas.microsoft.com/office/word/2010/wordprocessingInk" xmlns:wne="http://schemas.microsoft.com/office/word/2006/wordml" xmlns:wps="http://schemas.microsoft.com/office/word/2010/wordprocessingShape" mc:Ignorable="w14 w15 w16se w16cid w16 w16cex w16sdtdh wp14">
   <w:abstractNum w:abstractNumId="0" w15:restartNumberingAfterBreak="0">
     <w:nsid w:val="23DE4396"/>
     <w:multiLevelType w:val="hybridMultilevel"/>
@@ -7236,14 +7206,14 @@
       </w:rPr>
     </w:lvl>
   </w:abstractNum>
-  <w:num w:numId="1">
+  <w:num w:numId="1" w16cid:durableId="925767101">
     <w:abstractNumId w:val="0"/>
   </w:num>
 </w:numbering>
 </file>
 
 <file path=word/styles.xml><?xml version="1.0" encoding="utf-8"?>
-<w:styles xmlns:mc="http://schemas.openxmlformats.org/markup-compatibility/2006" xmlns:r="http://schemas.openxmlformats.org/officeDocument/2006/relationships" xmlns:w="http://schemas.openxmlformats.org/wordprocessingml/2006/main" xmlns:w14="http://schemas.microsoft.com/office/word/2010/wordml" xmlns:w15="http://schemas.microsoft.com/office/word/2012/wordml" mc:Ignorable="w14 w15">
+<w:styles xmlns:mc="http://schemas.openxmlformats.org/markup-compatibility/2006" xmlns:r="http://schemas.openxmlformats.org/officeDocument/2006/relationships" xmlns:w="http://schemas.openxmlformats.org/wordprocessingml/2006/main" xmlns:w14="http://schemas.microsoft.com/office/word/2010/wordml" xmlns:w15="http://schemas.microsoft.com/office/word/2012/wordml" xmlns:w16cex="http://schemas.microsoft.com/office/word/2018/wordml/cex" xmlns:w16cid="http://schemas.microsoft.com/office/word/2016/wordml/cid" xmlns:w16="http://schemas.microsoft.com/office/word/2018/wordml" xmlns:w16sdtdh="http://schemas.microsoft.com/office/word/2020/wordml/sdtdatahash" xmlns:w16se="http://schemas.microsoft.com/office/word/2015/wordml/symex" mc:Ignorable="w14 w15 w16se w16cid w16 w16cex w16sdtdh">
   <w:docDefaults>
     <w:rPrDefault>
       <w:rPr>
@@ -7259,7 +7229,7 @@
       </w:pPr>
     </w:pPrDefault>
   </w:docDefaults>
-  <w:latentStyles w:defLockedState="0" w:defUIPriority="99" w:defSemiHidden="0" w:defUnhideWhenUsed="0" w:defQFormat="0" w:count="371">
+  <w:latentStyles w:defLockedState="0" w:defUIPriority="99" w:defSemiHidden="0" w:defUnhideWhenUsed="0" w:defQFormat="0" w:count="376">
     <w:lsdException w:name="Normal" w:uiPriority="0" w:qFormat="1"/>
     <w:lsdException w:name="heading 1" w:uiPriority="9" w:qFormat="1"/>
     <w:lsdException w:name="heading 2" w:semiHidden="1" w:uiPriority="9" w:unhideWhenUsed="1" w:qFormat="1"/>
@@ -7365,7 +7335,6 @@
     <w:lsdException w:name="HTML Sample" w:semiHidden="1" w:unhideWhenUsed="1"/>
     <w:lsdException w:name="HTML Typewriter" w:semiHidden="1" w:unhideWhenUsed="1"/>
     <w:lsdException w:name="HTML Variable" w:semiHidden="1" w:unhideWhenUsed="1"/>
-    <w:lsdException w:name="Normal Table" w:semiHidden="1" w:unhideWhenUsed="1"/>
     <w:lsdException w:name="annotation subject" w:semiHidden="1" w:unhideWhenUsed="1"/>
     <w:lsdException w:name="No List" w:semiHidden="1" w:unhideWhenUsed="1"/>
     <w:lsdException w:name="Outline List 1" w:semiHidden="1" w:unhideWhenUsed="1"/>
@@ -7408,11 +7377,8 @@
     <w:lsdException w:name="Table Contemporary" w:semiHidden="1" w:unhideWhenUsed="1"/>
     <w:lsdException w:name="Table Elegant" w:semiHidden="1" w:unhideWhenUsed="1"/>
     <w:lsdException w:name="Table Professional" w:semiHidden="1" w:unhideWhenUsed="1"/>
-    <w:lsdException w:name="Table Subtle 1" w:semiHidden="1" w:unhideWhenUsed="1"/>
     <w:lsdException w:name="Table Subtle 2" w:semiHidden="1" w:unhideWhenUsed="1"/>
     <w:lsdException w:name="Table Web 1" w:semiHidden="1" w:unhideWhenUsed="1"/>
-    <w:lsdException w:name="Table Web 2" w:semiHidden="1" w:unhideWhenUsed="1"/>
-    <w:lsdException w:name="Table Web 3" w:semiHidden="1" w:unhideWhenUsed="1"/>
     <w:lsdException w:name="Balloon Text" w:semiHidden="1" w:unhideWhenUsed="1"/>
     <w:lsdException w:name="Table Grid" w:uiPriority="39"/>
     <w:lsdException w:name="Table Theme" w:semiHidden="1" w:unhideWhenUsed="1"/>
@@ -7631,8 +7597,13 @@
     <w:lsdException w:name="List Table 5 Dark Accent 6" w:uiPriority="50"/>
     <w:lsdException w:name="List Table 6 Colorful Accent 6" w:uiPriority="51"/>
     <w:lsdException w:name="List Table 7 Colorful Accent 6" w:uiPriority="52"/>
+    <w:lsdException w:name="Mention" w:semiHidden="1" w:unhideWhenUsed="1"/>
+    <w:lsdException w:name="Smart Hyperlink" w:semiHidden="1" w:unhideWhenUsed="1"/>
+    <w:lsdException w:name="Hashtag" w:semiHidden="1" w:unhideWhenUsed="1"/>
+    <w:lsdException w:name="Unresolved Mention" w:semiHidden="1" w:unhideWhenUsed="1"/>
+    <w:lsdException w:name="Smart Link" w:semiHidden="1" w:unhideWhenUsed="1"/>
   </w:latentStyles>
-  <w:style w:type="paragraph" w:default="1" w:styleId="Norml">
+  <w:style w:type="paragraph" w:default="1" w:styleId="Normal">
     <w:name w:val="Normal"/>
     <w:qFormat/>
     <w:pPr>
@@ -7644,10 +7615,10 @@
       <w:color w:val="000000"/>
     </w:rPr>
   </w:style>
-  <w:style w:type="paragraph" w:styleId="Cmsor1">
+  <w:style w:type="paragraph" w:styleId="Heading1">
     <w:name w:val="heading 1"/>
-    <w:next w:val="Norml"/>
-    <w:link w:val="Cmsor1Char"/>
+    <w:next w:val="Normal"/>
+    <w:link w:val="Heading1Char"/>
     <w:uiPriority w:val="9"/>
     <w:qFormat/>
     <w:pPr>
@@ -7665,10 +7636,10 @@
       <w:sz w:val="45"/>
     </w:rPr>
   </w:style>
-  <w:style w:type="paragraph" w:styleId="Cmsor2">
+  <w:style w:type="paragraph" w:styleId="Heading2">
     <w:name w:val="heading 2"/>
-    <w:next w:val="Norml"/>
-    <w:link w:val="Cmsor2Char"/>
+    <w:next w:val="Normal"/>
+    <w:link w:val="Heading2Char"/>
     <w:uiPriority w:val="9"/>
     <w:unhideWhenUsed/>
     <w:qFormat/>
@@ -7685,10 +7656,10 @@
       <w:sz w:val="36"/>
     </w:rPr>
   </w:style>
-  <w:style w:type="paragraph" w:styleId="Cmsor3">
+  <w:style w:type="paragraph" w:styleId="Heading3">
     <w:name w:val="heading 3"/>
-    <w:next w:val="Norml"/>
-    <w:link w:val="Cmsor3Char"/>
+    <w:next w:val="Normal"/>
+    <w:link w:val="Heading3Char"/>
     <w:uiPriority w:val="9"/>
     <w:unhideWhenUsed/>
     <w:qFormat/>
@@ -7705,13 +7676,13 @@
       <w:sz w:val="36"/>
     </w:rPr>
   </w:style>
-  <w:style w:type="character" w:default="1" w:styleId="Bekezdsalapbettpusa">
+  <w:style w:type="character" w:default="1" w:styleId="DefaultParagraphFont">
     <w:name w:val="Default Paragraph Font"/>
     <w:uiPriority w:val="1"/>
     <w:semiHidden/>
     <w:unhideWhenUsed/>
   </w:style>
-  <w:style w:type="table" w:default="1" w:styleId="Normltblzat">
+  <w:style w:type="table" w:default="1" w:styleId="TableNormal">
     <w:name w:val="Normal Table"/>
     <w:uiPriority w:val="99"/>
     <w:semiHidden/>
@@ -7726,15 +7697,15 @@
       </w:tblCellMar>
     </w:tblPr>
   </w:style>
-  <w:style w:type="numbering" w:default="1" w:styleId="Nemlista">
+  <w:style w:type="numbering" w:default="1" w:styleId="NoList">
     <w:name w:val="No List"/>
     <w:uiPriority w:val="99"/>
     <w:semiHidden/>
     <w:unhideWhenUsed/>
   </w:style>
-  <w:style w:type="character" w:customStyle="1" w:styleId="Cmsor1Char">
-    <w:name w:val="Címsor 1 Char"/>
-    <w:link w:val="Cmsor1"/>
+  <w:style w:type="character" w:customStyle="1" w:styleId="Heading1Char">
+    <w:name w:val="Heading 1 Char"/>
+    <w:link w:val="Heading1"/>
     <w:rPr>
       <w:rFonts w:ascii="Calibri" w:eastAsia="Calibri" w:hAnsi="Calibri" w:cs="Calibri"/>
       <w:b/>
@@ -7742,18 +7713,18 @@
       <w:sz w:val="45"/>
     </w:rPr>
   </w:style>
-  <w:style w:type="character" w:customStyle="1" w:styleId="Cmsor2Char">
-    <w:name w:val="Címsor 2 Char"/>
-    <w:link w:val="Cmsor2"/>
+  <w:style w:type="character" w:customStyle="1" w:styleId="Heading2Char">
+    <w:name w:val="Heading 2 Char"/>
+    <w:link w:val="Heading2"/>
     <w:rPr>
       <w:rFonts w:ascii="Calibri" w:eastAsia="Calibri" w:hAnsi="Calibri" w:cs="Calibri"/>
       <w:color w:val="000000"/>
       <w:sz w:val="36"/>
     </w:rPr>
   </w:style>
-  <w:style w:type="character" w:customStyle="1" w:styleId="Cmsor3Char">
-    <w:name w:val="Címsor 3 Char"/>
-    <w:link w:val="Cmsor3"/>
+  <w:style w:type="character" w:customStyle="1" w:styleId="Heading3Char">
+    <w:name w:val="Heading 3 Char"/>
+    <w:link w:val="Heading3"/>
     <w:rPr>
       <w:rFonts w:ascii="Calibri" w:eastAsia="Calibri" w:hAnsi="Calibri" w:cs="Calibri"/>
       <w:color w:val="000000"/>
@@ -7774,10 +7745,10 @@
       </w:tblCellMar>
     </w:tblPr>
   </w:style>
-  <w:style w:type="paragraph" w:styleId="lfej">
+  <w:style w:type="paragraph" w:styleId="Header">
     <w:name w:val="header"/>
-    <w:basedOn w:val="Norml"/>
-    <w:link w:val="lfejChar"/>
+    <w:basedOn w:val="Normal"/>
+    <w:link w:val="HeaderChar"/>
     <w:uiPriority w:val="99"/>
     <w:semiHidden/>
     <w:unhideWhenUsed/>
@@ -7790,10 +7761,10 @@
       <w:spacing w:after="0" w:line="240" w:lineRule="auto"/>
     </w:pPr>
   </w:style>
-  <w:style w:type="character" w:customStyle="1" w:styleId="lfejChar">
-    <w:name w:val="Élőfej Char"/>
-    <w:basedOn w:val="Bekezdsalapbettpusa"/>
-    <w:link w:val="lfej"/>
+  <w:style w:type="character" w:customStyle="1" w:styleId="HeaderChar">
+    <w:name w:val="Header Char"/>
+    <w:basedOn w:val="DefaultParagraphFont"/>
+    <w:link w:val="Header"/>
     <w:uiPriority w:val="99"/>
     <w:semiHidden/>
     <w:rsid w:val="00E96F82"/>

--- a/word_automation/hmke.docx
+++ b/word_automation/hmke.docx
@@ -2910,31 +2910,13 @@
               <w:rPr>
                 <w:color w:val="4472C4" w:themeColor="accent1"/>
               </w:rPr>
-              <w:t>{{1</w:t>
+              <w:t>{{</w:t>
             </w:r>
             <w:r>
               <w:rPr>
                 <w:color w:val="4472C4" w:themeColor="accent1"/>
               </w:rPr>
-              <w:t>_</w:t>
-            </w:r>
-            <w:r>
-              <w:rPr>
-                <w:color w:val="4472C4" w:themeColor="accent1"/>
-              </w:rPr>
-              <w:t>V</w:t>
-            </w:r>
-            <w:r>
-              <w:rPr>
-                <w:color w:val="4472C4" w:themeColor="accent1"/>
-              </w:rPr>
-              <w:t>_</w:t>
-            </w:r>
-            <w:r>
-              <w:rPr>
-                <w:color w:val="4472C4" w:themeColor="accent1"/>
-              </w:rPr>
-              <w:t>3_FÁZIS</w:t>
+              <w:t>FÁZIS_1V3</w:t>
             </w:r>
             <w:r>
               <w:rPr>
@@ -7335,6 +7317,7 @@
     <w:lsdException w:name="HTML Sample" w:semiHidden="1" w:unhideWhenUsed="1"/>
     <w:lsdException w:name="HTML Typewriter" w:semiHidden="1" w:unhideWhenUsed="1"/>
     <w:lsdException w:name="HTML Variable" w:semiHidden="1" w:unhideWhenUsed="1"/>
+    <w:lsdException w:name="Normal Table" w:semiHidden="1" w:unhideWhenUsed="1"/>
     <w:lsdException w:name="annotation subject" w:semiHidden="1" w:unhideWhenUsed="1"/>
     <w:lsdException w:name="No List" w:semiHidden="1" w:unhideWhenUsed="1"/>
     <w:lsdException w:name="Outline List 1" w:semiHidden="1" w:unhideWhenUsed="1"/>
@@ -7377,8 +7360,11 @@
     <w:lsdException w:name="Table Contemporary" w:semiHidden="1" w:unhideWhenUsed="1"/>
     <w:lsdException w:name="Table Elegant" w:semiHidden="1" w:unhideWhenUsed="1"/>
     <w:lsdException w:name="Table Professional" w:semiHidden="1" w:unhideWhenUsed="1"/>
+    <w:lsdException w:name="Table Subtle 1" w:semiHidden="1" w:unhideWhenUsed="1"/>
     <w:lsdException w:name="Table Subtle 2" w:semiHidden="1" w:unhideWhenUsed="1"/>
     <w:lsdException w:name="Table Web 1" w:semiHidden="1" w:unhideWhenUsed="1"/>
+    <w:lsdException w:name="Table Web 2" w:semiHidden="1" w:unhideWhenUsed="1"/>
+    <w:lsdException w:name="Table Web 3" w:semiHidden="1" w:unhideWhenUsed="1"/>
     <w:lsdException w:name="Balloon Text" w:semiHidden="1" w:unhideWhenUsed="1"/>
     <w:lsdException w:name="Table Grid" w:uiPriority="39"/>
     <w:lsdException w:name="Table Theme" w:semiHidden="1" w:unhideWhenUsed="1"/>

--- a/word_automation/hmke.docx
+++ b/word_automation/hmke.docx
@@ -30,6 +30,7 @@
         </w:rPr>
         <w:t xml:space="preserve"> </w:t>
       </w:r>
+      <w:bookmarkStart w:id="0" w:name="_Hlk135766226"/>
       <w:r>
         <w:rPr>
           <w:b/>
@@ -52,7 +53,7 @@
           <w:color w:val="0000FF"/>
           <w:sz w:val="36"/>
         </w:rPr>
-        <w:t>LEVÉL_CÍM</w:t>
+        <w:t>IRSZ</w:t>
       </w:r>
       <w:r>
         <w:rPr>
@@ -60,7 +61,7 @@
           <w:color w:val="0000FF"/>
           <w:sz w:val="36"/>
         </w:rPr>
-        <w:t>}</w:t>
+        <w:t>}}</w:t>
       </w:r>
       <w:r>
         <w:rPr>
@@ -68,11 +69,76 @@
           <w:color w:val="0000FF"/>
           <w:sz w:val="36"/>
         </w:rPr>
+        <w:t xml:space="preserve"> </w:t>
+      </w:r>
+      <w:r>
+        <w:rPr>
+          <w:b/>
+          <w:color w:val="0000FF"/>
+          <w:sz w:val="36"/>
+        </w:rPr>
+        <w:t>{{</w:t>
+      </w:r>
+      <w:r>
+        <w:rPr>
+          <w:b/>
+          <w:color w:val="0000FF"/>
+          <w:sz w:val="36"/>
+        </w:rPr>
+        <w:t>CITY</w:t>
+      </w:r>
+      <w:r>
+        <w:rPr>
+          <w:b/>
+          <w:color w:val="0000FF"/>
+          <w:sz w:val="36"/>
+        </w:rPr>
+        <w:t>}}</w:t>
+      </w:r>
+      <w:r>
+        <w:rPr>
+          <w:b/>
+          <w:color w:val="0000FF"/>
+          <w:sz w:val="36"/>
+        </w:rPr>
+        <w:t xml:space="preserve"> </w:t>
+      </w:r>
+      <w:r>
+        <w:rPr>
+          <w:b/>
+          <w:color w:val="0000FF"/>
+          <w:sz w:val="36"/>
+        </w:rPr>
+        <w:t>{{</w:t>
+      </w:r>
+      <w:r>
+        <w:rPr>
+          <w:b/>
+          <w:color w:val="0000FF"/>
+          <w:sz w:val="36"/>
+        </w:rPr>
+        <w:t>STREET</w:t>
+      </w:r>
+      <w:r>
+        <w:rPr>
+          <w:b/>
+          <w:color w:val="0000FF"/>
+          <w:sz w:val="36"/>
+        </w:rPr>
         <w:t>}</w:t>
       </w:r>
       <w:r>
         <w:rPr>
           <w:b/>
+          <w:color w:val="0000FF"/>
+          <w:sz w:val="36"/>
+        </w:rPr>
+        <w:t>}</w:t>
+      </w:r>
+      <w:bookmarkEnd w:id="0"/>
+      <w:r>
+        <w:rPr>
+          <w:b/>
           <w:sz w:val="36"/>
         </w:rPr>
         <w:t xml:space="preserve"> </w:t>
@@ -87,8 +153,7 @@
     <w:p>
       <w:pPr>
         <w:spacing w:after="11" w:line="259" w:lineRule="auto"/>
-        <w:ind w:left="0" w:right="112" w:firstLine="0"/>
-        <w:jc w:val="center"/>
+        <w:ind w:left="671" w:right="112" w:firstLine="708"/>
       </w:pPr>
       <w:r>
         <w:rPr>
@@ -206,7 +271,7 @@
     <w:p>
       <w:pPr>
         <w:tabs>
-          <w:tab w:val="center" w:pos="5245"/>
+          <w:tab w:val="center" w:pos="4536"/>
         </w:tabs>
         <w:spacing w:after="160" w:line="259" w:lineRule="auto"/>
         <w:ind w:left="0" w:firstLine="0"/>
@@ -230,6 +295,285 @@
         </w:rPr>
         <w:t>Almási Gergő</w:t>
       </w:r>
+    </w:p>
+    <w:p>
+      <w:pPr>
+        <w:tabs>
+          <w:tab w:val="left" w:pos="3544"/>
+          <w:tab w:val="right" w:pos="10205"/>
+        </w:tabs>
+        <w:spacing w:after="160" w:line="259" w:lineRule="auto"/>
+        <w:ind w:left="0" w:firstLine="0"/>
+      </w:pPr>
+      <w:r>
+        <w:rPr>
+          <w:sz w:val="36"/>
+        </w:rPr>
+        <w:t>Postacíme:</w:t>
+      </w:r>
+      <w:r>
+        <w:rPr>
+          <w:sz w:val="36"/>
+        </w:rPr>
+        <w:tab/>
+      </w:r>
+      <w:r>
+        <w:rPr>
+          <w:b/>
+          <w:sz w:val="36"/>
+        </w:rPr>
+        <w:t>1156 Budapest, Nyírpalota út 34</w:t>
+      </w:r>
+      <w:r>
+        <w:rPr>
+          <w:b/>
+          <w:sz w:val="36"/>
+        </w:rPr>
+        <w:t>. 3 em 21</w:t>
+      </w:r>
+    </w:p>
+    <w:p>
+      <w:pPr>
+        <w:tabs>
+          <w:tab w:val="center" w:pos="4253"/>
+        </w:tabs>
+        <w:spacing w:after="160" w:line="259" w:lineRule="auto"/>
+        <w:ind w:left="0" w:firstLine="0"/>
+        <w:rPr>
+          <w:b/>
+          <w:sz w:val="36"/>
+        </w:rPr>
+      </w:pPr>
+      <w:r>
+        <w:rPr>
+          <w:sz w:val="36"/>
+        </w:rPr>
+        <w:t>MMK kamarai szám:</w:t>
+      </w:r>
+      <w:r>
+        <w:rPr>
+          <w:sz w:val="36"/>
+        </w:rPr>
+        <w:tab/>
+      </w:r>
+      <w:r>
+        <w:rPr>
+          <w:b/>
+          <w:sz w:val="36"/>
+        </w:rPr>
+        <w:t>01-17220</w:t>
+      </w:r>
+    </w:p>
+    <w:p>
+      <w:pPr>
+        <w:tabs>
+          <w:tab w:val="center" w:pos="4962"/>
+        </w:tabs>
+        <w:spacing w:after="160" w:line="259" w:lineRule="auto"/>
+        <w:ind w:left="0" w:firstLine="0"/>
+        <w:rPr>
+          <w:b/>
+          <w:sz w:val="36"/>
+        </w:rPr>
+      </w:pPr>
+    </w:p>
+    <w:p>
+      <w:pPr>
+        <w:tabs>
+          <w:tab w:val="center" w:pos="4962"/>
+        </w:tabs>
+        <w:spacing w:after="160" w:line="259" w:lineRule="auto"/>
+        <w:ind w:left="4253" w:hanging="4253"/>
+      </w:pPr>
+      <w:r>
+        <w:rPr>
+          <w:sz w:val="36"/>
+        </w:rPr>
+        <w:t>Rendszerhasználó neve:</w:t>
+      </w:r>
+      <w:r>
+        <w:rPr>
+          <w:sz w:val="36"/>
+        </w:rPr>
+        <w:tab/>
+      </w:r>
+      <w:r>
+        <w:rPr>
+          <w:b/>
+          <w:color w:val="0000FF"/>
+          <w:sz w:val="36"/>
+        </w:rPr>
+        <w:t>{{</w:t>
+      </w:r>
+      <w:r>
+        <w:rPr>
+          <w:b/>
+          <w:color w:val="0000FF"/>
+          <w:sz w:val="36"/>
+        </w:rPr>
+        <w:t>USER_NAME</w:t>
+      </w:r>
+      <w:r>
+        <w:rPr>
+          <w:b/>
+          <w:color w:val="0000FF"/>
+          <w:sz w:val="36"/>
+        </w:rPr>
+        <w:t>}}</w:t>
+      </w:r>
+    </w:p>
+    <w:p>
+      <w:pPr>
+        <w:tabs>
+          <w:tab w:val="left" w:pos="4253"/>
+        </w:tabs>
+        <w:spacing w:after="160" w:line="259" w:lineRule="auto"/>
+        <w:ind w:left="0" w:firstLine="0"/>
+        <w:rPr>
+          <w:b/>
+          <w:color w:val="0000FF"/>
+          <w:sz w:val="36"/>
+        </w:rPr>
+      </w:pPr>
+      <w:r>
+        <w:rPr>
+          <w:sz w:val="36"/>
+        </w:rPr>
+        <w:t>Postacíme:</w:t>
+      </w:r>
+      <w:r>
+        <w:rPr>
+          <w:sz w:val="36"/>
+        </w:rPr>
+        <w:tab/>
+      </w:r>
+      <w:r>
+        <w:rPr>
+          <w:b/>
+          <w:color w:val="0000FF"/>
+          <w:sz w:val="36"/>
+        </w:rPr>
+        <w:t>{{</w:t>
+      </w:r>
+      <w:r>
+        <w:rPr>
+          <w:b/>
+          <w:color w:val="0000FF"/>
+          <w:sz w:val="36"/>
+        </w:rPr>
+        <w:t>LEVÉL_CÍM</w:t>
+      </w:r>
+      <w:r>
+        <w:rPr>
+          <w:b/>
+          <w:color w:val="0000FF"/>
+          <w:sz w:val="36"/>
+        </w:rPr>
+        <w:t>}}</w:t>
+      </w:r>
+    </w:p>
+    <w:p>
+      <w:pPr>
+        <w:tabs>
+          <w:tab w:val="left" w:pos="4253"/>
+        </w:tabs>
+        <w:spacing w:after="160" w:line="259" w:lineRule="auto"/>
+        <w:ind w:left="0" w:firstLine="0"/>
+      </w:pPr>
+      <w:r>
+        <w:rPr>
+          <w:sz w:val="36"/>
+        </w:rPr>
+        <w:t>Elosztói engedélyes:</w:t>
+      </w:r>
+      <w:r>
+        <w:rPr>
+          <w:sz w:val="36"/>
+        </w:rPr>
+        <w:tab/>
+      </w:r>
+      <w:r>
+        <w:rPr>
+          <w:b/>
+          <w:color w:val="0000FF"/>
+          <w:sz w:val="36"/>
+        </w:rPr>
+        <w:t>{</w:t>
+      </w:r>
+      <w:r>
+        <w:rPr>
+          <w:b/>
+          <w:color w:val="0000FF"/>
+          <w:sz w:val="36"/>
+        </w:rPr>
+        <w:t xml:space="preserve">{ </w:t>
+      </w:r>
+      <w:r>
+        <w:rPr>
+          <w:b/>
+          <w:color w:val="0000FF"/>
+          <w:sz w:val="36"/>
+        </w:rPr>
+        <w:t>ELOSZTÓI_ENGEDÉLYES</w:t>
+      </w:r>
+      <w:r>
+        <w:rPr>
+          <w:b/>
+          <w:color w:val="0000FF"/>
+          <w:sz w:val="36"/>
+        </w:rPr>
+        <w:t xml:space="preserve"> }</w:t>
+      </w:r>
+      <w:r>
+        <w:rPr>
+          <w:b/>
+          <w:color w:val="0000FF"/>
+          <w:sz w:val="36"/>
+        </w:rPr>
+        <w:t>}</w:t>
+      </w:r>
+      <w:r>
+        <w:rPr>
+          <w:b/>
+          <w:sz w:val="36"/>
+        </w:rPr>
+        <w:t xml:space="preserve"> </w:t>
+      </w:r>
+    </w:p>
+    <w:p>
+      <w:pPr>
+        <w:tabs>
+          <w:tab w:val="center" w:pos="4962"/>
+        </w:tabs>
+        <w:spacing w:after="160" w:line="259" w:lineRule="auto"/>
+        <w:ind w:left="0" w:firstLine="0"/>
+        <w:rPr>
+          <w:b/>
+          <w:sz w:val="36"/>
+        </w:rPr>
+      </w:pPr>
+    </w:p>
+    <w:p>
+      <w:pPr>
+        <w:tabs>
+          <w:tab w:val="center" w:pos="4962"/>
+        </w:tabs>
+        <w:spacing w:after="160" w:line="259" w:lineRule="auto"/>
+        <w:ind w:left="0" w:firstLine="0"/>
+        <w:rPr>
+          <w:b/>
+          <w:sz w:val="36"/>
+        </w:rPr>
+      </w:pPr>
+    </w:p>
+    <w:p>
+      <w:pPr>
+        <w:tabs>
+          <w:tab w:val="center" w:pos="4962"/>
+        </w:tabs>
+        <w:spacing w:after="160" w:line="259" w:lineRule="auto"/>
+        <w:ind w:left="0" w:firstLine="0"/>
+      </w:pPr>
     </w:p>
     <w:p>
       <w:pPr>
@@ -238,316 +582,6 @@
         </w:tabs>
         <w:spacing w:after="160" w:line="259" w:lineRule="auto"/>
         <w:ind w:left="0" w:firstLine="0"/>
-      </w:pPr>
-      <w:r>
-        <w:rPr>
-          <w:sz w:val="36"/>
-        </w:rPr>
-        <w:t>Postacíme:</w:t>
-      </w:r>
-      <w:r>
-        <w:rPr>
-          <w:sz w:val="36"/>
-        </w:rPr>
-        <w:tab/>
-      </w:r>
-      <w:r>
-        <w:rPr>
-          <w:b/>
-          <w:sz w:val="36"/>
-        </w:rPr>
-        <w:t>1156 Budapest, Nyírpalota út 34</w:t>
-      </w:r>
-      <w:r>
-        <w:rPr>
-          <w:b/>
-          <w:sz w:val="36"/>
-        </w:rPr>
-        <w:t>. 3 em 21</w:t>
-      </w:r>
-    </w:p>
-    <w:p>
-      <w:pPr>
-        <w:tabs>
-          <w:tab w:val="center" w:pos="4962"/>
-        </w:tabs>
-        <w:spacing w:after="160" w:line="259" w:lineRule="auto"/>
-        <w:ind w:left="0" w:firstLine="0"/>
-        <w:rPr>
-          <w:b/>
-          <w:sz w:val="36"/>
-        </w:rPr>
-      </w:pPr>
-      <w:r>
-        <w:rPr>
-          <w:sz w:val="36"/>
-        </w:rPr>
-        <w:t>MMK kamarai szám:</w:t>
-      </w:r>
-      <w:r>
-        <w:rPr>
-          <w:sz w:val="36"/>
-        </w:rPr>
-        <w:tab/>
-      </w:r>
-      <w:r>
-        <w:rPr>
-          <w:b/>
-          <w:sz w:val="36"/>
-        </w:rPr>
-        <w:t>01-17220</w:t>
-      </w:r>
-    </w:p>
-    <w:p>
-      <w:pPr>
-        <w:tabs>
-          <w:tab w:val="center" w:pos="4962"/>
-        </w:tabs>
-        <w:spacing w:after="160" w:line="259" w:lineRule="auto"/>
-        <w:ind w:left="0" w:firstLine="0"/>
-        <w:rPr>
-          <w:b/>
-          <w:sz w:val="36"/>
-        </w:rPr>
-      </w:pPr>
-    </w:p>
-    <w:p>
-      <w:pPr>
-        <w:tabs>
-          <w:tab w:val="center" w:pos="6379"/>
-        </w:tabs>
-        <w:spacing w:after="160" w:line="259" w:lineRule="auto"/>
-        <w:ind w:left="0" w:firstLine="0"/>
-      </w:pPr>
-      <w:r>
-        <w:rPr>
-          <w:sz w:val="36"/>
-        </w:rPr>
-        <w:t>Rendszerhasználó neve:</w:t>
-      </w:r>
-      <w:r>
-        <w:rPr>
-          <w:sz w:val="36"/>
-        </w:rPr>
-        <w:tab/>
-      </w:r>
-      <w:r>
-        <w:rPr>
-          <w:b/>
-          <w:color w:val="0000FF"/>
-          <w:sz w:val="36"/>
-        </w:rPr>
-        <w:t>{{</w:t>
-      </w:r>
-      <w:r>
-        <w:rPr>
-          <w:b/>
-          <w:color w:val="0000FF"/>
-          <w:sz w:val="36"/>
-        </w:rPr>
-        <w:t>USER_NAME</w:t>
-      </w:r>
-      <w:r>
-        <w:rPr>
-          <w:b/>
-          <w:color w:val="0000FF"/>
-          <w:sz w:val="36"/>
-        </w:rPr>
-        <w:t>}}</w:t>
-      </w:r>
-    </w:p>
-    <w:p>
-      <w:pPr>
-        <w:tabs>
-          <w:tab w:val="left" w:pos="4253"/>
-        </w:tabs>
-        <w:spacing w:after="160" w:line="259" w:lineRule="auto"/>
-        <w:ind w:left="0" w:firstLine="0"/>
-      </w:pPr>
-      <w:r>
-        <w:rPr>
-          <w:sz w:val="36"/>
-        </w:rPr>
-        <w:t>Postacíme:</w:t>
-      </w:r>
-      <w:r>
-        <w:rPr>
-          <w:sz w:val="36"/>
-        </w:rPr>
-        <w:tab/>
-      </w:r>
-      <w:r>
-        <w:rPr>
-          <w:b/>
-          <w:color w:val="0000FF"/>
-          <w:sz w:val="36"/>
-        </w:rPr>
-        <w:t>{{</w:t>
-      </w:r>
-      <w:r>
-        <w:rPr>
-          <w:b/>
-          <w:color w:val="0000FF"/>
-          <w:sz w:val="36"/>
-        </w:rPr>
-        <w:t>LEVÉL_CÍM</w:t>
-      </w:r>
-      <w:r>
-        <w:rPr>
-          <w:b/>
-          <w:color w:val="0000FF"/>
-          <w:sz w:val="36"/>
-        </w:rPr>
-        <w:t>}}</w:t>
-      </w:r>
-      <w:r>
-        <w:rPr>
-          <w:b/>
-          <w:color w:val="0000FF"/>
-          <w:sz w:val="36"/>
-        </w:rPr>
-        <w:br/>
-      </w:r>
-      <w:r>
-        <w:rPr>
-          <w:sz w:val="36"/>
-        </w:rPr>
-        <w:t>Elosztói engedélyes:</w:t>
-      </w:r>
-      <w:r>
-        <w:rPr>
-          <w:sz w:val="36"/>
-        </w:rPr>
-        <w:tab/>
-      </w:r>
-      <w:r>
-        <w:rPr>
-          <w:b/>
-          <w:color w:val="0000FF"/>
-          <w:sz w:val="36"/>
-        </w:rPr>
-        <w:t>{</w:t>
-      </w:r>
-      <w:r>
-        <w:rPr>
-          <w:b/>
-          <w:color w:val="0000FF"/>
-          <w:sz w:val="36"/>
-        </w:rPr>
-        <w:t xml:space="preserve">{ </w:t>
-      </w:r>
-      <w:r>
-        <w:rPr>
-          <w:b/>
-          <w:color w:val="0000FF"/>
-          <w:sz w:val="36"/>
-        </w:rPr>
-        <w:t>ELOSZTÓI_ENGEDÉLYES</w:t>
-      </w:r>
-      <w:r>
-        <w:rPr>
-          <w:b/>
-          <w:color w:val="0000FF"/>
-          <w:sz w:val="36"/>
-        </w:rPr>
-        <w:t xml:space="preserve"> }</w:t>
-      </w:r>
-      <w:r>
-        <w:rPr>
-          <w:b/>
-          <w:color w:val="0000FF"/>
-          <w:sz w:val="36"/>
-        </w:rPr>
-        <w:t>}</w:t>
-      </w:r>
-      <w:r>
-        <w:rPr>
-          <w:b/>
-          <w:sz w:val="36"/>
-        </w:rPr>
-        <w:t xml:space="preserve"> </w:t>
-      </w:r>
-    </w:p>
-    <w:p>
-      <w:pPr>
-        <w:tabs>
-          <w:tab w:val="center" w:pos="4962"/>
-        </w:tabs>
-        <w:spacing w:after="160" w:line="259" w:lineRule="auto"/>
-        <w:ind w:left="0" w:firstLine="0"/>
-        <w:rPr>
-          <w:b/>
-          <w:sz w:val="36"/>
-        </w:rPr>
-      </w:pPr>
-    </w:p>
-    <w:p>
-      <w:pPr>
-        <w:tabs>
-          <w:tab w:val="center" w:pos="4962"/>
-        </w:tabs>
-        <w:spacing w:after="160" w:line="259" w:lineRule="auto"/>
-        <w:ind w:left="0" w:firstLine="0"/>
-        <w:rPr>
-          <w:b/>
-          <w:sz w:val="36"/>
-        </w:rPr>
-      </w:pPr>
-    </w:p>
-    <w:p>
-      <w:pPr>
-        <w:tabs>
-          <w:tab w:val="center" w:pos="4962"/>
-        </w:tabs>
-        <w:spacing w:after="160" w:line="259" w:lineRule="auto"/>
-        <w:ind w:left="0" w:firstLine="0"/>
-      </w:pPr>
-    </w:p>
-    <w:p>
-      <w:pPr>
-        <w:tabs>
-          <w:tab w:val="right" w:pos="10205"/>
-        </w:tabs>
-        <w:spacing w:after="160" w:line="259" w:lineRule="auto"/>
-        <w:ind w:left="0" w:firstLine="0"/>
-      </w:pPr>
-      <w:r>
-        <w:rPr>
-          <w:sz w:val="36"/>
-        </w:rPr>
-        <w:t>Készült:</w:t>
-      </w:r>
-      <w:r>
-        <w:rPr>
-          <w:sz w:val="36"/>
-        </w:rPr>
-        <w:t xml:space="preserve"> </w:t>
-      </w:r>
-      <w:r>
-        <w:rPr>
-          <w:sz w:val="36"/>
-        </w:rPr>
-        <w:t xml:space="preserve">Budapest, </w:t>
-      </w:r>
-      <w:r>
-        <w:rPr>
-          <w:color w:val="70AD47" w:themeColor="accent6"/>
-          <w:sz w:val="36"/>
-        </w:rPr>
-        <w:t>{{</w:t>
-      </w:r>
-      <w:r>
-        <w:rPr>
-          <w:color w:val="70AD47" w:themeColor="accent6"/>
-          <w:sz w:val="36"/>
-        </w:rPr>
-        <w:t>MA}}</w:t>
-      </w:r>
-    </w:p>
-    <w:p>
-      <w:pPr>
-        <w:spacing w:after="160" w:line="259" w:lineRule="auto"/>
-        <w:ind w:left="0" w:firstLine="0"/>
         <w:rPr>
           <w:b/>
           <w:sz w:val="45"/>
@@ -555,10 +589,41 @@
       </w:pPr>
       <w:r>
         <w:rPr>
+          <w:sz w:val="36"/>
+        </w:rPr>
+        <w:t>Készült:</w:t>
+      </w:r>
+      <w:r>
+        <w:rPr>
+          <w:sz w:val="36"/>
+        </w:rPr>
+        <w:t xml:space="preserve"> </w:t>
+      </w:r>
+      <w:r>
+        <w:rPr>
+          <w:sz w:val="36"/>
+        </w:rPr>
+        <w:t xml:space="preserve">Budapest, </w:t>
+      </w:r>
+      <w:r>
+        <w:rPr>
+          <w:color w:val="70AD47" w:themeColor="accent6"/>
+          <w:sz w:val="36"/>
+        </w:rPr>
+        <w:t>{{</w:t>
+      </w:r>
+      <w:r>
+        <w:rPr>
+          <w:color w:val="70AD47" w:themeColor="accent6"/>
+          <w:sz w:val="36"/>
+        </w:rPr>
+        <w:t>MA}}</w:t>
+      </w:r>
+      <w:r>
+        <w:rPr>
           <w:b/>
           <w:sz w:val="45"/>
         </w:rPr>
-        <w:lastRenderedPageBreak/>
         <w:br w:type="page"/>
       </w:r>
     </w:p>
@@ -2053,29 +2118,12 @@
         </w:rPr>
         <w:br w:type="page"/>
       </w:r>
-    </w:p>
-    <w:p>
-      <w:pPr>
-        <w:numPr>
-          <w:ilvl w:val="0"/>
-          <w:numId w:val="1"/>
-        </w:numPr>
-        <w:spacing w:after="218" w:line="259" w:lineRule="auto"/>
-        <w:ind w:hanging="360"/>
-      </w:pPr>
       <w:r>
         <w:rPr>
           <w:b/>
           <w:sz w:val="36"/>
         </w:rPr>
         <w:lastRenderedPageBreak/>
-        <w:t xml:space="preserve"> </w:t>
-      </w:r>
-      <w:r>
-        <w:rPr>
-          <w:b/>
-          <w:sz w:val="36"/>
-        </w:rPr>
         <w:t>Adatlap magánszemély rendszerhasználó esetén:</w:t>
       </w:r>
     </w:p>
@@ -2161,7 +2209,13 @@
               <w:rPr>
                 <w:color w:val="4472C4" w:themeColor="accent1"/>
               </w:rPr>
-              <w:t>PARTNERSZÁM</w:t>
+              <w:t>PARTNER</w:t>
+            </w:r>
+            <w:r>
+              <w:rPr>
+                <w:color w:val="4472C4" w:themeColor="accent1"/>
+              </w:rPr>
+              <w:t>1</w:t>
             </w:r>
             <w:r>
               <w:rPr>
@@ -2900,7 +2954,6 @@
           <w:p>
             <w:pPr>
               <w:spacing w:after="0" w:line="259" w:lineRule="auto"/>
-              <w:ind w:left="23" w:firstLine="0"/>
               <w:rPr>
                 <w:bCs/>
                 <w:color w:val="4472C4" w:themeColor="accent1"/>
@@ -2929,6 +2982,126 @@
                 <w:color w:val="4472C4" w:themeColor="accent1"/>
               </w:rPr>
               <w:t>}</w:t>
+            </w:r>
+          </w:p>
+        </w:tc>
+      </w:tr>
+      <w:tr>
+        <w:trPr>
+          <w:trHeight w:val="673"/>
+        </w:trPr>
+        <w:tc>
+          <w:tcPr>
+            <w:tcW w:w="5102" w:type="dxa"/>
+            <w:tcBorders>
+              <w:top w:val="single" w:sz="6" w:space="0" w:color="000000"/>
+              <w:left w:val="single" w:sz="6" w:space="0" w:color="000000"/>
+              <w:bottom w:val="single" w:sz="6" w:space="0" w:color="000000"/>
+              <w:right w:val="single" w:sz="6" w:space="0" w:color="000000"/>
+            </w:tcBorders>
+          </w:tcPr>
+          <w:p>
+            <w:pPr>
+              <w:spacing w:after="0" w:line="259" w:lineRule="auto"/>
+              <w:ind w:left="0" w:firstLine="0"/>
+            </w:pPr>
+            <w:r>
+              <w:t>Felhasználási helyen rendelkezésre álló teljesítmény:</w:t>
+            </w:r>
+          </w:p>
+        </w:tc>
+        <w:tc>
+          <w:tcPr>
+            <w:tcW w:w="5103" w:type="dxa"/>
+            <w:tcBorders>
+              <w:top w:val="single" w:sz="6" w:space="0" w:color="000000"/>
+              <w:left w:val="single" w:sz="6" w:space="0" w:color="000000"/>
+              <w:bottom w:val="single" w:sz="6" w:space="0" w:color="000000"/>
+              <w:right w:val="single" w:sz="6" w:space="0" w:color="000000"/>
+            </w:tcBorders>
+          </w:tcPr>
+          <w:p>
+            <w:pPr>
+              <w:spacing w:after="5" w:line="259" w:lineRule="auto"/>
+              <w:ind w:left="0" w:firstLine="0"/>
+              <w:rPr>
+                <w:color w:val="4472C4" w:themeColor="accent1"/>
+              </w:rPr>
+            </w:pPr>
+            <w:r>
+              <w:rPr>
+                <w:color w:val="4472C4" w:themeColor="accent1"/>
+              </w:rPr>
+              <w:t>{</w:t>
+            </w:r>
+            <w:r>
+              <w:rPr>
+                <w:color w:val="4472C4" w:themeColor="accent1"/>
+              </w:rPr>
+              <w:t>{</w:t>
+            </w:r>
+            <w:r>
+              <w:rPr>
+                <w:color w:val="4472C4" w:themeColor="accent1"/>
+              </w:rPr>
+              <w:t>USER_ÁRAM_TELJESÍTMÉNY</w:t>
+            </w:r>
+            <w:r>
+              <w:rPr>
+                <w:color w:val="4472C4" w:themeColor="accent1"/>
+              </w:rPr>
+              <w:t>)</w:t>
+            </w:r>
+            <w:r>
+              <w:rPr>
+                <w:color w:val="4472C4" w:themeColor="accent1"/>
+              </w:rPr>
+              <w:t>}</w:t>
+            </w:r>
+            <w:r>
+              <w:rPr>
+                <w:color w:val="4472C4" w:themeColor="accent1"/>
+              </w:rPr>
+              <w:t>}</w:t>
+            </w:r>
+            <w:r>
+              <w:rPr>
+                <w:color w:val="4472C4" w:themeColor="accent1"/>
+              </w:rPr>
+              <w:t xml:space="preserve"> </w:t>
+            </w:r>
+          </w:p>
+          <w:p>
+            <w:pPr>
+              <w:spacing w:after="0" w:line="259" w:lineRule="auto"/>
+              <w:ind w:left="0" w:firstLine="0"/>
+            </w:pPr>
+            <w:r>
+              <w:t>Rendelkezésre álló teljesítmény:</w:t>
+            </w:r>
+            <w:r>
+              <w:t xml:space="preserve"> </w:t>
+            </w:r>
+            <w:r>
+              <w:rPr>
+                <w:color w:val="C00000"/>
+              </w:rPr>
+              <w:t>#számítás</w:t>
+            </w:r>
+            <w:r>
+              <w:rPr>
+                <w:color w:val="C00000"/>
+              </w:rPr>
+              <w:t xml:space="preserve"> 1</w:t>
+            </w:r>
+            <w:r>
+              <w:t xml:space="preserve"> </w:t>
+            </w:r>
+            <w:r>
+              <w:rPr>
+                <w:b/>
+              </w:rPr>
+              <w:t>kW</w:t>
             </w:r>
           </w:p>
         </w:tc>
@@ -2953,108 +3126,6 @@
               <w:ind w:left="0" w:firstLine="0"/>
             </w:pPr>
             <w:r>
-              <w:t>Felhasználási helyen rendelkezésre álló teljesítmény:</w:t>
-            </w:r>
-          </w:p>
-        </w:tc>
-        <w:tc>
-          <w:tcPr>
-            <w:tcW w:w="5103" w:type="dxa"/>
-            <w:tcBorders>
-              <w:top w:val="single" w:sz="6" w:space="0" w:color="000000"/>
-              <w:left w:val="single" w:sz="6" w:space="0" w:color="000000"/>
-              <w:bottom w:val="single" w:sz="6" w:space="0" w:color="000000"/>
-              <w:right w:val="single" w:sz="6" w:space="0" w:color="000000"/>
-            </w:tcBorders>
-          </w:tcPr>
-          <w:p>
-            <w:pPr>
-              <w:spacing w:after="5" w:line="259" w:lineRule="auto"/>
-              <w:ind w:left="0" w:firstLine="0"/>
-              <w:rPr>
-                <w:color w:val="4472C4" w:themeColor="accent1"/>
-              </w:rPr>
-            </w:pPr>
-            <w:r>
-              <w:rPr>
-                <w:color w:val="4472C4" w:themeColor="accent1"/>
-              </w:rPr>
-              <w:t>{</w:t>
-            </w:r>
-            <w:r>
-              <w:rPr>
-                <w:color w:val="4472C4" w:themeColor="accent1"/>
-              </w:rPr>
-              <w:t>{</w:t>
-            </w:r>
-            <w:r>
-              <w:rPr>
-                <w:color w:val="4472C4" w:themeColor="accent1"/>
-              </w:rPr>
-              <w:t>USER_ÁRAM_TELJESÍTMÉNY</w:t>
-            </w:r>
-            <w:r>
-              <w:rPr>
-                <w:color w:val="4472C4" w:themeColor="accent1"/>
-              </w:rPr>
-              <w:t>}</w:t>
-            </w:r>
-            <w:r>
-              <w:rPr>
-                <w:color w:val="4472C4" w:themeColor="accent1"/>
-              </w:rPr>
-              <w:t>}</w:t>
-            </w:r>
-            <w:r>
-              <w:rPr>
-                <w:color w:val="4472C4" w:themeColor="accent1"/>
-              </w:rPr>
-              <w:t xml:space="preserve"> </w:t>
-            </w:r>
-          </w:p>
-          <w:p>
-            <w:pPr>
-              <w:spacing w:after="0" w:line="259" w:lineRule="auto"/>
-              <w:ind w:left="0" w:firstLine="0"/>
-            </w:pPr>
-            <w:r>
-              <w:t xml:space="preserve">Rendelkezésre álló teljesítmény: </w:t>
-            </w:r>
-            <w:r>
-              <w:rPr>
-                <w:color w:val="FF0000"/>
-              </w:rPr>
-              <w:t>{új oszlop kell xcel-ben}</w:t>
-            </w:r>
-            <w:r>
-              <w:rPr>
-                <w:b/>
-              </w:rPr>
-              <w:t xml:space="preserve"> kW</w:t>
-            </w:r>
-          </w:p>
-        </w:tc>
-      </w:tr>
-      <w:tr>
-        <w:trPr>
-          <w:trHeight w:val="606"/>
-        </w:trPr>
-        <w:tc>
-          <w:tcPr>
-            <w:tcW w:w="5102" w:type="dxa"/>
-            <w:tcBorders>
-              <w:top w:val="single" w:sz="6" w:space="0" w:color="000000"/>
-              <w:left w:val="single" w:sz="6" w:space="0" w:color="000000"/>
-              <w:bottom w:val="single" w:sz="6" w:space="0" w:color="000000"/>
-              <w:right w:val="single" w:sz="6" w:space="0" w:color="000000"/>
-            </w:tcBorders>
-          </w:tcPr>
-          <w:p>
-            <w:pPr>
-              <w:spacing w:after="0" w:line="259" w:lineRule="auto"/>
-              <w:ind w:left="0" w:firstLine="0"/>
-            </w:pPr>
-            <w:r>
               <w:t>Termelő berendezés teljesítménye:</w:t>
             </w:r>
           </w:p>
@@ -3081,7 +3152,13 @@
               <w:rPr>
                 <w:color w:val="70AD47" w:themeColor="accent6"/>
               </w:rPr>
-              <w:t>#inverter táblából</w:t>
+              <w:t>#</w:t>
+            </w:r>
+            <w:r>
+              <w:rPr>
+                <w:color w:val="70AD47" w:themeColor="accent6"/>
+              </w:rPr>
+              <w:t>Névleges fázisáram</w:t>
             </w:r>
             <w:r>
               <w:rPr>
@@ -3103,22 +3180,41 @@
               <w:rPr>
                 <w:color w:val="70AD47" w:themeColor="accent6"/>
               </w:rPr>
-              <w:t xml:space="preserve">#inverter táblából </w:t>
+              <w:t>#</w:t>
+            </w:r>
+            <w:r>
+              <w:rPr>
+                <w:color w:val="70AD47" w:themeColor="accent6"/>
+              </w:rPr>
+              <w:t>Névleges fázisáram</w:t>
             </w:r>
             <w:r>
               <w:rPr>
                 <w:b/>
+                <w:color w:val="70AD47" w:themeColor="accent6"/>
+              </w:rPr>
+              <w:t xml:space="preserve"> </w:t>
+            </w:r>
+            <w:r>
+              <w:rPr>
+                <w:b/>
               </w:rPr>
               <w:t>A</w:t>
             </w:r>
             <w:r>
-              <w:t xml:space="preserve"> L3: </w:t>
+              <w:t xml:space="preserve"> L3</w:t>
             </w:r>
             <w:r>
               <w:rPr>
                 <w:color w:val="70AD47" w:themeColor="accent6"/>
               </w:rPr>
-              <w:t>#inverter táblából</w:t>
+              <w:t>#</w:t>
+            </w:r>
+            <w:r>
+              <w:rPr>
+                <w:color w:val="70AD47" w:themeColor="accent6"/>
+              </w:rPr>
+              <w:t>Névleges fázisáram</w:t>
             </w:r>
             <w:r>
               <w:rPr>
@@ -3143,17 +3239,13 @@
               <w:t xml:space="preserve">Összegzett: </w:t>
             </w:r>
             <w:r>
-              <w:rPr>
-                <w:color w:val="70AD47" w:themeColor="accent6"/>
-              </w:rPr>
-              <w:t>#inverter táblából</w:t>
-            </w:r>
-            <w:r>
-              <w:rPr>
-                <w:b/>
-                <w:color w:val="70AD47" w:themeColor="accent6"/>
-              </w:rPr>
-              <w:t xml:space="preserve"> </w:t>
+              <w:t>{{</w:t>
+            </w:r>
+            <w:r>
+              <w:t>TELJESÍTMÉNY_KW</w:t>
+            </w:r>
+            <w:r>
+              <w:t xml:space="preserve">}} </w:t>
             </w:r>
             <w:r>
               <w:rPr>
@@ -3249,7 +3341,13 @@
               <w:rPr>
                 <w:color w:val="70AD47" w:themeColor="accent6"/>
               </w:rPr>
-              <w:t>#inverter táblából</w:t>
+              <w:t>#</w:t>
+            </w:r>
+            <w:r>
+              <w:rPr>
+                <w:color w:val="70AD47" w:themeColor="accent6"/>
+              </w:rPr>
+              <w:t>Névleges teljesítmény kW</w:t>
             </w:r>
           </w:p>
           <w:p>
@@ -3267,14 +3365,13 @@
               <w:rPr>
                 <w:color w:val="70AD47" w:themeColor="accent6"/>
               </w:rPr>
-              <w:t>#inverter táblából</w:t>
-            </w:r>
-            <w:r>
-              <w:rPr>
-                <w:b/>
+              <w:t>#</w:t>
+            </w:r>
+            <w:r>
+              <w:rPr>
                 <w:color w:val="70AD47" w:themeColor="accent6"/>
               </w:rPr>
-              <w:t xml:space="preserve"> </w:t>
+              <w:t xml:space="preserve">Névleges fázisáram </w:t>
             </w:r>
             <w:r>
               <w:rPr>
@@ -3296,9 +3393,9 @@
             </w:r>
             <w:r>
               <w:rPr>
-                <w:color w:val="70AD47" w:themeColor="accent6"/>
-              </w:rPr>
-              <w:t>#inverter táblából</w:t>
+                <w:color w:val="4472C4" w:themeColor="accent1"/>
+              </w:rPr>
+              <w:t>{{Fázis_1V3}}</w:t>
             </w:r>
           </w:p>
           <w:p>
@@ -3314,9 +3411,15 @@
             </w:r>
             <w:r>
               <w:rPr>
-                <w:color w:val="70AD47" w:themeColor="accent6"/>
-              </w:rPr>
-              <w:t>#inverter táblából</w:t>
+                <w:color w:val="C00000"/>
+              </w:rPr>
+              <w:t>#</w:t>
+            </w:r>
+            <w:r>
+              <w:rPr>
+                <w:color w:val="C00000"/>
+              </w:rPr>
+              <w:t>képlet1</w:t>
             </w:r>
           </w:p>
         </w:tc>
@@ -3407,9 +3510,9 @@
             </w:pPr>
             <w:r>
               <w:rPr>
-                <w:color w:val="70AD47" w:themeColor="accent6"/>
-              </w:rPr>
-              <w:t>#új oszlop kell rá excelben</w:t>
+                <w:color w:val="4472C4" w:themeColor="accent1"/>
+              </w:rPr>
+              <w:t>{{TRANSZFORMÁTOR}}</w:t>
             </w:r>
           </w:p>
         </w:tc>
@@ -3460,7 +3563,29 @@
               <w:rPr>
                 <w:color w:val="70AD47" w:themeColor="accent6"/>
               </w:rPr>
-              <w:t>#új oszlop kell rá excelben</w:t>
+              <w:t>Ha magán=</w:t>
+            </w:r>
+            <w:r>
+              <w:rPr>
+                <w:b/>
+                <w:bCs/>
+                <w:color w:val="000000" w:themeColor="text1"/>
+              </w:rPr>
+              <w:t>lakóház</w:t>
+            </w:r>
+            <w:r>
+              <w:rPr>
+                <w:color w:val="70AD47" w:themeColor="accent6"/>
+              </w:rPr>
+              <w:t xml:space="preserve"> Ha jogi=</w:t>
+            </w:r>
+            <w:r>
+              <w:rPr>
+                <w:b/>
+                <w:bCs/>
+                <w:color w:val="000000" w:themeColor="text1"/>
+              </w:rPr>
+              <w:t>egyéb üzleti</w:t>
             </w:r>
           </w:p>
         </w:tc>
@@ -3546,40 +3671,12 @@
               <w:ind w:left="0" w:firstLine="0"/>
             </w:pPr>
             <w:r>
-              <w:t xml:space="preserve">Állami/EU-s támogatás: </w:t>
-            </w:r>
-            <w:r>
-              <w:rPr>
-                <w:b/>
-              </w:rPr>
-              <w:t xml:space="preserve"> </w:t>
-            </w:r>
-            <w:r>
-              <w:rPr>
-                <w:b/>
-                <w:color w:val="70AD47" w:themeColor="accent6"/>
-              </w:rPr>
-              <w:t>[</w:t>
-            </w:r>
-            <w:r>
-              <w:rPr>
-                <w:b/>
-                <w:color w:val="70AD47" w:themeColor="accent6"/>
-              </w:rPr>
-              <w:t>Nem</w:t>
-            </w:r>
-            <w:r>
-              <w:rPr>
-                <w:b/>
-                <w:color w:val="70AD47" w:themeColor="accent6"/>
-              </w:rPr>
-              <w:t>] konstans</w:t>
-            </w:r>
-            <w:r>
-              <w:rPr>
-                <w:b/>
-                <w:color w:val="70AD47" w:themeColor="accent6"/>
-              </w:rPr>
+              <w:t>Állami/EU-s támogatás:</w:t>
+            </w:r>
+            <w:r>
+              <w:t xml:space="preserve"> Nem</w:t>
+            </w:r>
+            <w:r>
               <w:t xml:space="preserve"> </w:t>
             </w:r>
           </w:p>
@@ -3609,28 +3706,7 @@
               <w:t xml:space="preserve"> engedélyes felé:</w:t>
             </w:r>
             <w:r>
-              <w:t xml:space="preserve"> </w:t>
-            </w:r>
-            <w:r>
-              <w:rPr>
-                <w:b/>
-                <w:color w:val="70AD47" w:themeColor="accent6"/>
-              </w:rPr>
-              <w:t>[</w:t>
-            </w:r>
-            <w:r>
-              <w:rPr>
-                <w:b/>
-                <w:color w:val="70AD47" w:themeColor="accent6"/>
-              </w:rPr>
-              <w:t>Igen</w:t>
-            </w:r>
-            <w:r>
-              <w:rPr>
-                <w:b/>
-                <w:color w:val="70AD47" w:themeColor="accent6"/>
-              </w:rPr>
-              <w:t>]</w:t>
+              <w:t xml:space="preserve"> Igen</w:t>
             </w:r>
           </w:p>
         </w:tc>
@@ -3754,6 +3830,12 @@
               </w:rPr>
               <w:t>Almási Gergő</w:t>
             </w:r>
+            <w:r>
+              <w:rPr>
+                <w:color w:val="70AD47" w:themeColor="accent6"/>
+              </w:rPr>
+              <w:t xml:space="preserve"> MMK: 01-17220</w:t>
+            </w:r>
           </w:p>
         </w:tc>
       </w:tr>
@@ -3887,6 +3969,7 @@
           <w:pgSz w:w="11906" w:h="16838"/>
           <w:pgMar w:top="307" w:right="849" w:bottom="567" w:left="850" w:header="589" w:footer="211" w:gutter="0"/>
           <w:cols w:space="708"/>
+          <w:docGrid w:linePitch="299"/>
         </w:sectPr>
       </w:pPr>
     </w:p>
@@ -3925,6 +4008,7 @@
       <w:pPr>
         <w:spacing w:after="222"/>
         <w:ind w:left="25" w:right="153"/>
+        <w:jc w:val="both"/>
       </w:pPr>
       <w:r>
         <w:t xml:space="preserve">A felhasználó napelemes energiatermelő rendszer kivitelezését határozta el. A termelő berendezés </w:t>
@@ -3952,7 +4036,7 @@
           <w:bCs/>
           <w:color w:val="4472C4" w:themeColor="accent1"/>
         </w:rPr>
-        <w:t>KAPACITÁS_KW</w:t>
+        <w:t>DC_TELJESÍTMÉNY</w:t>
       </w:r>
       <w:r>
         <w:rPr>
@@ -4006,7 +4090,7 @@
           <w:b/>
           <w:color w:val="4472C4" w:themeColor="accent1"/>
         </w:rPr>
-        <w:t>DC_TELJESÍTMÉNY</w:t>
+        <w:t>KAPACITÁS_KW</w:t>
       </w:r>
       <w:r>
         <w:rPr>
@@ -4039,6 +4123,7 @@
     <w:p>
       <w:pPr>
         <w:ind w:left="25" w:right="153"/>
+        <w:jc w:val="both"/>
       </w:pPr>
       <w:r>
         <w:t>A felhasználó célja villamos energiafogyasztásának részbeni/teljes kiváltása megújuló energiaforrás felhasználásával működő termelő berendezéssel, illetve az elszámolási időszakban keletkező többlettermelés értékesítése.</w:t>
@@ -4060,6 +4145,7 @@
     <w:p>
       <w:pPr>
         <w:ind w:left="25" w:right="153"/>
+        <w:jc w:val="both"/>
       </w:pPr>
       <w:r>
         <w:t>A termelő berendezés elemei közül egyedül az alkalmazható inverterre van előírás. Csak rendszerengedélyes inverter építhető be, az alkalmazott inverter megfelel az elosztó hálózati engedélyes előírásainak.</w:t>
@@ -4081,6 +4167,7 @@
     <w:p>
       <w:pPr>
         <w:ind w:left="25" w:right="153"/>
+        <w:jc w:val="both"/>
       </w:pPr>
       <w:r>
         <w:t xml:space="preserve">Az elkészült tervek alapján a termelőegység a felhasználói hálózatra a fogyasztói főelosztón kialakított túláramvédelmi készüléken keresztül fix bekötéssel az </w:t>
@@ -4089,14 +4176,13 @@
         <w:rPr>
           <w:b/>
           <w:bCs/>
-          <w:color w:val="70AD47" w:themeColor="accent6"/>
-          <w:highlight w:val="black"/>
-        </w:rPr>
-        <w:t>#INVERTER TÁBLÁBÓL</w:t>
-      </w:r>
-      <w:r>
-        <w:rPr>
-          <w:color w:val="70AD47" w:themeColor="accent6"/>
+          <w:color w:val="C00000"/>
+        </w:rPr>
+        <w:t>#képlet1</w:t>
+      </w:r>
+      <w:r>
+        <w:rPr>
+          <w:color w:val="C00000"/>
         </w:rPr>
         <w:t xml:space="preserve"> </w:t>
       </w:r>
@@ -4130,31 +4216,25 @@
       <w:pPr>
         <w:spacing w:after="222"/>
         <w:ind w:left="25" w:right="153"/>
+        <w:jc w:val="both"/>
       </w:pPr>
       <w:r>
         <w:t xml:space="preserve">Az egyenáramú csatlakozások </w:t>
       </w:r>
       <w:r>
-        <w:rPr>
-          <w:color w:val="70AD47" w:themeColor="accent6"/>
-        </w:rPr>
-        <w:t>[</w:t>
-      </w:r>
-      <w:r>
-        <w:rPr>
-          <w:b/>
-          <w:color w:val="70AD47" w:themeColor="accent6"/>
-        </w:rPr>
-        <w:t>LSP]</w:t>
-      </w:r>
-      <w:r>
-        <w:rPr>
-          <w:color w:val="70AD47" w:themeColor="accent6"/>
-        </w:rPr>
+        <w:t>[LSP]</w:t>
+      </w:r>
+      <w:r>
         <w:t xml:space="preserve"> </w:t>
       </w:r>
       <w:r>
-        <w:t>típusú elemek alkalmazásával készültek. A napelem DC oldali csatlakozódoboz az előírásoknak megfelelő, a dobozon figyelmeztető felirat és piktogram található, jelezve, hogy az aktív vezetők az inverterről való leválasztás után is feszültség alatt maradhatnak. Az inverterről való leválasztást a DC oldali satlakozódobozban elhelyezett szakaszolókapcsoló biztosítja.</w:t>
+        <w:t xml:space="preserve">típusú elemek alkalmazásával készültek. A napelem DC oldali csatlakozódoboz az előírásoknak megfelelő, a dobozon figyelmeztető felirat és piktogram található, jelezve, hogy az aktív vezetők az inverterről való leválasztás után is feszültség alatt maradhatnak. Az inverterről való leválasztást a DC oldali </w:t>
+      </w:r>
+      <w:r>
+        <w:t>c</w:t>
+      </w:r>
+      <w:r>
+        <w:t>satlakozódobozban elhelyezett szakaszolókapcsoló biztosítja.</w:t>
       </w:r>
     </w:p>
     <w:p>
@@ -4187,6 +4267,7 @@
     <w:p>
       <w:pPr>
         <w:ind w:left="25" w:right="153"/>
+        <w:jc w:val="both"/>
       </w:pPr>
       <w:r>
         <w:t>A szerelések elkészültével az érintésvédelem hatásosságáról méréssel kell meggyőződni. A mérési jegyzőkönyvet a műszaki átadási jegyzőkönyvhöz kell csatolni.</w:t>
@@ -4194,8 +4275,8 @@
     </w:p>
     <w:p>
       <w:pPr>
-        <w:spacing w:after="223" w:line="259" w:lineRule="auto"/>
-        <w:ind w:left="-5"/>
+        <w:ind w:left="25" w:right="153"/>
+        <w:jc w:val="both"/>
       </w:pPr>
       <w:r>
         <w:rPr>
@@ -4209,6 +4290,7 @@
       <w:pPr>
         <w:spacing w:after="237"/>
         <w:ind w:left="25" w:right="153"/>
+        <w:jc w:val="both"/>
       </w:pPr>
       <w:r>
         <w:t>A termelő berendezés elemeit védeni kell a légköri, ill. hálózati túlfeszültségek hatásaitól. A túlfeszültség védelmi megoldást a telepítési helyen alkalmazott villámvédelmi kialakítás határozza meg:</w:t>
@@ -4216,7 +4298,24 @@
     </w:p>
     <w:p>
       <w:pPr>
+        <w:spacing w:after="160" w:line="259" w:lineRule="auto"/>
+        <w:ind w:left="0" w:firstLine="0"/>
+      </w:pPr>
+      <w:r>
+        <w:br w:type="page"/>
+      </w:r>
+    </w:p>
+    <w:p>
+      <w:pPr>
+        <w:spacing w:after="237"/>
+        <w:ind w:left="25" w:right="153"/>
+        <w:jc w:val="both"/>
+      </w:pPr>
+    </w:p>
+    <w:p>
+      <w:pPr>
         <w:ind w:left="709" w:right="153" w:hanging="336"/>
+        <w:jc w:val="both"/>
       </w:pPr>
       <w:r>
         <w:rPr>
@@ -4324,13 +4423,13 @@
       <w:pPr>
         <w:spacing w:after="167"/>
         <w:ind w:left="709" w:hanging="336"/>
+        <w:jc w:val="both"/>
       </w:pPr>
       <w:r>
         <w:rPr>
           <w:noProof/>
           <w:lang w:val="en-GB" w:eastAsia="en-GB"/>
         </w:rPr>
-        <w:lastRenderedPageBreak/>
         <mc:AlternateContent>
           <mc:Choice Requires="wpg">
             <w:drawing>
@@ -4432,6 +4531,7 @@
       <w:pPr>
         <w:spacing w:after="167"/>
         <w:ind w:left="709" w:hanging="336"/>
+        <w:jc w:val="both"/>
       </w:pPr>
       <w:r>
         <w:rPr>
@@ -4538,6 +4638,7 @@
     <w:p>
       <w:pPr>
         <w:ind w:left="709" w:hanging="336"/>
+        <w:jc w:val="both"/>
       </w:pPr>
       <w:r>
         <w:rPr>
@@ -4658,18 +4759,24 @@
       <w:pPr>
         <w:spacing w:after="2"/>
         <w:ind w:left="25" w:right="153"/>
+        <w:jc w:val="both"/>
       </w:pPr>
       <w:r>
         <w:t>A berendezés a várható hálózati visszahatás szempontjából megfelel az érvényben lévő Elosztói szabályzat előírásainak. A termelő berendezés által okozott hálózatszennyezések (relatív THD / flicker /</w:t>
       </w:r>
-    </w:p>
-    <w:p>
-      <w:pPr>
+      <w:r>
+        <w:t xml:space="preserve"> </w:t>
+      </w:r>
+      <w:r>
+        <w:t>feszültségváltozások stb.) nem nagyobbak az MSZ EN50160 szabványban meghatározott feszültségminőségi határértékek 1/5-énél. Az inverter által a hálózatba visszatáplált áram alakja szinuszos, nagyon alacsony harmonikus torzítással, a jelalakot folyamatos mikroprocesszoros szabályozás biztosítja.</w:t>
+      </w:r>
+    </w:p>
+    <w:p>
+      <w:pPr>
+        <w:spacing w:after="2"/>
         <w:ind w:left="25" w:right="153"/>
-      </w:pPr>
-      <w:r>
-        <w:t>feszültségváltozások stb.) nem nagyobbak az MSZ EN50160 szabványban meghatározott feszültségminőségi határértékek 1/5-énél. Az inverter által a hálózatba visszatáplált áram alakja szinuszos, nagyon alacsony harmonikus torzítással, a jelalakot folyamatos mikroprocesszoros szabályozás biztosítja.</w:t>
-      </w:r>
+        <w:jc w:val="both"/>
+      </w:pPr>
     </w:p>
     <w:p>
       <w:pPr>
@@ -4688,6 +4795,7 @@
       <w:pPr>
         <w:spacing w:after="2"/>
         <w:ind w:left="25" w:right="153"/>
+        <w:jc w:val="both"/>
       </w:pPr>
       <w:r>
         <w:t>A rendszer teljesen automatikusan üzemel. Amikor az inverter bemeneti feszültsége eléri a beállított bekapcsolási értéket, az inverter hálózatra kapcsolódik. Hálózati szinkron megszűnése (táplálás kimaradás) esetén az inverter azonnal leválik a hálózatról, zárlatra nem táplál, szigetüzemben nem képes működni. A fenti feltételeket az AC oldalon galvanikus leválasztást biztosító megszakító rendszer biztosítja, amit az inverterbe épített védelmi rendszer működtet. A védelem folyamatosan figyeli a csatlakozási pont villamos paramétereit</w:t>
@@ -4697,6 +4805,7 @@
       <w:pPr>
         <w:spacing w:after="152"/>
         <w:ind w:left="25" w:right="153"/>
+        <w:jc w:val="both"/>
       </w:pPr>
       <w:r>
         <w:t>(frekvencia, feszültség, impedancia), és a közcélú hálózaton, a felhasználó hálózatán vagy a termelő berendezésben bekövetkező hiba esetén működteti a megszakító rendszert. Az alkalmazott kapcsoló berendezés zárlati megszakító képessége biztosítja, hogy a beépítés helyén fellépő zárlati áramot károsodás nélkül elviselje.</w:t>
@@ -4835,6 +4944,7 @@
     <w:p>
       <w:pPr>
         <w:ind w:left="25" w:right="153"/>
+        <w:jc w:val="both"/>
       </w:pPr>
       <w:r>
         <w:t>Lekötött teljesítményben változás nem történik, a mérőberendezés a meglévő készülék helyére kerül felszerelésre, mérőszekrény cserére nem kerül sor. A mérőhely fényképét a 8. melléklet tartalmazza.</w:t>
@@ -4874,6 +4984,7 @@
     <w:p>
       <w:pPr>
         <w:ind w:left="25" w:right="153"/>
+        <w:jc w:val="both"/>
       </w:pPr>
       <w:r>
         <w:t>A telepítési hely térképszelvényét/tulajdoni lap másolatát a mellékletek dokumentum „4. Csatolmányok” pontja tartalmazza.</w:t>
@@ -4882,6 +4993,7 @@
     <w:p>
       <w:pPr>
         <w:ind w:left="25" w:right="153"/>
+        <w:jc w:val="both"/>
       </w:pPr>
       <w:r>
         <w:t>Ha a termelő berendezés tulajdonosa és a telepítési hely tulajdonosa nem azonos, szükséges a telepítési hely tulajdonosának hozzájáruló nyilatkozata, melyet a mellékletek dokumentum „4. Csatolmányok” pontja tartalmaz.</w:t>
@@ -4908,8 +5020,9 @@
       <w:headerReference w:type="first" r:id="rId17"/>
       <w:footerReference w:type="first" r:id="rId18"/>
       <w:pgSz w:w="11906" w:h="16838"/>
-      <w:pgMar w:top="1205" w:right="907" w:bottom="1293" w:left="850" w:header="307" w:footer="211" w:gutter="0"/>
+      <w:pgMar w:top="1413" w:right="907" w:bottom="568" w:left="850" w:header="567" w:footer="211" w:gutter="0"/>
       <w:cols w:space="708"/>
+      <w:docGrid w:linePitch="299"/>
     </w:sectPr>
   </w:body>
 </w:document>
@@ -4956,7 +5069,7 @@
       <mc:AlternateContent>
         <mc:Choice Requires="wpg">
           <w:drawing>
-            <wp:anchor distT="0" distB="0" distL="114300" distR="114300" simplePos="0" relativeHeight="251661312" behindDoc="0" locked="0" layoutInCell="1" allowOverlap="1" wp14:anchorId="26C5FB27" wp14:editId="1440D998">
+            <wp:anchor distT="0" distB="0" distL="114300" distR="114300" simplePos="0" relativeHeight="251660288" behindDoc="0" locked="0" layoutInCell="1" allowOverlap="1" wp14:anchorId="26C5FB27" wp14:editId="6068F976">
               <wp:simplePos x="0" y="0"/>
               <wp:positionH relativeFrom="page">
                 <wp:posOffset>540004</wp:posOffset>
@@ -5041,14 +5154,14 @@
             </wp:anchor>
           </w:drawing>
         </mc:Choice>
-        <mc:Fallback xmlns:a="http://schemas.openxmlformats.org/drawingml/2006/main">
+        <mc:Fallback>
           <w:pict>
-            <v:group id="Group 6050" style="width:510.24pt;height:0.75pt;position:absolute;mso-position-horizontal-relative:page;mso-position-horizontal:absolute;margin-left:42.52pt;mso-position-vertical-relative:page;margin-top:813.544pt;" coordsize="64800,95">
-              <v:shape id="Shape 6511" style="position:absolute;width:64800;height:95;left:0;top:0;" coordsize="6480049,9525" path="m0,0l6480049,0l6480049,9525l0,9525l0,0">
-                <v:stroke weight="0pt" endcap="flat" joinstyle="miter" miterlimit="10" on="false" color="#000000" opacity="0"/>
-                <v:fill on="true" color="#000000"/>
+            <v:group w14:anchorId="05F3D4F9" id="Group 6050" o:spid="_x0000_s1026" style="position:absolute;margin-left:42.5pt;margin-top:813.55pt;width:510.25pt;height:.75pt;z-index:251660288;mso-position-horizontal-relative:page;mso-position-vertical-relative:page" coordsize="64800,95" o:gfxdata="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">
+              <v:shape id="Shape 6510" o:spid="_x0000_s1027" style="position:absolute;width:64800;height:95;visibility:visible;mso-wrap-style:square;v-text-anchor:top" coordsize="6480049,9525" o:gfxdata="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" path="m,l6480049,r,9525l,9525,,e" fillcolor="black" stroked="f" strokeweight="0">
+                <v:stroke miterlimit="83231f" joinstyle="miter"/>
+                <v:path arrowok="t" textboxrect="0,0,6480049,9525"/>
               </v:shape>
-              <w10:wrap type="square"/>
+              <w10:wrap type="square" anchorx="page" anchory="page"/>
             </v:group>
           </w:pict>
         </mc:Fallback>
@@ -5096,7 +5209,7 @@
       <mc:AlternateContent>
         <mc:Choice Requires="wpg">
           <w:drawing>
-            <wp:anchor distT="0" distB="0" distL="114300" distR="114300" simplePos="0" relativeHeight="251662336" behindDoc="0" locked="0" layoutInCell="1" allowOverlap="1" wp14:anchorId="16E84834" wp14:editId="6826BE44">
+            <wp:anchor distT="0" distB="0" distL="114300" distR="114300" simplePos="0" relativeHeight="251661312" behindDoc="0" locked="0" layoutInCell="1" allowOverlap="1" wp14:anchorId="16E84834" wp14:editId="363707E6">
               <wp:simplePos x="0" y="0"/>
               <wp:positionH relativeFrom="page">
                 <wp:posOffset>540004</wp:posOffset>
@@ -5181,14 +5294,14 @@
             </wp:anchor>
           </w:drawing>
         </mc:Choice>
-        <mc:Fallback xmlns:a="http://schemas.openxmlformats.org/drawingml/2006/main">
+        <mc:Fallback>
           <w:pict>
-            <v:group id="Group 6034" style="width:510.24pt;height:0.75pt;position:absolute;mso-position-horizontal-relative:page;mso-position-horizontal:absolute;margin-left:42.52pt;mso-position-vertical-relative:page;margin-top:813.544pt;" coordsize="64800,95">
-              <v:shape id="Shape 6509" style="position:absolute;width:64800;height:95;left:0;top:0;" coordsize="6480049,9525" path="m0,0l6480049,0l6480049,9525l0,9525l0,0">
-                <v:stroke weight="0pt" endcap="flat" joinstyle="miter" miterlimit="10" on="false" color="#000000" opacity="0"/>
-                <v:fill on="true" color="#000000"/>
+            <v:group w14:anchorId="425658EC" id="Group 6034" o:spid="_x0000_s1026" style="position:absolute;margin-left:42.5pt;margin-top:813.55pt;width:510.25pt;height:.75pt;z-index:251661312;mso-position-horizontal-relative:page;mso-position-vertical-relative:page" coordsize="64800,95" o:gfxdata="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">
+              <v:shape id="Shape 6508" o:spid="_x0000_s1027" style="position:absolute;width:64800;height:95;visibility:visible;mso-wrap-style:square;v-text-anchor:top" coordsize="6480049,9525" o:gfxdata="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" path="m,l6480049,r,9525l,9525,,e" fillcolor="black" stroked="f" strokeweight="0">
+                <v:stroke miterlimit="83231f" joinstyle="miter"/>
+                <v:path arrowok="t" textboxrect="0,0,6480049,9525"/>
               </v:shape>
-              <w10:wrap type="square"/>
+              <w10:wrap type="square" anchorx="page" anchory="page"/>
             </v:group>
           </w:pict>
         </mc:Fallback>
@@ -5236,7 +5349,7 @@
       <mc:AlternateContent>
         <mc:Choice Requires="wpg">
           <w:drawing>
-            <wp:anchor distT="0" distB="0" distL="114300" distR="114300" simplePos="0" relativeHeight="251663360" behindDoc="0" locked="0" layoutInCell="1" allowOverlap="1" wp14:anchorId="3479DC1F" wp14:editId="41FE5226">
+            <wp:anchor distT="0" distB="0" distL="114300" distR="114300" simplePos="0" relativeHeight="251662336" behindDoc="0" locked="0" layoutInCell="1" allowOverlap="1" wp14:anchorId="3479DC1F" wp14:editId="68C3A21D">
               <wp:simplePos x="0" y="0"/>
               <wp:positionH relativeFrom="page">
                 <wp:posOffset>540004</wp:posOffset>
@@ -5321,14 +5434,14 @@
             </wp:anchor>
           </w:drawing>
         </mc:Choice>
-        <mc:Fallback xmlns:a="http://schemas.openxmlformats.org/drawingml/2006/main">
+        <mc:Fallback>
           <w:pict>
-            <v:group id="Group 6020" style="width:510.24pt;height:0.75pt;position:absolute;mso-position-horizontal-relative:page;mso-position-horizontal:absolute;margin-left:42.52pt;mso-position-vertical-relative:page;margin-top:813.544pt;" coordsize="64800,95">
-              <v:shape id="Shape 6507" style="position:absolute;width:64800;height:95;left:0;top:0;" coordsize="6480049,9525" path="m0,0l6480049,0l6480049,9525l0,9525l0,0">
-                <v:stroke weight="0pt" endcap="flat" joinstyle="miter" miterlimit="10" on="false" color="#000000" opacity="0"/>
-                <v:fill on="true" color="#000000"/>
+            <v:group w14:anchorId="184D7E26" id="Group 6020" o:spid="_x0000_s1026" style="position:absolute;margin-left:42.5pt;margin-top:813.55pt;width:510.25pt;height:.75pt;z-index:251662336;mso-position-horizontal-relative:page;mso-position-vertical-relative:page" coordsize="64800,95" o:gfxdata="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">
+              <v:shape id="Shape 6506" o:spid="_x0000_s1027" style="position:absolute;width:64800;height:95;visibility:visible;mso-wrap-style:square;v-text-anchor:top" coordsize="6480049,9525" o:gfxdata="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" path="m,l6480049,r,9525l,9525,,e" fillcolor="black" stroked="f" strokeweight="0">
+                <v:stroke miterlimit="83231f" joinstyle="miter"/>
+                <v:path arrowok="t" textboxrect="0,0,6480049,9525"/>
               </v:shape>
-              <w10:wrap type="square"/>
+              <w10:wrap type="square" anchorx="page" anchory="page"/>
             </v:group>
           </w:pict>
         </mc:Fallback>
@@ -5809,7 +5922,6 @@
     <w:pPr>
       <w:spacing w:after="0" w:line="265" w:lineRule="auto"/>
       <w:ind w:right="-15"/>
-      <w:jc w:val="right"/>
     </w:pPr>
     <w:r>
       <w:rPr>
@@ -5879,7 +5991,6 @@
     <w:pPr>
       <w:spacing w:after="846" w:line="265" w:lineRule="auto"/>
       <w:ind w:right="1213"/>
-      <w:jc w:val="right"/>
     </w:pPr>
     <w:r>
       <w:rPr>
@@ -5896,7 +6007,7 @@
       <mc:AlternateContent>
         <mc:Choice Requires="wpg">
           <w:drawing>
-            <wp:anchor distT="0" distB="0" distL="114300" distR="114300" simplePos="0" relativeHeight="251658240" behindDoc="0" locked="0" layoutInCell="1" allowOverlap="1" wp14:anchorId="1FDA44D8" wp14:editId="138FC69F">
+            <wp:anchor distT="0" distB="0" distL="114300" distR="114300" simplePos="0" relativeHeight="251657216" behindDoc="0" locked="0" layoutInCell="1" allowOverlap="1" wp14:anchorId="1FDA44D8" wp14:editId="2EA7684D">
               <wp:simplePos x="0" y="0"/>
               <wp:positionH relativeFrom="page">
                 <wp:posOffset>540004</wp:posOffset>
@@ -5984,14 +6095,14 @@
             </wp:anchor>
           </w:drawing>
         </mc:Choice>
-        <mc:Fallback xmlns:a="http://schemas.openxmlformats.org/drawingml/2006/main">
+        <mc:Fallback>
           <w:pict>
-            <v:group id="Group 6042" style="width:510.24pt;height:0.75pt;position:absolute;mso-position-horizontal-relative:page;mso-position-horizontal:absolute;margin-left:42.52pt;mso-position-vertical-relative:page;margin-top:45.768pt;" coordsize="64800,95">
-              <v:shape id="Shape 6499" style="position:absolute;width:64800;height:95;left:0;top:0;" coordsize="6480049,9525" path="m0,0l6480049,0l6480049,9525l0,9525l0,0">
-                <v:stroke weight="0pt" endcap="flat" joinstyle="miter" miterlimit="10" on="false" color="#000000" opacity="0"/>
-                <v:fill on="true" color="#000000"/>
+            <v:group w14:anchorId="4A7BABB8" id="Group 6042" o:spid="_x0000_s1026" style="position:absolute;margin-left:42.5pt;margin-top:45.75pt;width:510.25pt;height:.75pt;z-index:251657216;mso-position-horizontal-relative:page;mso-position-vertical-relative:page" coordsize="64800,95" o:gfxdata="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">
+              <v:shape id="Shape 6498" o:spid="_x0000_s1027" style="position:absolute;width:64800;height:95;visibility:visible;mso-wrap-style:square;v-text-anchor:top" coordsize="6480049,9525" o:gfxdata="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" path="m,l6480049,r,9525l,9525,,e" fillcolor="black" stroked="f" strokeweight="0">
+                <v:stroke miterlimit="83231f" joinstyle="miter"/>
+                <v:path arrowok="t" textboxrect="0,0,6480049,9525"/>
               </v:shape>
-              <w10:wrap type="square"/>
+              <w10:wrap type="square" anchorx="page" anchory="page"/>
             </v:group>
           </w:pict>
         </mc:Fallback>
@@ -6004,6 +6115,13 @@
       </w:rPr>
       <w:t>ő</w:t>
     </w:r>
+    <w:r>
+      <w:rPr>
+        <w:b/>
+        <w:sz w:val="21"/>
+      </w:rPr>
+      <w:t xml:space="preserve"> MMK-17220</w:t>
+    </w:r>
   </w:p>
 </w:hdr>
 </file>
@@ -6014,8 +6132,8 @@
     <w:pPr>
       <w:spacing w:after="0" w:line="265" w:lineRule="auto"/>
       <w:ind w:right="-15"/>
-      <w:jc w:val="right"/>
     </w:pPr>
+    <w:bookmarkStart w:id="1" w:name="_Hlk135760056"/>
     <w:r>
       <w:rPr>
         <w:b/>
@@ -6084,7 +6202,6 @@
     <w:pPr>
       <w:spacing w:after="846" w:line="265" w:lineRule="auto"/>
       <w:ind w:right="1213"/>
-      <w:jc w:val="right"/>
     </w:pPr>
     <w:r>
       <w:rPr>
@@ -6093,7 +6210,15 @@
       </w:rPr>
       <w:t>Készítette: Almási Gergő</w:t>
     </w:r>
+    <w:r>
+      <w:rPr>
+        <w:b/>
+        <w:sz w:val="21"/>
+      </w:rPr>
+      <w:t xml:space="preserve"> MMK: 01-17220</w:t>
+    </w:r>
   </w:p>
+  <w:bookmarkEnd w:id="1"/>
   <w:p>
     <w:pPr>
       <w:spacing w:after="0" w:line="259" w:lineRule="auto"/>
@@ -6107,7 +6232,7 @@
       <mc:AlternateContent>
         <mc:Choice Requires="wpg">
           <w:drawing>
-            <wp:anchor distT="0" distB="0" distL="114300" distR="114300" simplePos="0" relativeHeight="251659264" behindDoc="0" locked="0" layoutInCell="1" allowOverlap="1" wp14:anchorId="0DC3856D" wp14:editId="20E25AE6">
+            <wp:anchor distT="0" distB="0" distL="114300" distR="114300" simplePos="0" relativeHeight="251658240" behindDoc="0" locked="0" layoutInCell="1" allowOverlap="1" wp14:anchorId="0DC3856D" wp14:editId="67591AE0">
               <wp:simplePos x="0" y="0"/>
               <wp:positionH relativeFrom="page">
                 <wp:posOffset>540004</wp:posOffset>
@@ -6192,14 +6317,14 @@
             </wp:anchor>
           </w:drawing>
         </mc:Choice>
-        <mc:Fallback xmlns:a="http://schemas.openxmlformats.org/drawingml/2006/main">
+        <mc:Fallback>
           <w:pict>
-            <v:group id="Group 6026" style="width:510.24pt;height:0.75pt;position:absolute;mso-position-horizontal-relative:page;mso-position-horizontal:absolute;margin-left:42.52pt;mso-position-vertical-relative:page;margin-top:45.768pt;" coordsize="64800,95">
-              <v:shape id="Shape 6497" style="position:absolute;width:64800;height:95;left:0;top:0;" coordsize="6480049,9525" path="m0,0l6480049,0l6480049,9525l0,9525l0,0">
-                <v:stroke weight="0pt" endcap="flat" joinstyle="miter" miterlimit="10" on="false" color="#000000" opacity="0"/>
-                <v:fill on="true" color="#000000"/>
+            <v:group w14:anchorId="7AA97FE8" id="Group 6026" o:spid="_x0000_s1026" style="position:absolute;margin-left:42.5pt;margin-top:45.75pt;width:510.25pt;height:.75pt;z-index:251658240;mso-position-horizontal-relative:page;mso-position-vertical-relative:page" coordsize="64800,95" o:gfxdata="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">
+              <v:shape id="Shape 6496" o:spid="_x0000_s1027" style="position:absolute;width:64800;height:95;visibility:visible;mso-wrap-style:square;v-text-anchor:top" coordsize="6480049,9525" o:gfxdata="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" path="m,l6480049,r,9525l,9525,,e" fillcolor="black" stroked="f" strokeweight="0">
+                <v:stroke miterlimit="83231f" joinstyle="miter"/>
+                <v:path arrowok="t" textboxrect="0,0,6480049,9525"/>
               </v:shape>
-              <w10:wrap type="square"/>
+              <w10:wrap type="square" anchorx="page" anchory="page"/>
             </v:group>
           </w:pict>
         </mc:Fallback>
@@ -6224,7 +6349,7 @@
       <mc:AlternateContent>
         <mc:Choice Requires="wpg">
           <w:drawing>
-            <wp:anchor distT="0" distB="0" distL="114300" distR="114300" simplePos="0" relativeHeight="251660288" behindDoc="0" locked="0" layoutInCell="1" allowOverlap="1" wp14:anchorId="315E2C91" wp14:editId="04E085CE">
+            <wp:anchor distT="0" distB="0" distL="114300" distR="114300" simplePos="0" relativeHeight="251659264" behindDoc="0" locked="0" layoutInCell="1" allowOverlap="1" wp14:anchorId="315E2C91" wp14:editId="7836C8D6">
               <wp:simplePos x="0" y="0"/>
               <wp:positionH relativeFrom="page">
                 <wp:posOffset>540004</wp:posOffset>
@@ -6309,14 +6434,14 @@
             </wp:anchor>
           </w:drawing>
         </mc:Choice>
-        <mc:Fallback xmlns:a="http://schemas.openxmlformats.org/drawingml/2006/main">
+        <mc:Fallback>
           <w:pict>
-            <v:group id="Group 6012" style="width:510.24pt;height:0.75pt;position:absolute;mso-position-horizontal-relative:page;mso-position-horizontal:absolute;margin-left:42.52pt;mso-position-vertical-relative:page;margin-top:45.768pt;" coordsize="64800,95">
-              <v:shape id="Shape 6495" style="position:absolute;width:64800;height:95;left:0;top:0;" coordsize="6480049,9525" path="m0,0l6480049,0l6480049,9525l0,9525l0,0">
-                <v:stroke weight="0pt" endcap="flat" joinstyle="miter" miterlimit="10" on="false" color="#000000" opacity="0"/>
-                <v:fill on="true" color="#000000"/>
+            <v:group w14:anchorId="4ACCB64B" id="Group 6012" o:spid="_x0000_s1026" style="position:absolute;margin-left:42.5pt;margin-top:45.75pt;width:510.25pt;height:.75pt;z-index:251659264;mso-position-horizontal-relative:page;mso-position-vertical-relative:page" coordsize="64800,95" o:gfxdata="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">
+              <v:shape id="Shape 6494" o:spid="_x0000_s1027" style="position:absolute;width:64800;height:95;visibility:visible;mso-wrap-style:square;v-text-anchor:top" coordsize="6480049,9525" o:gfxdata="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" path="m,l6480049,r,9525l,9525,,e" fillcolor="black" stroked="f" strokeweight="0">
+                <v:stroke miterlimit="83231f" joinstyle="miter"/>
+                <v:path arrowok="t" textboxrect="0,0,6480049,9525"/>
               </v:shape>
-              <w10:wrap type="square"/>
+              <w10:wrap type="square" anchorx="page" anchory="page"/>
             </v:group>
           </w:pict>
         </mc:Fallback>
@@ -6341,29 +6466,34 @@
 <w:hdr xmlns:wpc="http://schemas.microsoft.com/office/word/2010/wordprocessingCanvas" xmlns:cx="http://schemas.microsoft.com/office/drawing/2014/chartex" xmlns:cx1="http://schemas.microsoft.com/office/drawing/2015/9/8/chartex" xmlns:cx2="http://schemas.microsoft.com/office/drawing/2015/10/21/chartex" xmlns:cx3="http://schemas.microsoft.com/office/drawing/2016/5/9/chartex" xmlns:cx4="http://schemas.microsoft.com/office/drawing/2016/5/10/chartex" xmlns:cx5="http://schemas.microsoft.com/office/drawing/2016/5/11/chartex" xmlns:cx6="http://schemas.microsoft.com/office/drawing/2016/5/12/chartex" xmlns:cx7="http://schemas.microsoft.com/office/drawing/2016/5/13/chartex" xmlns:cx8="http://schemas.microsoft.com/office/drawing/2016/5/14/chartex" xmlns:mc="http://schemas.openxmlformats.org/markup-compatibility/2006" xmlns:aink="http://schemas.microsoft.com/office/drawing/2016/ink" xmlns:am3d="http://schemas.microsoft.com/office/drawing/2017/model3d" xmlns:o="urn:schemas-microsoft-com:office:office" xmlns:oel="http://schemas.microsoft.com/office/2019/extlst" xmlns:r="http://schemas.openxmlformats.org/officeDocument/2006/relationships" xmlns:m="http://schemas.openxmlformats.org/officeDocument/2006/math" xmlns:v="urn:schemas-microsoft-com:vml" xmlns:wp14="http://schemas.microsoft.com/office/word/2010/wordprocessingDrawing" xmlns:wp="http://schemas.openxmlformats.org/drawingml/2006/wordprocessingDrawing" xmlns:w10="urn:schemas-microsoft-com:office:word" xmlns:w="http://schemas.openxmlformats.org/wordprocessingml/2006/main" xmlns:w14="http://schemas.microsoft.com/office/word/2010/wordml" xmlns:w15="http://schemas.microsoft.com/office/word/2012/wordml" xmlns:w16cex="http://schemas.microsoft.com/office/word/2018/wordml/cex" xmlns:w16cid="http://schemas.microsoft.com/office/word/2016/wordml/cid" xmlns:w16="http://schemas.microsoft.com/office/word/2018/wordml" xmlns:w16sdtdh="http://schemas.microsoft.com/office/word/2020/wordml/sdtdatahash" xmlns:w16se="http://schemas.microsoft.com/office/word/2015/wordml/symex" xmlns:wpg="http://schemas.microsoft.com/office/word/2010/wordprocessingGroup" xmlns:wpi="http://schemas.microsoft.com/office/word/2010/wordprocessingInk" xmlns:wne="http://schemas.microsoft.com/office/word/2006/wordml" xmlns:wps="http://schemas.microsoft.com/office/word/2010/wordprocessingShape" mc:Ignorable="w14 w15 w16se w16cid w16 w16cex w16sdtdh wp14">
   <w:p>
     <w:pPr>
-      <w:spacing w:after="0" w:line="259" w:lineRule="auto"/>
-      <w:ind w:left="-850" w:right="10998" w:firstLine="0"/>
+      <w:spacing w:after="0" w:line="265" w:lineRule="auto"/>
+      <w:ind w:right="-15"/>
+      <w:rPr>
+        <w:b/>
+        <w:sz w:val="21"/>
+      </w:rPr>
     </w:pPr>
     <w:r>
       <w:rPr>
+        <w:b/>
         <w:noProof/>
-        <w:lang w:val="en-GB" w:eastAsia="en-GB"/>
+        <w:sz w:val="21"/>
       </w:rPr>
       <mc:AlternateContent>
         <mc:Choice Requires="wpg">
           <w:drawing>
-            <wp:anchor distT="0" distB="0" distL="114300" distR="114300" simplePos="0" relativeHeight="251665408" behindDoc="0" locked="0" layoutInCell="1" allowOverlap="1" wp14:anchorId="17FB4F97" wp14:editId="071393B9">
+            <wp:anchor distT="0" distB="0" distL="114300" distR="114300" simplePos="0" relativeHeight="251671552" behindDoc="0" locked="0" layoutInCell="1" allowOverlap="1" wp14:anchorId="0D550150" wp14:editId="36257EA8">
               <wp:simplePos x="0" y="0"/>
               <wp:positionH relativeFrom="page">
-                <wp:posOffset>544412</wp:posOffset>
+                <wp:posOffset>425450</wp:posOffset>
               </wp:positionH>
               <wp:positionV relativeFrom="page">
-                <wp:posOffset>190280</wp:posOffset>
+                <wp:posOffset>574675</wp:posOffset>
               </wp:positionV>
-              <wp:extent cx="6902843" cy="395770"/>
-              <wp:effectExtent l="0" t="0" r="0" b="4445"/>
+              <wp:extent cx="6480049" cy="9525"/>
+              <wp:effectExtent l="0" t="0" r="0" b="0"/>
               <wp:wrapSquare wrapText="bothSides"/>
-              <wp:docPr id="6075" name="Group 6075"/>
+              <wp:docPr id="1" name="Group 6026"/>
               <wp:cNvGraphicFramePr/>
               <a:graphic xmlns:a="http://schemas.openxmlformats.org/drawingml/2006/main">
                 <a:graphicData uri="http://schemas.microsoft.com/office/word/2010/wordprocessingGroup">
@@ -6372,17 +6502,17 @@
                     <wpg:grpSpPr>
                       <a:xfrm>
                         <a:off x="0" y="0"/>
-                        <a:ext cx="6902843" cy="395770"/>
+                        <a:ext cx="6480049" cy="9525"/>
                         <a:chOff x="0" y="0"/>
-                        <a:chExt cx="6902843" cy="395770"/>
+                        <a:chExt cx="6480049" cy="9525"/>
                       </a:xfrm>
                     </wpg:grpSpPr>
                     <wps:wsp>
-                      <wps:cNvPr id="6502" name="Shape 6502"/>
+                      <wps:cNvPr id="2" name="Shape 6496"/>
                       <wps:cNvSpPr/>
                       <wps:spPr>
                         <a:xfrm>
-                          <a:off x="0" y="386245"/>
+                          <a:off x="0" y="0"/>
                           <a:ext cx="6480049" cy="9525"/>
                         </a:xfrm>
                         <a:custGeom>
@@ -6431,210 +6561,64 @@
                       </wps:style>
                       <wps:bodyPr/>
                     </wps:wsp>
-                    <pic:pic xmlns:pic="http://schemas.openxmlformats.org/drawingml/2006/picture">
-                      <pic:nvPicPr>
-                        <pic:cNvPr id="6077" name="Picture 6077"/>
-                        <pic:cNvPicPr/>
-                      </pic:nvPicPr>
-                      <pic:blipFill>
-                        <a:blip r:embed="rId1"/>
-                        <a:stretch>
-                          <a:fillRect/>
-                        </a:stretch>
-                      </pic:blipFill>
-                      <pic:spPr>
-                        <a:xfrm>
-                          <a:off x="0" y="0"/>
-                          <a:ext cx="2550605" cy="305994"/>
-                        </a:xfrm>
-                        <a:prstGeom prst="rect">
-                          <a:avLst/>
-                        </a:prstGeom>
-                      </pic:spPr>
-                    </pic:pic>
-                    <wps:wsp>
-                      <wps:cNvPr id="6079" name="Rectangle 6079"/>
-                      <wps:cNvSpPr/>
-                      <wps:spPr>
-                        <a:xfrm>
-                          <a:off x="4318293" y="12"/>
-                          <a:ext cx="2345764" cy="180646"/>
-                        </a:xfrm>
-                        <a:prstGeom prst="rect">
-                          <a:avLst/>
-                        </a:prstGeom>
-                        <a:ln>
-                          <a:noFill/>
-                        </a:ln>
-                      </wps:spPr>
-                      <wps:txbx>
-                        <w:txbxContent>
-                          <w:p>
-                            <w:pPr>
-                              <w:spacing w:after="160" w:line="259" w:lineRule="auto"/>
-                              <w:ind w:left="0" w:firstLine="0"/>
-                            </w:pPr>
-                            <w:r>
-                              <w:rPr>
-                                <w:b/>
-                                <w:color w:val="0000FF"/>
-                                <w:sz w:val="21"/>
-                              </w:rPr>
-                              <w:t>{{ IKTATÓ }}</w:t>
-                            </w:r>
-                            <w:r>
-                              <w:rPr>
-                                <w:b/>
-                                <w:sz w:val="21"/>
-                              </w:rPr>
-                              <w:t xml:space="preserve"> </w:t>
-                            </w:r>
-                            <w:r>
-                              <w:rPr>
-                                <w:b/>
-                                <w:sz w:val="21"/>
-                              </w:rPr>
-                              <w:t>csatlakozási dokumentáció</w:t>
-                            </w:r>
-                          </w:p>
-                        </w:txbxContent>
-                      </wps:txbx>
-                      <wps:bodyPr horzOverflow="overflow" vert="horz" lIns="0" tIns="0" rIns="0" bIns="0" rtlCol="0">
-                        <a:noAutofit/>
-                      </wps:bodyPr>
-                    </wps:wsp>
-                    <wps:wsp>
-                      <wps:cNvPr id="6080" name="Rectangle 6080"/>
-                      <wps:cNvSpPr/>
-                      <wps:spPr>
-                        <a:xfrm>
-                          <a:off x="5097719" y="201457"/>
-                          <a:ext cx="1805124" cy="180646"/>
-                        </a:xfrm>
-                        <a:prstGeom prst="rect">
-                          <a:avLst/>
-                        </a:prstGeom>
-                        <a:ln>
-                          <a:noFill/>
-                        </a:ln>
-                      </wps:spPr>
-                      <wps:txbx>
-                        <w:txbxContent>
-                          <w:p>
-                            <w:pPr>
-                              <w:spacing w:after="160" w:line="259" w:lineRule="auto"/>
-                              <w:ind w:left="0" w:firstLine="0"/>
-                            </w:pPr>
-                            <w:r>
-                              <w:rPr>
-                                <w:b/>
-                                <w:sz w:val="21"/>
-                              </w:rPr>
-                              <w:t>Készítette: Almási Gergő</w:t>
-                            </w:r>
-                          </w:p>
-                        </w:txbxContent>
-                      </wps:txbx>
-                      <wps:bodyPr horzOverflow="overflow" vert="horz" lIns="0" tIns="0" rIns="0" bIns="0" rtlCol="0">
-                        <a:noAutofit/>
-                      </wps:bodyPr>
-                    </wps:wsp>
                   </wpg:wgp>
                 </a:graphicData>
               </a:graphic>
-              <wp14:sizeRelH relativeFrom="margin">
-                <wp14:pctWidth>0</wp14:pctWidth>
-              </wp14:sizeRelH>
             </wp:anchor>
           </w:drawing>
         </mc:Choice>
         <mc:Fallback>
           <w:pict>
-            <v:group w14:anchorId="17FB4F97" id="Group 6075" o:spid="_x0000_s1026" style="position:absolute;left:0;text-align:left;margin-left:42.85pt;margin-top:15pt;width:543.55pt;height:31.15pt;z-index:251665408;mso-position-horizontal-relative:page;mso-position-vertical-relative:page;mso-width-relative:margin" coordsize="69028,3957" o:gfxdata="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">
-              <v:shape id="Shape 6502" o:spid="_x0000_s1027" style="position:absolute;top:3862;width:64800;height:95;visibility:visible;mso-wrap-style:square;v-text-anchor:top" coordsize="6480049,9525" o:gfxdata="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" path="m,l6480049,r,9525l,9525,,e" fillcolor="black" stroked="f" strokeweight="0">
+            <v:group w14:anchorId="3820CBBB" id="Group 6026" o:spid="_x0000_s1026" style="position:absolute;margin-left:33.5pt;margin-top:45.25pt;width:510.25pt;height:.75pt;z-index:251671552;mso-position-horizontal-relative:page;mso-position-vertical-relative:page" coordsize="64800,95" o:gfxdata="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">
+              <v:shape id="Shape 6496" o:spid="_x0000_s1027" style="position:absolute;width:64800;height:95;visibility:visible;mso-wrap-style:square;v-text-anchor:top" coordsize="6480049,9525" o:gfxdata="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" path="m,l6480049,r,9525l,9525,,e" fillcolor="black" stroked="f" strokeweight="0">
                 <v:stroke miterlimit="83231f" joinstyle="miter"/>
                 <v:path arrowok="t" textboxrect="0,0,6480049,9525"/>
               </v:shape>
-              <v:shapetype id="_x0000_t75" coordsize="21600,21600" o:spt="75" o:preferrelative="t" path="m@4@5l@4@11@9@11@9@5xe" filled="f" stroked="f">
-                <v:stroke joinstyle="miter"/>
-                <v:formulas>
-                  <v:f eqn="if lineDrawn pixelLineWidth 0"/>
-                  <v:f eqn="sum @0 1 0"/>
-                  <v:f eqn="sum 0 0 @1"/>
-                  <v:f eqn="prod @2 1 2"/>
-                  <v:f eqn="prod @3 21600 pixelWidth"/>
-                  <v:f eqn="prod @3 21600 pixelHeight"/>
-                  <v:f eqn="sum @0 0 1"/>
-                  <v:f eqn="prod @6 1 2"/>
-                  <v:f eqn="prod @7 21600 pixelWidth"/>
-                  <v:f eqn="sum @8 21600 0"/>
-                  <v:f eqn="prod @7 21600 pixelHeight"/>
-                  <v:f eqn="sum @10 21600 0"/>
-                </v:formulas>
-                <v:path o:extrusionok="f" gradientshapeok="t" o:connecttype="rect"/>
-                <o:lock v:ext="edit" aspectratio="t"/>
-              </v:shapetype>
-              <v:shape id="Picture 6077" o:spid="_x0000_s1028" type="#_x0000_t75" style="position:absolute;width:25506;height:3059;visibility:visible;mso-wrap-style:square" o:gfxdata="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">
-                <v:imagedata r:id="rId2" o:title=""/>
-              </v:shape>
-              <v:rect id="Rectangle 6079" o:spid="_x0000_s1029" style="position:absolute;left:43182;width:23458;height:1806;visibility:visible;mso-wrap-style:square;v-text-anchor:top" o:gfxdata="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" filled="f" stroked="f">
-                <v:textbox inset="0,0,0,0">
-                  <w:txbxContent>
-                    <w:p>
-                      <w:pPr>
-                        <w:spacing w:after="160" w:line="259" w:lineRule="auto"/>
-                        <w:ind w:left="0" w:firstLine="0"/>
-                      </w:pPr>
-                      <w:r>
-                        <w:rPr>
-                          <w:b/>
-                          <w:color w:val="0000FF"/>
-                          <w:sz w:val="21"/>
-                        </w:rPr>
-                        <w:t>{{ IKTATÓ }}</w:t>
-                      </w:r>
-                      <w:r>
-                        <w:rPr>
-                          <w:b/>
-                          <w:sz w:val="21"/>
-                        </w:rPr>
-                        <w:t xml:space="preserve"> </w:t>
-                      </w:r>
-                      <w:r>
-                        <w:rPr>
-                          <w:b/>
-                          <w:sz w:val="21"/>
-                        </w:rPr>
-                        <w:t>csatlakozási dokumentáció</w:t>
-                      </w:r>
-                    </w:p>
-                  </w:txbxContent>
-                </v:textbox>
-              </v:rect>
-              <v:rect id="Rectangle 6080" o:spid="_x0000_s1030" style="position:absolute;left:50977;top:2014;width:18051;height:1807;visibility:visible;mso-wrap-style:square;v-text-anchor:top" o:gfxdata="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" filled="f" stroked="f">
-                <v:textbox inset="0,0,0,0">
-                  <w:txbxContent>
-                    <w:p>
-                      <w:pPr>
-                        <w:spacing w:after="160" w:line="259" w:lineRule="auto"/>
-                        <w:ind w:left="0" w:firstLine="0"/>
-                      </w:pPr>
-                      <w:r>
-                        <w:rPr>
-                          <w:b/>
-                          <w:sz w:val="21"/>
-                        </w:rPr>
-                        <w:t>Készítette: Almási Gergő</w:t>
-                      </w:r>
-                    </w:p>
-                  </w:txbxContent>
-                </v:textbox>
-              </v:rect>
               <w10:wrap type="square" anchorx="page" anchory="page"/>
             </v:group>
           </w:pict>
         </mc:Fallback>
       </mc:AlternateContent>
+    </w:r>
+    <w:r>
+      <w:rPr>
+        <w:b/>
+        <w:color w:val="0000FF"/>
+        <w:sz w:val="21"/>
+      </w:rPr>
+      <w:t>{{ IKTATÓ }}</w:t>
+    </w:r>
+    <w:r>
+      <w:rPr>
+        <w:b/>
+        <w:color w:val="0000FF"/>
+        <w:sz w:val="21"/>
+      </w:rPr>
+      <w:t xml:space="preserve"> </w:t>
+    </w:r>
+    <w:r>
+      <w:rPr>
+        <w:b/>
+        <w:sz w:val="21"/>
+      </w:rPr>
+      <w:t>csatlakozási dokumentáció</w:t>
+    </w:r>
+  </w:p>
+  <w:p>
+    <w:pPr>
+      <w:spacing w:after="0" w:line="265" w:lineRule="auto"/>
+      <w:ind w:right="-15"/>
+      <w:rPr>
+        <w:b/>
+        <w:sz w:val="21"/>
+      </w:rPr>
+    </w:pPr>
+    <w:r>
+      <w:rPr>
+        <w:b/>
+        <w:sz w:val="21"/>
+      </w:rPr>
+      <w:t>Készítette: Almási Gergő MMK: 01-17220</w:t>
     </w:r>
   </w:p>
 </w:hdr>
@@ -6871,8 +6855,8 @@
         </mc:Choice>
         <mc:Fallback>
           <w:pict>
-            <v:group w14:anchorId="520B58F7" id="Group 6057" o:spid="_x0000_s1031" style="position:absolute;left:0;text-align:left;margin-left:42.5pt;margin-top:15.35pt;width:510.25pt;height:31.15pt;z-index:251666432;mso-position-horizontal-relative:page;mso-position-vertical-relative:page" coordsize="64800,3957" o:gfxdata="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">
-              <v:shape id="Shape 6500" o:spid="_x0000_s1032" style="position:absolute;top:3862;width:64800;height:95;visibility:visible;mso-wrap-style:square;v-text-anchor:top" coordsize="6480049,9525" o:gfxdata="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" path="m,l6480049,r,9525l,9525,,e" fillcolor="black" stroked="f" strokeweight="0">
+            <v:group w14:anchorId="520B58F7" id="Group 6057" o:spid="_x0000_s1026" style="position:absolute;left:0;text-align:left;margin-left:42.5pt;margin-top:15.35pt;width:510.25pt;height:31.15pt;z-index:251666432;mso-position-horizontal-relative:page;mso-position-vertical-relative:page" coordsize="64800,3957" o:gfxdata="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">
+              <v:shape id="Shape 6500" o:spid="_x0000_s1027" style="position:absolute;top:3862;width:64800;height:95;visibility:visible;mso-wrap-style:square;v-text-anchor:top" coordsize="6480049,9525" o:gfxdata="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" path="m,l6480049,r,9525l,9525,,e" fillcolor="black" stroked="f" strokeweight="0">
                 <v:stroke miterlimit="83231f" joinstyle="miter"/>
                 <v:path arrowok="t" textboxrect="0,0,6480049,9525"/>
               </v:shape>
@@ -6895,10 +6879,10 @@
                 <v:path o:extrusionok="f" gradientshapeok="t" o:connecttype="rect"/>
                 <o:lock v:ext="edit" aspectratio="t"/>
               </v:shapetype>
-              <v:shape id="Picture 6059" o:spid="_x0000_s1033" type="#_x0000_t75" style="position:absolute;width:25506;height:3059;visibility:visible;mso-wrap-style:square" o:gfxdata="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">
+              <v:shape id="Picture 6059" o:spid="_x0000_s1028" type="#_x0000_t75" style="position:absolute;width:25506;height:3059;visibility:visible;mso-wrap-style:square" o:gfxdata="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">
                 <v:imagedata r:id="rId2" o:title=""/>
               </v:shape>
-              <v:rect id="Rectangle 6060" o:spid="_x0000_s1034" style="position:absolute;left:43524;top:282;width:8093;height:1807;visibility:visible;mso-wrap-style:square;v-text-anchor:top" o:gfxdata="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" filled="f" stroked="f">
+              <v:rect id="Rectangle 6060" o:spid="_x0000_s1029" style="position:absolute;left:43524;top:282;width:8093;height:1807;visibility:visible;mso-wrap-style:square;v-text-anchor:top" o:gfxdata="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" filled="f" stroked="f">
                 <v:textbox inset="0,0,0,0">
                   <w:txbxContent>
                     <w:p>
@@ -6917,7 +6901,7 @@
                   </w:txbxContent>
                 </v:textbox>
               </v:rect>
-              <v:rect id="Rectangle 6061" o:spid="_x0000_s1035" style="position:absolute;left:49609;top:282;width:20204;height:1807;visibility:visible;mso-wrap-style:square;v-text-anchor:top" o:gfxdata="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" filled="f" stroked="f">
+              <v:rect id="Rectangle 6061" o:spid="_x0000_s1030" style="position:absolute;left:49609;top:282;width:20204;height:1807;visibility:visible;mso-wrap-style:square;v-text-anchor:top" o:gfxdata="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" filled="f" stroked="f">
                 <v:textbox inset="0,0,0,0">
                   <w:txbxContent>
                     <w:p>
@@ -6936,7 +6920,7 @@
                   </w:txbxContent>
                 </v:textbox>
               </v:rect>
-              <v:rect id="Rectangle 6062" o:spid="_x0000_s1036" style="position:absolute;left:43524;top:2073;width:18051;height:1807;visibility:visible;mso-wrap-style:square;v-text-anchor:top" o:gfxdata="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" filled="f" stroked="f">
+              <v:rect id="Rectangle 6062" o:spid="_x0000_s1031" style="position:absolute;left:43524;top:2073;width:18051;height:1807;visibility:visible;mso-wrap-style:square;v-text-anchor:top" o:gfxdata="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" filled="f" stroked="f">
                 <v:textbox inset="0,0,0,0">
                   <w:txbxContent>
                     <w:p>
@@ -7188,7 +7172,7 @@
       </w:rPr>
     </w:lvl>
   </w:abstractNum>
-  <w:num w:numId="1" w16cid:durableId="925767101">
+  <w:num w:numId="1" w16cid:durableId="1338968307">
     <w:abstractNumId w:val="0"/>
   </w:num>
 </w:numbering>
@@ -7592,6 +7576,7 @@
   <w:style w:type="paragraph" w:default="1" w:styleId="Normal">
     <w:name w:val="Normal"/>
     <w:qFormat/>
+    <w:rsid w:val="00CF59AE"/>
     <w:pPr>
       <w:spacing w:after="297" w:line="262" w:lineRule="auto"/>
       <w:ind w:left="10" w:hanging="10"/>
@@ -7736,7 +7721,6 @@
     <w:basedOn w:val="Normal"/>
     <w:link w:val="HeaderChar"/>
     <w:uiPriority w:val="99"/>
-    <w:semiHidden/>
     <w:unhideWhenUsed/>
     <w:rsid w:val="00E96F82"/>
     <w:pPr>
@@ -7752,7 +7736,6 @@
     <w:basedOn w:val="DefaultParagraphFont"/>
     <w:link w:val="Header"/>
     <w:uiPriority w:val="99"/>
-    <w:semiHidden/>
     <w:rsid w:val="00E96F82"/>
     <w:rPr>
       <w:rFonts w:ascii="Calibri" w:eastAsia="Calibri" w:hAnsi="Calibri" w:cs="Calibri"/>

--- a/word_automation/hmke.docx
+++ b/word_automation/hmke.docx
@@ -1,10 +1,10 @@
 
 <file path=word/document.xml><?xml version="1.0" encoding="utf-8"?>
-<w:document xmlns:wpc="http://schemas.microsoft.com/office/word/2010/wordprocessingCanvas" xmlns:cx="http://schemas.microsoft.com/office/drawing/2014/chartex" xmlns:cx1="http://schemas.microsoft.com/office/drawing/2015/9/8/chartex" xmlns:cx2="http://schemas.microsoft.com/office/drawing/2015/10/21/chartex" xmlns:cx3="http://schemas.microsoft.com/office/drawing/2016/5/9/chartex" xmlns:cx4="http://schemas.microsoft.com/office/drawing/2016/5/10/chartex" xmlns:cx5="http://schemas.microsoft.com/office/drawing/2016/5/11/chartex" xmlns:cx6="http://schemas.microsoft.com/office/drawing/2016/5/12/chartex" xmlns:cx7="http://schemas.microsoft.com/office/drawing/2016/5/13/chartex" xmlns:cx8="http://schemas.microsoft.com/office/drawing/2016/5/14/chartex" xmlns:mc="http://schemas.openxmlformats.org/markup-compatibility/2006" xmlns:aink="http://schemas.microsoft.com/office/drawing/2016/ink" xmlns:am3d="http://schemas.microsoft.com/office/drawing/2017/model3d" xmlns:o="urn:schemas-microsoft-com:office:office" xmlns:oel="http://schemas.microsoft.com/office/2019/extlst" xmlns:r="http://schemas.openxmlformats.org/officeDocument/2006/relationships" xmlns:m="http://schemas.openxmlformats.org/officeDocument/2006/math" xmlns:v="urn:schemas-microsoft-com:vml" xmlns:wp14="http://schemas.microsoft.com/office/word/2010/wordprocessingDrawing" xmlns:wp="http://schemas.openxmlformats.org/drawingml/2006/wordprocessingDrawing" xmlns:w10="urn:schemas-microsoft-com:office:word" xmlns:w="http://schemas.openxmlformats.org/wordprocessingml/2006/main" xmlns:w14="http://schemas.microsoft.com/office/word/2010/wordml" xmlns:w15="http://schemas.microsoft.com/office/word/2012/wordml" xmlns:w16cex="http://schemas.microsoft.com/office/word/2018/wordml/cex" xmlns:w16cid="http://schemas.microsoft.com/office/word/2016/wordml/cid" xmlns:w16="http://schemas.microsoft.com/office/word/2018/wordml" xmlns:w16sdtdh="http://schemas.microsoft.com/office/word/2020/wordml/sdtdatahash" xmlns:w16se="http://schemas.microsoft.com/office/word/2015/wordml/symex" xmlns:wpg="http://schemas.microsoft.com/office/word/2010/wordprocessingGroup" xmlns:wpi="http://schemas.microsoft.com/office/word/2010/wordprocessingInk" xmlns:wne="http://schemas.microsoft.com/office/word/2006/wordml" xmlns:wps="http://schemas.microsoft.com/office/word/2010/wordprocessingShape" mc:Ignorable="w14 w15 w16se w16cid w16 w16cex w16sdtdh wp14">
+<w:document xmlns:wpc="http://schemas.microsoft.com/office/word/2010/wordprocessingCanvas" xmlns:mc="http://schemas.openxmlformats.org/markup-compatibility/2006" xmlns:o="urn:schemas-microsoft-com:office:office" xmlns:r="http://schemas.openxmlformats.org/officeDocument/2006/relationships" xmlns:m="http://schemas.openxmlformats.org/officeDocument/2006/math" xmlns:v="urn:schemas-microsoft-com:vml" xmlns:wp14="http://schemas.microsoft.com/office/word/2010/wordprocessingDrawing" xmlns:wp="http://schemas.openxmlformats.org/drawingml/2006/wordprocessingDrawing" xmlns:w10="urn:schemas-microsoft-com:office:word" xmlns:w="http://schemas.openxmlformats.org/wordprocessingml/2006/main" xmlns:w14="http://schemas.microsoft.com/office/word/2010/wordml" xmlns:w15="http://schemas.microsoft.com/office/word/2012/wordml" xmlns:wpg="http://schemas.microsoft.com/office/word/2010/wordprocessingGroup" xmlns:wpi="http://schemas.microsoft.com/office/word/2010/wordprocessingInk" xmlns:wne="http://schemas.microsoft.com/office/word/2006/wordml" xmlns:wps="http://schemas.microsoft.com/office/word/2010/wordprocessingShape" mc:Ignorable="w14 w15 wp14">
   <w:body>
     <w:p>
       <w:pPr>
-        <w:pStyle w:val="Heading1"/>
+        <w:pStyle w:val="Cmsor1"/>
       </w:pPr>
       <w:r>
         <w:t>„HMKE csatlakozási dokumentáció”</w:t>
@@ -34,7 +34,6 @@
       <w:r>
         <w:rPr>
           <w:b/>
-          <w:color w:val="0000FF"/>
           <w:sz w:val="36"/>
         </w:rPr>
         <w:t>{</w:t>
@@ -42,7 +41,6 @@
       <w:r>
         <w:rPr>
           <w:b/>
-          <w:color w:val="0000FF"/>
           <w:sz w:val="36"/>
         </w:rPr>
         <w:t>{</w:t>
@@ -50,23 +48,13 @@
       <w:r>
         <w:rPr>
           <w:b/>
-          <w:color w:val="0000FF"/>
-          <w:sz w:val="36"/>
-        </w:rPr>
-        <w:t>IRSZ</w:t>
-      </w:r>
-      <w:r>
-        <w:rPr>
-          <w:b/>
-          <w:color w:val="0000FF"/>
-          <w:sz w:val="36"/>
-        </w:rPr>
-        <w:t>}}</w:t>
-      </w:r>
-      <w:r>
-        <w:rPr>
-          <w:b/>
-          <w:color w:val="0000FF"/>
+          <w:sz w:val="36"/>
+        </w:rPr>
+        <w:t>IRSZ}}</w:t>
+      </w:r>
+      <w:r>
+        <w:rPr>
+          <w:b/>
           <w:sz w:val="36"/>
         </w:rPr>
         <w:t xml:space="preserve"> </w:t>
@@ -74,31 +62,13 @@
       <w:r>
         <w:rPr>
           <w:b/>
-          <w:color w:val="0000FF"/>
-          <w:sz w:val="36"/>
-        </w:rPr>
-        <w:t>{{</w:t>
-      </w:r>
-      <w:r>
-        <w:rPr>
-          <w:b/>
-          <w:color w:val="0000FF"/>
-          <w:sz w:val="36"/>
-        </w:rPr>
-        <w:t>CITY</w:t>
-      </w:r>
-      <w:r>
-        <w:rPr>
-          <w:b/>
-          <w:color w:val="0000FF"/>
-          <w:sz w:val="36"/>
-        </w:rPr>
-        <w:t>}}</w:t>
-      </w:r>
-      <w:r>
-        <w:rPr>
-          <w:b/>
-          <w:color w:val="0000FF"/>
+          <w:sz w:val="36"/>
+        </w:rPr>
+        <w:t>{{CITY}}</w:t>
+      </w:r>
+      <w:r>
+        <w:rPr>
+          <w:b/>
           <w:sz w:val="36"/>
         </w:rPr>
         <w:t xml:space="preserve"> </w:t>
@@ -106,23 +76,13 @@
       <w:r>
         <w:rPr>
           <w:b/>
-          <w:color w:val="0000FF"/>
-          <w:sz w:val="36"/>
-        </w:rPr>
-        <w:t>{{</w:t>
-      </w:r>
-      <w:r>
-        <w:rPr>
-          <w:b/>
-          <w:color w:val="0000FF"/>
-          <w:sz w:val="36"/>
-        </w:rPr>
-        <w:t>STREET</w:t>
-      </w:r>
-      <w:r>
-        <w:rPr>
-          <w:b/>
-          <w:color w:val="0000FF"/>
+          <w:sz w:val="36"/>
+        </w:rPr>
+        <w:t>{{STREET</w:t>
+      </w:r>
+      <w:r>
+        <w:rPr>
+          <w:b/>
           <w:sz w:val="36"/>
         </w:rPr>
         <w:t>}</w:t>
@@ -130,7 +90,6 @@
       <w:r>
         <w:rPr>
           <w:b/>
-          <w:color w:val="0000FF"/>
           <w:sz w:val="36"/>
         </w:rPr>
         <w:t>}</w:t>
@@ -175,7 +134,6 @@
         <w:ind w:left="4395" w:right="1021" w:hanging="3016"/>
         <w:rPr>
           <w:b/>
-          <w:color w:val="0000FF"/>
           <w:sz w:val="36"/>
         </w:rPr>
       </w:pPr>
@@ -188,7 +146,6 @@
       <w:r>
         <w:rPr>
           <w:b/>
-          <w:color w:val="0000FF"/>
           <w:sz w:val="36"/>
         </w:rPr>
         <w:t>{</w:t>
@@ -196,7 +153,6 @@
       <w:r>
         <w:rPr>
           <w:b/>
-          <w:color w:val="0000FF"/>
           <w:sz w:val="36"/>
         </w:rPr>
         <w:t>{</w:t>
@@ -204,7 +160,6 @@
       <w:r>
         <w:rPr>
           <w:b/>
-          <w:color w:val="0000FF"/>
           <w:sz w:val="36"/>
         </w:rPr>
         <w:t>USER_NAME</w:t>
@@ -212,7 +167,6 @@
       <w:r>
         <w:rPr>
           <w:b/>
-          <w:color w:val="0000FF"/>
           <w:sz w:val="36"/>
         </w:rPr>
         <w:t>}</w:t>
@@ -220,7 +174,6 @@
       <w:r>
         <w:rPr>
           <w:b/>
-          <w:color w:val="0000FF"/>
           <w:sz w:val="36"/>
         </w:rPr>
         <w:t>}</w:t>
@@ -384,6 +337,10 @@
         </w:tabs>
         <w:spacing w:after="160" w:line="259" w:lineRule="auto"/>
         <w:ind w:left="4253" w:hanging="4253"/>
+        <w:rPr>
+          <w:b/>
+          <w:sz w:val="36"/>
+        </w:rPr>
       </w:pPr>
       <w:r>
         <w:rPr>
@@ -400,7 +357,6 @@
       <w:r>
         <w:rPr>
           <w:b/>
-          <w:color w:val="0000FF"/>
           <w:sz w:val="36"/>
         </w:rPr>
         <w:t>{{</w:t>
@@ -408,7 +364,6 @@
       <w:r>
         <w:rPr>
           <w:b/>
-          <w:color w:val="0000FF"/>
           <w:sz w:val="36"/>
         </w:rPr>
         <w:t>USER_NAME</w:t>
@@ -416,7 +371,6 @@
       <w:r>
         <w:rPr>
           <w:b/>
-          <w:color w:val="0000FF"/>
           <w:sz w:val="36"/>
         </w:rPr>
         <w:t>}}</w:t>
@@ -431,7 +385,6 @@
         <w:ind w:left="0" w:firstLine="0"/>
         <w:rPr>
           <w:b/>
-          <w:color w:val="0000FF"/>
           <w:sz w:val="36"/>
         </w:rPr>
       </w:pPr>
@@ -450,7 +403,6 @@
       <w:r>
         <w:rPr>
           <w:b/>
-          <w:color w:val="0000FF"/>
           <w:sz w:val="36"/>
         </w:rPr>
         <w:t>{{</w:t>
@@ -458,7 +410,6 @@
       <w:r>
         <w:rPr>
           <w:b/>
-          <w:color w:val="0000FF"/>
           <w:sz w:val="36"/>
         </w:rPr>
         <w:t>LEVÉL_CÍM</w:t>
@@ -466,7 +417,6 @@
       <w:r>
         <w:rPr>
           <w:b/>
-          <w:color w:val="0000FF"/>
           <w:sz w:val="36"/>
         </w:rPr>
         <w:t>}}</w:t>
@@ -479,6 +429,10 @@
         </w:tabs>
         <w:spacing w:after="160" w:line="259" w:lineRule="auto"/>
         <w:ind w:left="0" w:firstLine="0"/>
+        <w:rPr>
+          <w:b/>
+          <w:sz w:val="36"/>
+        </w:rPr>
       </w:pPr>
       <w:r>
         <w:rPr>
@@ -495,7 +449,6 @@
       <w:r>
         <w:rPr>
           <w:b/>
-          <w:color w:val="0000FF"/>
           <w:sz w:val="36"/>
         </w:rPr>
         <w:t>{</w:t>
@@ -503,7 +456,6 @@
       <w:r>
         <w:rPr>
           <w:b/>
-          <w:color w:val="0000FF"/>
           <w:sz w:val="36"/>
         </w:rPr>
         <w:t xml:space="preserve">{ </w:t>
@@ -511,7 +463,6 @@
       <w:r>
         <w:rPr>
           <w:b/>
-          <w:color w:val="0000FF"/>
           <w:sz w:val="36"/>
         </w:rPr>
         <w:t>ELOSZTÓI_ENGEDÉLYES</w:t>
@@ -519,7 +470,6 @@
       <w:r>
         <w:rPr>
           <w:b/>
-          <w:color w:val="0000FF"/>
           <w:sz w:val="36"/>
         </w:rPr>
         <w:t xml:space="preserve"> }</w:t>
@@ -527,7 +477,6 @@
       <w:r>
         <w:rPr>
           <w:b/>
-          <w:color w:val="0000FF"/>
           <w:sz w:val="36"/>
         </w:rPr>
         <w:t>}</w:t>
@@ -607,14 +556,14 @@
       </w:r>
       <w:r>
         <w:rPr>
-          <w:color w:val="70AD47" w:themeColor="accent6"/>
+          <w:b/>
           <w:sz w:val="36"/>
         </w:rPr>
         <w:t>{{</w:t>
       </w:r>
       <w:r>
         <w:rPr>
-          <w:color w:val="70AD47" w:themeColor="accent6"/>
+          <w:b/>
           <w:sz w:val="36"/>
         </w:rPr>
         <w:t>MA}}</w:t>
@@ -753,7 +702,7 @@
               </wp:inline>
             </w:drawing>
           </mc:Choice>
-          <mc:Fallback xmlns:a="http://schemas.openxmlformats.org/drawingml/2006/main">
+          <mc:Fallback xmlns:a="http://schemas.openxmlformats.org/drawingml/2006/main" xmlns:w16se="http://schemas.microsoft.com/office/word/2015/wordml/symex" xmlns:w16sdtdh="http://schemas.microsoft.com/office/word/2020/wordml/sdtdatahash" xmlns:w16="http://schemas.microsoft.com/office/word/2018/wordml" xmlns:w16cid="http://schemas.microsoft.com/office/word/2016/wordml/cid" xmlns:w16cex="http://schemas.microsoft.com/office/word/2018/wordml/cex" xmlns:oel="http://schemas.microsoft.com/office/2019/extlst" xmlns:am3d="http://schemas.microsoft.com/office/drawing/2017/model3d" xmlns:aink="http://schemas.microsoft.com/office/drawing/2016/ink" xmlns:cx8="http://schemas.microsoft.com/office/drawing/2016/5/14/chartex" xmlns:cx7="http://schemas.microsoft.com/office/drawing/2016/5/13/chartex" xmlns:cx6="http://schemas.microsoft.com/office/drawing/2016/5/12/chartex" xmlns:cx5="http://schemas.microsoft.com/office/drawing/2016/5/11/chartex" xmlns:cx4="http://schemas.microsoft.com/office/drawing/2016/5/10/chartex" xmlns:cx3="http://schemas.microsoft.com/office/drawing/2016/5/9/chartex" xmlns:cx2="http://schemas.microsoft.com/office/drawing/2015/10/21/chartex" xmlns:cx1="http://schemas.microsoft.com/office/drawing/2015/9/8/chartex" xmlns:cx="http://schemas.microsoft.com/office/drawing/2014/chartex">
             <w:pict>
               <v:group id="Group 4791" style="width:394.402pt;height:1.875pt;mso-position-horizontal-relative:char;mso-position-vertical-relative:line" coordsize="50089,238">
                 <v:shape id="Shape 52" style="position:absolute;width:50089;height:0;left:0;top:0;" coordsize="5008906,0" path="m0,0l5008906,0">
@@ -875,7 +824,7 @@
               </wp:inline>
             </w:drawing>
           </mc:Choice>
-          <mc:Fallback xmlns:a="http://schemas.openxmlformats.org/drawingml/2006/main">
+          <mc:Fallback xmlns:a="http://schemas.openxmlformats.org/drawingml/2006/main" xmlns:w16se="http://schemas.microsoft.com/office/word/2015/wordml/symex" xmlns:w16sdtdh="http://schemas.microsoft.com/office/word/2020/wordml/sdtdatahash" xmlns:w16="http://schemas.microsoft.com/office/word/2018/wordml" xmlns:w16cid="http://schemas.microsoft.com/office/word/2016/wordml/cid" xmlns:w16cex="http://schemas.microsoft.com/office/word/2018/wordml/cex" xmlns:oel="http://schemas.microsoft.com/office/2019/extlst" xmlns:am3d="http://schemas.microsoft.com/office/drawing/2017/model3d" xmlns:aink="http://schemas.microsoft.com/office/drawing/2016/ink" xmlns:cx8="http://schemas.microsoft.com/office/drawing/2016/5/14/chartex" xmlns:cx7="http://schemas.microsoft.com/office/drawing/2016/5/13/chartex" xmlns:cx6="http://schemas.microsoft.com/office/drawing/2016/5/12/chartex" xmlns:cx5="http://schemas.microsoft.com/office/drawing/2016/5/11/chartex" xmlns:cx4="http://schemas.microsoft.com/office/drawing/2016/5/10/chartex" xmlns:cx3="http://schemas.microsoft.com/office/drawing/2016/5/9/chartex" xmlns:cx2="http://schemas.microsoft.com/office/drawing/2015/10/21/chartex" xmlns:cx1="http://schemas.microsoft.com/office/drawing/2015/9/8/chartex" xmlns:cx="http://schemas.microsoft.com/office/drawing/2014/chartex">
             <w:pict>
               <v:group id="Group 4792" style="width:80.968pt;height:1.875pt;mso-position-horizontal-relative:char;mso-position-vertical-relative:line" coordsize="10282,238">
                 <v:shape id="Shape 55" style="position:absolute;width:10282;height:0;left:0;top:0;" coordsize="1028294,0" path="m0,0l1028294,0">
@@ -896,7 +845,7 @@
     </w:p>
     <w:p>
       <w:pPr>
-        <w:pStyle w:val="Heading2"/>
+        <w:pStyle w:val="Cmsor2"/>
         <w:tabs>
           <w:tab w:val="center" w:pos="4563"/>
           <w:tab w:val="right" w:pos="10205"/>
@@ -994,7 +943,7 @@
               </wp:inline>
             </w:drawing>
           </mc:Choice>
-          <mc:Fallback xmlns:a="http://schemas.openxmlformats.org/drawingml/2006/main">
+          <mc:Fallback xmlns:a="http://schemas.openxmlformats.org/drawingml/2006/main" xmlns:w16se="http://schemas.microsoft.com/office/word/2015/wordml/symex" xmlns:w16sdtdh="http://schemas.microsoft.com/office/word/2020/wordml/sdtdatahash" xmlns:w16="http://schemas.microsoft.com/office/word/2018/wordml" xmlns:w16cid="http://schemas.microsoft.com/office/word/2016/wordml/cid" xmlns:w16cex="http://schemas.microsoft.com/office/word/2018/wordml/cex" xmlns:oel="http://schemas.microsoft.com/office/2019/extlst" xmlns:am3d="http://schemas.microsoft.com/office/drawing/2017/model3d" xmlns:aink="http://schemas.microsoft.com/office/drawing/2016/ink" xmlns:cx8="http://schemas.microsoft.com/office/drawing/2016/5/14/chartex" xmlns:cx7="http://schemas.microsoft.com/office/drawing/2016/5/13/chartex" xmlns:cx6="http://schemas.microsoft.com/office/drawing/2016/5/12/chartex" xmlns:cx5="http://schemas.microsoft.com/office/drawing/2016/5/11/chartex" xmlns:cx4="http://schemas.microsoft.com/office/drawing/2016/5/10/chartex" xmlns:cx3="http://schemas.microsoft.com/office/drawing/2016/5/9/chartex" xmlns:cx2="http://schemas.microsoft.com/office/drawing/2015/10/21/chartex" xmlns:cx1="http://schemas.microsoft.com/office/drawing/2015/9/8/chartex" xmlns:cx="http://schemas.microsoft.com/office/drawing/2014/chartex">
             <w:pict>
               <v:group id="Group 4793" style="width:72.436pt;height:1.875pt;mso-position-horizontal-relative:char;mso-position-vertical-relative:line" coordsize="9199,238">
                 <v:shape id="Shape 58" style="position:absolute;width:9199;height:0;left:0;top:0;" coordsize="919937,0" path="m0,0l919937,0">
@@ -1113,7 +1062,7 @@
               </wp:inline>
             </w:drawing>
           </mc:Choice>
-          <mc:Fallback xmlns:a="http://schemas.openxmlformats.org/drawingml/2006/main">
+          <mc:Fallback xmlns:a="http://schemas.openxmlformats.org/drawingml/2006/main" xmlns:w16se="http://schemas.microsoft.com/office/word/2015/wordml/symex" xmlns:w16sdtdh="http://schemas.microsoft.com/office/word/2020/wordml/sdtdatahash" xmlns:w16="http://schemas.microsoft.com/office/word/2018/wordml" xmlns:w16cid="http://schemas.microsoft.com/office/word/2016/wordml/cid" xmlns:w16cex="http://schemas.microsoft.com/office/word/2018/wordml/cex" xmlns:oel="http://schemas.microsoft.com/office/2019/extlst" xmlns:am3d="http://schemas.microsoft.com/office/drawing/2017/model3d" xmlns:aink="http://schemas.microsoft.com/office/drawing/2016/ink" xmlns:cx8="http://schemas.microsoft.com/office/drawing/2016/5/14/chartex" xmlns:cx7="http://schemas.microsoft.com/office/drawing/2016/5/13/chartex" xmlns:cx6="http://schemas.microsoft.com/office/drawing/2016/5/12/chartex" xmlns:cx5="http://schemas.microsoft.com/office/drawing/2016/5/11/chartex" xmlns:cx4="http://schemas.microsoft.com/office/drawing/2016/5/10/chartex" xmlns:cx3="http://schemas.microsoft.com/office/drawing/2016/5/9/chartex" xmlns:cx2="http://schemas.microsoft.com/office/drawing/2015/10/21/chartex" xmlns:cx1="http://schemas.microsoft.com/office/drawing/2015/9/8/chartex" xmlns:cx="http://schemas.microsoft.com/office/drawing/2014/chartex">
             <w:pict>
               <v:group id="Group 4794" style="width:141.646pt;height:1.875pt;mso-position-horizontal-relative:char;mso-position-vertical-relative:line" coordsize="17989,238">
                 <v:shape id="Shape 61" style="position:absolute;width:17989;height:0;left:0;top:0;" coordsize="1798904,0" path="m0,0l1798904,0">
@@ -1235,7 +1184,7 @@
               </wp:inline>
             </w:drawing>
           </mc:Choice>
-          <mc:Fallback xmlns:a="http://schemas.openxmlformats.org/drawingml/2006/main">
+          <mc:Fallback xmlns:a="http://schemas.openxmlformats.org/drawingml/2006/main" xmlns:w16se="http://schemas.microsoft.com/office/word/2015/wordml/symex" xmlns:w16sdtdh="http://schemas.microsoft.com/office/word/2020/wordml/sdtdatahash" xmlns:w16="http://schemas.microsoft.com/office/word/2018/wordml" xmlns:w16cid="http://schemas.microsoft.com/office/word/2016/wordml/cid" xmlns:w16cex="http://schemas.microsoft.com/office/word/2018/wordml/cex" xmlns:oel="http://schemas.microsoft.com/office/2019/extlst" xmlns:am3d="http://schemas.microsoft.com/office/drawing/2017/model3d" xmlns:aink="http://schemas.microsoft.com/office/drawing/2016/ink" xmlns:cx8="http://schemas.microsoft.com/office/drawing/2016/5/14/chartex" xmlns:cx7="http://schemas.microsoft.com/office/drawing/2016/5/13/chartex" xmlns:cx6="http://schemas.microsoft.com/office/drawing/2016/5/12/chartex" xmlns:cx5="http://schemas.microsoft.com/office/drawing/2016/5/11/chartex" xmlns:cx4="http://schemas.microsoft.com/office/drawing/2016/5/10/chartex" xmlns:cx3="http://schemas.microsoft.com/office/drawing/2016/5/9/chartex" xmlns:cx2="http://schemas.microsoft.com/office/drawing/2015/10/21/chartex" xmlns:cx1="http://schemas.microsoft.com/office/drawing/2015/9/8/chartex" xmlns:cx="http://schemas.microsoft.com/office/drawing/2014/chartex">
             <w:pict>
               <v:group id="Group 4795" style="width:130.738pt;height:1.875pt;mso-position-horizontal-relative:char;mso-position-vertical-relative:line" coordsize="16603,238">
                 <v:shape id="Shape 64" style="position:absolute;width:16603;height:0;left:0;top:0;" coordsize="1660373,0" path="m0,0l1660373,0">
@@ -1357,7 +1306,7 @@
               </wp:inline>
             </w:drawing>
           </mc:Choice>
-          <mc:Fallback xmlns:a="http://schemas.openxmlformats.org/drawingml/2006/main">
+          <mc:Fallback xmlns:a="http://schemas.openxmlformats.org/drawingml/2006/main" xmlns:w16se="http://schemas.microsoft.com/office/word/2015/wordml/symex" xmlns:w16sdtdh="http://schemas.microsoft.com/office/word/2020/wordml/sdtdatahash" xmlns:w16="http://schemas.microsoft.com/office/word/2018/wordml" xmlns:w16cid="http://schemas.microsoft.com/office/word/2016/wordml/cid" xmlns:w16cex="http://schemas.microsoft.com/office/word/2018/wordml/cex" xmlns:oel="http://schemas.microsoft.com/office/2019/extlst" xmlns:am3d="http://schemas.microsoft.com/office/drawing/2017/model3d" xmlns:aink="http://schemas.microsoft.com/office/drawing/2016/ink" xmlns:cx8="http://schemas.microsoft.com/office/drawing/2016/5/14/chartex" xmlns:cx7="http://schemas.microsoft.com/office/drawing/2016/5/13/chartex" xmlns:cx6="http://schemas.microsoft.com/office/drawing/2016/5/12/chartex" xmlns:cx5="http://schemas.microsoft.com/office/drawing/2016/5/11/chartex" xmlns:cx4="http://schemas.microsoft.com/office/drawing/2016/5/10/chartex" xmlns:cx3="http://schemas.microsoft.com/office/drawing/2016/5/9/chartex" xmlns:cx2="http://schemas.microsoft.com/office/drawing/2015/10/21/chartex" xmlns:cx1="http://schemas.microsoft.com/office/drawing/2015/9/8/chartex" xmlns:cx="http://schemas.microsoft.com/office/drawing/2014/chartex">
             <w:pict>
               <v:group id="Group 4796" style="width:172.768pt;height:1.875pt;mso-position-horizontal-relative:char;mso-position-vertical-relative:line" coordsize="21941,238">
                 <v:shape id="Shape 67" style="position:absolute;width:21941;height:0;left:0;top:0;" coordsize="2194154,0" path="m0,0l2194154,0">
@@ -1479,7 +1428,7 @@
               </wp:inline>
             </w:drawing>
           </mc:Choice>
-          <mc:Fallback xmlns:a="http://schemas.openxmlformats.org/drawingml/2006/main">
+          <mc:Fallback xmlns:a="http://schemas.openxmlformats.org/drawingml/2006/main" xmlns:w16se="http://schemas.microsoft.com/office/word/2015/wordml/symex" xmlns:w16sdtdh="http://schemas.microsoft.com/office/word/2020/wordml/sdtdatahash" xmlns:w16="http://schemas.microsoft.com/office/word/2018/wordml" xmlns:w16cid="http://schemas.microsoft.com/office/word/2016/wordml/cid" xmlns:w16cex="http://schemas.microsoft.com/office/word/2018/wordml/cex" xmlns:oel="http://schemas.microsoft.com/office/2019/extlst" xmlns:am3d="http://schemas.microsoft.com/office/drawing/2017/model3d" xmlns:aink="http://schemas.microsoft.com/office/drawing/2016/ink" xmlns:cx8="http://schemas.microsoft.com/office/drawing/2016/5/14/chartex" xmlns:cx7="http://schemas.microsoft.com/office/drawing/2016/5/13/chartex" xmlns:cx6="http://schemas.microsoft.com/office/drawing/2016/5/12/chartex" xmlns:cx5="http://schemas.microsoft.com/office/drawing/2016/5/11/chartex" xmlns:cx4="http://schemas.microsoft.com/office/drawing/2016/5/10/chartex" xmlns:cx3="http://schemas.microsoft.com/office/drawing/2016/5/9/chartex" xmlns:cx2="http://schemas.microsoft.com/office/drawing/2015/10/21/chartex" xmlns:cx1="http://schemas.microsoft.com/office/drawing/2015/9/8/chartex" xmlns:cx="http://schemas.microsoft.com/office/drawing/2014/chartex">
             <w:pict>
               <v:group id="Group 4797" style="width:87.358pt;height:1.875pt;mso-position-horizontal-relative:char;mso-position-vertical-relative:line" coordsize="11094,238">
                 <v:shape id="Shape 70" style="position:absolute;width:11094;height:0;left:0;top:0;" coordsize="1109447,0" path="m0,0l1109447,0">
@@ -1601,7 +1550,7 @@
               </wp:inline>
             </w:drawing>
           </mc:Choice>
-          <mc:Fallback xmlns:a="http://schemas.openxmlformats.org/drawingml/2006/main">
+          <mc:Fallback xmlns:a="http://schemas.openxmlformats.org/drawingml/2006/main" xmlns:w16se="http://schemas.microsoft.com/office/word/2015/wordml/symex" xmlns:w16sdtdh="http://schemas.microsoft.com/office/word/2020/wordml/sdtdatahash" xmlns:w16="http://schemas.microsoft.com/office/word/2018/wordml" xmlns:w16cid="http://schemas.microsoft.com/office/word/2016/wordml/cid" xmlns:w16cex="http://schemas.microsoft.com/office/word/2018/wordml/cex" xmlns:oel="http://schemas.microsoft.com/office/2019/extlst" xmlns:am3d="http://schemas.microsoft.com/office/drawing/2017/model3d" xmlns:aink="http://schemas.microsoft.com/office/drawing/2016/ink" xmlns:cx8="http://schemas.microsoft.com/office/drawing/2016/5/14/chartex" xmlns:cx7="http://schemas.microsoft.com/office/drawing/2016/5/13/chartex" xmlns:cx6="http://schemas.microsoft.com/office/drawing/2016/5/12/chartex" xmlns:cx5="http://schemas.microsoft.com/office/drawing/2016/5/11/chartex" xmlns:cx4="http://schemas.microsoft.com/office/drawing/2016/5/10/chartex" xmlns:cx3="http://schemas.microsoft.com/office/drawing/2016/5/9/chartex" xmlns:cx2="http://schemas.microsoft.com/office/drawing/2015/10/21/chartex" xmlns:cx1="http://schemas.microsoft.com/office/drawing/2015/9/8/chartex" xmlns:cx="http://schemas.microsoft.com/office/drawing/2014/chartex">
             <w:pict>
               <v:group id="Group 4798" style="width:151.456pt;height:1.875pt;mso-position-horizontal-relative:char;mso-position-vertical-relative:line" coordsize="19234,238">
                 <v:shape id="Shape 73" style="position:absolute;width:19234;height:0;left:0;top:0;" coordsize="1923492,0" path="m0,0l1923492,0">
@@ -1723,7 +1672,7 @@
               </wp:inline>
             </w:drawing>
           </mc:Choice>
-          <mc:Fallback xmlns:a="http://schemas.openxmlformats.org/drawingml/2006/main">
+          <mc:Fallback xmlns:a="http://schemas.openxmlformats.org/drawingml/2006/main" xmlns:w16se="http://schemas.microsoft.com/office/word/2015/wordml/symex" xmlns:w16sdtdh="http://schemas.microsoft.com/office/word/2020/wordml/sdtdatahash" xmlns:w16="http://schemas.microsoft.com/office/word/2018/wordml" xmlns:w16cid="http://schemas.microsoft.com/office/word/2016/wordml/cid" xmlns:w16cex="http://schemas.microsoft.com/office/word/2018/wordml/cex" xmlns:oel="http://schemas.microsoft.com/office/2019/extlst" xmlns:am3d="http://schemas.microsoft.com/office/drawing/2017/model3d" xmlns:aink="http://schemas.microsoft.com/office/drawing/2016/ink" xmlns:cx8="http://schemas.microsoft.com/office/drawing/2016/5/14/chartex" xmlns:cx7="http://schemas.microsoft.com/office/drawing/2016/5/13/chartex" xmlns:cx6="http://schemas.microsoft.com/office/drawing/2016/5/12/chartex" xmlns:cx5="http://schemas.microsoft.com/office/drawing/2016/5/11/chartex" xmlns:cx4="http://schemas.microsoft.com/office/drawing/2016/5/10/chartex" xmlns:cx3="http://schemas.microsoft.com/office/drawing/2016/5/9/chartex" xmlns:cx2="http://schemas.microsoft.com/office/drawing/2015/10/21/chartex" xmlns:cx1="http://schemas.microsoft.com/office/drawing/2015/9/8/chartex" xmlns:cx="http://schemas.microsoft.com/office/drawing/2014/chartex">
             <w:pict>
               <v:group id="Group 4799" style="width:158.71pt;height:1.875pt;mso-position-horizontal-relative:char;mso-position-vertical-relative:line" coordsize="20156,238">
                 <v:shape id="Shape 76" style="position:absolute;width:20156;height:0;left:0;top:0;" coordsize="2015617,0" path="m0,0l2015617,0">
@@ -1845,7 +1794,7 @@
               </wp:inline>
             </w:drawing>
           </mc:Choice>
-          <mc:Fallback xmlns:a="http://schemas.openxmlformats.org/drawingml/2006/main">
+          <mc:Fallback xmlns:a="http://schemas.openxmlformats.org/drawingml/2006/main" xmlns:w16se="http://schemas.microsoft.com/office/word/2015/wordml/symex" xmlns:w16sdtdh="http://schemas.microsoft.com/office/word/2020/wordml/sdtdatahash" xmlns:w16="http://schemas.microsoft.com/office/word/2018/wordml" xmlns:w16cid="http://schemas.microsoft.com/office/word/2016/wordml/cid" xmlns:w16cex="http://schemas.microsoft.com/office/word/2018/wordml/cex" xmlns:oel="http://schemas.microsoft.com/office/2019/extlst" xmlns:am3d="http://schemas.microsoft.com/office/drawing/2017/model3d" xmlns:aink="http://schemas.microsoft.com/office/drawing/2016/ink" xmlns:cx8="http://schemas.microsoft.com/office/drawing/2016/5/14/chartex" xmlns:cx7="http://schemas.microsoft.com/office/drawing/2016/5/13/chartex" xmlns:cx6="http://schemas.microsoft.com/office/drawing/2016/5/12/chartex" xmlns:cx5="http://schemas.microsoft.com/office/drawing/2016/5/11/chartex" xmlns:cx4="http://schemas.microsoft.com/office/drawing/2016/5/10/chartex" xmlns:cx3="http://schemas.microsoft.com/office/drawing/2016/5/9/chartex" xmlns:cx2="http://schemas.microsoft.com/office/drawing/2015/10/21/chartex" xmlns:cx1="http://schemas.microsoft.com/office/drawing/2015/9/8/chartex" xmlns:cx="http://schemas.microsoft.com/office/drawing/2014/chartex">
             <w:pict>
               <v:group id="Group 4800" style="width:35.446pt;height:1.875pt;mso-position-horizontal-relative:char;mso-position-vertical-relative:line" coordsize="4501,238">
                 <v:shape id="Shape 79" style="position:absolute;width:4501;height:0;left:0;top:0;" coordsize="450164,0" path="m0,0l450164,0">
@@ -1967,7 +1916,7 @@
               </wp:inline>
             </w:drawing>
           </mc:Choice>
-          <mc:Fallback xmlns:a="http://schemas.openxmlformats.org/drawingml/2006/main">
+          <mc:Fallback xmlns:a="http://schemas.openxmlformats.org/drawingml/2006/main" xmlns:w16se="http://schemas.microsoft.com/office/word/2015/wordml/symex" xmlns:w16sdtdh="http://schemas.microsoft.com/office/word/2020/wordml/sdtdatahash" xmlns:w16="http://schemas.microsoft.com/office/word/2018/wordml" xmlns:w16cid="http://schemas.microsoft.com/office/word/2016/wordml/cid" xmlns:w16cex="http://schemas.microsoft.com/office/word/2018/wordml/cex" xmlns:oel="http://schemas.microsoft.com/office/2019/extlst" xmlns:am3d="http://schemas.microsoft.com/office/drawing/2017/model3d" xmlns:aink="http://schemas.microsoft.com/office/drawing/2016/ink" xmlns:cx8="http://schemas.microsoft.com/office/drawing/2016/5/14/chartex" xmlns:cx7="http://schemas.microsoft.com/office/drawing/2016/5/13/chartex" xmlns:cx6="http://schemas.microsoft.com/office/drawing/2016/5/12/chartex" xmlns:cx5="http://schemas.microsoft.com/office/drawing/2016/5/11/chartex" xmlns:cx4="http://schemas.microsoft.com/office/drawing/2016/5/10/chartex" xmlns:cx3="http://schemas.microsoft.com/office/drawing/2016/5/9/chartex" xmlns:cx2="http://schemas.microsoft.com/office/drawing/2015/10/21/chartex" xmlns:cx1="http://schemas.microsoft.com/office/drawing/2015/9/8/chartex" xmlns:cx="http://schemas.microsoft.com/office/drawing/2014/chartex">
             <w:pict>
               <v:group id="Group 4801" style="width:184.108pt;height:1.875pt;mso-position-horizontal-relative:char;mso-position-vertical-relative:line" coordsize="23381,238">
                 <v:shape id="Shape 82" style="position:absolute;width:23381;height:0;left:0;top:0;" coordsize="2338172,0" path="m0,0l2338172,0">
@@ -1988,7 +1937,7 @@
     </w:p>
     <w:p>
       <w:pPr>
-        <w:pStyle w:val="Heading3"/>
+        <w:pStyle w:val="Cmsor3"/>
         <w:tabs>
           <w:tab w:val="center" w:pos="2527"/>
           <w:tab w:val="right" w:pos="10205"/>
@@ -2086,7 +2035,7 @@
               </wp:inline>
             </w:drawing>
           </mc:Choice>
-          <mc:Fallback xmlns:a="http://schemas.openxmlformats.org/drawingml/2006/main">
+          <mc:Fallback xmlns:a="http://schemas.openxmlformats.org/drawingml/2006/main" xmlns:w16se="http://schemas.microsoft.com/office/word/2015/wordml/symex" xmlns:w16sdtdh="http://schemas.microsoft.com/office/word/2020/wordml/sdtdatahash" xmlns:w16="http://schemas.microsoft.com/office/word/2018/wordml" xmlns:w16cid="http://schemas.microsoft.com/office/word/2016/wordml/cid" xmlns:w16cex="http://schemas.microsoft.com/office/word/2018/wordml/cex" xmlns:oel="http://schemas.microsoft.com/office/2019/extlst" xmlns:am3d="http://schemas.microsoft.com/office/drawing/2017/model3d" xmlns:aink="http://schemas.microsoft.com/office/drawing/2016/ink" xmlns:cx8="http://schemas.microsoft.com/office/drawing/2016/5/14/chartex" xmlns:cx7="http://schemas.microsoft.com/office/drawing/2016/5/13/chartex" xmlns:cx6="http://schemas.microsoft.com/office/drawing/2016/5/12/chartex" xmlns:cx5="http://schemas.microsoft.com/office/drawing/2016/5/11/chartex" xmlns:cx4="http://schemas.microsoft.com/office/drawing/2016/5/10/chartex" xmlns:cx3="http://schemas.microsoft.com/office/drawing/2016/5/9/chartex" xmlns:cx2="http://schemas.microsoft.com/office/drawing/2015/10/21/chartex" xmlns:cx1="http://schemas.microsoft.com/office/drawing/2015/9/8/chartex" xmlns:cx="http://schemas.microsoft.com/office/drawing/2014/chartex">
             <w:pict>
               <v:group id="Group 4802" style="width:276.016pt;height:1.875pt;mso-position-horizontal-relative:char;mso-position-vertical-relative:line" coordsize="35054,238">
                 <v:shape id="Shape 85" style="position:absolute;width:35054;height:0;left:0;top:0;" coordsize="3505404,0" path="m0,0l3505404,0">
@@ -2191,41 +2140,44 @@
           <w:p>
             <w:pPr>
               <w:spacing w:after="0" w:line="259" w:lineRule="auto"/>
-              <w:ind w:left="-40" w:firstLine="0"/>
+              <w:ind w:left="23" w:firstLine="0"/>
+              <w:rPr>
+                <w:b/>
+              </w:rPr>
             </w:pPr>
             <w:r>
               <w:rPr>
-                <w:color w:val="4472C4" w:themeColor="accent1"/>
-              </w:rPr>
-              <w:t xml:space="preserve"> {</w:t>
-            </w:r>
-            <w:r>
-              <w:rPr>
-                <w:color w:val="4472C4" w:themeColor="accent1"/>
+                <w:b/>
               </w:rPr>
               <w:t>{</w:t>
             </w:r>
             <w:r>
               <w:rPr>
-                <w:color w:val="4472C4" w:themeColor="accent1"/>
+                <w:b/>
+              </w:rPr>
+              <w:t>{</w:t>
+            </w:r>
+            <w:r>
+              <w:rPr>
+                <w:b/>
               </w:rPr>
               <w:t>PARTNER</w:t>
             </w:r>
             <w:r>
               <w:rPr>
-                <w:color w:val="4472C4" w:themeColor="accent1"/>
+                <w:b/>
               </w:rPr>
               <w:t>1</w:t>
             </w:r>
             <w:r>
               <w:rPr>
-                <w:color w:val="4472C4" w:themeColor="accent1"/>
+                <w:b/>
               </w:rPr>
               <w:t>}</w:t>
             </w:r>
             <w:r>
               <w:rPr>
-                <w:color w:val="4472C4" w:themeColor="accent1"/>
+                <w:b/>
               </w:rPr>
               <w:t>}</w:t>
             </w:r>
@@ -2271,36 +2223,36 @@
               <w:spacing w:after="0" w:line="259" w:lineRule="auto"/>
               <w:ind w:left="23" w:firstLine="0"/>
               <w:rPr>
-                <w:color w:val="4472C4" w:themeColor="accent1"/>
+                <w:b/>
               </w:rPr>
             </w:pPr>
             <w:r>
               <w:rPr>
-                <w:color w:val="4472C4" w:themeColor="accent1"/>
+                <w:b/>
               </w:rPr>
               <w:t>{</w:t>
             </w:r>
             <w:r>
               <w:rPr>
-                <w:color w:val="4472C4" w:themeColor="accent1"/>
+                <w:b/>
               </w:rPr>
               <w:t>{</w:t>
             </w:r>
             <w:r>
               <w:rPr>
-                <w:color w:val="4472C4" w:themeColor="accent1"/>
+                <w:b/>
               </w:rPr>
               <w:t>LEVÉL_CÍM</w:t>
             </w:r>
             <w:r>
               <w:rPr>
-                <w:color w:val="4472C4" w:themeColor="accent1"/>
+                <w:b/>
               </w:rPr>
               <w:t>}</w:t>
             </w:r>
             <w:r>
               <w:rPr>
-                <w:color w:val="4472C4" w:themeColor="accent1"/>
+                <w:b/>
               </w:rPr>
               <w:t>}</w:t>
             </w:r>
@@ -2346,36 +2298,30 @@
               <w:spacing w:after="0" w:line="259" w:lineRule="auto"/>
               <w:ind w:left="23" w:firstLine="0"/>
               <w:rPr>
-                <w:color w:val="4472C4" w:themeColor="accent1"/>
+                <w:b/>
               </w:rPr>
             </w:pPr>
             <w:r>
               <w:rPr>
-                <w:color w:val="4472C4" w:themeColor="accent1"/>
+                <w:b/>
               </w:rPr>
               <w:t>{</w:t>
             </w:r>
             <w:r>
               <w:rPr>
-                <w:color w:val="4472C4" w:themeColor="accent1"/>
-              </w:rPr>
-              <w:t>{</w:t>
-            </w:r>
-            <w:r>
-              <w:rPr>
-                <w:color w:val="4472C4" w:themeColor="accent1"/>
-              </w:rPr>
-              <w:t>USER_ID</w:t>
-            </w:r>
-            <w:r>
-              <w:rPr>
-                <w:color w:val="4472C4" w:themeColor="accent1"/>
+                <w:b/>
+              </w:rPr>
+              <w:t>{USER_ID</w:t>
+            </w:r>
+            <w:r>
+              <w:rPr>
+                <w:b/>
               </w:rPr>
               <w:t>}</w:t>
             </w:r>
             <w:r>
               <w:rPr>
-                <w:color w:val="4472C4" w:themeColor="accent1"/>
+                <w:b/>
               </w:rPr>
               <w:t>}</w:t>
             </w:r>
@@ -2419,29 +2365,26 @@
           <w:p>
             <w:pPr>
               <w:spacing w:after="0" w:line="259" w:lineRule="auto"/>
-              <w:ind w:left="22" w:firstLine="0"/>
+              <w:ind w:left="23" w:firstLine="0"/>
+              <w:rPr>
+                <w:b/>
+              </w:rPr>
             </w:pPr>
             <w:r>
               <w:rPr>
-                <w:color w:val="4472C4" w:themeColor="accent1"/>
-              </w:rPr>
-              <w:t>{{</w:t>
-            </w:r>
-            <w:r>
-              <w:rPr>
-                <w:color w:val="4472C4" w:themeColor="accent1"/>
-              </w:rPr>
-              <w:t>MÉRŐ_GYÁRI_SZÁM</w:t>
-            </w:r>
-            <w:r>
-              <w:rPr>
-                <w:color w:val="4472C4" w:themeColor="accent1"/>
+                <w:b/>
+              </w:rPr>
+              <w:t>{{MÉRŐ_GYÁRI_SZÁM</w:t>
+            </w:r>
+            <w:r>
+              <w:rPr>
+                <w:b/>
               </w:rPr>
               <w:t>}</w:t>
             </w:r>
             <w:r>
               <w:rPr>
-                <w:color w:val="4472C4" w:themeColor="accent1"/>
+                <w:b/>
               </w:rPr>
               <w:t>}</w:t>
             </w:r>
@@ -2485,23 +2428,26 @@
           <w:p>
             <w:pPr>
               <w:spacing w:after="0" w:line="259" w:lineRule="auto"/>
-              <w:ind w:left="22" w:firstLine="0"/>
+              <w:ind w:left="23" w:firstLine="0"/>
+              <w:rPr>
+                <w:b/>
+              </w:rPr>
             </w:pPr>
             <w:r>
               <w:rPr>
-                <w:color w:val="4472C4" w:themeColor="accent1"/>
+                <w:b/>
               </w:rPr>
               <w:t>{{</w:t>
             </w:r>
             <w:r>
               <w:rPr>
-                <w:color w:val="4472C4" w:themeColor="accent1"/>
+                <w:b/>
               </w:rPr>
               <w:t>USER_NAME</w:t>
             </w:r>
             <w:r>
               <w:rPr>
-                <w:color w:val="4472C4" w:themeColor="accent1"/>
+                <w:b/>
               </w:rPr>
               <w:t>}}</w:t>
             </w:r>
@@ -2545,33 +2491,26 @@
           <w:p>
             <w:pPr>
               <w:spacing w:after="0" w:line="259" w:lineRule="auto"/>
-              <w:ind w:left="22" w:firstLine="0"/>
-              <w:rPr>
-                <w:color w:val="4472C4" w:themeColor="accent1"/>
+              <w:ind w:left="23" w:firstLine="0"/>
+              <w:rPr>
+                <w:b/>
               </w:rPr>
             </w:pPr>
             <w:r>
               <w:rPr>
-                <w:color w:val="4472C4" w:themeColor="accent1"/>
-              </w:rPr>
-              <w:t>{{</w:t>
-            </w:r>
-            <w:r>
-              <w:rPr>
-                <w:color w:val="4472C4" w:themeColor="accent1"/>
-              </w:rPr>
-              <w:t>SZUL_NEV</w:t>
-            </w:r>
-            <w:r>
-              <w:rPr>
-                <w:rFonts w:ascii="Arial" w:hAnsi="Arial" w:cs="Arial"/>
-                <w:color w:val="4472C4" w:themeColor="accent1"/>
+                <w:b/>
+              </w:rPr>
+              <w:t>{{SZUL_NEV</w:t>
+            </w:r>
+            <w:r>
+              <w:rPr>
+                <w:b/>
               </w:rPr>
               <w:t>}</w:t>
             </w:r>
             <w:r>
               <w:rPr>
-                <w:color w:val="4472C4" w:themeColor="accent1"/>
+                <w:b/>
               </w:rPr>
               <w:t>}</w:t>
             </w:r>
@@ -2617,31 +2556,24 @@
               <w:spacing w:after="0" w:line="259" w:lineRule="auto"/>
               <w:ind w:left="23" w:firstLine="0"/>
               <w:rPr>
-                <w:color w:val="4472C4" w:themeColor="accent1"/>
+                <w:b/>
               </w:rPr>
             </w:pPr>
             <w:r>
               <w:rPr>
-                <w:color w:val="4472C4" w:themeColor="accent1"/>
-              </w:rPr>
-              <w:t>{{</w:t>
-            </w:r>
-            <w:r>
-              <w:rPr>
-                <w:color w:val="4472C4" w:themeColor="accent1"/>
-              </w:rPr>
-              <w:t>ANYJA_NEVE</w:t>
-            </w:r>
-            <w:r>
-              <w:rPr>
-                <w:rFonts w:ascii="Arial" w:hAnsi="Arial" w:cs="Arial"/>
-                <w:color w:val="4472C4" w:themeColor="accent1"/>
+                <w:b/>
+              </w:rPr>
+              <w:t>{{ANYJA_NEVE</w:t>
+            </w:r>
+            <w:r>
+              <w:rPr>
+                <w:b/>
               </w:rPr>
               <w:t>}</w:t>
             </w:r>
             <w:r>
               <w:rPr>
-                <w:color w:val="4472C4" w:themeColor="accent1"/>
+                <w:b/>
               </w:rPr>
               <w:t>}</w:t>
             </w:r>
@@ -2687,31 +2619,24 @@
               <w:spacing w:after="0" w:line="259" w:lineRule="auto"/>
               <w:ind w:left="23" w:firstLine="0"/>
               <w:rPr>
-                <w:color w:val="4472C4" w:themeColor="accent1"/>
+                <w:b/>
               </w:rPr>
             </w:pPr>
             <w:r>
               <w:rPr>
-                <w:color w:val="4472C4" w:themeColor="accent1"/>
-              </w:rPr>
-              <w:t>{{</w:t>
-            </w:r>
-            <w:r>
-              <w:rPr>
-                <w:color w:val="4472C4" w:themeColor="accent1"/>
-              </w:rPr>
-              <w:t>SZULHELY_DATUM</w:t>
-            </w:r>
-            <w:r>
-              <w:rPr>
-                <w:rFonts w:ascii="Arial" w:hAnsi="Arial" w:cs="Arial"/>
-                <w:color w:val="4472C4" w:themeColor="accent1"/>
+                <w:b/>
+              </w:rPr>
+              <w:t>{{SZULHELY_DATUM</w:t>
+            </w:r>
+            <w:r>
+              <w:rPr>
+                <w:b/>
               </w:rPr>
               <w:t>}</w:t>
             </w:r>
             <w:r>
               <w:rPr>
-                <w:color w:val="4472C4" w:themeColor="accent1"/>
+                <w:b/>
               </w:rPr>
               <w:t>}</w:t>
             </w:r>
@@ -2762,27 +2687,19 @@
             </w:r>
             <w:r>
               <w:rPr>
-                <w:color w:val="4472C4" w:themeColor="accent1"/>
-              </w:rPr>
-              <w:t>{{</w:t>
-            </w:r>
-            <w:r>
-              <w:rPr>
-                <w:color w:val="4472C4" w:themeColor="accent1"/>
-              </w:rPr>
-              <w:t>TEL</w:t>
-            </w:r>
-            <w:r>
-              <w:rPr>
-                <w:rFonts w:ascii="Arial" w:hAnsi="Arial" w:cs="Arial"/>
-                <w:color w:val="4472C4" w:themeColor="accent1"/>
+                <w:b/>
+              </w:rPr>
+              <w:t>{{TEL</w:t>
+            </w:r>
+            <w:r>
+              <w:rPr>
+                <w:b/>
               </w:rPr>
               <w:t>}</w:t>
             </w:r>
             <w:r>
               <w:rPr>
-                <w:rFonts w:ascii="Arial" w:hAnsi="Arial" w:cs="Arial"/>
-                <w:color w:val="4472C4" w:themeColor="accent1"/>
+                <w:b/>
               </w:rPr>
               <w:t>}</w:t>
             </w:r>
@@ -2797,13 +2714,13 @@
             </w:r>
             <w:r>
               <w:rPr>
-                <w:color w:val="4472C4" w:themeColor="accent1"/>
+                <w:b/>
               </w:rPr>
               <w:t>{{EMAIL</w:t>
             </w:r>
             <w:r>
               <w:rPr>
-                <w:color w:val="4472C4" w:themeColor="accent1"/>
+                <w:b/>
               </w:rPr>
               <w:t>}}</w:t>
             </w:r>
@@ -2851,33 +2768,27 @@
             </w:pPr>
             <w:r>
               <w:rPr>
-                <w:color w:val="4472C4" w:themeColor="accent1"/>
+                <w:b/>
               </w:rPr>
               <w:t>{</w:t>
             </w:r>
             <w:r>
               <w:rPr>
-                <w:color w:val="4472C4" w:themeColor="accent1"/>
+                <w:b/>
               </w:rPr>
               <w:t>{</w:t>
             </w:r>
             <w:r>
               <w:rPr>
-                <w:color w:val="4472C4" w:themeColor="accent1"/>
+                <w:b/>
               </w:rPr>
               <w:t>LEVÉL_CÍM</w:t>
             </w:r>
             <w:r>
               <w:rPr>
-                <w:color w:val="4472C4" w:themeColor="accent1"/>
-              </w:rPr>
-              <w:t>}</w:t>
-            </w:r>
-            <w:r>
-              <w:rPr>
-                <w:color w:val="4472C4" w:themeColor="accent1"/>
-              </w:rPr>
-              <w:t>}</w:t>
+                <w:b/>
+              </w:rPr>
+              <w:t>}}</w:t>
             </w:r>
           </w:p>
         </w:tc>
@@ -2933,8 +2844,11 @@
           </w:tcPr>
           <w:p>
             <w:pPr>
+              <w:tabs>
+                <w:tab w:val="left" w:pos="1785"/>
+              </w:tabs>
               <w:spacing w:after="0" w:line="259" w:lineRule="auto"/>
-              <w:ind w:left="0" w:firstLine="0"/>
+              <w:ind w:left="23" w:firstLine="0"/>
             </w:pPr>
             <w:r>
               <w:t>Felhasználási hely csatlakozási módja:</w:t>
@@ -2953,33 +2867,36 @@
           </w:tcPr>
           <w:p>
             <w:pPr>
+              <w:tabs>
+                <w:tab w:val="left" w:pos="1785"/>
+              </w:tabs>
               <w:spacing w:after="0" w:line="259" w:lineRule="auto"/>
-              <w:rPr>
-                <w:bCs/>
-                <w:color w:val="4472C4" w:themeColor="accent1"/>
+              <w:ind w:left="23" w:firstLine="0"/>
+              <w:rPr>
+                <w:b/>
               </w:rPr>
             </w:pPr>
             <w:r>
               <w:rPr>
-                <w:color w:val="4472C4" w:themeColor="accent1"/>
+                <w:b/>
               </w:rPr>
               <w:t>{{</w:t>
             </w:r>
             <w:r>
               <w:rPr>
-                <w:color w:val="4472C4" w:themeColor="accent1"/>
+                <w:b/>
               </w:rPr>
               <w:t>FÁZIS_1V3</w:t>
             </w:r>
             <w:r>
               <w:rPr>
-                <w:color w:val="4472C4" w:themeColor="accent1"/>
+                <w:b/>
               </w:rPr>
               <w:t>}</w:t>
             </w:r>
             <w:r>
               <w:rPr>
-                <w:color w:val="4472C4" w:themeColor="accent1"/>
+                <w:b/>
               </w:rPr>
               <w:t>}</w:t>
             </w:r>
@@ -3022,51 +2939,45 @@
           </w:tcPr>
           <w:p>
             <w:pPr>
-              <w:spacing w:after="5" w:line="259" w:lineRule="auto"/>
-              <w:ind w:left="0" w:firstLine="0"/>
-              <w:rPr>
-                <w:color w:val="4472C4" w:themeColor="accent1"/>
+              <w:spacing w:after="0" w:line="259" w:lineRule="auto"/>
+              <w:ind w:left="23" w:firstLine="0"/>
+              <w:rPr>
+                <w:b/>
               </w:rPr>
             </w:pPr>
             <w:r>
               <w:rPr>
-                <w:color w:val="4472C4" w:themeColor="accent1"/>
+                <w:b/>
               </w:rPr>
               <w:t>{</w:t>
             </w:r>
             <w:r>
               <w:rPr>
-                <w:color w:val="4472C4" w:themeColor="accent1"/>
+                <w:b/>
               </w:rPr>
               <w:t>{</w:t>
             </w:r>
             <w:r>
               <w:rPr>
-                <w:color w:val="4472C4" w:themeColor="accent1"/>
+                <w:b/>
               </w:rPr>
               <w:t>USER_ÁRAM_TELJESÍTMÉNY</w:t>
             </w:r>
             <w:r>
               <w:rPr>
-                <w:color w:val="4472C4" w:themeColor="accent1"/>
-              </w:rPr>
-              <w:t>)</w:t>
-            </w:r>
-            <w:r>
-              <w:rPr>
-                <w:color w:val="4472C4" w:themeColor="accent1"/>
+                <w:b/>
               </w:rPr>
               <w:t>}</w:t>
             </w:r>
             <w:r>
               <w:rPr>
-                <w:color w:val="4472C4" w:themeColor="accent1"/>
+                <w:b/>
               </w:rPr>
               <w:t>}</w:t>
             </w:r>
             <w:r>
               <w:rPr>
-                <w:color w:val="4472C4" w:themeColor="accent1"/>
+                <w:b/>
               </w:rPr>
               <w:t xml:space="preserve"> </w:t>
             </w:r>
@@ -3152,6 +3063,41 @@
               <w:rPr>
                 <w:color w:val="70AD47" w:themeColor="accent6"/>
               </w:rPr>
+              <w:t>{{</w:t>
+            </w:r>
+            <w:r>
+              <w:rPr>
+                <w:color w:val="70AD47" w:themeColor="accent6"/>
+              </w:rPr>
+              <w:t>FÁZISÁRAM</w:t>
+            </w:r>
+            <w:r>
+              <w:rPr>
+                <w:color w:val="70AD47" w:themeColor="accent6"/>
+              </w:rPr>
+              <w:t>}}</w:t>
+            </w:r>
+            <w:r>
+              <w:rPr>
+                <w:b/>
+                <w:color w:val="70AD47" w:themeColor="accent6"/>
+              </w:rPr>
+              <w:t xml:space="preserve"> </w:t>
+            </w:r>
+            <w:r>
+              <w:rPr>
+                <w:b/>
+              </w:rPr>
+              <w:t>A</w:t>
+            </w:r>
+            <w:r>
+              <w:t xml:space="preserve"> L2: </w:t>
+            </w:r>
+            <w:bookmarkStart w:id="1" w:name="_GoBack"/>
+            <w:r>
+              <w:rPr>
+                <w:color w:val="70AD47" w:themeColor="accent6"/>
+              </w:rPr>
               <w:t>#</w:t>
             </w:r>
             <w:r>
@@ -3167,34 +3113,7 @@
               </w:rPr>
               <w:t xml:space="preserve"> </w:t>
             </w:r>
-            <w:r>
-              <w:rPr>
-                <w:b/>
-              </w:rPr>
-              <w:t>A</w:t>
-            </w:r>
-            <w:r>
-              <w:t xml:space="preserve"> L2: </w:t>
-            </w:r>
-            <w:r>
-              <w:rPr>
-                <w:color w:val="70AD47" w:themeColor="accent6"/>
-              </w:rPr>
-              <w:t>#</w:t>
-            </w:r>
-            <w:r>
-              <w:rPr>
-                <w:color w:val="70AD47" w:themeColor="accent6"/>
-              </w:rPr>
-              <w:t>Névleges fázisáram</w:t>
-            </w:r>
-            <w:r>
-              <w:rPr>
-                <w:b/>
-                <w:color w:val="70AD47" w:themeColor="accent6"/>
-              </w:rPr>
-              <w:t xml:space="preserve"> </w:t>
-            </w:r>
+            <w:bookmarkEnd w:id="1"/>
             <w:r>
               <w:rPr>
                 <w:b/>
@@ -3239,13 +3158,13 @@
               <w:t xml:space="preserve">Összegzett: </w:t>
             </w:r>
             <w:r>
-              <w:t>{{</w:t>
-            </w:r>
-            <w:r>
-              <w:t>TELJESÍTMÉNY_KW</w:t>
-            </w:r>
-            <w:r>
-              <w:t xml:space="preserve">}} </w:t>
+              <w:rPr>
+                <w:b/>
+              </w:rPr>
+              <w:t>{{TELJESÍTMÉNY_KW}}</w:t>
+            </w:r>
+            <w:r>
+              <w:t xml:space="preserve"> </w:t>
             </w:r>
             <w:r>
               <w:rPr>
@@ -3309,21 +3228,54 @@
             </w:r>
             <w:r>
               <w:rPr>
-                <w:color w:val="4472C4" w:themeColor="accent1"/>
+                <w:b/>
               </w:rPr>
               <w:t>{{INVERTER</w:t>
             </w:r>
             <w:r>
               <w:rPr>
-                <w:color w:val="4472C4" w:themeColor="accent1"/>
+                <w:b/>
               </w:rPr>
               <w:t>}</w:t>
             </w:r>
             <w:r>
               <w:rPr>
-                <w:color w:val="4472C4" w:themeColor="accent1"/>
+                <w:b/>
               </w:rPr>
               <w:t>}</w:t>
+            </w:r>
+          </w:p>
+          <w:p>
+            <w:pPr>
+              <w:spacing w:after="4" w:line="259" w:lineRule="auto"/>
+              <w:ind w:left="0" w:firstLine="0"/>
+              <w:rPr>
+                <w:b/>
+              </w:rPr>
+            </w:pPr>
+            <w:r>
+              <w:rPr>
+                <w:sz w:val="20"/>
+              </w:rPr>
+              <w:t xml:space="preserve">Névleges teljesítmény: </w:t>
+            </w:r>
+            <w:r>
+              <w:rPr>
+                <w:b/>
+              </w:rPr>
+              <w:t>{{TELJESÍTMÉNY_KW}}</w:t>
+            </w:r>
+            <w:r>
+              <w:rPr>
+                <w:b/>
+              </w:rPr>
+              <w:t xml:space="preserve"> </w:t>
+            </w:r>
+            <w:r>
+              <w:rPr>
+                <w:b/>
+              </w:rPr>
+              <w:t>kW</w:t>
             </w:r>
           </w:p>
           <w:p>
@@ -3335,30 +3287,6 @@
               <w:rPr>
                 <w:sz w:val="20"/>
               </w:rPr>
-              <w:t xml:space="preserve">Névleges teljesítmény: </w:t>
-            </w:r>
-            <w:r>
-              <w:rPr>
-                <w:color w:val="70AD47" w:themeColor="accent6"/>
-              </w:rPr>
-              <w:t>#</w:t>
-            </w:r>
-            <w:r>
-              <w:rPr>
-                <w:color w:val="70AD47" w:themeColor="accent6"/>
-              </w:rPr>
-              <w:t>Névleges teljesítmény kW</w:t>
-            </w:r>
-          </w:p>
-          <w:p>
-            <w:pPr>
-              <w:spacing w:after="4" w:line="259" w:lineRule="auto"/>
-              <w:ind w:left="0" w:firstLine="0"/>
-            </w:pPr>
-            <w:r>
-              <w:rPr>
-                <w:sz w:val="20"/>
-              </w:rPr>
               <w:t xml:space="preserve">Névleges áramerősség: </w:t>
             </w:r>
             <w:r>
@@ -3393,9 +3321,21 @@
             </w:r>
             <w:r>
               <w:rPr>
-                <w:color w:val="4472C4" w:themeColor="accent1"/>
-              </w:rPr>
-              <w:t>{{Fázis_1V3}}</w:t>
+                <w:b/>
+              </w:rPr>
+              <w:t>{{</w:t>
+            </w:r>
+            <w:r>
+              <w:rPr>
+                <w:b/>
+              </w:rPr>
+              <w:t>FÁZIS_1V3</w:t>
+            </w:r>
+            <w:r>
+              <w:rPr>
+                <w:b/>
+              </w:rPr>
+              <w:t>}}</w:t>
             </w:r>
           </w:p>
           <w:p>
@@ -3510,7 +3450,7 @@
             </w:pPr>
             <w:r>
               <w:rPr>
-                <w:color w:val="4472C4" w:themeColor="accent1"/>
+                <w:b/>
               </w:rPr>
               <w:t>{{TRANSZFORMÁTOR}}</w:t>
             </w:r>
@@ -3820,20 +3760,11 @@
             <w:pPr>
               <w:spacing w:after="0" w:line="259" w:lineRule="auto"/>
               <w:ind w:left="0" w:firstLine="0"/>
-              <w:rPr>
-                <w:color w:val="70AD47" w:themeColor="accent6"/>
-              </w:rPr>
             </w:pPr>
             <w:r>
-              <w:rPr>
-                <w:color w:val="70AD47" w:themeColor="accent6"/>
-              </w:rPr>
               <w:t>Almási Gergő</w:t>
             </w:r>
             <w:r>
-              <w:rPr>
-                <w:color w:val="70AD47" w:themeColor="accent6"/>
-              </w:rPr>
               <w:t xml:space="preserve"> MMK: 01-17220</w:t>
             </w:r>
           </w:p>
@@ -3878,12 +3809,12 @@
               <w:spacing w:after="0" w:line="259" w:lineRule="auto"/>
               <w:ind w:left="0" w:firstLine="0"/>
               <w:rPr>
-                <w:color w:val="70AD47" w:themeColor="accent6"/>
+                <w:b/>
               </w:rPr>
             </w:pPr>
             <w:r>
               <w:rPr>
-                <w:color w:val="70AD47" w:themeColor="accent6"/>
+                <w:b/>
               </w:rPr>
               <w:t>{{MA}}</w:t>
             </w:r>
@@ -3926,16 +3857,10 @@
           </w:tcPr>
           <w:p>
             <w:pPr>
-              <w:spacing w:after="5" w:line="259" w:lineRule="auto"/>
+              <w:spacing w:after="0" w:line="259" w:lineRule="auto"/>
               <w:ind w:left="0" w:firstLine="0"/>
-              <w:rPr>
-                <w:color w:val="70AD47" w:themeColor="accent6"/>
-              </w:rPr>
             </w:pPr>
             <w:r>
-              <w:rPr>
-                <w:color w:val="70AD47" w:themeColor="accent6"/>
-              </w:rPr>
               <w:t>Telefon: +36308841860</w:t>
             </w:r>
           </w:p>
@@ -3943,14 +3868,8 @@
             <w:pPr>
               <w:spacing w:after="0" w:line="259" w:lineRule="auto"/>
               <w:ind w:left="0" w:firstLine="0"/>
-              <w:rPr>
-                <w:color w:val="70AD47" w:themeColor="accent6"/>
-              </w:rPr>
             </w:pPr>
             <w:r>
-              <w:rPr>
-                <w:color w:val="70AD47" w:themeColor="accent6"/>
-              </w:rPr>
               <w:t>E-mail cím: HMKE.AlmasiG@gmail.com</w:t>
             </w:r>
           </w:p>
@@ -4402,7 +4321,7 @@
               </wp:inline>
             </w:drawing>
           </mc:Choice>
-          <mc:Fallback xmlns:a="http://schemas.openxmlformats.org/drawingml/2006/main">
+          <mc:Fallback xmlns:a="http://schemas.openxmlformats.org/drawingml/2006/main" xmlns:w16se="http://schemas.microsoft.com/office/word/2015/wordml/symex" xmlns:w16sdtdh="http://schemas.microsoft.com/office/word/2020/wordml/sdtdatahash" xmlns:w16="http://schemas.microsoft.com/office/word/2018/wordml" xmlns:w16cid="http://schemas.microsoft.com/office/word/2016/wordml/cid" xmlns:w16cex="http://schemas.microsoft.com/office/word/2018/wordml/cex" xmlns:oel="http://schemas.microsoft.com/office/2019/extlst" xmlns:am3d="http://schemas.microsoft.com/office/drawing/2017/model3d" xmlns:aink="http://schemas.microsoft.com/office/drawing/2016/ink" xmlns:cx8="http://schemas.microsoft.com/office/drawing/2016/5/14/chartex" xmlns:cx7="http://schemas.microsoft.com/office/drawing/2016/5/13/chartex" xmlns:cx6="http://schemas.microsoft.com/office/drawing/2016/5/12/chartex" xmlns:cx5="http://schemas.microsoft.com/office/drawing/2016/5/11/chartex" xmlns:cx4="http://schemas.microsoft.com/office/drawing/2016/5/10/chartex" xmlns:cx3="http://schemas.microsoft.com/office/drawing/2016/5/9/chartex" xmlns:cx2="http://schemas.microsoft.com/office/drawing/2015/10/21/chartex" xmlns:cx1="http://schemas.microsoft.com/office/drawing/2015/9/8/chartex" xmlns:cx="http://schemas.microsoft.com/office/drawing/2014/chartex">
             <w:pict>
               <v:group id="Group 5097" style="width:3.85pt;height:3.85004pt;mso-position-horizontal-relative:char;mso-position-vertical-relative:line" coordsize="488,488">
                 <v:shape id="Shape 6487" style="position:absolute;width:488;height:488;left:0;top:0;" coordsize="48895,48895" path="m0,0l48895,0l48895,48895l0,48895l0,0">
@@ -4510,7 +4429,7 @@
               </wp:inline>
             </w:drawing>
           </mc:Choice>
-          <mc:Fallback xmlns:a="http://schemas.openxmlformats.org/drawingml/2006/main">
+          <mc:Fallback xmlns:a="http://schemas.openxmlformats.org/drawingml/2006/main" xmlns:w16se="http://schemas.microsoft.com/office/word/2015/wordml/symex" xmlns:w16sdtdh="http://schemas.microsoft.com/office/word/2020/wordml/sdtdatahash" xmlns:w16="http://schemas.microsoft.com/office/word/2018/wordml" xmlns:w16cid="http://schemas.microsoft.com/office/word/2016/wordml/cid" xmlns:w16cex="http://schemas.microsoft.com/office/word/2018/wordml/cex" xmlns:oel="http://schemas.microsoft.com/office/2019/extlst" xmlns:am3d="http://schemas.microsoft.com/office/drawing/2017/model3d" xmlns:aink="http://schemas.microsoft.com/office/drawing/2016/ink" xmlns:cx8="http://schemas.microsoft.com/office/drawing/2016/5/14/chartex" xmlns:cx7="http://schemas.microsoft.com/office/drawing/2016/5/13/chartex" xmlns:cx6="http://schemas.microsoft.com/office/drawing/2016/5/12/chartex" xmlns:cx5="http://schemas.microsoft.com/office/drawing/2016/5/11/chartex" xmlns:cx4="http://schemas.microsoft.com/office/drawing/2016/5/10/chartex" xmlns:cx3="http://schemas.microsoft.com/office/drawing/2016/5/9/chartex" xmlns:cx2="http://schemas.microsoft.com/office/drawing/2015/10/21/chartex" xmlns:cx1="http://schemas.microsoft.com/office/drawing/2015/9/8/chartex" xmlns:cx="http://schemas.microsoft.com/office/drawing/2014/chartex">
             <w:pict>
               <v:group id="Group 5561" style="width:3.85pt;height:3.84998pt;mso-position-horizontal-relative:char;mso-position-vertical-relative:line" coordsize="488,488">
                 <v:shape id="Shape 6489" style="position:absolute;width:488;height:488;left:0;top:0;" coordsize="48895,48895" path="m0,0l48895,0l48895,48895l0,48895l0,0">
@@ -4618,7 +4537,7 @@
               </wp:inline>
             </w:drawing>
           </mc:Choice>
-          <mc:Fallback xmlns:a="http://schemas.openxmlformats.org/drawingml/2006/main">
+          <mc:Fallback xmlns:a="http://schemas.openxmlformats.org/drawingml/2006/main" xmlns:w16se="http://schemas.microsoft.com/office/word/2015/wordml/symex" xmlns:w16sdtdh="http://schemas.microsoft.com/office/word/2020/wordml/sdtdatahash" xmlns:w16="http://schemas.microsoft.com/office/word/2018/wordml" xmlns:w16cid="http://schemas.microsoft.com/office/word/2016/wordml/cid" xmlns:w16cex="http://schemas.microsoft.com/office/word/2018/wordml/cex" xmlns:oel="http://schemas.microsoft.com/office/2019/extlst" xmlns:am3d="http://schemas.microsoft.com/office/drawing/2017/model3d" xmlns:aink="http://schemas.microsoft.com/office/drawing/2016/ink" xmlns:cx8="http://schemas.microsoft.com/office/drawing/2016/5/14/chartex" xmlns:cx7="http://schemas.microsoft.com/office/drawing/2016/5/13/chartex" xmlns:cx6="http://schemas.microsoft.com/office/drawing/2016/5/12/chartex" xmlns:cx5="http://schemas.microsoft.com/office/drawing/2016/5/11/chartex" xmlns:cx4="http://schemas.microsoft.com/office/drawing/2016/5/10/chartex" xmlns:cx3="http://schemas.microsoft.com/office/drawing/2016/5/9/chartex" xmlns:cx2="http://schemas.microsoft.com/office/drawing/2015/10/21/chartex" xmlns:cx1="http://schemas.microsoft.com/office/drawing/2015/9/8/chartex" xmlns:cx="http://schemas.microsoft.com/office/drawing/2014/chartex">
             <w:pict>
               <v:group id="Group 5562" style="width:3.85pt;height:3.84998pt;mso-position-horizontal-relative:char;mso-position-vertical-relative:line" coordsize="488,488">
                 <v:shape id="Shape 6491" style="position:absolute;width:488;height:488;left:0;top:0;" coordsize="48895,48895" path="m0,0l48895,0l48895,48895l0,48895l0,0">
@@ -4725,7 +4644,7 @@
               </wp:inline>
             </w:drawing>
           </mc:Choice>
-          <mc:Fallback xmlns:a="http://schemas.openxmlformats.org/drawingml/2006/main">
+          <mc:Fallback xmlns:a="http://schemas.openxmlformats.org/drawingml/2006/main" xmlns:w16se="http://schemas.microsoft.com/office/word/2015/wordml/symex" xmlns:w16sdtdh="http://schemas.microsoft.com/office/word/2020/wordml/sdtdatahash" xmlns:w16="http://schemas.microsoft.com/office/word/2018/wordml" xmlns:w16cid="http://schemas.microsoft.com/office/word/2016/wordml/cid" xmlns:w16cex="http://schemas.microsoft.com/office/word/2018/wordml/cex" xmlns:oel="http://schemas.microsoft.com/office/2019/extlst" xmlns:am3d="http://schemas.microsoft.com/office/drawing/2017/model3d" xmlns:aink="http://schemas.microsoft.com/office/drawing/2016/ink" xmlns:cx8="http://schemas.microsoft.com/office/drawing/2016/5/14/chartex" xmlns:cx7="http://schemas.microsoft.com/office/drawing/2016/5/13/chartex" xmlns:cx6="http://schemas.microsoft.com/office/drawing/2016/5/12/chartex" xmlns:cx5="http://schemas.microsoft.com/office/drawing/2016/5/11/chartex" xmlns:cx4="http://schemas.microsoft.com/office/drawing/2016/5/10/chartex" xmlns:cx3="http://schemas.microsoft.com/office/drawing/2016/5/9/chartex" xmlns:cx2="http://schemas.microsoft.com/office/drawing/2015/10/21/chartex" xmlns:cx1="http://schemas.microsoft.com/office/drawing/2015/9/8/chartex" xmlns:cx="http://schemas.microsoft.com/office/drawing/2014/chartex">
             <w:pict>
               <v:group id="Group 5563" style="width:3.85pt;height:3.84998pt;mso-position-horizontal-relative:char;mso-position-vertical-relative:line" coordsize="488,488">
                 <v:shape id="Shape 6493" style="position:absolute;width:488;height:488;left:0;top:0;" coordsize="48895,48895" path="m0,0l48895,0l48895,48895l0,48895l0,0">
@@ -5029,7 +4948,7 @@
 </file>
 
 <file path=word/endnotes.xml><?xml version="1.0" encoding="utf-8"?>
-<w:endnotes xmlns:wpc="http://schemas.microsoft.com/office/word/2010/wordprocessingCanvas" xmlns:cx="http://schemas.microsoft.com/office/drawing/2014/chartex" xmlns:cx1="http://schemas.microsoft.com/office/drawing/2015/9/8/chartex" xmlns:cx2="http://schemas.microsoft.com/office/drawing/2015/10/21/chartex" xmlns:cx3="http://schemas.microsoft.com/office/drawing/2016/5/9/chartex" xmlns:cx4="http://schemas.microsoft.com/office/drawing/2016/5/10/chartex" xmlns:cx5="http://schemas.microsoft.com/office/drawing/2016/5/11/chartex" xmlns:cx6="http://schemas.microsoft.com/office/drawing/2016/5/12/chartex" xmlns:cx7="http://schemas.microsoft.com/office/drawing/2016/5/13/chartex" xmlns:cx8="http://schemas.microsoft.com/office/drawing/2016/5/14/chartex" xmlns:mc="http://schemas.openxmlformats.org/markup-compatibility/2006" xmlns:aink="http://schemas.microsoft.com/office/drawing/2016/ink" xmlns:am3d="http://schemas.microsoft.com/office/drawing/2017/model3d" xmlns:o="urn:schemas-microsoft-com:office:office" xmlns:oel="http://schemas.microsoft.com/office/2019/extlst" xmlns:r="http://schemas.openxmlformats.org/officeDocument/2006/relationships" xmlns:m="http://schemas.openxmlformats.org/officeDocument/2006/math" xmlns:v="urn:schemas-microsoft-com:vml" xmlns:wp14="http://schemas.microsoft.com/office/word/2010/wordprocessingDrawing" xmlns:wp="http://schemas.openxmlformats.org/drawingml/2006/wordprocessingDrawing" xmlns:w10="urn:schemas-microsoft-com:office:word" xmlns:w="http://schemas.openxmlformats.org/wordprocessingml/2006/main" xmlns:w14="http://schemas.microsoft.com/office/word/2010/wordml" xmlns:w15="http://schemas.microsoft.com/office/word/2012/wordml" xmlns:w16cex="http://schemas.microsoft.com/office/word/2018/wordml/cex" xmlns:w16cid="http://schemas.microsoft.com/office/word/2016/wordml/cid" xmlns:w16="http://schemas.microsoft.com/office/word/2018/wordml" xmlns:w16sdtdh="http://schemas.microsoft.com/office/word/2020/wordml/sdtdatahash" xmlns:w16se="http://schemas.microsoft.com/office/word/2015/wordml/symex" xmlns:wpg="http://schemas.microsoft.com/office/word/2010/wordprocessingGroup" xmlns:wpi="http://schemas.microsoft.com/office/word/2010/wordprocessingInk" xmlns:wne="http://schemas.microsoft.com/office/word/2006/wordml" xmlns:wps="http://schemas.microsoft.com/office/word/2010/wordprocessingShape" mc:Ignorable="w14 w15 w16se w16cid w16 w16cex w16sdtdh wp14">
+<w:endnotes xmlns:wpc="http://schemas.microsoft.com/office/word/2010/wordprocessingCanvas" xmlns:mc="http://schemas.openxmlformats.org/markup-compatibility/2006" xmlns:o="urn:schemas-microsoft-com:office:office" xmlns:r="http://schemas.openxmlformats.org/officeDocument/2006/relationships" xmlns:m="http://schemas.openxmlformats.org/officeDocument/2006/math" xmlns:v="urn:schemas-microsoft-com:vml" xmlns:wp14="http://schemas.microsoft.com/office/word/2010/wordprocessingDrawing" xmlns:wp="http://schemas.openxmlformats.org/drawingml/2006/wordprocessingDrawing" xmlns:w10="urn:schemas-microsoft-com:office:word" xmlns:w="http://schemas.openxmlformats.org/wordprocessingml/2006/main" xmlns:w14="http://schemas.microsoft.com/office/word/2010/wordml" xmlns:w15="http://schemas.microsoft.com/office/word/2012/wordml" xmlns:wpg="http://schemas.microsoft.com/office/word/2010/wordprocessingGroup" xmlns:wpi="http://schemas.microsoft.com/office/word/2010/wordprocessingInk" xmlns:wne="http://schemas.microsoft.com/office/word/2006/wordml" xmlns:wps="http://schemas.microsoft.com/office/word/2010/wordprocessingShape" mc:Ignorable="w14 w15 wp14">
   <w:endnote w:type="separator" w:id="-1">
     <w:p>
       <w:pPr>
@@ -5054,7 +4973,7 @@
 </file>
 
 <file path=word/footer1.xml><?xml version="1.0" encoding="utf-8"?>
-<w:ftr xmlns:wpc="http://schemas.microsoft.com/office/word/2010/wordprocessingCanvas" xmlns:cx="http://schemas.microsoft.com/office/drawing/2014/chartex" xmlns:cx1="http://schemas.microsoft.com/office/drawing/2015/9/8/chartex" xmlns:cx2="http://schemas.microsoft.com/office/drawing/2015/10/21/chartex" xmlns:cx3="http://schemas.microsoft.com/office/drawing/2016/5/9/chartex" xmlns:cx4="http://schemas.microsoft.com/office/drawing/2016/5/10/chartex" xmlns:cx5="http://schemas.microsoft.com/office/drawing/2016/5/11/chartex" xmlns:cx6="http://schemas.microsoft.com/office/drawing/2016/5/12/chartex" xmlns:cx7="http://schemas.microsoft.com/office/drawing/2016/5/13/chartex" xmlns:cx8="http://schemas.microsoft.com/office/drawing/2016/5/14/chartex" xmlns:mc="http://schemas.openxmlformats.org/markup-compatibility/2006" xmlns:aink="http://schemas.microsoft.com/office/drawing/2016/ink" xmlns:am3d="http://schemas.microsoft.com/office/drawing/2017/model3d" xmlns:o="urn:schemas-microsoft-com:office:office" xmlns:oel="http://schemas.microsoft.com/office/2019/extlst" xmlns:r="http://schemas.openxmlformats.org/officeDocument/2006/relationships" xmlns:m="http://schemas.openxmlformats.org/officeDocument/2006/math" xmlns:v="urn:schemas-microsoft-com:vml" xmlns:wp14="http://schemas.microsoft.com/office/word/2010/wordprocessingDrawing" xmlns:wp="http://schemas.openxmlformats.org/drawingml/2006/wordprocessingDrawing" xmlns:w10="urn:schemas-microsoft-com:office:word" xmlns:w="http://schemas.openxmlformats.org/wordprocessingml/2006/main" xmlns:w14="http://schemas.microsoft.com/office/word/2010/wordml" xmlns:w15="http://schemas.microsoft.com/office/word/2012/wordml" xmlns:w16cex="http://schemas.microsoft.com/office/word/2018/wordml/cex" xmlns:w16cid="http://schemas.microsoft.com/office/word/2016/wordml/cid" xmlns:w16="http://schemas.microsoft.com/office/word/2018/wordml" xmlns:w16sdtdh="http://schemas.microsoft.com/office/word/2020/wordml/sdtdatahash" xmlns:w16se="http://schemas.microsoft.com/office/word/2015/wordml/symex" xmlns:wpg="http://schemas.microsoft.com/office/word/2010/wordprocessingGroup" xmlns:wpi="http://schemas.microsoft.com/office/word/2010/wordprocessingInk" xmlns:wne="http://schemas.microsoft.com/office/word/2006/wordml" xmlns:wps="http://schemas.microsoft.com/office/word/2010/wordprocessingShape" mc:Ignorable="w14 w15 w16se w16cid w16 w16cex w16sdtdh wp14">
+<w:ftr xmlns:wpc="http://schemas.microsoft.com/office/word/2010/wordprocessingCanvas" xmlns:mc="http://schemas.openxmlformats.org/markup-compatibility/2006" xmlns:o="urn:schemas-microsoft-com:office:office" xmlns:r="http://schemas.openxmlformats.org/officeDocument/2006/relationships" xmlns:m="http://schemas.openxmlformats.org/officeDocument/2006/math" xmlns:v="urn:schemas-microsoft-com:vml" xmlns:wp14="http://schemas.microsoft.com/office/word/2010/wordprocessingDrawing" xmlns:wp="http://schemas.openxmlformats.org/drawingml/2006/wordprocessingDrawing" xmlns:w10="urn:schemas-microsoft-com:office:word" xmlns:w="http://schemas.openxmlformats.org/wordprocessingml/2006/main" xmlns:w14="http://schemas.microsoft.com/office/word/2010/wordml" xmlns:w15="http://schemas.microsoft.com/office/word/2012/wordml" xmlns:wpg="http://schemas.microsoft.com/office/word/2010/wordprocessingGroup" xmlns:wpi="http://schemas.microsoft.com/office/word/2010/wordprocessingInk" xmlns:wne="http://schemas.microsoft.com/office/word/2006/wordml" xmlns:wps="http://schemas.microsoft.com/office/word/2010/wordprocessingShape" mc:Ignorable="w14 w15 wp14">
   <w:p>
     <w:pPr>
       <w:spacing w:after="0" w:line="259" w:lineRule="auto"/>
@@ -5154,7 +5073,7 @@
             </wp:anchor>
           </w:drawing>
         </mc:Choice>
-        <mc:Fallback>
+        <mc:Fallback xmlns:w16se="http://schemas.microsoft.com/office/word/2015/wordml/symex" xmlns:w16sdtdh="http://schemas.microsoft.com/office/word/2020/wordml/sdtdatahash" xmlns:w16="http://schemas.microsoft.com/office/word/2018/wordml" xmlns:w16cid="http://schemas.microsoft.com/office/word/2016/wordml/cid" xmlns:w16cex="http://schemas.microsoft.com/office/word/2018/wordml/cex" xmlns:oel="http://schemas.microsoft.com/office/2019/extlst" xmlns:am3d="http://schemas.microsoft.com/office/drawing/2017/model3d" xmlns:aink="http://schemas.microsoft.com/office/drawing/2016/ink" xmlns:cx8="http://schemas.microsoft.com/office/drawing/2016/5/14/chartex" xmlns:cx7="http://schemas.microsoft.com/office/drawing/2016/5/13/chartex" xmlns:cx6="http://schemas.microsoft.com/office/drawing/2016/5/12/chartex" xmlns:cx5="http://schemas.microsoft.com/office/drawing/2016/5/11/chartex" xmlns:cx4="http://schemas.microsoft.com/office/drawing/2016/5/10/chartex" xmlns:cx3="http://schemas.microsoft.com/office/drawing/2016/5/9/chartex" xmlns:cx2="http://schemas.microsoft.com/office/drawing/2015/10/21/chartex" xmlns:cx1="http://schemas.microsoft.com/office/drawing/2015/9/8/chartex" xmlns:cx="http://schemas.microsoft.com/office/drawing/2014/chartex">
           <w:pict>
             <v:group w14:anchorId="05F3D4F9" id="Group 6050" o:spid="_x0000_s1026" style="position:absolute;margin-left:42.5pt;margin-top:813.55pt;width:510.25pt;height:.75pt;z-index:251660288;mso-position-horizontal-relative:page;mso-position-vertical-relative:page" coordsize="64800,95" o:gfxdata="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">
               <v:shape id="Shape 6510" o:spid="_x0000_s1027" style="position:absolute;width:64800;height:95;visibility:visible;mso-wrap-style:square;v-text-anchor:top" coordsize="6480049,9525" o:gfxdata="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" path="m,l6480049,r,9525l,9525,,e" fillcolor="black" stroked="f" strokeweight="0">
@@ -5194,7 +5113,7 @@
 </file>
 
 <file path=word/footer2.xml><?xml version="1.0" encoding="utf-8"?>
-<w:ftr xmlns:wpc="http://schemas.microsoft.com/office/word/2010/wordprocessingCanvas" xmlns:cx="http://schemas.microsoft.com/office/drawing/2014/chartex" xmlns:cx1="http://schemas.microsoft.com/office/drawing/2015/9/8/chartex" xmlns:cx2="http://schemas.microsoft.com/office/drawing/2015/10/21/chartex" xmlns:cx3="http://schemas.microsoft.com/office/drawing/2016/5/9/chartex" xmlns:cx4="http://schemas.microsoft.com/office/drawing/2016/5/10/chartex" xmlns:cx5="http://schemas.microsoft.com/office/drawing/2016/5/11/chartex" xmlns:cx6="http://schemas.microsoft.com/office/drawing/2016/5/12/chartex" xmlns:cx7="http://schemas.microsoft.com/office/drawing/2016/5/13/chartex" xmlns:cx8="http://schemas.microsoft.com/office/drawing/2016/5/14/chartex" xmlns:mc="http://schemas.openxmlformats.org/markup-compatibility/2006" xmlns:aink="http://schemas.microsoft.com/office/drawing/2016/ink" xmlns:am3d="http://schemas.microsoft.com/office/drawing/2017/model3d" xmlns:o="urn:schemas-microsoft-com:office:office" xmlns:oel="http://schemas.microsoft.com/office/2019/extlst" xmlns:r="http://schemas.openxmlformats.org/officeDocument/2006/relationships" xmlns:m="http://schemas.openxmlformats.org/officeDocument/2006/math" xmlns:v="urn:schemas-microsoft-com:vml" xmlns:wp14="http://schemas.microsoft.com/office/word/2010/wordprocessingDrawing" xmlns:wp="http://schemas.openxmlformats.org/drawingml/2006/wordprocessingDrawing" xmlns:w10="urn:schemas-microsoft-com:office:word" xmlns:w="http://schemas.openxmlformats.org/wordprocessingml/2006/main" xmlns:w14="http://schemas.microsoft.com/office/word/2010/wordml" xmlns:w15="http://schemas.microsoft.com/office/word/2012/wordml" xmlns:w16cex="http://schemas.microsoft.com/office/word/2018/wordml/cex" xmlns:w16cid="http://schemas.microsoft.com/office/word/2016/wordml/cid" xmlns:w16="http://schemas.microsoft.com/office/word/2018/wordml" xmlns:w16sdtdh="http://schemas.microsoft.com/office/word/2020/wordml/sdtdatahash" xmlns:w16se="http://schemas.microsoft.com/office/word/2015/wordml/symex" xmlns:wpg="http://schemas.microsoft.com/office/word/2010/wordprocessingGroup" xmlns:wpi="http://schemas.microsoft.com/office/word/2010/wordprocessingInk" xmlns:wne="http://schemas.microsoft.com/office/word/2006/wordml" xmlns:wps="http://schemas.microsoft.com/office/word/2010/wordprocessingShape" mc:Ignorable="w14 w15 w16se w16cid w16 w16cex w16sdtdh wp14">
+<w:ftr xmlns:wpc="http://schemas.microsoft.com/office/word/2010/wordprocessingCanvas" xmlns:mc="http://schemas.openxmlformats.org/markup-compatibility/2006" xmlns:o="urn:schemas-microsoft-com:office:office" xmlns:r="http://schemas.openxmlformats.org/officeDocument/2006/relationships" xmlns:m="http://schemas.openxmlformats.org/officeDocument/2006/math" xmlns:v="urn:schemas-microsoft-com:vml" xmlns:wp14="http://schemas.microsoft.com/office/word/2010/wordprocessingDrawing" xmlns:wp="http://schemas.openxmlformats.org/drawingml/2006/wordprocessingDrawing" xmlns:w10="urn:schemas-microsoft-com:office:word" xmlns:w="http://schemas.openxmlformats.org/wordprocessingml/2006/main" xmlns:w14="http://schemas.microsoft.com/office/word/2010/wordml" xmlns:w15="http://schemas.microsoft.com/office/word/2012/wordml" xmlns:wpg="http://schemas.microsoft.com/office/word/2010/wordprocessingGroup" xmlns:wpi="http://schemas.microsoft.com/office/word/2010/wordprocessingInk" xmlns:wne="http://schemas.microsoft.com/office/word/2006/wordml" xmlns:wps="http://schemas.microsoft.com/office/word/2010/wordprocessingShape" mc:Ignorable="w14 w15 wp14">
   <w:p>
     <w:pPr>
       <w:spacing w:after="0" w:line="259" w:lineRule="auto"/>
@@ -5294,7 +5213,7 @@
             </wp:anchor>
           </w:drawing>
         </mc:Choice>
-        <mc:Fallback>
+        <mc:Fallback xmlns:w16se="http://schemas.microsoft.com/office/word/2015/wordml/symex" xmlns:w16sdtdh="http://schemas.microsoft.com/office/word/2020/wordml/sdtdatahash" xmlns:w16="http://schemas.microsoft.com/office/word/2018/wordml" xmlns:w16cid="http://schemas.microsoft.com/office/word/2016/wordml/cid" xmlns:w16cex="http://schemas.microsoft.com/office/word/2018/wordml/cex" xmlns:oel="http://schemas.microsoft.com/office/2019/extlst" xmlns:am3d="http://schemas.microsoft.com/office/drawing/2017/model3d" xmlns:aink="http://schemas.microsoft.com/office/drawing/2016/ink" xmlns:cx8="http://schemas.microsoft.com/office/drawing/2016/5/14/chartex" xmlns:cx7="http://schemas.microsoft.com/office/drawing/2016/5/13/chartex" xmlns:cx6="http://schemas.microsoft.com/office/drawing/2016/5/12/chartex" xmlns:cx5="http://schemas.microsoft.com/office/drawing/2016/5/11/chartex" xmlns:cx4="http://schemas.microsoft.com/office/drawing/2016/5/10/chartex" xmlns:cx3="http://schemas.microsoft.com/office/drawing/2016/5/9/chartex" xmlns:cx2="http://schemas.microsoft.com/office/drawing/2015/10/21/chartex" xmlns:cx1="http://schemas.microsoft.com/office/drawing/2015/9/8/chartex" xmlns:cx="http://schemas.microsoft.com/office/drawing/2014/chartex">
           <w:pict>
             <v:group w14:anchorId="425658EC" id="Group 6034" o:spid="_x0000_s1026" style="position:absolute;margin-left:42.5pt;margin-top:813.55pt;width:510.25pt;height:.75pt;z-index:251661312;mso-position-horizontal-relative:page;mso-position-vertical-relative:page" coordsize="64800,95" o:gfxdata="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">
               <v:shape id="Shape 6508" o:spid="_x0000_s1027" style="position:absolute;width:64800;height:95;visibility:visible;mso-wrap-style:square;v-text-anchor:top" coordsize="6480049,9525" o:gfxdata="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" path="m,l6480049,r,9525l,9525,,e" fillcolor="black" stroked="f" strokeweight="0">
@@ -5334,7 +5253,7 @@
 </file>
 
 <file path=word/footer3.xml><?xml version="1.0" encoding="utf-8"?>
-<w:ftr xmlns:wpc="http://schemas.microsoft.com/office/word/2010/wordprocessingCanvas" xmlns:cx="http://schemas.microsoft.com/office/drawing/2014/chartex" xmlns:cx1="http://schemas.microsoft.com/office/drawing/2015/9/8/chartex" xmlns:cx2="http://schemas.microsoft.com/office/drawing/2015/10/21/chartex" xmlns:cx3="http://schemas.microsoft.com/office/drawing/2016/5/9/chartex" xmlns:cx4="http://schemas.microsoft.com/office/drawing/2016/5/10/chartex" xmlns:cx5="http://schemas.microsoft.com/office/drawing/2016/5/11/chartex" xmlns:cx6="http://schemas.microsoft.com/office/drawing/2016/5/12/chartex" xmlns:cx7="http://schemas.microsoft.com/office/drawing/2016/5/13/chartex" xmlns:cx8="http://schemas.microsoft.com/office/drawing/2016/5/14/chartex" xmlns:mc="http://schemas.openxmlformats.org/markup-compatibility/2006" xmlns:aink="http://schemas.microsoft.com/office/drawing/2016/ink" xmlns:am3d="http://schemas.microsoft.com/office/drawing/2017/model3d" xmlns:o="urn:schemas-microsoft-com:office:office" xmlns:oel="http://schemas.microsoft.com/office/2019/extlst" xmlns:r="http://schemas.openxmlformats.org/officeDocument/2006/relationships" xmlns:m="http://schemas.openxmlformats.org/officeDocument/2006/math" xmlns:v="urn:schemas-microsoft-com:vml" xmlns:wp14="http://schemas.microsoft.com/office/word/2010/wordprocessingDrawing" xmlns:wp="http://schemas.openxmlformats.org/drawingml/2006/wordprocessingDrawing" xmlns:w10="urn:schemas-microsoft-com:office:word" xmlns:w="http://schemas.openxmlformats.org/wordprocessingml/2006/main" xmlns:w14="http://schemas.microsoft.com/office/word/2010/wordml" xmlns:w15="http://schemas.microsoft.com/office/word/2012/wordml" xmlns:w16cex="http://schemas.microsoft.com/office/word/2018/wordml/cex" xmlns:w16cid="http://schemas.microsoft.com/office/word/2016/wordml/cid" xmlns:w16="http://schemas.microsoft.com/office/word/2018/wordml" xmlns:w16sdtdh="http://schemas.microsoft.com/office/word/2020/wordml/sdtdatahash" xmlns:w16se="http://schemas.microsoft.com/office/word/2015/wordml/symex" xmlns:wpg="http://schemas.microsoft.com/office/word/2010/wordprocessingGroup" xmlns:wpi="http://schemas.microsoft.com/office/word/2010/wordprocessingInk" xmlns:wne="http://schemas.microsoft.com/office/word/2006/wordml" xmlns:wps="http://schemas.microsoft.com/office/word/2010/wordprocessingShape" mc:Ignorable="w14 w15 w16se w16cid w16 w16cex w16sdtdh wp14">
+<w:ftr xmlns:wpc="http://schemas.microsoft.com/office/word/2010/wordprocessingCanvas" xmlns:mc="http://schemas.openxmlformats.org/markup-compatibility/2006" xmlns:o="urn:schemas-microsoft-com:office:office" xmlns:r="http://schemas.openxmlformats.org/officeDocument/2006/relationships" xmlns:m="http://schemas.openxmlformats.org/officeDocument/2006/math" xmlns:v="urn:schemas-microsoft-com:vml" xmlns:wp14="http://schemas.microsoft.com/office/word/2010/wordprocessingDrawing" xmlns:wp="http://schemas.openxmlformats.org/drawingml/2006/wordprocessingDrawing" xmlns:w10="urn:schemas-microsoft-com:office:word" xmlns:w="http://schemas.openxmlformats.org/wordprocessingml/2006/main" xmlns:w14="http://schemas.microsoft.com/office/word/2010/wordml" xmlns:w15="http://schemas.microsoft.com/office/word/2012/wordml" xmlns:wpg="http://schemas.microsoft.com/office/word/2010/wordprocessingGroup" xmlns:wpi="http://schemas.microsoft.com/office/word/2010/wordprocessingInk" xmlns:wne="http://schemas.microsoft.com/office/word/2006/wordml" xmlns:wps="http://schemas.microsoft.com/office/word/2010/wordprocessingShape" mc:Ignorable="w14 w15 wp14">
   <w:p>
     <w:pPr>
       <w:spacing w:after="0" w:line="259" w:lineRule="auto"/>
@@ -5434,7 +5353,7 @@
             </wp:anchor>
           </w:drawing>
         </mc:Choice>
-        <mc:Fallback>
+        <mc:Fallback xmlns:w16se="http://schemas.microsoft.com/office/word/2015/wordml/symex" xmlns:w16sdtdh="http://schemas.microsoft.com/office/word/2020/wordml/sdtdatahash" xmlns:w16="http://schemas.microsoft.com/office/word/2018/wordml" xmlns:w16cid="http://schemas.microsoft.com/office/word/2016/wordml/cid" xmlns:w16cex="http://schemas.microsoft.com/office/word/2018/wordml/cex" xmlns:oel="http://schemas.microsoft.com/office/2019/extlst" xmlns:am3d="http://schemas.microsoft.com/office/drawing/2017/model3d" xmlns:aink="http://schemas.microsoft.com/office/drawing/2016/ink" xmlns:cx8="http://schemas.microsoft.com/office/drawing/2016/5/14/chartex" xmlns:cx7="http://schemas.microsoft.com/office/drawing/2016/5/13/chartex" xmlns:cx6="http://schemas.microsoft.com/office/drawing/2016/5/12/chartex" xmlns:cx5="http://schemas.microsoft.com/office/drawing/2016/5/11/chartex" xmlns:cx4="http://schemas.microsoft.com/office/drawing/2016/5/10/chartex" xmlns:cx3="http://schemas.microsoft.com/office/drawing/2016/5/9/chartex" xmlns:cx2="http://schemas.microsoft.com/office/drawing/2015/10/21/chartex" xmlns:cx1="http://schemas.microsoft.com/office/drawing/2015/9/8/chartex" xmlns:cx="http://schemas.microsoft.com/office/drawing/2014/chartex">
           <w:pict>
             <v:group w14:anchorId="184D7E26" id="Group 6020" o:spid="_x0000_s1026" style="position:absolute;margin-left:42.5pt;margin-top:813.55pt;width:510.25pt;height:.75pt;z-index:251662336;mso-position-horizontal-relative:page;mso-position-vertical-relative:page" coordsize="64800,95" o:gfxdata="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">
               <v:shape id="Shape 6506" o:spid="_x0000_s1027" style="position:absolute;width:64800;height:95;visibility:visible;mso-wrap-style:square;v-text-anchor:top" coordsize="6480049,9525" o:gfxdata="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" path="m,l6480049,r,9525l,9525,,e" fillcolor="black" stroked="f" strokeweight="0">
@@ -5473,7 +5392,7 @@
 </file>
 
 <file path=word/footer4.xml><?xml version="1.0" encoding="utf-8"?>
-<w:ftr xmlns:wpc="http://schemas.microsoft.com/office/word/2010/wordprocessingCanvas" xmlns:cx="http://schemas.microsoft.com/office/drawing/2014/chartex" xmlns:cx1="http://schemas.microsoft.com/office/drawing/2015/9/8/chartex" xmlns:cx2="http://schemas.microsoft.com/office/drawing/2015/10/21/chartex" xmlns:cx3="http://schemas.microsoft.com/office/drawing/2016/5/9/chartex" xmlns:cx4="http://schemas.microsoft.com/office/drawing/2016/5/10/chartex" xmlns:cx5="http://schemas.microsoft.com/office/drawing/2016/5/11/chartex" xmlns:cx6="http://schemas.microsoft.com/office/drawing/2016/5/12/chartex" xmlns:cx7="http://schemas.microsoft.com/office/drawing/2016/5/13/chartex" xmlns:cx8="http://schemas.microsoft.com/office/drawing/2016/5/14/chartex" xmlns:mc="http://schemas.openxmlformats.org/markup-compatibility/2006" xmlns:aink="http://schemas.microsoft.com/office/drawing/2016/ink" xmlns:am3d="http://schemas.microsoft.com/office/drawing/2017/model3d" xmlns:o="urn:schemas-microsoft-com:office:office" xmlns:oel="http://schemas.microsoft.com/office/2019/extlst" xmlns:r="http://schemas.openxmlformats.org/officeDocument/2006/relationships" xmlns:m="http://schemas.openxmlformats.org/officeDocument/2006/math" xmlns:v="urn:schemas-microsoft-com:vml" xmlns:wp14="http://schemas.microsoft.com/office/word/2010/wordprocessingDrawing" xmlns:wp="http://schemas.openxmlformats.org/drawingml/2006/wordprocessingDrawing" xmlns:w10="urn:schemas-microsoft-com:office:word" xmlns:w="http://schemas.openxmlformats.org/wordprocessingml/2006/main" xmlns:w14="http://schemas.microsoft.com/office/word/2010/wordml" xmlns:w15="http://schemas.microsoft.com/office/word/2012/wordml" xmlns:w16cex="http://schemas.microsoft.com/office/word/2018/wordml/cex" xmlns:w16cid="http://schemas.microsoft.com/office/word/2016/wordml/cid" xmlns:w16="http://schemas.microsoft.com/office/word/2018/wordml" xmlns:w16sdtdh="http://schemas.microsoft.com/office/word/2020/wordml/sdtdatahash" xmlns:w16se="http://schemas.microsoft.com/office/word/2015/wordml/symex" xmlns:wpg="http://schemas.microsoft.com/office/word/2010/wordprocessingGroup" xmlns:wpi="http://schemas.microsoft.com/office/word/2010/wordprocessingInk" xmlns:wne="http://schemas.microsoft.com/office/word/2006/wordml" xmlns:wps="http://schemas.microsoft.com/office/word/2010/wordprocessingShape" mc:Ignorable="w14 w15 w16se w16cid w16 w16cex w16sdtdh wp14">
+<w:ftr xmlns:wpc="http://schemas.microsoft.com/office/word/2010/wordprocessingCanvas" xmlns:mc="http://schemas.openxmlformats.org/markup-compatibility/2006" xmlns:o="urn:schemas-microsoft-com:office:office" xmlns:r="http://schemas.openxmlformats.org/officeDocument/2006/relationships" xmlns:m="http://schemas.openxmlformats.org/officeDocument/2006/math" xmlns:v="urn:schemas-microsoft-com:vml" xmlns:wp14="http://schemas.microsoft.com/office/word/2010/wordprocessingDrawing" xmlns:wp="http://schemas.openxmlformats.org/drawingml/2006/wordprocessingDrawing" xmlns:w10="urn:schemas-microsoft-com:office:word" xmlns:w="http://schemas.openxmlformats.org/wordprocessingml/2006/main" xmlns:w14="http://schemas.microsoft.com/office/word/2010/wordml" xmlns:w15="http://schemas.microsoft.com/office/word/2012/wordml" xmlns:wpg="http://schemas.microsoft.com/office/word/2010/wordprocessingGroup" xmlns:wpi="http://schemas.microsoft.com/office/word/2010/wordprocessingInk" xmlns:wne="http://schemas.microsoft.com/office/word/2006/wordml" xmlns:wps="http://schemas.microsoft.com/office/word/2010/wordprocessingShape" mc:Ignorable="w14 w15 wp14">
   <w:p>
     <w:pPr>
       <w:spacing w:after="0" w:line="259" w:lineRule="auto"/>
@@ -5573,7 +5492,7 @@
             </wp:anchor>
           </w:drawing>
         </mc:Choice>
-        <mc:Fallback xmlns:a="http://schemas.openxmlformats.org/drawingml/2006/main">
+        <mc:Fallback xmlns:a="http://schemas.openxmlformats.org/drawingml/2006/main" xmlns:w16se="http://schemas.microsoft.com/office/word/2015/wordml/symex" xmlns:w16sdtdh="http://schemas.microsoft.com/office/word/2020/wordml/sdtdatahash" xmlns:w16="http://schemas.microsoft.com/office/word/2018/wordml" xmlns:w16cid="http://schemas.microsoft.com/office/word/2016/wordml/cid" xmlns:w16cex="http://schemas.microsoft.com/office/word/2018/wordml/cex" xmlns:oel="http://schemas.microsoft.com/office/2019/extlst" xmlns:am3d="http://schemas.microsoft.com/office/drawing/2017/model3d" xmlns:aink="http://schemas.microsoft.com/office/drawing/2016/ink" xmlns:cx8="http://schemas.microsoft.com/office/drawing/2016/5/14/chartex" xmlns:cx7="http://schemas.microsoft.com/office/drawing/2016/5/13/chartex" xmlns:cx6="http://schemas.microsoft.com/office/drawing/2016/5/12/chartex" xmlns:cx5="http://schemas.microsoft.com/office/drawing/2016/5/11/chartex" xmlns:cx4="http://schemas.microsoft.com/office/drawing/2016/5/10/chartex" xmlns:cx3="http://schemas.microsoft.com/office/drawing/2016/5/9/chartex" xmlns:cx2="http://schemas.microsoft.com/office/drawing/2015/10/21/chartex" xmlns:cx1="http://schemas.microsoft.com/office/drawing/2015/9/8/chartex" xmlns:cx="http://schemas.microsoft.com/office/drawing/2014/chartex">
           <w:pict>
             <v:group id="Group 6105" style="width:510.24pt;height:0.75pt;position:absolute;mso-position-horizontal-relative:page;mso-position-horizontal:absolute;margin-left:42.52pt;mso-position-vertical-relative:page;margin-top:813.544pt;" coordsize="64800,95">
               <v:shape id="Shape 6517" style="position:absolute;width:64800;height:95;left:0;top:0;" coordsize="6480049,9525" path="m0,0l6480049,0l6480049,9525l0,9525l0,0">
@@ -5613,7 +5532,7 @@
 </file>
 
 <file path=word/footer5.xml><?xml version="1.0" encoding="utf-8"?>
-<w:ftr xmlns:wpc="http://schemas.microsoft.com/office/word/2010/wordprocessingCanvas" xmlns:cx="http://schemas.microsoft.com/office/drawing/2014/chartex" xmlns:cx1="http://schemas.microsoft.com/office/drawing/2015/9/8/chartex" xmlns:cx2="http://schemas.microsoft.com/office/drawing/2015/10/21/chartex" xmlns:cx3="http://schemas.microsoft.com/office/drawing/2016/5/9/chartex" xmlns:cx4="http://schemas.microsoft.com/office/drawing/2016/5/10/chartex" xmlns:cx5="http://schemas.microsoft.com/office/drawing/2016/5/11/chartex" xmlns:cx6="http://schemas.microsoft.com/office/drawing/2016/5/12/chartex" xmlns:cx7="http://schemas.microsoft.com/office/drawing/2016/5/13/chartex" xmlns:cx8="http://schemas.microsoft.com/office/drawing/2016/5/14/chartex" xmlns:mc="http://schemas.openxmlformats.org/markup-compatibility/2006" xmlns:aink="http://schemas.microsoft.com/office/drawing/2016/ink" xmlns:am3d="http://schemas.microsoft.com/office/drawing/2017/model3d" xmlns:o="urn:schemas-microsoft-com:office:office" xmlns:oel="http://schemas.microsoft.com/office/2019/extlst" xmlns:r="http://schemas.openxmlformats.org/officeDocument/2006/relationships" xmlns:m="http://schemas.openxmlformats.org/officeDocument/2006/math" xmlns:v="urn:schemas-microsoft-com:vml" xmlns:wp14="http://schemas.microsoft.com/office/word/2010/wordprocessingDrawing" xmlns:wp="http://schemas.openxmlformats.org/drawingml/2006/wordprocessingDrawing" xmlns:w10="urn:schemas-microsoft-com:office:word" xmlns:w="http://schemas.openxmlformats.org/wordprocessingml/2006/main" xmlns:w14="http://schemas.microsoft.com/office/word/2010/wordml" xmlns:w15="http://schemas.microsoft.com/office/word/2012/wordml" xmlns:w16cex="http://schemas.microsoft.com/office/word/2018/wordml/cex" xmlns:w16cid="http://schemas.microsoft.com/office/word/2016/wordml/cid" xmlns:w16="http://schemas.microsoft.com/office/word/2018/wordml" xmlns:w16sdtdh="http://schemas.microsoft.com/office/word/2020/wordml/sdtdatahash" xmlns:w16se="http://schemas.microsoft.com/office/word/2015/wordml/symex" xmlns:wpg="http://schemas.microsoft.com/office/word/2010/wordprocessingGroup" xmlns:wpi="http://schemas.microsoft.com/office/word/2010/wordprocessingInk" xmlns:wne="http://schemas.microsoft.com/office/word/2006/wordml" xmlns:wps="http://schemas.microsoft.com/office/word/2010/wordprocessingShape" mc:Ignorable="w14 w15 w16se w16cid w16 w16cex w16sdtdh wp14">
+<w:ftr xmlns:wpc="http://schemas.microsoft.com/office/word/2010/wordprocessingCanvas" xmlns:mc="http://schemas.openxmlformats.org/markup-compatibility/2006" xmlns:o="urn:schemas-microsoft-com:office:office" xmlns:r="http://schemas.openxmlformats.org/officeDocument/2006/relationships" xmlns:m="http://schemas.openxmlformats.org/officeDocument/2006/math" xmlns:v="urn:schemas-microsoft-com:vml" xmlns:wp14="http://schemas.microsoft.com/office/word/2010/wordprocessingDrawing" xmlns:wp="http://schemas.openxmlformats.org/drawingml/2006/wordprocessingDrawing" xmlns:w10="urn:schemas-microsoft-com:office:word" xmlns:w="http://schemas.openxmlformats.org/wordprocessingml/2006/main" xmlns:w14="http://schemas.microsoft.com/office/word/2010/wordml" xmlns:w15="http://schemas.microsoft.com/office/word/2012/wordml" xmlns:wpg="http://schemas.microsoft.com/office/word/2010/wordprocessingGroup" xmlns:wpi="http://schemas.microsoft.com/office/word/2010/wordprocessingInk" xmlns:wne="http://schemas.microsoft.com/office/word/2006/wordml" xmlns:wps="http://schemas.microsoft.com/office/word/2010/wordprocessingShape" mc:Ignorable="w14 w15 wp14">
   <w:p>
     <w:pPr>
       <w:spacing w:after="0" w:line="259" w:lineRule="auto"/>
@@ -5713,7 +5632,7 @@
             </wp:anchor>
           </w:drawing>
         </mc:Choice>
-        <mc:Fallback xmlns:a="http://schemas.openxmlformats.org/drawingml/2006/main">
+        <mc:Fallback xmlns:a="http://schemas.openxmlformats.org/drawingml/2006/main" xmlns:w16se="http://schemas.microsoft.com/office/word/2015/wordml/symex" xmlns:w16sdtdh="http://schemas.microsoft.com/office/word/2020/wordml/sdtdatahash" xmlns:w16="http://schemas.microsoft.com/office/word/2018/wordml" xmlns:w16cid="http://schemas.microsoft.com/office/word/2016/wordml/cid" xmlns:w16cex="http://schemas.microsoft.com/office/word/2018/wordml/cex" xmlns:oel="http://schemas.microsoft.com/office/2019/extlst" xmlns:am3d="http://schemas.microsoft.com/office/drawing/2017/model3d" xmlns:aink="http://schemas.microsoft.com/office/drawing/2016/ink" xmlns:cx8="http://schemas.microsoft.com/office/drawing/2016/5/14/chartex" xmlns:cx7="http://schemas.microsoft.com/office/drawing/2016/5/13/chartex" xmlns:cx6="http://schemas.microsoft.com/office/drawing/2016/5/12/chartex" xmlns:cx5="http://schemas.microsoft.com/office/drawing/2016/5/11/chartex" xmlns:cx4="http://schemas.microsoft.com/office/drawing/2016/5/10/chartex" xmlns:cx3="http://schemas.microsoft.com/office/drawing/2016/5/9/chartex" xmlns:cx2="http://schemas.microsoft.com/office/drawing/2015/10/21/chartex" xmlns:cx1="http://schemas.microsoft.com/office/drawing/2015/9/8/chartex" xmlns:cx="http://schemas.microsoft.com/office/drawing/2014/chartex">
           <w:pict>
             <v:group id="Group 6087" style="width:510.24pt;height:0.75pt;position:absolute;mso-position-horizontal-relative:page;mso-position-horizontal:absolute;margin-left:42.52pt;mso-position-vertical-relative:page;margin-top:813.544pt;" coordsize="64800,95">
               <v:shape id="Shape 6515" style="position:absolute;width:64800;height:95;left:0;top:0;" coordsize="6480049,9525" path="m0,0l6480049,0l6480049,9525l0,9525l0,0">
@@ -5740,7 +5659,7 @@
         <w:b/>
         <w:noProof/>
       </w:rPr>
-      <w:t>5</w:t>
+      <w:t>4</w:t>
     </w:r>
     <w:r>
       <w:rPr>
@@ -5753,7 +5672,7 @@
 </file>
 
 <file path=word/footer6.xml><?xml version="1.0" encoding="utf-8"?>
-<w:ftr xmlns:wpc="http://schemas.microsoft.com/office/word/2010/wordprocessingCanvas" xmlns:cx="http://schemas.microsoft.com/office/drawing/2014/chartex" xmlns:cx1="http://schemas.microsoft.com/office/drawing/2015/9/8/chartex" xmlns:cx2="http://schemas.microsoft.com/office/drawing/2015/10/21/chartex" xmlns:cx3="http://schemas.microsoft.com/office/drawing/2016/5/9/chartex" xmlns:cx4="http://schemas.microsoft.com/office/drawing/2016/5/10/chartex" xmlns:cx5="http://schemas.microsoft.com/office/drawing/2016/5/11/chartex" xmlns:cx6="http://schemas.microsoft.com/office/drawing/2016/5/12/chartex" xmlns:cx7="http://schemas.microsoft.com/office/drawing/2016/5/13/chartex" xmlns:cx8="http://schemas.microsoft.com/office/drawing/2016/5/14/chartex" xmlns:mc="http://schemas.openxmlformats.org/markup-compatibility/2006" xmlns:aink="http://schemas.microsoft.com/office/drawing/2016/ink" xmlns:am3d="http://schemas.microsoft.com/office/drawing/2017/model3d" xmlns:o="urn:schemas-microsoft-com:office:office" xmlns:oel="http://schemas.microsoft.com/office/2019/extlst" xmlns:r="http://schemas.openxmlformats.org/officeDocument/2006/relationships" xmlns:m="http://schemas.openxmlformats.org/officeDocument/2006/math" xmlns:v="urn:schemas-microsoft-com:vml" xmlns:wp14="http://schemas.microsoft.com/office/word/2010/wordprocessingDrawing" xmlns:wp="http://schemas.openxmlformats.org/drawingml/2006/wordprocessingDrawing" xmlns:w10="urn:schemas-microsoft-com:office:word" xmlns:w="http://schemas.openxmlformats.org/wordprocessingml/2006/main" xmlns:w14="http://schemas.microsoft.com/office/word/2010/wordml" xmlns:w15="http://schemas.microsoft.com/office/word/2012/wordml" xmlns:w16cex="http://schemas.microsoft.com/office/word/2018/wordml/cex" xmlns:w16cid="http://schemas.microsoft.com/office/word/2016/wordml/cid" xmlns:w16="http://schemas.microsoft.com/office/word/2018/wordml" xmlns:w16sdtdh="http://schemas.microsoft.com/office/word/2020/wordml/sdtdatahash" xmlns:w16se="http://schemas.microsoft.com/office/word/2015/wordml/symex" xmlns:wpg="http://schemas.microsoft.com/office/word/2010/wordprocessingGroup" xmlns:wpi="http://schemas.microsoft.com/office/word/2010/wordprocessingInk" xmlns:wne="http://schemas.microsoft.com/office/word/2006/wordml" xmlns:wps="http://schemas.microsoft.com/office/word/2010/wordprocessingShape" mc:Ignorable="w14 w15 w16se w16cid w16 w16cex w16sdtdh wp14">
+<w:ftr xmlns:wpc="http://schemas.microsoft.com/office/word/2010/wordprocessingCanvas" xmlns:mc="http://schemas.openxmlformats.org/markup-compatibility/2006" xmlns:o="urn:schemas-microsoft-com:office:office" xmlns:r="http://schemas.openxmlformats.org/officeDocument/2006/relationships" xmlns:m="http://schemas.openxmlformats.org/officeDocument/2006/math" xmlns:v="urn:schemas-microsoft-com:vml" xmlns:wp14="http://schemas.microsoft.com/office/word/2010/wordprocessingDrawing" xmlns:wp="http://schemas.openxmlformats.org/drawingml/2006/wordprocessingDrawing" xmlns:w10="urn:schemas-microsoft-com:office:word" xmlns:w="http://schemas.openxmlformats.org/wordprocessingml/2006/main" xmlns:w14="http://schemas.microsoft.com/office/word/2010/wordml" xmlns:w15="http://schemas.microsoft.com/office/word/2012/wordml" xmlns:wpg="http://schemas.microsoft.com/office/word/2010/wordprocessingGroup" xmlns:wpi="http://schemas.microsoft.com/office/word/2010/wordprocessingInk" xmlns:wne="http://schemas.microsoft.com/office/word/2006/wordml" xmlns:wps="http://schemas.microsoft.com/office/word/2010/wordprocessingShape" mc:Ignorable="w14 w15 wp14">
   <w:p>
     <w:pPr>
       <w:spacing w:after="0" w:line="259" w:lineRule="auto"/>
@@ -5853,7 +5772,7 @@
             </wp:anchor>
           </w:drawing>
         </mc:Choice>
-        <mc:Fallback xmlns:a="http://schemas.openxmlformats.org/drawingml/2006/main">
+        <mc:Fallback xmlns:a="http://schemas.openxmlformats.org/drawingml/2006/main" xmlns:w16se="http://schemas.microsoft.com/office/word/2015/wordml/symex" xmlns:w16sdtdh="http://schemas.microsoft.com/office/word/2020/wordml/sdtdatahash" xmlns:w16="http://schemas.microsoft.com/office/word/2018/wordml" xmlns:w16cid="http://schemas.microsoft.com/office/word/2016/wordml/cid" xmlns:w16cex="http://schemas.microsoft.com/office/word/2018/wordml/cex" xmlns:oel="http://schemas.microsoft.com/office/2019/extlst" xmlns:am3d="http://schemas.microsoft.com/office/drawing/2017/model3d" xmlns:aink="http://schemas.microsoft.com/office/drawing/2016/ink" xmlns:cx8="http://schemas.microsoft.com/office/drawing/2016/5/14/chartex" xmlns:cx7="http://schemas.microsoft.com/office/drawing/2016/5/13/chartex" xmlns:cx6="http://schemas.microsoft.com/office/drawing/2016/5/12/chartex" xmlns:cx5="http://schemas.microsoft.com/office/drawing/2016/5/11/chartex" xmlns:cx4="http://schemas.microsoft.com/office/drawing/2016/5/10/chartex" xmlns:cx3="http://schemas.microsoft.com/office/drawing/2016/5/9/chartex" xmlns:cx2="http://schemas.microsoft.com/office/drawing/2015/10/21/chartex" xmlns:cx1="http://schemas.microsoft.com/office/drawing/2015/9/8/chartex" xmlns:cx="http://schemas.microsoft.com/office/drawing/2014/chartex">
           <w:pict>
             <v:group id="Group 6069" style="width:510.24pt;height:0.75pt;position:absolute;mso-position-horizontal-relative:page;mso-position-horizontal:absolute;margin-left:42.52pt;mso-position-vertical-relative:page;margin-top:813.544pt;" coordsize="64800,95">
               <v:shape id="Shape 6513" style="position:absolute;width:64800;height:95;left:0;top:0;" coordsize="6480049,9525" path="m0,0l6480049,0l6480049,9525l0,9525l0,0">
@@ -5892,7 +5811,7 @@
 </file>
 
 <file path=word/footnotes.xml><?xml version="1.0" encoding="utf-8"?>
-<w:footnotes xmlns:wpc="http://schemas.microsoft.com/office/word/2010/wordprocessingCanvas" xmlns:cx="http://schemas.microsoft.com/office/drawing/2014/chartex" xmlns:cx1="http://schemas.microsoft.com/office/drawing/2015/9/8/chartex" xmlns:cx2="http://schemas.microsoft.com/office/drawing/2015/10/21/chartex" xmlns:cx3="http://schemas.microsoft.com/office/drawing/2016/5/9/chartex" xmlns:cx4="http://schemas.microsoft.com/office/drawing/2016/5/10/chartex" xmlns:cx5="http://schemas.microsoft.com/office/drawing/2016/5/11/chartex" xmlns:cx6="http://schemas.microsoft.com/office/drawing/2016/5/12/chartex" xmlns:cx7="http://schemas.microsoft.com/office/drawing/2016/5/13/chartex" xmlns:cx8="http://schemas.microsoft.com/office/drawing/2016/5/14/chartex" xmlns:mc="http://schemas.openxmlformats.org/markup-compatibility/2006" xmlns:aink="http://schemas.microsoft.com/office/drawing/2016/ink" xmlns:am3d="http://schemas.microsoft.com/office/drawing/2017/model3d" xmlns:o="urn:schemas-microsoft-com:office:office" xmlns:oel="http://schemas.microsoft.com/office/2019/extlst" xmlns:r="http://schemas.openxmlformats.org/officeDocument/2006/relationships" xmlns:m="http://schemas.openxmlformats.org/officeDocument/2006/math" xmlns:v="urn:schemas-microsoft-com:vml" xmlns:wp14="http://schemas.microsoft.com/office/word/2010/wordprocessingDrawing" xmlns:wp="http://schemas.openxmlformats.org/drawingml/2006/wordprocessingDrawing" xmlns:w10="urn:schemas-microsoft-com:office:word" xmlns:w="http://schemas.openxmlformats.org/wordprocessingml/2006/main" xmlns:w14="http://schemas.microsoft.com/office/word/2010/wordml" xmlns:w15="http://schemas.microsoft.com/office/word/2012/wordml" xmlns:w16cex="http://schemas.microsoft.com/office/word/2018/wordml/cex" xmlns:w16cid="http://schemas.microsoft.com/office/word/2016/wordml/cid" xmlns:w16="http://schemas.microsoft.com/office/word/2018/wordml" xmlns:w16sdtdh="http://schemas.microsoft.com/office/word/2020/wordml/sdtdatahash" xmlns:w16se="http://schemas.microsoft.com/office/word/2015/wordml/symex" xmlns:wpg="http://schemas.microsoft.com/office/word/2010/wordprocessingGroup" xmlns:wpi="http://schemas.microsoft.com/office/word/2010/wordprocessingInk" xmlns:wne="http://schemas.microsoft.com/office/word/2006/wordml" xmlns:wps="http://schemas.microsoft.com/office/word/2010/wordprocessingShape" mc:Ignorable="w14 w15 w16se w16cid w16 w16cex w16sdtdh wp14">
+<w:footnotes xmlns:wpc="http://schemas.microsoft.com/office/word/2010/wordprocessingCanvas" xmlns:mc="http://schemas.openxmlformats.org/markup-compatibility/2006" xmlns:o="urn:schemas-microsoft-com:office:office" xmlns:r="http://schemas.openxmlformats.org/officeDocument/2006/relationships" xmlns:m="http://schemas.openxmlformats.org/officeDocument/2006/math" xmlns:v="urn:schemas-microsoft-com:vml" xmlns:wp14="http://schemas.microsoft.com/office/word/2010/wordprocessingDrawing" xmlns:wp="http://schemas.openxmlformats.org/drawingml/2006/wordprocessingDrawing" xmlns:w10="urn:schemas-microsoft-com:office:word" xmlns:w="http://schemas.openxmlformats.org/wordprocessingml/2006/main" xmlns:w14="http://schemas.microsoft.com/office/word/2010/wordml" xmlns:w15="http://schemas.microsoft.com/office/word/2012/wordml" xmlns:wpg="http://schemas.microsoft.com/office/word/2010/wordprocessingGroup" xmlns:wpi="http://schemas.microsoft.com/office/word/2010/wordprocessingInk" xmlns:wne="http://schemas.microsoft.com/office/word/2006/wordml" xmlns:wps="http://schemas.microsoft.com/office/word/2010/wordprocessingShape" mc:Ignorable="w14 w15 wp14">
   <w:footnote w:type="separator" w:id="-1">
     <w:p>
       <w:pPr>
@@ -5917,7 +5836,7 @@
 </file>
 
 <file path=word/header1.xml><?xml version="1.0" encoding="utf-8"?>
-<w:hdr xmlns:wpc="http://schemas.microsoft.com/office/word/2010/wordprocessingCanvas" xmlns:cx="http://schemas.microsoft.com/office/drawing/2014/chartex" xmlns:cx1="http://schemas.microsoft.com/office/drawing/2015/9/8/chartex" xmlns:cx2="http://schemas.microsoft.com/office/drawing/2015/10/21/chartex" xmlns:cx3="http://schemas.microsoft.com/office/drawing/2016/5/9/chartex" xmlns:cx4="http://schemas.microsoft.com/office/drawing/2016/5/10/chartex" xmlns:cx5="http://schemas.microsoft.com/office/drawing/2016/5/11/chartex" xmlns:cx6="http://schemas.microsoft.com/office/drawing/2016/5/12/chartex" xmlns:cx7="http://schemas.microsoft.com/office/drawing/2016/5/13/chartex" xmlns:cx8="http://schemas.microsoft.com/office/drawing/2016/5/14/chartex" xmlns:mc="http://schemas.openxmlformats.org/markup-compatibility/2006" xmlns:aink="http://schemas.microsoft.com/office/drawing/2016/ink" xmlns:am3d="http://schemas.microsoft.com/office/drawing/2017/model3d" xmlns:o="urn:schemas-microsoft-com:office:office" xmlns:oel="http://schemas.microsoft.com/office/2019/extlst" xmlns:r="http://schemas.openxmlformats.org/officeDocument/2006/relationships" xmlns:m="http://schemas.openxmlformats.org/officeDocument/2006/math" xmlns:v="urn:schemas-microsoft-com:vml" xmlns:wp14="http://schemas.microsoft.com/office/word/2010/wordprocessingDrawing" xmlns:wp="http://schemas.openxmlformats.org/drawingml/2006/wordprocessingDrawing" xmlns:w10="urn:schemas-microsoft-com:office:word" xmlns:w="http://schemas.openxmlformats.org/wordprocessingml/2006/main" xmlns:w14="http://schemas.microsoft.com/office/word/2010/wordml" xmlns:w15="http://schemas.microsoft.com/office/word/2012/wordml" xmlns:w16cex="http://schemas.microsoft.com/office/word/2018/wordml/cex" xmlns:w16cid="http://schemas.microsoft.com/office/word/2016/wordml/cid" xmlns:w16="http://schemas.microsoft.com/office/word/2018/wordml" xmlns:w16sdtdh="http://schemas.microsoft.com/office/word/2020/wordml/sdtdatahash" xmlns:w16se="http://schemas.microsoft.com/office/word/2015/wordml/symex" xmlns:wpg="http://schemas.microsoft.com/office/word/2010/wordprocessingGroup" xmlns:wpi="http://schemas.microsoft.com/office/word/2010/wordprocessingInk" xmlns:wne="http://schemas.microsoft.com/office/word/2006/wordml" xmlns:wps="http://schemas.microsoft.com/office/word/2010/wordprocessingShape" mc:Ignorable="w14 w15 w16se w16cid w16 w16cex w16sdtdh wp14">
+<w:hdr xmlns:wpc="http://schemas.microsoft.com/office/word/2010/wordprocessingCanvas" xmlns:mc="http://schemas.openxmlformats.org/markup-compatibility/2006" xmlns:o="urn:schemas-microsoft-com:office:office" xmlns:r="http://schemas.openxmlformats.org/officeDocument/2006/relationships" xmlns:m="http://schemas.openxmlformats.org/officeDocument/2006/math" xmlns:v="urn:schemas-microsoft-com:vml" xmlns:wp14="http://schemas.microsoft.com/office/word/2010/wordprocessingDrawing" xmlns:wp="http://schemas.openxmlformats.org/drawingml/2006/wordprocessingDrawing" xmlns:w10="urn:schemas-microsoft-com:office:word" xmlns:w="http://schemas.openxmlformats.org/wordprocessingml/2006/main" xmlns:w14="http://schemas.microsoft.com/office/word/2010/wordml" xmlns:w15="http://schemas.microsoft.com/office/word/2012/wordml" xmlns:wpg="http://schemas.microsoft.com/office/word/2010/wordprocessingGroup" xmlns:wpi="http://schemas.microsoft.com/office/word/2010/wordprocessingInk" xmlns:wne="http://schemas.microsoft.com/office/word/2006/wordml" xmlns:wps="http://schemas.microsoft.com/office/word/2010/wordprocessingShape" mc:Ignorable="w14 w15 wp14">
   <w:p>
     <w:pPr>
       <w:spacing w:after="0" w:line="265" w:lineRule="auto"/>
@@ -6095,7 +6014,7 @@
             </wp:anchor>
           </w:drawing>
         </mc:Choice>
-        <mc:Fallback>
+        <mc:Fallback xmlns:w16se="http://schemas.microsoft.com/office/word/2015/wordml/symex" xmlns:w16sdtdh="http://schemas.microsoft.com/office/word/2020/wordml/sdtdatahash" xmlns:w16="http://schemas.microsoft.com/office/word/2018/wordml" xmlns:w16cid="http://schemas.microsoft.com/office/word/2016/wordml/cid" xmlns:w16cex="http://schemas.microsoft.com/office/word/2018/wordml/cex" xmlns:oel="http://schemas.microsoft.com/office/2019/extlst" xmlns:am3d="http://schemas.microsoft.com/office/drawing/2017/model3d" xmlns:aink="http://schemas.microsoft.com/office/drawing/2016/ink" xmlns:cx8="http://schemas.microsoft.com/office/drawing/2016/5/14/chartex" xmlns:cx7="http://schemas.microsoft.com/office/drawing/2016/5/13/chartex" xmlns:cx6="http://schemas.microsoft.com/office/drawing/2016/5/12/chartex" xmlns:cx5="http://schemas.microsoft.com/office/drawing/2016/5/11/chartex" xmlns:cx4="http://schemas.microsoft.com/office/drawing/2016/5/10/chartex" xmlns:cx3="http://schemas.microsoft.com/office/drawing/2016/5/9/chartex" xmlns:cx2="http://schemas.microsoft.com/office/drawing/2015/10/21/chartex" xmlns:cx1="http://schemas.microsoft.com/office/drawing/2015/9/8/chartex" xmlns:cx="http://schemas.microsoft.com/office/drawing/2014/chartex">
           <w:pict>
             <v:group w14:anchorId="4A7BABB8" id="Group 6042" o:spid="_x0000_s1026" style="position:absolute;margin-left:42.5pt;margin-top:45.75pt;width:510.25pt;height:.75pt;z-index:251657216;mso-position-horizontal-relative:page;mso-position-vertical-relative:page" coordsize="64800,95" o:gfxdata="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">
               <v:shape id="Shape 6498" o:spid="_x0000_s1027" style="position:absolute;width:64800;height:95;visibility:visible;mso-wrap-style:square;v-text-anchor:top" coordsize="6480049,9525" o:gfxdata="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" path="m,l6480049,r,9525l,9525,,e" fillcolor="black" stroked="f" strokeweight="0">
@@ -6127,17 +6046,16 @@
 </file>
 
 <file path=word/header2.xml><?xml version="1.0" encoding="utf-8"?>
-<w:hdr xmlns:wpc="http://schemas.microsoft.com/office/word/2010/wordprocessingCanvas" xmlns:cx="http://schemas.microsoft.com/office/drawing/2014/chartex" xmlns:cx1="http://schemas.microsoft.com/office/drawing/2015/9/8/chartex" xmlns:cx2="http://schemas.microsoft.com/office/drawing/2015/10/21/chartex" xmlns:cx3="http://schemas.microsoft.com/office/drawing/2016/5/9/chartex" xmlns:cx4="http://schemas.microsoft.com/office/drawing/2016/5/10/chartex" xmlns:cx5="http://schemas.microsoft.com/office/drawing/2016/5/11/chartex" xmlns:cx6="http://schemas.microsoft.com/office/drawing/2016/5/12/chartex" xmlns:cx7="http://schemas.microsoft.com/office/drawing/2016/5/13/chartex" xmlns:cx8="http://schemas.microsoft.com/office/drawing/2016/5/14/chartex" xmlns:mc="http://schemas.openxmlformats.org/markup-compatibility/2006" xmlns:aink="http://schemas.microsoft.com/office/drawing/2016/ink" xmlns:am3d="http://schemas.microsoft.com/office/drawing/2017/model3d" xmlns:o="urn:schemas-microsoft-com:office:office" xmlns:oel="http://schemas.microsoft.com/office/2019/extlst" xmlns:r="http://schemas.openxmlformats.org/officeDocument/2006/relationships" xmlns:m="http://schemas.openxmlformats.org/officeDocument/2006/math" xmlns:v="urn:schemas-microsoft-com:vml" xmlns:wp14="http://schemas.microsoft.com/office/word/2010/wordprocessingDrawing" xmlns:wp="http://schemas.openxmlformats.org/drawingml/2006/wordprocessingDrawing" xmlns:w10="urn:schemas-microsoft-com:office:word" xmlns:w="http://schemas.openxmlformats.org/wordprocessingml/2006/main" xmlns:w14="http://schemas.microsoft.com/office/word/2010/wordml" xmlns:w15="http://schemas.microsoft.com/office/word/2012/wordml" xmlns:w16cex="http://schemas.microsoft.com/office/word/2018/wordml/cex" xmlns:w16cid="http://schemas.microsoft.com/office/word/2016/wordml/cid" xmlns:w16="http://schemas.microsoft.com/office/word/2018/wordml" xmlns:w16sdtdh="http://schemas.microsoft.com/office/word/2020/wordml/sdtdatahash" xmlns:w16se="http://schemas.microsoft.com/office/word/2015/wordml/symex" xmlns:wpg="http://schemas.microsoft.com/office/word/2010/wordprocessingGroup" xmlns:wpi="http://schemas.microsoft.com/office/word/2010/wordprocessingInk" xmlns:wne="http://schemas.microsoft.com/office/word/2006/wordml" xmlns:wps="http://schemas.microsoft.com/office/word/2010/wordprocessingShape" mc:Ignorable="w14 w15 w16se w16cid w16 w16cex w16sdtdh wp14">
+<w:hdr xmlns:wpc="http://schemas.microsoft.com/office/word/2010/wordprocessingCanvas" xmlns:mc="http://schemas.openxmlformats.org/markup-compatibility/2006" xmlns:o="urn:schemas-microsoft-com:office:office" xmlns:r="http://schemas.openxmlformats.org/officeDocument/2006/relationships" xmlns:m="http://schemas.openxmlformats.org/officeDocument/2006/math" xmlns:v="urn:schemas-microsoft-com:vml" xmlns:wp14="http://schemas.microsoft.com/office/word/2010/wordprocessingDrawing" xmlns:wp="http://schemas.openxmlformats.org/drawingml/2006/wordprocessingDrawing" xmlns:w10="urn:schemas-microsoft-com:office:word" xmlns:w="http://schemas.openxmlformats.org/wordprocessingml/2006/main" xmlns:w14="http://schemas.microsoft.com/office/word/2010/wordml" xmlns:w15="http://schemas.microsoft.com/office/word/2012/wordml" xmlns:wpg="http://schemas.microsoft.com/office/word/2010/wordprocessingGroup" xmlns:wpi="http://schemas.microsoft.com/office/word/2010/wordprocessingInk" xmlns:wne="http://schemas.microsoft.com/office/word/2006/wordml" xmlns:wps="http://schemas.microsoft.com/office/word/2010/wordprocessingShape" mc:Ignorable="w14 w15 wp14">
   <w:p>
     <w:pPr>
       <w:spacing w:after="0" w:line="265" w:lineRule="auto"/>
       <w:ind w:right="-15"/>
     </w:pPr>
-    <w:bookmarkStart w:id="1" w:name="_Hlk135760056"/>
+    <w:bookmarkStart w:id="2" w:name="_Hlk135760056"/>
     <w:r>
       <w:rPr>
         <w:b/>
-        <w:color w:val="0000FF"/>
         <w:sz w:val="21"/>
       </w:rPr>
       <w:t>{</w:t>
@@ -6145,7 +6063,6 @@
     <w:r>
       <w:rPr>
         <w:b/>
-        <w:color w:val="0000FF"/>
         <w:sz w:val="21"/>
       </w:rPr>
       <w:t>{</w:t>
@@ -6153,15 +6070,6 @@
     <w:r>
       <w:rPr>
         <w:b/>
-        <w:color w:val="0000FF"/>
-        <w:sz w:val="21"/>
-      </w:rPr>
-      <w:t xml:space="preserve"> </w:t>
-    </w:r>
-    <w:r>
-      <w:rPr>
-        <w:b/>
-        <w:color w:val="0000FF"/>
         <w:sz w:val="21"/>
       </w:rPr>
       <w:t>IKTATÓ</w:t>
@@ -6169,15 +6077,6 @@
     <w:r>
       <w:rPr>
         <w:b/>
-        <w:color w:val="0000FF"/>
-        <w:sz w:val="21"/>
-      </w:rPr>
-      <w:t xml:space="preserve"> </w:t>
-    </w:r>
-    <w:r>
-      <w:rPr>
-        <w:b/>
-        <w:color w:val="0000FF"/>
         <w:sz w:val="21"/>
       </w:rPr>
       <w:t>}</w:t>
@@ -6185,7 +6084,6 @@
     <w:r>
       <w:rPr>
         <w:b/>
-        <w:color w:val="0000FF"/>
         <w:sz w:val="21"/>
       </w:rPr>
       <w:t>}</w:t>
@@ -6218,7 +6116,7 @@
       <w:t xml:space="preserve"> MMK: 01-17220</w:t>
     </w:r>
   </w:p>
-  <w:bookmarkEnd w:id="1"/>
+  <w:bookmarkEnd w:id="2"/>
   <w:p>
     <w:pPr>
       <w:spacing w:after="0" w:line="259" w:lineRule="auto"/>
@@ -6317,7 +6215,7 @@
             </wp:anchor>
           </w:drawing>
         </mc:Choice>
-        <mc:Fallback>
+        <mc:Fallback xmlns:w16se="http://schemas.microsoft.com/office/word/2015/wordml/symex" xmlns:w16sdtdh="http://schemas.microsoft.com/office/word/2020/wordml/sdtdatahash" xmlns:w16="http://schemas.microsoft.com/office/word/2018/wordml" xmlns:w16cid="http://schemas.microsoft.com/office/word/2016/wordml/cid" xmlns:w16cex="http://schemas.microsoft.com/office/word/2018/wordml/cex" xmlns:oel="http://schemas.microsoft.com/office/2019/extlst" xmlns:am3d="http://schemas.microsoft.com/office/drawing/2017/model3d" xmlns:aink="http://schemas.microsoft.com/office/drawing/2016/ink" xmlns:cx8="http://schemas.microsoft.com/office/drawing/2016/5/14/chartex" xmlns:cx7="http://schemas.microsoft.com/office/drawing/2016/5/13/chartex" xmlns:cx6="http://schemas.microsoft.com/office/drawing/2016/5/12/chartex" xmlns:cx5="http://schemas.microsoft.com/office/drawing/2016/5/11/chartex" xmlns:cx4="http://schemas.microsoft.com/office/drawing/2016/5/10/chartex" xmlns:cx3="http://schemas.microsoft.com/office/drawing/2016/5/9/chartex" xmlns:cx2="http://schemas.microsoft.com/office/drawing/2015/10/21/chartex" xmlns:cx1="http://schemas.microsoft.com/office/drawing/2015/9/8/chartex" xmlns:cx="http://schemas.microsoft.com/office/drawing/2014/chartex">
           <w:pict>
             <v:group w14:anchorId="7AA97FE8" id="Group 6026" o:spid="_x0000_s1026" style="position:absolute;margin-left:42.5pt;margin-top:45.75pt;width:510.25pt;height:.75pt;z-index:251658240;mso-position-horizontal-relative:page;mso-position-vertical-relative:page" coordsize="64800,95" o:gfxdata="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">
               <v:shape id="Shape 6496" o:spid="_x0000_s1027" style="position:absolute;width:64800;height:95;visibility:visible;mso-wrap-style:square;v-text-anchor:top" coordsize="6480049,9525" o:gfxdata="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" path="m,l6480049,r,9525l,9525,,e" fillcolor="black" stroked="f" strokeweight="0">
@@ -6335,7 +6233,7 @@
 </file>
 
 <file path=word/header3.xml><?xml version="1.0" encoding="utf-8"?>
-<w:hdr xmlns:wpc="http://schemas.microsoft.com/office/word/2010/wordprocessingCanvas" xmlns:cx="http://schemas.microsoft.com/office/drawing/2014/chartex" xmlns:cx1="http://schemas.microsoft.com/office/drawing/2015/9/8/chartex" xmlns:cx2="http://schemas.microsoft.com/office/drawing/2015/10/21/chartex" xmlns:cx3="http://schemas.microsoft.com/office/drawing/2016/5/9/chartex" xmlns:cx4="http://schemas.microsoft.com/office/drawing/2016/5/10/chartex" xmlns:cx5="http://schemas.microsoft.com/office/drawing/2016/5/11/chartex" xmlns:cx6="http://schemas.microsoft.com/office/drawing/2016/5/12/chartex" xmlns:cx7="http://schemas.microsoft.com/office/drawing/2016/5/13/chartex" xmlns:cx8="http://schemas.microsoft.com/office/drawing/2016/5/14/chartex" xmlns:mc="http://schemas.openxmlformats.org/markup-compatibility/2006" xmlns:aink="http://schemas.microsoft.com/office/drawing/2016/ink" xmlns:am3d="http://schemas.microsoft.com/office/drawing/2017/model3d" xmlns:o="urn:schemas-microsoft-com:office:office" xmlns:oel="http://schemas.microsoft.com/office/2019/extlst" xmlns:r="http://schemas.openxmlformats.org/officeDocument/2006/relationships" xmlns:m="http://schemas.openxmlformats.org/officeDocument/2006/math" xmlns:v="urn:schemas-microsoft-com:vml" xmlns:wp14="http://schemas.microsoft.com/office/word/2010/wordprocessingDrawing" xmlns:wp="http://schemas.openxmlformats.org/drawingml/2006/wordprocessingDrawing" xmlns:w10="urn:schemas-microsoft-com:office:word" xmlns:w="http://schemas.openxmlformats.org/wordprocessingml/2006/main" xmlns:w14="http://schemas.microsoft.com/office/word/2010/wordml" xmlns:w15="http://schemas.microsoft.com/office/word/2012/wordml" xmlns:w16cex="http://schemas.microsoft.com/office/word/2018/wordml/cex" xmlns:w16cid="http://schemas.microsoft.com/office/word/2016/wordml/cid" xmlns:w16="http://schemas.microsoft.com/office/word/2018/wordml" xmlns:w16sdtdh="http://schemas.microsoft.com/office/word/2020/wordml/sdtdatahash" xmlns:w16se="http://schemas.microsoft.com/office/word/2015/wordml/symex" xmlns:wpg="http://schemas.microsoft.com/office/word/2010/wordprocessingGroup" xmlns:wpi="http://schemas.microsoft.com/office/word/2010/wordprocessingInk" xmlns:wne="http://schemas.microsoft.com/office/word/2006/wordml" xmlns:wps="http://schemas.microsoft.com/office/word/2010/wordprocessingShape" mc:Ignorable="w14 w15 w16se w16cid w16 w16cex w16sdtdh wp14">
+<w:hdr xmlns:wpc="http://schemas.microsoft.com/office/word/2010/wordprocessingCanvas" xmlns:mc="http://schemas.openxmlformats.org/markup-compatibility/2006" xmlns:o="urn:schemas-microsoft-com:office:office" xmlns:r="http://schemas.openxmlformats.org/officeDocument/2006/relationships" xmlns:m="http://schemas.openxmlformats.org/officeDocument/2006/math" xmlns:v="urn:schemas-microsoft-com:vml" xmlns:wp14="http://schemas.microsoft.com/office/word/2010/wordprocessingDrawing" xmlns:wp="http://schemas.openxmlformats.org/drawingml/2006/wordprocessingDrawing" xmlns:w10="urn:schemas-microsoft-com:office:word" xmlns:w="http://schemas.openxmlformats.org/wordprocessingml/2006/main" xmlns:w14="http://schemas.microsoft.com/office/word/2010/wordml" xmlns:w15="http://schemas.microsoft.com/office/word/2012/wordml" xmlns:wpg="http://schemas.microsoft.com/office/word/2010/wordprocessingGroup" xmlns:wpi="http://schemas.microsoft.com/office/word/2010/wordprocessingInk" xmlns:wne="http://schemas.microsoft.com/office/word/2006/wordml" xmlns:wps="http://schemas.microsoft.com/office/word/2010/wordprocessingShape" mc:Ignorable="w14 w15 wp14">
   <w:p>
     <w:pPr>
       <w:spacing w:after="0" w:line="259" w:lineRule="auto"/>
@@ -6434,7 +6332,7 @@
             </wp:anchor>
           </w:drawing>
         </mc:Choice>
-        <mc:Fallback>
+        <mc:Fallback xmlns:w16se="http://schemas.microsoft.com/office/word/2015/wordml/symex" xmlns:w16sdtdh="http://schemas.microsoft.com/office/word/2020/wordml/sdtdatahash" xmlns:w16="http://schemas.microsoft.com/office/word/2018/wordml" xmlns:w16cid="http://schemas.microsoft.com/office/word/2016/wordml/cid" xmlns:w16cex="http://schemas.microsoft.com/office/word/2018/wordml/cex" xmlns:oel="http://schemas.microsoft.com/office/2019/extlst" xmlns:am3d="http://schemas.microsoft.com/office/drawing/2017/model3d" xmlns:aink="http://schemas.microsoft.com/office/drawing/2016/ink" xmlns:cx8="http://schemas.microsoft.com/office/drawing/2016/5/14/chartex" xmlns:cx7="http://schemas.microsoft.com/office/drawing/2016/5/13/chartex" xmlns:cx6="http://schemas.microsoft.com/office/drawing/2016/5/12/chartex" xmlns:cx5="http://schemas.microsoft.com/office/drawing/2016/5/11/chartex" xmlns:cx4="http://schemas.microsoft.com/office/drawing/2016/5/10/chartex" xmlns:cx3="http://schemas.microsoft.com/office/drawing/2016/5/9/chartex" xmlns:cx2="http://schemas.microsoft.com/office/drawing/2015/10/21/chartex" xmlns:cx1="http://schemas.microsoft.com/office/drawing/2015/9/8/chartex" xmlns:cx="http://schemas.microsoft.com/office/drawing/2014/chartex">
           <w:pict>
             <v:group w14:anchorId="4ACCB64B" id="Group 6012" o:spid="_x0000_s1026" style="position:absolute;margin-left:42.5pt;margin-top:45.75pt;width:510.25pt;height:.75pt;z-index:251659264;mso-position-horizontal-relative:page;mso-position-vertical-relative:page" coordsize="64800,95" o:gfxdata="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">
               <v:shape id="Shape 6494" o:spid="_x0000_s1027" style="position:absolute;width:64800;height:95;visibility:visible;mso-wrap-style:square;v-text-anchor:top" coordsize="6480049,9525" o:gfxdata="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" path="m,l6480049,r,9525l,9525,,e" fillcolor="black" stroked="f" strokeweight="0">
@@ -6452,7 +6350,7 @@
 </file>
 
 <file path=word/header4.xml><?xml version="1.0" encoding="utf-8"?>
-<w:hdr xmlns:wpc="http://schemas.microsoft.com/office/word/2010/wordprocessingCanvas" xmlns:cx="http://schemas.microsoft.com/office/drawing/2014/chartex" xmlns:cx1="http://schemas.microsoft.com/office/drawing/2015/9/8/chartex" xmlns:cx2="http://schemas.microsoft.com/office/drawing/2015/10/21/chartex" xmlns:cx3="http://schemas.microsoft.com/office/drawing/2016/5/9/chartex" xmlns:cx4="http://schemas.microsoft.com/office/drawing/2016/5/10/chartex" xmlns:cx5="http://schemas.microsoft.com/office/drawing/2016/5/11/chartex" xmlns:cx6="http://schemas.microsoft.com/office/drawing/2016/5/12/chartex" xmlns:cx7="http://schemas.microsoft.com/office/drawing/2016/5/13/chartex" xmlns:cx8="http://schemas.microsoft.com/office/drawing/2016/5/14/chartex" xmlns:mc="http://schemas.openxmlformats.org/markup-compatibility/2006" xmlns:aink="http://schemas.microsoft.com/office/drawing/2016/ink" xmlns:am3d="http://schemas.microsoft.com/office/drawing/2017/model3d" xmlns:o="urn:schemas-microsoft-com:office:office" xmlns:oel="http://schemas.microsoft.com/office/2019/extlst" xmlns:r="http://schemas.openxmlformats.org/officeDocument/2006/relationships" xmlns:m="http://schemas.openxmlformats.org/officeDocument/2006/math" xmlns:v="urn:schemas-microsoft-com:vml" xmlns:wp14="http://schemas.microsoft.com/office/word/2010/wordprocessingDrawing" xmlns:wp="http://schemas.openxmlformats.org/drawingml/2006/wordprocessingDrawing" xmlns:w10="urn:schemas-microsoft-com:office:word" xmlns:w="http://schemas.openxmlformats.org/wordprocessingml/2006/main" xmlns:w14="http://schemas.microsoft.com/office/word/2010/wordml" xmlns:w15="http://schemas.microsoft.com/office/word/2012/wordml" xmlns:w16cex="http://schemas.microsoft.com/office/word/2018/wordml/cex" xmlns:w16cid="http://schemas.microsoft.com/office/word/2016/wordml/cid" xmlns:w16="http://schemas.microsoft.com/office/word/2018/wordml" xmlns:w16sdtdh="http://schemas.microsoft.com/office/word/2020/wordml/sdtdatahash" xmlns:w16se="http://schemas.microsoft.com/office/word/2015/wordml/symex" xmlns:wpg="http://schemas.microsoft.com/office/word/2010/wordprocessingGroup" xmlns:wpi="http://schemas.microsoft.com/office/word/2010/wordprocessingInk" xmlns:wne="http://schemas.microsoft.com/office/word/2006/wordml" xmlns:wps="http://schemas.microsoft.com/office/word/2010/wordprocessingShape" mc:Ignorable="w14 w15 w16se w16cid w16 w16cex w16sdtdh wp14">
+<w:hdr xmlns:wpc="http://schemas.microsoft.com/office/word/2010/wordprocessingCanvas" xmlns:mc="http://schemas.openxmlformats.org/markup-compatibility/2006" xmlns:o="urn:schemas-microsoft-com:office:office" xmlns:r="http://schemas.openxmlformats.org/officeDocument/2006/relationships" xmlns:m="http://schemas.openxmlformats.org/officeDocument/2006/math" xmlns:v="urn:schemas-microsoft-com:vml" xmlns:wp14="http://schemas.microsoft.com/office/word/2010/wordprocessingDrawing" xmlns:wp="http://schemas.openxmlformats.org/drawingml/2006/wordprocessingDrawing" xmlns:w10="urn:schemas-microsoft-com:office:word" xmlns:w="http://schemas.openxmlformats.org/wordprocessingml/2006/main" xmlns:w14="http://schemas.microsoft.com/office/word/2010/wordml" xmlns:w15="http://schemas.microsoft.com/office/word/2012/wordml" xmlns:wpg="http://schemas.microsoft.com/office/word/2010/wordprocessingGroup" xmlns:wpi="http://schemas.microsoft.com/office/word/2010/wordprocessingInk" xmlns:wne="http://schemas.microsoft.com/office/word/2006/wordml" xmlns:wps="http://schemas.microsoft.com/office/word/2010/wordprocessingShape" mc:Ignorable="w14 w15 wp14">
   <w:p>
     <w:pPr>
       <w:spacing w:after="0" w:line="259" w:lineRule="auto"/>
@@ -6463,7 +6361,7 @@
 </file>
 
 <file path=word/header5.xml><?xml version="1.0" encoding="utf-8"?>
-<w:hdr xmlns:wpc="http://schemas.microsoft.com/office/word/2010/wordprocessingCanvas" xmlns:cx="http://schemas.microsoft.com/office/drawing/2014/chartex" xmlns:cx1="http://schemas.microsoft.com/office/drawing/2015/9/8/chartex" xmlns:cx2="http://schemas.microsoft.com/office/drawing/2015/10/21/chartex" xmlns:cx3="http://schemas.microsoft.com/office/drawing/2016/5/9/chartex" xmlns:cx4="http://schemas.microsoft.com/office/drawing/2016/5/10/chartex" xmlns:cx5="http://schemas.microsoft.com/office/drawing/2016/5/11/chartex" xmlns:cx6="http://schemas.microsoft.com/office/drawing/2016/5/12/chartex" xmlns:cx7="http://schemas.microsoft.com/office/drawing/2016/5/13/chartex" xmlns:cx8="http://schemas.microsoft.com/office/drawing/2016/5/14/chartex" xmlns:mc="http://schemas.openxmlformats.org/markup-compatibility/2006" xmlns:aink="http://schemas.microsoft.com/office/drawing/2016/ink" xmlns:am3d="http://schemas.microsoft.com/office/drawing/2017/model3d" xmlns:o="urn:schemas-microsoft-com:office:office" xmlns:oel="http://schemas.microsoft.com/office/2019/extlst" xmlns:r="http://schemas.openxmlformats.org/officeDocument/2006/relationships" xmlns:m="http://schemas.openxmlformats.org/officeDocument/2006/math" xmlns:v="urn:schemas-microsoft-com:vml" xmlns:wp14="http://schemas.microsoft.com/office/word/2010/wordprocessingDrawing" xmlns:wp="http://schemas.openxmlformats.org/drawingml/2006/wordprocessingDrawing" xmlns:w10="urn:schemas-microsoft-com:office:word" xmlns:w="http://schemas.openxmlformats.org/wordprocessingml/2006/main" xmlns:w14="http://schemas.microsoft.com/office/word/2010/wordml" xmlns:w15="http://schemas.microsoft.com/office/word/2012/wordml" xmlns:w16cex="http://schemas.microsoft.com/office/word/2018/wordml/cex" xmlns:w16cid="http://schemas.microsoft.com/office/word/2016/wordml/cid" xmlns:w16="http://schemas.microsoft.com/office/word/2018/wordml" xmlns:w16sdtdh="http://schemas.microsoft.com/office/word/2020/wordml/sdtdatahash" xmlns:w16se="http://schemas.microsoft.com/office/word/2015/wordml/symex" xmlns:wpg="http://schemas.microsoft.com/office/word/2010/wordprocessingGroup" xmlns:wpi="http://schemas.microsoft.com/office/word/2010/wordprocessingInk" xmlns:wne="http://schemas.microsoft.com/office/word/2006/wordml" xmlns:wps="http://schemas.microsoft.com/office/word/2010/wordprocessingShape" mc:Ignorable="w14 w15 w16se w16cid w16 w16cex w16sdtdh wp14">
+<w:hdr xmlns:wpc="http://schemas.microsoft.com/office/word/2010/wordprocessingCanvas" xmlns:mc="http://schemas.openxmlformats.org/markup-compatibility/2006" xmlns:o="urn:schemas-microsoft-com:office:office" xmlns:r="http://schemas.openxmlformats.org/officeDocument/2006/relationships" xmlns:m="http://schemas.openxmlformats.org/officeDocument/2006/math" xmlns:v="urn:schemas-microsoft-com:vml" xmlns:wp14="http://schemas.microsoft.com/office/word/2010/wordprocessingDrawing" xmlns:wp="http://schemas.openxmlformats.org/drawingml/2006/wordprocessingDrawing" xmlns:w10="urn:schemas-microsoft-com:office:word" xmlns:w="http://schemas.openxmlformats.org/wordprocessingml/2006/main" xmlns:w14="http://schemas.microsoft.com/office/word/2010/wordml" xmlns:w15="http://schemas.microsoft.com/office/word/2012/wordml" xmlns:wpg="http://schemas.microsoft.com/office/word/2010/wordprocessingGroup" xmlns:wpi="http://schemas.microsoft.com/office/word/2010/wordprocessingInk" xmlns:wne="http://schemas.microsoft.com/office/word/2006/wordml" xmlns:wps="http://schemas.microsoft.com/office/word/2010/wordprocessingShape" mc:Ignorable="w14 w15 wp14">
   <w:p>
     <w:pPr>
       <w:spacing w:after="0" w:line="265" w:lineRule="auto"/>
@@ -6476,7 +6374,6 @@
     <w:r>
       <w:rPr>
         <w:b/>
-        <w:noProof/>
         <w:sz w:val="21"/>
       </w:rPr>
       <mc:AlternateContent>
@@ -6567,7 +6464,7 @@
             </wp:anchor>
           </w:drawing>
         </mc:Choice>
-        <mc:Fallback>
+        <mc:Fallback xmlns:w16se="http://schemas.microsoft.com/office/word/2015/wordml/symex" xmlns:w16sdtdh="http://schemas.microsoft.com/office/word/2020/wordml/sdtdatahash" xmlns:w16="http://schemas.microsoft.com/office/word/2018/wordml" xmlns:w16cid="http://schemas.microsoft.com/office/word/2016/wordml/cid" xmlns:w16cex="http://schemas.microsoft.com/office/word/2018/wordml/cex" xmlns:oel="http://schemas.microsoft.com/office/2019/extlst" xmlns:am3d="http://schemas.microsoft.com/office/drawing/2017/model3d" xmlns:aink="http://schemas.microsoft.com/office/drawing/2016/ink" xmlns:cx8="http://schemas.microsoft.com/office/drawing/2016/5/14/chartex" xmlns:cx7="http://schemas.microsoft.com/office/drawing/2016/5/13/chartex" xmlns:cx6="http://schemas.microsoft.com/office/drawing/2016/5/12/chartex" xmlns:cx5="http://schemas.microsoft.com/office/drawing/2016/5/11/chartex" xmlns:cx4="http://schemas.microsoft.com/office/drawing/2016/5/10/chartex" xmlns:cx3="http://schemas.microsoft.com/office/drawing/2016/5/9/chartex" xmlns:cx2="http://schemas.microsoft.com/office/drawing/2015/10/21/chartex" xmlns:cx1="http://schemas.microsoft.com/office/drawing/2015/9/8/chartex" xmlns:cx="http://schemas.microsoft.com/office/drawing/2014/chartex">
           <w:pict>
             <v:group w14:anchorId="3820CBBB" id="Group 6026" o:spid="_x0000_s1026" style="position:absolute;margin-left:33.5pt;margin-top:45.25pt;width:510.25pt;height:.75pt;z-index:251671552;mso-position-horizontal-relative:page;mso-position-vertical-relative:page" coordsize="64800,95" o:gfxdata="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">
               <v:shape id="Shape 6496" o:spid="_x0000_s1027" style="position:absolute;width:64800;height:95;visibility:visible;mso-wrap-style:square;v-text-anchor:top" coordsize="6480049,9525" o:gfxdata="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" path="m,l6480049,r,9525l,9525,,e" fillcolor="black" stroked="f" strokeweight="0">
@@ -6583,10 +6480,23 @@
     <w:r>
       <w:rPr>
         <w:b/>
-        <w:color w:val="0000FF"/>
         <w:sz w:val="21"/>
       </w:rPr>
-      <w:t>{{ IKTATÓ }}</w:t>
+      <w:t>{{</w:t>
+    </w:r>
+    <w:r>
+      <w:rPr>
+        <w:b/>
+        <w:sz w:val="21"/>
+      </w:rPr>
+      <w:t>IKTATÓ</w:t>
+    </w:r>
+    <w:r>
+      <w:rPr>
+        <w:b/>
+        <w:sz w:val="21"/>
+      </w:rPr>
+      <w:t>}}</w:t>
     </w:r>
     <w:r>
       <w:rPr>
@@ -6625,7 +6535,7 @@
 </file>
 
 <file path=word/header6.xml><?xml version="1.0" encoding="utf-8"?>
-<w:hdr xmlns:wpc="http://schemas.microsoft.com/office/word/2010/wordprocessingCanvas" xmlns:cx="http://schemas.microsoft.com/office/drawing/2014/chartex" xmlns:cx1="http://schemas.microsoft.com/office/drawing/2015/9/8/chartex" xmlns:cx2="http://schemas.microsoft.com/office/drawing/2015/10/21/chartex" xmlns:cx3="http://schemas.microsoft.com/office/drawing/2016/5/9/chartex" xmlns:cx4="http://schemas.microsoft.com/office/drawing/2016/5/10/chartex" xmlns:cx5="http://schemas.microsoft.com/office/drawing/2016/5/11/chartex" xmlns:cx6="http://schemas.microsoft.com/office/drawing/2016/5/12/chartex" xmlns:cx7="http://schemas.microsoft.com/office/drawing/2016/5/13/chartex" xmlns:cx8="http://schemas.microsoft.com/office/drawing/2016/5/14/chartex" xmlns:mc="http://schemas.openxmlformats.org/markup-compatibility/2006" xmlns:aink="http://schemas.microsoft.com/office/drawing/2016/ink" xmlns:am3d="http://schemas.microsoft.com/office/drawing/2017/model3d" xmlns:o="urn:schemas-microsoft-com:office:office" xmlns:oel="http://schemas.microsoft.com/office/2019/extlst" xmlns:r="http://schemas.openxmlformats.org/officeDocument/2006/relationships" xmlns:m="http://schemas.openxmlformats.org/officeDocument/2006/math" xmlns:v="urn:schemas-microsoft-com:vml" xmlns:wp14="http://schemas.microsoft.com/office/word/2010/wordprocessingDrawing" xmlns:wp="http://schemas.openxmlformats.org/drawingml/2006/wordprocessingDrawing" xmlns:w10="urn:schemas-microsoft-com:office:word" xmlns:w="http://schemas.openxmlformats.org/wordprocessingml/2006/main" xmlns:w14="http://schemas.microsoft.com/office/word/2010/wordml" xmlns:w15="http://schemas.microsoft.com/office/word/2012/wordml" xmlns:w16cex="http://schemas.microsoft.com/office/word/2018/wordml/cex" xmlns:w16cid="http://schemas.microsoft.com/office/word/2016/wordml/cid" xmlns:w16="http://schemas.microsoft.com/office/word/2018/wordml" xmlns:w16sdtdh="http://schemas.microsoft.com/office/word/2020/wordml/sdtdatahash" xmlns:w16se="http://schemas.microsoft.com/office/word/2015/wordml/symex" xmlns:wpg="http://schemas.microsoft.com/office/word/2010/wordprocessingGroup" xmlns:wpi="http://schemas.microsoft.com/office/word/2010/wordprocessingInk" xmlns:wne="http://schemas.microsoft.com/office/word/2006/wordml" xmlns:wps="http://schemas.microsoft.com/office/word/2010/wordprocessingShape" mc:Ignorable="w14 w15 w16se w16cid w16 w16cex w16sdtdh wp14">
+<w:hdr xmlns:wpc="http://schemas.microsoft.com/office/word/2010/wordprocessingCanvas" xmlns:mc="http://schemas.openxmlformats.org/markup-compatibility/2006" xmlns:o="urn:schemas-microsoft-com:office:office" xmlns:r="http://schemas.openxmlformats.org/officeDocument/2006/relationships" xmlns:m="http://schemas.openxmlformats.org/officeDocument/2006/math" xmlns:v="urn:schemas-microsoft-com:vml" xmlns:wp14="http://schemas.microsoft.com/office/word/2010/wordprocessingDrawing" xmlns:wp="http://schemas.openxmlformats.org/drawingml/2006/wordprocessingDrawing" xmlns:w10="urn:schemas-microsoft-com:office:word" xmlns:w="http://schemas.openxmlformats.org/wordprocessingml/2006/main" xmlns:w14="http://schemas.microsoft.com/office/word/2010/wordml" xmlns:w15="http://schemas.microsoft.com/office/word/2012/wordml" xmlns:wpg="http://schemas.microsoft.com/office/word/2010/wordprocessingGroup" xmlns:wpi="http://schemas.microsoft.com/office/word/2010/wordprocessingInk" xmlns:wne="http://schemas.microsoft.com/office/word/2006/wordml" xmlns:wps="http://schemas.microsoft.com/office/word/2010/wordprocessingShape" mc:Ignorable="w14 w15 wp14">
   <w:p>
     <w:pPr>
       <w:spacing w:after="0" w:line="259" w:lineRule="auto"/>
@@ -6855,8 +6765,8 @@
         </mc:Choice>
         <mc:Fallback>
           <w:pict>
-            <v:group w14:anchorId="520B58F7" id="Group 6057" o:spid="_x0000_s1026" style="position:absolute;left:0;text-align:left;margin-left:42.5pt;margin-top:15.35pt;width:510.25pt;height:31.15pt;z-index:251666432;mso-position-horizontal-relative:page;mso-position-vertical-relative:page" coordsize="64800,3957" o:gfxdata="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">
-              <v:shape id="Shape 6500" o:spid="_x0000_s1027" style="position:absolute;top:3862;width:64800;height:95;visibility:visible;mso-wrap-style:square;v-text-anchor:top" coordsize="6480049,9525" o:gfxdata="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" path="m,l6480049,r,9525l,9525,,e" fillcolor="black" stroked="f" strokeweight="0">
+            <v:group w14:anchorId="520B58F7" id="Group 6057" o:spid="_x0000_s1026" style="position:absolute;left:0;text-align:left;margin-left:42.5pt;margin-top:15.35pt;width:510.25pt;height:31.15pt;z-index:251666432;mso-position-horizontal-relative:page;mso-position-vertical-relative:page" coordsize="64800,3957" o:gfxdata="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">
+              <v:shape id="Shape 6500" o:spid="_x0000_s1027" style="position:absolute;top:3862;width:64800;height:95;visibility:visible;mso-wrap-style:square;v-text-anchor:top" coordsize="6480049,9525" o:gfxdata="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" path="m,l6480049,r,9525l,9525,,e" fillcolor="black" stroked="f" strokeweight="0">
                 <v:stroke miterlimit="83231f" joinstyle="miter"/>
                 <v:path arrowok="t" textboxrect="0,0,6480049,9525"/>
               </v:shape>
@@ -6879,10 +6789,10 @@
                 <v:path o:extrusionok="f" gradientshapeok="t" o:connecttype="rect"/>
                 <o:lock v:ext="edit" aspectratio="t"/>
               </v:shapetype>
-              <v:shape id="Picture 6059" o:spid="_x0000_s1028" type="#_x0000_t75" style="position:absolute;width:25506;height:3059;visibility:visible;mso-wrap-style:square" o:gfxdata="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">
+              <v:shape id="Picture 6059" o:spid="_x0000_s1028" type="#_x0000_t75" style="position:absolute;width:25506;height:3059;visibility:visible;mso-wrap-style:square" o:gfxdata="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">
                 <v:imagedata r:id="rId2" o:title=""/>
               </v:shape>
-              <v:rect id="Rectangle 6060" o:spid="_x0000_s1029" style="position:absolute;left:43524;top:282;width:8093;height:1807;visibility:visible;mso-wrap-style:square;v-text-anchor:top" o:gfxdata="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" filled="f" stroked="f">
+              <v:rect id="Rectangle 6060" o:spid="_x0000_s1029" style="position:absolute;left:43524;top:282;width:8093;height:1807;visibility:visible;mso-wrap-style:square;v-text-anchor:top" o:gfxdata="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" filled="f" stroked="f">
                 <v:textbox inset="0,0,0,0">
                   <w:txbxContent>
                     <w:p>
@@ -6901,7 +6811,7 @@
                   </w:txbxContent>
                 </v:textbox>
               </v:rect>
-              <v:rect id="Rectangle 6061" o:spid="_x0000_s1030" style="position:absolute;left:49609;top:282;width:20204;height:1807;visibility:visible;mso-wrap-style:square;v-text-anchor:top" o:gfxdata="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" filled="f" stroked="f">
+              <v:rect id="Rectangle 6061" o:spid="_x0000_s1030" style="position:absolute;left:49609;top:282;width:20204;height:1807;visibility:visible;mso-wrap-style:square;v-text-anchor:top" o:gfxdata="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" filled="f" stroked="f">
                 <v:textbox inset="0,0,0,0">
                   <w:txbxContent>
                     <w:p>
@@ -6920,7 +6830,7 @@
                   </w:txbxContent>
                 </v:textbox>
               </v:rect>
-              <v:rect id="Rectangle 6062" o:spid="_x0000_s1031" style="position:absolute;left:43524;top:2073;width:18051;height:1807;visibility:visible;mso-wrap-style:square;v-text-anchor:top" o:gfxdata="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" filled="f" stroked="f">
+              <v:rect id="Rectangle 6062" o:spid="_x0000_s1031" style="position:absolute;left:43524;top:2073;width:18051;height:1807;visibility:visible;mso-wrap-style:square;v-text-anchor:top" o:gfxdata="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" filled="f" stroked="f">
                 <v:textbox inset="0,0,0,0">
                   <w:txbxContent>
                     <w:p>
@@ -6950,7 +6860,7 @@
 </file>
 
 <file path=word/numbering.xml><?xml version="1.0" encoding="utf-8"?>
-<w:numbering xmlns:wpc="http://schemas.microsoft.com/office/word/2010/wordprocessingCanvas" xmlns:cx="http://schemas.microsoft.com/office/drawing/2014/chartex" xmlns:cx1="http://schemas.microsoft.com/office/drawing/2015/9/8/chartex" xmlns:cx2="http://schemas.microsoft.com/office/drawing/2015/10/21/chartex" xmlns:cx3="http://schemas.microsoft.com/office/drawing/2016/5/9/chartex" xmlns:cx4="http://schemas.microsoft.com/office/drawing/2016/5/10/chartex" xmlns:cx5="http://schemas.microsoft.com/office/drawing/2016/5/11/chartex" xmlns:cx6="http://schemas.microsoft.com/office/drawing/2016/5/12/chartex" xmlns:cx7="http://schemas.microsoft.com/office/drawing/2016/5/13/chartex" xmlns:cx8="http://schemas.microsoft.com/office/drawing/2016/5/14/chartex" xmlns:mc="http://schemas.openxmlformats.org/markup-compatibility/2006" xmlns:aink="http://schemas.microsoft.com/office/drawing/2016/ink" xmlns:am3d="http://schemas.microsoft.com/office/drawing/2017/model3d" xmlns:o="urn:schemas-microsoft-com:office:office" xmlns:oel="http://schemas.microsoft.com/office/2019/extlst" xmlns:r="http://schemas.openxmlformats.org/officeDocument/2006/relationships" xmlns:m="http://schemas.openxmlformats.org/officeDocument/2006/math" xmlns:v="urn:schemas-microsoft-com:vml" xmlns:wp14="http://schemas.microsoft.com/office/word/2010/wordprocessingDrawing" xmlns:wp="http://schemas.openxmlformats.org/drawingml/2006/wordprocessingDrawing" xmlns:w10="urn:schemas-microsoft-com:office:word" xmlns:w="http://schemas.openxmlformats.org/wordprocessingml/2006/main" xmlns:w14="http://schemas.microsoft.com/office/word/2010/wordml" xmlns:w15="http://schemas.microsoft.com/office/word/2012/wordml" xmlns:w16cex="http://schemas.microsoft.com/office/word/2018/wordml/cex" xmlns:w16cid="http://schemas.microsoft.com/office/word/2016/wordml/cid" xmlns:w16="http://schemas.microsoft.com/office/word/2018/wordml" xmlns:w16sdtdh="http://schemas.microsoft.com/office/word/2020/wordml/sdtdatahash" xmlns:w16se="http://schemas.microsoft.com/office/word/2015/wordml/symex" xmlns:wpg="http://schemas.microsoft.com/office/word/2010/wordprocessingGroup" xmlns:wpi="http://schemas.microsoft.com/office/word/2010/wordprocessingInk" xmlns:wne="http://schemas.microsoft.com/office/word/2006/wordml" xmlns:wps="http://schemas.microsoft.com/office/word/2010/wordprocessingShape" mc:Ignorable="w14 w15 w16se w16cid w16 w16cex w16sdtdh wp14">
+<w:numbering xmlns:wpc="http://schemas.microsoft.com/office/word/2010/wordprocessingCanvas" xmlns:mc="http://schemas.openxmlformats.org/markup-compatibility/2006" xmlns:o="urn:schemas-microsoft-com:office:office" xmlns:r="http://schemas.openxmlformats.org/officeDocument/2006/relationships" xmlns:m="http://schemas.openxmlformats.org/officeDocument/2006/math" xmlns:v="urn:schemas-microsoft-com:vml" xmlns:wp14="http://schemas.microsoft.com/office/word/2010/wordprocessingDrawing" xmlns:wp="http://schemas.openxmlformats.org/drawingml/2006/wordprocessingDrawing" xmlns:w10="urn:schemas-microsoft-com:office:word" xmlns:w="http://schemas.openxmlformats.org/wordprocessingml/2006/main" xmlns:w14="http://schemas.microsoft.com/office/word/2010/wordml" xmlns:w15="http://schemas.microsoft.com/office/word/2012/wordml" xmlns:wpg="http://schemas.microsoft.com/office/word/2010/wordprocessingGroup" xmlns:wpi="http://schemas.microsoft.com/office/word/2010/wordprocessingInk" xmlns:wne="http://schemas.microsoft.com/office/word/2006/wordml" xmlns:wps="http://schemas.microsoft.com/office/word/2010/wordprocessingShape" mc:Ignorable="w14 w15 wp14">
   <w:abstractNum w:abstractNumId="0" w15:restartNumberingAfterBreak="0">
     <w:nsid w:val="23DE4396"/>
     <w:multiLevelType w:val="hybridMultilevel"/>
@@ -7172,14 +7082,14 @@
       </w:rPr>
     </w:lvl>
   </w:abstractNum>
-  <w:num w:numId="1" w16cid:durableId="1338968307">
+  <w:num w:numId="1">
     <w:abstractNumId w:val="0"/>
   </w:num>
 </w:numbering>
 </file>
 
 <file path=word/styles.xml><?xml version="1.0" encoding="utf-8"?>
-<w:styles xmlns:mc="http://schemas.openxmlformats.org/markup-compatibility/2006" xmlns:r="http://schemas.openxmlformats.org/officeDocument/2006/relationships" xmlns:w="http://schemas.openxmlformats.org/wordprocessingml/2006/main" xmlns:w14="http://schemas.microsoft.com/office/word/2010/wordml" xmlns:w15="http://schemas.microsoft.com/office/word/2012/wordml" xmlns:w16cex="http://schemas.microsoft.com/office/word/2018/wordml/cex" xmlns:w16cid="http://schemas.microsoft.com/office/word/2016/wordml/cid" xmlns:w16="http://schemas.microsoft.com/office/word/2018/wordml" xmlns:w16sdtdh="http://schemas.microsoft.com/office/word/2020/wordml/sdtdatahash" xmlns:w16se="http://schemas.microsoft.com/office/word/2015/wordml/symex" mc:Ignorable="w14 w15 w16se w16cid w16 w16cex w16sdtdh">
+<w:styles xmlns:mc="http://schemas.openxmlformats.org/markup-compatibility/2006" xmlns:r="http://schemas.openxmlformats.org/officeDocument/2006/relationships" xmlns:w="http://schemas.openxmlformats.org/wordprocessingml/2006/main" xmlns:w14="http://schemas.microsoft.com/office/word/2010/wordml" xmlns:w15="http://schemas.microsoft.com/office/word/2012/wordml" mc:Ignorable="w14 w15">
   <w:docDefaults>
     <w:rPrDefault>
       <w:rPr>
@@ -7195,7 +7105,7 @@
       </w:pPr>
     </w:pPrDefault>
   </w:docDefaults>
-  <w:latentStyles w:defLockedState="0" w:defUIPriority="99" w:defSemiHidden="0" w:defUnhideWhenUsed="0" w:defQFormat="0" w:count="376">
+  <w:latentStyles w:defLockedState="0" w:defUIPriority="99" w:defSemiHidden="0" w:defUnhideWhenUsed="0" w:defQFormat="0" w:count="371">
     <w:lsdException w:name="Normal" w:uiPriority="0" w:qFormat="1"/>
     <w:lsdException w:name="heading 1" w:uiPriority="9" w:qFormat="1"/>
     <w:lsdException w:name="heading 2" w:semiHidden="1" w:uiPriority="9" w:unhideWhenUsed="1" w:qFormat="1"/>
@@ -7567,13 +7477,8 @@
     <w:lsdException w:name="List Table 5 Dark Accent 6" w:uiPriority="50"/>
     <w:lsdException w:name="List Table 6 Colorful Accent 6" w:uiPriority="51"/>
     <w:lsdException w:name="List Table 7 Colorful Accent 6" w:uiPriority="52"/>
-    <w:lsdException w:name="Mention" w:semiHidden="1" w:unhideWhenUsed="1"/>
-    <w:lsdException w:name="Smart Hyperlink" w:semiHidden="1" w:unhideWhenUsed="1"/>
-    <w:lsdException w:name="Hashtag" w:semiHidden="1" w:unhideWhenUsed="1"/>
-    <w:lsdException w:name="Unresolved Mention" w:semiHidden="1" w:unhideWhenUsed="1"/>
-    <w:lsdException w:name="Smart Link" w:semiHidden="1" w:unhideWhenUsed="1"/>
   </w:latentStyles>
-  <w:style w:type="paragraph" w:default="1" w:styleId="Normal">
+  <w:style w:type="paragraph" w:default="1" w:styleId="Norml">
     <w:name w:val="Normal"/>
     <w:qFormat/>
     <w:rsid w:val="00CF59AE"/>
@@ -7586,10 +7491,10 @@
       <w:color w:val="000000"/>
     </w:rPr>
   </w:style>
-  <w:style w:type="paragraph" w:styleId="Heading1">
+  <w:style w:type="paragraph" w:styleId="Cmsor1">
     <w:name w:val="heading 1"/>
-    <w:next w:val="Normal"/>
-    <w:link w:val="Heading1Char"/>
+    <w:next w:val="Norml"/>
+    <w:link w:val="Cmsor1Char"/>
     <w:uiPriority w:val="9"/>
     <w:qFormat/>
     <w:pPr>
@@ -7607,10 +7512,10 @@
       <w:sz w:val="45"/>
     </w:rPr>
   </w:style>
-  <w:style w:type="paragraph" w:styleId="Heading2">
+  <w:style w:type="paragraph" w:styleId="Cmsor2">
     <w:name w:val="heading 2"/>
-    <w:next w:val="Normal"/>
-    <w:link w:val="Heading2Char"/>
+    <w:next w:val="Norml"/>
+    <w:link w:val="Cmsor2Char"/>
     <w:uiPriority w:val="9"/>
     <w:unhideWhenUsed/>
     <w:qFormat/>
@@ -7627,10 +7532,10 @@
       <w:sz w:val="36"/>
     </w:rPr>
   </w:style>
-  <w:style w:type="paragraph" w:styleId="Heading3">
+  <w:style w:type="paragraph" w:styleId="Cmsor3">
     <w:name w:val="heading 3"/>
-    <w:next w:val="Normal"/>
-    <w:link w:val="Heading3Char"/>
+    <w:next w:val="Norml"/>
+    <w:link w:val="Cmsor3Char"/>
     <w:uiPriority w:val="9"/>
     <w:unhideWhenUsed/>
     <w:qFormat/>
@@ -7647,13 +7552,13 @@
       <w:sz w:val="36"/>
     </w:rPr>
   </w:style>
-  <w:style w:type="character" w:default="1" w:styleId="DefaultParagraphFont">
+  <w:style w:type="character" w:default="1" w:styleId="Bekezdsalapbettpusa">
     <w:name w:val="Default Paragraph Font"/>
     <w:uiPriority w:val="1"/>
     <w:semiHidden/>
     <w:unhideWhenUsed/>
   </w:style>
-  <w:style w:type="table" w:default="1" w:styleId="TableNormal">
+  <w:style w:type="table" w:default="1" w:styleId="Normltblzat">
     <w:name w:val="Normal Table"/>
     <w:uiPriority w:val="99"/>
     <w:semiHidden/>
@@ -7668,15 +7573,15 @@
       </w:tblCellMar>
     </w:tblPr>
   </w:style>
-  <w:style w:type="numbering" w:default="1" w:styleId="NoList">
+  <w:style w:type="numbering" w:default="1" w:styleId="Nemlista">
     <w:name w:val="No List"/>
     <w:uiPriority w:val="99"/>
     <w:semiHidden/>
     <w:unhideWhenUsed/>
   </w:style>
-  <w:style w:type="character" w:customStyle="1" w:styleId="Heading1Char">
-    <w:name w:val="Heading 1 Char"/>
-    <w:link w:val="Heading1"/>
+  <w:style w:type="character" w:customStyle="1" w:styleId="Cmsor1Char">
+    <w:name w:val="Címsor 1 Char"/>
+    <w:link w:val="Cmsor1"/>
     <w:rPr>
       <w:rFonts w:ascii="Calibri" w:eastAsia="Calibri" w:hAnsi="Calibri" w:cs="Calibri"/>
       <w:b/>
@@ -7684,18 +7589,18 @@
       <w:sz w:val="45"/>
     </w:rPr>
   </w:style>
-  <w:style w:type="character" w:customStyle="1" w:styleId="Heading2Char">
-    <w:name w:val="Heading 2 Char"/>
-    <w:link w:val="Heading2"/>
+  <w:style w:type="character" w:customStyle="1" w:styleId="Cmsor2Char">
+    <w:name w:val="Címsor 2 Char"/>
+    <w:link w:val="Cmsor2"/>
     <w:rPr>
       <w:rFonts w:ascii="Calibri" w:eastAsia="Calibri" w:hAnsi="Calibri" w:cs="Calibri"/>
       <w:color w:val="000000"/>
       <w:sz w:val="36"/>
     </w:rPr>
   </w:style>
-  <w:style w:type="character" w:customStyle="1" w:styleId="Heading3Char">
-    <w:name w:val="Heading 3 Char"/>
-    <w:link w:val="Heading3"/>
+  <w:style w:type="character" w:customStyle="1" w:styleId="Cmsor3Char">
+    <w:name w:val="Címsor 3 Char"/>
+    <w:link w:val="Cmsor3"/>
     <w:rPr>
       <w:rFonts w:ascii="Calibri" w:eastAsia="Calibri" w:hAnsi="Calibri" w:cs="Calibri"/>
       <w:color w:val="000000"/>
@@ -7716,10 +7621,10 @@
       </w:tblCellMar>
     </w:tblPr>
   </w:style>
-  <w:style w:type="paragraph" w:styleId="Header">
+  <w:style w:type="paragraph" w:styleId="lfej">
     <w:name w:val="header"/>
-    <w:basedOn w:val="Normal"/>
-    <w:link w:val="HeaderChar"/>
+    <w:basedOn w:val="Norml"/>
+    <w:link w:val="lfejChar"/>
     <w:uiPriority w:val="99"/>
     <w:unhideWhenUsed/>
     <w:rsid w:val="00E96F82"/>
@@ -7731,10 +7636,10 @@
       <w:spacing w:after="0" w:line="240" w:lineRule="auto"/>
     </w:pPr>
   </w:style>
-  <w:style w:type="character" w:customStyle="1" w:styleId="HeaderChar">
-    <w:name w:val="Header Char"/>
-    <w:basedOn w:val="DefaultParagraphFont"/>
-    <w:link w:val="Header"/>
+  <w:style w:type="character" w:customStyle="1" w:styleId="lfejChar">
+    <w:name w:val="Élőfej Char"/>
+    <w:basedOn w:val="Bekezdsalapbettpusa"/>
+    <w:link w:val="lfej"/>
     <w:uiPriority w:val="99"/>
     <w:rsid w:val="00E96F82"/>
     <w:rPr>

--- a/word_automation/hmke.docx
+++ b/word_automation/hmke.docx
@@ -458,7 +458,7 @@
           <w:b/>
           <w:sz w:val="36"/>
         </w:rPr>
-        <w:t xml:space="preserve">{ </w:t>
+        <w:t>{</w:t>
       </w:r>
       <w:r>
         <w:rPr>
@@ -472,7 +472,7 @@
           <w:b/>
           <w:sz w:val="36"/>
         </w:rPr>
-        <w:t xml:space="preserve"> }</w:t>
+        <w:t>}</w:t>
       </w:r>
       <w:r>
         <w:rPr>
@@ -702,7 +702,7 @@
               </wp:inline>
             </w:drawing>
           </mc:Choice>
-          <mc:Fallback xmlns:a="http://schemas.openxmlformats.org/drawingml/2006/main" xmlns:w16se="http://schemas.microsoft.com/office/word/2015/wordml/symex" xmlns:w16sdtdh="http://schemas.microsoft.com/office/word/2020/wordml/sdtdatahash" xmlns:w16="http://schemas.microsoft.com/office/word/2018/wordml" xmlns:w16cid="http://schemas.microsoft.com/office/word/2016/wordml/cid" xmlns:w16cex="http://schemas.microsoft.com/office/word/2018/wordml/cex" xmlns:oel="http://schemas.microsoft.com/office/2019/extlst" xmlns:am3d="http://schemas.microsoft.com/office/drawing/2017/model3d" xmlns:aink="http://schemas.microsoft.com/office/drawing/2016/ink" xmlns:cx8="http://schemas.microsoft.com/office/drawing/2016/5/14/chartex" xmlns:cx7="http://schemas.microsoft.com/office/drawing/2016/5/13/chartex" xmlns:cx6="http://schemas.microsoft.com/office/drawing/2016/5/12/chartex" xmlns:cx5="http://schemas.microsoft.com/office/drawing/2016/5/11/chartex" xmlns:cx4="http://schemas.microsoft.com/office/drawing/2016/5/10/chartex" xmlns:cx3="http://schemas.microsoft.com/office/drawing/2016/5/9/chartex" xmlns:cx2="http://schemas.microsoft.com/office/drawing/2015/10/21/chartex" xmlns:cx1="http://schemas.microsoft.com/office/drawing/2015/9/8/chartex" xmlns:cx="http://schemas.microsoft.com/office/drawing/2014/chartex">
+          <mc:Fallback xmlns:cx="http://schemas.microsoft.com/office/drawing/2014/chartex" xmlns:cx1="http://schemas.microsoft.com/office/drawing/2015/9/8/chartex" xmlns:cx2="http://schemas.microsoft.com/office/drawing/2015/10/21/chartex" xmlns:cx3="http://schemas.microsoft.com/office/drawing/2016/5/9/chartex" xmlns:cx4="http://schemas.microsoft.com/office/drawing/2016/5/10/chartex" xmlns:cx5="http://schemas.microsoft.com/office/drawing/2016/5/11/chartex" xmlns:cx6="http://schemas.microsoft.com/office/drawing/2016/5/12/chartex" xmlns:cx7="http://schemas.microsoft.com/office/drawing/2016/5/13/chartex" xmlns:cx8="http://schemas.microsoft.com/office/drawing/2016/5/14/chartex" xmlns:aink="http://schemas.microsoft.com/office/drawing/2016/ink" xmlns:am3d="http://schemas.microsoft.com/office/drawing/2017/model3d" xmlns:oel="http://schemas.microsoft.com/office/2019/extlst" xmlns:w16cex="http://schemas.microsoft.com/office/word/2018/wordml/cex" xmlns:w16cid="http://schemas.microsoft.com/office/word/2016/wordml/cid" xmlns:w16="http://schemas.microsoft.com/office/word/2018/wordml" xmlns:w16sdtdh="http://schemas.microsoft.com/office/word/2020/wordml/sdtdatahash" xmlns:w16se="http://schemas.microsoft.com/office/word/2015/wordml/symex" xmlns:a="http://schemas.openxmlformats.org/drawingml/2006/main">
             <w:pict>
               <v:group id="Group 4791" style="width:394.402pt;height:1.875pt;mso-position-horizontal-relative:char;mso-position-vertical-relative:line" coordsize="50089,238">
                 <v:shape id="Shape 52" style="position:absolute;width:50089;height:0;left:0;top:0;" coordsize="5008906,0" path="m0,0l5008906,0">
@@ -824,7 +824,7 @@
               </wp:inline>
             </w:drawing>
           </mc:Choice>
-          <mc:Fallback xmlns:a="http://schemas.openxmlformats.org/drawingml/2006/main" xmlns:w16se="http://schemas.microsoft.com/office/word/2015/wordml/symex" xmlns:w16sdtdh="http://schemas.microsoft.com/office/word/2020/wordml/sdtdatahash" xmlns:w16="http://schemas.microsoft.com/office/word/2018/wordml" xmlns:w16cid="http://schemas.microsoft.com/office/word/2016/wordml/cid" xmlns:w16cex="http://schemas.microsoft.com/office/word/2018/wordml/cex" xmlns:oel="http://schemas.microsoft.com/office/2019/extlst" xmlns:am3d="http://schemas.microsoft.com/office/drawing/2017/model3d" xmlns:aink="http://schemas.microsoft.com/office/drawing/2016/ink" xmlns:cx8="http://schemas.microsoft.com/office/drawing/2016/5/14/chartex" xmlns:cx7="http://schemas.microsoft.com/office/drawing/2016/5/13/chartex" xmlns:cx6="http://schemas.microsoft.com/office/drawing/2016/5/12/chartex" xmlns:cx5="http://schemas.microsoft.com/office/drawing/2016/5/11/chartex" xmlns:cx4="http://schemas.microsoft.com/office/drawing/2016/5/10/chartex" xmlns:cx3="http://schemas.microsoft.com/office/drawing/2016/5/9/chartex" xmlns:cx2="http://schemas.microsoft.com/office/drawing/2015/10/21/chartex" xmlns:cx1="http://schemas.microsoft.com/office/drawing/2015/9/8/chartex" xmlns:cx="http://schemas.microsoft.com/office/drawing/2014/chartex">
+          <mc:Fallback xmlns:cx="http://schemas.microsoft.com/office/drawing/2014/chartex" xmlns:cx1="http://schemas.microsoft.com/office/drawing/2015/9/8/chartex" xmlns:cx2="http://schemas.microsoft.com/office/drawing/2015/10/21/chartex" xmlns:cx3="http://schemas.microsoft.com/office/drawing/2016/5/9/chartex" xmlns:cx4="http://schemas.microsoft.com/office/drawing/2016/5/10/chartex" xmlns:cx5="http://schemas.microsoft.com/office/drawing/2016/5/11/chartex" xmlns:cx6="http://schemas.microsoft.com/office/drawing/2016/5/12/chartex" xmlns:cx7="http://schemas.microsoft.com/office/drawing/2016/5/13/chartex" xmlns:cx8="http://schemas.microsoft.com/office/drawing/2016/5/14/chartex" xmlns:aink="http://schemas.microsoft.com/office/drawing/2016/ink" xmlns:am3d="http://schemas.microsoft.com/office/drawing/2017/model3d" xmlns:oel="http://schemas.microsoft.com/office/2019/extlst" xmlns:w16cex="http://schemas.microsoft.com/office/word/2018/wordml/cex" xmlns:w16cid="http://schemas.microsoft.com/office/word/2016/wordml/cid" xmlns:w16="http://schemas.microsoft.com/office/word/2018/wordml" xmlns:w16sdtdh="http://schemas.microsoft.com/office/word/2020/wordml/sdtdatahash" xmlns:w16se="http://schemas.microsoft.com/office/word/2015/wordml/symex" xmlns:a="http://schemas.openxmlformats.org/drawingml/2006/main">
             <w:pict>
               <v:group id="Group 4792" style="width:80.968pt;height:1.875pt;mso-position-horizontal-relative:char;mso-position-vertical-relative:line" coordsize="10282,238">
                 <v:shape id="Shape 55" style="position:absolute;width:10282;height:0;left:0;top:0;" coordsize="1028294,0" path="m0,0l1028294,0">
@@ -943,7 +943,7 @@
               </wp:inline>
             </w:drawing>
           </mc:Choice>
-          <mc:Fallback xmlns:a="http://schemas.openxmlformats.org/drawingml/2006/main" xmlns:w16se="http://schemas.microsoft.com/office/word/2015/wordml/symex" xmlns:w16sdtdh="http://schemas.microsoft.com/office/word/2020/wordml/sdtdatahash" xmlns:w16="http://schemas.microsoft.com/office/word/2018/wordml" xmlns:w16cid="http://schemas.microsoft.com/office/word/2016/wordml/cid" xmlns:w16cex="http://schemas.microsoft.com/office/word/2018/wordml/cex" xmlns:oel="http://schemas.microsoft.com/office/2019/extlst" xmlns:am3d="http://schemas.microsoft.com/office/drawing/2017/model3d" xmlns:aink="http://schemas.microsoft.com/office/drawing/2016/ink" xmlns:cx8="http://schemas.microsoft.com/office/drawing/2016/5/14/chartex" xmlns:cx7="http://schemas.microsoft.com/office/drawing/2016/5/13/chartex" xmlns:cx6="http://schemas.microsoft.com/office/drawing/2016/5/12/chartex" xmlns:cx5="http://schemas.microsoft.com/office/drawing/2016/5/11/chartex" xmlns:cx4="http://schemas.microsoft.com/office/drawing/2016/5/10/chartex" xmlns:cx3="http://schemas.microsoft.com/office/drawing/2016/5/9/chartex" xmlns:cx2="http://schemas.microsoft.com/office/drawing/2015/10/21/chartex" xmlns:cx1="http://schemas.microsoft.com/office/drawing/2015/9/8/chartex" xmlns:cx="http://schemas.microsoft.com/office/drawing/2014/chartex">
+          <mc:Fallback xmlns:cx="http://schemas.microsoft.com/office/drawing/2014/chartex" xmlns:cx1="http://schemas.microsoft.com/office/drawing/2015/9/8/chartex" xmlns:cx2="http://schemas.microsoft.com/office/drawing/2015/10/21/chartex" xmlns:cx3="http://schemas.microsoft.com/office/drawing/2016/5/9/chartex" xmlns:cx4="http://schemas.microsoft.com/office/drawing/2016/5/10/chartex" xmlns:cx5="http://schemas.microsoft.com/office/drawing/2016/5/11/chartex" xmlns:cx6="http://schemas.microsoft.com/office/drawing/2016/5/12/chartex" xmlns:cx7="http://schemas.microsoft.com/office/drawing/2016/5/13/chartex" xmlns:cx8="http://schemas.microsoft.com/office/drawing/2016/5/14/chartex" xmlns:aink="http://schemas.microsoft.com/office/drawing/2016/ink" xmlns:am3d="http://schemas.microsoft.com/office/drawing/2017/model3d" xmlns:oel="http://schemas.microsoft.com/office/2019/extlst" xmlns:w16cex="http://schemas.microsoft.com/office/word/2018/wordml/cex" xmlns:w16cid="http://schemas.microsoft.com/office/word/2016/wordml/cid" xmlns:w16="http://schemas.microsoft.com/office/word/2018/wordml" xmlns:w16sdtdh="http://schemas.microsoft.com/office/word/2020/wordml/sdtdatahash" xmlns:w16se="http://schemas.microsoft.com/office/word/2015/wordml/symex" xmlns:a="http://schemas.openxmlformats.org/drawingml/2006/main">
             <w:pict>
               <v:group id="Group 4793" style="width:72.436pt;height:1.875pt;mso-position-horizontal-relative:char;mso-position-vertical-relative:line" coordsize="9199,238">
                 <v:shape id="Shape 58" style="position:absolute;width:9199;height:0;left:0;top:0;" coordsize="919937,0" path="m0,0l919937,0">
@@ -1062,7 +1062,7 @@
               </wp:inline>
             </w:drawing>
           </mc:Choice>
-          <mc:Fallback xmlns:a="http://schemas.openxmlformats.org/drawingml/2006/main" xmlns:w16se="http://schemas.microsoft.com/office/word/2015/wordml/symex" xmlns:w16sdtdh="http://schemas.microsoft.com/office/word/2020/wordml/sdtdatahash" xmlns:w16="http://schemas.microsoft.com/office/word/2018/wordml" xmlns:w16cid="http://schemas.microsoft.com/office/word/2016/wordml/cid" xmlns:w16cex="http://schemas.microsoft.com/office/word/2018/wordml/cex" xmlns:oel="http://schemas.microsoft.com/office/2019/extlst" xmlns:am3d="http://schemas.microsoft.com/office/drawing/2017/model3d" xmlns:aink="http://schemas.microsoft.com/office/drawing/2016/ink" xmlns:cx8="http://schemas.microsoft.com/office/drawing/2016/5/14/chartex" xmlns:cx7="http://schemas.microsoft.com/office/drawing/2016/5/13/chartex" xmlns:cx6="http://schemas.microsoft.com/office/drawing/2016/5/12/chartex" xmlns:cx5="http://schemas.microsoft.com/office/drawing/2016/5/11/chartex" xmlns:cx4="http://schemas.microsoft.com/office/drawing/2016/5/10/chartex" xmlns:cx3="http://schemas.microsoft.com/office/drawing/2016/5/9/chartex" xmlns:cx2="http://schemas.microsoft.com/office/drawing/2015/10/21/chartex" xmlns:cx1="http://schemas.microsoft.com/office/drawing/2015/9/8/chartex" xmlns:cx="http://schemas.microsoft.com/office/drawing/2014/chartex">
+          <mc:Fallback xmlns:cx="http://schemas.microsoft.com/office/drawing/2014/chartex" xmlns:cx1="http://schemas.microsoft.com/office/drawing/2015/9/8/chartex" xmlns:cx2="http://schemas.microsoft.com/office/drawing/2015/10/21/chartex" xmlns:cx3="http://schemas.microsoft.com/office/drawing/2016/5/9/chartex" xmlns:cx4="http://schemas.microsoft.com/office/drawing/2016/5/10/chartex" xmlns:cx5="http://schemas.microsoft.com/office/drawing/2016/5/11/chartex" xmlns:cx6="http://schemas.microsoft.com/office/drawing/2016/5/12/chartex" xmlns:cx7="http://schemas.microsoft.com/office/drawing/2016/5/13/chartex" xmlns:cx8="http://schemas.microsoft.com/office/drawing/2016/5/14/chartex" xmlns:aink="http://schemas.microsoft.com/office/drawing/2016/ink" xmlns:am3d="http://schemas.microsoft.com/office/drawing/2017/model3d" xmlns:oel="http://schemas.microsoft.com/office/2019/extlst" xmlns:w16cex="http://schemas.microsoft.com/office/word/2018/wordml/cex" xmlns:w16cid="http://schemas.microsoft.com/office/word/2016/wordml/cid" xmlns:w16="http://schemas.microsoft.com/office/word/2018/wordml" xmlns:w16sdtdh="http://schemas.microsoft.com/office/word/2020/wordml/sdtdatahash" xmlns:w16se="http://schemas.microsoft.com/office/word/2015/wordml/symex" xmlns:a="http://schemas.openxmlformats.org/drawingml/2006/main">
             <w:pict>
               <v:group id="Group 4794" style="width:141.646pt;height:1.875pt;mso-position-horizontal-relative:char;mso-position-vertical-relative:line" coordsize="17989,238">
                 <v:shape id="Shape 61" style="position:absolute;width:17989;height:0;left:0;top:0;" coordsize="1798904,0" path="m0,0l1798904,0">
@@ -1184,7 +1184,7 @@
               </wp:inline>
             </w:drawing>
           </mc:Choice>
-          <mc:Fallback xmlns:a="http://schemas.openxmlformats.org/drawingml/2006/main" xmlns:w16se="http://schemas.microsoft.com/office/word/2015/wordml/symex" xmlns:w16sdtdh="http://schemas.microsoft.com/office/word/2020/wordml/sdtdatahash" xmlns:w16="http://schemas.microsoft.com/office/word/2018/wordml" xmlns:w16cid="http://schemas.microsoft.com/office/word/2016/wordml/cid" xmlns:w16cex="http://schemas.microsoft.com/office/word/2018/wordml/cex" xmlns:oel="http://schemas.microsoft.com/office/2019/extlst" xmlns:am3d="http://schemas.microsoft.com/office/drawing/2017/model3d" xmlns:aink="http://schemas.microsoft.com/office/drawing/2016/ink" xmlns:cx8="http://schemas.microsoft.com/office/drawing/2016/5/14/chartex" xmlns:cx7="http://schemas.microsoft.com/office/drawing/2016/5/13/chartex" xmlns:cx6="http://schemas.microsoft.com/office/drawing/2016/5/12/chartex" xmlns:cx5="http://schemas.microsoft.com/office/drawing/2016/5/11/chartex" xmlns:cx4="http://schemas.microsoft.com/office/drawing/2016/5/10/chartex" xmlns:cx3="http://schemas.microsoft.com/office/drawing/2016/5/9/chartex" xmlns:cx2="http://schemas.microsoft.com/office/drawing/2015/10/21/chartex" xmlns:cx1="http://schemas.microsoft.com/office/drawing/2015/9/8/chartex" xmlns:cx="http://schemas.microsoft.com/office/drawing/2014/chartex">
+          <mc:Fallback xmlns:cx="http://schemas.microsoft.com/office/drawing/2014/chartex" xmlns:cx1="http://schemas.microsoft.com/office/drawing/2015/9/8/chartex" xmlns:cx2="http://schemas.microsoft.com/office/drawing/2015/10/21/chartex" xmlns:cx3="http://schemas.microsoft.com/office/drawing/2016/5/9/chartex" xmlns:cx4="http://schemas.microsoft.com/office/drawing/2016/5/10/chartex" xmlns:cx5="http://schemas.microsoft.com/office/drawing/2016/5/11/chartex" xmlns:cx6="http://schemas.microsoft.com/office/drawing/2016/5/12/chartex" xmlns:cx7="http://schemas.microsoft.com/office/drawing/2016/5/13/chartex" xmlns:cx8="http://schemas.microsoft.com/office/drawing/2016/5/14/chartex" xmlns:aink="http://schemas.microsoft.com/office/drawing/2016/ink" xmlns:am3d="http://schemas.microsoft.com/office/drawing/2017/model3d" xmlns:oel="http://schemas.microsoft.com/office/2019/extlst" xmlns:w16cex="http://schemas.microsoft.com/office/word/2018/wordml/cex" xmlns:w16cid="http://schemas.microsoft.com/office/word/2016/wordml/cid" xmlns:w16="http://schemas.microsoft.com/office/word/2018/wordml" xmlns:w16sdtdh="http://schemas.microsoft.com/office/word/2020/wordml/sdtdatahash" xmlns:w16se="http://schemas.microsoft.com/office/word/2015/wordml/symex" xmlns:a="http://schemas.openxmlformats.org/drawingml/2006/main">
             <w:pict>
               <v:group id="Group 4795" style="width:130.738pt;height:1.875pt;mso-position-horizontal-relative:char;mso-position-vertical-relative:line" coordsize="16603,238">
                 <v:shape id="Shape 64" style="position:absolute;width:16603;height:0;left:0;top:0;" coordsize="1660373,0" path="m0,0l1660373,0">
@@ -1306,7 +1306,7 @@
               </wp:inline>
             </w:drawing>
           </mc:Choice>
-          <mc:Fallback xmlns:a="http://schemas.openxmlformats.org/drawingml/2006/main" xmlns:w16se="http://schemas.microsoft.com/office/word/2015/wordml/symex" xmlns:w16sdtdh="http://schemas.microsoft.com/office/word/2020/wordml/sdtdatahash" xmlns:w16="http://schemas.microsoft.com/office/word/2018/wordml" xmlns:w16cid="http://schemas.microsoft.com/office/word/2016/wordml/cid" xmlns:w16cex="http://schemas.microsoft.com/office/word/2018/wordml/cex" xmlns:oel="http://schemas.microsoft.com/office/2019/extlst" xmlns:am3d="http://schemas.microsoft.com/office/drawing/2017/model3d" xmlns:aink="http://schemas.microsoft.com/office/drawing/2016/ink" xmlns:cx8="http://schemas.microsoft.com/office/drawing/2016/5/14/chartex" xmlns:cx7="http://schemas.microsoft.com/office/drawing/2016/5/13/chartex" xmlns:cx6="http://schemas.microsoft.com/office/drawing/2016/5/12/chartex" xmlns:cx5="http://schemas.microsoft.com/office/drawing/2016/5/11/chartex" xmlns:cx4="http://schemas.microsoft.com/office/drawing/2016/5/10/chartex" xmlns:cx3="http://schemas.microsoft.com/office/drawing/2016/5/9/chartex" xmlns:cx2="http://schemas.microsoft.com/office/drawing/2015/10/21/chartex" xmlns:cx1="http://schemas.microsoft.com/office/drawing/2015/9/8/chartex" xmlns:cx="http://schemas.microsoft.com/office/drawing/2014/chartex">
+          <mc:Fallback xmlns:cx="http://schemas.microsoft.com/office/drawing/2014/chartex" xmlns:cx1="http://schemas.microsoft.com/office/drawing/2015/9/8/chartex" xmlns:cx2="http://schemas.microsoft.com/office/drawing/2015/10/21/chartex" xmlns:cx3="http://schemas.microsoft.com/office/drawing/2016/5/9/chartex" xmlns:cx4="http://schemas.microsoft.com/office/drawing/2016/5/10/chartex" xmlns:cx5="http://schemas.microsoft.com/office/drawing/2016/5/11/chartex" xmlns:cx6="http://schemas.microsoft.com/office/drawing/2016/5/12/chartex" xmlns:cx7="http://schemas.microsoft.com/office/drawing/2016/5/13/chartex" xmlns:cx8="http://schemas.microsoft.com/office/drawing/2016/5/14/chartex" xmlns:aink="http://schemas.microsoft.com/office/drawing/2016/ink" xmlns:am3d="http://schemas.microsoft.com/office/drawing/2017/model3d" xmlns:oel="http://schemas.microsoft.com/office/2019/extlst" xmlns:w16cex="http://schemas.microsoft.com/office/word/2018/wordml/cex" xmlns:w16cid="http://schemas.microsoft.com/office/word/2016/wordml/cid" xmlns:w16="http://schemas.microsoft.com/office/word/2018/wordml" xmlns:w16sdtdh="http://schemas.microsoft.com/office/word/2020/wordml/sdtdatahash" xmlns:w16se="http://schemas.microsoft.com/office/word/2015/wordml/symex" xmlns:a="http://schemas.openxmlformats.org/drawingml/2006/main">
             <w:pict>
               <v:group id="Group 4796" style="width:172.768pt;height:1.875pt;mso-position-horizontal-relative:char;mso-position-vertical-relative:line" coordsize="21941,238">
                 <v:shape id="Shape 67" style="position:absolute;width:21941;height:0;left:0;top:0;" coordsize="2194154,0" path="m0,0l2194154,0">
@@ -1428,7 +1428,7 @@
               </wp:inline>
             </w:drawing>
           </mc:Choice>
-          <mc:Fallback xmlns:a="http://schemas.openxmlformats.org/drawingml/2006/main" xmlns:w16se="http://schemas.microsoft.com/office/word/2015/wordml/symex" xmlns:w16sdtdh="http://schemas.microsoft.com/office/word/2020/wordml/sdtdatahash" xmlns:w16="http://schemas.microsoft.com/office/word/2018/wordml" xmlns:w16cid="http://schemas.microsoft.com/office/word/2016/wordml/cid" xmlns:w16cex="http://schemas.microsoft.com/office/word/2018/wordml/cex" xmlns:oel="http://schemas.microsoft.com/office/2019/extlst" xmlns:am3d="http://schemas.microsoft.com/office/drawing/2017/model3d" xmlns:aink="http://schemas.microsoft.com/office/drawing/2016/ink" xmlns:cx8="http://schemas.microsoft.com/office/drawing/2016/5/14/chartex" xmlns:cx7="http://schemas.microsoft.com/office/drawing/2016/5/13/chartex" xmlns:cx6="http://schemas.microsoft.com/office/drawing/2016/5/12/chartex" xmlns:cx5="http://schemas.microsoft.com/office/drawing/2016/5/11/chartex" xmlns:cx4="http://schemas.microsoft.com/office/drawing/2016/5/10/chartex" xmlns:cx3="http://schemas.microsoft.com/office/drawing/2016/5/9/chartex" xmlns:cx2="http://schemas.microsoft.com/office/drawing/2015/10/21/chartex" xmlns:cx1="http://schemas.microsoft.com/office/drawing/2015/9/8/chartex" xmlns:cx="http://schemas.microsoft.com/office/drawing/2014/chartex">
+          <mc:Fallback xmlns:cx="http://schemas.microsoft.com/office/drawing/2014/chartex" xmlns:cx1="http://schemas.microsoft.com/office/drawing/2015/9/8/chartex" xmlns:cx2="http://schemas.microsoft.com/office/drawing/2015/10/21/chartex" xmlns:cx3="http://schemas.microsoft.com/office/drawing/2016/5/9/chartex" xmlns:cx4="http://schemas.microsoft.com/office/drawing/2016/5/10/chartex" xmlns:cx5="http://schemas.microsoft.com/office/drawing/2016/5/11/chartex" xmlns:cx6="http://schemas.microsoft.com/office/drawing/2016/5/12/chartex" xmlns:cx7="http://schemas.microsoft.com/office/drawing/2016/5/13/chartex" xmlns:cx8="http://schemas.microsoft.com/office/drawing/2016/5/14/chartex" xmlns:aink="http://schemas.microsoft.com/office/drawing/2016/ink" xmlns:am3d="http://schemas.microsoft.com/office/drawing/2017/model3d" xmlns:oel="http://schemas.microsoft.com/office/2019/extlst" xmlns:w16cex="http://schemas.microsoft.com/office/word/2018/wordml/cex" xmlns:w16cid="http://schemas.microsoft.com/office/word/2016/wordml/cid" xmlns:w16="http://schemas.microsoft.com/office/word/2018/wordml" xmlns:w16sdtdh="http://schemas.microsoft.com/office/word/2020/wordml/sdtdatahash" xmlns:w16se="http://schemas.microsoft.com/office/word/2015/wordml/symex" xmlns:a="http://schemas.openxmlformats.org/drawingml/2006/main">
             <w:pict>
               <v:group id="Group 4797" style="width:87.358pt;height:1.875pt;mso-position-horizontal-relative:char;mso-position-vertical-relative:line" coordsize="11094,238">
                 <v:shape id="Shape 70" style="position:absolute;width:11094;height:0;left:0;top:0;" coordsize="1109447,0" path="m0,0l1109447,0">
@@ -1550,7 +1550,7 @@
               </wp:inline>
             </w:drawing>
           </mc:Choice>
-          <mc:Fallback xmlns:a="http://schemas.openxmlformats.org/drawingml/2006/main" xmlns:w16se="http://schemas.microsoft.com/office/word/2015/wordml/symex" xmlns:w16sdtdh="http://schemas.microsoft.com/office/word/2020/wordml/sdtdatahash" xmlns:w16="http://schemas.microsoft.com/office/word/2018/wordml" xmlns:w16cid="http://schemas.microsoft.com/office/word/2016/wordml/cid" xmlns:w16cex="http://schemas.microsoft.com/office/word/2018/wordml/cex" xmlns:oel="http://schemas.microsoft.com/office/2019/extlst" xmlns:am3d="http://schemas.microsoft.com/office/drawing/2017/model3d" xmlns:aink="http://schemas.microsoft.com/office/drawing/2016/ink" xmlns:cx8="http://schemas.microsoft.com/office/drawing/2016/5/14/chartex" xmlns:cx7="http://schemas.microsoft.com/office/drawing/2016/5/13/chartex" xmlns:cx6="http://schemas.microsoft.com/office/drawing/2016/5/12/chartex" xmlns:cx5="http://schemas.microsoft.com/office/drawing/2016/5/11/chartex" xmlns:cx4="http://schemas.microsoft.com/office/drawing/2016/5/10/chartex" xmlns:cx3="http://schemas.microsoft.com/office/drawing/2016/5/9/chartex" xmlns:cx2="http://schemas.microsoft.com/office/drawing/2015/10/21/chartex" xmlns:cx1="http://schemas.microsoft.com/office/drawing/2015/9/8/chartex" xmlns:cx="http://schemas.microsoft.com/office/drawing/2014/chartex">
+          <mc:Fallback xmlns:cx="http://schemas.microsoft.com/office/drawing/2014/chartex" xmlns:cx1="http://schemas.microsoft.com/office/drawing/2015/9/8/chartex" xmlns:cx2="http://schemas.microsoft.com/office/drawing/2015/10/21/chartex" xmlns:cx3="http://schemas.microsoft.com/office/drawing/2016/5/9/chartex" xmlns:cx4="http://schemas.microsoft.com/office/drawing/2016/5/10/chartex" xmlns:cx5="http://schemas.microsoft.com/office/drawing/2016/5/11/chartex" xmlns:cx6="http://schemas.microsoft.com/office/drawing/2016/5/12/chartex" xmlns:cx7="http://schemas.microsoft.com/office/drawing/2016/5/13/chartex" xmlns:cx8="http://schemas.microsoft.com/office/drawing/2016/5/14/chartex" xmlns:aink="http://schemas.microsoft.com/office/drawing/2016/ink" xmlns:am3d="http://schemas.microsoft.com/office/drawing/2017/model3d" xmlns:oel="http://schemas.microsoft.com/office/2019/extlst" xmlns:w16cex="http://schemas.microsoft.com/office/word/2018/wordml/cex" xmlns:w16cid="http://schemas.microsoft.com/office/word/2016/wordml/cid" xmlns:w16="http://schemas.microsoft.com/office/word/2018/wordml" xmlns:w16sdtdh="http://schemas.microsoft.com/office/word/2020/wordml/sdtdatahash" xmlns:w16se="http://schemas.microsoft.com/office/word/2015/wordml/symex" xmlns:a="http://schemas.openxmlformats.org/drawingml/2006/main">
             <w:pict>
               <v:group id="Group 4798" style="width:151.456pt;height:1.875pt;mso-position-horizontal-relative:char;mso-position-vertical-relative:line" coordsize="19234,238">
                 <v:shape id="Shape 73" style="position:absolute;width:19234;height:0;left:0;top:0;" coordsize="1923492,0" path="m0,0l1923492,0">
@@ -1672,7 +1672,7 @@
               </wp:inline>
             </w:drawing>
           </mc:Choice>
-          <mc:Fallback xmlns:a="http://schemas.openxmlformats.org/drawingml/2006/main" xmlns:w16se="http://schemas.microsoft.com/office/word/2015/wordml/symex" xmlns:w16sdtdh="http://schemas.microsoft.com/office/word/2020/wordml/sdtdatahash" xmlns:w16="http://schemas.microsoft.com/office/word/2018/wordml" xmlns:w16cid="http://schemas.microsoft.com/office/word/2016/wordml/cid" xmlns:w16cex="http://schemas.microsoft.com/office/word/2018/wordml/cex" xmlns:oel="http://schemas.microsoft.com/office/2019/extlst" xmlns:am3d="http://schemas.microsoft.com/office/drawing/2017/model3d" xmlns:aink="http://schemas.microsoft.com/office/drawing/2016/ink" xmlns:cx8="http://schemas.microsoft.com/office/drawing/2016/5/14/chartex" xmlns:cx7="http://schemas.microsoft.com/office/drawing/2016/5/13/chartex" xmlns:cx6="http://schemas.microsoft.com/office/drawing/2016/5/12/chartex" xmlns:cx5="http://schemas.microsoft.com/office/drawing/2016/5/11/chartex" xmlns:cx4="http://schemas.microsoft.com/office/drawing/2016/5/10/chartex" xmlns:cx3="http://schemas.microsoft.com/office/drawing/2016/5/9/chartex" xmlns:cx2="http://schemas.microsoft.com/office/drawing/2015/10/21/chartex" xmlns:cx1="http://schemas.microsoft.com/office/drawing/2015/9/8/chartex" xmlns:cx="http://schemas.microsoft.com/office/drawing/2014/chartex">
+          <mc:Fallback xmlns:cx="http://schemas.microsoft.com/office/drawing/2014/chartex" xmlns:cx1="http://schemas.microsoft.com/office/drawing/2015/9/8/chartex" xmlns:cx2="http://schemas.microsoft.com/office/drawing/2015/10/21/chartex" xmlns:cx3="http://schemas.microsoft.com/office/drawing/2016/5/9/chartex" xmlns:cx4="http://schemas.microsoft.com/office/drawing/2016/5/10/chartex" xmlns:cx5="http://schemas.microsoft.com/office/drawing/2016/5/11/chartex" xmlns:cx6="http://schemas.microsoft.com/office/drawing/2016/5/12/chartex" xmlns:cx7="http://schemas.microsoft.com/office/drawing/2016/5/13/chartex" xmlns:cx8="http://schemas.microsoft.com/office/drawing/2016/5/14/chartex" xmlns:aink="http://schemas.microsoft.com/office/drawing/2016/ink" xmlns:am3d="http://schemas.microsoft.com/office/drawing/2017/model3d" xmlns:oel="http://schemas.microsoft.com/office/2019/extlst" xmlns:w16cex="http://schemas.microsoft.com/office/word/2018/wordml/cex" xmlns:w16cid="http://schemas.microsoft.com/office/word/2016/wordml/cid" xmlns:w16="http://schemas.microsoft.com/office/word/2018/wordml" xmlns:w16sdtdh="http://schemas.microsoft.com/office/word/2020/wordml/sdtdatahash" xmlns:w16se="http://schemas.microsoft.com/office/word/2015/wordml/symex" xmlns:a="http://schemas.openxmlformats.org/drawingml/2006/main">
             <w:pict>
               <v:group id="Group 4799" style="width:158.71pt;height:1.875pt;mso-position-horizontal-relative:char;mso-position-vertical-relative:line" coordsize="20156,238">
                 <v:shape id="Shape 76" style="position:absolute;width:20156;height:0;left:0;top:0;" coordsize="2015617,0" path="m0,0l2015617,0">
@@ -1794,7 +1794,7 @@
               </wp:inline>
             </w:drawing>
           </mc:Choice>
-          <mc:Fallback xmlns:a="http://schemas.openxmlformats.org/drawingml/2006/main" xmlns:w16se="http://schemas.microsoft.com/office/word/2015/wordml/symex" xmlns:w16sdtdh="http://schemas.microsoft.com/office/word/2020/wordml/sdtdatahash" xmlns:w16="http://schemas.microsoft.com/office/word/2018/wordml" xmlns:w16cid="http://schemas.microsoft.com/office/word/2016/wordml/cid" xmlns:w16cex="http://schemas.microsoft.com/office/word/2018/wordml/cex" xmlns:oel="http://schemas.microsoft.com/office/2019/extlst" xmlns:am3d="http://schemas.microsoft.com/office/drawing/2017/model3d" xmlns:aink="http://schemas.microsoft.com/office/drawing/2016/ink" xmlns:cx8="http://schemas.microsoft.com/office/drawing/2016/5/14/chartex" xmlns:cx7="http://schemas.microsoft.com/office/drawing/2016/5/13/chartex" xmlns:cx6="http://schemas.microsoft.com/office/drawing/2016/5/12/chartex" xmlns:cx5="http://schemas.microsoft.com/office/drawing/2016/5/11/chartex" xmlns:cx4="http://schemas.microsoft.com/office/drawing/2016/5/10/chartex" xmlns:cx3="http://schemas.microsoft.com/office/drawing/2016/5/9/chartex" xmlns:cx2="http://schemas.microsoft.com/office/drawing/2015/10/21/chartex" xmlns:cx1="http://schemas.microsoft.com/office/drawing/2015/9/8/chartex" xmlns:cx="http://schemas.microsoft.com/office/drawing/2014/chartex">
+          <mc:Fallback xmlns:cx="http://schemas.microsoft.com/office/drawing/2014/chartex" xmlns:cx1="http://schemas.microsoft.com/office/drawing/2015/9/8/chartex" xmlns:cx2="http://schemas.microsoft.com/office/drawing/2015/10/21/chartex" xmlns:cx3="http://schemas.microsoft.com/office/drawing/2016/5/9/chartex" xmlns:cx4="http://schemas.microsoft.com/office/drawing/2016/5/10/chartex" xmlns:cx5="http://schemas.microsoft.com/office/drawing/2016/5/11/chartex" xmlns:cx6="http://schemas.microsoft.com/office/drawing/2016/5/12/chartex" xmlns:cx7="http://schemas.microsoft.com/office/drawing/2016/5/13/chartex" xmlns:cx8="http://schemas.microsoft.com/office/drawing/2016/5/14/chartex" xmlns:aink="http://schemas.microsoft.com/office/drawing/2016/ink" xmlns:am3d="http://schemas.microsoft.com/office/drawing/2017/model3d" xmlns:oel="http://schemas.microsoft.com/office/2019/extlst" xmlns:w16cex="http://schemas.microsoft.com/office/word/2018/wordml/cex" xmlns:w16cid="http://schemas.microsoft.com/office/word/2016/wordml/cid" xmlns:w16="http://schemas.microsoft.com/office/word/2018/wordml" xmlns:w16sdtdh="http://schemas.microsoft.com/office/word/2020/wordml/sdtdatahash" xmlns:w16se="http://schemas.microsoft.com/office/word/2015/wordml/symex" xmlns:a="http://schemas.openxmlformats.org/drawingml/2006/main">
             <w:pict>
               <v:group id="Group 4800" style="width:35.446pt;height:1.875pt;mso-position-horizontal-relative:char;mso-position-vertical-relative:line" coordsize="4501,238">
                 <v:shape id="Shape 79" style="position:absolute;width:4501;height:0;left:0;top:0;" coordsize="450164,0" path="m0,0l450164,0">
@@ -1916,7 +1916,7 @@
               </wp:inline>
             </w:drawing>
           </mc:Choice>
-          <mc:Fallback xmlns:a="http://schemas.openxmlformats.org/drawingml/2006/main" xmlns:w16se="http://schemas.microsoft.com/office/word/2015/wordml/symex" xmlns:w16sdtdh="http://schemas.microsoft.com/office/word/2020/wordml/sdtdatahash" xmlns:w16="http://schemas.microsoft.com/office/word/2018/wordml" xmlns:w16cid="http://schemas.microsoft.com/office/word/2016/wordml/cid" xmlns:w16cex="http://schemas.microsoft.com/office/word/2018/wordml/cex" xmlns:oel="http://schemas.microsoft.com/office/2019/extlst" xmlns:am3d="http://schemas.microsoft.com/office/drawing/2017/model3d" xmlns:aink="http://schemas.microsoft.com/office/drawing/2016/ink" xmlns:cx8="http://schemas.microsoft.com/office/drawing/2016/5/14/chartex" xmlns:cx7="http://schemas.microsoft.com/office/drawing/2016/5/13/chartex" xmlns:cx6="http://schemas.microsoft.com/office/drawing/2016/5/12/chartex" xmlns:cx5="http://schemas.microsoft.com/office/drawing/2016/5/11/chartex" xmlns:cx4="http://schemas.microsoft.com/office/drawing/2016/5/10/chartex" xmlns:cx3="http://schemas.microsoft.com/office/drawing/2016/5/9/chartex" xmlns:cx2="http://schemas.microsoft.com/office/drawing/2015/10/21/chartex" xmlns:cx1="http://schemas.microsoft.com/office/drawing/2015/9/8/chartex" xmlns:cx="http://schemas.microsoft.com/office/drawing/2014/chartex">
+          <mc:Fallback xmlns:cx="http://schemas.microsoft.com/office/drawing/2014/chartex" xmlns:cx1="http://schemas.microsoft.com/office/drawing/2015/9/8/chartex" xmlns:cx2="http://schemas.microsoft.com/office/drawing/2015/10/21/chartex" xmlns:cx3="http://schemas.microsoft.com/office/drawing/2016/5/9/chartex" xmlns:cx4="http://schemas.microsoft.com/office/drawing/2016/5/10/chartex" xmlns:cx5="http://schemas.microsoft.com/office/drawing/2016/5/11/chartex" xmlns:cx6="http://schemas.microsoft.com/office/drawing/2016/5/12/chartex" xmlns:cx7="http://schemas.microsoft.com/office/drawing/2016/5/13/chartex" xmlns:cx8="http://schemas.microsoft.com/office/drawing/2016/5/14/chartex" xmlns:aink="http://schemas.microsoft.com/office/drawing/2016/ink" xmlns:am3d="http://schemas.microsoft.com/office/drawing/2017/model3d" xmlns:oel="http://schemas.microsoft.com/office/2019/extlst" xmlns:w16cex="http://schemas.microsoft.com/office/word/2018/wordml/cex" xmlns:w16cid="http://schemas.microsoft.com/office/word/2016/wordml/cid" xmlns:w16="http://schemas.microsoft.com/office/word/2018/wordml" xmlns:w16sdtdh="http://schemas.microsoft.com/office/word/2020/wordml/sdtdatahash" xmlns:w16se="http://schemas.microsoft.com/office/word/2015/wordml/symex" xmlns:a="http://schemas.openxmlformats.org/drawingml/2006/main">
             <w:pict>
               <v:group id="Group 4801" style="width:184.108pt;height:1.875pt;mso-position-horizontal-relative:char;mso-position-vertical-relative:line" coordsize="23381,238">
                 <v:shape id="Shape 82" style="position:absolute;width:23381;height:0;left:0;top:0;" coordsize="2338172,0" path="m0,0l2338172,0">
@@ -2035,7 +2035,7 @@
               </wp:inline>
             </w:drawing>
           </mc:Choice>
-          <mc:Fallback xmlns:a="http://schemas.openxmlformats.org/drawingml/2006/main" xmlns:w16se="http://schemas.microsoft.com/office/word/2015/wordml/symex" xmlns:w16sdtdh="http://schemas.microsoft.com/office/word/2020/wordml/sdtdatahash" xmlns:w16="http://schemas.microsoft.com/office/word/2018/wordml" xmlns:w16cid="http://schemas.microsoft.com/office/word/2016/wordml/cid" xmlns:w16cex="http://schemas.microsoft.com/office/word/2018/wordml/cex" xmlns:oel="http://schemas.microsoft.com/office/2019/extlst" xmlns:am3d="http://schemas.microsoft.com/office/drawing/2017/model3d" xmlns:aink="http://schemas.microsoft.com/office/drawing/2016/ink" xmlns:cx8="http://schemas.microsoft.com/office/drawing/2016/5/14/chartex" xmlns:cx7="http://schemas.microsoft.com/office/drawing/2016/5/13/chartex" xmlns:cx6="http://schemas.microsoft.com/office/drawing/2016/5/12/chartex" xmlns:cx5="http://schemas.microsoft.com/office/drawing/2016/5/11/chartex" xmlns:cx4="http://schemas.microsoft.com/office/drawing/2016/5/10/chartex" xmlns:cx3="http://schemas.microsoft.com/office/drawing/2016/5/9/chartex" xmlns:cx2="http://schemas.microsoft.com/office/drawing/2015/10/21/chartex" xmlns:cx1="http://schemas.microsoft.com/office/drawing/2015/9/8/chartex" xmlns:cx="http://schemas.microsoft.com/office/drawing/2014/chartex">
+          <mc:Fallback xmlns:cx="http://schemas.microsoft.com/office/drawing/2014/chartex" xmlns:cx1="http://schemas.microsoft.com/office/drawing/2015/9/8/chartex" xmlns:cx2="http://schemas.microsoft.com/office/drawing/2015/10/21/chartex" xmlns:cx3="http://schemas.microsoft.com/office/drawing/2016/5/9/chartex" xmlns:cx4="http://schemas.microsoft.com/office/drawing/2016/5/10/chartex" xmlns:cx5="http://schemas.microsoft.com/office/drawing/2016/5/11/chartex" xmlns:cx6="http://schemas.microsoft.com/office/drawing/2016/5/12/chartex" xmlns:cx7="http://schemas.microsoft.com/office/drawing/2016/5/13/chartex" xmlns:cx8="http://schemas.microsoft.com/office/drawing/2016/5/14/chartex" xmlns:aink="http://schemas.microsoft.com/office/drawing/2016/ink" xmlns:am3d="http://schemas.microsoft.com/office/drawing/2017/model3d" xmlns:oel="http://schemas.microsoft.com/office/2019/extlst" xmlns:w16cex="http://schemas.microsoft.com/office/word/2018/wordml/cex" xmlns:w16cid="http://schemas.microsoft.com/office/word/2016/wordml/cid" xmlns:w16="http://schemas.microsoft.com/office/word/2018/wordml" xmlns:w16sdtdh="http://schemas.microsoft.com/office/word/2020/wordml/sdtdatahash" xmlns:w16se="http://schemas.microsoft.com/office/word/2015/wordml/symex" xmlns:a="http://schemas.openxmlformats.org/drawingml/2006/main">
             <w:pict>
               <v:group id="Group 4802" style="width:276.016pt;height:1.875pt;mso-position-horizontal-relative:char;mso-position-vertical-relative:line" coordsize="35054,238">
                 <v:shape id="Shape 85" style="position:absolute;width:35054;h